--- a/docs/LennyReedResume.docx
+++ b/docs/LennyReedResume.docx
@@ -1,6 +1,6 @@
 
 <file path=word/document.xml><?xml version="1.0" encoding="utf-8"?>
-<w:document xmlns:ve="http://schemas.openxmlformats.org/markup-compatibility/2006" xmlns:o="urn:schemas-microsoft-com:office:office" xmlns:r="http://schemas.openxmlformats.org/officeDocument/2006/relationships" xmlns:m="http://schemas.openxmlformats.org/officeDocument/2006/math" xmlns:v="urn:schemas-microsoft-com:vml" xmlns:wp="http://schemas.openxmlformats.org/drawingml/2006/wordprocessingDrawing" xmlns:w10="urn:schemas-microsoft-com:office:word" xmlns:w="http://schemas.openxmlformats.org/wordprocessingml/2006/main" xmlns:wne="http://schemas.microsoft.com/office/word/2006/wordml">
+<w:document xmlns:wpc="http://schemas.microsoft.com/office/word/2010/wordprocessingCanvas" xmlns:mc="http://schemas.openxmlformats.org/markup-compatibility/2006" xmlns:o="urn:schemas-microsoft-com:office:office" xmlns:r="http://schemas.openxmlformats.org/officeDocument/2006/relationships" xmlns:m="http://schemas.openxmlformats.org/officeDocument/2006/math" xmlns:v="urn:schemas-microsoft-com:vml" xmlns:wp14="http://schemas.microsoft.com/office/word/2010/wordprocessingDrawing" xmlns:wp="http://schemas.openxmlformats.org/drawingml/2006/wordprocessingDrawing" xmlns:w10="urn:schemas-microsoft-com:office:word" xmlns:w="http://schemas.openxmlformats.org/wordprocessingml/2006/main" xmlns:w14="http://schemas.microsoft.com/office/word/2010/wordml" xmlns:w15="http://schemas.microsoft.com/office/word/2012/wordml" xmlns:wpg="http://schemas.microsoft.com/office/word/2010/wordprocessingGroup" xmlns:wpi="http://schemas.microsoft.com/office/word/2010/wordprocessingInk" xmlns:wne="http://schemas.microsoft.com/office/word/2006/wordml" xmlns:wps="http://schemas.microsoft.com/office/word/2010/wordprocessingShape" mc:Ignorable="w14 w15 wp14">
   <w:body>
     <w:tbl>
       <w:tblPr>
@@ -20,10 +20,10 @@
           <w:bottom w:w="55" w:type="dxa"/>
           <w:right w:w="55" w:type="dxa"/>
         </w:tblCellMar>
-        <w:tblLook w:val="0000"/>
+        <w:tblLook w:val="0000" w:firstRow="0" w:lastRow="0" w:firstColumn="0" w:lastColumn="0" w:noHBand="0" w:noVBand="0"/>
       </w:tblPr>
       <w:tblGrid>
-        <w:gridCol w:w="10017"/>
+        <w:gridCol w:w="10046"/>
       </w:tblGrid>
       <w:tr>
         <w:trPr>
@@ -213,11 +213,11 @@
                 <w:bottom w:w="55" w:type="dxa"/>
                 <w:right w:w="55" w:type="dxa"/>
               </w:tblCellMar>
-              <w:tblLook w:val="0000"/>
+              <w:tblLook w:val="0000" w:firstRow="0" w:lastRow="0" w:firstColumn="0" w:lastColumn="0" w:noHBand="0" w:noVBand="0"/>
             </w:tblPr>
             <w:tblGrid>
-              <w:gridCol w:w="3315"/>
-              <w:gridCol w:w="6631"/>
+              <w:gridCol w:w="6346"/>
+              <w:gridCol w:w="3600"/>
             </w:tblGrid>
             <w:tr>
               <w:trPr>
@@ -225,7 +225,7 @@
               </w:trPr>
               <w:tc>
                 <w:tcPr>
-                  <w:tcW w:w="3315" w:type="dxa"/>
+                  <w:tcW w:w="6346" w:type="dxa"/>
                   <w:tcBorders>
                     <w:top w:val="single" w:sz="2" w:space="0" w:color="000001"/>
                     <w:left w:val="single" w:sz="2" w:space="0" w:color="000001"/>
@@ -252,7 +252,6 @@
                       <w:shd w:val="clear" w:color="auto" w:fill="E6E6FF"/>
                     </w:rPr>
                   </w:pPr>
-                  <w:proofErr w:type="spellStart"/>
                   <w:r>
                     <w:rPr>
                       <w:rFonts w:ascii="Arial" w:eastAsia="Arial" w:hAnsi="Arial" w:cs="Arial"/>
@@ -263,9 +262,8 @@
                       <w:szCs w:val="18"/>
                       <w:shd w:val="clear" w:color="auto" w:fill="E6E6FF"/>
                     </w:rPr>
-                    <w:t>ToolWatch</w:t>
-                  </w:r>
-                  <w:proofErr w:type="spellEnd"/>
+                    <w:t>Aspenware / Inspirato</w:t>
+                  </w:r>
                 </w:p>
                 <w:p>
                   <w:pPr>
@@ -289,13 +287,13 @@
                       <w:szCs w:val="16"/>
                       <w:shd w:val="clear" w:color="auto" w:fill="E6E6FF"/>
                     </w:rPr>
-                    <w:t>Sr. Developer  2013 – Present</w:t>
+                    <w:t>Sr. Mobile Web Developer  10/2014-12/2014 (3 Month Contract)</w:t>
                   </w:r>
                 </w:p>
               </w:tc>
               <w:tc>
                 <w:tcPr>
-                  <w:tcW w:w="6631" w:type="dxa"/>
+                  <w:tcW w:w="3600" w:type="dxa"/>
                   <w:tcBorders>
                     <w:top w:val="single" w:sz="2" w:space="0" w:color="000001"/>
                     <w:left w:val="nil"/>
@@ -345,74 +343,43 @@
                 <w:p>
                   <w:pPr>
                     <w:spacing w:line="100" w:lineRule="atLeast"/>
-                    <w:jc w:val="both"/>
-                    <w:rPr>
-                      <w:rFonts w:ascii="Arial" w:hAnsi="Arial" w:cs="Arial"/>
-                      <w:sz w:val="18"/>
-                      <w:szCs w:val="18"/>
-                    </w:rPr>
-                  </w:pPr>
-                  <w:r>
                     <w:rPr>
                       <w:rFonts w:ascii="Arial" w:eastAsia="Arial" w:hAnsi="Arial" w:cs="Arial"/>
                       <w:sz w:val="18"/>
                       <w:szCs w:val="18"/>
                     </w:rPr>
-                    <w:t xml:space="preserve">Most of my work at </w:t>
-                  </w:r>
-                  <w:proofErr w:type="spellStart"/>
+                  </w:pPr>
                   <w:r>
                     <w:rPr>
                       <w:rFonts w:ascii="Arial" w:eastAsia="Arial" w:hAnsi="Arial" w:cs="Arial"/>
                       <w:sz w:val="18"/>
                       <w:szCs w:val="18"/>
                     </w:rPr>
-                    <w:t>ToolWatch</w:t>
-                  </w:r>
-                  <w:proofErr w:type="spellEnd"/>
+                    <w:t>Contracted through Aspenware to develop</w:t>
+                  </w:r>
                   <w:r>
                     <w:rPr>
                       <w:rFonts w:ascii="Arial" w:eastAsia="Arial" w:hAnsi="Arial" w:cs="Arial"/>
                       <w:sz w:val="18"/>
                       <w:szCs w:val="18"/>
                     </w:rPr>
-                    <w:t xml:space="preserve"> has been split between development of various </w:t>
-                  </w:r>
-                  <w:proofErr w:type="spellStart"/>
+                    <w:t xml:space="preserve"> 2 new features </w:t>
+                  </w:r>
                   <w:r>
                     <w:rPr>
                       <w:rFonts w:ascii="Arial" w:eastAsia="Arial" w:hAnsi="Arial" w:cs="Arial"/>
                       <w:sz w:val="18"/>
                       <w:szCs w:val="18"/>
                     </w:rPr>
-                    <w:t>RESTful</w:t>
-                  </w:r>
-                  <w:proofErr w:type="spellEnd"/>
+                    <w:t>providing similar</w:t>
+                  </w:r>
                   <w:r>
                     <w:rPr>
                       <w:rFonts w:ascii="Arial" w:eastAsia="Arial" w:hAnsi="Arial" w:cs="Arial"/>
                       <w:sz w:val="18"/>
                       <w:szCs w:val="18"/>
                     </w:rPr>
-                    <w:t xml:space="preserve"> API's and a handful of </w:t>
-                  </w:r>
-                  <w:proofErr w:type="spellStart"/>
-                  <w:r>
-                    <w:rPr>
-                      <w:rFonts w:ascii="Arial" w:eastAsia="Arial" w:hAnsi="Arial" w:cs="Arial"/>
-                      <w:sz w:val="18"/>
-                      <w:szCs w:val="18"/>
-                    </w:rPr>
-                    <w:t>AngularJs</w:t>
-                  </w:r>
-                  <w:proofErr w:type="spellEnd"/>
-                  <w:r>
-                    <w:rPr>
-                      <w:rFonts w:ascii="Arial" w:eastAsia="Arial" w:hAnsi="Arial" w:cs="Arial"/>
-                      <w:sz w:val="18"/>
-                      <w:szCs w:val="18"/>
-                    </w:rPr>
-                    <w:t xml:space="preserve"> applications to replace legacy products.</w:t>
+                    <w:t xml:space="preserve"> functionality offered in Inspirato's desktop website. </w:t>
                   </w:r>
                 </w:p>
                 <w:p>
@@ -457,288 +424,11 @@
                   </w:pPr>
                   <w:r>
                     <w:rPr>
-                      <w:rFonts w:ascii="Arial" w:eastAsia="Arial" w:hAnsi="Arial" w:cs="Arial"/>
-                      <w:sz w:val="18"/>
-                      <w:szCs w:val="18"/>
-                    </w:rPr>
-                    <w:t>Developed a new app (</w:t>
-                  </w:r>
-                  <w:proofErr w:type="spellStart"/>
-                  <w:r>
-                    <w:rPr>
-                      <w:rFonts w:ascii="Arial" w:eastAsia="Arial" w:hAnsi="Arial" w:cs="Arial"/>
-                      <w:sz w:val="18"/>
-                      <w:szCs w:val="18"/>
-                    </w:rPr>
-                    <w:t>Shinobi</w:t>
-                  </w:r>
-                  <w:proofErr w:type="spellEnd"/>
-                  <w:r>
-                    <w:rPr>
-                      <w:rFonts w:ascii="Arial" w:eastAsia="Arial" w:hAnsi="Arial" w:cs="Arial"/>
-                      <w:sz w:val="18"/>
-                      <w:szCs w:val="18"/>
-                    </w:rPr>
-                    <w:t xml:space="preserve">) to replace the legacy </w:t>
-                  </w:r>
-                  <w:proofErr w:type="spellStart"/>
-                  <w:r>
-                    <w:rPr>
-                      <w:rFonts w:ascii="Arial" w:eastAsia="Arial" w:hAnsi="Arial" w:cs="Arial"/>
-                      <w:sz w:val="18"/>
-                      <w:szCs w:val="18"/>
-                    </w:rPr>
-                    <w:t>Winforms</w:t>
-                  </w:r>
-                  <w:proofErr w:type="spellEnd"/>
-                  <w:r>
-                    <w:rPr>
-                      <w:rFonts w:ascii="Arial" w:eastAsia="Arial" w:hAnsi="Arial" w:cs="Arial"/>
-                      <w:sz w:val="18"/>
-                      <w:szCs w:val="18"/>
-                    </w:rPr>
-                    <w:t xml:space="preserve"> app (</w:t>
-                  </w:r>
-                  <w:proofErr w:type="spellStart"/>
-                  <w:r>
-                    <w:rPr>
-                      <w:rFonts w:ascii="Arial" w:eastAsia="Arial" w:hAnsi="Arial" w:cs="Arial"/>
-                      <w:sz w:val="18"/>
-                      <w:szCs w:val="18"/>
-                    </w:rPr>
-                    <w:t>AngularJs</w:t>
-                  </w:r>
-                  <w:proofErr w:type="spellEnd"/>
-                  <w:r>
-                    <w:rPr>
-                      <w:rFonts w:ascii="Arial" w:eastAsia="Arial" w:hAnsi="Arial" w:cs="Arial"/>
-                      <w:sz w:val="18"/>
-                      <w:szCs w:val="18"/>
-                    </w:rPr>
-                    <w:t xml:space="preserve">, Bootstrap and </w:t>
-                  </w:r>
-                  <w:proofErr w:type="spellStart"/>
-                  <w:r>
-                    <w:rPr>
-                      <w:rFonts w:ascii="Arial" w:eastAsia="Arial" w:hAnsi="Arial" w:cs="Arial"/>
-                      <w:sz w:val="18"/>
-                      <w:szCs w:val="18"/>
-                    </w:rPr>
-                    <w:t>REsponsive</w:t>
-                  </w:r>
-                  <w:proofErr w:type="spellEnd"/>
-                  <w:r>
-                    <w:rPr>
-                      <w:rFonts w:ascii="Arial" w:eastAsia="Arial" w:hAnsi="Arial" w:cs="Arial"/>
-                      <w:sz w:val="18"/>
-                      <w:szCs w:val="18"/>
-                    </w:rPr>
-                    <w:t xml:space="preserve"> Des. This app was very successful, ultimately becoming the development </w:t>
-                  </w:r>
-                  <w:proofErr w:type="gramStart"/>
-                  <w:r>
-                    <w:rPr>
-                      <w:rFonts w:ascii="Arial" w:eastAsia="Arial" w:hAnsi="Arial" w:cs="Arial"/>
-                      <w:sz w:val="18"/>
-                      <w:szCs w:val="18"/>
-                    </w:rPr>
-                    <w:t>groups</w:t>
-                  </w:r>
-                  <w:proofErr w:type="gramEnd"/>
-                  <w:r>
-                    <w:rPr>
-                      <w:rFonts w:ascii="Arial" w:eastAsia="Arial" w:hAnsi="Arial" w:cs="Arial"/>
-                      <w:sz w:val="18"/>
-                      <w:szCs w:val="18"/>
-                    </w:rPr>
-                    <w:t xml:space="preserve"> highest priority.  </w:t>
-                  </w:r>
-                </w:p>
-                <w:p>
-                  <w:pPr>
-                    <w:pStyle w:val="TextBody"/>
-                    <w:numPr>
-                      <w:ilvl w:val="0"/>
-                      <w:numId w:val="12"/>
-                    </w:numPr>
-                    <w:spacing w:after="0" w:line="100" w:lineRule="atLeast"/>
-                    <w:ind w:left="432"/>
-                    <w:rPr>
-                      <w:sz w:val="18"/>
-                      <w:szCs w:val="18"/>
-                    </w:rPr>
-                  </w:pPr>
-                  <w:r>
-                    <w:rPr>
-                      <w:rFonts w:ascii="Arial" w:eastAsia="Arial" w:hAnsi="Arial" w:cs="Arial"/>
-                      <w:sz w:val="18"/>
-                      <w:szCs w:val="18"/>
-                    </w:rPr>
-                    <w:t>Developed numerous custom directives (Angular)</w:t>
-                  </w:r>
-                </w:p>
-                <w:p>
-                  <w:pPr>
-                    <w:pStyle w:val="TextBody"/>
-                    <w:numPr>
-                      <w:ilvl w:val="0"/>
-                      <w:numId w:val="12"/>
-                    </w:numPr>
-                    <w:spacing w:after="0" w:line="100" w:lineRule="atLeast"/>
-                    <w:ind w:left="432"/>
-                    <w:rPr>
-                      <w:sz w:val="18"/>
-                      <w:szCs w:val="18"/>
-                    </w:rPr>
-                  </w:pPr>
-                  <w:r>
-                    <w:rPr>
-                      <w:rFonts w:ascii="Arial" w:eastAsia="Arial" w:hAnsi="Arial" w:cs="Arial"/>
-                      <w:sz w:val="18"/>
-                      <w:szCs w:val="18"/>
-                    </w:rPr>
-                    <w:t xml:space="preserve">Served as team lead and developer on the  </w:t>
-                  </w:r>
-                  <w:proofErr w:type="spellStart"/>
-                  <w:r>
-                    <w:rPr>
-                      <w:rFonts w:ascii="Arial" w:eastAsia="Arial" w:hAnsi="Arial" w:cs="Arial"/>
-                      <w:sz w:val="18"/>
-                      <w:szCs w:val="18"/>
-                    </w:rPr>
-                    <w:t>Shinobi</w:t>
-                  </w:r>
-                  <w:proofErr w:type="spellEnd"/>
-                  <w:r>
-                    <w:rPr>
-                      <w:rFonts w:ascii="Arial" w:eastAsia="Arial" w:hAnsi="Arial" w:cs="Arial"/>
-                      <w:sz w:val="18"/>
-                      <w:szCs w:val="18"/>
-                    </w:rPr>
-                    <w:t xml:space="preserve"> project</w:t>
-                  </w:r>
-                </w:p>
-                <w:p>
-                  <w:pPr>
-                    <w:pStyle w:val="TextBody"/>
-                    <w:numPr>
-                      <w:ilvl w:val="0"/>
-                      <w:numId w:val="12"/>
-                    </w:numPr>
-                    <w:spacing w:after="0" w:line="100" w:lineRule="atLeast"/>
-                    <w:ind w:left="432"/>
-                    <w:rPr>
-                      <w:sz w:val="18"/>
-                      <w:szCs w:val="18"/>
-                    </w:rPr>
-                  </w:pPr>
-                  <w:r>
-                    <w:rPr>
-                      <w:rFonts w:ascii="Arial" w:eastAsia="Arial" w:hAnsi="Arial" w:cs="Arial"/>
-                      <w:sz w:val="18"/>
-                      <w:szCs w:val="18"/>
-                    </w:rPr>
-                    <w:t>Created a Amazon style search using gutter/facets, pagination, and sorting (</w:t>
-                  </w:r>
-                  <w:proofErr w:type="spellStart"/>
-                  <w:r>
-                    <w:rPr>
-                      <w:rFonts w:ascii="Arial" w:eastAsia="Arial" w:hAnsi="Arial" w:cs="Arial"/>
-                      <w:sz w:val="18"/>
-                      <w:szCs w:val="18"/>
-                    </w:rPr>
-                    <w:t>Shinobi</w:t>
-                  </w:r>
-                  <w:proofErr w:type="spellEnd"/>
-                  <w:r>
-                    <w:rPr>
-                      <w:rFonts w:ascii="Arial" w:eastAsia="Arial" w:hAnsi="Arial" w:cs="Arial"/>
-                      <w:sz w:val="18"/>
-                      <w:szCs w:val="18"/>
-                    </w:rPr>
-                    <w:t>)</w:t>
-                  </w:r>
-                </w:p>
-                <w:p>
-                  <w:pPr>
-                    <w:pStyle w:val="TextBody"/>
-                    <w:numPr>
-                      <w:ilvl w:val="0"/>
-                      <w:numId w:val="12"/>
-                    </w:numPr>
-                    <w:spacing w:after="0" w:line="100" w:lineRule="atLeast"/>
-                    <w:ind w:left="432"/>
-                    <w:rPr>
-                      <w:sz w:val="18"/>
-                      <w:szCs w:val="18"/>
-                    </w:rPr>
-                  </w:pPr>
-                  <w:r>
-                    <w:rPr>
-                      <w:rFonts w:ascii="Arial" w:eastAsia="Arial" w:hAnsi="Arial" w:cs="Arial"/>
-                      <w:sz w:val="18"/>
-                      <w:szCs w:val="18"/>
-                    </w:rPr>
-                    <w:t xml:space="preserve">Developed for internal management application using </w:t>
-                  </w:r>
-                  <w:proofErr w:type="spellStart"/>
-                  <w:r>
-                    <w:rPr>
-                      <w:rFonts w:ascii="Arial" w:eastAsia="Arial" w:hAnsi="Arial" w:cs="Arial"/>
-                      <w:sz w:val="18"/>
-                      <w:szCs w:val="18"/>
-                    </w:rPr>
-                    <w:t>AngularJs</w:t>
-                  </w:r>
-                  <w:proofErr w:type="spellEnd"/>
-                  <w:r>
-                    <w:rPr>
-                      <w:rFonts w:ascii="Arial" w:eastAsia="Arial" w:hAnsi="Arial" w:cs="Arial"/>
-                      <w:sz w:val="18"/>
-                      <w:szCs w:val="18"/>
-                    </w:rPr>
-                    <w:t xml:space="preserve"> and Bootstrap</w:t>
-                  </w:r>
-                </w:p>
-                <w:p>
-                  <w:pPr>
-                    <w:pStyle w:val="TextBody"/>
-                    <w:numPr>
-                      <w:ilvl w:val="0"/>
-                      <w:numId w:val="12"/>
-                    </w:numPr>
-                    <w:spacing w:after="0" w:line="100" w:lineRule="atLeast"/>
-                    <w:ind w:left="432"/>
-                    <w:rPr>
-                      <w:sz w:val="18"/>
-                      <w:szCs w:val="18"/>
-                    </w:rPr>
-                  </w:pPr>
-                  <w:r>
-                    <w:rPr>
-                      <w:rFonts w:ascii="Arial" w:eastAsia="Arial" w:hAnsi="Arial" w:cs="Arial"/>
-                      <w:sz w:val="18"/>
-                      <w:szCs w:val="18"/>
-                    </w:rPr>
-                    <w:t xml:space="preserve">Personally developed nearly all server-side components needed to support the new </w:t>
-                  </w:r>
-                  <w:proofErr w:type="spellStart"/>
-                  <w:r>
-                    <w:rPr>
-                      <w:rFonts w:ascii="Arial" w:eastAsia="Arial" w:hAnsi="Arial" w:cs="Arial"/>
-                      <w:sz w:val="18"/>
-                      <w:szCs w:val="18"/>
-                    </w:rPr>
-                    <w:t>IPhone</w:t>
-                  </w:r>
-                  <w:proofErr w:type="spellEnd"/>
-                  <w:r>
-                    <w:rPr>
-                      <w:rFonts w:ascii="Arial" w:eastAsia="Arial" w:hAnsi="Arial" w:cs="Arial"/>
-                      <w:sz w:val="18"/>
-                      <w:szCs w:val="18"/>
-                    </w:rPr>
-                    <w:t xml:space="preserve"> application</w:t>
+                      <w:rFonts w:ascii="Arial" w:hAnsi="Arial" w:cs="Arial"/>
+                      <w:sz w:val="18"/>
+                      <w:szCs w:val="18"/>
+                    </w:rPr>
+                    <w:t>Developed mobile version of Inspirato’s popular “Jaunt Now” feature. .  Including filtering, sorting, custom calendar, support for swipe gestures</w:t>
                   </w:r>
                 </w:p>
                 <w:p>
@@ -761,70 +451,35 @@
                   </w:pPr>
                   <w:r>
                     <w:rPr>
-                      <w:rFonts w:ascii="Arial" w:eastAsia="Arial" w:hAnsi="Arial" w:cs="Arial"/>
-                      <w:sz w:val="18"/>
-                      <w:szCs w:val="18"/>
-                    </w:rPr>
-                    <w:t xml:space="preserve">Developed 4 </w:t>
-                  </w:r>
-                  <w:proofErr w:type="spellStart"/>
-                  <w:r>
-                    <w:rPr>
-                      <w:rFonts w:ascii="Arial" w:eastAsia="Arial" w:hAnsi="Arial" w:cs="Arial"/>
-                      <w:sz w:val="18"/>
-                      <w:szCs w:val="18"/>
-                    </w:rPr>
-                    <w:t>RESTful</w:t>
-                  </w:r>
-                  <w:proofErr w:type="spellEnd"/>
-                  <w:r>
-                    <w:rPr>
-                      <w:rFonts w:ascii="Arial" w:eastAsia="Arial" w:hAnsi="Arial" w:cs="Arial"/>
-                      <w:sz w:val="18"/>
-                      <w:szCs w:val="18"/>
-                    </w:rPr>
-                    <w:t xml:space="preserve"> API's conforming to Level 3 of the Richardson Maturity Model using </w:t>
-                  </w:r>
-                  <w:proofErr w:type="spellStart"/>
-                  <w:r>
-                    <w:rPr>
-                      <w:rFonts w:ascii="Arial" w:eastAsia="Arial" w:hAnsi="Arial" w:cs="Arial"/>
-                      <w:sz w:val="18"/>
-                      <w:szCs w:val="18"/>
-                    </w:rPr>
-                    <w:t>WebApi</w:t>
-                  </w:r>
-                  <w:proofErr w:type="spellEnd"/>
-                  <w:r>
-                    <w:rPr>
-                      <w:rFonts w:ascii="Arial" w:eastAsia="Arial" w:hAnsi="Arial" w:cs="Arial"/>
-                      <w:sz w:val="18"/>
-                      <w:szCs w:val="18"/>
-                    </w:rPr>
-                    <w:t xml:space="preserve"> 2 </w:t>
-                  </w:r>
-                </w:p>
-                <w:p>
-                  <w:pPr>
-                    <w:pStyle w:val="TextBody"/>
-                    <w:numPr>
-                      <w:ilvl w:val="0"/>
-                      <w:numId w:val="12"/>
-                    </w:numPr>
-                    <w:spacing w:after="0" w:line="100" w:lineRule="atLeast"/>
-                    <w:ind w:left="432"/>
-                    <w:rPr>
-                      <w:sz w:val="18"/>
-                      <w:szCs w:val="18"/>
-                    </w:rPr>
-                  </w:pPr>
-                  <w:r>
-                    <w:rPr>
-                      <w:rFonts w:ascii="Arial" w:eastAsia="Arial" w:hAnsi="Arial" w:cs="Arial"/>
-                      <w:sz w:val="18"/>
-                      <w:szCs w:val="18"/>
-                    </w:rPr>
-                    <w:t>Deployed all API's using Amazon Elastic Beanstalk</w:t>
+                      <w:rFonts w:ascii="Arial" w:hAnsi="Arial" w:cs="Arial"/>
+                      <w:sz w:val="18"/>
+                      <w:szCs w:val="18"/>
+                    </w:rPr>
+                    <w:t xml:space="preserve">Developed mobile version </w:t>
+                  </w:r>
+                  <w:r>
+                    <w:rPr>
+                      <w:rFonts w:ascii="Arial" w:hAnsi="Arial" w:cs="Arial"/>
+                      <w:sz w:val="18"/>
+                      <w:szCs w:val="18"/>
+                    </w:rPr>
+                    <w:t xml:space="preserve">Inspirato’s </w:t>
+                  </w:r>
+                  <w:r>
+                    <w:rPr>
+                      <w:rFonts w:ascii="Arial" w:hAnsi="Arial" w:cs="Arial"/>
+                      <w:sz w:val="18"/>
+                      <w:szCs w:val="18"/>
+                    </w:rPr>
+                    <w:t>new</w:t>
+                  </w:r>
+                  <w:r>
+                    <w:rPr>
+                      <w:rFonts w:ascii="Arial" w:hAnsi="Arial" w:cs="Arial"/>
+                      <w:sz w:val="18"/>
+                      <w:szCs w:val="18"/>
+                    </w:rPr>
+                    <w:t xml:space="preserve"> “Jaunt 52” feature. Including filtering, sorting, custom calendar</w:t>
                   </w:r>
                 </w:p>
                 <w:p>
@@ -851,48 +506,7 @@
                       <w:sz w:val="18"/>
                       <w:szCs w:val="18"/>
                     </w:rPr>
-                    <w:t xml:space="preserve">Developed the supporting business layer for each API, with extensive use of LINQ and lambdas, </w:t>
-                  </w:r>
-                  <w:proofErr w:type="spellStart"/>
-                  <w:r>
-                    <w:rPr>
-                      <w:rFonts w:ascii="Arial" w:eastAsia="Arial" w:hAnsi="Arial" w:cs="Arial"/>
-                      <w:sz w:val="18"/>
-                      <w:szCs w:val="18"/>
-                    </w:rPr>
-                    <w:t>ORMLite</w:t>
-                  </w:r>
-                  <w:proofErr w:type="spellEnd"/>
-                  <w:r>
-                    <w:rPr>
-                      <w:rFonts w:ascii="Arial" w:eastAsia="Arial" w:hAnsi="Arial" w:cs="Arial"/>
-                      <w:sz w:val="18"/>
-                      <w:szCs w:val="18"/>
-                    </w:rPr>
-                    <w:t xml:space="preserve">, and both the facade and repository patterns </w:t>
-                  </w:r>
-                </w:p>
-                <w:p>
-                  <w:pPr>
-                    <w:pStyle w:val="TextBody"/>
-                    <w:numPr>
-                      <w:ilvl w:val="0"/>
-                      <w:numId w:val="12"/>
-                    </w:numPr>
-                    <w:spacing w:after="0" w:line="100" w:lineRule="atLeast"/>
-                    <w:ind w:left="432"/>
-                    <w:rPr>
-                      <w:sz w:val="18"/>
-                      <w:szCs w:val="18"/>
-                    </w:rPr>
-                  </w:pPr>
-                  <w:r>
-                    <w:rPr>
-                      <w:rFonts w:ascii="Arial" w:eastAsia="Arial" w:hAnsi="Arial" w:cs="Arial"/>
-                      <w:sz w:val="18"/>
-                      <w:szCs w:val="18"/>
-                    </w:rPr>
-                    <w:t>Mentored other team members helping them become Angular developers</w:t>
+                    <w:t>Fixed numerous bugs in other areas of the existing mobile web application</w:t>
                   </w:r>
                 </w:p>
                 <w:p>
@@ -921,169 +535,81 @@
                       <w:sz w:val="18"/>
                       <w:szCs w:val="18"/>
                     </w:rPr>
-                    <w:t xml:space="preserve">Technologies stack includes: </w:t>
-                  </w:r>
-                  <w:proofErr w:type="spellStart"/>
+                    <w:t>Technologies stack includes:</w:t>
+                  </w:r>
                   <w:r>
                     <w:rPr>
                       <w:rFonts w:ascii="Arial" w:eastAsia="Arial" w:hAnsi="Arial" w:cs="Arial"/>
                       <w:sz w:val="18"/>
                       <w:szCs w:val="18"/>
                     </w:rPr>
-                    <w:t>AngularJs</w:t>
-                  </w:r>
-                  <w:proofErr w:type="spellEnd"/>
+                    <w:t xml:space="preserve"> HTML, CSS3, SAAS, JQuery, MVC4</w:t>
+                  </w:r>
                   <w:r>
                     <w:rPr>
                       <w:rFonts w:ascii="Arial" w:eastAsia="Arial" w:hAnsi="Arial" w:cs="Arial"/>
                       <w:sz w:val="18"/>
                       <w:szCs w:val="18"/>
                     </w:rPr>
-                    <w:t xml:space="preserve">, Twitter Bootstrap, .Net 4.5, </w:t>
-                  </w:r>
-                  <w:proofErr w:type="spellStart"/>
+                    <w:t xml:space="preserve"> .Net 4.5, </w:t>
+                  </w:r>
                   <w:r>
                     <w:rPr>
                       <w:rFonts w:ascii="Arial" w:eastAsia="Arial" w:hAnsi="Arial" w:cs="Arial"/>
                       <w:sz w:val="18"/>
                       <w:szCs w:val="18"/>
                     </w:rPr>
-                    <w:t>WebApi</w:t>
-                  </w:r>
-                  <w:proofErr w:type="spellEnd"/>
+                    <w:t>Scrum</w:t>
+                  </w:r>
+                  <w:bookmarkStart w:id="1" w:name="_GoBack"/>
+                  <w:bookmarkEnd w:id="1"/>
                   <w:r>
                     <w:rPr>
                       <w:rFonts w:ascii="Arial" w:eastAsia="Arial" w:hAnsi="Arial" w:cs="Arial"/>
                       <w:sz w:val="18"/>
                       <w:szCs w:val="18"/>
                     </w:rPr>
-                    <w:t xml:space="preserve"> 2, AWS </w:t>
-                  </w:r>
-                  <w:proofErr w:type="spellStart"/>
+                    <w:t xml:space="preserve">, </w:t>
+                  </w:r>
                   <w:r>
                     <w:rPr>
                       <w:rFonts w:ascii="Arial" w:eastAsia="Arial" w:hAnsi="Arial" w:cs="Arial"/>
                       <w:sz w:val="18"/>
                       <w:szCs w:val="18"/>
                     </w:rPr>
-                    <w:t>ElasticBeanstalk</w:t>
-                  </w:r>
-                  <w:proofErr w:type="spellEnd"/>
+                    <w:t>Visual S</w:t>
+                  </w:r>
                   <w:r>
                     <w:rPr>
                       <w:rFonts w:ascii="Arial" w:eastAsia="Arial" w:hAnsi="Arial" w:cs="Arial"/>
                       <w:sz w:val="18"/>
                       <w:szCs w:val="18"/>
                     </w:rPr>
-                    <w:t xml:space="preserve"> (EBS), AWS Elastic Compute Cloud (EC2), </w:t>
-                  </w:r>
-                  <w:proofErr w:type="spellStart"/>
+                    <w:t>tudio 2013</w:t>
+                  </w:r>
                   <w:r>
                     <w:rPr>
                       <w:rFonts w:ascii="Arial" w:eastAsia="Arial" w:hAnsi="Arial" w:cs="Arial"/>
                       <w:sz w:val="18"/>
                       <w:szCs w:val="18"/>
                     </w:rPr>
-                    <w:t>ElasticSearch</w:t>
-                  </w:r>
-                  <w:proofErr w:type="spellEnd"/>
+                    <w:t xml:space="preserve">, </w:t>
+                  </w:r>
                   <w:r>
                     <w:rPr>
                       <w:rFonts w:ascii="Arial" w:eastAsia="Arial" w:hAnsi="Arial" w:cs="Arial"/>
                       <w:sz w:val="18"/>
                       <w:szCs w:val="18"/>
                     </w:rPr>
-                    <w:t xml:space="preserve">, </w:t>
-                  </w:r>
-                  <w:proofErr w:type="spellStart"/>
+                    <w:t>Subversion, and Jira.</w:t>
+                  </w:r>
                   <w:r>
                     <w:rPr>
                       <w:rFonts w:ascii="Arial" w:eastAsia="Arial" w:hAnsi="Arial" w:cs="Arial"/>
                       <w:sz w:val="18"/>
                       <w:szCs w:val="18"/>
                     </w:rPr>
-                    <w:t>MongoDb</w:t>
-                  </w:r>
-                  <w:proofErr w:type="spellEnd"/>
-                  <w:r>
-                    <w:rPr>
-                      <w:rFonts w:ascii="Arial" w:eastAsia="Arial" w:hAnsi="Arial" w:cs="Arial"/>
-                      <w:sz w:val="18"/>
-                      <w:szCs w:val="18"/>
-                    </w:rPr>
-                    <w:t xml:space="preserve">, </w:t>
-                  </w:r>
-                  <w:proofErr w:type="spellStart"/>
-                  <w:r>
-                    <w:rPr>
-                      <w:rFonts w:ascii="Arial" w:eastAsia="Arial" w:hAnsi="Arial" w:cs="Arial"/>
-                      <w:sz w:val="18"/>
-                      <w:szCs w:val="18"/>
-                    </w:rPr>
-                    <w:t>OrmLite</w:t>
-                  </w:r>
-                  <w:proofErr w:type="spellEnd"/>
-                  <w:r>
-                    <w:rPr>
-                      <w:rFonts w:ascii="Arial" w:eastAsia="Arial" w:hAnsi="Arial" w:cs="Arial"/>
-                      <w:sz w:val="18"/>
-                      <w:szCs w:val="18"/>
-                    </w:rPr>
-                    <w:t xml:space="preserve">, SQL Server, </w:t>
-                  </w:r>
-                  <w:proofErr w:type="spellStart"/>
-                  <w:r>
-                    <w:rPr>
-                      <w:rFonts w:ascii="Arial" w:eastAsia="Arial" w:hAnsi="Arial" w:cs="Arial"/>
-                      <w:sz w:val="18"/>
-                      <w:szCs w:val="18"/>
-                    </w:rPr>
-                    <w:t>Ninject</w:t>
-                  </w:r>
-                  <w:proofErr w:type="spellEnd"/>
-                  <w:r>
-                    <w:rPr>
-                      <w:rFonts w:ascii="Arial" w:eastAsia="Arial" w:hAnsi="Arial" w:cs="Arial"/>
-                      <w:sz w:val="18"/>
-                      <w:szCs w:val="18"/>
-                    </w:rPr>
-                    <w:t xml:space="preserve">, Generics, Visual Studio 2013, Fiddler, GIT, </w:t>
-                  </w:r>
-                  <w:proofErr w:type="spellStart"/>
-                  <w:r>
-                    <w:rPr>
-                      <w:rFonts w:ascii="Arial" w:eastAsia="Arial" w:hAnsi="Arial" w:cs="Arial"/>
-                      <w:sz w:val="18"/>
-                      <w:szCs w:val="18"/>
-                    </w:rPr>
-                    <w:t>Jira</w:t>
-                  </w:r>
-                  <w:proofErr w:type="spellEnd"/>
-                  <w:r>
-                    <w:rPr>
-                      <w:rFonts w:ascii="Arial" w:eastAsia="Arial" w:hAnsi="Arial" w:cs="Arial"/>
-                      <w:sz w:val="18"/>
-                      <w:szCs w:val="18"/>
-                    </w:rPr>
-                    <w:t xml:space="preserve">, </w:t>
-                  </w:r>
-                  <w:proofErr w:type="spellStart"/>
-                  <w:r>
-                    <w:rPr>
-                      <w:rFonts w:ascii="Arial" w:eastAsia="Arial" w:hAnsi="Arial" w:cs="Arial"/>
-                      <w:sz w:val="18"/>
-                      <w:szCs w:val="18"/>
-                    </w:rPr>
-                    <w:t>Automapper</w:t>
-                  </w:r>
-                  <w:proofErr w:type="spellEnd"/>
-                  <w:r>
-                    <w:rPr>
-                      <w:rFonts w:ascii="Arial" w:eastAsia="Arial" w:hAnsi="Arial" w:cs="Arial"/>
-                      <w:sz w:val="18"/>
-                      <w:szCs w:val="18"/>
-                    </w:rPr>
-                    <w:t xml:space="preserve">, primary design patterns: facade and repository. </w:t>
+                    <w:t xml:space="preserve"> </w:t>
                   </w:r>
                 </w:p>
               </w:tc>
@@ -1117,7 +643,514 @@
                 <w:bottom w:w="55" w:type="dxa"/>
                 <w:right w:w="55" w:type="dxa"/>
               </w:tblCellMar>
-              <w:tblLook w:val="0000"/>
+              <w:tblLook w:val="0000" w:firstRow="0" w:lastRow="0" w:firstColumn="0" w:lastColumn="0" w:noHBand="0" w:noVBand="0"/>
+            </w:tblPr>
+            <w:tblGrid>
+              <w:gridCol w:w="9946"/>
+            </w:tblGrid>
+            <w:tr>
+              <w:trPr>
+                <w:trHeight w:val="310"/>
+              </w:trPr>
+              <w:tc>
+                <w:tcPr>
+                  <w:tcW w:w="9946" w:type="dxa"/>
+                  <w:tcBorders>
+                    <w:top w:val="single" w:sz="2" w:space="0" w:color="000001"/>
+                    <w:left w:val="single" w:sz="2" w:space="0" w:color="000001"/>
+                    <w:bottom w:val="nil"/>
+                    <w:right w:val="nil"/>
+                  </w:tcBorders>
+                  <w:shd w:val="clear" w:color="auto" w:fill="CFE7F5"/>
+                  <w:tcMar>
+                    <w:left w:w="72" w:type="dxa"/>
+                    <w:right w:w="72" w:type="dxa"/>
+                  </w:tcMar>
+                </w:tcPr>
+                <w:p>
+                  <w:pPr>
+                    <w:pStyle w:val="TableContents"/>
+                    <w:spacing w:line="100" w:lineRule="atLeast"/>
+                    <w:rPr>
+                      <w:rFonts w:ascii="Arial" w:hAnsi="Arial" w:cs="Arial"/>
+                      <w:b/>
+                      <w:bCs/>
+                      <w:color w:val="004586"/>
+                      <w:sz w:val="18"/>
+                      <w:szCs w:val="18"/>
+                      <w:shd w:val="clear" w:color="auto" w:fill="E6E6FF"/>
+                    </w:rPr>
+                  </w:pPr>
+                  <w:r>
+                    <w:rPr>
+                      <w:rFonts w:ascii="Arial" w:eastAsia="Arial" w:hAnsi="Arial" w:cs="Arial"/>
+                      <w:b/>
+                      <w:bCs/>
+                      <w:color w:val="004586"/>
+                      <w:sz w:val="18"/>
+                      <w:szCs w:val="18"/>
+                      <w:shd w:val="clear" w:color="auto" w:fill="E6E6FF"/>
+                    </w:rPr>
+                    <w:t>ToolWatch</w:t>
+                  </w:r>
+                </w:p>
+                <w:p>
+                  <w:pPr>
+                    <w:pStyle w:val="TableContents"/>
+                    <w:spacing w:line="100" w:lineRule="atLeast"/>
+                    <w:rPr>
+                      <w:rFonts w:ascii="Arial" w:hAnsi="Arial" w:cs="Arial"/>
+                      <w:bCs/>
+                      <w:color w:val="004586"/>
+                      <w:sz w:val="18"/>
+                      <w:szCs w:val="18"/>
+                      <w:shd w:val="clear" w:color="auto" w:fill="E6E6FF"/>
+                    </w:rPr>
+                  </w:pPr>
+                  <w:r>
+                    <w:rPr>
+                      <w:rFonts w:ascii="Arial" w:hAnsi="Arial" w:cs="Arial"/>
+                      <w:bCs/>
+                      <w:color w:val="004586"/>
+                      <w:sz w:val="16"/>
+                      <w:szCs w:val="16"/>
+                      <w:shd w:val="clear" w:color="auto" w:fill="E6E6FF"/>
+                    </w:rPr>
+                    <w:t>Sr. Developer  2/2013 – 10/2014</w:t>
+                  </w:r>
+                </w:p>
+              </w:tc>
+            </w:tr>
+            <w:tr>
+              <w:tc>
+                <w:tcPr>
+                  <w:tcW w:w="9946" w:type="dxa"/>
+                  <w:tcBorders>
+                    <w:top w:val="nil"/>
+                    <w:left w:val="single" w:sz="2" w:space="0" w:color="000001"/>
+                    <w:bottom w:val="single" w:sz="2" w:space="0" w:color="000001"/>
+                    <w:right w:val="single" w:sz="2" w:space="0" w:color="000001"/>
+                  </w:tcBorders>
+                  <w:shd w:val="clear" w:color="auto" w:fill="FFFFFF" w:themeFill="background1"/>
+                  <w:tcMar>
+                    <w:left w:w="72" w:type="dxa"/>
+                    <w:right w:w="72" w:type="dxa"/>
+                  </w:tcMar>
+                </w:tcPr>
+                <w:p>
+                  <w:pPr>
+                    <w:spacing w:line="100" w:lineRule="atLeast"/>
+                    <w:jc w:val="both"/>
+                    <w:rPr>
+                      <w:rFonts w:ascii="Arial" w:hAnsi="Arial" w:cs="Arial"/>
+                      <w:sz w:val="18"/>
+                      <w:szCs w:val="18"/>
+                    </w:rPr>
+                  </w:pPr>
+                  <w:r>
+                    <w:rPr>
+                      <w:rFonts w:ascii="Arial" w:eastAsia="Arial" w:hAnsi="Arial" w:cs="Arial"/>
+                      <w:sz w:val="18"/>
+                      <w:szCs w:val="18"/>
+                    </w:rPr>
+                    <w:t>Most of my work at ToolWatch has been split between development of various RESTful API's and a handful of AngularJs applications to replace legacy products.</w:t>
+                  </w:r>
+                </w:p>
+                <w:p>
+                  <w:pPr>
+                    <w:spacing w:line="100" w:lineRule="atLeast"/>
+                    <w:rPr>
+                      <w:rFonts w:ascii="Arial" w:hAnsi="Arial" w:cs="Arial"/>
+                      <w:b/>
+                      <w:bCs/>
+                      <w:sz w:val="18"/>
+                      <w:szCs w:val="18"/>
+                    </w:rPr>
+                  </w:pPr>
+                  <w:r>
+                    <w:rPr>
+                      <w:rFonts w:ascii="Arial" w:eastAsia="Arial" w:hAnsi="Arial" w:cs="Arial"/>
+                      <w:b/>
+                      <w:bCs/>
+                      <w:sz w:val="18"/>
+                      <w:szCs w:val="18"/>
+                    </w:rPr>
+                    <w:t>Highlights</w:t>
+                  </w:r>
+                </w:p>
+                <w:p>
+                  <w:pPr>
+                    <w:pStyle w:val="TextBody"/>
+                    <w:numPr>
+                      <w:ilvl w:val="0"/>
+                      <w:numId w:val="12"/>
+                    </w:numPr>
+                    <w:tabs>
+                      <w:tab w:val="left" w:pos="0"/>
+                    </w:tabs>
+                    <w:spacing w:after="0" w:line="100" w:lineRule="atLeast"/>
+                    <w:ind w:left="432"/>
+                    <w:rPr>
+                      <w:rFonts w:ascii="Arial" w:hAnsi="Arial" w:cs="Arial"/>
+                      <w:sz w:val="18"/>
+                      <w:szCs w:val="18"/>
+                    </w:rPr>
+                  </w:pPr>
+                  <w:r>
+                    <w:rPr>
+                      <w:rFonts w:ascii="Arial" w:eastAsia="Arial" w:hAnsi="Arial" w:cs="Arial"/>
+                      <w:sz w:val="18"/>
+                      <w:szCs w:val="18"/>
+                    </w:rPr>
+                    <w:t xml:space="preserve">Developed a new app (Shinobi) to replace the legacy Winforms </w:t>
+                  </w:r>
+                  <w:r>
+                    <w:rPr>
+                      <w:rFonts w:ascii="Arial" w:eastAsia="Arial" w:hAnsi="Arial" w:cs="Arial"/>
+                      <w:sz w:val="18"/>
+                      <w:szCs w:val="18"/>
+                    </w:rPr>
+                    <w:t>app (AngularJs, Bootstrap and Re</w:t>
+                  </w:r>
+                  <w:r>
+                    <w:rPr>
+                      <w:rFonts w:ascii="Arial" w:eastAsia="Arial" w:hAnsi="Arial" w:cs="Arial"/>
+                      <w:sz w:val="18"/>
+                      <w:szCs w:val="18"/>
+                    </w:rPr>
+                    <w:t>sponsive Des</w:t>
+                  </w:r>
+                  <w:r>
+                    <w:rPr>
+                      <w:rFonts w:ascii="Arial" w:eastAsia="Arial" w:hAnsi="Arial" w:cs="Arial"/>
+                      <w:sz w:val="18"/>
+                      <w:szCs w:val="18"/>
+                    </w:rPr>
+                    <w:t>ign</w:t>
+                  </w:r>
+                  <w:r>
+                    <w:rPr>
+                      <w:rFonts w:ascii="Arial" w:eastAsia="Arial" w:hAnsi="Arial" w:cs="Arial"/>
+                      <w:sz w:val="18"/>
+                      <w:szCs w:val="18"/>
+                    </w:rPr>
+                    <w:t>)</w:t>
+                  </w:r>
+                  <w:r>
+                    <w:rPr>
+                      <w:rFonts w:ascii="Arial" w:eastAsia="Arial" w:hAnsi="Arial" w:cs="Arial"/>
+                      <w:sz w:val="18"/>
+                      <w:szCs w:val="18"/>
+                    </w:rPr>
+                    <w:t xml:space="preserve">. This app was very successful, ultimately becoming the development </w:t>
+                  </w:r>
+                  <w:r>
+                    <w:rPr>
+                      <w:rFonts w:ascii="Arial" w:eastAsia="Arial" w:hAnsi="Arial" w:cs="Arial"/>
+                      <w:sz w:val="18"/>
+                      <w:szCs w:val="18"/>
+                    </w:rPr>
+                    <w:t>group’s</w:t>
+                  </w:r>
+                  <w:r>
+                    <w:rPr>
+                      <w:rFonts w:ascii="Arial" w:eastAsia="Arial" w:hAnsi="Arial" w:cs="Arial"/>
+                      <w:sz w:val="18"/>
+                      <w:szCs w:val="18"/>
+                    </w:rPr>
+                    <w:t xml:space="preserve"> highest priority.  </w:t>
+                  </w:r>
+                </w:p>
+                <w:p>
+                  <w:pPr>
+                    <w:pStyle w:val="TextBody"/>
+                    <w:numPr>
+                      <w:ilvl w:val="0"/>
+                      <w:numId w:val="12"/>
+                    </w:numPr>
+                    <w:spacing w:after="0" w:line="100" w:lineRule="atLeast"/>
+                    <w:ind w:left="432"/>
+                    <w:rPr>
+                      <w:sz w:val="18"/>
+                      <w:szCs w:val="18"/>
+                    </w:rPr>
+                  </w:pPr>
+                  <w:r>
+                    <w:rPr>
+                      <w:rFonts w:ascii="Arial" w:eastAsia="Arial" w:hAnsi="Arial" w:cs="Arial"/>
+                      <w:sz w:val="18"/>
+                      <w:szCs w:val="18"/>
+                    </w:rPr>
+                    <w:t>Developed numerous custom directives (Angular)</w:t>
+                  </w:r>
+                </w:p>
+                <w:p>
+                  <w:pPr>
+                    <w:pStyle w:val="TextBody"/>
+                    <w:numPr>
+                      <w:ilvl w:val="0"/>
+                      <w:numId w:val="12"/>
+                    </w:numPr>
+                    <w:spacing w:after="0" w:line="100" w:lineRule="atLeast"/>
+                    <w:ind w:left="432"/>
+                    <w:rPr>
+                      <w:sz w:val="18"/>
+                      <w:szCs w:val="18"/>
+                    </w:rPr>
+                  </w:pPr>
+                  <w:r>
+                    <w:rPr>
+                      <w:rFonts w:ascii="Arial" w:eastAsia="Arial" w:hAnsi="Arial" w:cs="Arial"/>
+                      <w:sz w:val="18"/>
+                      <w:szCs w:val="18"/>
+                    </w:rPr>
+                    <w:t>Served as team lead and developer on the  Shinobi project</w:t>
+                  </w:r>
+                </w:p>
+                <w:p>
+                  <w:pPr>
+                    <w:pStyle w:val="TextBody"/>
+                    <w:numPr>
+                      <w:ilvl w:val="0"/>
+                      <w:numId w:val="12"/>
+                    </w:numPr>
+                    <w:spacing w:after="0" w:line="100" w:lineRule="atLeast"/>
+                    <w:ind w:left="432"/>
+                    <w:rPr>
+                      <w:sz w:val="18"/>
+                      <w:szCs w:val="18"/>
+                    </w:rPr>
+                  </w:pPr>
+                  <w:r>
+                    <w:rPr>
+                      <w:rFonts w:ascii="Arial" w:eastAsia="Arial" w:hAnsi="Arial" w:cs="Arial"/>
+                      <w:sz w:val="18"/>
+                      <w:szCs w:val="18"/>
+                    </w:rPr>
+                    <w:t>Created a</w:t>
+                  </w:r>
+                  <w:r>
+                    <w:rPr>
+                      <w:rFonts w:ascii="Arial" w:eastAsia="Arial" w:hAnsi="Arial" w:cs="Arial"/>
+                      <w:sz w:val="18"/>
+                      <w:szCs w:val="18"/>
+                    </w:rPr>
+                    <w:t>n</w:t>
+                  </w:r>
+                  <w:r>
+                    <w:rPr>
+                      <w:rFonts w:ascii="Arial" w:eastAsia="Arial" w:hAnsi="Arial" w:cs="Arial"/>
+                      <w:sz w:val="18"/>
+                      <w:szCs w:val="18"/>
+                    </w:rPr>
+                    <w:t xml:space="preserve"> Amazon style search using gutter/facets, pagination, and sorting (Shinobi)</w:t>
+                  </w:r>
+                </w:p>
+                <w:p>
+                  <w:pPr>
+                    <w:pStyle w:val="TextBody"/>
+                    <w:numPr>
+                      <w:ilvl w:val="0"/>
+                      <w:numId w:val="12"/>
+                    </w:numPr>
+                    <w:spacing w:after="0" w:line="100" w:lineRule="atLeast"/>
+                    <w:ind w:left="432"/>
+                    <w:rPr>
+                      <w:sz w:val="18"/>
+                      <w:szCs w:val="18"/>
+                    </w:rPr>
+                  </w:pPr>
+                  <w:r>
+                    <w:rPr>
+                      <w:rFonts w:ascii="Arial" w:eastAsia="Arial" w:hAnsi="Arial" w:cs="Arial"/>
+                      <w:sz w:val="18"/>
+                      <w:szCs w:val="18"/>
+                    </w:rPr>
+                    <w:t>Developed for internal management application using AngularJs and Bootstrap</w:t>
+                  </w:r>
+                </w:p>
+                <w:p>
+                  <w:pPr>
+                    <w:pStyle w:val="TextBody"/>
+                    <w:numPr>
+                      <w:ilvl w:val="0"/>
+                      <w:numId w:val="12"/>
+                    </w:numPr>
+                    <w:spacing w:after="0" w:line="100" w:lineRule="atLeast"/>
+                    <w:ind w:left="432"/>
+                    <w:rPr>
+                      <w:sz w:val="18"/>
+                      <w:szCs w:val="18"/>
+                    </w:rPr>
+                  </w:pPr>
+                  <w:r>
+                    <w:rPr>
+                      <w:rFonts w:ascii="Arial" w:eastAsia="Arial" w:hAnsi="Arial" w:cs="Arial"/>
+                      <w:sz w:val="18"/>
+                      <w:szCs w:val="18"/>
+                    </w:rPr>
+                    <w:t>Personally developed nearly all server-side components needed to support the new IPhone application</w:t>
+                  </w:r>
+                </w:p>
+                <w:p>
+                  <w:pPr>
+                    <w:pStyle w:val="TextBody"/>
+                    <w:numPr>
+                      <w:ilvl w:val="0"/>
+                      <w:numId w:val="12"/>
+                    </w:numPr>
+                    <w:tabs>
+                      <w:tab w:val="left" w:pos="0"/>
+                    </w:tabs>
+                    <w:spacing w:after="0" w:line="100" w:lineRule="atLeast"/>
+                    <w:ind w:left="432"/>
+                    <w:rPr>
+                      <w:rFonts w:ascii="Arial" w:hAnsi="Arial" w:cs="Arial"/>
+                      <w:sz w:val="18"/>
+                      <w:szCs w:val="18"/>
+                    </w:rPr>
+                  </w:pPr>
+                  <w:r>
+                    <w:rPr>
+                      <w:rFonts w:ascii="Arial" w:eastAsia="Arial" w:hAnsi="Arial" w:cs="Arial"/>
+                      <w:sz w:val="18"/>
+                      <w:szCs w:val="18"/>
+                    </w:rPr>
+                    <w:t xml:space="preserve">Developed 4 RESTful API's conforming to Level 3 of the Richardson Maturity Model using WebApi 2 </w:t>
+                  </w:r>
+                </w:p>
+                <w:p>
+                  <w:pPr>
+                    <w:pStyle w:val="TextBody"/>
+                    <w:numPr>
+                      <w:ilvl w:val="0"/>
+                      <w:numId w:val="12"/>
+                    </w:numPr>
+                    <w:spacing w:after="0" w:line="100" w:lineRule="atLeast"/>
+                    <w:ind w:left="432"/>
+                    <w:rPr>
+                      <w:sz w:val="18"/>
+                      <w:szCs w:val="18"/>
+                    </w:rPr>
+                  </w:pPr>
+                  <w:r>
+                    <w:rPr>
+                      <w:rFonts w:ascii="Arial" w:eastAsia="Arial" w:hAnsi="Arial" w:cs="Arial"/>
+                      <w:sz w:val="18"/>
+                      <w:szCs w:val="18"/>
+                    </w:rPr>
+                    <w:t>Deployed all API's using Amazon Elastic Beanstalk</w:t>
+                  </w:r>
+                </w:p>
+                <w:p>
+                  <w:pPr>
+                    <w:pStyle w:val="TextBody"/>
+                    <w:numPr>
+                      <w:ilvl w:val="0"/>
+                      <w:numId w:val="12"/>
+                    </w:numPr>
+                    <w:tabs>
+                      <w:tab w:val="left" w:pos="0"/>
+                    </w:tabs>
+                    <w:spacing w:after="0" w:line="100" w:lineRule="atLeast"/>
+                    <w:ind w:left="432"/>
+                    <w:rPr>
+                      <w:rFonts w:ascii="Arial" w:hAnsi="Arial" w:cs="Arial"/>
+                      <w:sz w:val="18"/>
+                      <w:szCs w:val="18"/>
+                    </w:rPr>
+                  </w:pPr>
+                  <w:r>
+                    <w:rPr>
+                      <w:rFonts w:ascii="Arial" w:eastAsia="Arial" w:hAnsi="Arial" w:cs="Arial"/>
+                      <w:sz w:val="18"/>
+                      <w:szCs w:val="18"/>
+                    </w:rPr>
+                    <w:t xml:space="preserve">Developed the supporting business layer for each API, with extensive use of LINQ and lambdas, ORMLite, and both the facade and repository patterns </w:t>
+                  </w:r>
+                </w:p>
+                <w:p>
+                  <w:pPr>
+                    <w:pStyle w:val="TextBody"/>
+                    <w:numPr>
+                      <w:ilvl w:val="0"/>
+                      <w:numId w:val="12"/>
+                    </w:numPr>
+                    <w:spacing w:after="0" w:line="100" w:lineRule="atLeast"/>
+                    <w:ind w:left="432"/>
+                    <w:rPr>
+                      <w:sz w:val="18"/>
+                      <w:szCs w:val="18"/>
+                    </w:rPr>
+                  </w:pPr>
+                  <w:r>
+                    <w:rPr>
+                      <w:rFonts w:ascii="Arial" w:eastAsia="Arial" w:hAnsi="Arial" w:cs="Arial"/>
+                      <w:sz w:val="18"/>
+                      <w:szCs w:val="18"/>
+                    </w:rPr>
+                    <w:t>Mentored other team members helping them become Angular developers</w:t>
+                  </w:r>
+                </w:p>
+                <w:p>
+                  <w:pPr>
+                    <w:pStyle w:val="TextBody"/>
+                    <w:numPr>
+                      <w:ilvl w:val="0"/>
+                      <w:numId w:val="12"/>
+                    </w:numPr>
+                    <w:tabs>
+                      <w:tab w:val="left" w:pos="0"/>
+                    </w:tabs>
+                    <w:spacing w:line="100" w:lineRule="atLeast"/>
+                    <w:ind w:left="432"/>
+                    <w:rPr>
+                      <w:rFonts w:ascii="Arial" w:hAnsi="Arial" w:cs="Arial"/>
+                      <w:sz w:val="18"/>
+                      <w:szCs w:val="18"/>
+                    </w:rPr>
+                  </w:pPr>
+                  <w:r>
+                    <w:rPr>
+                      <w:rFonts w:ascii="Arial" w:eastAsia="Arial" w:hAnsi="Arial" w:cs="Arial"/>
+                      <w:sz w:val="18"/>
+                      <w:szCs w:val="18"/>
+                    </w:rPr>
+                    <w:t xml:space="preserve">Technologies stack includes: AngularJs, Twitter Bootstrap, .Net 4.5, WebApi 2, AWS ElasticBeanstalk (EBS), AWS Elastic Compute Cloud (EC2), ElasticSearch, MongoDb, OrmLite, SQL Server, Ninject, Generics, Visual Studio 2013, Fiddler, GIT, Jira, Automapper, primary design patterns: facade and repository. </w:t>
+                  </w:r>
+                </w:p>
+              </w:tc>
+            </w:tr>
+          </w:tbl>
+          <w:p>
+            <w:pPr>
+              <w:pStyle w:val="TextBody"/>
+              <w:spacing w:line="100" w:lineRule="atLeast"/>
+              <w:rPr>
+                <w:rFonts w:ascii="Arial" w:hAnsi="Arial" w:cs="Arial"/>
+                <w:sz w:val="18"/>
+                <w:szCs w:val="18"/>
+              </w:rPr>
+            </w:pPr>
+          </w:p>
+          <w:tbl>
+            <w:tblPr>
+              <w:tblW w:w="9946" w:type="dxa"/>
+              <w:tblBorders>
+                <w:top w:val="single" w:sz="2" w:space="0" w:color="000001"/>
+                <w:left w:val="single" w:sz="2" w:space="0" w:color="000001"/>
+                <w:bottom w:val="single" w:sz="2" w:space="0" w:color="000001"/>
+                <w:right w:val="nil"/>
+                <w:insideH w:val="single" w:sz="2" w:space="0" w:color="000001"/>
+                <w:insideV w:val="nil"/>
+              </w:tblBorders>
+              <w:tblCellMar>
+                <w:top w:w="55" w:type="dxa"/>
+                <w:left w:w="30" w:type="dxa"/>
+                <w:bottom w:w="55" w:type="dxa"/>
+                <w:right w:w="55" w:type="dxa"/>
+              </w:tblCellMar>
+              <w:tblLook w:val="0000" w:firstRow="0" w:lastRow="0" w:firstColumn="0" w:lastColumn="0" w:noHBand="0" w:noVBand="0"/>
             </w:tblPr>
             <w:tblGrid>
               <w:gridCol w:w="4553"/>
@@ -1166,47 +1199,21 @@
                       <w:szCs w:val="18"/>
                       <w:shd w:val="clear" w:color="auto" w:fill="E6E6FF"/>
                     </w:rPr>
-                    <w:t xml:space="preserve">The </w:t>
-                  </w:r>
-                  <w:proofErr w:type="spellStart"/>
-                  <w:r>
-                    <w:rPr>
-                      <w:rFonts w:ascii="Arial" w:eastAsia="Arial" w:hAnsi="Arial" w:cs="Arial"/>
-                      <w:b/>
+                    <w:t>The Graebel Companies</w:t>
+                  </w:r>
+                </w:p>
+                <w:p>
+                  <w:pPr>
+                    <w:pStyle w:val="TableContents"/>
+                    <w:spacing w:line="100" w:lineRule="atLeast"/>
+                    <w:rPr>
+                      <w:rFonts w:ascii="Arial" w:hAnsi="Arial" w:cs="Arial"/>
                       <w:bCs/>
                       <w:color w:val="004586"/>
                       <w:sz w:val="18"/>
                       <w:szCs w:val="18"/>
                       <w:shd w:val="clear" w:color="auto" w:fill="E6E6FF"/>
                     </w:rPr>
-                    <w:t>Graebel</w:t>
-                  </w:r>
-                  <w:proofErr w:type="spellEnd"/>
-                  <w:r>
-                    <w:rPr>
-                      <w:rFonts w:ascii="Arial" w:eastAsia="Arial" w:hAnsi="Arial" w:cs="Arial"/>
-                      <w:b/>
-                      <w:bCs/>
-                      <w:color w:val="004586"/>
-                      <w:sz w:val="18"/>
-                      <w:szCs w:val="18"/>
-                      <w:shd w:val="clear" w:color="auto" w:fill="E6E6FF"/>
-                    </w:rPr>
-                    <w:t xml:space="preserve"> Companies</w:t>
-                  </w:r>
-                </w:p>
-                <w:p>
-                  <w:pPr>
-                    <w:pStyle w:val="TableContents"/>
-                    <w:spacing w:line="100" w:lineRule="atLeast"/>
-                    <w:rPr>
-                      <w:rFonts w:ascii="Arial" w:hAnsi="Arial" w:cs="Arial"/>
-                      <w:bCs/>
-                      <w:color w:val="004586"/>
-                      <w:sz w:val="18"/>
-                      <w:szCs w:val="18"/>
-                      <w:shd w:val="clear" w:color="auto" w:fill="E6E6FF"/>
-                    </w:rPr>
                   </w:pPr>
                   <w:r>
                     <w:rPr>
@@ -1216,7 +1223,47 @@
                       <w:szCs w:val="18"/>
                       <w:shd w:val="clear" w:color="auto" w:fill="E6E6FF"/>
                     </w:rPr>
-                    <w:t>Sr. .Net Developer  2010 – 2013</w:t>
+                    <w:t xml:space="preserve">Sr. .Net Developer  </w:t>
+                  </w:r>
+                  <w:r>
+                    <w:rPr>
+                      <w:rFonts w:ascii="Arial" w:eastAsia="Arial" w:hAnsi="Arial" w:cs="Arial"/>
+                      <w:color w:val="004586"/>
+                      <w:sz w:val="18"/>
+                      <w:szCs w:val="18"/>
+                      <w:shd w:val="clear" w:color="auto" w:fill="E6E6FF"/>
+                    </w:rPr>
+                    <w:t>11/</w:t>
+                  </w:r>
+                  <w:r>
+                    <w:rPr>
+                      <w:rFonts w:ascii="Arial" w:eastAsia="Arial" w:hAnsi="Arial" w:cs="Arial"/>
+                      <w:color w:val="004586"/>
+                      <w:sz w:val="18"/>
+                      <w:szCs w:val="18"/>
+                      <w:shd w:val="clear" w:color="auto" w:fill="E6E6FF"/>
+                    </w:rPr>
+                    <w:t xml:space="preserve">2010 – </w:t>
+                  </w:r>
+                  <w:r>
+                    <w:rPr>
+                      <w:rFonts w:ascii="Arial" w:eastAsia="Arial" w:hAnsi="Arial" w:cs="Arial"/>
+                      <w:color w:val="004586"/>
+                      <w:sz w:val="18"/>
+                      <w:szCs w:val="18"/>
+                      <w:shd w:val="clear" w:color="auto" w:fill="E6E6FF"/>
+                    </w:rPr>
+                    <w:t>2/</w:t>
+                  </w:r>
+                  <w:r>
+                    <w:rPr>
+                      <w:rFonts w:ascii="Arial" w:eastAsia="Arial" w:hAnsi="Arial" w:cs="Arial"/>
+                      <w:color w:val="004586"/>
+                      <w:sz w:val="18"/>
+                      <w:szCs w:val="18"/>
+                      <w:shd w:val="clear" w:color="auto" w:fill="E6E6FF"/>
+                    </w:rPr>
+                    <w:t>2013</w:t>
                   </w:r>
                 </w:p>
               </w:tc>
@@ -1285,25 +1332,7 @@
                       <w:sz w:val="18"/>
                       <w:szCs w:val="18"/>
                     </w:rPr>
-                    <w:t xml:space="preserve">During my time at </w:t>
-                  </w:r>
-                  <w:proofErr w:type="spellStart"/>
-                  <w:r>
-                    <w:rPr>
-                      <w:rFonts w:ascii="Arial" w:eastAsia="Arial" w:hAnsi="Arial" w:cs="Arial"/>
-                      <w:sz w:val="18"/>
-                      <w:szCs w:val="18"/>
-                    </w:rPr>
-                    <w:t>Graebel</w:t>
-                  </w:r>
-                  <w:proofErr w:type="spellEnd"/>
-                  <w:r>
-                    <w:rPr>
-                      <w:rFonts w:ascii="Arial" w:eastAsia="Arial" w:hAnsi="Arial" w:cs="Arial"/>
-                      <w:sz w:val="18"/>
-                      <w:szCs w:val="18"/>
-                    </w:rPr>
-                    <w:t xml:space="preserve">, I was a member of two different teams. In the beginning I played a key role in the re-development of one of their major brown field applications, tracking the movement of goods around the globe. After this work was released, the team lead received a promotion, and I was asked to take over many of her responsibilities, including working closely with the broad international user-base, leading daily stand ups, and planning (with our analyst) for the upcoming sprints. During this time, I coded less, spending more time making sure things got done, tracking velocity, and on boarding new team members. </w:t>
+                    <w:t xml:space="preserve">During my time at Graebel, I was a member of two different teams. In the beginning I played a key role in the re-development of one of their major brown field applications, tracking the movement of goods around the globe. After this work was released, the team lead received a promotion, and I was asked to take over many of her responsibilities, including working closely with the broad international user-base, leading daily stand ups, and planning (with our analyst) for the upcoming sprints. During this time, I coded less, spending more time making sure things got done, tracking velocity, and on boarding new team members. </w:t>
                   </w:r>
                 </w:p>
                 <w:p>
@@ -1333,43 +1362,7 @@
                       <w:sz w:val="18"/>
                       <w:szCs w:val="18"/>
                     </w:rPr>
-                    <w:t xml:space="preserve">My position changed once again when I was offered the opportunity to become part of the green field development team. I joined an existing team consisting of five of perhaps the most talented developers I have ever worked with. During this time I switched from web forms and WCF to MVC and REST. This was an extremely exciting time, and I took the opportunity to learn as much as humanly possible. I was a member of a team that gave me the opportunity to help develop the enterprise </w:t>
-                  </w:r>
-                  <w:proofErr w:type="spellStart"/>
-                  <w:r>
-                    <w:rPr>
-                      <w:rFonts w:ascii="Arial" w:eastAsia="Arial" w:hAnsi="Arial" w:cs="Arial"/>
-                      <w:sz w:val="18"/>
-                      <w:szCs w:val="18"/>
-                    </w:rPr>
-                    <w:t>Api</w:t>
-                  </w:r>
-                  <w:proofErr w:type="spellEnd"/>
-                  <w:r>
-                    <w:rPr>
-                      <w:rFonts w:ascii="Arial" w:eastAsia="Arial" w:hAnsi="Arial" w:cs="Arial"/>
-                      <w:sz w:val="18"/>
-                      <w:szCs w:val="18"/>
-                    </w:rPr>
-                    <w:t xml:space="preserve"> (using </w:t>
-                  </w:r>
-                  <w:proofErr w:type="spellStart"/>
-                  <w:r>
-                    <w:rPr>
-                      <w:rFonts w:ascii="Arial" w:eastAsia="Arial" w:hAnsi="Arial" w:cs="Arial"/>
-                      <w:sz w:val="18"/>
-                      <w:szCs w:val="18"/>
-                    </w:rPr>
-                    <w:t>WebApi</w:t>
-                  </w:r>
-                  <w:proofErr w:type="spellEnd"/>
-                  <w:r>
-                    <w:rPr>
-                      <w:rFonts w:ascii="Arial" w:eastAsia="Arial" w:hAnsi="Arial" w:cs="Arial"/>
-                      <w:sz w:val="18"/>
-                      <w:szCs w:val="18"/>
-                    </w:rPr>
-                    <w:t xml:space="preserve">) tying our many disparate systems together through the data warehouse, domain driven design concepts, messaging, and an enterprise service bus. I also had a big role in development of the consuming enterprise portal, joining the data from all the systems together into a consolidated system for our users. Eventually, the organization decided to expand their use of Oracle, eliminating our project. </w:t>
+                    <w:t xml:space="preserve">My position changed once again when I was offered the opportunity to become part of the green field development team. I joined an existing team consisting of five of perhaps the most talented developers I have ever worked with. During this time I switched from web forms and WCF to MVC and REST. This was an extremely exciting time, and I took the opportunity to learn as much as humanly possible. I was a member of a team that gave me the opportunity to help develop the enterprise Api (using WebApi) tying our many disparate systems together through the data warehouse, domain driven design concepts, messaging, and an enterprise service bus. I also had a big role in development of the consuming enterprise portal, joining the data from all the systems together into a consolidated system for our users. Eventually, the organization decided to expand their use of Oracle, eliminating our project. </w:t>
                   </w:r>
                 </w:p>
                 <w:p>
@@ -1418,61 +1411,7 @@
                       <w:sz w:val="18"/>
                       <w:szCs w:val="18"/>
                     </w:rPr>
-                    <w:t xml:space="preserve">Developed new enterprise portal, consuming </w:t>
-                  </w:r>
-                  <w:proofErr w:type="spellStart"/>
-                  <w:r>
-                    <w:rPr>
-                      <w:rFonts w:ascii="Arial" w:eastAsia="Arial" w:hAnsi="Arial" w:cs="Arial"/>
-                      <w:sz w:val="18"/>
-                      <w:szCs w:val="18"/>
-                    </w:rPr>
-                    <w:t>RESTful</w:t>
-                  </w:r>
-                  <w:proofErr w:type="spellEnd"/>
-                  <w:r>
-                    <w:rPr>
-                      <w:rFonts w:ascii="Arial" w:eastAsia="Arial" w:hAnsi="Arial" w:cs="Arial"/>
-                      <w:sz w:val="18"/>
-                      <w:szCs w:val="18"/>
-                    </w:rPr>
-                    <w:t xml:space="preserve"> services using MVC3, </w:t>
-                  </w:r>
-                  <w:proofErr w:type="spellStart"/>
-                  <w:r>
-                    <w:rPr>
-                      <w:rFonts w:ascii="Arial" w:eastAsia="Arial" w:hAnsi="Arial" w:cs="Arial"/>
-                      <w:sz w:val="18"/>
-                      <w:szCs w:val="18"/>
-                    </w:rPr>
-                    <w:t>JQuery</w:t>
-                  </w:r>
-                  <w:proofErr w:type="spellEnd"/>
-                  <w:r>
-                    <w:rPr>
-                      <w:rFonts w:ascii="Arial" w:eastAsia="Arial" w:hAnsi="Arial" w:cs="Arial"/>
-                      <w:sz w:val="18"/>
-                      <w:szCs w:val="18"/>
-                    </w:rPr>
-                    <w:t xml:space="preserve"> UI, </w:t>
-                  </w:r>
-                  <w:proofErr w:type="spellStart"/>
-                  <w:r>
-                    <w:rPr>
-                      <w:rFonts w:ascii="Arial" w:eastAsia="Arial" w:hAnsi="Arial" w:cs="Arial"/>
-                      <w:sz w:val="18"/>
-                      <w:szCs w:val="18"/>
-                    </w:rPr>
-                    <w:t>JQuery</w:t>
-                  </w:r>
-                  <w:proofErr w:type="spellEnd"/>
-                  <w:r>
-                    <w:rPr>
-                      <w:rFonts w:ascii="Arial" w:eastAsia="Arial" w:hAnsi="Arial" w:cs="Arial"/>
-                      <w:sz w:val="18"/>
-                      <w:szCs w:val="18"/>
-                    </w:rPr>
-                    <w:t xml:space="preserve">, Twitter Bootstrap, .Net 4, and domain events </w:t>
+                    <w:t xml:space="preserve">Developed new enterprise portal, consuming RESTful services using MVC3, JQuery UI, JQuery, Twitter Bootstrap, .Net 4, and domain events </w:t>
                   </w:r>
                 </w:p>
                 <w:p>
@@ -1495,43 +1434,7 @@
                       <w:sz w:val="18"/>
                       <w:szCs w:val="18"/>
                     </w:rPr>
-                    <w:t xml:space="preserve">Developed enterprise API exposing </w:t>
-                  </w:r>
-                  <w:proofErr w:type="spellStart"/>
-                  <w:r>
-                    <w:rPr>
-                      <w:rFonts w:ascii="Arial" w:eastAsia="Arial" w:hAnsi="Arial" w:cs="Arial"/>
-                      <w:sz w:val="18"/>
-                      <w:szCs w:val="18"/>
-                    </w:rPr>
-                    <w:t>RESTful</w:t>
-                  </w:r>
-                  <w:proofErr w:type="spellEnd"/>
-                  <w:r>
-                    <w:rPr>
-                      <w:rFonts w:ascii="Arial" w:eastAsia="Arial" w:hAnsi="Arial" w:cs="Arial"/>
-                      <w:sz w:val="18"/>
-                      <w:szCs w:val="18"/>
-                    </w:rPr>
-                    <w:t xml:space="preserve"> services to the portal and other internal consumers. This project leveraged </w:t>
-                  </w:r>
-                  <w:proofErr w:type="spellStart"/>
-                  <w:r>
-                    <w:rPr>
-                      <w:rFonts w:ascii="Arial" w:eastAsia="Arial" w:hAnsi="Arial" w:cs="Arial"/>
-                      <w:sz w:val="18"/>
-                      <w:szCs w:val="18"/>
-                    </w:rPr>
-                    <w:t>NServiceBus</w:t>
-                  </w:r>
-                  <w:proofErr w:type="spellEnd"/>
-                  <w:r>
-                    <w:rPr>
-                      <w:rFonts w:ascii="Arial" w:eastAsia="Arial" w:hAnsi="Arial" w:cs="Arial"/>
-                      <w:sz w:val="18"/>
-                      <w:szCs w:val="18"/>
-                    </w:rPr>
-                    <w:t xml:space="preserve"> and MSMQ to provide a new distributed structure supporting an enterprise wide solution. </w:t>
+                    <w:t xml:space="preserve">Developed enterprise API exposing RESTful services to the portal and other internal consumers. This project leveraged NServiceBus and MSMQ to provide a new distributed structure supporting an enterprise wide solution. </w:t>
                   </w:r>
                 </w:p>
                 <w:p>
@@ -1585,7 +1488,6 @@
                       <w:sz w:val="18"/>
                       <w:szCs w:val="18"/>
                     </w:rPr>
-                    <w:lastRenderedPageBreak/>
                     <w:t xml:space="preserve">Served as scrum master, running morning standup, tracking velocity toward completion of team commitments, and arranging user stories and tasks for each sprint </w:t>
                   </w:r>
                 </w:p>
@@ -1613,25 +1515,7 @@
                       <w:sz w:val="18"/>
                       <w:szCs w:val="18"/>
                     </w:rPr>
-                    <w:t xml:space="preserve">Unit testing often with Rhino Mocks or </w:t>
-                  </w:r>
-                  <w:proofErr w:type="spellStart"/>
-                  <w:r>
-                    <w:rPr>
-                      <w:rFonts w:ascii="Arial" w:hAnsi="Arial" w:cs="Arial"/>
-                      <w:sz w:val="18"/>
-                      <w:szCs w:val="18"/>
-                    </w:rPr>
-                    <w:t>Moq</w:t>
-                  </w:r>
-                  <w:proofErr w:type="spellEnd"/>
-                  <w:r>
-                    <w:rPr>
-                      <w:rFonts w:ascii="Arial" w:hAnsi="Arial" w:cs="Arial"/>
-                      <w:sz w:val="18"/>
-                      <w:szCs w:val="18"/>
-                    </w:rPr>
-                    <w:t xml:space="preserve"> to isolate code for testing</w:t>
+                    <w:t>Unit testing often with Rhino Mocks or Moq to isolate code for testing</w:t>
                   </w:r>
                 </w:p>
                 <w:p>
@@ -1658,25 +1542,7 @@
                       <w:sz w:val="18"/>
                       <w:szCs w:val="18"/>
                     </w:rPr>
-                    <w:t xml:space="preserve">Mentored numerous new team members, conducted code reviews, and constantly </w:t>
-                  </w:r>
-                  <w:proofErr w:type="spellStart"/>
-                  <w:r>
-                    <w:rPr>
-                      <w:rFonts w:ascii="Arial" w:hAnsi="Arial" w:cs="Arial"/>
-                      <w:sz w:val="18"/>
-                      <w:szCs w:val="18"/>
-                    </w:rPr>
-                    <w:t>refactored</w:t>
-                  </w:r>
-                  <w:proofErr w:type="spellEnd"/>
-                  <w:r>
-                    <w:rPr>
-                      <w:rFonts w:ascii="Arial" w:hAnsi="Arial" w:cs="Arial"/>
-                      <w:sz w:val="18"/>
-                      <w:szCs w:val="18"/>
-                    </w:rPr>
-                    <w:t xml:space="preserve"> the system to improve quality </w:t>
+                    <w:t xml:space="preserve">Mentored numerous new team members, conducted code reviews, and constantly refactored the system to improve quality </w:t>
                   </w:r>
                 </w:p>
                 <w:p>
@@ -1805,62 +1671,16 @@
                       <w:szCs w:val="18"/>
                     </w:rPr>
                   </w:pPr>
-                  <w:bookmarkStart w:id="1" w:name="About2"/>
-                  <w:bookmarkEnd w:id="1"/>
-                  <w:r>
-                    <w:rPr>
-                      <w:rFonts w:ascii="Arial" w:hAnsi="Arial" w:cs="Arial"/>
-                      <w:sz w:val="18"/>
-                      <w:szCs w:val="18"/>
-                    </w:rPr>
-                    <w:t xml:space="preserve">Technologies stack includes: </w:t>
-                  </w:r>
-                  <w:proofErr w:type="spellStart"/>
-                  <w:r>
-                    <w:rPr>
-                      <w:rFonts w:ascii="Arial" w:hAnsi="Arial" w:cs="Arial"/>
-                      <w:sz w:val="18"/>
-                      <w:szCs w:val="18"/>
-                    </w:rPr>
-                    <w:t>WebApi</w:t>
-                  </w:r>
-                  <w:proofErr w:type="spellEnd"/>
-                  <w:r>
-                    <w:rPr>
-                      <w:rFonts w:ascii="Arial" w:hAnsi="Arial" w:cs="Arial"/>
-                      <w:sz w:val="18"/>
-                      <w:szCs w:val="18"/>
-                    </w:rPr>
-                    <w:t xml:space="preserve">, MVC3, Twitter Bootstrap, Responsive Design, Asp.Net, Entity Framework (EF4), LINQ, </w:t>
-                  </w:r>
-                  <w:proofErr w:type="spellStart"/>
-                  <w:r>
-                    <w:rPr>
-                      <w:rFonts w:ascii="Arial" w:hAnsi="Arial" w:cs="Arial"/>
-                      <w:sz w:val="18"/>
-                      <w:szCs w:val="18"/>
-                    </w:rPr>
-                    <w:t>RESTful</w:t>
-                  </w:r>
-                  <w:proofErr w:type="spellEnd"/>
-                  <w:r>
-                    <w:rPr>
-                      <w:rFonts w:ascii="Arial" w:hAnsi="Arial" w:cs="Arial"/>
-                      <w:sz w:val="18"/>
-                      <w:szCs w:val="18"/>
-                    </w:rPr>
-                    <w:t xml:space="preserve"> services, SCRUM, </w:t>
-                  </w:r>
-                  <w:proofErr w:type="spellStart"/>
-                  <w:r>
-                    <w:rPr>
-                      <w:rFonts w:ascii="Arial" w:hAnsi="Arial" w:cs="Arial"/>
-                      <w:sz w:val="18"/>
-                      <w:szCs w:val="18"/>
-                    </w:rPr>
-                    <w:t>Kanban</w:t>
-                  </w:r>
-                  <w:proofErr w:type="spellEnd"/>
+                  <w:bookmarkStart w:id="2" w:name="About2"/>
+                  <w:bookmarkEnd w:id="2"/>
+                  <w:r>
+                    <w:rPr>
+                      <w:rFonts w:ascii="Arial" w:hAnsi="Arial" w:cs="Arial"/>
+                      <w:sz w:val="18"/>
+                      <w:szCs w:val="18"/>
+                    </w:rPr>
+                    <w:t>Technologies stack includes: WebApi, MVC3, Twitter Bootstrap, Responsive Design, Asp.Net, Entity Framework (EF4), LINQ, RESTful services, SCRUM, Kanban</w:t>
+                  </w:r>
                   <w:r>
                     <w:rPr>
                       <w:rFonts w:ascii="Arial" w:hAnsi="Arial" w:cs="Arial"/>
@@ -1875,61 +1695,7 @@
                       <w:sz w:val="18"/>
                       <w:szCs w:val="18"/>
                     </w:rPr>
-                    <w:t xml:space="preserve"> </w:t>
-                  </w:r>
-                  <w:proofErr w:type="spellStart"/>
-                  <w:r>
-                    <w:rPr>
-                      <w:rFonts w:ascii="Arial" w:hAnsi="Arial" w:cs="Arial"/>
-                      <w:sz w:val="18"/>
-                      <w:szCs w:val="18"/>
-                    </w:rPr>
-                    <w:t>NserviceBus</w:t>
-                  </w:r>
-                  <w:proofErr w:type="spellEnd"/>
-                  <w:r>
-                    <w:rPr>
-                      <w:rFonts w:ascii="Arial" w:hAnsi="Arial" w:cs="Arial"/>
-                      <w:sz w:val="18"/>
-                      <w:szCs w:val="18"/>
-                    </w:rPr>
-                    <w:t xml:space="preserve">, MSMQ, Service Broker, SQL Server, </w:t>
-                  </w:r>
-                  <w:proofErr w:type="spellStart"/>
-                  <w:r>
-                    <w:rPr>
-                      <w:rFonts w:ascii="Arial" w:hAnsi="Arial" w:cs="Arial"/>
-                      <w:sz w:val="18"/>
-                      <w:szCs w:val="18"/>
-                    </w:rPr>
-                    <w:t>Ninject</w:t>
-                  </w:r>
-                  <w:proofErr w:type="spellEnd"/>
-                  <w:r>
-                    <w:rPr>
-                      <w:rFonts w:ascii="Arial" w:hAnsi="Arial" w:cs="Arial"/>
-                      <w:sz w:val="18"/>
-                      <w:szCs w:val="18"/>
-                    </w:rPr>
-                    <w:t xml:space="preserve">, Generics, Visual Studio 2010/2012, Fiddler, Team Foundation Server (TFS) </w:t>
-                  </w:r>
-                  <w:proofErr w:type="spellStart"/>
-                  <w:r>
-                    <w:rPr>
-                      <w:rFonts w:ascii="Arial" w:hAnsi="Arial" w:cs="Arial"/>
-                      <w:sz w:val="18"/>
-                      <w:szCs w:val="18"/>
-                    </w:rPr>
-                    <w:t>Automapper</w:t>
-                  </w:r>
-                  <w:proofErr w:type="spellEnd"/>
-                  <w:r>
-                    <w:rPr>
-                      <w:rFonts w:ascii="Arial" w:hAnsi="Arial" w:cs="Arial"/>
-                      <w:sz w:val="18"/>
-                      <w:szCs w:val="18"/>
-                    </w:rPr>
-                    <w:t xml:space="preserve">, design patterns including: Domain Driven Design and Repository. </w:t>
+                    <w:t xml:space="preserve"> NserviceBus, MSMQ, Service Broker, SQL Server, Ninject, Generics, Visual Studio 2010/2012, Fiddler, Team Foundation Server (TFS) Automapper, design patterns including: Domain Driven Design and Repository. </w:t>
                   </w:r>
                 </w:p>
               </w:tc>
@@ -1962,7 +1728,7 @@
                 <w:bottom w:w="55" w:type="dxa"/>
                 <w:right w:w="55" w:type="dxa"/>
               </w:tblCellMar>
-              <w:tblLook w:val="0000"/>
+              <w:tblLook w:val="0000" w:firstRow="0" w:lastRow="0" w:firstColumn="0" w:lastColumn="0" w:noHBand="0" w:noVBand="0"/>
             </w:tblPr>
             <w:tblGrid>
               <w:gridCol w:w="6166"/>
@@ -2036,7 +1802,51 @@
                       <w:szCs w:val="16"/>
                       <w:shd w:val="clear" w:color="auto" w:fill="E6E6FF"/>
                     </w:rPr>
-                    <w:t>Project Manager / Sr. Developer 2004 – 2010</w:t>
+                    <w:t xml:space="preserve">Project Manager / Sr. Developer </w:t>
+                  </w:r>
+                  <w:r>
+                    <w:rPr>
+                      <w:rFonts w:ascii="Arial" w:hAnsi="Arial" w:cs="Arial"/>
+                      <w:bCs/>
+                      <w:color w:val="004586"/>
+                      <w:sz w:val="16"/>
+                      <w:szCs w:val="16"/>
+                      <w:shd w:val="clear" w:color="auto" w:fill="E6E6FF"/>
+                    </w:rPr>
+                    <w:t>2/</w:t>
+                  </w:r>
+                  <w:r>
+                    <w:rPr>
+                      <w:rFonts w:ascii="Arial" w:hAnsi="Arial" w:cs="Arial"/>
+                      <w:bCs/>
+                      <w:color w:val="004586"/>
+                      <w:sz w:val="16"/>
+                      <w:szCs w:val="16"/>
+                      <w:shd w:val="clear" w:color="auto" w:fill="E6E6FF"/>
+                    </w:rPr>
+                    <w:t xml:space="preserve">2004 – </w:t>
+                  </w:r>
+                  <w:r>
+                    <w:rPr>
+                      <w:rFonts w:ascii="Arial" w:hAnsi="Arial" w:cs="Arial"/>
+                      <w:bCs/>
+                      <w:color w:val="004586"/>
+                      <w:sz w:val="16"/>
+                      <w:szCs w:val="16"/>
+                      <w:shd w:val="clear" w:color="auto" w:fill="E6E6FF"/>
+                    </w:rPr>
+                    <w:t>11/</w:t>
+                  </w:r>
+                  <w:r>
+                    <w:rPr>
+                      <w:rFonts w:ascii="Arial" w:hAnsi="Arial" w:cs="Arial"/>
+                      <w:bCs/>
+                      <w:color w:val="004586"/>
+                      <w:sz w:val="16"/>
+                      <w:szCs w:val="16"/>
+                      <w:shd w:val="clear" w:color="auto" w:fill="E6E6FF"/>
+                    </w:rPr>
+                    <w:t>2010</w:t>
                   </w:r>
                 </w:p>
               </w:tc>
@@ -2107,47 +1917,7 @@
                       <w:sz w:val="18"/>
                       <w:szCs w:val="18"/>
                     </w:rPr>
-                    <w:t xml:space="preserve">After spending several years as a </w:t>
-                  </w:r>
-                  <w:proofErr w:type="spellStart"/>
-                  <w:r>
-                    <w:rPr>
-                      <w:rFonts w:ascii="Arial" w:hAnsi="Arial" w:cs="Arial"/>
-                      <w:color w:val="000000" w:themeColor="text1"/>
-                      <w:sz w:val="18"/>
-                      <w:szCs w:val="18"/>
-                    </w:rPr>
-                    <w:t>Coldfusion</w:t>
-                  </w:r>
-                  <w:proofErr w:type="spellEnd"/>
-                  <w:r>
-                    <w:rPr>
-                      <w:rFonts w:ascii="Arial" w:hAnsi="Arial" w:cs="Arial"/>
-                      <w:color w:val="000000" w:themeColor="text1"/>
-                      <w:sz w:val="18"/>
-                      <w:szCs w:val="18"/>
-                    </w:rPr>
-                    <w:t xml:space="preserve"> developer, I took a position as a project manager for a team of CF developers. I oversaw multi-million dollar projects both for the university and the </w:t>
-                  </w:r>
-                  <w:proofErr w:type="spellStart"/>
-                  <w:r>
-                    <w:rPr>
-                      <w:rFonts w:ascii="Arial" w:hAnsi="Arial" w:cs="Arial"/>
-                      <w:color w:val="000000" w:themeColor="text1"/>
-                      <w:sz w:val="18"/>
-                      <w:szCs w:val="18"/>
-                    </w:rPr>
-                    <w:t>DoD</w:t>
-                  </w:r>
-                  <w:proofErr w:type="spellEnd"/>
-                  <w:r>
-                    <w:rPr>
-                      <w:rFonts w:ascii="Arial" w:hAnsi="Arial" w:cs="Arial"/>
-                      <w:color w:val="000000" w:themeColor="text1"/>
-                      <w:sz w:val="18"/>
-                      <w:szCs w:val="18"/>
-                    </w:rPr>
-                    <w:t xml:space="preserve">. In this role I learned a lot, I was responsible for the production of my team for better or worse. I stood up for my people, and took the heat when they were wrong. I learned to judge talent, hiring and, unfortunately, sometimes letting people go, always learning as I went. </w:t>
+                    <w:t xml:space="preserve">After spending several years as a Coldfusion developer, I took a position as a project manager for a team of CF developers. I oversaw multi-million dollar projects both for the university and the DoD. In this role I learned a lot, I was responsible for the production of my team for better or worse. I stood up for my people, and took the heat when they were wrong. I learned to judge talent, hiring and, unfortunately, sometimes letting people go, always learning as I went. </w:t>
                   </w:r>
                 </w:p>
                 <w:p>
@@ -2166,27 +1936,7 @@
                       <w:sz w:val="18"/>
                       <w:szCs w:val="18"/>
                     </w:rPr>
-                    <w:t xml:space="preserve">Soon it became clear to me that </w:t>
-                  </w:r>
-                  <w:proofErr w:type="spellStart"/>
-                  <w:r>
-                    <w:rPr>
-                      <w:rFonts w:ascii="Arial" w:hAnsi="Arial" w:cs="Arial"/>
-                      <w:color w:val="000000" w:themeColor="text1"/>
-                      <w:sz w:val="18"/>
-                      <w:szCs w:val="18"/>
-                    </w:rPr>
-                    <w:t>Coldfusion</w:t>
-                  </w:r>
-                  <w:proofErr w:type="spellEnd"/>
-                  <w:r>
-                    <w:rPr>
-                      <w:rFonts w:ascii="Arial" w:hAnsi="Arial" w:cs="Arial"/>
-                      <w:color w:val="000000" w:themeColor="text1"/>
-                      <w:sz w:val="18"/>
-                      <w:szCs w:val="18"/>
-                    </w:rPr>
-                    <w:t xml:space="preserve"> was not the future for myself or my team, so I began migrating the group to Asp.Net and C# Though my official responsibilities did not require me to code, I really liked .Net and took on most infrastructure type work like authentication, authorization, data access and so on.</w:t>
+                    <w:t>Soon it became clear to me that Coldfusion was not the future for myself or my team, so I began migrating the group to Asp.Net and C# Though my official responsibilities did not require me to code, I really liked .Net and took on most infrastructure type work like authentication, authorization, data access and so on.</w:t>
                   </w:r>
                   <w:r>
                     <w:rPr>
@@ -2239,25 +1989,7 @@
                       <w:sz w:val="18"/>
                       <w:szCs w:val="18"/>
                     </w:rPr>
-                    <w:t xml:space="preserve">Security Clearance: </w:t>
-                  </w:r>
-                  <w:proofErr w:type="spellStart"/>
-                  <w:r>
-                    <w:rPr>
-                      <w:rFonts w:ascii="Arial" w:hAnsi="Arial" w:cs="Arial"/>
-                      <w:sz w:val="18"/>
-                      <w:szCs w:val="18"/>
-                    </w:rPr>
-                    <w:t>DoD</w:t>
-                  </w:r>
-                  <w:proofErr w:type="spellEnd"/>
-                  <w:r>
-                    <w:rPr>
-                      <w:rFonts w:ascii="Arial" w:hAnsi="Arial" w:cs="Arial"/>
-                      <w:sz w:val="18"/>
-                      <w:szCs w:val="18"/>
-                    </w:rPr>
-                    <w:t xml:space="preserve"> Secret (NACLC) - September 2009</w:t>
+                    <w:t>Security Clearance: DoD Secret (NACLC) - September 2009</w:t>
                   </w:r>
                 </w:p>
                 <w:p>
@@ -2305,25 +2037,7 @@
                       <w:sz w:val="18"/>
                       <w:szCs w:val="18"/>
                     </w:rPr>
-                    <w:t xml:space="preserve">Lead developer for 3 large scale </w:t>
-                  </w:r>
-                  <w:proofErr w:type="spellStart"/>
-                  <w:r>
-                    <w:rPr>
-                      <w:rFonts w:ascii="Arial" w:hAnsi="Arial" w:cs="Arial"/>
-                      <w:sz w:val="18"/>
-                      <w:szCs w:val="18"/>
-                    </w:rPr>
-                    <w:t>DoD</w:t>
-                  </w:r>
-                  <w:proofErr w:type="spellEnd"/>
-                  <w:r>
-                    <w:rPr>
-                      <w:rFonts w:ascii="Arial" w:hAnsi="Arial" w:cs="Arial"/>
-                      <w:sz w:val="18"/>
-                      <w:szCs w:val="18"/>
-                    </w:rPr>
-                    <w:t xml:space="preserve"> Wide Web 2.0 projects based on .net 3.5, LINQ to SQL, AJAX Control Toolkit, Generics, and Single Sign On (SSO) powered by Smart Card Authentication </w:t>
+                    <w:t xml:space="preserve">Lead developer for 3 large scale DoD Wide Web 2.0 projects based on .net 3.5, LINQ to SQL, AJAX Control Toolkit, Generics, and Single Sign On (SSO) powered by Smart Card Authentication </w:t>
                   </w:r>
                 </w:p>
                 <w:p>
@@ -2363,25 +2077,7 @@
                       <w:sz w:val="18"/>
                       <w:szCs w:val="18"/>
                     </w:rPr>
-                    <w:t xml:space="preserve">et </w:t>
-                  </w:r>
-                  <w:proofErr w:type="spellStart"/>
-                  <w:r>
-                    <w:rPr>
-                      <w:rFonts w:ascii="Arial" w:hAnsi="Arial" w:cs="Arial"/>
-                      <w:sz w:val="18"/>
-                      <w:szCs w:val="18"/>
-                    </w:rPr>
-                    <w:t>System.Web.UI.WebControls</w:t>
-                  </w:r>
-                  <w:proofErr w:type="spellEnd"/>
-                  <w:r>
-                    <w:rPr>
-                      <w:rFonts w:ascii="Arial" w:hAnsi="Arial" w:cs="Arial"/>
-                      <w:sz w:val="18"/>
-                      <w:szCs w:val="18"/>
-                    </w:rPr>
-                    <w:t xml:space="preserve"> namespace.  These controls add security, AJAX support, validation, and conf</w:t>
+                    <w:t>et System.Web.UI.WebControls namespace.  These controls add security, AJAX support, validation, and conf</w:t>
                   </w:r>
                   <w:r>
                     <w:rPr>
@@ -2445,36 +2141,8 @@
                       <w:sz w:val="18"/>
                       <w:szCs w:val="18"/>
                     </w:rPr>
-                    <w:t xml:space="preserve">Developed new departmental programming standards based on those recommended by Microsoft and introduced </w:t>
-                  </w:r>
-                  <w:proofErr w:type="spellStart"/>
-                  <w:r>
-                    <w:rPr>
-                      <w:rFonts w:ascii="Arial" w:hAnsi="Arial" w:cs="Arial"/>
-                      <w:sz w:val="18"/>
-                      <w:szCs w:val="18"/>
-                    </w:rPr>
-                    <w:t>FxCop</w:t>
-                  </w:r>
-                  <w:proofErr w:type="spellEnd"/>
-                  <w:r>
-                    <w:rPr>
-                      <w:rFonts w:ascii="Arial" w:hAnsi="Arial" w:cs="Arial"/>
-                      <w:sz w:val="18"/>
-                      <w:szCs w:val="18"/>
-                    </w:rPr>
-                    <w:t xml:space="preserve"> to help better meet those standards.  Fluent user of </w:t>
-                  </w:r>
-                  <w:proofErr w:type="spellStart"/>
-                  <w:r>
-                    <w:rPr>
-                      <w:rFonts w:ascii="Arial" w:hAnsi="Arial" w:cs="Arial"/>
-                      <w:sz w:val="18"/>
-                      <w:szCs w:val="18"/>
-                    </w:rPr>
-                    <w:t>FxCop</w:t>
-                  </w:r>
-                  <w:proofErr w:type="spellEnd"/>
+                    <w:t>Developed new departmental programming standards based on those recommended by Microsoft and introduced FxCop to help better meet those standards.  Fluent user of FxCop</w:t>
+                  </w:r>
                 </w:p>
                 <w:p>
                   <w:pPr>
@@ -2497,25 +2165,7 @@
                       <w:sz w:val="18"/>
                       <w:szCs w:val="18"/>
                     </w:rPr>
-                    <w:t xml:space="preserve">Continually </w:t>
-                  </w:r>
-                  <w:proofErr w:type="spellStart"/>
-                  <w:r>
-                    <w:rPr>
-                      <w:rFonts w:ascii="Arial" w:hAnsi="Arial" w:cs="Arial"/>
-                      <w:sz w:val="18"/>
-                      <w:szCs w:val="18"/>
-                    </w:rPr>
-                    <w:t>refactored</w:t>
-                  </w:r>
-                  <w:proofErr w:type="spellEnd"/>
-                  <w:r>
-                    <w:rPr>
-                      <w:rFonts w:ascii="Arial" w:hAnsi="Arial" w:cs="Arial"/>
-                      <w:sz w:val="18"/>
-                      <w:szCs w:val="18"/>
-                    </w:rPr>
-                    <w:t xml:space="preserve"> previous work to improve the overall quality of our codebase</w:t>
+                    <w:t>Continually refactored previous work to improve the overall quality of our codebase</w:t>
                   </w:r>
                 </w:p>
                 <w:p>
@@ -2555,25 +2205,15 @@
                       <w:sz w:val="18"/>
                       <w:szCs w:val="18"/>
                     </w:rPr>
-                    <w:t xml:space="preserve">ontinuous integration using </w:t>
-                  </w:r>
-                  <w:proofErr w:type="spellStart"/>
-                  <w:r>
-                    <w:rPr>
-                      <w:rFonts w:ascii="Arial" w:hAnsi="Arial" w:cs="Arial"/>
-                      <w:sz w:val="18"/>
-                      <w:szCs w:val="18"/>
-                    </w:rPr>
-                    <w:t>Nant</w:t>
-                  </w:r>
-                  <w:proofErr w:type="spellEnd"/>
-                  <w:r>
-                    <w:rPr>
-                      <w:rFonts w:ascii="Arial" w:hAnsi="Arial" w:cs="Arial"/>
-                      <w:sz w:val="18"/>
-                      <w:szCs w:val="18"/>
-                    </w:rPr>
-                    <w:t xml:space="preserve"> and Hudson CI server  </w:t>
+                    <w:t>ontinuous integration using NA</w:t>
+                  </w:r>
+                  <w:r>
+                    <w:rPr>
+                      <w:rFonts w:ascii="Arial" w:hAnsi="Arial" w:cs="Arial"/>
+                      <w:sz w:val="18"/>
+                      <w:szCs w:val="18"/>
+                    </w:rPr>
+                    <w:t xml:space="preserve">nt and Hudson CI server  </w:t>
                   </w:r>
                 </w:p>
                 <w:p>
@@ -2614,9 +2254,7 @@
                 <w:top w:val="single" w:sz="2" w:space="0" w:color="000001"/>
                 <w:left w:val="single" w:sz="2" w:space="0" w:color="000001"/>
                 <w:bottom w:val="single" w:sz="2" w:space="0" w:color="000001"/>
-                <w:right w:val="nil"/>
-                <w:insideH w:val="single" w:sz="2" w:space="0" w:color="000001"/>
-                <w:insideV w:val="nil"/>
+                <w:right w:val="single" w:sz="2" w:space="0" w:color="000001"/>
               </w:tblBorders>
               <w:tblCellMar>
                 <w:top w:w="55" w:type="dxa"/>
@@ -2624,7 +2262,7 @@
                 <w:bottom w:w="55" w:type="dxa"/>
                 <w:right w:w="55" w:type="dxa"/>
               </w:tblCellMar>
-              <w:tblLook w:val="0000"/>
+              <w:tblLook w:val="0000" w:firstRow="0" w:lastRow="0" w:firstColumn="0" w:lastColumn="0" w:noHBand="0" w:noVBand="0"/>
             </w:tblPr>
             <w:tblGrid>
               <w:gridCol w:w="5716"/>
@@ -2637,12 +2275,6 @@
               <w:tc>
                 <w:tcPr>
                   <w:tcW w:w="5716" w:type="dxa"/>
-                  <w:tcBorders>
-                    <w:top w:val="single" w:sz="2" w:space="0" w:color="000001"/>
-                    <w:left w:val="single" w:sz="2" w:space="0" w:color="000001"/>
-                    <w:bottom w:val="single" w:sz="2" w:space="0" w:color="000001"/>
-                    <w:right w:val="nil"/>
-                  </w:tcBorders>
                   <w:shd w:val="clear" w:color="auto" w:fill="CFE7F5"/>
                   <w:tcMar>
                     <w:left w:w="72" w:type="dxa"/>
@@ -2673,6 +2305,7 @@
                       <w:szCs w:val="18"/>
                       <w:shd w:val="clear" w:color="auto" w:fill="E6E6FF"/>
                     </w:rPr>
+                    <w:lastRenderedPageBreak/>
                     <w:t>Johns Hopkins University - Enterprise Services Group</w:t>
                   </w:r>
                 </w:p>
@@ -2705,12 +2338,6 @@
               <w:tc>
                 <w:tcPr>
                   <w:tcW w:w="4230" w:type="dxa"/>
-                  <w:tcBorders>
-                    <w:top w:val="single" w:sz="2" w:space="0" w:color="000001"/>
-                    <w:left w:val="nil"/>
-                    <w:bottom w:val="single" w:sz="2" w:space="0" w:color="000001"/>
-                    <w:right w:val="single" w:sz="2" w:space="0" w:color="000001"/>
-                  </w:tcBorders>
                   <w:shd w:val="clear" w:color="auto" w:fill="CFE7F5"/>
                   <w:tcMar>
                     <w:left w:w="72" w:type="dxa"/>
@@ -2739,12 +2366,6 @@
                 <w:tcPr>
                   <w:tcW w:w="9946" w:type="dxa"/>
                   <w:gridSpan w:val="2"/>
-                  <w:tcBorders>
-                    <w:top w:val="nil"/>
-                    <w:left w:val="single" w:sz="2" w:space="0" w:color="000001"/>
-                    <w:bottom w:val="single" w:sz="2" w:space="0" w:color="000001"/>
-                    <w:right w:val="single" w:sz="2" w:space="0" w:color="000001"/>
-                  </w:tcBorders>
                   <w:shd w:val="clear" w:color="auto" w:fill="FFFFFF"/>
                   <w:tcMar>
                     <w:left w:w="72" w:type="dxa"/>
@@ -2871,8 +2492,8 @@
                     </w:rPr>
                     <w:t>Implemented clustered website utilizing 3 web servers, 6 LDAP servers, and one Oracle server distributed across 3 different campuses to provide load balancing, fail over, and maximum up time for the above mission critical applications</w:t>
                   </w:r>
-                  <w:bookmarkStart w:id="2" w:name="__DdeLink__666_669956264"/>
-                  <w:bookmarkEnd w:id="2"/>
+                  <w:bookmarkStart w:id="3" w:name="__DdeLink__666_669956264"/>
+                  <w:bookmarkEnd w:id="3"/>
                 </w:p>
               </w:tc>
             </w:tr>
@@ -2914,7 +2535,7 @@
                 <w:bottom w:w="55" w:type="dxa"/>
                 <w:right w:w="55" w:type="dxa"/>
               </w:tblCellMar>
-              <w:tblLook w:val="0000"/>
+              <w:tblLook w:val="0000" w:firstRow="0" w:lastRow="0" w:firstColumn="0" w:lastColumn="0" w:noHBand="0" w:noVBand="0"/>
             </w:tblPr>
             <w:tblGrid>
               <w:gridCol w:w="4144"/>
@@ -2953,7 +2574,6 @@
                       <w:shd w:val="clear" w:color="auto" w:fill="E6E6FF"/>
                     </w:rPr>
                   </w:pPr>
-                  <w:proofErr w:type="spellStart"/>
                   <w:r>
                     <w:rPr>
                       <w:rFonts w:ascii="Arial" w:hAnsi="Arial" w:cs="Arial"/>
@@ -2964,21 +2584,7 @@
                       <w:szCs w:val="18"/>
                       <w:shd w:val="clear" w:color="auto" w:fill="E6E6FF"/>
                     </w:rPr>
-                    <w:lastRenderedPageBreak/>
-                    <w:t>Impreza</w:t>
-                  </w:r>
-                  <w:proofErr w:type="spellEnd"/>
-                  <w:r>
-                    <w:rPr>
-                      <w:rFonts w:ascii="Arial" w:hAnsi="Arial" w:cs="Arial"/>
-                      <w:b/>
-                      <w:bCs/>
-                      <w:color w:val="004586"/>
-                      <w:sz w:val="18"/>
-                      <w:szCs w:val="18"/>
-                      <w:shd w:val="clear" w:color="auto" w:fill="E6E6FF"/>
-                    </w:rPr>
-                    <w:t xml:space="preserve"> Design Group / G1440</w:t>
+                    <w:t>Impreza Design Group / G1440</w:t>
                   </w:r>
                 </w:p>
                 <w:p>
@@ -3181,7 +2787,7 @@
                 <w:bottom w:w="55" w:type="dxa"/>
                 <w:right w:w="55" w:type="dxa"/>
               </w:tblCellMar>
-              <w:tblLook w:val="0000"/>
+              <w:tblLook w:val="0000" w:firstRow="0" w:lastRow="0" w:firstColumn="0" w:lastColumn="0" w:noHBand="0" w:noVBand="0"/>
             </w:tblPr>
             <w:tblGrid>
               <w:gridCol w:w="4144"/>
@@ -3620,12 +3226,7 @@
       </w:pPr>
     </w:p>
     <w:sectPr>
-      <w:headerReference w:type="even" r:id="rId8"/>
-      <w:headerReference w:type="default" r:id="rId9"/>
-      <w:footerReference w:type="even" r:id="rId10"/>
-      <w:footerReference w:type="default" r:id="rId11"/>
-      <w:headerReference w:type="first" r:id="rId12"/>
-      <w:footerReference w:type="first" r:id="rId13"/>
+      <w:headerReference w:type="first" r:id="rId8"/>
       <w:pgSz w:w="12240" w:h="15840"/>
       <w:pgMar w:top="1166" w:right="1138" w:bottom="1138" w:left="1138" w:header="547" w:footer="0" w:gutter="0"/>
       <w:cols w:space="720"/>
@@ -3638,7 +3239,7 @@
 </file>
 
 <file path=word/endnotes.xml><?xml version="1.0" encoding="utf-8"?>
-<w:endnotes xmlns:ve="http://schemas.openxmlformats.org/markup-compatibility/2006" xmlns:o="urn:schemas-microsoft-com:office:office" xmlns:r="http://schemas.openxmlformats.org/officeDocument/2006/relationships" xmlns:m="http://schemas.openxmlformats.org/officeDocument/2006/math" xmlns:v="urn:schemas-microsoft-com:vml" xmlns:wp="http://schemas.openxmlformats.org/drawingml/2006/wordprocessingDrawing" xmlns:w10="urn:schemas-microsoft-com:office:word" xmlns:w="http://schemas.openxmlformats.org/wordprocessingml/2006/main" xmlns:wne="http://schemas.microsoft.com/office/word/2006/wordml">
+<w:endnotes xmlns:wpc="http://schemas.microsoft.com/office/word/2010/wordprocessingCanvas" xmlns:mc="http://schemas.openxmlformats.org/markup-compatibility/2006" xmlns:o="urn:schemas-microsoft-com:office:office" xmlns:r="http://schemas.openxmlformats.org/officeDocument/2006/relationships" xmlns:m="http://schemas.openxmlformats.org/officeDocument/2006/math" xmlns:v="urn:schemas-microsoft-com:vml" xmlns:wp14="http://schemas.microsoft.com/office/word/2010/wordprocessingDrawing" xmlns:wp="http://schemas.openxmlformats.org/drawingml/2006/wordprocessingDrawing" xmlns:w10="urn:schemas-microsoft-com:office:word" xmlns:w="http://schemas.openxmlformats.org/wordprocessingml/2006/main" xmlns:w14="http://schemas.microsoft.com/office/word/2010/wordml" xmlns:w15="http://schemas.microsoft.com/office/word/2012/wordml" xmlns:wpg="http://schemas.microsoft.com/office/word/2010/wordprocessingGroup" xmlns:wpi="http://schemas.microsoft.com/office/word/2010/wordprocessingInk" xmlns:wne="http://schemas.microsoft.com/office/word/2006/wordml" xmlns:wps="http://schemas.microsoft.com/office/word/2010/wordprocessingShape" mc:Ignorable="w14 w15 wp14">
   <w:endnote w:type="separator" w:id="-1">
     <w:p>
       <w:pPr>
@@ -3662,38 +3263,8 @@
 </w:endnotes>
 </file>
 
-<file path=word/footer1.xml><?xml version="1.0" encoding="utf-8"?>
-<w:ftr xmlns:ve="http://schemas.openxmlformats.org/markup-compatibility/2006" xmlns:o="urn:schemas-microsoft-com:office:office" xmlns:r="http://schemas.openxmlformats.org/officeDocument/2006/relationships" xmlns:m="http://schemas.openxmlformats.org/officeDocument/2006/math" xmlns:v="urn:schemas-microsoft-com:vml" xmlns:wp="http://schemas.openxmlformats.org/drawingml/2006/wordprocessingDrawing" xmlns:w10="urn:schemas-microsoft-com:office:word" xmlns:w="http://schemas.openxmlformats.org/wordprocessingml/2006/main" xmlns:wne="http://schemas.microsoft.com/office/word/2006/wordml">
-  <w:p>
-    <w:pPr>
-      <w:pStyle w:val="Footer"/>
-    </w:pPr>
-  </w:p>
-</w:ftr>
-</file>
-
-<file path=word/footer2.xml><?xml version="1.0" encoding="utf-8"?>
-<w:ftr xmlns:ve="http://schemas.openxmlformats.org/markup-compatibility/2006" xmlns:o="urn:schemas-microsoft-com:office:office" xmlns:r="http://schemas.openxmlformats.org/officeDocument/2006/relationships" xmlns:m="http://schemas.openxmlformats.org/officeDocument/2006/math" xmlns:v="urn:schemas-microsoft-com:vml" xmlns:wp="http://schemas.openxmlformats.org/drawingml/2006/wordprocessingDrawing" xmlns:w10="urn:schemas-microsoft-com:office:word" xmlns:w="http://schemas.openxmlformats.org/wordprocessingml/2006/main" xmlns:wne="http://schemas.microsoft.com/office/word/2006/wordml">
-  <w:p>
-    <w:pPr>
-      <w:pStyle w:val="Footer"/>
-    </w:pPr>
-  </w:p>
-</w:ftr>
-</file>
-
-<file path=word/footer3.xml><?xml version="1.0" encoding="utf-8"?>
-<w:ftr xmlns:ve="http://schemas.openxmlformats.org/markup-compatibility/2006" xmlns:o="urn:schemas-microsoft-com:office:office" xmlns:r="http://schemas.openxmlformats.org/officeDocument/2006/relationships" xmlns:m="http://schemas.openxmlformats.org/officeDocument/2006/math" xmlns:v="urn:schemas-microsoft-com:vml" xmlns:wp="http://schemas.openxmlformats.org/drawingml/2006/wordprocessingDrawing" xmlns:w10="urn:schemas-microsoft-com:office:word" xmlns:w="http://schemas.openxmlformats.org/wordprocessingml/2006/main" xmlns:wne="http://schemas.microsoft.com/office/word/2006/wordml">
-  <w:p>
-    <w:pPr>
-      <w:pStyle w:val="Footer"/>
-    </w:pPr>
-  </w:p>
-</w:ftr>
-</file>
-
 <file path=word/footnotes.xml><?xml version="1.0" encoding="utf-8"?>
-<w:footnotes xmlns:ve="http://schemas.openxmlformats.org/markup-compatibility/2006" xmlns:o="urn:schemas-microsoft-com:office:office" xmlns:r="http://schemas.openxmlformats.org/officeDocument/2006/relationships" xmlns:m="http://schemas.openxmlformats.org/officeDocument/2006/math" xmlns:v="urn:schemas-microsoft-com:vml" xmlns:wp="http://schemas.openxmlformats.org/drawingml/2006/wordprocessingDrawing" xmlns:w10="urn:schemas-microsoft-com:office:word" xmlns:w="http://schemas.openxmlformats.org/wordprocessingml/2006/main" xmlns:wne="http://schemas.microsoft.com/office/word/2006/wordml">
+<w:footnotes xmlns:wpc="http://schemas.microsoft.com/office/word/2010/wordprocessingCanvas" xmlns:mc="http://schemas.openxmlformats.org/markup-compatibility/2006" xmlns:o="urn:schemas-microsoft-com:office:office" xmlns:r="http://schemas.openxmlformats.org/officeDocument/2006/relationships" xmlns:m="http://schemas.openxmlformats.org/officeDocument/2006/math" xmlns:v="urn:schemas-microsoft-com:vml" xmlns:wp14="http://schemas.microsoft.com/office/word/2010/wordprocessingDrawing" xmlns:wp="http://schemas.openxmlformats.org/drawingml/2006/wordprocessingDrawing" xmlns:w10="urn:schemas-microsoft-com:office:word" xmlns:w="http://schemas.openxmlformats.org/wordprocessingml/2006/main" xmlns:w14="http://schemas.microsoft.com/office/word/2010/wordml" xmlns:w15="http://schemas.microsoft.com/office/word/2012/wordml" xmlns:wpg="http://schemas.microsoft.com/office/word/2010/wordprocessingGroup" xmlns:wpi="http://schemas.microsoft.com/office/word/2010/wordprocessingInk" xmlns:wne="http://schemas.microsoft.com/office/word/2006/wordml" xmlns:wps="http://schemas.microsoft.com/office/word/2010/wordprocessingShape" mc:Ignorable="w14 w15 wp14">
   <w:footnote w:type="separator" w:id="-1">
     <w:p>
       <w:pPr>
@@ -3718,27 +3289,7 @@
 </file>
 
 <file path=word/header1.xml><?xml version="1.0" encoding="utf-8"?>
-<w:hdr xmlns:ve="http://schemas.openxmlformats.org/markup-compatibility/2006" xmlns:o="urn:schemas-microsoft-com:office:office" xmlns:r="http://schemas.openxmlformats.org/officeDocument/2006/relationships" xmlns:m="http://schemas.openxmlformats.org/officeDocument/2006/math" xmlns:v="urn:schemas-microsoft-com:vml" xmlns:wp="http://schemas.openxmlformats.org/drawingml/2006/wordprocessingDrawing" xmlns:w10="urn:schemas-microsoft-com:office:word" xmlns:w="http://schemas.openxmlformats.org/wordprocessingml/2006/main" xmlns:wne="http://schemas.microsoft.com/office/word/2006/wordml">
-  <w:p>
-    <w:pPr>
-      <w:pStyle w:val="Header"/>
-    </w:pPr>
-  </w:p>
-</w:hdr>
-</file>
-
-<file path=word/header2.xml><?xml version="1.0" encoding="utf-8"?>
-<w:hdr xmlns:ve="http://schemas.openxmlformats.org/markup-compatibility/2006" xmlns:o="urn:schemas-microsoft-com:office:office" xmlns:r="http://schemas.openxmlformats.org/officeDocument/2006/relationships" xmlns:m="http://schemas.openxmlformats.org/officeDocument/2006/math" xmlns:v="urn:schemas-microsoft-com:vml" xmlns:wp="http://schemas.openxmlformats.org/drawingml/2006/wordprocessingDrawing" xmlns:w10="urn:schemas-microsoft-com:office:word" xmlns:w="http://schemas.openxmlformats.org/wordprocessingml/2006/main" xmlns:wne="http://schemas.microsoft.com/office/word/2006/wordml">
-  <w:p>
-    <w:pPr>
-      <w:pStyle w:val="Header"/>
-    </w:pPr>
-  </w:p>
-</w:hdr>
-</file>
-
-<file path=word/header3.xml><?xml version="1.0" encoding="utf-8"?>
-<w:hdr xmlns:ve="http://schemas.openxmlformats.org/markup-compatibility/2006" xmlns:o="urn:schemas-microsoft-com:office:office" xmlns:r="http://schemas.openxmlformats.org/officeDocument/2006/relationships" xmlns:m="http://schemas.openxmlformats.org/officeDocument/2006/math" xmlns:v="urn:schemas-microsoft-com:vml" xmlns:wp="http://schemas.openxmlformats.org/drawingml/2006/wordprocessingDrawing" xmlns:w10="urn:schemas-microsoft-com:office:word" xmlns:w="http://schemas.openxmlformats.org/wordprocessingml/2006/main" xmlns:wne="http://schemas.microsoft.com/office/word/2006/wordml">
+<w:hdr xmlns:wpc="http://schemas.microsoft.com/office/word/2010/wordprocessingCanvas" xmlns:mc="http://schemas.openxmlformats.org/markup-compatibility/2006" xmlns:o="urn:schemas-microsoft-com:office:office" xmlns:r="http://schemas.openxmlformats.org/officeDocument/2006/relationships" xmlns:m="http://schemas.openxmlformats.org/officeDocument/2006/math" xmlns:v="urn:schemas-microsoft-com:vml" xmlns:wp14="http://schemas.microsoft.com/office/word/2010/wordprocessingDrawing" xmlns:wp="http://schemas.openxmlformats.org/drawingml/2006/wordprocessingDrawing" xmlns:w10="urn:schemas-microsoft-com:office:word" xmlns:w="http://schemas.openxmlformats.org/wordprocessingml/2006/main" xmlns:w14="http://schemas.microsoft.com/office/word/2010/wordml" xmlns:w15="http://schemas.microsoft.com/office/word/2012/wordml" xmlns:wpg="http://schemas.microsoft.com/office/word/2010/wordprocessingGroup" xmlns:wpi="http://schemas.microsoft.com/office/word/2010/wordprocessingInk" xmlns:wne="http://schemas.microsoft.com/office/word/2006/wordml" xmlns:wps="http://schemas.microsoft.com/office/word/2010/wordprocessingShape" mc:Ignorable="w14 w15 wp14">
   <w:p>
     <w:pPr>
       <w:pStyle w:val="Header"/>
@@ -3770,21 +3321,7 @@
       <w:rPr>
         <w:color w:val="365F91"/>
       </w:rPr>
-      <w:t xml:space="preserve">14938 </w:t>
-    </w:r>
-    <w:proofErr w:type="spellStart"/>
-    <w:r>
-      <w:rPr>
-        <w:color w:val="365F91"/>
-      </w:rPr>
-      <w:t>Wagontrail</w:t>
-    </w:r>
-    <w:proofErr w:type="spellEnd"/>
-    <w:r>
-      <w:rPr>
-        <w:color w:val="365F91"/>
-      </w:rPr>
-      <w:t xml:space="preserve"> Pl</w:t>
+      <w:t>14938 Wagontrail Pl</w:t>
     </w:r>
     <w:r>
       <w:rPr>
@@ -3822,7 +3359,7 @@
       <w:pStyle w:val="Header"/>
       <w:jc w:val="center"/>
       <w:rPr>
-        <w:color w:val="365F91"/>
+        <w:rStyle w:val="Hyperlink"/>
       </w:rPr>
     </w:pPr>
     <w:r>
@@ -3857,13 +3394,42 @@
   <w:p>
     <w:pPr>
       <w:pStyle w:val="Header"/>
+      <w:jc w:val="center"/>
+      <w:rPr>
+        <w:color w:val="365F91"/>
+      </w:rPr>
+    </w:pPr>
+    <w:r>
+      <w:rPr>
+        <w:color w:val="365F91"/>
+      </w:rPr>
+      <w:t xml:space="preserve">LinkedIn: </w:t>
+    </w:r>
+    <w:hyperlink r:id="rId4" w:history="1">
+      <w:r>
+        <w:rPr>
+          <w:rStyle w:val="Hyperlink"/>
+        </w:rPr>
+        <w:t>https://www.linkedin.com/pub/lenny-reed/b/a85/533</w:t>
+      </w:r>
+    </w:hyperlink>
+    <w:r>
+      <w:rPr>
+        <w:color w:val="365F91"/>
+      </w:rPr>
+      <w:t xml:space="preserve"> </w:t>
+    </w:r>
+  </w:p>
+  <w:p>
+    <w:pPr>
+      <w:pStyle w:val="Header"/>
     </w:pPr>
   </w:p>
 </w:hdr>
 </file>
 
 <file path=word/numbering.xml><?xml version="1.0" encoding="utf-8"?>
-<w:numbering xmlns:ve="http://schemas.openxmlformats.org/markup-compatibility/2006" xmlns:o="urn:schemas-microsoft-com:office:office" xmlns:r="http://schemas.openxmlformats.org/officeDocument/2006/relationships" xmlns:m="http://schemas.openxmlformats.org/officeDocument/2006/math" xmlns:v="urn:schemas-microsoft-com:vml" xmlns:wp="http://schemas.openxmlformats.org/drawingml/2006/wordprocessingDrawing" xmlns:w10="urn:schemas-microsoft-com:office:word" xmlns:w="http://schemas.openxmlformats.org/wordprocessingml/2006/main" xmlns:wne="http://schemas.microsoft.com/office/word/2006/wordml">
+<w:numbering xmlns:wpc="http://schemas.microsoft.com/office/word/2010/wordprocessingCanvas" xmlns:mc="http://schemas.openxmlformats.org/markup-compatibility/2006" xmlns:o="urn:schemas-microsoft-com:office:office" xmlns:r="http://schemas.openxmlformats.org/officeDocument/2006/relationships" xmlns:m="http://schemas.openxmlformats.org/officeDocument/2006/math" xmlns:v="urn:schemas-microsoft-com:vml" xmlns:wp14="http://schemas.microsoft.com/office/word/2010/wordprocessingDrawing" xmlns:wp="http://schemas.openxmlformats.org/drawingml/2006/wordprocessingDrawing" xmlns:w10="urn:schemas-microsoft-com:office:word" xmlns:w="http://schemas.openxmlformats.org/wordprocessingml/2006/main" xmlns:w14="http://schemas.microsoft.com/office/word/2010/wordml" xmlns:w15="http://schemas.microsoft.com/office/word/2012/wordml" xmlns:wpg="http://schemas.microsoft.com/office/word/2010/wordprocessingGroup" xmlns:wpi="http://schemas.microsoft.com/office/word/2010/wordprocessingInk" xmlns:wne="http://schemas.microsoft.com/office/word/2006/wordml" xmlns:wps="http://schemas.microsoft.com/office/word/2010/wordprocessingShape" mc:Ignorable="w14 w15 wp14">
   <w:abstractNum w:abstractNumId="0">
     <w:nsid w:val="000D2110"/>
     <w:multiLevelType w:val="hybridMultilevel"/>
@@ -5555,7 +5121,7 @@
 </file>
 
 <file path=word/styles.xml><?xml version="1.0" encoding="utf-8"?>
-<w:styles xmlns:r="http://schemas.openxmlformats.org/officeDocument/2006/relationships" xmlns:w="http://schemas.openxmlformats.org/wordprocessingml/2006/main">
+<w:styles xmlns:mc="http://schemas.openxmlformats.org/markup-compatibility/2006" xmlns:r="http://schemas.openxmlformats.org/officeDocument/2006/relationships" xmlns:w="http://schemas.openxmlformats.org/wordprocessingml/2006/main" xmlns:w14="http://schemas.microsoft.com/office/word/2010/wordml" xmlns:w15="http://schemas.microsoft.com/office/word/2012/wordml" mc:Ignorable="w14 w15">
   <w:docDefaults>
     <w:rPrDefault>
       <w:rPr>
@@ -5571,144 +5137,378 @@
       </w:pPr>
     </w:pPrDefault>
   </w:docDefaults>
-  <w:latentStyles w:defLockedState="0" w:defUIPriority="99" w:defSemiHidden="1" w:defUnhideWhenUsed="1" w:defQFormat="0" w:count="267">
-    <w:lsdException w:name="Normal" w:semiHidden="0" w:uiPriority="0" w:unhideWhenUsed="0" w:qFormat="1"/>
-    <w:lsdException w:name="heading 1" w:semiHidden="0" w:uiPriority="9" w:unhideWhenUsed="0" w:qFormat="1"/>
-    <w:lsdException w:name="heading 2" w:uiPriority="9" w:qFormat="1"/>
-    <w:lsdException w:name="heading 3" w:uiPriority="9" w:qFormat="1"/>
-    <w:lsdException w:name="heading 4" w:uiPriority="9" w:qFormat="1"/>
-    <w:lsdException w:name="heading 5" w:uiPriority="9" w:qFormat="1"/>
-    <w:lsdException w:name="heading 6" w:uiPriority="9" w:qFormat="1"/>
-    <w:lsdException w:name="heading 7" w:uiPriority="9" w:qFormat="1"/>
-    <w:lsdException w:name="heading 8" w:uiPriority="9" w:qFormat="1"/>
-    <w:lsdException w:name="heading 9" w:uiPriority="9" w:qFormat="1"/>
-    <w:lsdException w:name="toc 1" w:uiPriority="39"/>
-    <w:lsdException w:name="toc 2" w:uiPriority="39"/>
-    <w:lsdException w:name="toc 3" w:uiPriority="39"/>
-    <w:lsdException w:name="toc 4" w:uiPriority="39"/>
-    <w:lsdException w:name="toc 5" w:uiPriority="39"/>
-    <w:lsdException w:name="toc 6" w:uiPriority="39"/>
-    <w:lsdException w:name="toc 7" w:uiPriority="39"/>
-    <w:lsdException w:name="toc 8" w:uiPriority="39"/>
-    <w:lsdException w:name="toc 9" w:uiPriority="39"/>
-    <w:lsdException w:name="caption" w:uiPriority="35" w:qFormat="1"/>
-    <w:lsdException w:name="Title" w:semiHidden="0" w:uiPriority="10" w:unhideWhenUsed="0" w:qFormat="1"/>
-    <w:lsdException w:name="Default Paragraph Font" w:uiPriority="1"/>
-    <w:lsdException w:name="Subtitle" w:semiHidden="0" w:uiPriority="11" w:unhideWhenUsed="0" w:qFormat="1"/>
-    <w:lsdException w:name="Strong" w:semiHidden="0" w:uiPriority="22" w:unhideWhenUsed="0" w:qFormat="1"/>
-    <w:lsdException w:name="Emphasis" w:semiHidden="0" w:uiPriority="20" w:unhideWhenUsed="0" w:qFormat="1"/>
-    <w:lsdException w:name="Table Grid" w:semiHidden="0" w:uiPriority="59" w:unhideWhenUsed="0"/>
-    <w:lsdException w:name="Placeholder Text" w:unhideWhenUsed="0"/>
-    <w:lsdException w:name="No Spacing" w:semiHidden="0" w:uiPriority="1" w:unhideWhenUsed="0" w:qFormat="1"/>
-    <w:lsdException w:name="Light Shading" w:semiHidden="0" w:uiPriority="60" w:unhideWhenUsed="0"/>
-    <w:lsdException w:name="Light List" w:semiHidden="0" w:uiPriority="61" w:unhideWhenUsed="0"/>
-    <w:lsdException w:name="Light Grid" w:semiHidden="0" w:uiPriority="62" w:unhideWhenUsed="0"/>
-    <w:lsdException w:name="Medium Shading 1" w:semiHidden="0" w:uiPriority="63" w:unhideWhenUsed="0"/>
-    <w:lsdException w:name="Medium Shading 2" w:semiHidden="0" w:uiPriority="64" w:unhideWhenUsed="0"/>
-    <w:lsdException w:name="Medium List 1" w:semiHidden="0" w:uiPriority="65" w:unhideWhenUsed="0"/>
-    <w:lsdException w:name="Medium List 2" w:semiHidden="0" w:uiPriority="66" w:unhideWhenUsed="0"/>
-    <w:lsdException w:name="Medium Grid 1" w:semiHidden="0" w:uiPriority="67" w:unhideWhenUsed="0"/>
-    <w:lsdException w:name="Medium Grid 2" w:semiHidden="0" w:uiPriority="68" w:unhideWhenUsed="0"/>
-    <w:lsdException w:name="Medium Grid 3" w:semiHidden="0" w:uiPriority="69" w:unhideWhenUsed="0"/>
-    <w:lsdException w:name="Dark List" w:semiHidden="0" w:uiPriority="70" w:unhideWhenUsed="0"/>
-    <w:lsdException w:name="Colorful Shading" w:semiHidden="0" w:uiPriority="71" w:unhideWhenUsed="0"/>
-    <w:lsdException w:name="Colorful List" w:semiHidden="0" w:uiPriority="72" w:unhideWhenUsed="0"/>
-    <w:lsdException w:name="Colorful Grid" w:semiHidden="0" w:uiPriority="73" w:unhideWhenUsed="0"/>
-    <w:lsdException w:name="Light Shading Accent 1" w:semiHidden="0" w:uiPriority="60" w:unhideWhenUsed="0"/>
-    <w:lsdException w:name="Light List Accent 1" w:semiHidden="0" w:uiPriority="61" w:unhideWhenUsed="0"/>
-    <w:lsdException w:name="Light Grid Accent 1" w:semiHidden="0" w:uiPriority="62" w:unhideWhenUsed="0"/>
-    <w:lsdException w:name="Medium Shading 1 Accent 1" w:semiHidden="0" w:uiPriority="63" w:unhideWhenUsed="0"/>
-    <w:lsdException w:name="Medium Shading 2 Accent 1" w:semiHidden="0" w:uiPriority="64" w:unhideWhenUsed="0"/>
-    <w:lsdException w:name="Medium List 1 Accent 1" w:semiHidden="0" w:uiPriority="65" w:unhideWhenUsed="0"/>
-    <w:lsdException w:name="Revision" w:unhideWhenUsed="0"/>
-    <w:lsdException w:name="List Paragraph" w:semiHidden="0" w:uiPriority="0" w:unhideWhenUsed="0" w:qFormat="1"/>
-    <w:lsdException w:name="Quote" w:semiHidden="0" w:uiPriority="29" w:unhideWhenUsed="0" w:qFormat="1"/>
-    <w:lsdException w:name="Intense Quote" w:semiHidden="0" w:uiPriority="30" w:unhideWhenUsed="0" w:qFormat="1"/>
-    <w:lsdException w:name="Medium List 2 Accent 1" w:semiHidden="0" w:uiPriority="66" w:unhideWhenUsed="0"/>
-    <w:lsdException w:name="Medium Grid 1 Accent 1" w:semiHidden="0" w:uiPriority="67" w:unhideWhenUsed="0"/>
-    <w:lsdException w:name="Medium Grid 2 Accent 1" w:semiHidden="0" w:uiPriority="68" w:unhideWhenUsed="0"/>
-    <w:lsdException w:name="Medium Grid 3 Accent 1" w:semiHidden="0" w:uiPriority="69" w:unhideWhenUsed="0"/>
-    <w:lsdException w:name="Dark List Accent 1" w:semiHidden="0" w:uiPriority="70" w:unhideWhenUsed="0"/>
-    <w:lsdException w:name="Colorful Shading Accent 1" w:semiHidden="0" w:uiPriority="71" w:unhideWhenUsed="0"/>
-    <w:lsdException w:name="Colorful List Accent 1" w:semiHidden="0" w:uiPriority="72" w:unhideWhenUsed="0"/>
-    <w:lsdException w:name="Colorful Grid Accent 1" w:semiHidden="0" w:uiPriority="73" w:unhideWhenUsed="0"/>
-    <w:lsdException w:name="Light Shading Accent 2" w:semiHidden="0" w:uiPriority="60" w:unhideWhenUsed="0"/>
-    <w:lsdException w:name="Light List Accent 2" w:semiHidden="0" w:uiPriority="61" w:unhideWhenUsed="0"/>
-    <w:lsdException w:name="Light Grid Accent 2" w:semiHidden="0" w:uiPriority="62" w:unhideWhenUsed="0"/>
-    <w:lsdException w:name="Medium Shading 1 Accent 2" w:semiHidden="0" w:uiPriority="63" w:unhideWhenUsed="0"/>
-    <w:lsdException w:name="Medium Shading 2 Accent 2" w:semiHidden="0" w:uiPriority="64" w:unhideWhenUsed="0"/>
-    <w:lsdException w:name="Medium List 1 Accent 2" w:semiHidden="0" w:uiPriority="65" w:unhideWhenUsed="0"/>
-    <w:lsdException w:name="Medium List 2 Accent 2" w:semiHidden="0" w:uiPriority="66" w:unhideWhenUsed="0"/>
-    <w:lsdException w:name="Medium Grid 1 Accent 2" w:semiHidden="0" w:uiPriority="67" w:unhideWhenUsed="0"/>
-    <w:lsdException w:name="Medium Grid 2 Accent 2" w:semiHidden="0" w:uiPriority="68" w:unhideWhenUsed="0"/>
-    <w:lsdException w:name="Medium Grid 3 Accent 2" w:semiHidden="0" w:uiPriority="69" w:unhideWhenUsed="0"/>
-    <w:lsdException w:name="Dark List Accent 2" w:semiHidden="0" w:uiPriority="70" w:unhideWhenUsed="0"/>
-    <w:lsdException w:name="Colorful Shading Accent 2" w:semiHidden="0" w:uiPriority="71" w:unhideWhenUsed="0"/>
-    <w:lsdException w:name="Colorful List Accent 2" w:semiHidden="0" w:uiPriority="72" w:unhideWhenUsed="0"/>
-    <w:lsdException w:name="Colorful Grid Accent 2" w:semiHidden="0" w:uiPriority="73" w:unhideWhenUsed="0"/>
-    <w:lsdException w:name="Light Shading Accent 3" w:semiHidden="0" w:uiPriority="60" w:unhideWhenUsed="0"/>
-    <w:lsdException w:name="Light List Accent 3" w:semiHidden="0" w:uiPriority="61" w:unhideWhenUsed="0"/>
-    <w:lsdException w:name="Light Grid Accent 3" w:semiHidden="0" w:uiPriority="62" w:unhideWhenUsed="0"/>
-    <w:lsdException w:name="Medium Shading 1 Accent 3" w:semiHidden="0" w:uiPriority="63" w:unhideWhenUsed="0"/>
-    <w:lsdException w:name="Medium Shading 2 Accent 3" w:semiHidden="0" w:uiPriority="64" w:unhideWhenUsed="0"/>
-    <w:lsdException w:name="Medium List 1 Accent 3" w:semiHidden="0" w:uiPriority="65" w:unhideWhenUsed="0"/>
-    <w:lsdException w:name="Medium List 2 Accent 3" w:semiHidden="0" w:uiPriority="66" w:unhideWhenUsed="0"/>
-    <w:lsdException w:name="Medium Grid 1 Accent 3" w:semiHidden="0" w:uiPriority="67" w:unhideWhenUsed="0"/>
-    <w:lsdException w:name="Medium Grid 2 Accent 3" w:semiHidden="0" w:uiPriority="68" w:unhideWhenUsed="0"/>
-    <w:lsdException w:name="Medium Grid 3 Accent 3" w:semiHidden="0" w:uiPriority="69" w:unhideWhenUsed="0"/>
-    <w:lsdException w:name="Dark List Accent 3" w:semiHidden="0" w:uiPriority="70" w:unhideWhenUsed="0"/>
-    <w:lsdException w:name="Colorful Shading Accent 3" w:semiHidden="0" w:uiPriority="71" w:unhideWhenUsed="0"/>
-    <w:lsdException w:name="Colorful List Accent 3" w:semiHidden="0" w:uiPriority="72" w:unhideWhenUsed="0"/>
-    <w:lsdException w:name="Colorful Grid Accent 3" w:semiHidden="0" w:uiPriority="73" w:unhideWhenUsed="0"/>
-    <w:lsdException w:name="Light Shading Accent 4" w:semiHidden="0" w:uiPriority="60" w:unhideWhenUsed="0"/>
-    <w:lsdException w:name="Light List Accent 4" w:semiHidden="0" w:uiPriority="61" w:unhideWhenUsed="0"/>
-    <w:lsdException w:name="Light Grid Accent 4" w:semiHidden="0" w:uiPriority="62" w:unhideWhenUsed="0"/>
-    <w:lsdException w:name="Medium Shading 1 Accent 4" w:semiHidden="0" w:uiPriority="63" w:unhideWhenUsed="0"/>
-    <w:lsdException w:name="Medium Shading 2 Accent 4" w:semiHidden="0" w:uiPriority="64" w:unhideWhenUsed="0"/>
-    <w:lsdException w:name="Medium List 1 Accent 4" w:semiHidden="0" w:uiPriority="65" w:unhideWhenUsed="0"/>
-    <w:lsdException w:name="Medium List 2 Accent 4" w:semiHidden="0" w:uiPriority="66" w:unhideWhenUsed="0"/>
-    <w:lsdException w:name="Medium Grid 1 Accent 4" w:semiHidden="0" w:uiPriority="67" w:unhideWhenUsed="0"/>
-    <w:lsdException w:name="Medium Grid 2 Accent 4" w:semiHidden="0" w:uiPriority="68" w:unhideWhenUsed="0"/>
-    <w:lsdException w:name="Medium Grid 3 Accent 4" w:semiHidden="0" w:uiPriority="69" w:unhideWhenUsed="0"/>
-    <w:lsdException w:name="Dark List Accent 4" w:semiHidden="0" w:uiPriority="70" w:unhideWhenUsed="0"/>
-    <w:lsdException w:name="Colorful Shading Accent 4" w:semiHidden="0" w:uiPriority="71" w:unhideWhenUsed="0"/>
-    <w:lsdException w:name="Colorful List Accent 4" w:semiHidden="0" w:uiPriority="72" w:unhideWhenUsed="0"/>
-    <w:lsdException w:name="Colorful Grid Accent 4" w:semiHidden="0" w:uiPriority="73" w:unhideWhenUsed="0"/>
-    <w:lsdException w:name="Light Shading Accent 5" w:semiHidden="0" w:uiPriority="60" w:unhideWhenUsed="0"/>
-    <w:lsdException w:name="Light List Accent 5" w:semiHidden="0" w:uiPriority="61" w:unhideWhenUsed="0"/>
-    <w:lsdException w:name="Light Grid Accent 5" w:semiHidden="0" w:uiPriority="62" w:unhideWhenUsed="0"/>
-    <w:lsdException w:name="Medium Shading 1 Accent 5" w:semiHidden="0" w:uiPriority="63" w:unhideWhenUsed="0"/>
-    <w:lsdException w:name="Medium Shading 2 Accent 5" w:semiHidden="0" w:uiPriority="64" w:unhideWhenUsed="0"/>
-    <w:lsdException w:name="Medium List 1 Accent 5" w:semiHidden="0" w:uiPriority="65" w:unhideWhenUsed="0"/>
-    <w:lsdException w:name="Medium List 2 Accent 5" w:semiHidden="0" w:uiPriority="66" w:unhideWhenUsed="0"/>
-    <w:lsdException w:name="Medium Grid 1 Accent 5" w:semiHidden="0" w:uiPriority="67" w:unhideWhenUsed="0"/>
-    <w:lsdException w:name="Medium Grid 2 Accent 5" w:semiHidden="0" w:uiPriority="68" w:unhideWhenUsed="0"/>
-    <w:lsdException w:name="Medium Grid 3 Accent 5" w:semiHidden="0" w:uiPriority="69" w:unhideWhenUsed="0"/>
-    <w:lsdException w:name="Dark List Accent 5" w:semiHidden="0" w:uiPriority="70" w:unhideWhenUsed="0"/>
-    <w:lsdException w:name="Colorful Shading Accent 5" w:semiHidden="0" w:uiPriority="71" w:unhideWhenUsed="0"/>
-    <w:lsdException w:name="Colorful List Accent 5" w:semiHidden="0" w:uiPriority="72" w:unhideWhenUsed="0"/>
-    <w:lsdException w:name="Colorful Grid Accent 5" w:semiHidden="0" w:uiPriority="73" w:unhideWhenUsed="0"/>
-    <w:lsdException w:name="Light Shading Accent 6" w:semiHidden="0" w:uiPriority="60" w:unhideWhenUsed="0"/>
-    <w:lsdException w:name="Light List Accent 6" w:semiHidden="0" w:uiPriority="61" w:unhideWhenUsed="0"/>
-    <w:lsdException w:name="Light Grid Accent 6" w:semiHidden="0" w:uiPriority="62" w:unhideWhenUsed="0"/>
-    <w:lsdException w:name="Medium Shading 1 Accent 6" w:semiHidden="0" w:uiPriority="63" w:unhideWhenUsed="0"/>
-    <w:lsdException w:name="Medium Shading 2 Accent 6" w:semiHidden="0" w:uiPriority="64" w:unhideWhenUsed="0"/>
-    <w:lsdException w:name="Medium List 1 Accent 6" w:semiHidden="0" w:uiPriority="65" w:unhideWhenUsed="0"/>
-    <w:lsdException w:name="Medium List 2 Accent 6" w:semiHidden="0" w:uiPriority="66" w:unhideWhenUsed="0"/>
-    <w:lsdException w:name="Medium Grid 1 Accent 6" w:semiHidden="0" w:uiPriority="67" w:unhideWhenUsed="0"/>
-    <w:lsdException w:name="Medium Grid 2 Accent 6" w:semiHidden="0" w:uiPriority="68" w:unhideWhenUsed="0"/>
-    <w:lsdException w:name="Medium Grid 3 Accent 6" w:semiHidden="0" w:uiPriority="69" w:unhideWhenUsed="0"/>
-    <w:lsdException w:name="Dark List Accent 6" w:semiHidden="0" w:uiPriority="70" w:unhideWhenUsed="0"/>
-    <w:lsdException w:name="Colorful Shading Accent 6" w:semiHidden="0" w:uiPriority="71" w:unhideWhenUsed="0"/>
-    <w:lsdException w:name="Colorful List Accent 6" w:semiHidden="0" w:uiPriority="72" w:unhideWhenUsed="0"/>
-    <w:lsdException w:name="Colorful Grid Accent 6" w:semiHidden="0" w:uiPriority="73" w:unhideWhenUsed="0"/>
-    <w:lsdException w:name="Subtle Emphasis" w:semiHidden="0" w:uiPriority="19" w:unhideWhenUsed="0" w:qFormat="1"/>
-    <w:lsdException w:name="Intense Emphasis" w:semiHidden="0" w:uiPriority="21" w:unhideWhenUsed="0" w:qFormat="1"/>
-    <w:lsdException w:name="Subtle Reference" w:semiHidden="0" w:uiPriority="31" w:unhideWhenUsed="0" w:qFormat="1"/>
-    <w:lsdException w:name="Intense Reference" w:semiHidden="0" w:uiPriority="32" w:unhideWhenUsed="0" w:qFormat="1"/>
-    <w:lsdException w:name="Book Title" w:semiHidden="0" w:uiPriority="33" w:unhideWhenUsed="0" w:qFormat="1"/>
-    <w:lsdException w:name="Bibliography" w:uiPriority="37"/>
-    <w:lsdException w:name="TOC Heading" w:uiPriority="39" w:qFormat="1"/>
+  <w:latentStyles w:defLockedState="0" w:defUIPriority="99" w:defSemiHidden="0" w:defUnhideWhenUsed="0" w:defQFormat="0" w:count="371">
+    <w:lsdException w:name="Normal" w:uiPriority="0" w:qFormat="1"/>
+    <w:lsdException w:name="heading 1" w:uiPriority="9" w:qFormat="1"/>
+    <w:lsdException w:name="heading 2" w:semiHidden="1" w:uiPriority="9" w:unhideWhenUsed="1" w:qFormat="1"/>
+    <w:lsdException w:name="heading 3" w:semiHidden="1" w:uiPriority="9" w:unhideWhenUsed="1" w:qFormat="1"/>
+    <w:lsdException w:name="heading 4" w:semiHidden="1" w:uiPriority="9" w:unhideWhenUsed="1" w:qFormat="1"/>
+    <w:lsdException w:name="heading 5" w:semiHidden="1" w:uiPriority="9" w:unhideWhenUsed="1" w:qFormat="1"/>
+    <w:lsdException w:name="heading 6" w:semiHidden="1" w:uiPriority="9" w:unhideWhenUsed="1" w:qFormat="1"/>
+    <w:lsdException w:name="heading 7" w:semiHidden="1" w:uiPriority="9" w:unhideWhenUsed="1" w:qFormat="1"/>
+    <w:lsdException w:name="heading 8" w:semiHidden="1" w:uiPriority="9" w:unhideWhenUsed="1" w:qFormat="1"/>
+    <w:lsdException w:name="heading 9" w:semiHidden="1" w:uiPriority="9" w:unhideWhenUsed="1" w:qFormat="1"/>
+    <w:lsdException w:name="index 1" w:semiHidden="1" w:unhideWhenUsed="1"/>
+    <w:lsdException w:name="index 2" w:semiHidden="1" w:unhideWhenUsed="1"/>
+    <w:lsdException w:name="index 3" w:semiHidden="1" w:unhideWhenUsed="1"/>
+    <w:lsdException w:name="index 4" w:semiHidden="1" w:unhideWhenUsed="1"/>
+    <w:lsdException w:name="index 5" w:semiHidden="1" w:unhideWhenUsed="1"/>
+    <w:lsdException w:name="index 6" w:semiHidden="1" w:unhideWhenUsed="1"/>
+    <w:lsdException w:name="index 7" w:semiHidden="1" w:unhideWhenUsed="1"/>
+    <w:lsdException w:name="index 8" w:semiHidden="1" w:unhideWhenUsed="1"/>
+    <w:lsdException w:name="index 9" w:semiHidden="1" w:unhideWhenUsed="1"/>
+    <w:lsdException w:name="toc 1" w:semiHidden="1" w:uiPriority="39" w:unhideWhenUsed="1"/>
+    <w:lsdException w:name="toc 2" w:semiHidden="1" w:uiPriority="39" w:unhideWhenUsed="1"/>
+    <w:lsdException w:name="toc 3" w:semiHidden="1" w:uiPriority="39" w:unhideWhenUsed="1"/>
+    <w:lsdException w:name="toc 4" w:semiHidden="1" w:uiPriority="39" w:unhideWhenUsed="1"/>
+    <w:lsdException w:name="toc 5" w:semiHidden="1" w:uiPriority="39" w:unhideWhenUsed="1"/>
+    <w:lsdException w:name="toc 6" w:semiHidden="1" w:uiPriority="39" w:unhideWhenUsed="1"/>
+    <w:lsdException w:name="toc 7" w:semiHidden="1" w:uiPriority="39" w:unhideWhenUsed="1"/>
+    <w:lsdException w:name="toc 8" w:semiHidden="1" w:uiPriority="39" w:unhideWhenUsed="1"/>
+    <w:lsdException w:name="toc 9" w:semiHidden="1" w:uiPriority="39" w:unhideWhenUsed="1"/>
+    <w:lsdException w:name="Normal Indent" w:semiHidden="1" w:unhideWhenUsed="1"/>
+    <w:lsdException w:name="footnote text" w:semiHidden="1" w:unhideWhenUsed="1"/>
+    <w:lsdException w:name="annotation text" w:semiHidden="1" w:unhideWhenUsed="1"/>
+    <w:lsdException w:name="header" w:semiHidden="1" w:unhideWhenUsed="1"/>
+    <w:lsdException w:name="footer" w:semiHidden="1" w:unhideWhenUsed="1"/>
+    <w:lsdException w:name="index heading" w:semiHidden="1" w:unhideWhenUsed="1"/>
+    <w:lsdException w:name="caption" w:semiHidden="1" w:uiPriority="35" w:unhideWhenUsed="1" w:qFormat="1"/>
+    <w:lsdException w:name="table of figures" w:semiHidden="1" w:unhideWhenUsed="1"/>
+    <w:lsdException w:name="envelope address" w:semiHidden="1" w:unhideWhenUsed="1"/>
+    <w:lsdException w:name="envelope return" w:semiHidden="1" w:unhideWhenUsed="1"/>
+    <w:lsdException w:name="footnote reference" w:semiHidden="1" w:unhideWhenUsed="1"/>
+    <w:lsdException w:name="annotation reference" w:semiHidden="1" w:unhideWhenUsed="1"/>
+    <w:lsdException w:name="line number" w:semiHidden="1" w:unhideWhenUsed="1"/>
+    <w:lsdException w:name="page number" w:semiHidden="1" w:unhideWhenUsed="1"/>
+    <w:lsdException w:name="endnote reference" w:semiHidden="1" w:unhideWhenUsed="1"/>
+    <w:lsdException w:name="endnote text" w:semiHidden="1" w:unhideWhenUsed="1"/>
+    <w:lsdException w:name="table of authorities" w:semiHidden="1" w:unhideWhenUsed="1"/>
+    <w:lsdException w:name="macro" w:semiHidden="1" w:unhideWhenUsed="1"/>
+    <w:lsdException w:name="toa heading" w:semiHidden="1" w:unhideWhenUsed="1"/>
+    <w:lsdException w:name="List" w:semiHidden="1" w:unhideWhenUsed="1"/>
+    <w:lsdException w:name="List Bullet" w:semiHidden="1" w:unhideWhenUsed="1"/>
+    <w:lsdException w:name="List Number" w:semiHidden="1" w:unhideWhenUsed="1"/>
+    <w:lsdException w:name="List 2" w:semiHidden="1" w:unhideWhenUsed="1"/>
+    <w:lsdException w:name="List 3" w:semiHidden="1" w:unhideWhenUsed="1"/>
+    <w:lsdException w:name="List 4" w:semiHidden="1" w:unhideWhenUsed="1"/>
+    <w:lsdException w:name="List 5" w:semiHidden="1" w:unhideWhenUsed="1"/>
+    <w:lsdException w:name="List Bullet 2" w:semiHidden="1" w:unhideWhenUsed="1"/>
+    <w:lsdException w:name="List Bullet 3" w:semiHidden="1" w:unhideWhenUsed="1"/>
+    <w:lsdException w:name="List Bullet 4" w:semiHidden="1" w:unhideWhenUsed="1"/>
+    <w:lsdException w:name="List Bullet 5" w:semiHidden="1" w:unhideWhenUsed="1"/>
+    <w:lsdException w:name="List Number 2" w:semiHidden="1" w:unhideWhenUsed="1"/>
+    <w:lsdException w:name="List Number 3" w:semiHidden="1" w:unhideWhenUsed="1"/>
+    <w:lsdException w:name="List Number 4" w:semiHidden="1" w:unhideWhenUsed="1"/>
+    <w:lsdException w:name="List Number 5" w:semiHidden="1" w:unhideWhenUsed="1"/>
+    <w:lsdException w:name="Title" w:uiPriority="10" w:qFormat="1"/>
+    <w:lsdException w:name="Closing" w:semiHidden="1" w:unhideWhenUsed="1"/>
+    <w:lsdException w:name="Signature" w:semiHidden="1" w:unhideWhenUsed="1"/>
+    <w:lsdException w:name="Default Paragraph Font" w:semiHidden="1" w:uiPriority="1" w:unhideWhenUsed="1"/>
+    <w:lsdException w:name="Body Text" w:semiHidden="1" w:unhideWhenUsed="1"/>
+    <w:lsdException w:name="Body Text Indent" w:semiHidden="1" w:unhideWhenUsed="1"/>
+    <w:lsdException w:name="List Continue" w:semiHidden="1" w:unhideWhenUsed="1"/>
+    <w:lsdException w:name="List Continue 2" w:semiHidden="1" w:unhideWhenUsed="1"/>
+    <w:lsdException w:name="List Continue 3" w:semiHidden="1" w:unhideWhenUsed="1"/>
+    <w:lsdException w:name="List Continue 4" w:semiHidden="1" w:unhideWhenUsed="1"/>
+    <w:lsdException w:name="List Continue 5" w:semiHidden="1" w:unhideWhenUsed="1"/>
+    <w:lsdException w:name="Message Header" w:semiHidden="1" w:unhideWhenUsed="1"/>
+    <w:lsdException w:name="Subtitle" w:uiPriority="11" w:qFormat="1"/>
+    <w:lsdException w:name="Salutation" w:semiHidden="1" w:unhideWhenUsed="1"/>
+    <w:lsdException w:name="Date" w:semiHidden="1" w:unhideWhenUsed="1"/>
+    <w:lsdException w:name="Body Text First Indent" w:semiHidden="1" w:unhideWhenUsed="1"/>
+    <w:lsdException w:name="Body Text First Indent 2" w:semiHidden="1" w:unhideWhenUsed="1"/>
+    <w:lsdException w:name="Note Heading" w:semiHidden="1" w:unhideWhenUsed="1"/>
+    <w:lsdException w:name="Body Text 2" w:semiHidden="1" w:unhideWhenUsed="1"/>
+    <w:lsdException w:name="Body Text 3" w:semiHidden="1" w:unhideWhenUsed="1"/>
+    <w:lsdException w:name="Body Text Indent 2" w:semiHidden="1" w:unhideWhenUsed="1"/>
+    <w:lsdException w:name="Body Text Indent 3" w:semiHidden="1" w:unhideWhenUsed="1"/>
+    <w:lsdException w:name="Block Text" w:semiHidden="1" w:unhideWhenUsed="1"/>
+    <w:lsdException w:name="Hyperlink" w:semiHidden="1" w:unhideWhenUsed="1"/>
+    <w:lsdException w:name="FollowedHyperlink" w:semiHidden="1" w:unhideWhenUsed="1"/>
+    <w:lsdException w:name="Strong" w:uiPriority="22" w:qFormat="1"/>
+    <w:lsdException w:name="Emphasis" w:uiPriority="20" w:qFormat="1"/>
+    <w:lsdException w:name="Document Map" w:semiHidden="1" w:unhideWhenUsed="1"/>
+    <w:lsdException w:name="Plain Text" w:semiHidden="1" w:unhideWhenUsed="1"/>
+    <w:lsdException w:name="E-mail Signature" w:semiHidden="1" w:unhideWhenUsed="1"/>
+    <w:lsdException w:name="HTML Top of Form" w:semiHidden="1" w:unhideWhenUsed="1"/>
+    <w:lsdException w:name="HTML Bottom of Form" w:semiHidden="1" w:unhideWhenUsed="1"/>
+    <w:lsdException w:name="Normal (Web)" w:semiHidden="1" w:unhideWhenUsed="1"/>
+    <w:lsdException w:name="HTML Acronym" w:semiHidden="1" w:unhideWhenUsed="1"/>
+    <w:lsdException w:name="HTML Address" w:semiHidden="1" w:unhideWhenUsed="1"/>
+    <w:lsdException w:name="HTML Cite" w:semiHidden="1" w:unhideWhenUsed="1"/>
+    <w:lsdException w:name="HTML Code" w:semiHidden="1" w:unhideWhenUsed="1"/>
+    <w:lsdException w:name="HTML Definition" w:semiHidden="1" w:unhideWhenUsed="1"/>
+    <w:lsdException w:name="HTML Keyboard" w:semiHidden="1" w:unhideWhenUsed="1"/>
+    <w:lsdException w:name="HTML Preformatted" w:semiHidden="1" w:unhideWhenUsed="1"/>
+    <w:lsdException w:name="HTML Sample" w:semiHidden="1" w:unhideWhenUsed="1"/>
+    <w:lsdException w:name="HTML Typewriter" w:semiHidden="1" w:unhideWhenUsed="1"/>
+    <w:lsdException w:name="HTML Variable" w:semiHidden="1" w:unhideWhenUsed="1"/>
+    <w:lsdException w:name="Normal Table" w:semiHidden="1" w:unhideWhenUsed="1"/>
+    <w:lsdException w:name="annotation subject" w:semiHidden="1" w:unhideWhenUsed="1"/>
+    <w:lsdException w:name="No List" w:semiHidden="1" w:unhideWhenUsed="1"/>
+    <w:lsdException w:name="Outline List 1" w:semiHidden="1" w:unhideWhenUsed="1"/>
+    <w:lsdException w:name="Outline List 2" w:semiHidden="1" w:unhideWhenUsed="1"/>
+    <w:lsdException w:name="Outline List 3" w:semiHidden="1" w:unhideWhenUsed="1"/>
+    <w:lsdException w:name="Table Simple 1" w:semiHidden="1" w:unhideWhenUsed="1"/>
+    <w:lsdException w:name="Table Simple 2" w:semiHidden="1" w:unhideWhenUsed="1"/>
+    <w:lsdException w:name="Table Simple 3" w:semiHidden="1" w:unhideWhenUsed="1"/>
+    <w:lsdException w:name="Table Classic 1" w:semiHidden="1" w:unhideWhenUsed="1"/>
+    <w:lsdException w:name="Table Classic 2" w:semiHidden="1" w:unhideWhenUsed="1"/>
+    <w:lsdException w:name="Table Classic 3" w:semiHidden="1" w:unhideWhenUsed="1"/>
+    <w:lsdException w:name="Table Classic 4" w:semiHidden="1" w:unhideWhenUsed="1"/>
+    <w:lsdException w:name="Table Colorful 1" w:semiHidden="1" w:unhideWhenUsed="1"/>
+    <w:lsdException w:name="Table Colorful 2" w:semiHidden="1" w:unhideWhenUsed="1"/>
+    <w:lsdException w:name="Table Colorful 3" w:semiHidden="1" w:unhideWhenUsed="1"/>
+    <w:lsdException w:name="Table Columns 1" w:semiHidden="1" w:unhideWhenUsed="1"/>
+    <w:lsdException w:name="Table Columns 2" w:semiHidden="1" w:unhideWhenUsed="1"/>
+    <w:lsdException w:name="Table Columns 3" w:semiHidden="1" w:unhideWhenUsed="1"/>
+    <w:lsdException w:name="Table Columns 4" w:semiHidden="1" w:unhideWhenUsed="1"/>
+    <w:lsdException w:name="Table Columns 5" w:semiHidden="1" w:unhideWhenUsed="1"/>
+    <w:lsdException w:name="Table Grid 1" w:semiHidden="1" w:unhideWhenUsed="1"/>
+    <w:lsdException w:name="Table Grid 2" w:semiHidden="1" w:unhideWhenUsed="1"/>
+    <w:lsdException w:name="Table Grid 3" w:semiHidden="1" w:unhideWhenUsed="1"/>
+    <w:lsdException w:name="Table Grid 4" w:semiHidden="1" w:unhideWhenUsed="1"/>
+    <w:lsdException w:name="Table Grid 5" w:semiHidden="1" w:unhideWhenUsed="1"/>
+    <w:lsdException w:name="Table Grid 6" w:semiHidden="1" w:unhideWhenUsed="1"/>
+    <w:lsdException w:name="Table Grid 7" w:semiHidden="1" w:unhideWhenUsed="1"/>
+    <w:lsdException w:name="Table Grid 8" w:semiHidden="1" w:unhideWhenUsed="1"/>
+    <w:lsdException w:name="Table List 1" w:semiHidden="1" w:unhideWhenUsed="1"/>
+    <w:lsdException w:name="Table List 2" w:semiHidden="1" w:unhideWhenUsed="1"/>
+    <w:lsdException w:name="Table List 3" w:semiHidden="1" w:unhideWhenUsed="1"/>
+    <w:lsdException w:name="Table List 4" w:semiHidden="1" w:unhideWhenUsed="1"/>
+    <w:lsdException w:name="Table List 5" w:semiHidden="1" w:unhideWhenUsed="1"/>
+    <w:lsdException w:name="Table List 6" w:semiHidden="1" w:unhideWhenUsed="1"/>
+    <w:lsdException w:name="Table List 7" w:semiHidden="1" w:unhideWhenUsed="1"/>
+    <w:lsdException w:name="Table List 8" w:semiHidden="1" w:unhideWhenUsed="1"/>
+    <w:lsdException w:name="Table 3D effects 1" w:semiHidden="1" w:unhideWhenUsed="1"/>
+    <w:lsdException w:name="Table 3D effects 2" w:semiHidden="1" w:unhideWhenUsed="1"/>
+    <w:lsdException w:name="Table 3D effects 3" w:semiHidden="1" w:unhideWhenUsed="1"/>
+    <w:lsdException w:name="Table Contemporary" w:semiHidden="1" w:unhideWhenUsed="1"/>
+    <w:lsdException w:name="Table Elegant" w:semiHidden="1" w:unhideWhenUsed="1"/>
+    <w:lsdException w:name="Table Professional" w:semiHidden="1" w:unhideWhenUsed="1"/>
+    <w:lsdException w:name="Table Subtle 1" w:semiHidden="1" w:unhideWhenUsed="1"/>
+    <w:lsdException w:name="Table Subtle 2" w:semiHidden="1" w:unhideWhenUsed="1"/>
+    <w:lsdException w:name="Table Web 1" w:semiHidden="1" w:unhideWhenUsed="1"/>
+    <w:lsdException w:name="Table Web 2" w:semiHidden="1" w:unhideWhenUsed="1"/>
+    <w:lsdException w:name="Table Web 3" w:semiHidden="1" w:unhideWhenUsed="1"/>
+    <w:lsdException w:name="Balloon Text" w:semiHidden="1" w:unhideWhenUsed="1"/>
+    <w:lsdException w:name="Table Grid" w:uiPriority="59"/>
+    <w:lsdException w:name="Table Theme" w:semiHidden="1" w:unhideWhenUsed="1"/>
+    <w:lsdException w:name="Placeholder Text" w:semiHidden="1"/>
+    <w:lsdException w:name="No Spacing" w:uiPriority="1" w:qFormat="1"/>
+    <w:lsdException w:name="Light Shading" w:uiPriority="60"/>
+    <w:lsdException w:name="Light List" w:uiPriority="61"/>
+    <w:lsdException w:name="Light Grid" w:uiPriority="62"/>
+    <w:lsdException w:name="Medium Shading 1" w:uiPriority="63"/>
+    <w:lsdException w:name="Medium Shading 2" w:uiPriority="64"/>
+    <w:lsdException w:name="Medium List 1" w:uiPriority="65"/>
+    <w:lsdException w:name="Medium List 2" w:uiPriority="66"/>
+    <w:lsdException w:name="Medium Grid 1" w:uiPriority="67"/>
+    <w:lsdException w:name="Medium Grid 2" w:uiPriority="68"/>
+    <w:lsdException w:name="Medium Grid 3" w:uiPriority="69"/>
+    <w:lsdException w:name="Dark List" w:uiPriority="70"/>
+    <w:lsdException w:name="Colorful Shading" w:uiPriority="71"/>
+    <w:lsdException w:name="Colorful List" w:uiPriority="72"/>
+    <w:lsdException w:name="Colorful Grid" w:uiPriority="73"/>
+    <w:lsdException w:name="Light Shading Accent 1" w:uiPriority="60"/>
+    <w:lsdException w:name="Light List Accent 1" w:uiPriority="61"/>
+    <w:lsdException w:name="Light Grid Accent 1" w:uiPriority="62"/>
+    <w:lsdException w:name="Medium Shading 1 Accent 1" w:uiPriority="63"/>
+    <w:lsdException w:name="Medium Shading 2 Accent 1" w:uiPriority="64"/>
+    <w:lsdException w:name="Medium List 1 Accent 1" w:uiPriority="65"/>
+    <w:lsdException w:name="Revision" w:semiHidden="1"/>
+    <w:lsdException w:name="List Paragraph" w:uiPriority="0" w:qFormat="1"/>
+    <w:lsdException w:name="Quote" w:uiPriority="29" w:qFormat="1"/>
+    <w:lsdException w:name="Intense Quote" w:uiPriority="30" w:qFormat="1"/>
+    <w:lsdException w:name="Medium List 2 Accent 1" w:uiPriority="66"/>
+    <w:lsdException w:name="Medium Grid 1 Accent 1" w:uiPriority="67"/>
+    <w:lsdException w:name="Medium Grid 2 Accent 1" w:uiPriority="68"/>
+    <w:lsdException w:name="Medium Grid 3 Accent 1" w:uiPriority="69"/>
+    <w:lsdException w:name="Dark List Accent 1" w:uiPriority="70"/>
+    <w:lsdException w:name="Colorful Shading Accent 1" w:uiPriority="71"/>
+    <w:lsdException w:name="Colorful List Accent 1" w:uiPriority="72"/>
+    <w:lsdException w:name="Colorful Grid Accent 1" w:uiPriority="73"/>
+    <w:lsdException w:name="Light Shading Accent 2" w:uiPriority="60"/>
+    <w:lsdException w:name="Light List Accent 2" w:uiPriority="61"/>
+    <w:lsdException w:name="Light Grid Accent 2" w:uiPriority="62"/>
+    <w:lsdException w:name="Medium Shading 1 Accent 2" w:uiPriority="63"/>
+    <w:lsdException w:name="Medium Shading 2 Accent 2" w:uiPriority="64"/>
+    <w:lsdException w:name="Medium List 1 Accent 2" w:uiPriority="65"/>
+    <w:lsdException w:name="Medium List 2 Accent 2" w:uiPriority="66"/>
+    <w:lsdException w:name="Medium Grid 1 Accent 2" w:uiPriority="67"/>
+    <w:lsdException w:name="Medium Grid 2 Accent 2" w:uiPriority="68"/>
+    <w:lsdException w:name="Medium Grid 3 Accent 2" w:uiPriority="69"/>
+    <w:lsdException w:name="Dark List Accent 2" w:uiPriority="70"/>
+    <w:lsdException w:name="Colorful Shading Accent 2" w:uiPriority="71"/>
+    <w:lsdException w:name="Colorful List Accent 2" w:uiPriority="72"/>
+    <w:lsdException w:name="Colorful Grid Accent 2" w:uiPriority="73"/>
+    <w:lsdException w:name="Light Shading Accent 3" w:uiPriority="60"/>
+    <w:lsdException w:name="Light List Accent 3" w:uiPriority="61"/>
+    <w:lsdException w:name="Light Grid Accent 3" w:uiPriority="62"/>
+    <w:lsdException w:name="Medium Shading 1 Accent 3" w:uiPriority="63"/>
+    <w:lsdException w:name="Medium Shading 2 Accent 3" w:uiPriority="64"/>
+    <w:lsdException w:name="Medium List 1 Accent 3" w:uiPriority="65"/>
+    <w:lsdException w:name="Medium List 2 Accent 3" w:uiPriority="66"/>
+    <w:lsdException w:name="Medium Grid 1 Accent 3" w:uiPriority="67"/>
+    <w:lsdException w:name="Medium Grid 2 Accent 3" w:uiPriority="68"/>
+    <w:lsdException w:name="Medium Grid 3 Accent 3" w:uiPriority="69"/>
+    <w:lsdException w:name="Dark List Accent 3" w:uiPriority="70"/>
+    <w:lsdException w:name="Colorful Shading Accent 3" w:uiPriority="71"/>
+    <w:lsdException w:name="Colorful List Accent 3" w:uiPriority="72"/>
+    <w:lsdException w:name="Colorful Grid Accent 3" w:uiPriority="73"/>
+    <w:lsdException w:name="Light Shading Accent 4" w:uiPriority="60"/>
+    <w:lsdException w:name="Light List Accent 4" w:uiPriority="61"/>
+    <w:lsdException w:name="Light Grid Accent 4" w:uiPriority="62"/>
+    <w:lsdException w:name="Medium Shading 1 Accent 4" w:uiPriority="63"/>
+    <w:lsdException w:name="Medium Shading 2 Accent 4" w:uiPriority="64"/>
+    <w:lsdException w:name="Medium List 1 Accent 4" w:uiPriority="65"/>
+    <w:lsdException w:name="Medium List 2 Accent 4" w:uiPriority="66"/>
+    <w:lsdException w:name="Medium Grid 1 Accent 4" w:uiPriority="67"/>
+    <w:lsdException w:name="Medium Grid 2 Accent 4" w:uiPriority="68"/>
+    <w:lsdException w:name="Medium Grid 3 Accent 4" w:uiPriority="69"/>
+    <w:lsdException w:name="Dark List Accent 4" w:uiPriority="70"/>
+    <w:lsdException w:name="Colorful Shading Accent 4" w:uiPriority="71"/>
+    <w:lsdException w:name="Colorful List Accent 4" w:uiPriority="72"/>
+    <w:lsdException w:name="Colorful Grid Accent 4" w:uiPriority="73"/>
+    <w:lsdException w:name="Light Shading Accent 5" w:uiPriority="60"/>
+    <w:lsdException w:name="Light List Accent 5" w:uiPriority="61"/>
+    <w:lsdException w:name="Light Grid Accent 5" w:uiPriority="62"/>
+    <w:lsdException w:name="Medium Shading 1 Accent 5" w:uiPriority="63"/>
+    <w:lsdException w:name="Medium Shading 2 Accent 5" w:uiPriority="64"/>
+    <w:lsdException w:name="Medium List 1 Accent 5" w:uiPriority="65"/>
+    <w:lsdException w:name="Medium List 2 Accent 5" w:uiPriority="66"/>
+    <w:lsdException w:name="Medium Grid 1 Accent 5" w:uiPriority="67"/>
+    <w:lsdException w:name="Medium Grid 2 Accent 5" w:uiPriority="68"/>
+    <w:lsdException w:name="Medium Grid 3 Accent 5" w:uiPriority="69"/>
+    <w:lsdException w:name="Dark List Accent 5" w:uiPriority="70"/>
+    <w:lsdException w:name="Colorful Shading Accent 5" w:uiPriority="71"/>
+    <w:lsdException w:name="Colorful List Accent 5" w:uiPriority="72"/>
+    <w:lsdException w:name="Colorful Grid Accent 5" w:uiPriority="73"/>
+    <w:lsdException w:name="Light Shading Accent 6" w:uiPriority="60"/>
+    <w:lsdException w:name="Light List Accent 6" w:uiPriority="61"/>
+    <w:lsdException w:name="Light Grid Accent 6" w:uiPriority="62"/>
+    <w:lsdException w:name="Medium Shading 1 Accent 6" w:uiPriority="63"/>
+    <w:lsdException w:name="Medium Shading 2 Accent 6" w:uiPriority="64"/>
+    <w:lsdException w:name="Medium List 1 Accent 6" w:uiPriority="65"/>
+    <w:lsdException w:name="Medium List 2 Accent 6" w:uiPriority="66"/>
+    <w:lsdException w:name="Medium Grid 1 Accent 6" w:uiPriority="67"/>
+    <w:lsdException w:name="Medium Grid 2 Accent 6" w:uiPriority="68"/>
+    <w:lsdException w:name="Medium Grid 3 Accent 6" w:uiPriority="69"/>
+    <w:lsdException w:name="Dark List Accent 6" w:uiPriority="70"/>
+    <w:lsdException w:name="Colorful Shading Accent 6" w:uiPriority="71"/>
+    <w:lsdException w:name="Colorful List Accent 6" w:uiPriority="72"/>
+    <w:lsdException w:name="Colorful Grid Accent 6" w:uiPriority="73"/>
+    <w:lsdException w:name="Subtle Emphasis" w:uiPriority="19" w:qFormat="1"/>
+    <w:lsdException w:name="Intense Emphasis" w:uiPriority="21" w:qFormat="1"/>
+    <w:lsdException w:name="Subtle Reference" w:uiPriority="31" w:qFormat="1"/>
+    <w:lsdException w:name="Intense Reference" w:uiPriority="32" w:qFormat="1"/>
+    <w:lsdException w:name="Book Title" w:uiPriority="33" w:qFormat="1"/>
+    <w:lsdException w:name="Bibliography" w:semiHidden="1" w:uiPriority="37" w:unhideWhenUsed="1"/>
+    <w:lsdException w:name="TOC Heading" w:semiHidden="1" w:uiPriority="39" w:unhideWhenUsed="1" w:qFormat="1"/>
+    <w:lsdException w:name="Plain Table 1" w:uiPriority="41"/>
+    <w:lsdException w:name="Plain Table 2" w:uiPriority="42"/>
+    <w:lsdException w:name="Plain Table 3" w:uiPriority="43"/>
+    <w:lsdException w:name="Plain Table 4" w:uiPriority="44"/>
+    <w:lsdException w:name="Plain Table 5" w:uiPriority="45"/>
+    <w:lsdException w:name="Grid Table Light" w:uiPriority="40"/>
+    <w:lsdException w:name="Grid Table 1 Light" w:uiPriority="46"/>
+    <w:lsdException w:name="Grid Table 2" w:uiPriority="47"/>
+    <w:lsdException w:name="Grid Table 3" w:uiPriority="48"/>
+    <w:lsdException w:name="Grid Table 4" w:uiPriority="49"/>
+    <w:lsdException w:name="Grid Table 5 Dark" w:uiPriority="50"/>
+    <w:lsdException w:name="Grid Table 6 Colorful" w:uiPriority="51"/>
+    <w:lsdException w:name="Grid Table 7 Colorful" w:uiPriority="52"/>
+    <w:lsdException w:name="Grid Table 1 Light Accent 1" w:uiPriority="46"/>
+    <w:lsdException w:name="Grid Table 2 Accent 1" w:uiPriority="47"/>
+    <w:lsdException w:name="Grid Table 3 Accent 1" w:uiPriority="48"/>
+    <w:lsdException w:name="Grid Table 4 Accent 1" w:uiPriority="49"/>
+    <w:lsdException w:name="Grid Table 5 Dark Accent 1" w:uiPriority="50"/>
+    <w:lsdException w:name="Grid Table 6 Colorful Accent 1" w:uiPriority="51"/>
+    <w:lsdException w:name="Grid Table 7 Colorful Accent 1" w:uiPriority="52"/>
+    <w:lsdException w:name="Grid Table 1 Light Accent 2" w:uiPriority="46"/>
+    <w:lsdException w:name="Grid Table 2 Accent 2" w:uiPriority="47"/>
+    <w:lsdException w:name="Grid Table 3 Accent 2" w:uiPriority="48"/>
+    <w:lsdException w:name="Grid Table 4 Accent 2" w:uiPriority="49"/>
+    <w:lsdException w:name="Grid Table 5 Dark Accent 2" w:uiPriority="50"/>
+    <w:lsdException w:name="Grid Table 6 Colorful Accent 2" w:uiPriority="51"/>
+    <w:lsdException w:name="Grid Table 7 Colorful Accent 2" w:uiPriority="52"/>
+    <w:lsdException w:name="Grid Table 1 Light Accent 3" w:uiPriority="46"/>
+    <w:lsdException w:name="Grid Table 2 Accent 3" w:uiPriority="47"/>
+    <w:lsdException w:name="Grid Table 3 Accent 3" w:uiPriority="48"/>
+    <w:lsdException w:name="Grid Table 4 Accent 3" w:uiPriority="49"/>
+    <w:lsdException w:name="Grid Table 5 Dark Accent 3" w:uiPriority="50"/>
+    <w:lsdException w:name="Grid Table 6 Colorful Accent 3" w:uiPriority="51"/>
+    <w:lsdException w:name="Grid Table 7 Colorful Accent 3" w:uiPriority="52"/>
+    <w:lsdException w:name="Grid Table 1 Light Accent 4" w:uiPriority="46"/>
+    <w:lsdException w:name="Grid Table 2 Accent 4" w:uiPriority="47"/>
+    <w:lsdException w:name="Grid Table 3 Accent 4" w:uiPriority="48"/>
+    <w:lsdException w:name="Grid Table 4 Accent 4" w:uiPriority="49"/>
+    <w:lsdException w:name="Grid Table 5 Dark Accent 4" w:uiPriority="50"/>
+    <w:lsdException w:name="Grid Table 6 Colorful Accent 4" w:uiPriority="51"/>
+    <w:lsdException w:name="Grid Table 7 Colorful Accent 4" w:uiPriority="52"/>
+    <w:lsdException w:name="Grid Table 1 Light Accent 5" w:uiPriority="46"/>
+    <w:lsdException w:name="Grid Table 2 Accent 5" w:uiPriority="47"/>
+    <w:lsdException w:name="Grid Table 3 Accent 5" w:uiPriority="48"/>
+    <w:lsdException w:name="Grid Table 4 Accent 5" w:uiPriority="49"/>
+    <w:lsdException w:name="Grid Table 5 Dark Accent 5" w:uiPriority="50"/>
+    <w:lsdException w:name="Grid Table 6 Colorful Accent 5" w:uiPriority="51"/>
+    <w:lsdException w:name="Grid Table 7 Colorful Accent 5" w:uiPriority="52"/>
+    <w:lsdException w:name="Grid Table 1 Light Accent 6" w:uiPriority="46"/>
+    <w:lsdException w:name="Grid Table 2 Accent 6" w:uiPriority="47"/>
+    <w:lsdException w:name="Grid Table 3 Accent 6" w:uiPriority="48"/>
+    <w:lsdException w:name="Grid Table 4 Accent 6" w:uiPriority="49"/>
+    <w:lsdException w:name="Grid Table 5 Dark Accent 6" w:uiPriority="50"/>
+    <w:lsdException w:name="Grid Table 6 Colorful Accent 6" w:uiPriority="51"/>
+    <w:lsdException w:name="Grid Table 7 Colorful Accent 6" w:uiPriority="52"/>
+    <w:lsdException w:name="List Table 1 Light" w:uiPriority="46"/>
+    <w:lsdException w:name="List Table 2" w:uiPriority="47"/>
+    <w:lsdException w:name="List Table 3" w:uiPriority="48"/>
+    <w:lsdException w:name="List Table 4" w:uiPriority="49"/>
+    <w:lsdException w:name="List Table 5 Dark" w:uiPriority="50"/>
+    <w:lsdException w:name="List Table 6 Colorful" w:uiPriority="51"/>
+    <w:lsdException w:name="List Table 7 Colorful" w:uiPriority="52"/>
+    <w:lsdException w:name="List Table 1 Light Accent 1" w:uiPriority="46"/>
+    <w:lsdException w:name="List Table 2 Accent 1" w:uiPriority="47"/>
+    <w:lsdException w:name="List Table 3 Accent 1" w:uiPriority="48"/>
+    <w:lsdException w:name="List Table 4 Accent 1" w:uiPriority="49"/>
+    <w:lsdException w:name="List Table 5 Dark Accent 1" w:uiPriority="50"/>
+    <w:lsdException w:name="List Table 6 Colorful Accent 1" w:uiPriority="51"/>
+    <w:lsdException w:name="List Table 7 Colorful Accent 1" w:uiPriority="52"/>
+    <w:lsdException w:name="List Table 1 Light Accent 2" w:uiPriority="46"/>
+    <w:lsdException w:name="List Table 2 Accent 2" w:uiPriority="47"/>
+    <w:lsdException w:name="List Table 3 Accent 2" w:uiPriority="48"/>
+    <w:lsdException w:name="List Table 4 Accent 2" w:uiPriority="49"/>
+    <w:lsdException w:name="List Table 5 Dark Accent 2" w:uiPriority="50"/>
+    <w:lsdException w:name="List Table 6 Colorful Accent 2" w:uiPriority="51"/>
+    <w:lsdException w:name="List Table 7 Colorful Accent 2" w:uiPriority="52"/>
+    <w:lsdException w:name="List Table 1 Light Accent 3" w:uiPriority="46"/>
+    <w:lsdException w:name="List Table 2 Accent 3" w:uiPriority="47"/>
+    <w:lsdException w:name="List Table 3 Accent 3" w:uiPriority="48"/>
+    <w:lsdException w:name="List Table 4 Accent 3" w:uiPriority="49"/>
+    <w:lsdException w:name="List Table 5 Dark Accent 3" w:uiPriority="50"/>
+    <w:lsdException w:name="List Table 6 Colorful Accent 3" w:uiPriority="51"/>
+    <w:lsdException w:name="List Table 7 Colorful Accent 3" w:uiPriority="52"/>
+    <w:lsdException w:name="List Table 1 Light Accent 4" w:uiPriority="46"/>
+    <w:lsdException w:name="List Table 2 Accent 4" w:uiPriority="47"/>
+    <w:lsdException w:name="List Table 3 Accent 4" w:uiPriority="48"/>
+    <w:lsdException w:name="List Table 4 Accent 4" w:uiPriority="49"/>
+    <w:lsdException w:name="List Table 5 Dark Accent 4" w:uiPriority="50"/>
+    <w:lsdException w:name="List Table 6 Colorful Accent 4" w:uiPriority="51"/>
+    <w:lsdException w:name="List Table 7 Colorful Accent 4" w:uiPriority="52"/>
+    <w:lsdException w:name="List Table 1 Light Accent 5" w:uiPriority="46"/>
+    <w:lsdException w:name="List Table 2 Accent 5" w:uiPriority="47"/>
+    <w:lsdException w:name="List Table 3 Accent 5" w:uiPriority="48"/>
+    <w:lsdException w:name="List Table 4 Accent 5" w:uiPriority="49"/>
+    <w:lsdException w:name="List Table 5 Dark Accent 5" w:uiPriority="50"/>
+    <w:lsdException w:name="List Table 6 Colorful Accent 5" w:uiPriority="51"/>
+    <w:lsdException w:name="List Table 7 Colorful Accent 5" w:uiPriority="52"/>
+    <w:lsdException w:name="List Table 1 Light Accent 6" w:uiPriority="46"/>
+    <w:lsdException w:name="List Table 2 Accent 6" w:uiPriority="47"/>
+    <w:lsdException w:name="List Table 3 Accent 6" w:uiPriority="48"/>
+    <w:lsdException w:name="List Table 4 Accent 6" w:uiPriority="49"/>
+    <w:lsdException w:name="List Table 5 Dark Accent 6" w:uiPriority="50"/>
+    <w:lsdException w:name="List Table 6 Colorful Accent 6" w:uiPriority="51"/>
+    <w:lsdException w:name="List Table 7 Colorful Accent 6" w:uiPriority="52"/>
   </w:latentStyles>
   <w:style w:type="paragraph" w:default="1" w:styleId="Normal">
     <w:name w:val="Normal"/>
@@ -5757,7 +5557,6 @@
     <w:uiPriority w:val="99"/>
     <w:semiHidden/>
     <w:unhideWhenUsed/>
-    <w:qFormat/>
     <w:tblPr>
       <w:tblInd w:w="0" w:type="dxa"/>
       <w:tblCellMar>
@@ -6572,7 +6371,7 @@
 </file>
 
 <file path=customXml/itemProps1.xml><?xml version="1.0" encoding="utf-8"?>
-<ds:datastoreItem xmlns:ds="http://schemas.openxmlformats.org/officeDocument/2006/customXml" ds:itemID="{E094078A-03DC-41A4-9FA9-1C19477F64AF}">
+<ds:datastoreItem xmlns:ds="http://schemas.openxmlformats.org/officeDocument/2006/customXml" ds:itemID="{CD1ADB54-D454-4109-BDE3-6522604CD2B3}">
   <ds:schemaRefs>
     <ds:schemaRef ds:uri="http://schemas.openxmlformats.org/officeDocument/2006/bibliography"/>
   </ds:schemaRefs>

--- a/docs/LennyReedResume.docx
+++ b/docs/LennyReedResume.docx
@@ -107,7 +107,25 @@
                 <w:sz w:val="20"/>
                 <w:szCs w:val="20"/>
               </w:rPr>
-              <w:t xml:space="preserve">I characterize myself as a builder, in everything I </w:t>
+              <w:t>I c</w:t>
+            </w:r>
+            <w:r>
+              <w:rPr>
+                <w:rFonts w:ascii="Arial" w:hAnsi="Arial" w:cs="Arial"/>
+                <w:color w:val="000000" w:themeColor="text1"/>
+                <w:sz w:val="20"/>
+                <w:szCs w:val="20"/>
+              </w:rPr>
+              <w:t>haracterize myself as a builder.  I</w:t>
+            </w:r>
+            <w:r>
+              <w:rPr>
+                <w:rFonts w:ascii="Arial" w:hAnsi="Arial" w:cs="Arial"/>
+                <w:color w:val="000000" w:themeColor="text1"/>
+                <w:sz w:val="20"/>
+                <w:szCs w:val="20"/>
+              </w:rPr>
+              <w:t xml:space="preserve">n everything I </w:t>
             </w:r>
             <w:r>
               <w:rPr>
@@ -125,7 +143,54 @@
                 <w:sz w:val="20"/>
                 <w:szCs w:val="20"/>
               </w:rPr>
-              <w:t xml:space="preserve"> I am building. Whether it is building your application or building relationships with colleges and users, it is what I do!</w:t>
+              <w:t xml:space="preserve"> I am building</w:t>
+            </w:r>
+            <w:r>
+              <w:rPr>
+                <w:rFonts w:ascii="Arial" w:hAnsi="Arial" w:cs="Arial"/>
+                <w:color w:val="000000" w:themeColor="text1"/>
+                <w:sz w:val="20"/>
+                <w:szCs w:val="20"/>
+              </w:rPr>
+              <w:t xml:space="preserve"> something</w:t>
+            </w:r>
+            <w:r>
+              <w:rPr>
+                <w:rFonts w:ascii="Arial" w:hAnsi="Arial" w:cs="Arial"/>
+                <w:color w:val="000000" w:themeColor="text1"/>
+                <w:sz w:val="20"/>
+                <w:szCs w:val="20"/>
+              </w:rPr>
+              <w:t>. Whether it is building your application or building relationsh</w:t>
+            </w:r>
+            <w:r>
+              <w:rPr>
+                <w:rFonts w:ascii="Arial" w:hAnsi="Arial" w:cs="Arial"/>
+                <w:color w:val="000000" w:themeColor="text1"/>
+                <w:sz w:val="20"/>
+                <w:szCs w:val="20"/>
+              </w:rPr>
+              <w:t>ips with colleges and users, it’</w:t>
+            </w:r>
+            <w:r>
+              <w:rPr>
+                <w:rFonts w:ascii="Arial" w:hAnsi="Arial" w:cs="Arial"/>
+                <w:color w:val="000000" w:themeColor="text1"/>
+                <w:sz w:val="20"/>
+                <w:szCs w:val="20"/>
+              </w:rPr>
+              <w:t>s</w:t>
+            </w:r>
+            <w:bookmarkStart w:id="0" w:name="_GoBack"/>
+            <w:bookmarkEnd w:id="0"/>
+            <w:r>
+              <w:rPr>
+                <w:rFonts w:ascii="Arial" w:hAnsi="Arial" w:cs="Arial"/>
+                <w:color w:val="000000" w:themeColor="text1"/>
+                <w:sz w:val="20"/>
+                <w:szCs w:val="20"/>
+              </w:rPr>
+              <w:t xml:space="preserve"> what I do!</w:t>
             </w:r>
             <w:r>
               <w:rPr>
@@ -262,7 +327,7 @@
                       <w:szCs w:val="18"/>
                       <w:shd w:val="clear" w:color="auto" w:fill="E6E6FF"/>
                     </w:rPr>
-                    <w:t>Aspenware / Inspirato</w:t>
+                    <w:t xml:space="preserve">Aspenware </w:t>
                   </w:r>
                 </w:p>
                 <w:p>
@@ -287,7 +352,29 @@
                       <w:szCs w:val="16"/>
                       <w:shd w:val="clear" w:color="auto" w:fill="E6E6FF"/>
                     </w:rPr>
-                    <w:t>Sr. Mobile Web Developer  10/2014-12/2014 (3 Month Contract)</w:t>
+                    <w:t xml:space="preserve">Sr. </w:t>
+                  </w:r>
+                  <w:r>
+                    <w:rPr>
+                      <w:rFonts w:ascii="Arial" w:hAnsi="Arial" w:cs="Arial"/>
+                      <w:bCs/>
+                      <w:color w:val="004586"/>
+                      <w:sz w:val="16"/>
+                      <w:szCs w:val="16"/>
+                      <w:shd w:val="clear" w:color="auto" w:fill="E6E6FF"/>
+                    </w:rPr>
+                    <w:t>Consultant</w:t>
+                  </w:r>
+                  <w:r>
+                    <w:rPr>
+                      <w:rFonts w:ascii="Arial" w:hAnsi="Arial" w:cs="Arial"/>
+                      <w:bCs/>
+                      <w:color w:val="004586"/>
+                      <w:sz w:val="16"/>
+                      <w:szCs w:val="16"/>
+                      <w:shd w:val="clear" w:color="auto" w:fill="E6E6FF"/>
+                    </w:rPr>
+                    <w:t xml:space="preserve">  2/2015-Present</w:t>
                   </w:r>
                 </w:p>
               </w:tc>
@@ -355,6 +442,972 @@
                       <w:sz w:val="18"/>
                       <w:szCs w:val="18"/>
                     </w:rPr>
+                    <w:t>Although I worked on several projects, most of my time was on the USOC project.</w:t>
+                  </w:r>
+                </w:p>
+                <w:p>
+                  <w:pPr>
+                    <w:spacing w:line="100" w:lineRule="atLeast"/>
+                    <w:rPr>
+                      <w:rFonts w:ascii="Arial" w:hAnsi="Arial" w:cs="Arial"/>
+                      <w:b/>
+                      <w:bCs/>
+                      <w:sz w:val="18"/>
+                      <w:szCs w:val="18"/>
+                    </w:rPr>
+                  </w:pPr>
+                  <w:r>
+                    <w:rPr>
+                      <w:rFonts w:ascii="Arial" w:eastAsia="Arial" w:hAnsi="Arial" w:cs="Arial"/>
+                      <w:b/>
+                      <w:bCs/>
+                      <w:sz w:val="18"/>
+                      <w:szCs w:val="18"/>
+                    </w:rPr>
+                    <w:t>Highlights</w:t>
+                  </w:r>
+                </w:p>
+                <w:p>
+                  <w:pPr>
+                    <w:pStyle w:val="TextBody"/>
+                    <w:numPr>
+                      <w:ilvl w:val="0"/>
+                      <w:numId w:val="12"/>
+                    </w:numPr>
+                    <w:tabs>
+                      <w:tab w:val="left" w:pos="0"/>
+                    </w:tabs>
+                    <w:spacing w:after="0" w:line="100" w:lineRule="atLeast"/>
+                    <w:rPr>
+                      <w:rFonts w:ascii="Arial" w:hAnsi="Arial" w:cs="Arial"/>
+                      <w:sz w:val="18"/>
+                      <w:szCs w:val="18"/>
+                    </w:rPr>
+                  </w:pPr>
+                  <w:r>
+                    <w:rPr>
+                      <w:rFonts w:ascii="Arial" w:hAnsi="Arial" w:cs="Arial"/>
+                      <w:sz w:val="18"/>
+                      <w:szCs w:val="18"/>
+                    </w:rPr>
+                    <w:t>Designed and developed Direct Athlete Support (DAS) and Operation Gold (</w:t>
+                  </w:r>
+                  <w:proofErr w:type="spellStart"/>
+                  <w:r>
+                    <w:rPr>
+                      <w:rFonts w:ascii="Arial" w:hAnsi="Arial" w:cs="Arial"/>
+                      <w:sz w:val="18"/>
+                      <w:szCs w:val="18"/>
+                    </w:rPr>
+                    <w:t>OpGold</w:t>
+                  </w:r>
+                  <w:proofErr w:type="spellEnd"/>
+                  <w:r>
+                    <w:rPr>
+                      <w:rFonts w:ascii="Arial" w:hAnsi="Arial" w:cs="Arial"/>
+                      <w:sz w:val="18"/>
+                      <w:szCs w:val="18"/>
+                    </w:rPr>
+                    <w:t>) features allowing administrators</w:t>
+                  </w:r>
+                  <w:r>
+                    <w:rPr>
+                      <w:rFonts w:ascii="Arial" w:hAnsi="Arial" w:cs="Arial"/>
+                      <w:sz w:val="18"/>
+                      <w:szCs w:val="18"/>
+                    </w:rPr>
+                    <w:t xml:space="preserve"> </w:t>
+                  </w:r>
+                  <w:r>
+                    <w:rPr>
+                      <w:rFonts w:ascii="Arial" w:hAnsi="Arial" w:cs="Arial"/>
+                      <w:sz w:val="18"/>
+                      <w:szCs w:val="18"/>
+                    </w:rPr>
+                    <w:t>to create new pay periods and payments</w:t>
+                  </w:r>
+                  <w:r>
+                    <w:rPr>
+                      <w:rFonts w:ascii="Arial" w:hAnsi="Arial" w:cs="Arial"/>
+                      <w:sz w:val="18"/>
+                      <w:szCs w:val="18"/>
+                    </w:rPr>
+                    <w:t xml:space="preserve"> for athletes</w:t>
+                  </w:r>
+                  <w:r>
+                    <w:rPr>
+                      <w:rFonts w:ascii="Arial" w:hAnsi="Arial" w:cs="Arial"/>
+                      <w:sz w:val="18"/>
+                      <w:szCs w:val="18"/>
+                    </w:rPr>
+                    <w:t>.  This system also inc</w:t>
+                  </w:r>
+                  <w:r>
+                    <w:rPr>
+                      <w:rFonts w:ascii="Arial" w:hAnsi="Arial" w:cs="Arial"/>
+                      <w:sz w:val="18"/>
+                      <w:szCs w:val="18"/>
+                    </w:rPr>
+                    <w:t xml:space="preserve">ludes rolled up totals, </w:t>
+                  </w:r>
+                  <w:r>
+                    <w:rPr>
+                      <w:rFonts w:ascii="Arial" w:hAnsi="Arial" w:cs="Arial"/>
+                      <w:sz w:val="18"/>
+                      <w:szCs w:val="18"/>
+                    </w:rPr>
+                    <w:t>management</w:t>
+                  </w:r>
+                  <w:r>
+                    <w:rPr>
+                      <w:rFonts w:ascii="Arial" w:hAnsi="Arial" w:cs="Arial"/>
+                      <w:sz w:val="18"/>
+                      <w:szCs w:val="18"/>
+                    </w:rPr>
+                    <w:t xml:space="preserve"> of eligibility, copy forward</w:t>
+                  </w:r>
+                  <w:r>
+                    <w:rPr>
+                      <w:rFonts w:ascii="Arial" w:hAnsi="Arial" w:cs="Arial"/>
+                      <w:sz w:val="18"/>
+                      <w:szCs w:val="18"/>
+                    </w:rPr>
+                    <w:t xml:space="preserve"> (previous pay periods), athlete lookup</w:t>
+                  </w:r>
+                  <w:r>
+                    <w:rPr>
+                      <w:rFonts w:ascii="Arial" w:hAnsi="Arial" w:cs="Arial"/>
+                      <w:sz w:val="18"/>
+                      <w:szCs w:val="18"/>
+                    </w:rPr>
+                    <w:t xml:space="preserve"> and creation.</w:t>
+                  </w:r>
+                </w:p>
+                <w:p>
+                  <w:pPr>
+                    <w:pStyle w:val="TextBody"/>
+                    <w:numPr>
+                      <w:ilvl w:val="0"/>
+                      <w:numId w:val="12"/>
+                    </w:numPr>
+                    <w:tabs>
+                      <w:tab w:val="left" w:pos="0"/>
+                    </w:tabs>
+                    <w:spacing w:after="0" w:line="100" w:lineRule="atLeast"/>
+                    <w:rPr>
+                      <w:rFonts w:ascii="Arial" w:hAnsi="Arial" w:cs="Arial"/>
+                      <w:sz w:val="18"/>
+                      <w:szCs w:val="18"/>
+                    </w:rPr>
+                  </w:pPr>
+                  <w:r>
+                    <w:rPr>
+                      <w:rFonts w:ascii="Arial" w:hAnsi="Arial" w:cs="Arial"/>
+                      <w:sz w:val="18"/>
+                      <w:szCs w:val="18"/>
+                    </w:rPr>
+                    <w:t>Created Elite Athlete Health Insurance (EAHI) system, allowing admins to select athletes to be offered and approved for Elite Athlete Health Insurance.  Key features include, each sport has different criteria,</w:t>
+                  </w:r>
+                  <w:r>
+                    <w:rPr>
+                      <w:rFonts w:ascii="Arial" w:hAnsi="Arial" w:cs="Arial"/>
+                      <w:sz w:val="18"/>
+                      <w:szCs w:val="18"/>
+                    </w:rPr>
+                    <w:t xml:space="preserve"> </w:t>
+                  </w:r>
+                  <w:r>
+                    <w:rPr>
+                      <w:rFonts w:ascii="Arial" w:hAnsi="Arial" w:cs="Arial"/>
+                      <w:sz w:val="18"/>
+                      <w:szCs w:val="18"/>
+                    </w:rPr>
+                    <w:t>different number of athletes eligible for insurance, management of eligibility, copy forward, search and creation.</w:t>
+                  </w:r>
+                </w:p>
+                <w:p>
+                  <w:pPr>
+                    <w:pStyle w:val="TextBody"/>
+                    <w:numPr>
+                      <w:ilvl w:val="0"/>
+                      <w:numId w:val="12"/>
+                    </w:numPr>
+                    <w:tabs>
+                      <w:tab w:val="left" w:pos="0"/>
+                    </w:tabs>
+                    <w:spacing w:after="0" w:line="100" w:lineRule="atLeast"/>
+                    <w:rPr>
+                      <w:rFonts w:ascii="Arial" w:hAnsi="Arial" w:cs="Arial"/>
+                      <w:sz w:val="18"/>
+                      <w:szCs w:val="18"/>
+                    </w:rPr>
+                  </w:pPr>
+                  <w:r>
+                    <w:rPr>
+                      <w:rFonts w:ascii="Arial" w:hAnsi="Arial" w:cs="Arial"/>
+                      <w:sz w:val="18"/>
+                      <w:szCs w:val="18"/>
+                    </w:rPr>
+                    <w:t xml:space="preserve">Developed Athlete Profile feature allowing athletes to see and edit core profile information and to see past payments from DAS and </w:t>
+                  </w:r>
+                  <w:proofErr w:type="spellStart"/>
+                  <w:r>
+                    <w:rPr>
+                      <w:rFonts w:ascii="Arial" w:hAnsi="Arial" w:cs="Arial"/>
+                      <w:sz w:val="18"/>
+                      <w:szCs w:val="18"/>
+                    </w:rPr>
+                    <w:t>OpGold</w:t>
+                  </w:r>
+                  <w:proofErr w:type="spellEnd"/>
+                  <w:r>
+                    <w:rPr>
+                      <w:rFonts w:ascii="Arial" w:hAnsi="Arial" w:cs="Arial"/>
+                      <w:sz w:val="18"/>
+                      <w:szCs w:val="18"/>
+                    </w:rPr>
+                    <w:t xml:space="preserve"> as well as any EAHI insurance status</w:t>
+                  </w:r>
+                </w:p>
+                <w:p>
+                  <w:pPr>
+                    <w:pStyle w:val="TextBody"/>
+                    <w:numPr>
+                      <w:ilvl w:val="0"/>
+                      <w:numId w:val="12"/>
+                    </w:numPr>
+                    <w:tabs>
+                      <w:tab w:val="left" w:pos="0"/>
+                    </w:tabs>
+                    <w:spacing w:after="0" w:line="100" w:lineRule="atLeast"/>
+                    <w:rPr>
+                      <w:rFonts w:ascii="Arial" w:hAnsi="Arial" w:cs="Arial"/>
+                      <w:sz w:val="18"/>
+                      <w:szCs w:val="18"/>
+                    </w:rPr>
+                  </w:pPr>
+                  <w:r>
+                    <w:rPr>
+                      <w:rFonts w:ascii="Arial" w:hAnsi="Arial" w:cs="Arial"/>
+                      <w:sz w:val="18"/>
+                      <w:szCs w:val="18"/>
+                    </w:rPr>
+                    <w:t>Created Numerous directives to maintain separation of concerns and encapsulate functionality</w:t>
+                  </w:r>
+                  <w:bookmarkStart w:id="1" w:name="About"/>
+                  <w:bookmarkEnd w:id="1"/>
+                </w:p>
+                <w:p>
+                  <w:pPr>
+                    <w:pStyle w:val="TextBody"/>
+                    <w:numPr>
+                      <w:ilvl w:val="0"/>
+                      <w:numId w:val="12"/>
+                    </w:numPr>
+                    <w:tabs>
+                      <w:tab w:val="left" w:pos="0"/>
+                    </w:tabs>
+                    <w:spacing w:after="0" w:line="100" w:lineRule="atLeast"/>
+                    <w:rPr>
+                      <w:rFonts w:ascii="Arial" w:hAnsi="Arial" w:cs="Arial"/>
+                      <w:sz w:val="18"/>
+                      <w:szCs w:val="18"/>
+                    </w:rPr>
+                  </w:pPr>
+                  <w:r>
+                    <w:rPr>
+                      <w:rFonts w:ascii="Arial" w:hAnsi="Arial" w:cs="Arial"/>
+                      <w:sz w:val="18"/>
+                      <w:szCs w:val="18"/>
+                    </w:rPr>
+                    <w:t xml:space="preserve">Refactored work from a previously developed </w:t>
+                  </w:r>
+                  <w:r>
+                    <w:rPr>
+                      <w:rFonts w:ascii="Arial" w:hAnsi="Arial" w:cs="Arial"/>
+                      <w:sz w:val="18"/>
+                      <w:szCs w:val="18"/>
+                    </w:rPr>
+                    <w:t>application to conform to</w:t>
+                  </w:r>
+                  <w:r>
+                    <w:rPr>
+                      <w:rFonts w:ascii="Arial" w:hAnsi="Arial" w:cs="Arial"/>
+                      <w:sz w:val="18"/>
+                      <w:szCs w:val="18"/>
+                    </w:rPr>
+                    <w:t xml:space="preserve"> established Angular and .Net patterns</w:t>
+                  </w:r>
+                </w:p>
+                <w:p>
+                  <w:pPr>
+                    <w:pStyle w:val="TextBody"/>
+                    <w:numPr>
+                      <w:ilvl w:val="0"/>
+                      <w:numId w:val="12"/>
+                    </w:numPr>
+                    <w:tabs>
+                      <w:tab w:val="left" w:pos="0"/>
+                    </w:tabs>
+                    <w:spacing w:after="0" w:line="100" w:lineRule="atLeast"/>
+                    <w:rPr>
+                      <w:rFonts w:ascii="Arial" w:hAnsi="Arial" w:cs="Arial"/>
+                      <w:sz w:val="18"/>
+                      <w:szCs w:val="18"/>
+                    </w:rPr>
+                  </w:pPr>
+                  <w:r>
+                    <w:rPr>
+                      <w:rFonts w:ascii="Arial" w:hAnsi="Arial" w:cs="Arial"/>
+                      <w:sz w:val="18"/>
+                      <w:szCs w:val="18"/>
+                    </w:rPr>
+                    <w:t>Served as QA for Integration Team</w:t>
+                  </w:r>
+                </w:p>
+                <w:p>
+                  <w:pPr>
+                    <w:pStyle w:val="TextBody"/>
+                    <w:numPr>
+                      <w:ilvl w:val="0"/>
+                      <w:numId w:val="12"/>
+                    </w:numPr>
+                    <w:tabs>
+                      <w:tab w:val="left" w:pos="0"/>
+                    </w:tabs>
+                    <w:spacing w:after="0" w:line="100" w:lineRule="atLeast"/>
+                    <w:rPr>
+                      <w:rFonts w:ascii="Arial" w:hAnsi="Arial" w:cs="Arial"/>
+                      <w:sz w:val="18"/>
+                      <w:szCs w:val="18"/>
+                    </w:rPr>
+                  </w:pPr>
+                  <w:r>
+                    <w:rPr>
+                      <w:rFonts w:ascii="Arial" w:hAnsi="Arial" w:cs="Arial"/>
+                      <w:sz w:val="18"/>
+                      <w:szCs w:val="18"/>
+                    </w:rPr>
+                    <w:t>Produced detailed design documents based on client requirements</w:t>
+                  </w:r>
+                </w:p>
+                <w:p>
+                  <w:pPr>
+                    <w:pStyle w:val="TextBody"/>
+                    <w:numPr>
+                      <w:ilvl w:val="0"/>
+                      <w:numId w:val="12"/>
+                    </w:numPr>
+                    <w:tabs>
+                      <w:tab w:val="left" w:pos="0"/>
+                    </w:tabs>
+                    <w:spacing w:after="0" w:line="100" w:lineRule="atLeast"/>
+                    <w:rPr>
+                      <w:rFonts w:ascii="Arial" w:hAnsi="Arial" w:cs="Arial"/>
+                      <w:sz w:val="18"/>
+                      <w:szCs w:val="18"/>
+                    </w:rPr>
+                  </w:pPr>
+                  <w:r>
+                    <w:rPr>
+                      <w:rFonts w:ascii="Arial" w:hAnsi="Arial" w:cs="Arial"/>
+                      <w:sz w:val="18"/>
+                      <w:szCs w:val="18"/>
+                    </w:rPr>
+                    <w:t>Created "type ahead" athlete lookup feature</w:t>
+                  </w:r>
+                </w:p>
+                <w:p>
+                  <w:pPr>
+                    <w:pStyle w:val="TextBody"/>
+                    <w:numPr>
+                      <w:ilvl w:val="0"/>
+                      <w:numId w:val="12"/>
+                    </w:numPr>
+                    <w:tabs>
+                      <w:tab w:val="left" w:pos="0"/>
+                    </w:tabs>
+                    <w:spacing w:after="0" w:line="100" w:lineRule="atLeast"/>
+                    <w:rPr>
+                      <w:rFonts w:ascii="Arial" w:hAnsi="Arial" w:cs="Arial"/>
+                      <w:sz w:val="18"/>
+                      <w:szCs w:val="18"/>
+                    </w:rPr>
+                  </w:pPr>
+                  <w:r>
+                    <w:rPr>
+                      <w:rFonts w:ascii="Arial" w:eastAsia="Arial" w:hAnsi="Arial" w:cs="Arial"/>
+                      <w:sz w:val="18"/>
+                      <w:szCs w:val="18"/>
+                    </w:rPr>
+                    <w:t>T</w:t>
+                  </w:r>
+                  <w:r>
+                    <w:rPr>
+                      <w:rFonts w:ascii="Arial" w:eastAsia="Arial" w:hAnsi="Arial" w:cs="Arial"/>
+                      <w:sz w:val="18"/>
+                      <w:szCs w:val="18"/>
+                    </w:rPr>
+                    <w:t>ech Stack</w:t>
+                  </w:r>
+                  <w:r>
+                    <w:rPr>
+                      <w:rFonts w:ascii="Arial" w:eastAsia="Arial" w:hAnsi="Arial" w:cs="Arial"/>
+                      <w:sz w:val="18"/>
+                      <w:szCs w:val="18"/>
+                    </w:rPr>
+                    <w:t>:</w:t>
+                  </w:r>
+                  <w:r>
+                    <w:rPr>
+                      <w:rFonts w:ascii="Arial" w:eastAsia="Arial" w:hAnsi="Arial" w:cs="Arial"/>
+                      <w:sz w:val="18"/>
+                      <w:szCs w:val="18"/>
+                    </w:rPr>
+                    <w:t xml:space="preserve"> </w:t>
+                  </w:r>
+                  <w:proofErr w:type="spellStart"/>
+                  <w:r>
+                    <w:rPr>
+                      <w:rFonts w:ascii="Arial" w:eastAsia="Arial" w:hAnsi="Arial" w:cs="Arial"/>
+                      <w:sz w:val="18"/>
+                      <w:szCs w:val="18"/>
+                    </w:rPr>
+                    <w:t>AngularJs</w:t>
+                  </w:r>
+                  <w:proofErr w:type="spellEnd"/>
+                  <w:r>
+                    <w:rPr>
+                      <w:rFonts w:ascii="Arial" w:eastAsia="Arial" w:hAnsi="Arial" w:cs="Arial"/>
+                      <w:sz w:val="18"/>
+                      <w:szCs w:val="18"/>
+                    </w:rPr>
+                    <w:t>, Twitter Bootstrap 3,</w:t>
+                  </w:r>
+                  <w:r>
+                    <w:rPr>
+                      <w:rFonts w:ascii="Arial" w:eastAsia="Arial" w:hAnsi="Arial" w:cs="Arial"/>
+                      <w:sz w:val="18"/>
+                      <w:szCs w:val="18"/>
+                    </w:rPr>
+                    <w:t xml:space="preserve"> HTML5</w:t>
+                  </w:r>
+                  <w:r>
+                    <w:rPr>
+                      <w:rFonts w:ascii="Arial" w:eastAsia="Arial" w:hAnsi="Arial" w:cs="Arial"/>
+                      <w:sz w:val="18"/>
+                      <w:szCs w:val="18"/>
+                    </w:rPr>
+                    <w:t xml:space="preserve"> .Net 4.5, </w:t>
+                  </w:r>
+                  <w:proofErr w:type="spellStart"/>
+                  <w:r>
+                    <w:rPr>
+                      <w:rFonts w:ascii="Arial" w:eastAsia="Arial" w:hAnsi="Arial" w:cs="Arial"/>
+                      <w:sz w:val="18"/>
+                      <w:szCs w:val="18"/>
+                    </w:rPr>
+                    <w:t>WebApi</w:t>
+                  </w:r>
+                  <w:proofErr w:type="spellEnd"/>
+                  <w:r>
+                    <w:rPr>
+                      <w:rFonts w:ascii="Arial" w:eastAsia="Arial" w:hAnsi="Arial" w:cs="Arial"/>
+                      <w:sz w:val="18"/>
+                      <w:szCs w:val="18"/>
+                    </w:rPr>
+                    <w:t xml:space="preserve"> 2, </w:t>
+                  </w:r>
+                  <w:proofErr w:type="spellStart"/>
+                  <w:r>
+                    <w:rPr>
+                      <w:rFonts w:ascii="Arial" w:eastAsia="Arial" w:hAnsi="Arial" w:cs="Arial"/>
+                      <w:sz w:val="18"/>
+                      <w:szCs w:val="18"/>
+                    </w:rPr>
+                    <w:t>Sitecore</w:t>
+                  </w:r>
+                  <w:proofErr w:type="spellEnd"/>
+                  <w:r>
+                    <w:rPr>
+                      <w:rFonts w:ascii="Arial" w:eastAsia="Arial" w:hAnsi="Arial" w:cs="Arial"/>
+                      <w:sz w:val="18"/>
+                      <w:szCs w:val="18"/>
+                    </w:rPr>
+                    <w:t xml:space="preserve">, </w:t>
+                  </w:r>
+                  <w:proofErr w:type="spellStart"/>
+                  <w:r>
+                    <w:rPr>
+                      <w:rFonts w:ascii="Arial" w:eastAsia="Arial" w:hAnsi="Arial" w:cs="Arial"/>
+                      <w:sz w:val="18"/>
+                      <w:szCs w:val="18"/>
+                    </w:rPr>
+                    <w:t>SoapU</w:t>
+                  </w:r>
+                  <w:r>
+                    <w:rPr>
+                      <w:rFonts w:ascii="Arial" w:eastAsia="Arial" w:hAnsi="Arial" w:cs="Arial"/>
+                      <w:sz w:val="18"/>
+                      <w:szCs w:val="18"/>
+                    </w:rPr>
+                    <w:t>I</w:t>
+                  </w:r>
+                  <w:proofErr w:type="spellEnd"/>
+                  <w:r>
+                    <w:rPr>
+                      <w:rFonts w:ascii="Arial" w:eastAsia="Arial" w:hAnsi="Arial" w:cs="Arial"/>
+                      <w:sz w:val="18"/>
+                      <w:szCs w:val="18"/>
+                    </w:rPr>
+                    <w:t>,</w:t>
+                  </w:r>
+                  <w:r>
+                    <w:rPr>
+                      <w:rFonts w:ascii="Arial" w:eastAsia="Arial" w:hAnsi="Arial" w:cs="Arial"/>
+                      <w:sz w:val="18"/>
+                      <w:szCs w:val="18"/>
+                    </w:rPr>
+                    <w:t xml:space="preserve"> </w:t>
+                  </w:r>
+                  <w:proofErr w:type="spellStart"/>
+                  <w:r>
+                    <w:rPr>
+                      <w:rFonts w:ascii="Arial" w:eastAsia="Arial" w:hAnsi="Arial" w:cs="Arial"/>
+                      <w:sz w:val="18"/>
+                      <w:szCs w:val="18"/>
+                    </w:rPr>
+                    <w:t>WebStorm</w:t>
+                  </w:r>
+                  <w:proofErr w:type="spellEnd"/>
+                  <w:r>
+                    <w:rPr>
+                      <w:rFonts w:ascii="Arial" w:eastAsia="Arial" w:hAnsi="Arial" w:cs="Arial"/>
+                      <w:sz w:val="18"/>
+                      <w:szCs w:val="18"/>
+                    </w:rPr>
+                    <w:t>, Visual Studio 2013, Fiddler, Team Foun</w:t>
+                  </w:r>
+                  <w:r>
+                    <w:rPr>
+                      <w:rFonts w:ascii="Arial" w:eastAsia="Arial" w:hAnsi="Arial" w:cs="Arial"/>
+                      <w:sz w:val="18"/>
+                      <w:szCs w:val="18"/>
+                    </w:rPr>
+                    <w:t xml:space="preserve">dation Server (TFS), and </w:t>
+                  </w:r>
+                  <w:proofErr w:type="spellStart"/>
+                  <w:r>
+                    <w:rPr>
+                      <w:rFonts w:ascii="Arial" w:eastAsia="Arial" w:hAnsi="Arial" w:cs="Arial"/>
+                      <w:sz w:val="18"/>
+                      <w:szCs w:val="18"/>
+                    </w:rPr>
+                    <w:t>Automapper</w:t>
+                  </w:r>
+                  <w:proofErr w:type="spellEnd"/>
+                </w:p>
+                <w:p>
+                  <w:pPr>
+                    <w:pStyle w:val="TextBody"/>
+                    <w:tabs>
+                      <w:tab w:val="left" w:pos="0"/>
+                    </w:tabs>
+                    <w:spacing w:after="0" w:line="100" w:lineRule="atLeast"/>
+                    <w:rPr>
+                      <w:rFonts w:ascii="Arial" w:eastAsia="Arial" w:hAnsi="Arial" w:cs="Arial"/>
+                      <w:sz w:val="18"/>
+                      <w:szCs w:val="18"/>
+                    </w:rPr>
+                  </w:pPr>
+                </w:p>
+                <w:p>
+                  <w:pPr>
+                    <w:pStyle w:val="TextBody"/>
+                    <w:tabs>
+                      <w:tab w:val="left" w:pos="0"/>
+                    </w:tabs>
+                    <w:spacing w:after="0" w:line="100" w:lineRule="atLeast"/>
+                    <w:rPr>
+                      <w:rFonts w:ascii="Arial" w:eastAsia="Arial" w:hAnsi="Arial" w:cs="Arial"/>
+                      <w:sz w:val="18"/>
+                      <w:szCs w:val="18"/>
+                    </w:rPr>
+                  </w:pPr>
+                  <w:r>
+                    <w:rPr>
+                      <w:rFonts w:ascii="Arial" w:eastAsia="Arial" w:hAnsi="Arial" w:cs="Arial"/>
+                      <w:sz w:val="18"/>
+                      <w:szCs w:val="18"/>
+                    </w:rPr>
+                    <w:t>In addition to my work on the USOC project, here are a few other things I did in my time with Aspenware:</w:t>
+                  </w:r>
+                </w:p>
+                <w:p>
+                  <w:pPr>
+                    <w:pStyle w:val="TextBody"/>
+                    <w:numPr>
+                      <w:ilvl w:val="0"/>
+                      <w:numId w:val="15"/>
+                    </w:numPr>
+                    <w:tabs>
+                      <w:tab w:val="left" w:pos="0"/>
+                    </w:tabs>
+                    <w:spacing w:after="0" w:line="100" w:lineRule="atLeast"/>
+                    <w:rPr>
+                      <w:rFonts w:ascii="Arial" w:eastAsia="Arial" w:hAnsi="Arial" w:cs="Arial"/>
+                      <w:sz w:val="18"/>
+                      <w:szCs w:val="18"/>
+                    </w:rPr>
+                  </w:pPr>
+                  <w:r>
+                    <w:rPr>
+                      <w:rFonts w:ascii="Arial" w:eastAsia="Arial" w:hAnsi="Arial" w:cs="Arial"/>
+                      <w:sz w:val="18"/>
+                      <w:szCs w:val="18"/>
+                    </w:rPr>
+                    <w:t>I authored blog posts for Aspenware on the Internet of Things (IoT)</w:t>
+                  </w:r>
+                </w:p>
+                <w:p>
+                  <w:pPr>
+                    <w:pStyle w:val="TextBody"/>
+                    <w:numPr>
+                      <w:ilvl w:val="0"/>
+                      <w:numId w:val="15"/>
+                    </w:numPr>
+                    <w:tabs>
+                      <w:tab w:val="left" w:pos="0"/>
+                    </w:tabs>
+                    <w:spacing w:after="0" w:line="100" w:lineRule="atLeast"/>
+                    <w:rPr>
+                      <w:rFonts w:ascii="Arial" w:eastAsia="Arial" w:hAnsi="Arial" w:cs="Arial"/>
+                      <w:sz w:val="18"/>
+                      <w:szCs w:val="18"/>
+                    </w:rPr>
+                  </w:pPr>
+                  <w:r>
+                    <w:rPr>
+                      <w:rFonts w:ascii="Arial" w:eastAsia="Arial" w:hAnsi="Arial" w:cs="Arial"/>
+                      <w:sz w:val="18"/>
+                      <w:szCs w:val="18"/>
+                    </w:rPr>
+                    <w:t>Built</w:t>
+                  </w:r>
+                  <w:r>
+                    <w:rPr>
+                      <w:rFonts w:ascii="Arial" w:eastAsia="Arial" w:hAnsi="Arial" w:cs="Arial"/>
+                      <w:sz w:val="18"/>
+                      <w:szCs w:val="18"/>
+                    </w:rPr>
+                    <w:t xml:space="preserve"> a drink mixing robot based on Arduino, </w:t>
+                  </w:r>
+                  <w:proofErr w:type="spellStart"/>
+                  <w:r>
+                    <w:rPr>
+                      <w:rFonts w:ascii="Arial" w:eastAsia="Arial" w:hAnsi="Arial" w:cs="Arial"/>
+                      <w:sz w:val="18"/>
+                      <w:szCs w:val="18"/>
+                    </w:rPr>
+                    <w:t>NodeJs</w:t>
+                  </w:r>
+                  <w:proofErr w:type="spellEnd"/>
+                  <w:r>
+                    <w:rPr>
+                      <w:rFonts w:ascii="Arial" w:eastAsia="Arial" w:hAnsi="Arial" w:cs="Arial"/>
+                      <w:sz w:val="18"/>
+                      <w:szCs w:val="18"/>
+                    </w:rPr>
+                    <w:t xml:space="preserve">, and the </w:t>
+                  </w:r>
+                  <w:proofErr w:type="spellStart"/>
+                  <w:r>
+                    <w:rPr>
+                      <w:rFonts w:ascii="Arial" w:eastAsia="Arial" w:hAnsi="Arial" w:cs="Arial"/>
+                      <w:sz w:val="18"/>
+                      <w:szCs w:val="18"/>
+                    </w:rPr>
+                    <w:t>Johhny</w:t>
+                  </w:r>
+                  <w:proofErr w:type="spellEnd"/>
+                  <w:r>
+                    <w:rPr>
+                      <w:rFonts w:ascii="Arial" w:eastAsia="Arial" w:hAnsi="Arial" w:cs="Arial"/>
+                      <w:sz w:val="18"/>
+                      <w:szCs w:val="18"/>
+                    </w:rPr>
+                    <w:t xml:space="preserve"> Five Robotics library</w:t>
+                  </w:r>
+                  <w:r>
+                    <w:rPr>
+                      <w:rFonts w:ascii="Arial" w:eastAsia="Arial" w:hAnsi="Arial" w:cs="Arial"/>
+                      <w:sz w:val="18"/>
+                      <w:szCs w:val="18"/>
+                    </w:rPr>
+                    <w:t xml:space="preserve"> for an</w:t>
+                  </w:r>
+                  <w:r>
+                    <w:rPr>
+                      <w:rFonts w:ascii="Arial" w:eastAsia="Arial" w:hAnsi="Arial" w:cs="Arial"/>
+                      <w:sz w:val="18"/>
+                      <w:szCs w:val="18"/>
+                    </w:rPr>
+                    <w:t xml:space="preserve"> Aspenware IoT event</w:t>
+                  </w:r>
+                </w:p>
+                <w:p>
+                  <w:pPr>
+                    <w:pStyle w:val="TextBody"/>
+                    <w:numPr>
+                      <w:ilvl w:val="0"/>
+                      <w:numId w:val="15"/>
+                    </w:numPr>
+                    <w:tabs>
+                      <w:tab w:val="left" w:pos="0"/>
+                    </w:tabs>
+                    <w:spacing w:after="0" w:line="100" w:lineRule="atLeast"/>
+                    <w:rPr>
+                      <w:rFonts w:ascii="Arial" w:eastAsia="Arial" w:hAnsi="Arial" w:cs="Arial"/>
+                      <w:sz w:val="18"/>
+                      <w:szCs w:val="18"/>
+                    </w:rPr>
+                  </w:pPr>
+                  <w:r>
+                    <w:rPr>
+                      <w:rFonts w:ascii="Arial" w:eastAsia="Arial" w:hAnsi="Arial" w:cs="Arial"/>
+                      <w:sz w:val="18"/>
+                      <w:szCs w:val="18"/>
+                    </w:rPr>
+                    <w:t xml:space="preserve">Became a </w:t>
+                  </w:r>
+                  <w:proofErr w:type="spellStart"/>
+                  <w:r>
+                    <w:rPr>
+                      <w:rFonts w:ascii="Arial" w:eastAsia="Arial" w:hAnsi="Arial" w:cs="Arial"/>
+                      <w:sz w:val="18"/>
+                      <w:szCs w:val="18"/>
+                    </w:rPr>
+                    <w:t>Sitecore</w:t>
+                  </w:r>
+                  <w:proofErr w:type="spellEnd"/>
+                  <w:r>
+                    <w:rPr>
+                      <w:rFonts w:ascii="Arial" w:eastAsia="Arial" w:hAnsi="Arial" w:cs="Arial"/>
+                      <w:sz w:val="18"/>
+                      <w:szCs w:val="18"/>
+                    </w:rPr>
+                    <w:t xml:space="preserve"> certified developer</w:t>
+                  </w:r>
+                </w:p>
+                <w:p>
+                  <w:pPr>
+                    <w:pStyle w:val="TextBody"/>
+                    <w:tabs>
+                      <w:tab w:val="left" w:pos="0"/>
+                    </w:tabs>
+                    <w:spacing w:after="0" w:line="100" w:lineRule="atLeast"/>
+                    <w:rPr>
+                      <w:rFonts w:ascii="Arial" w:hAnsi="Arial" w:cs="Arial"/>
+                      <w:sz w:val="18"/>
+                      <w:szCs w:val="18"/>
+                    </w:rPr>
+                  </w:pPr>
+                </w:p>
+              </w:tc>
+            </w:tr>
+          </w:tbl>
+          <w:p>
+            <w:pPr>
+              <w:pStyle w:val="TextBody"/>
+              <w:spacing w:line="100" w:lineRule="atLeast"/>
+              <w:rPr>
+                <w:rFonts w:ascii="Arial" w:hAnsi="Arial" w:cs="Arial"/>
+                <w:sz w:val="18"/>
+                <w:szCs w:val="18"/>
+              </w:rPr>
+            </w:pPr>
+          </w:p>
+          <w:tbl>
+            <w:tblPr>
+              <w:tblW w:w="9946" w:type="dxa"/>
+              <w:tblBorders>
+                <w:top w:val="single" w:sz="2" w:space="0" w:color="000001"/>
+                <w:left w:val="single" w:sz="2" w:space="0" w:color="000001"/>
+                <w:bottom w:val="single" w:sz="2" w:space="0" w:color="000001"/>
+                <w:right w:val="nil"/>
+                <w:insideH w:val="single" w:sz="2" w:space="0" w:color="000001"/>
+                <w:insideV w:val="nil"/>
+              </w:tblBorders>
+              <w:tblCellMar>
+                <w:top w:w="55" w:type="dxa"/>
+                <w:left w:w="30" w:type="dxa"/>
+                <w:bottom w:w="55" w:type="dxa"/>
+                <w:right w:w="55" w:type="dxa"/>
+              </w:tblCellMar>
+              <w:tblLook w:val="0000" w:firstRow="0" w:lastRow="0" w:firstColumn="0" w:lastColumn="0" w:noHBand="0" w:noVBand="0"/>
+            </w:tblPr>
+            <w:tblGrid>
+              <w:gridCol w:w="6346"/>
+              <w:gridCol w:w="3600"/>
+            </w:tblGrid>
+            <w:tr>
+              <w:trPr>
+                <w:trHeight w:val="310"/>
+              </w:trPr>
+              <w:tc>
+                <w:tcPr>
+                  <w:tcW w:w="6346" w:type="dxa"/>
+                  <w:tcBorders>
+                    <w:top w:val="single" w:sz="2" w:space="0" w:color="000001"/>
+                    <w:left w:val="single" w:sz="2" w:space="0" w:color="000001"/>
+                    <w:bottom w:val="nil"/>
+                    <w:right w:val="nil"/>
+                  </w:tcBorders>
+                  <w:shd w:val="clear" w:color="auto" w:fill="CFE7F5"/>
+                  <w:tcMar>
+                    <w:left w:w="72" w:type="dxa"/>
+                    <w:right w:w="72" w:type="dxa"/>
+                  </w:tcMar>
+                </w:tcPr>
+                <w:p>
+                  <w:pPr>
+                    <w:pStyle w:val="TableContents"/>
+                    <w:spacing w:line="100" w:lineRule="atLeast"/>
+                    <w:rPr>
+                      <w:rFonts w:ascii="Arial" w:hAnsi="Arial" w:cs="Arial"/>
+                      <w:b/>
+                      <w:bCs/>
+                      <w:color w:val="004586"/>
+                      <w:sz w:val="18"/>
+                      <w:szCs w:val="18"/>
+                      <w:shd w:val="clear" w:color="auto" w:fill="E6E6FF"/>
+                    </w:rPr>
+                  </w:pPr>
+                  <w:r>
+                    <w:rPr>
+                      <w:rFonts w:ascii="Arial" w:eastAsia="Arial" w:hAnsi="Arial" w:cs="Arial"/>
+                      <w:b/>
+                      <w:bCs/>
+                      <w:color w:val="004586"/>
+                      <w:sz w:val="18"/>
+                      <w:szCs w:val="18"/>
+                      <w:shd w:val="clear" w:color="auto" w:fill="E6E6FF"/>
+                    </w:rPr>
+                    <w:t>Aspenware / Inspirato</w:t>
+                  </w:r>
+                </w:p>
+                <w:p>
+                  <w:pPr>
+                    <w:pStyle w:val="TableContents"/>
+                    <w:spacing w:line="100" w:lineRule="atLeast"/>
+                    <w:rPr>
+                      <w:rFonts w:ascii="Arial" w:hAnsi="Arial" w:cs="Arial"/>
+                      <w:bCs/>
+                      <w:color w:val="004586"/>
+                      <w:sz w:val="18"/>
+                      <w:szCs w:val="18"/>
+                      <w:shd w:val="clear" w:color="auto" w:fill="E6E6FF"/>
+                    </w:rPr>
+                  </w:pPr>
+                  <w:r>
+                    <w:rPr>
+                      <w:rFonts w:ascii="Arial" w:hAnsi="Arial" w:cs="Arial"/>
+                      <w:bCs/>
+                      <w:color w:val="004586"/>
+                      <w:sz w:val="16"/>
+                      <w:szCs w:val="16"/>
+                      <w:shd w:val="clear" w:color="auto" w:fill="E6E6FF"/>
+                    </w:rPr>
+                    <w:t xml:space="preserve">Sr. </w:t>
+                  </w:r>
+                  <w:r>
+                    <w:rPr>
+                      <w:rFonts w:ascii="Arial" w:hAnsi="Arial" w:cs="Arial"/>
+                      <w:bCs/>
+                      <w:color w:val="004586"/>
+                      <w:sz w:val="16"/>
+                      <w:szCs w:val="16"/>
+                      <w:shd w:val="clear" w:color="auto" w:fill="E6E6FF"/>
+                    </w:rPr>
+                    <w:t>Mobile Web Developer  10/2014-1/2015</w:t>
+                  </w:r>
+                  <w:r>
+                    <w:rPr>
+                      <w:rFonts w:ascii="Arial" w:hAnsi="Arial" w:cs="Arial"/>
+                      <w:bCs/>
+                      <w:color w:val="004586"/>
+                      <w:sz w:val="16"/>
+                      <w:szCs w:val="16"/>
+                      <w:shd w:val="clear" w:color="auto" w:fill="E6E6FF"/>
+                    </w:rPr>
+                    <w:t xml:space="preserve"> (3 Month Contract)</w:t>
+                  </w:r>
+                </w:p>
+              </w:tc>
+              <w:tc>
+                <w:tcPr>
+                  <w:tcW w:w="3600" w:type="dxa"/>
+                  <w:tcBorders>
+                    <w:top w:val="single" w:sz="2" w:space="0" w:color="000001"/>
+                    <w:left w:val="nil"/>
+                    <w:bottom w:val="nil"/>
+                    <w:right w:val="single" w:sz="2" w:space="0" w:color="000001"/>
+                  </w:tcBorders>
+                  <w:shd w:val="clear" w:color="auto" w:fill="CFE7F5"/>
+                  <w:tcMar>
+                    <w:left w:w="72" w:type="dxa"/>
+                    <w:right w:w="72" w:type="dxa"/>
+                  </w:tcMar>
+                </w:tcPr>
+                <w:p>
+                  <w:pPr>
+                    <w:spacing w:line="100" w:lineRule="atLeast"/>
+                    <w:jc w:val="right"/>
+                    <w:rPr>
+                      <w:rFonts w:ascii="Arial" w:hAnsi="Arial" w:cs="Arial"/>
+                      <w:b/>
+                      <w:bCs/>
+                      <w:color w:val="004586"/>
+                      <w:sz w:val="18"/>
+                      <w:szCs w:val="18"/>
+                      <w:shd w:val="clear" w:color="auto" w:fill="E6E6FF"/>
+                    </w:rPr>
+                  </w:pPr>
+                </w:p>
+              </w:tc>
+            </w:tr>
+            <w:tr>
+              <w:tc>
+                <w:tcPr>
+                  <w:tcW w:w="9946" w:type="dxa"/>
+                  <w:gridSpan w:val="2"/>
+                  <w:tcBorders>
+                    <w:top w:val="nil"/>
+                    <w:left w:val="single" w:sz="2" w:space="0" w:color="000001"/>
+                    <w:bottom w:val="single" w:sz="2" w:space="0" w:color="000001"/>
+                    <w:right w:val="single" w:sz="2" w:space="0" w:color="000001"/>
+                  </w:tcBorders>
+                  <w:shd w:val="clear" w:color="auto" w:fill="FFFFFF" w:themeFill="background1"/>
+                  <w:tcMar>
+                    <w:left w:w="72" w:type="dxa"/>
+                    <w:right w:w="72" w:type="dxa"/>
+                  </w:tcMar>
+                </w:tcPr>
+                <w:p>
+                  <w:pPr>
+                    <w:spacing w:line="100" w:lineRule="atLeast"/>
+                    <w:rPr>
+                      <w:rFonts w:ascii="Arial" w:eastAsia="Arial" w:hAnsi="Arial" w:cs="Arial"/>
+                      <w:sz w:val="18"/>
+                      <w:szCs w:val="18"/>
+                    </w:rPr>
+                  </w:pPr>
+                  <w:r>
+                    <w:rPr>
+                      <w:rFonts w:ascii="Arial" w:eastAsia="Arial" w:hAnsi="Arial" w:cs="Arial"/>
+                      <w:sz w:val="18"/>
+                      <w:szCs w:val="18"/>
+                    </w:rPr>
                     <w:t>Contracted through Aspenware to develop</w:t>
                   </w:r>
                   <w:r>
@@ -379,7 +1432,25 @@
                       <w:sz w:val="18"/>
                       <w:szCs w:val="18"/>
                     </w:rPr>
-                    <w:t xml:space="preserve"> functionality offered in Inspirato's desktop website. </w:t>
+                    <w:t xml:space="preserve"> functionality offered in </w:t>
+                  </w:r>
+                  <w:proofErr w:type="spellStart"/>
+                  <w:r>
+                    <w:rPr>
+                      <w:rFonts w:ascii="Arial" w:eastAsia="Arial" w:hAnsi="Arial" w:cs="Arial"/>
+                      <w:sz w:val="18"/>
+                      <w:szCs w:val="18"/>
+                    </w:rPr>
+                    <w:t>Inspirato's</w:t>
+                  </w:r>
+                  <w:proofErr w:type="spellEnd"/>
+                  <w:r>
+                    <w:rPr>
+                      <w:rFonts w:ascii="Arial" w:eastAsia="Arial" w:hAnsi="Arial" w:cs="Arial"/>
+                      <w:sz w:val="18"/>
+                      <w:szCs w:val="18"/>
+                    </w:rPr>
+                    <w:t xml:space="preserve"> desktop website. </w:t>
                   </w:r>
                 </w:p>
                 <w:p>
@@ -428,7 +1499,25 @@
                       <w:sz w:val="18"/>
                       <w:szCs w:val="18"/>
                     </w:rPr>
-                    <w:t>Developed mobile version of Inspirato’s popular “Jaunt Now” feature. .  Including filtering, sorting, custom calendar, support for swipe gestures</w:t>
+                    <w:t xml:space="preserve">Developed mobile version of </w:t>
+                  </w:r>
+                  <w:proofErr w:type="spellStart"/>
+                  <w:r>
+                    <w:rPr>
+                      <w:rFonts w:ascii="Arial" w:hAnsi="Arial" w:cs="Arial"/>
+                      <w:sz w:val="18"/>
+                      <w:szCs w:val="18"/>
+                    </w:rPr>
+                    <w:t>Inspirato’s</w:t>
+                  </w:r>
+                  <w:proofErr w:type="spellEnd"/>
+                  <w:r>
+                    <w:rPr>
+                      <w:rFonts w:ascii="Arial" w:hAnsi="Arial" w:cs="Arial"/>
+                      <w:sz w:val="18"/>
+                      <w:szCs w:val="18"/>
+                    </w:rPr>
+                    <w:t xml:space="preserve"> popular “Jaunt Now” feature. .  Including filtering, sorting, custom calendar, support for swipe gestures</w:t>
                   </w:r>
                 </w:p>
                 <w:p>
@@ -457,29 +1546,23 @@
                     </w:rPr>
                     <w:t xml:space="preserve">Developed mobile version </w:t>
                   </w:r>
-                  <w:r>
-                    <w:rPr>
-                      <w:rFonts w:ascii="Arial" w:hAnsi="Arial" w:cs="Arial"/>
-                      <w:sz w:val="18"/>
-                      <w:szCs w:val="18"/>
-                    </w:rPr>
-                    <w:t xml:space="preserve">Inspirato’s </w:t>
-                  </w:r>
-                  <w:r>
-                    <w:rPr>
-                      <w:rFonts w:ascii="Arial" w:hAnsi="Arial" w:cs="Arial"/>
-                      <w:sz w:val="18"/>
-                      <w:szCs w:val="18"/>
-                    </w:rPr>
-                    <w:t>new</w:t>
-                  </w:r>
-                  <w:r>
-                    <w:rPr>
-                      <w:rFonts w:ascii="Arial" w:hAnsi="Arial" w:cs="Arial"/>
-                      <w:sz w:val="18"/>
-                      <w:szCs w:val="18"/>
-                    </w:rPr>
-                    <w:t xml:space="preserve"> “Jaunt 52” feature. Including filtering, sorting, custom calendar</w:t>
+                  <w:proofErr w:type="spellStart"/>
+                  <w:r>
+                    <w:rPr>
+                      <w:rFonts w:ascii="Arial" w:hAnsi="Arial" w:cs="Arial"/>
+                      <w:sz w:val="18"/>
+                      <w:szCs w:val="18"/>
+                    </w:rPr>
+                    <w:t>Inspirato’s</w:t>
+                  </w:r>
+                  <w:proofErr w:type="spellEnd"/>
+                  <w:r>
+                    <w:rPr>
+                      <w:rFonts w:ascii="Arial" w:hAnsi="Arial" w:cs="Arial"/>
+                      <w:sz w:val="18"/>
+                      <w:szCs w:val="18"/>
+                    </w:rPr>
+                    <w:t xml:space="preserve"> new “Jaunt 52” feature. Including filtering, sorting, custom calendar</w:t>
                   </w:r>
                 </w:p>
                 <w:p>
@@ -527,15 +1610,21 @@
                       <w:szCs w:val="18"/>
                     </w:rPr>
                   </w:pPr>
-                  <w:bookmarkStart w:id="0" w:name="About"/>
-                  <w:bookmarkEnd w:id="0"/>
-                  <w:r>
-                    <w:rPr>
-                      <w:rFonts w:ascii="Arial" w:eastAsia="Arial" w:hAnsi="Arial" w:cs="Arial"/>
-                      <w:sz w:val="18"/>
-                      <w:szCs w:val="18"/>
-                    </w:rPr>
-                    <w:t>Technologies stack includes:</w:t>
+                  <w:r>
+                    <w:rPr>
+                      <w:rFonts w:ascii="Arial" w:eastAsia="Arial" w:hAnsi="Arial" w:cs="Arial"/>
+                      <w:sz w:val="18"/>
+                      <w:szCs w:val="18"/>
+                    </w:rPr>
+                    <w:t>Tech</w:t>
+                  </w:r>
+                  <w:r>
+                    <w:rPr>
+                      <w:rFonts w:ascii="Arial" w:eastAsia="Arial" w:hAnsi="Arial" w:cs="Arial"/>
+                      <w:sz w:val="18"/>
+                      <w:szCs w:val="18"/>
+                    </w:rPr>
+                    <w:t xml:space="preserve"> stack includes:</w:t>
                   </w:r>
                   <w:r>
                     <w:rPr>
@@ -559,17 +1648,7 @@
                       <w:sz w:val="18"/>
                       <w:szCs w:val="18"/>
                     </w:rPr>
-                    <w:t>Scrum</w:t>
-                  </w:r>
-                  <w:bookmarkStart w:id="1" w:name="_GoBack"/>
-                  <w:bookmarkEnd w:id="1"/>
-                  <w:r>
-                    <w:rPr>
-                      <w:rFonts w:ascii="Arial" w:eastAsia="Arial" w:hAnsi="Arial" w:cs="Arial"/>
-                      <w:sz w:val="18"/>
-                      <w:szCs w:val="18"/>
-                    </w:rPr>
-                    <w:t xml:space="preserve">, </w:t>
+                    <w:t xml:space="preserve">Scrum, </w:t>
                   </w:r>
                   <w:r>
                     <w:rPr>
@@ -753,7 +1832,26 @@
                       <w:sz w:val="18"/>
                       <w:szCs w:val="18"/>
                     </w:rPr>
-                    <w:t>Most of my work at ToolWatch has been split between development of various RESTful API's and a handful of AngularJs applications to replace legacy products.</w:t>
+                    <w:lastRenderedPageBreak/>
+                    <w:t xml:space="preserve">Most of my work at ToolWatch has been split between development of various RESTful API's and a handful of </w:t>
+                  </w:r>
+                  <w:proofErr w:type="spellStart"/>
+                  <w:r>
+                    <w:rPr>
+                      <w:rFonts w:ascii="Arial" w:eastAsia="Arial" w:hAnsi="Arial" w:cs="Arial"/>
+                      <w:sz w:val="18"/>
+                      <w:szCs w:val="18"/>
+                    </w:rPr>
+                    <w:t>AngularJs</w:t>
+                  </w:r>
+                  <w:proofErr w:type="spellEnd"/>
+                  <w:r>
+                    <w:rPr>
+                      <w:rFonts w:ascii="Arial" w:eastAsia="Arial" w:hAnsi="Arial" w:cs="Arial"/>
+                      <w:sz w:val="18"/>
+                      <w:szCs w:val="18"/>
+                    </w:rPr>
+                    <w:t xml:space="preserve"> applications to replace legacy products.</w:t>
                   </w:r>
                 </w:p>
                 <w:p>
@@ -802,15 +1900,51 @@
                       <w:sz w:val="18"/>
                       <w:szCs w:val="18"/>
                     </w:rPr>
-                    <w:t xml:space="preserve">Developed a new app (Shinobi) to replace the legacy Winforms </w:t>
-                  </w:r>
-                  <w:r>
-                    <w:rPr>
-                      <w:rFonts w:ascii="Arial" w:eastAsia="Arial" w:hAnsi="Arial" w:cs="Arial"/>
-                      <w:sz w:val="18"/>
-                      <w:szCs w:val="18"/>
-                    </w:rPr>
-                    <w:t>app (AngularJs, Bootstrap and Re</w:t>
+                    <w:t xml:space="preserve">Developed a new app (Shinobi) to replace the legacy </w:t>
+                  </w:r>
+                  <w:proofErr w:type="spellStart"/>
+                  <w:r>
+                    <w:rPr>
+                      <w:rFonts w:ascii="Arial" w:eastAsia="Arial" w:hAnsi="Arial" w:cs="Arial"/>
+                      <w:sz w:val="18"/>
+                      <w:szCs w:val="18"/>
+                    </w:rPr>
+                    <w:t>Winforms</w:t>
+                  </w:r>
+                  <w:proofErr w:type="spellEnd"/>
+                  <w:r>
+                    <w:rPr>
+                      <w:rFonts w:ascii="Arial" w:eastAsia="Arial" w:hAnsi="Arial" w:cs="Arial"/>
+                      <w:sz w:val="18"/>
+                      <w:szCs w:val="18"/>
+                    </w:rPr>
+                    <w:t xml:space="preserve"> </w:t>
+                  </w:r>
+                  <w:r>
+                    <w:rPr>
+                      <w:rFonts w:ascii="Arial" w:eastAsia="Arial" w:hAnsi="Arial" w:cs="Arial"/>
+                      <w:sz w:val="18"/>
+                      <w:szCs w:val="18"/>
+                    </w:rPr>
+                    <w:t>app (</w:t>
+                  </w:r>
+                  <w:proofErr w:type="spellStart"/>
+                  <w:r>
+                    <w:rPr>
+                      <w:rFonts w:ascii="Arial" w:eastAsia="Arial" w:hAnsi="Arial" w:cs="Arial"/>
+                      <w:sz w:val="18"/>
+                      <w:szCs w:val="18"/>
+                    </w:rPr>
+                    <w:t>AngularJs</w:t>
+                  </w:r>
+                  <w:proofErr w:type="spellEnd"/>
+                  <w:r>
+                    <w:rPr>
+                      <w:rFonts w:ascii="Arial" w:eastAsia="Arial" w:hAnsi="Arial" w:cs="Arial"/>
+                      <w:sz w:val="18"/>
+                      <w:szCs w:val="18"/>
+                    </w:rPr>
+                    <w:t>, Bootstrap and Re</w:t>
                   </w:r>
                   <w:r>
                     <w:rPr>
@@ -966,7 +2100,25 @@
                       <w:sz w:val="18"/>
                       <w:szCs w:val="18"/>
                     </w:rPr>
-                    <w:t>Developed for internal management application using AngularJs and Bootstrap</w:t>
+                    <w:t xml:space="preserve">Developed for internal management application using </w:t>
+                  </w:r>
+                  <w:proofErr w:type="spellStart"/>
+                  <w:r>
+                    <w:rPr>
+                      <w:rFonts w:ascii="Arial" w:eastAsia="Arial" w:hAnsi="Arial" w:cs="Arial"/>
+                      <w:sz w:val="18"/>
+                      <w:szCs w:val="18"/>
+                    </w:rPr>
+                    <w:t>AngularJs</w:t>
+                  </w:r>
+                  <w:proofErr w:type="spellEnd"/>
+                  <w:r>
+                    <w:rPr>
+                      <w:rFonts w:ascii="Arial" w:eastAsia="Arial" w:hAnsi="Arial" w:cs="Arial"/>
+                      <w:sz w:val="18"/>
+                      <w:szCs w:val="18"/>
+                    </w:rPr>
+                    <w:t xml:space="preserve"> and Bootstrap</w:t>
                   </w:r>
                 </w:p>
                 <w:p>
@@ -1016,7 +2168,25 @@
                       <w:sz w:val="18"/>
                       <w:szCs w:val="18"/>
                     </w:rPr>
-                    <w:t xml:space="preserve">Developed 4 RESTful API's conforming to Level 3 of the Richardson Maturity Model using WebApi 2 </w:t>
+                    <w:t xml:space="preserve">Developed 4 RESTful API's conforming to Level 3 of the Richardson Maturity Model using </w:t>
+                  </w:r>
+                  <w:proofErr w:type="spellStart"/>
+                  <w:r>
+                    <w:rPr>
+                      <w:rFonts w:ascii="Arial" w:eastAsia="Arial" w:hAnsi="Arial" w:cs="Arial"/>
+                      <w:sz w:val="18"/>
+                      <w:szCs w:val="18"/>
+                    </w:rPr>
+                    <w:t>WebApi</w:t>
+                  </w:r>
+                  <w:proofErr w:type="spellEnd"/>
+                  <w:r>
+                    <w:rPr>
+                      <w:rFonts w:ascii="Arial" w:eastAsia="Arial" w:hAnsi="Arial" w:cs="Arial"/>
+                      <w:sz w:val="18"/>
+                      <w:szCs w:val="18"/>
+                    </w:rPr>
+                    <w:t xml:space="preserve"> 2 </w:t>
                   </w:r>
                 </w:p>
                 <w:p>
@@ -1066,7 +2236,25 @@
                       <w:sz w:val="18"/>
                       <w:szCs w:val="18"/>
                     </w:rPr>
-                    <w:t xml:space="preserve">Developed the supporting business layer for each API, with extensive use of LINQ and lambdas, ORMLite, and both the facade and repository patterns </w:t>
+                    <w:t xml:space="preserve">Developed the supporting business layer for each API, with extensive use of LINQ and lambdas, </w:t>
+                  </w:r>
+                  <w:proofErr w:type="spellStart"/>
+                  <w:r>
+                    <w:rPr>
+                      <w:rFonts w:ascii="Arial" w:eastAsia="Arial" w:hAnsi="Arial" w:cs="Arial"/>
+                      <w:sz w:val="18"/>
+                      <w:szCs w:val="18"/>
+                    </w:rPr>
+                    <w:t>ORMLite</w:t>
+                  </w:r>
+                  <w:proofErr w:type="spellEnd"/>
+                  <w:r>
+                    <w:rPr>
+                      <w:rFonts w:ascii="Arial" w:eastAsia="Arial" w:hAnsi="Arial" w:cs="Arial"/>
+                      <w:sz w:val="18"/>
+                      <w:szCs w:val="18"/>
+                    </w:rPr>
+                    <w:t xml:space="preserve">, and both the facade and repository patterns </w:t>
                   </w:r>
                 </w:p>
                 <w:p>
@@ -1116,7 +2304,167 @@
                       <w:sz w:val="18"/>
                       <w:szCs w:val="18"/>
                     </w:rPr>
-                    <w:t xml:space="preserve">Technologies stack includes: AngularJs, Twitter Bootstrap, .Net 4.5, WebApi 2, AWS ElasticBeanstalk (EBS), AWS Elastic Compute Cloud (EC2), ElasticSearch, MongoDb, OrmLite, SQL Server, Ninject, Generics, Visual Studio 2013, Fiddler, GIT, Jira, Automapper, primary design patterns: facade and repository. </w:t>
+                    <w:t>Tech</w:t>
+                  </w:r>
+                  <w:r>
+                    <w:rPr>
+                      <w:rFonts w:ascii="Arial" w:eastAsia="Arial" w:hAnsi="Arial" w:cs="Arial"/>
+                      <w:sz w:val="18"/>
+                      <w:szCs w:val="18"/>
+                    </w:rPr>
+                    <w:t xml:space="preserve"> Stack</w:t>
+                  </w:r>
+                  <w:r>
+                    <w:rPr>
+                      <w:rFonts w:ascii="Arial" w:eastAsia="Arial" w:hAnsi="Arial" w:cs="Arial"/>
+                      <w:sz w:val="18"/>
+                      <w:szCs w:val="18"/>
+                    </w:rPr>
+                    <w:t xml:space="preserve">: </w:t>
+                  </w:r>
+                  <w:proofErr w:type="spellStart"/>
+                  <w:r>
+                    <w:rPr>
+                      <w:rFonts w:ascii="Arial" w:eastAsia="Arial" w:hAnsi="Arial" w:cs="Arial"/>
+                      <w:sz w:val="18"/>
+                      <w:szCs w:val="18"/>
+                    </w:rPr>
+                    <w:t>AngularJs</w:t>
+                  </w:r>
+                  <w:proofErr w:type="spellEnd"/>
+                  <w:r>
+                    <w:rPr>
+                      <w:rFonts w:ascii="Arial" w:eastAsia="Arial" w:hAnsi="Arial" w:cs="Arial"/>
+                      <w:sz w:val="18"/>
+                      <w:szCs w:val="18"/>
+                    </w:rPr>
+                    <w:t xml:space="preserve">, Twitter Bootstrap, .Net 4.5, </w:t>
+                  </w:r>
+                  <w:proofErr w:type="spellStart"/>
+                  <w:r>
+                    <w:rPr>
+                      <w:rFonts w:ascii="Arial" w:eastAsia="Arial" w:hAnsi="Arial" w:cs="Arial"/>
+                      <w:sz w:val="18"/>
+                      <w:szCs w:val="18"/>
+                    </w:rPr>
+                    <w:t>WebApi</w:t>
+                  </w:r>
+                  <w:proofErr w:type="spellEnd"/>
+                  <w:r>
+                    <w:rPr>
+                      <w:rFonts w:ascii="Arial" w:eastAsia="Arial" w:hAnsi="Arial" w:cs="Arial"/>
+                      <w:sz w:val="18"/>
+                      <w:szCs w:val="18"/>
+                    </w:rPr>
+                    <w:t xml:space="preserve"> 2, AWS </w:t>
+                  </w:r>
+                  <w:proofErr w:type="spellStart"/>
+                  <w:r>
+                    <w:rPr>
+                      <w:rFonts w:ascii="Arial" w:eastAsia="Arial" w:hAnsi="Arial" w:cs="Arial"/>
+                      <w:sz w:val="18"/>
+                      <w:szCs w:val="18"/>
+                    </w:rPr>
+                    <w:t>ElasticBeanstalk</w:t>
+                  </w:r>
+                  <w:proofErr w:type="spellEnd"/>
+                  <w:r>
+                    <w:rPr>
+                      <w:rFonts w:ascii="Arial" w:eastAsia="Arial" w:hAnsi="Arial" w:cs="Arial"/>
+                      <w:sz w:val="18"/>
+                      <w:szCs w:val="18"/>
+                    </w:rPr>
+                    <w:t xml:space="preserve"> (EBS), AWS Elastic Compute Cloud (EC2), </w:t>
+                  </w:r>
+                  <w:proofErr w:type="spellStart"/>
+                  <w:r>
+                    <w:rPr>
+                      <w:rFonts w:ascii="Arial" w:eastAsia="Arial" w:hAnsi="Arial" w:cs="Arial"/>
+                      <w:sz w:val="18"/>
+                      <w:szCs w:val="18"/>
+                    </w:rPr>
+                    <w:t>ElasticSearch</w:t>
+                  </w:r>
+                  <w:proofErr w:type="spellEnd"/>
+                  <w:r>
+                    <w:rPr>
+                      <w:rFonts w:ascii="Arial" w:eastAsia="Arial" w:hAnsi="Arial" w:cs="Arial"/>
+                      <w:sz w:val="18"/>
+                      <w:szCs w:val="18"/>
+                    </w:rPr>
+                    <w:t xml:space="preserve">, </w:t>
+                  </w:r>
+                  <w:proofErr w:type="spellStart"/>
+                  <w:r>
+                    <w:rPr>
+                      <w:rFonts w:ascii="Arial" w:eastAsia="Arial" w:hAnsi="Arial" w:cs="Arial"/>
+                      <w:sz w:val="18"/>
+                      <w:szCs w:val="18"/>
+                    </w:rPr>
+                    <w:t>MongoDb</w:t>
+                  </w:r>
+                  <w:proofErr w:type="spellEnd"/>
+                  <w:r>
+                    <w:rPr>
+                      <w:rFonts w:ascii="Arial" w:eastAsia="Arial" w:hAnsi="Arial" w:cs="Arial"/>
+                      <w:sz w:val="18"/>
+                      <w:szCs w:val="18"/>
+                    </w:rPr>
+                    <w:t xml:space="preserve">, </w:t>
+                  </w:r>
+                  <w:proofErr w:type="spellStart"/>
+                  <w:r>
+                    <w:rPr>
+                      <w:rFonts w:ascii="Arial" w:eastAsia="Arial" w:hAnsi="Arial" w:cs="Arial"/>
+                      <w:sz w:val="18"/>
+                      <w:szCs w:val="18"/>
+                    </w:rPr>
+                    <w:t>OrmLite</w:t>
+                  </w:r>
+                  <w:proofErr w:type="spellEnd"/>
+                  <w:r>
+                    <w:rPr>
+                      <w:rFonts w:ascii="Arial" w:eastAsia="Arial" w:hAnsi="Arial" w:cs="Arial"/>
+                      <w:sz w:val="18"/>
+                      <w:szCs w:val="18"/>
+                    </w:rPr>
+                    <w:t xml:space="preserve">, SQL Server, </w:t>
+                  </w:r>
+                  <w:proofErr w:type="spellStart"/>
+                  <w:r>
+                    <w:rPr>
+                      <w:rFonts w:ascii="Arial" w:eastAsia="Arial" w:hAnsi="Arial" w:cs="Arial"/>
+                      <w:sz w:val="18"/>
+                      <w:szCs w:val="18"/>
+                    </w:rPr>
+                    <w:t>Ninject</w:t>
+                  </w:r>
+                  <w:proofErr w:type="spellEnd"/>
+                  <w:r>
+                    <w:rPr>
+                      <w:rFonts w:ascii="Arial" w:eastAsia="Arial" w:hAnsi="Arial" w:cs="Arial"/>
+                      <w:sz w:val="18"/>
+                      <w:szCs w:val="18"/>
+                    </w:rPr>
+                    <w:t xml:space="preserve">, Generics, Visual Studio 2013, Fiddler, GIT, Jira, </w:t>
+                  </w:r>
+                  <w:proofErr w:type="spellStart"/>
+                  <w:r>
+                    <w:rPr>
+                      <w:rFonts w:ascii="Arial" w:eastAsia="Arial" w:hAnsi="Arial" w:cs="Arial"/>
+                      <w:sz w:val="18"/>
+                      <w:szCs w:val="18"/>
+                    </w:rPr>
+                    <w:t>Automapper</w:t>
+                  </w:r>
+                  <w:proofErr w:type="spellEnd"/>
+                  <w:r>
+                    <w:rPr>
+                      <w:rFonts w:ascii="Arial" w:eastAsia="Arial" w:hAnsi="Arial" w:cs="Arial"/>
+                      <w:sz w:val="18"/>
+                      <w:szCs w:val="18"/>
+                    </w:rPr>
+                    <w:t xml:space="preserve">, primary design patterns: facade and repository. </w:t>
                   </w:r>
                 </w:p>
               </w:tc>
@@ -1362,7 +2710,43 @@
                       <w:sz w:val="18"/>
                       <w:szCs w:val="18"/>
                     </w:rPr>
-                    <w:t xml:space="preserve">My position changed once again when I was offered the opportunity to become part of the green field development team. I joined an existing team consisting of five of perhaps the most talented developers I have ever worked with. During this time I switched from web forms and WCF to MVC and REST. This was an extremely exciting time, and I took the opportunity to learn as much as humanly possible. I was a member of a team that gave me the opportunity to help develop the enterprise Api (using WebApi) tying our many disparate systems together through the data warehouse, domain driven design concepts, messaging, and an enterprise service bus. I also had a big role in development of the consuming enterprise portal, joining the data from all the systems together into a consolidated system for our users. Eventually, the organization decided to expand their use of Oracle, eliminating our project. </w:t>
+                    <w:t xml:space="preserve">My position changed once again when I was offered the opportunity to become part of the green field development team. I joined an existing team consisting of five of perhaps the most talented developers I have ever worked with. During this time I switched from web forms and WCF to MVC and REST. This was an extremely exciting time, and I took the opportunity to learn as much as humanly possible. I was a member of a team that gave me the opportunity to help develop the enterprise </w:t>
+                  </w:r>
+                  <w:proofErr w:type="spellStart"/>
+                  <w:r>
+                    <w:rPr>
+                      <w:rFonts w:ascii="Arial" w:eastAsia="Arial" w:hAnsi="Arial" w:cs="Arial"/>
+                      <w:sz w:val="18"/>
+                      <w:szCs w:val="18"/>
+                    </w:rPr>
+                    <w:t>Api</w:t>
+                  </w:r>
+                  <w:proofErr w:type="spellEnd"/>
+                  <w:r>
+                    <w:rPr>
+                      <w:rFonts w:ascii="Arial" w:eastAsia="Arial" w:hAnsi="Arial" w:cs="Arial"/>
+                      <w:sz w:val="18"/>
+                      <w:szCs w:val="18"/>
+                    </w:rPr>
+                    <w:t xml:space="preserve"> (using </w:t>
+                  </w:r>
+                  <w:proofErr w:type="spellStart"/>
+                  <w:r>
+                    <w:rPr>
+                      <w:rFonts w:ascii="Arial" w:eastAsia="Arial" w:hAnsi="Arial" w:cs="Arial"/>
+                      <w:sz w:val="18"/>
+                      <w:szCs w:val="18"/>
+                    </w:rPr>
+                    <w:t>WebApi</w:t>
+                  </w:r>
+                  <w:proofErr w:type="spellEnd"/>
+                  <w:r>
+                    <w:rPr>
+                      <w:rFonts w:ascii="Arial" w:eastAsia="Arial" w:hAnsi="Arial" w:cs="Arial"/>
+                      <w:sz w:val="18"/>
+                      <w:szCs w:val="18"/>
+                    </w:rPr>
+                    <w:t xml:space="preserve">) tying our many disparate systems together through the data warehouse, domain driven design concepts, messaging, and an enterprise service bus. I also had a big role in development of the consuming enterprise portal, joining the data from all the systems together into a consolidated system for our users. Eventually, the organization decided to expand their use of Oracle, eliminating our project. </w:t>
                   </w:r>
                 </w:p>
                 <w:p>
@@ -1515,7 +2899,25 @@
                       <w:sz w:val="18"/>
                       <w:szCs w:val="18"/>
                     </w:rPr>
-                    <w:t>Unit testing often with Rhino Mocks or Moq to isolate code for testing</w:t>
+                    <w:t xml:space="preserve">Unit testing often with Rhino Mocks or </w:t>
+                  </w:r>
+                  <w:proofErr w:type="spellStart"/>
+                  <w:r>
+                    <w:rPr>
+                      <w:rFonts w:ascii="Arial" w:hAnsi="Arial" w:cs="Arial"/>
+                      <w:sz w:val="18"/>
+                      <w:szCs w:val="18"/>
+                    </w:rPr>
+                    <w:t>Moq</w:t>
+                  </w:r>
+                  <w:proofErr w:type="spellEnd"/>
+                  <w:r>
+                    <w:rPr>
+                      <w:rFonts w:ascii="Arial" w:hAnsi="Arial" w:cs="Arial"/>
+                      <w:sz w:val="18"/>
+                      <w:szCs w:val="18"/>
+                    </w:rPr>
+                    <w:t xml:space="preserve"> to isolate code for testing</w:t>
                   </w:r>
                 </w:p>
                 <w:p>
@@ -1679,7 +3081,41 @@
                       <w:sz w:val="18"/>
                       <w:szCs w:val="18"/>
                     </w:rPr>
-                    <w:t>Technologies stack includes: WebApi, MVC3, Twitter Bootstrap, Responsive Design, Asp.Net, Entity Framework (EF4), LINQ, RESTful services, SCRUM, Kanban</w:t>
+                    <w:t>Tech</w:t>
+                  </w:r>
+                  <w:r>
+                    <w:rPr>
+                      <w:rFonts w:ascii="Arial" w:hAnsi="Arial" w:cs="Arial"/>
+                      <w:sz w:val="18"/>
+                      <w:szCs w:val="18"/>
+                    </w:rPr>
+                    <w:t xml:space="preserve"> Stack</w:t>
+                  </w:r>
+                  <w:r>
+                    <w:rPr>
+                      <w:rFonts w:ascii="Arial" w:hAnsi="Arial" w:cs="Arial"/>
+                      <w:sz w:val="18"/>
+                      <w:szCs w:val="18"/>
+                    </w:rPr>
+                    <w:t xml:space="preserve">: </w:t>
+                  </w:r>
+                  <w:proofErr w:type="spellStart"/>
+                  <w:r>
+                    <w:rPr>
+                      <w:rFonts w:ascii="Arial" w:hAnsi="Arial" w:cs="Arial"/>
+                      <w:sz w:val="18"/>
+                      <w:szCs w:val="18"/>
+                    </w:rPr>
+                    <w:t>WebApi</w:t>
+                  </w:r>
+                  <w:proofErr w:type="spellEnd"/>
+                  <w:r>
+                    <w:rPr>
+                      <w:rFonts w:ascii="Arial" w:hAnsi="Arial" w:cs="Arial"/>
+                      <w:sz w:val="18"/>
+                      <w:szCs w:val="18"/>
+                    </w:rPr>
+                    <w:t>, MVC3, Twitter Bootstrap, Responsive Design, Asp.Net, Entity Framework (EF4), LINQ, RESTful services, SCRUM, Kanban</w:t>
                   </w:r>
                   <w:r>
                     <w:rPr>
@@ -1695,7 +3131,61 @@
                       <w:sz w:val="18"/>
                       <w:szCs w:val="18"/>
                     </w:rPr>
-                    <w:t xml:space="preserve"> NserviceBus, MSMQ, Service Broker, SQL Server, Ninject, Generics, Visual Studio 2010/2012, Fiddler, Team Foundation Server (TFS) Automapper, design patterns including: Domain Driven Design and Repository. </w:t>
+                    <w:t xml:space="preserve"> </w:t>
+                  </w:r>
+                  <w:proofErr w:type="spellStart"/>
+                  <w:r>
+                    <w:rPr>
+                      <w:rFonts w:ascii="Arial" w:hAnsi="Arial" w:cs="Arial"/>
+                      <w:sz w:val="18"/>
+                      <w:szCs w:val="18"/>
+                    </w:rPr>
+                    <w:t>NserviceBus</w:t>
+                  </w:r>
+                  <w:proofErr w:type="spellEnd"/>
+                  <w:r>
+                    <w:rPr>
+                      <w:rFonts w:ascii="Arial" w:hAnsi="Arial" w:cs="Arial"/>
+                      <w:sz w:val="18"/>
+                      <w:szCs w:val="18"/>
+                    </w:rPr>
+                    <w:t xml:space="preserve">, MSMQ, Service Broker, SQL Server, </w:t>
+                  </w:r>
+                  <w:proofErr w:type="spellStart"/>
+                  <w:r>
+                    <w:rPr>
+                      <w:rFonts w:ascii="Arial" w:hAnsi="Arial" w:cs="Arial"/>
+                      <w:sz w:val="18"/>
+                      <w:szCs w:val="18"/>
+                    </w:rPr>
+                    <w:t>Ninject</w:t>
+                  </w:r>
+                  <w:proofErr w:type="spellEnd"/>
+                  <w:r>
+                    <w:rPr>
+                      <w:rFonts w:ascii="Arial" w:hAnsi="Arial" w:cs="Arial"/>
+                      <w:sz w:val="18"/>
+                      <w:szCs w:val="18"/>
+                    </w:rPr>
+                    <w:t xml:space="preserve">, Generics, Visual Studio 2010/2012, Fiddler, Team Foundation Server (TFS) </w:t>
+                  </w:r>
+                  <w:proofErr w:type="spellStart"/>
+                  <w:r>
+                    <w:rPr>
+                      <w:rFonts w:ascii="Arial" w:hAnsi="Arial" w:cs="Arial"/>
+                      <w:sz w:val="18"/>
+                      <w:szCs w:val="18"/>
+                    </w:rPr>
+                    <w:t>Automapper</w:t>
+                  </w:r>
+                  <w:proofErr w:type="spellEnd"/>
+                  <w:r>
+                    <w:rPr>
+                      <w:rFonts w:ascii="Arial" w:hAnsi="Arial" w:cs="Arial"/>
+                      <w:sz w:val="18"/>
+                      <w:szCs w:val="18"/>
+                    </w:rPr>
+                    <w:t xml:space="preserve">, design patterns including: Domain Driven Design and Repository. </w:t>
                   </w:r>
                 </w:p>
               </w:tc>
@@ -1777,6 +3267,7 @@
                       <w:szCs w:val="18"/>
                       <w:shd w:val="clear" w:color="auto" w:fill="E6E6FF"/>
                     </w:rPr>
+                    <w:lastRenderedPageBreak/>
                     <w:t>University of Central Florida - Institute for Simulation &amp; Training</w:t>
                   </w:r>
                 </w:p>
@@ -2077,7 +3568,25 @@
                       <w:sz w:val="18"/>
                       <w:szCs w:val="18"/>
                     </w:rPr>
-                    <w:t>et System.Web.UI.WebControls namespace.  These controls add security, AJAX support, validation, and conf</w:t>
+                    <w:t xml:space="preserve">et </w:t>
+                  </w:r>
+                  <w:proofErr w:type="spellStart"/>
+                  <w:r>
+                    <w:rPr>
+                      <w:rFonts w:ascii="Arial" w:hAnsi="Arial" w:cs="Arial"/>
+                      <w:sz w:val="18"/>
+                      <w:szCs w:val="18"/>
+                    </w:rPr>
+                    <w:t>System.Web.UI.WebControls</w:t>
+                  </w:r>
+                  <w:proofErr w:type="spellEnd"/>
+                  <w:r>
+                    <w:rPr>
+                      <w:rFonts w:ascii="Arial" w:hAnsi="Arial" w:cs="Arial"/>
+                      <w:sz w:val="18"/>
+                      <w:szCs w:val="18"/>
+                    </w:rPr>
+                    <w:t xml:space="preserve"> namespace.  These controls add security, AJAX support, validation, and conf</w:t>
                   </w:r>
                   <w:r>
                     <w:rPr>
@@ -2141,8 +3650,36 @@
                       <w:sz w:val="18"/>
                       <w:szCs w:val="18"/>
                     </w:rPr>
-                    <w:t>Developed new departmental programming standards based on those recommended by Microsoft and introduced FxCop to help better meet those standards.  Fluent user of FxCop</w:t>
-                  </w:r>
+                    <w:t xml:space="preserve">Developed new departmental programming standards based on those recommended by Microsoft and introduced </w:t>
+                  </w:r>
+                  <w:proofErr w:type="spellStart"/>
+                  <w:r>
+                    <w:rPr>
+                      <w:rFonts w:ascii="Arial" w:hAnsi="Arial" w:cs="Arial"/>
+                      <w:sz w:val="18"/>
+                      <w:szCs w:val="18"/>
+                    </w:rPr>
+                    <w:t>FxCop</w:t>
+                  </w:r>
+                  <w:proofErr w:type="spellEnd"/>
+                  <w:r>
+                    <w:rPr>
+                      <w:rFonts w:ascii="Arial" w:hAnsi="Arial" w:cs="Arial"/>
+                      <w:sz w:val="18"/>
+                      <w:szCs w:val="18"/>
+                    </w:rPr>
+                    <w:t xml:space="preserve"> to help better meet those standards.  Fluent user of </w:t>
+                  </w:r>
+                  <w:proofErr w:type="spellStart"/>
+                  <w:r>
+                    <w:rPr>
+                      <w:rFonts w:ascii="Arial" w:hAnsi="Arial" w:cs="Arial"/>
+                      <w:sz w:val="18"/>
+                      <w:szCs w:val="18"/>
+                    </w:rPr>
+                    <w:t>FxCop</w:t>
+                  </w:r>
+                  <w:proofErr w:type="spellEnd"/>
                 </w:p>
                 <w:p>
                   <w:pPr>
@@ -2205,15 +3742,33 @@
                       <w:sz w:val="18"/>
                       <w:szCs w:val="18"/>
                     </w:rPr>
-                    <w:t>ontinuous integration using NA</w:t>
-                  </w:r>
-                  <w:r>
-                    <w:rPr>
-                      <w:rFonts w:ascii="Arial" w:hAnsi="Arial" w:cs="Arial"/>
-                      <w:sz w:val="18"/>
-                      <w:szCs w:val="18"/>
-                    </w:rPr>
-                    <w:t xml:space="preserve">nt and Hudson CI server  </w:t>
+                    <w:t xml:space="preserve">ontinuous integration using </w:t>
+                  </w:r>
+                  <w:proofErr w:type="spellStart"/>
+                  <w:r>
+                    <w:rPr>
+                      <w:rFonts w:ascii="Arial" w:hAnsi="Arial" w:cs="Arial"/>
+                      <w:sz w:val="18"/>
+                      <w:szCs w:val="18"/>
+                    </w:rPr>
+                    <w:t>NA</w:t>
+                  </w:r>
+                  <w:r>
+                    <w:rPr>
+                      <w:rFonts w:ascii="Arial" w:hAnsi="Arial" w:cs="Arial"/>
+                      <w:sz w:val="18"/>
+                      <w:szCs w:val="18"/>
+                    </w:rPr>
+                    <w:t>nt</w:t>
+                  </w:r>
+                  <w:proofErr w:type="spellEnd"/>
+                  <w:r>
+                    <w:rPr>
+                      <w:rFonts w:ascii="Arial" w:hAnsi="Arial" w:cs="Arial"/>
+                      <w:sz w:val="18"/>
+                      <w:szCs w:val="18"/>
+                    </w:rPr>
+                    <w:t xml:space="preserve"> and Hudson CI server  </w:t>
                   </w:r>
                 </w:p>
                 <w:p>
@@ -2305,7 +3860,6 @@
                       <w:szCs w:val="18"/>
                       <w:shd w:val="clear" w:color="auto" w:fill="E6E6FF"/>
                     </w:rPr>
-                    <w:lastRenderedPageBreak/>
                     <w:t>Johns Hopkins University - Enterprise Services Group</w:t>
                   </w:r>
                 </w:p>
@@ -2498,16 +4052,6 @@
               </w:tc>
             </w:tr>
           </w:tbl>
-          <w:p>
-            <w:pPr>
-              <w:spacing w:before="0" w:after="200" w:line="100" w:lineRule="atLeast"/>
-              <w:rPr>
-                <w:rFonts w:ascii="Arial" w:hAnsi="Arial" w:cs="Arial"/>
-                <w:sz w:val="18"/>
-                <w:szCs w:val="18"/>
-              </w:rPr>
-            </w:pPr>
-          </w:p>
           <w:p>
             <w:pPr>
               <w:spacing w:before="0" w:after="200" w:line="100" w:lineRule="atLeast"/>
@@ -3174,46 +4718,24 @@
                 <w:shd w:val="clear" w:color="auto" w:fill="E6E6FF"/>
               </w:rPr>
             </w:pPr>
+            <w:proofErr w:type="spellStart"/>
             <w:r>
               <w:rPr>
                 <w:rFonts w:ascii="Arial" w:hAnsi="Arial" w:cs="Arial"/>
                 <w:sz w:val="18"/>
                 <w:szCs w:val="18"/>
               </w:rPr>
-              <w:t>Bachelor's of Science, Management Information Systems – Central Florida (UCF)</w:t>
+              <w:t>Bachelor's</w:t>
             </w:r>
-          </w:p>
-        </w:tc>
-      </w:tr>
-      <w:tr>
-        <w:trPr>
-          <w:trHeight w:val="9849"/>
-        </w:trPr>
-        <w:tc>
-          <w:tcPr>
-            <w:tcW w:w="10017" w:type="dxa"/>
-            <w:tcBorders>
-              <w:top w:val="nil"/>
-              <w:left w:val="nil"/>
-              <w:bottom w:val="nil"/>
-              <w:right w:val="nil"/>
-            </w:tcBorders>
-            <w:shd w:val="clear" w:color="auto" w:fill="FFFFFF" w:themeFill="background1"/>
-          </w:tcPr>
-          <w:p>
-            <w:pPr>
-              <w:pStyle w:val="TableContents"/>
-              <w:spacing w:line="100" w:lineRule="atLeast"/>
+            <w:proofErr w:type="spellEnd"/>
+            <w:r>
               <w:rPr>
-                <w:rFonts w:ascii="Arial" w:eastAsia="Arial" w:hAnsi="Arial" w:cs="Arial"/>
-                <w:b/>
-                <w:bCs/>
-                <w:color w:val="004586"/>
+                <w:rFonts w:ascii="Arial" w:hAnsi="Arial" w:cs="Arial"/>
                 <w:sz w:val="18"/>
                 <w:szCs w:val="18"/>
-                <w:shd w:val="clear" w:color="auto" w:fill="E6E6FF"/>
               </w:rPr>
-            </w:pPr>
+              <w:t xml:space="preserve"> of Science, Management Information Systems – Central Florida (UCF)</w:t>
+            </w:r>
           </w:p>
         </w:tc>
       </w:tr>
@@ -3321,7 +4843,21 @@
       <w:rPr>
         <w:color w:val="365F91"/>
       </w:rPr>
-      <w:t>14938 Wagontrail Pl</w:t>
+      <w:t xml:space="preserve">14938 </w:t>
+    </w:r>
+    <w:proofErr w:type="spellStart"/>
+    <w:r>
+      <w:rPr>
+        <w:color w:val="365F91"/>
+      </w:rPr>
+      <w:t>Wagontrail</w:t>
+    </w:r>
+    <w:proofErr w:type="spellEnd"/>
+    <w:r>
+      <w:rPr>
+        <w:color w:val="365F91"/>
+      </w:rPr>
+      <w:t xml:space="preserve"> Pl</w:t>
     </w:r>
     <w:r>
       <w:rPr>
@@ -3430,7 +4966,7 @@
 
 <file path=word/numbering.xml><?xml version="1.0" encoding="utf-8"?>
 <w:numbering xmlns:wpc="http://schemas.microsoft.com/office/word/2010/wordprocessingCanvas" xmlns:mc="http://schemas.openxmlformats.org/markup-compatibility/2006" xmlns:o="urn:schemas-microsoft-com:office:office" xmlns:r="http://schemas.openxmlformats.org/officeDocument/2006/relationships" xmlns:m="http://schemas.openxmlformats.org/officeDocument/2006/math" xmlns:v="urn:schemas-microsoft-com:vml" xmlns:wp14="http://schemas.microsoft.com/office/word/2010/wordprocessingDrawing" xmlns:wp="http://schemas.openxmlformats.org/drawingml/2006/wordprocessingDrawing" xmlns:w10="urn:schemas-microsoft-com:office:word" xmlns:w="http://schemas.openxmlformats.org/wordprocessingml/2006/main" xmlns:w14="http://schemas.microsoft.com/office/word/2010/wordml" xmlns:w15="http://schemas.microsoft.com/office/word/2012/wordml" xmlns:wpg="http://schemas.microsoft.com/office/word/2010/wordprocessingGroup" xmlns:wpi="http://schemas.microsoft.com/office/word/2010/wordprocessingInk" xmlns:wne="http://schemas.microsoft.com/office/word/2006/wordml" xmlns:wps="http://schemas.microsoft.com/office/word/2010/wordprocessingShape" mc:Ignorable="w14 w15 wp14">
-  <w:abstractNum w:abstractNumId="0">
+  <w:abstractNum w:abstractNumId="0" w15:restartNumberingAfterBreak="0">
     <w:nsid w:val="000D2110"/>
     <w:multiLevelType w:val="hybridMultilevel"/>
     <w:tmpl w:val="48AAF7DC"/>
@@ -3543,7 +5079,7 @@
       </w:rPr>
     </w:lvl>
   </w:abstractNum>
-  <w:abstractNum w:abstractNumId="1">
+  <w:abstractNum w:abstractNumId="1" w15:restartNumberingAfterBreak="0">
     <w:nsid w:val="12866497"/>
     <w:multiLevelType w:val="hybridMultilevel"/>
     <w:tmpl w:val="930CAE80"/>
@@ -3656,7 +5192,7 @@
       </w:rPr>
     </w:lvl>
   </w:abstractNum>
-  <w:abstractNum w:abstractNumId="2">
+  <w:abstractNum w:abstractNumId="2" w15:restartNumberingAfterBreak="0">
     <w:nsid w:val="1B8B6539"/>
     <w:multiLevelType w:val="hybridMultilevel"/>
     <w:tmpl w:val="078E393A"/>
@@ -3769,7 +5305,120 @@
       </w:rPr>
     </w:lvl>
   </w:abstractNum>
-  <w:abstractNum w:abstractNumId="3">
+  <w:abstractNum w:abstractNumId="3" w15:restartNumberingAfterBreak="0">
+    <w:nsid w:val="291842FE"/>
+    <w:multiLevelType w:val="hybridMultilevel"/>
+    <w:tmpl w:val="B09AB976"/>
+    <w:lvl w:ilvl="0" w:tplc="04090001">
+      <w:start w:val="1"/>
+      <w:numFmt w:val="bullet"/>
+      <w:lvlText w:val=""/>
+      <w:lvlJc w:val="left"/>
+      <w:pPr>
+        <w:ind w:left="720" w:hanging="360"/>
+      </w:pPr>
+      <w:rPr>
+        <w:rFonts w:ascii="Symbol" w:hAnsi="Symbol" w:hint="default"/>
+      </w:rPr>
+    </w:lvl>
+    <w:lvl w:ilvl="1" w:tplc="04090003" w:tentative="1">
+      <w:start w:val="1"/>
+      <w:numFmt w:val="bullet"/>
+      <w:lvlText w:val="o"/>
+      <w:lvlJc w:val="left"/>
+      <w:pPr>
+        <w:ind w:left="1440" w:hanging="360"/>
+      </w:pPr>
+      <w:rPr>
+        <w:rFonts w:ascii="Courier New" w:hAnsi="Courier New" w:cs="Courier New" w:hint="default"/>
+      </w:rPr>
+    </w:lvl>
+    <w:lvl w:ilvl="2" w:tplc="04090005" w:tentative="1">
+      <w:start w:val="1"/>
+      <w:numFmt w:val="bullet"/>
+      <w:lvlText w:val=""/>
+      <w:lvlJc w:val="left"/>
+      <w:pPr>
+        <w:ind w:left="2160" w:hanging="360"/>
+      </w:pPr>
+      <w:rPr>
+        <w:rFonts w:ascii="Wingdings" w:hAnsi="Wingdings" w:hint="default"/>
+      </w:rPr>
+    </w:lvl>
+    <w:lvl w:ilvl="3" w:tplc="04090001" w:tentative="1">
+      <w:start w:val="1"/>
+      <w:numFmt w:val="bullet"/>
+      <w:lvlText w:val=""/>
+      <w:lvlJc w:val="left"/>
+      <w:pPr>
+        <w:ind w:left="2880" w:hanging="360"/>
+      </w:pPr>
+      <w:rPr>
+        <w:rFonts w:ascii="Symbol" w:hAnsi="Symbol" w:hint="default"/>
+      </w:rPr>
+    </w:lvl>
+    <w:lvl w:ilvl="4" w:tplc="04090003" w:tentative="1">
+      <w:start w:val="1"/>
+      <w:numFmt w:val="bullet"/>
+      <w:lvlText w:val="o"/>
+      <w:lvlJc w:val="left"/>
+      <w:pPr>
+        <w:ind w:left="3600" w:hanging="360"/>
+      </w:pPr>
+      <w:rPr>
+        <w:rFonts w:ascii="Courier New" w:hAnsi="Courier New" w:cs="Courier New" w:hint="default"/>
+      </w:rPr>
+    </w:lvl>
+    <w:lvl w:ilvl="5" w:tplc="04090005" w:tentative="1">
+      <w:start w:val="1"/>
+      <w:numFmt w:val="bullet"/>
+      <w:lvlText w:val=""/>
+      <w:lvlJc w:val="left"/>
+      <w:pPr>
+        <w:ind w:left="4320" w:hanging="360"/>
+      </w:pPr>
+      <w:rPr>
+        <w:rFonts w:ascii="Wingdings" w:hAnsi="Wingdings" w:hint="default"/>
+      </w:rPr>
+    </w:lvl>
+    <w:lvl w:ilvl="6" w:tplc="04090001" w:tentative="1">
+      <w:start w:val="1"/>
+      <w:numFmt w:val="bullet"/>
+      <w:lvlText w:val=""/>
+      <w:lvlJc w:val="left"/>
+      <w:pPr>
+        <w:ind w:left="5040" w:hanging="360"/>
+      </w:pPr>
+      <w:rPr>
+        <w:rFonts w:ascii="Symbol" w:hAnsi="Symbol" w:hint="default"/>
+      </w:rPr>
+    </w:lvl>
+    <w:lvl w:ilvl="7" w:tplc="04090003" w:tentative="1">
+      <w:start w:val="1"/>
+      <w:numFmt w:val="bullet"/>
+      <w:lvlText w:val="o"/>
+      <w:lvlJc w:val="left"/>
+      <w:pPr>
+        <w:ind w:left="5760" w:hanging="360"/>
+      </w:pPr>
+      <w:rPr>
+        <w:rFonts w:ascii="Courier New" w:hAnsi="Courier New" w:cs="Courier New" w:hint="default"/>
+      </w:rPr>
+    </w:lvl>
+    <w:lvl w:ilvl="8" w:tplc="04090005" w:tentative="1">
+      <w:start w:val="1"/>
+      <w:numFmt w:val="bullet"/>
+      <w:lvlText w:val=""/>
+      <w:lvlJc w:val="left"/>
+      <w:pPr>
+        <w:ind w:left="6480" w:hanging="360"/>
+      </w:pPr>
+      <w:rPr>
+        <w:rFonts w:ascii="Wingdings" w:hAnsi="Wingdings" w:hint="default"/>
+      </w:rPr>
+    </w:lvl>
+  </w:abstractNum>
+  <w:abstractNum w:abstractNumId="4" w15:restartNumberingAfterBreak="0">
     <w:nsid w:val="2C4875B0"/>
     <w:multiLevelType w:val="multilevel"/>
     <w:tmpl w:val="67164116"/>
@@ -3882,7 +5531,7 @@
       </w:rPr>
     </w:lvl>
   </w:abstractNum>
-  <w:abstractNum w:abstractNumId="4">
+  <w:abstractNum w:abstractNumId="5" w15:restartNumberingAfterBreak="0">
     <w:nsid w:val="37F043A3"/>
     <w:multiLevelType w:val="multilevel"/>
     <w:tmpl w:val="09E03922"/>
@@ -3995,7 +5644,7 @@
       </w:rPr>
     </w:lvl>
   </w:abstractNum>
-  <w:abstractNum w:abstractNumId="5">
+  <w:abstractNum w:abstractNumId="6" w15:restartNumberingAfterBreak="0">
     <w:nsid w:val="3A712F8F"/>
     <w:multiLevelType w:val="multilevel"/>
     <w:tmpl w:val="94A87B32"/>
@@ -4117,7 +5766,7 @@
       </w:pPr>
     </w:lvl>
   </w:abstractNum>
-  <w:abstractNum w:abstractNumId="6">
+  <w:abstractNum w:abstractNumId="7" w15:restartNumberingAfterBreak="0">
     <w:nsid w:val="47F54D8A"/>
     <w:multiLevelType w:val="hybridMultilevel"/>
     <w:tmpl w:val="BC524C68"/>
@@ -4230,7 +5879,7 @@
       </w:rPr>
     </w:lvl>
   </w:abstractNum>
-  <w:abstractNum w:abstractNumId="7">
+  <w:abstractNum w:abstractNumId="8" w15:restartNumberingAfterBreak="0">
     <w:nsid w:val="4C9E0AFC"/>
     <w:multiLevelType w:val="hybridMultilevel"/>
     <w:tmpl w:val="4F30571C"/>
@@ -4343,7 +5992,7 @@
       </w:rPr>
     </w:lvl>
   </w:abstractNum>
-  <w:abstractNum w:abstractNumId="8">
+  <w:abstractNum w:abstractNumId="9" w15:restartNumberingAfterBreak="0">
     <w:nsid w:val="62CF5BA0"/>
     <w:multiLevelType w:val="multilevel"/>
     <w:tmpl w:val="A41C4A80"/>
@@ -4483,7 +6132,7 @@
       </w:rPr>
     </w:lvl>
   </w:abstractNum>
-  <w:abstractNum w:abstractNumId="9">
+  <w:abstractNum w:abstractNumId="10" w15:restartNumberingAfterBreak="0">
     <w:nsid w:val="65566310"/>
     <w:multiLevelType w:val="hybridMultilevel"/>
     <w:tmpl w:val="3DC4ED96"/>
@@ -4596,7 +6245,7 @@
       </w:rPr>
     </w:lvl>
   </w:abstractNum>
-  <w:abstractNum w:abstractNumId="10">
+  <w:abstractNum w:abstractNumId="11" w15:restartNumberingAfterBreak="0">
     <w:nsid w:val="722261CE"/>
     <w:multiLevelType w:val="multilevel"/>
     <w:tmpl w:val="B524942C"/>
@@ -4736,7 +6385,7 @@
       </w:rPr>
     </w:lvl>
   </w:abstractNum>
-  <w:abstractNum w:abstractNumId="11">
+  <w:abstractNum w:abstractNumId="12" w15:restartNumberingAfterBreak="0">
     <w:nsid w:val="72B5652D"/>
     <w:multiLevelType w:val="hybridMultilevel"/>
     <w:tmpl w:val="5952065C"/>
@@ -4849,7 +6498,7 @@
       </w:rPr>
     </w:lvl>
   </w:abstractNum>
-  <w:abstractNum w:abstractNumId="12">
+  <w:abstractNum w:abstractNumId="13" w15:restartNumberingAfterBreak="0">
     <w:nsid w:val="74495B2D"/>
     <w:multiLevelType w:val="hybridMultilevel"/>
     <w:tmpl w:val="1F1A76C8"/>
@@ -4962,7 +6611,7 @@
       </w:rPr>
     </w:lvl>
   </w:abstractNum>
-  <w:abstractNum w:abstractNumId="13">
+  <w:abstractNum w:abstractNumId="14" w15:restartNumberingAfterBreak="0">
     <w:nsid w:val="79882E45"/>
     <w:multiLevelType w:val="hybridMultilevel"/>
     <w:tmpl w:val="B756EA90"/>
@@ -5076,46 +6725,49 @@
     </w:lvl>
   </w:abstractNum>
   <w:num w:numId="1">
-    <w:abstractNumId w:val="10"/>
+    <w:abstractNumId w:val="11"/>
   </w:num>
   <w:num w:numId="2">
-    <w:abstractNumId w:val="8"/>
+    <w:abstractNumId w:val="9"/>
   </w:num>
   <w:num w:numId="3">
+    <w:abstractNumId w:val="5"/>
+  </w:num>
+  <w:num w:numId="4">
     <w:abstractNumId w:val="4"/>
   </w:num>
-  <w:num w:numId="4">
-    <w:abstractNumId w:val="3"/>
-  </w:num>
   <w:num w:numId="5">
-    <w:abstractNumId w:val="5"/>
+    <w:abstractNumId w:val="6"/>
   </w:num>
   <w:num w:numId="6">
-    <w:abstractNumId w:val="9"/>
+    <w:abstractNumId w:val="10"/>
   </w:num>
   <w:num w:numId="7">
     <w:abstractNumId w:val="1"/>
   </w:num>
   <w:num w:numId="8">
-    <w:abstractNumId w:val="13"/>
+    <w:abstractNumId w:val="14"/>
   </w:num>
   <w:num w:numId="9">
     <w:abstractNumId w:val="0"/>
   </w:num>
   <w:num w:numId="10">
-    <w:abstractNumId w:val="11"/>
+    <w:abstractNumId w:val="12"/>
   </w:num>
   <w:num w:numId="11">
-    <w:abstractNumId w:val="6"/>
+    <w:abstractNumId w:val="7"/>
   </w:num>
   <w:num w:numId="12">
-    <w:abstractNumId w:val="7"/>
+    <w:abstractNumId w:val="8"/>
   </w:num>
   <w:num w:numId="13">
-    <w:abstractNumId w:val="12"/>
+    <w:abstractNumId w:val="13"/>
   </w:num>
   <w:num w:numId="14">
     <w:abstractNumId w:val="2"/>
+  </w:num>
+  <w:num w:numId="15">
+    <w:abstractNumId w:val="3"/>
   </w:num>
 </w:numbering>
 </file>
@@ -6371,7 +8023,7 @@
 </file>
 
 <file path=customXml/itemProps1.xml><?xml version="1.0" encoding="utf-8"?>
-<ds:datastoreItem xmlns:ds="http://schemas.openxmlformats.org/officeDocument/2006/customXml" ds:itemID="{CD1ADB54-D454-4109-BDE3-6522604CD2B3}">
+<ds:datastoreItem xmlns:ds="http://schemas.openxmlformats.org/officeDocument/2006/customXml" ds:itemID="{AF25134F-C11A-480C-998E-179422F73813}">
   <ds:schemaRefs>
     <ds:schemaRef ds:uri="http://schemas.openxmlformats.org/officeDocument/2006/bibliography"/>
   </ds:schemaRefs>

--- a/docs/LennyReedResume.docx
+++ b/docs/LennyReedResume.docx
@@ -68,7 +68,7 @@
               <w:spacing w:before="0" w:line="100" w:lineRule="atLeast"/>
               <w:rPr>
                 <w:rFonts w:ascii="Arial" w:hAnsi="Arial" w:cs="Arial"/>
-                <w:color w:val="000000" w:themeColor="text1"/>
+                <w:color w:val="auto"/>
                 <w:sz w:val="20"/>
                 <w:szCs w:val="20"/>
               </w:rPr>
@@ -76,131 +76,145 @@
             <w:r>
               <w:rPr>
                 <w:rFonts w:ascii="Arial" w:hAnsi="Arial" w:cs="Arial"/>
-                <w:color w:val="000000" w:themeColor="text1"/>
-                <w:sz w:val="20"/>
-                <w:szCs w:val="20"/>
+                <w:color w:val="auto"/>
+                <w:shd w:val="clear" w:color="auto" w:fill="FFFFFF"/>
               </w:rPr>
-              <w:t xml:space="preserve">Professional, senior web developer/team lead who just loves to </w:t>
+              <w:t>Family man</w:t>
+            </w:r>
+            <w:bookmarkStart w:id="0" w:name="_GoBack"/>
+            <w:bookmarkEnd w:id="0"/>
+            <w:r>
+              <w:rPr>
+                <w:rFonts w:ascii="Arial" w:hAnsi="Arial" w:cs="Arial"/>
+                <w:color w:val="auto"/>
+                <w:shd w:val="clear" w:color="auto" w:fill="FFFFFF"/>
+              </w:rPr>
+              <w:t xml:space="preserve">, outdoorsman, and software developer </w:t>
             </w:r>
             <w:r>
+              <w:rPr>
+                <w:rFonts w:ascii="Arial" w:hAnsi="Arial" w:cs="Arial"/>
+                <w:color w:val="auto"/>
+                <w:shd w:val="clear" w:color="auto" w:fill="FFFFFF"/>
+              </w:rPr>
+              <w:t>who loves to work with</w:t>
+            </w:r>
+            <w:r>
+              <w:rPr>
+                <w:rFonts w:ascii="Arial" w:hAnsi="Arial" w:cs="Arial"/>
+                <w:color w:val="auto"/>
+                <w:shd w:val="clear" w:color="auto" w:fill="FFFFFF"/>
+              </w:rPr>
+              <w:t xml:space="preserve"> AngularJs</w:t>
+            </w:r>
+            <w:r>
+              <w:rPr>
+                <w:rFonts w:ascii="Arial" w:hAnsi="Arial" w:cs="Arial"/>
+                <w:color w:val="auto"/>
+                <w:shd w:val="clear" w:color="auto" w:fill="FFFFFF"/>
+              </w:rPr>
+              <w:t xml:space="preserve"> and the rest of the MEAN stack.  Responsive Design and </w:t>
+            </w:r>
+            <w:r>
+              <w:rPr>
+                <w:rFonts w:ascii="Arial" w:hAnsi="Arial" w:cs="Arial"/>
+                <w:color w:val="auto"/>
+                <w:shd w:val="clear" w:color="auto" w:fill="FFFFFF"/>
+              </w:rPr>
+              <w:t>RESTFul A</w:t>
+            </w:r>
+            <w:r>
+              <w:rPr>
+                <w:rFonts w:ascii="Arial" w:hAnsi="Arial" w:cs="Arial"/>
+                <w:color w:val="auto"/>
+                <w:shd w:val="clear" w:color="auto" w:fill="FFFFFF"/>
+              </w:rPr>
+              <w:t>PI’s are also personal favorites</w:t>
+            </w:r>
+            <w:r>
+              <w:rPr>
+                <w:rFonts w:ascii="Arial" w:hAnsi="Arial" w:cs="Arial"/>
+                <w:color w:val="auto"/>
+                <w:shd w:val="clear" w:color="auto" w:fill="FFFFFF"/>
+              </w:rPr>
+              <w:t xml:space="preserve">. In everything </w:t>
+            </w:r>
+            <w:r>
+              <w:rPr>
+                <w:rFonts w:ascii="Arial" w:hAnsi="Arial" w:cs="Arial"/>
+                <w:color w:val="auto"/>
+                <w:shd w:val="clear" w:color="auto" w:fill="FFFFFF"/>
+              </w:rPr>
+              <w:t>I do</w:t>
+            </w:r>
+            <w:r>
+              <w:rPr>
+                <w:rFonts w:ascii="Arial" w:hAnsi="Arial" w:cs="Arial"/>
+                <w:color w:val="auto"/>
+                <w:shd w:val="clear" w:color="auto" w:fill="FFFFFF"/>
+              </w:rPr>
+              <w:t xml:space="preserve"> </w:t>
+            </w:r>
+            <w:r>
+              <w:rPr>
+                <w:rFonts w:ascii="Arial" w:hAnsi="Arial" w:cs="Arial"/>
+                <w:color w:val="auto"/>
+                <w:shd w:val="clear" w:color="auto" w:fill="FFFFFF"/>
+              </w:rPr>
+              <w:t>I am a “maker”</w:t>
+            </w:r>
+            <w:r>
+              <w:rPr>
+                <w:rFonts w:ascii="Arial" w:hAnsi="Arial" w:cs="Arial"/>
+                <w:color w:val="auto"/>
+                <w:shd w:val="clear" w:color="auto" w:fill="FFFFFF"/>
+              </w:rPr>
+              <w:t xml:space="preserve">. Whether it is building a web application or building a table, </w:t>
+            </w:r>
+            <w:r>
+              <w:rPr>
+                <w:rFonts w:ascii="Arial" w:hAnsi="Arial" w:cs="Arial"/>
+                <w:color w:val="auto"/>
+                <w:shd w:val="clear" w:color="auto" w:fill="FFFFFF"/>
+              </w:rPr>
+              <w:t>it’s</w:t>
+            </w:r>
+            <w:r>
+              <w:rPr>
+                <w:rFonts w:ascii="Arial" w:hAnsi="Arial" w:cs="Arial"/>
+                <w:color w:val="auto"/>
+                <w:shd w:val="clear" w:color="auto" w:fill="FFFFFF"/>
+              </w:rPr>
+              <w:t xml:space="preserve"> just what </w:t>
+            </w:r>
+            <w:r>
+              <w:rPr>
+                <w:rFonts w:ascii="Arial" w:hAnsi="Arial" w:cs="Arial"/>
+                <w:color w:val="auto"/>
+                <w:shd w:val="clear" w:color="auto" w:fill="FFFFFF"/>
+              </w:rPr>
+              <w:t>I do</w:t>
+            </w:r>
+            <w:r>
+              <w:rPr>
+                <w:rFonts w:ascii="Arial" w:hAnsi="Arial" w:cs="Arial"/>
+                <w:color w:val="auto"/>
+                <w:shd w:val="clear" w:color="auto" w:fill="FFFFFF"/>
+              </w:rPr>
+              <w:t xml:space="preserve">! </w:t>
+            </w:r>
+          </w:p>
+          <w:p>
+            <w:pPr>
+              <w:pStyle w:val="TableContents"/>
+              <w:spacing w:before="0" w:line="100" w:lineRule="atLeast"/>
               <w:rPr>
                 <w:rFonts w:ascii="Arial" w:hAnsi="Arial" w:cs="Arial"/>
                 <w:color w:val="000000" w:themeColor="text1"/>
                 <w:sz w:val="20"/>
                 <w:szCs w:val="20"/>
               </w:rPr>
-              <w:t>code and has a “can do” approach</w:t>
-            </w:r>
-            <w:r>
-              <w:rPr>
-                <w:rFonts w:ascii="Arial" w:hAnsi="Arial" w:cs="Arial"/>
-                <w:color w:val="000000" w:themeColor="text1"/>
-                <w:sz w:val="20"/>
-                <w:szCs w:val="20"/>
-              </w:rPr>
-              <w:t xml:space="preserve">.  </w:t>
-            </w:r>
-            <w:r>
-              <w:rPr>
-                <w:rFonts w:ascii="Arial" w:hAnsi="Arial" w:cs="Arial"/>
-                <w:color w:val="000000" w:themeColor="text1"/>
-                <w:sz w:val="20"/>
-                <w:szCs w:val="20"/>
-              </w:rPr>
-              <w:t>I c</w:t>
-            </w:r>
-            <w:r>
-              <w:rPr>
-                <w:rFonts w:ascii="Arial" w:hAnsi="Arial" w:cs="Arial"/>
-                <w:color w:val="000000" w:themeColor="text1"/>
-                <w:sz w:val="20"/>
-                <w:szCs w:val="20"/>
-              </w:rPr>
-              <w:t>haracterize myself as a builder.  I</w:t>
-            </w:r>
-            <w:r>
-              <w:rPr>
-                <w:rFonts w:ascii="Arial" w:hAnsi="Arial" w:cs="Arial"/>
-                <w:color w:val="000000" w:themeColor="text1"/>
-                <w:sz w:val="20"/>
-                <w:szCs w:val="20"/>
-              </w:rPr>
-              <w:t xml:space="preserve">n everything I </w:t>
-            </w:r>
-            <w:r>
-              <w:rPr>
-                <w:rFonts w:ascii="Arial" w:hAnsi="Arial" w:cs="Arial"/>
-                <w:color w:val="000000" w:themeColor="text1"/>
-                <w:sz w:val="20"/>
-                <w:szCs w:val="20"/>
-              </w:rPr>
-              <w:t>do;</w:t>
-            </w:r>
-            <w:r>
-              <w:rPr>
-                <w:rFonts w:ascii="Arial" w:hAnsi="Arial" w:cs="Arial"/>
-                <w:color w:val="000000" w:themeColor="text1"/>
-                <w:sz w:val="20"/>
-                <w:szCs w:val="20"/>
-              </w:rPr>
-              <w:t xml:space="preserve"> I am building</w:t>
-            </w:r>
-            <w:r>
-              <w:rPr>
-                <w:rFonts w:ascii="Arial" w:hAnsi="Arial" w:cs="Arial"/>
-                <w:color w:val="000000" w:themeColor="text1"/>
-                <w:sz w:val="20"/>
-                <w:szCs w:val="20"/>
-              </w:rPr>
-              <w:t xml:space="preserve"> something</w:t>
-            </w:r>
-            <w:r>
-              <w:rPr>
-                <w:rFonts w:ascii="Arial" w:hAnsi="Arial" w:cs="Arial"/>
-                <w:color w:val="000000" w:themeColor="text1"/>
-                <w:sz w:val="20"/>
-                <w:szCs w:val="20"/>
-              </w:rPr>
-              <w:t>. Whether it is building your application or building relationsh</w:t>
-            </w:r>
-            <w:r>
-              <w:rPr>
-                <w:rFonts w:ascii="Arial" w:hAnsi="Arial" w:cs="Arial"/>
-                <w:color w:val="000000" w:themeColor="text1"/>
-                <w:sz w:val="20"/>
-                <w:szCs w:val="20"/>
-              </w:rPr>
-              <w:t>ips with colleges and users, it’</w:t>
-            </w:r>
-            <w:r>
-              <w:rPr>
-                <w:rFonts w:ascii="Arial" w:hAnsi="Arial" w:cs="Arial"/>
-                <w:color w:val="000000" w:themeColor="text1"/>
-                <w:sz w:val="20"/>
-                <w:szCs w:val="20"/>
-              </w:rPr>
-              <w:t>s</w:t>
-            </w:r>
-            <w:bookmarkStart w:id="0" w:name="_GoBack"/>
-            <w:bookmarkEnd w:id="0"/>
-            <w:r>
-              <w:rPr>
-                <w:rFonts w:ascii="Arial" w:hAnsi="Arial" w:cs="Arial"/>
-                <w:color w:val="000000" w:themeColor="text1"/>
-                <w:sz w:val="20"/>
-                <w:szCs w:val="20"/>
-              </w:rPr>
-              <w:t xml:space="preserve"> what I do!</w:t>
-            </w:r>
-            <w:r>
-              <w:rPr>
-                <w:rFonts w:ascii="Arial" w:hAnsi="Arial" w:cs="Arial"/>
-                <w:color w:val="000000" w:themeColor="text1"/>
-                <w:sz w:val="20"/>
-                <w:szCs w:val="20"/>
-              </w:rPr>
-              <w:br/>
-            </w:r>
+            </w:pPr>
           </w:p>
         </w:tc>
       </w:tr>
@@ -431,787 +445,1061 @@
                   <w:pPr>
                     <w:spacing w:line="100" w:lineRule="atLeast"/>
                     <w:rPr>
-                      <w:rFonts w:ascii="Arial" w:eastAsia="Arial" w:hAnsi="Arial" w:cs="Arial"/>
-                      <w:sz w:val="18"/>
-                      <w:szCs w:val="18"/>
-                    </w:rPr>
-                  </w:pPr>
-                  <w:r>
-                    <w:rPr>
-                      <w:rFonts w:ascii="Arial" w:eastAsia="Arial" w:hAnsi="Arial" w:cs="Arial"/>
-                      <w:sz w:val="18"/>
-                      <w:szCs w:val="18"/>
-                    </w:rPr>
-                    <w:t>Although I worked on several projects, most of my time was on the USOC project.</w:t>
+                      <w:rFonts w:ascii="Arial Narrow" w:eastAsia="Arial" w:hAnsi="Arial Narrow" w:cs="Arial"/>
+                      <w:sz w:val="18"/>
+                      <w:szCs w:val="18"/>
+                    </w:rPr>
+                  </w:pPr>
+                  <w:r>
+                    <w:rPr>
+                      <w:rFonts w:ascii="Arial Narrow" w:eastAsia="Arial" w:hAnsi="Arial Narrow" w:cs="Arial"/>
+                      <w:sz w:val="18"/>
+                      <w:szCs w:val="18"/>
+                    </w:rPr>
+                    <w:t xml:space="preserve">While at Aspenware my </w:t>
+                  </w:r>
+                  <w:r>
+                    <w:rPr>
+                      <w:rFonts w:ascii="Arial Narrow" w:eastAsia="Arial" w:hAnsi="Arial Narrow" w:cs="Arial"/>
+                      <w:sz w:val="18"/>
+                      <w:szCs w:val="18"/>
+                    </w:rPr>
+                    <w:t xml:space="preserve">work </w:t>
+                  </w:r>
+                  <w:r>
+                    <w:rPr>
+                      <w:rFonts w:ascii="Arial Narrow" w:eastAsia="Arial" w:hAnsi="Arial Narrow" w:cs="Arial"/>
+                      <w:sz w:val="18"/>
+                      <w:szCs w:val="18"/>
+                    </w:rPr>
+                    <w:t xml:space="preserve">primary client revolved around design and development of a web-based portal for a high profile "worldwide sports organization" located in Colorado Springs.  </w:t>
                   </w:r>
                 </w:p>
                 <w:p>
                   <w:pPr>
                     <w:spacing w:line="100" w:lineRule="atLeast"/>
                     <w:rPr>
-                      <w:rFonts w:ascii="Arial" w:hAnsi="Arial" w:cs="Arial"/>
+                      <w:rFonts w:ascii="Arial Narrow" w:eastAsia="Arial" w:hAnsi="Arial Narrow" w:cs="Arial"/>
+                      <w:sz w:val="18"/>
+                      <w:szCs w:val="18"/>
+                    </w:rPr>
+                  </w:pPr>
+                </w:p>
+                <w:p>
+                  <w:pPr>
+                    <w:spacing w:line="100" w:lineRule="atLeast"/>
+                    <w:rPr>
+                      <w:rFonts w:ascii="Arial Narrow" w:eastAsia="Arial" w:hAnsi="Arial Narrow" w:cs="Arial"/>
                       <w:b/>
-                      <w:bCs/>
-                      <w:sz w:val="18"/>
-                      <w:szCs w:val="18"/>
-                    </w:rPr>
-                  </w:pPr>
-                  <w:r>
-                    <w:rPr>
-                      <w:rFonts w:ascii="Arial" w:eastAsia="Arial" w:hAnsi="Arial" w:cs="Arial"/>
+                      <w:sz w:val="18"/>
+                      <w:szCs w:val="18"/>
+                    </w:rPr>
+                  </w:pPr>
+                  <w:r>
+                    <w:rPr>
+                      <w:rFonts w:ascii="Arial Narrow" w:eastAsia="Arial" w:hAnsi="Arial Narrow" w:cs="Arial"/>
                       <w:b/>
-                      <w:bCs/>
-                      <w:sz w:val="18"/>
-                      <w:szCs w:val="18"/>
-                    </w:rPr>
-                    <w:t>Highlights</w:t>
-                  </w:r>
-                </w:p>
-                <w:p>
-                  <w:pPr>
-                    <w:pStyle w:val="TextBody"/>
+                      <w:sz w:val="18"/>
+                      <w:szCs w:val="18"/>
+                    </w:rPr>
+                    <w:t xml:space="preserve">Project: </w:t>
+                  </w:r>
+                  <w:r>
+                    <w:rPr>
+                      <w:rFonts w:ascii="Arial Narrow" w:eastAsia="Arial" w:hAnsi="Arial Narrow" w:cs="Arial"/>
+                      <w:b/>
+                      <w:sz w:val="18"/>
+                      <w:szCs w:val="18"/>
+                    </w:rPr>
+                    <w:t>Games Registration/Profile</w:t>
+                  </w:r>
+                </w:p>
+                <w:p>
+                  <w:pPr>
+                    <w:pStyle w:val="ListParagraph"/>
                     <w:numPr>
                       <w:ilvl w:val="0"/>
-                      <w:numId w:val="12"/>
+                      <w:numId w:val="18"/>
                     </w:numPr>
-                    <w:tabs>
-                      <w:tab w:val="left" w:pos="0"/>
-                    </w:tabs>
-                    <w:spacing w:after="0" w:line="100" w:lineRule="atLeast"/>
-                    <w:rPr>
-                      <w:rFonts w:ascii="Arial" w:hAnsi="Arial" w:cs="Arial"/>
-                      <w:sz w:val="18"/>
-                      <w:szCs w:val="18"/>
-                    </w:rPr>
-                  </w:pPr>
-                  <w:r>
-                    <w:rPr>
-                      <w:rFonts w:ascii="Arial" w:hAnsi="Arial" w:cs="Arial"/>
-                      <w:sz w:val="18"/>
-                      <w:szCs w:val="18"/>
-                    </w:rPr>
-                    <w:t>Designed and developed Direct Athlete Support (DAS) and Operation Gold (</w:t>
-                  </w:r>
-                  <w:proofErr w:type="spellStart"/>
-                  <w:r>
-                    <w:rPr>
-                      <w:rFonts w:ascii="Arial" w:hAnsi="Arial" w:cs="Arial"/>
-                      <w:sz w:val="18"/>
-                      <w:szCs w:val="18"/>
-                    </w:rPr>
-                    <w:t>OpGold</w:t>
-                  </w:r>
-                  <w:proofErr w:type="spellEnd"/>
-                  <w:r>
-                    <w:rPr>
-                      <w:rFonts w:ascii="Arial" w:hAnsi="Arial" w:cs="Arial"/>
-                      <w:sz w:val="18"/>
-                      <w:szCs w:val="18"/>
-                    </w:rPr>
-                    <w:t>) features allowing administrators</w:t>
-                  </w:r>
-                  <w:r>
-                    <w:rPr>
-                      <w:rFonts w:ascii="Arial" w:hAnsi="Arial" w:cs="Arial"/>
-                      <w:sz w:val="18"/>
-                      <w:szCs w:val="18"/>
-                    </w:rPr>
-                    <w:t xml:space="preserve"> </w:t>
-                  </w:r>
-                  <w:r>
-                    <w:rPr>
-                      <w:rFonts w:ascii="Arial" w:hAnsi="Arial" w:cs="Arial"/>
-                      <w:sz w:val="18"/>
-                      <w:szCs w:val="18"/>
-                    </w:rPr>
-                    <w:t>to create new pay periods and payments</w:t>
-                  </w:r>
-                  <w:r>
-                    <w:rPr>
-                      <w:rFonts w:ascii="Arial" w:hAnsi="Arial" w:cs="Arial"/>
-                      <w:sz w:val="18"/>
-                      <w:szCs w:val="18"/>
-                    </w:rPr>
-                    <w:t xml:space="preserve"> for athletes</w:t>
-                  </w:r>
-                  <w:r>
-                    <w:rPr>
-                      <w:rFonts w:ascii="Arial" w:hAnsi="Arial" w:cs="Arial"/>
-                      <w:sz w:val="18"/>
-                      <w:szCs w:val="18"/>
-                    </w:rPr>
-                    <w:t>.  This system also inc</w:t>
-                  </w:r>
-                  <w:r>
-                    <w:rPr>
-                      <w:rFonts w:ascii="Arial" w:hAnsi="Arial" w:cs="Arial"/>
-                      <w:sz w:val="18"/>
-                      <w:szCs w:val="18"/>
-                    </w:rPr>
-                    <w:t xml:space="preserve">ludes rolled up totals, </w:t>
-                  </w:r>
-                  <w:r>
-                    <w:rPr>
-                      <w:rFonts w:ascii="Arial" w:hAnsi="Arial" w:cs="Arial"/>
-                      <w:sz w:val="18"/>
-                      <w:szCs w:val="18"/>
-                    </w:rPr>
-                    <w:t>management</w:t>
-                  </w:r>
-                  <w:r>
-                    <w:rPr>
-                      <w:rFonts w:ascii="Arial" w:hAnsi="Arial" w:cs="Arial"/>
-                      <w:sz w:val="18"/>
-                      <w:szCs w:val="18"/>
-                    </w:rPr>
-                    <w:t xml:space="preserve"> of eligibility, copy forward</w:t>
-                  </w:r>
-                  <w:r>
-                    <w:rPr>
-                      <w:rFonts w:ascii="Arial" w:hAnsi="Arial" w:cs="Arial"/>
-                      <w:sz w:val="18"/>
-                      <w:szCs w:val="18"/>
-                    </w:rPr>
-                    <w:t xml:space="preserve"> (previous pay periods), athlete lookup</w:t>
-                  </w:r>
-                  <w:r>
-                    <w:rPr>
-                      <w:rFonts w:ascii="Arial" w:hAnsi="Arial" w:cs="Arial"/>
-                      <w:sz w:val="18"/>
-                      <w:szCs w:val="18"/>
-                    </w:rPr>
-                    <w:t xml:space="preserve"> and creation.</w:t>
-                  </w:r>
-                </w:p>
-                <w:p>
-                  <w:pPr>
-                    <w:pStyle w:val="TextBody"/>
+                    <w:spacing w:line="100" w:lineRule="atLeast"/>
+                    <w:rPr>
+                      <w:rFonts w:ascii="Arial Narrow" w:eastAsia="Arial" w:hAnsi="Arial Narrow" w:cs="Arial"/>
+                      <w:sz w:val="18"/>
+                      <w:szCs w:val="18"/>
+                    </w:rPr>
+                  </w:pPr>
+                  <w:r>
+                    <w:rPr>
+                      <w:rFonts w:ascii="Arial Narrow" w:eastAsia="Arial" w:hAnsi="Arial Narrow" w:cs="Arial"/>
+                      <w:sz w:val="18"/>
+                      <w:szCs w:val="18"/>
+                    </w:rPr>
+                    <w:t>Architected user profile/Games Registration system allowing administrators to control the questions athletes are shown/required to complete based on the event/games.</w:t>
+                  </w:r>
+                </w:p>
+                <w:p>
+                  <w:pPr>
+                    <w:pStyle w:val="ListParagraph"/>
                     <w:numPr>
                       <w:ilvl w:val="0"/>
-                      <w:numId w:val="12"/>
+                      <w:numId w:val="18"/>
                     </w:numPr>
-                    <w:tabs>
-                      <w:tab w:val="left" w:pos="0"/>
-                    </w:tabs>
-                    <w:spacing w:after="0" w:line="100" w:lineRule="atLeast"/>
-                    <w:rPr>
-                      <w:rFonts w:ascii="Arial" w:hAnsi="Arial" w:cs="Arial"/>
-                      <w:sz w:val="18"/>
-                      <w:szCs w:val="18"/>
-                    </w:rPr>
-                  </w:pPr>
-                  <w:r>
-                    <w:rPr>
-                      <w:rFonts w:ascii="Arial" w:hAnsi="Arial" w:cs="Arial"/>
-                      <w:sz w:val="18"/>
-                      <w:szCs w:val="18"/>
-                    </w:rPr>
-                    <w:t>Created Elite Athlete Health Insurance (EAHI) system, allowing admins to select athletes to be offered and approved for Elite Athlete Health Insurance.  Key features include, each sport has different criteria,</w:t>
-                  </w:r>
-                  <w:r>
-                    <w:rPr>
-                      <w:rFonts w:ascii="Arial" w:hAnsi="Arial" w:cs="Arial"/>
-                      <w:sz w:val="18"/>
-                      <w:szCs w:val="18"/>
-                    </w:rPr>
-                    <w:t xml:space="preserve"> </w:t>
-                  </w:r>
-                  <w:r>
-                    <w:rPr>
-                      <w:rFonts w:ascii="Arial" w:hAnsi="Arial" w:cs="Arial"/>
-                      <w:sz w:val="18"/>
-                      <w:szCs w:val="18"/>
-                    </w:rPr>
-                    <w:t>different number of athletes eligible for insurance, management of eligibility, copy forward, search and creation.</w:t>
-                  </w:r>
-                </w:p>
-                <w:p>
-                  <w:pPr>
-                    <w:pStyle w:val="TextBody"/>
+                    <w:spacing w:line="100" w:lineRule="atLeast"/>
+                    <w:rPr>
+                      <w:rFonts w:ascii="Arial Narrow" w:eastAsia="Arial" w:hAnsi="Arial Narrow" w:cs="Arial"/>
+                      <w:sz w:val="18"/>
+                      <w:szCs w:val="18"/>
+                    </w:rPr>
+                  </w:pPr>
+                  <w:r>
+                    <w:rPr>
+                      <w:rFonts w:ascii="Arial Narrow" w:eastAsia="Arial" w:hAnsi="Arial Narrow" w:cs="Arial"/>
+                      <w:sz w:val="18"/>
+                      <w:szCs w:val="18"/>
+                    </w:rPr>
+                    <w:t xml:space="preserve">Developed AngularJs based system breaking groups of fields into "module groups" and "modules".  Each "module" contains all the logic to handle the included fields.  Modules can then be brought in based on service based configuration. </w:t>
+                  </w:r>
+                </w:p>
+                <w:p>
+                  <w:pPr>
+                    <w:pStyle w:val="ListParagraph"/>
                     <w:numPr>
                       <w:ilvl w:val="0"/>
-                      <w:numId w:val="12"/>
+                      <w:numId w:val="18"/>
                     </w:numPr>
-                    <w:tabs>
-                      <w:tab w:val="left" w:pos="0"/>
-                    </w:tabs>
-                    <w:spacing w:after="0" w:line="100" w:lineRule="atLeast"/>
-                    <w:rPr>
-                      <w:rFonts w:ascii="Arial" w:hAnsi="Arial" w:cs="Arial"/>
-                      <w:sz w:val="18"/>
-                      <w:szCs w:val="18"/>
-                    </w:rPr>
-                  </w:pPr>
-                  <w:r>
-                    <w:rPr>
-                      <w:rFonts w:ascii="Arial" w:hAnsi="Arial" w:cs="Arial"/>
-                      <w:sz w:val="18"/>
-                      <w:szCs w:val="18"/>
-                    </w:rPr>
-                    <w:t xml:space="preserve">Developed Athlete Profile feature allowing athletes to see and edit core profile information and to see past payments from DAS and </w:t>
-                  </w:r>
-                  <w:proofErr w:type="spellStart"/>
-                  <w:r>
-                    <w:rPr>
-                      <w:rFonts w:ascii="Arial" w:hAnsi="Arial" w:cs="Arial"/>
-                      <w:sz w:val="18"/>
-                      <w:szCs w:val="18"/>
-                    </w:rPr>
-                    <w:t>OpGold</w:t>
-                  </w:r>
-                  <w:proofErr w:type="spellEnd"/>
-                  <w:r>
-                    <w:rPr>
-                      <w:rFonts w:ascii="Arial" w:hAnsi="Arial" w:cs="Arial"/>
-                      <w:sz w:val="18"/>
-                      <w:szCs w:val="18"/>
-                    </w:rPr>
-                    <w:t xml:space="preserve"> as well as any EAHI insurance status</w:t>
-                  </w:r>
-                </w:p>
-                <w:p>
-                  <w:pPr>
-                    <w:pStyle w:val="TextBody"/>
+                    <w:spacing w:line="100" w:lineRule="atLeast"/>
+                    <w:rPr>
+                      <w:rFonts w:ascii="Arial Narrow" w:eastAsia="Arial" w:hAnsi="Arial Narrow" w:cs="Arial"/>
+                      <w:sz w:val="18"/>
+                      <w:szCs w:val="18"/>
+                    </w:rPr>
+                  </w:pPr>
+                  <w:r>
+                    <w:rPr>
+                      <w:rFonts w:ascii="Arial Narrow" w:eastAsia="Arial" w:hAnsi="Arial Narrow" w:cs="Arial"/>
+                      <w:sz w:val="18"/>
+                      <w:szCs w:val="18"/>
+                    </w:rPr>
+                    <w:t xml:space="preserve">Created Angular directive allowing the configuration to include snippets of content to be included in the config and </w:t>
+                  </w:r>
+                  <w:r>
+                    <w:rPr>
+                      <w:rFonts w:ascii="Arial Narrow" w:eastAsia="Arial" w:hAnsi="Arial Narrow" w:cs="Arial"/>
+                      <w:sz w:val="18"/>
+                      <w:szCs w:val="18"/>
+                    </w:rPr>
+                    <w:t>displayed</w:t>
+                  </w:r>
+                  <w:r>
+                    <w:rPr>
+                      <w:rFonts w:ascii="Arial Narrow" w:eastAsia="Arial" w:hAnsi="Arial Narrow" w:cs="Arial"/>
+                      <w:sz w:val="18"/>
+                      <w:szCs w:val="18"/>
+                    </w:rPr>
+                    <w:t xml:space="preserve"> for each module and other extensibility points.</w:t>
+                  </w:r>
+                </w:p>
+                <w:p>
+                  <w:pPr>
+                    <w:pStyle w:val="ListParagraph"/>
                     <w:numPr>
                       <w:ilvl w:val="0"/>
-                      <w:numId w:val="12"/>
+                      <w:numId w:val="18"/>
                     </w:numPr>
-                    <w:tabs>
-                      <w:tab w:val="left" w:pos="0"/>
-                    </w:tabs>
-                    <w:spacing w:after="0" w:line="100" w:lineRule="atLeast"/>
-                    <w:rPr>
-                      <w:rFonts w:ascii="Arial" w:hAnsi="Arial" w:cs="Arial"/>
-                      <w:sz w:val="18"/>
-                      <w:szCs w:val="18"/>
-                    </w:rPr>
-                  </w:pPr>
-                  <w:r>
-                    <w:rPr>
-                      <w:rFonts w:ascii="Arial" w:hAnsi="Arial" w:cs="Arial"/>
-                      <w:sz w:val="18"/>
-                      <w:szCs w:val="18"/>
-                    </w:rPr>
-                    <w:t>Created Numerous directives to maintain separation of concerns and encapsulate functionality</w:t>
-                  </w:r>
-                  <w:bookmarkStart w:id="1" w:name="About"/>
-                  <w:bookmarkEnd w:id="1"/>
-                </w:p>
-                <w:p>
-                  <w:pPr>
-                    <w:pStyle w:val="TextBody"/>
+                    <w:spacing w:line="100" w:lineRule="atLeast"/>
+                    <w:rPr>
+                      <w:rFonts w:ascii="Arial Narrow" w:eastAsia="Arial" w:hAnsi="Arial Narrow" w:cs="Arial"/>
+                      <w:sz w:val="18"/>
+                      <w:szCs w:val="18"/>
+                    </w:rPr>
+                  </w:pPr>
+                  <w:r>
+                    <w:rPr>
+                      <w:rFonts w:ascii="Arial Narrow" w:eastAsia="Arial" w:hAnsi="Arial Narrow" w:cs="Arial"/>
+                      <w:sz w:val="18"/>
+                      <w:szCs w:val="18"/>
+                    </w:rPr>
+                    <w:t xml:space="preserve">Structured system such that a </w:t>
+                  </w:r>
+                  <w:r>
+                    <w:rPr>
+                      <w:rFonts w:ascii="Arial Narrow" w:eastAsia="Arial" w:hAnsi="Arial Narrow" w:cs="Arial"/>
+                      <w:sz w:val="18"/>
+                      <w:szCs w:val="18"/>
+                    </w:rPr>
+                    <w:t>separate</w:t>
+                  </w:r>
+                  <w:r>
+                    <w:rPr>
+                      <w:rFonts w:ascii="Arial Narrow" w:eastAsia="Arial" w:hAnsi="Arial Narrow" w:cs="Arial"/>
+                      <w:sz w:val="18"/>
+                      <w:szCs w:val="18"/>
+                    </w:rPr>
+                    <w:t xml:space="preserve"> user profile (independent of any event/games) is also included.</w:t>
+                  </w:r>
+                </w:p>
+                <w:p>
+                  <w:pPr>
+                    <w:pStyle w:val="ListParagraph"/>
                     <w:numPr>
                       <w:ilvl w:val="0"/>
-                      <w:numId w:val="12"/>
+                      <w:numId w:val="18"/>
                     </w:numPr>
-                    <w:tabs>
-                      <w:tab w:val="left" w:pos="0"/>
-                    </w:tabs>
-                    <w:spacing w:after="0" w:line="100" w:lineRule="atLeast"/>
-                    <w:rPr>
-                      <w:rFonts w:ascii="Arial" w:hAnsi="Arial" w:cs="Arial"/>
-                      <w:sz w:val="18"/>
-                      <w:szCs w:val="18"/>
-                    </w:rPr>
-                  </w:pPr>
-                  <w:r>
-                    <w:rPr>
-                      <w:rFonts w:ascii="Arial" w:hAnsi="Arial" w:cs="Arial"/>
-                      <w:sz w:val="18"/>
-                      <w:szCs w:val="18"/>
-                    </w:rPr>
-                    <w:t xml:space="preserve">Refactored work from a previously developed </w:t>
-                  </w:r>
-                  <w:r>
-                    <w:rPr>
-                      <w:rFonts w:ascii="Arial" w:hAnsi="Arial" w:cs="Arial"/>
-                      <w:sz w:val="18"/>
-                      <w:szCs w:val="18"/>
-                    </w:rPr>
-                    <w:t>application to conform to</w:t>
-                  </w:r>
-                  <w:r>
-                    <w:rPr>
-                      <w:rFonts w:ascii="Arial" w:hAnsi="Arial" w:cs="Arial"/>
-                      <w:sz w:val="18"/>
-                      <w:szCs w:val="18"/>
-                    </w:rPr>
-                    <w:t xml:space="preserve"> established Angular and .Net patterns</w:t>
-                  </w:r>
-                </w:p>
-                <w:p>
-                  <w:pPr>
-                    <w:pStyle w:val="TextBody"/>
+                    <w:spacing w:line="100" w:lineRule="atLeast"/>
+                    <w:rPr>
+                      <w:rFonts w:ascii="Arial Narrow" w:eastAsia="Arial" w:hAnsi="Arial Narrow" w:cs="Arial"/>
+                      <w:sz w:val="18"/>
+                      <w:szCs w:val="18"/>
+                    </w:rPr>
+                  </w:pPr>
+                  <w:r>
+                    <w:rPr>
+                      <w:rFonts w:ascii="Arial Narrow" w:eastAsia="Arial" w:hAnsi="Arial Narrow" w:cs="Arial"/>
+                      <w:sz w:val="18"/>
+                      <w:szCs w:val="18"/>
+                    </w:rPr>
+                    <w:t>Led small team assigned to implement my design</w:t>
+                  </w:r>
+                </w:p>
+                <w:p>
+                  <w:pPr>
+                    <w:pStyle w:val="ListParagraph"/>
                     <w:numPr>
                       <w:ilvl w:val="0"/>
-                      <w:numId w:val="12"/>
+                      <w:numId w:val="18"/>
                     </w:numPr>
-                    <w:tabs>
-                      <w:tab w:val="left" w:pos="0"/>
-                    </w:tabs>
-                    <w:spacing w:after="0" w:line="100" w:lineRule="atLeast"/>
-                    <w:rPr>
-                      <w:rFonts w:ascii="Arial" w:hAnsi="Arial" w:cs="Arial"/>
-                      <w:sz w:val="18"/>
-                      <w:szCs w:val="18"/>
-                    </w:rPr>
-                  </w:pPr>
-                  <w:r>
-                    <w:rPr>
-                      <w:rFonts w:ascii="Arial" w:hAnsi="Arial" w:cs="Arial"/>
-                      <w:sz w:val="18"/>
-                      <w:szCs w:val="18"/>
-                    </w:rPr>
-                    <w:t>Served as QA for Integration Team</w:t>
-                  </w:r>
-                </w:p>
-                <w:p>
-                  <w:pPr>
-                    <w:pStyle w:val="TextBody"/>
+                    <w:spacing w:line="100" w:lineRule="atLeast"/>
+                    <w:rPr>
+                      <w:rFonts w:ascii="Arial Narrow" w:eastAsia="Arial" w:hAnsi="Arial Narrow" w:cs="Arial"/>
+                      <w:sz w:val="18"/>
+                      <w:szCs w:val="18"/>
+                    </w:rPr>
+                  </w:pPr>
+                  <w:r>
+                    <w:rPr>
+                      <w:rFonts w:ascii="Arial Narrow" w:eastAsia="Arial" w:hAnsi="Arial Narrow" w:cs="Arial"/>
+                      <w:sz w:val="18"/>
+                      <w:szCs w:val="18"/>
+                    </w:rPr>
+                    <w:t>Created detailed design documents and diagrams.</w:t>
+                  </w:r>
+                </w:p>
+                <w:p>
+                  <w:pPr>
+                    <w:pStyle w:val="ListParagraph"/>
                     <w:numPr>
                       <w:ilvl w:val="0"/>
-                      <w:numId w:val="12"/>
+                      <w:numId w:val="18"/>
                     </w:numPr>
-                    <w:tabs>
-                      <w:tab w:val="left" w:pos="0"/>
-                    </w:tabs>
+                    <w:spacing w:line="100" w:lineRule="atLeast"/>
+                    <w:rPr>
+                      <w:rFonts w:ascii="Arial Narrow" w:eastAsia="Arial" w:hAnsi="Arial Narrow" w:cs="Arial"/>
+                      <w:sz w:val="18"/>
+                      <w:szCs w:val="18"/>
+                    </w:rPr>
+                  </w:pPr>
+                  <w:r>
+                    <w:rPr>
+                      <w:rFonts w:ascii="Arial Narrow" w:eastAsia="Arial" w:hAnsi="Arial Narrow" w:cs="Arial"/>
+                      <w:sz w:val="18"/>
+                      <w:szCs w:val="18"/>
+                    </w:rPr>
+                    <w:t>Trained client staff members on how to use and configure the system for each even/games</w:t>
+                  </w:r>
+                </w:p>
+                <w:p>
+                  <w:pPr>
                     <w:spacing w:after="0" w:line="100" w:lineRule="atLeast"/>
-                    <w:rPr>
-                      <w:rFonts w:ascii="Arial" w:hAnsi="Arial" w:cs="Arial"/>
-                      <w:sz w:val="18"/>
-                      <w:szCs w:val="18"/>
-                    </w:rPr>
-                  </w:pPr>
-                  <w:r>
-                    <w:rPr>
-                      <w:rFonts w:ascii="Arial" w:hAnsi="Arial" w:cs="Arial"/>
-                      <w:sz w:val="18"/>
-                      <w:szCs w:val="18"/>
-                    </w:rPr>
-                    <w:t>Produced detailed design documents based on client requirements</w:t>
-                  </w:r>
-                </w:p>
-                <w:p>
-                  <w:pPr>
-                    <w:pStyle w:val="TextBody"/>
+                    <w:ind w:left="360"/>
+                    <w:rPr>
+                      <w:rFonts w:ascii="Arial Narrow" w:eastAsia="Arial" w:hAnsi="Arial Narrow" w:cs="Arial"/>
+                      <w:sz w:val="18"/>
+                      <w:szCs w:val="18"/>
+                    </w:rPr>
+                  </w:pPr>
+                  <w:r>
+                    <w:rPr>
+                      <w:rFonts w:ascii="Arial Narrow" w:eastAsia="Arial" w:hAnsi="Arial Narrow" w:cs="Arial"/>
+                      <w:sz w:val="18"/>
+                      <w:szCs w:val="18"/>
+                    </w:rPr>
+                    <w:t xml:space="preserve">Tech Stack: </w:t>
+                  </w:r>
+                </w:p>
+                <w:p>
+                  <w:pPr>
+                    <w:spacing w:after="0" w:line="100" w:lineRule="atLeast"/>
+                    <w:ind w:left="360"/>
+                    <w:rPr>
+                      <w:rFonts w:ascii="Arial Narrow" w:eastAsia="Arial" w:hAnsi="Arial Narrow" w:cs="Arial"/>
+                      <w:sz w:val="18"/>
+                      <w:szCs w:val="18"/>
+                    </w:rPr>
+                  </w:pPr>
+                  <w:r>
+                    <w:rPr>
+                      <w:rFonts w:ascii="Arial Narrow" w:eastAsia="Arial" w:hAnsi="Arial Narrow" w:cs="Arial"/>
+                      <w:sz w:val="18"/>
+                      <w:szCs w:val="18"/>
+                    </w:rPr>
+                    <w:t>AngularJs, Twitter Bootstrap 3, HTML5, .Net 4.5, WebApi 2, Sitecore, SoapUI, WebStorm, Visual Studio 2013, Fiddler, Team Foundation Server (TFS), and Automapper</w:t>
+                  </w:r>
+                </w:p>
+                <w:p>
+                  <w:pPr>
+                    <w:spacing w:line="100" w:lineRule="atLeast"/>
+                    <w:rPr>
+                      <w:rFonts w:ascii="Arial Narrow" w:eastAsia="Arial" w:hAnsi="Arial Narrow" w:cs="Arial"/>
+                      <w:sz w:val="18"/>
+                      <w:szCs w:val="18"/>
+                    </w:rPr>
+                  </w:pPr>
+                </w:p>
+                <w:p>
+                  <w:pPr>
+                    <w:spacing w:line="100" w:lineRule="atLeast"/>
+                    <w:rPr>
+                      <w:rFonts w:ascii="Arial Narrow" w:eastAsia="Arial" w:hAnsi="Arial Narrow" w:cs="Arial"/>
+                      <w:b/>
+                      <w:sz w:val="18"/>
+                      <w:szCs w:val="18"/>
+                    </w:rPr>
+                  </w:pPr>
+                  <w:r>
+                    <w:rPr>
+                      <w:rFonts w:ascii="Arial Narrow" w:eastAsia="Arial" w:hAnsi="Arial Narrow" w:cs="Arial"/>
+                      <w:b/>
+                      <w:sz w:val="18"/>
+                      <w:szCs w:val="18"/>
+                    </w:rPr>
+                    <w:t>Project: Long List</w:t>
+                  </w:r>
+                </w:p>
+                <w:p>
+                  <w:pPr>
+                    <w:pStyle w:val="ListParagraph"/>
                     <w:numPr>
                       <w:ilvl w:val="0"/>
-                      <w:numId w:val="12"/>
+                      <w:numId w:val="21"/>
                     </w:numPr>
-                    <w:tabs>
-                      <w:tab w:val="left" w:pos="0"/>
-                    </w:tabs>
-                    <w:spacing w:after="0" w:line="100" w:lineRule="atLeast"/>
-                    <w:rPr>
-                      <w:rFonts w:ascii="Arial" w:hAnsi="Arial" w:cs="Arial"/>
-                      <w:sz w:val="18"/>
-                      <w:szCs w:val="18"/>
-                    </w:rPr>
-                  </w:pPr>
-                  <w:r>
-                    <w:rPr>
-                      <w:rFonts w:ascii="Arial" w:hAnsi="Arial" w:cs="Arial"/>
-                      <w:sz w:val="18"/>
-                      <w:szCs w:val="18"/>
-                    </w:rPr>
-                    <w:t>Created "type ahead" athlete lookup feature</w:t>
-                  </w:r>
-                </w:p>
-                <w:p>
-                  <w:pPr>
-                    <w:pStyle w:val="TextBody"/>
+                    <w:spacing w:line="100" w:lineRule="atLeast"/>
+                    <w:rPr>
+                      <w:rFonts w:ascii="Arial Narrow" w:eastAsia="Arial" w:hAnsi="Arial Narrow" w:cs="Arial"/>
+                      <w:sz w:val="18"/>
+                      <w:szCs w:val="18"/>
+                    </w:rPr>
+                  </w:pPr>
+                  <w:r>
+                    <w:rPr>
+                      <w:rFonts w:ascii="Arial Narrow" w:eastAsia="Arial" w:hAnsi="Arial Narrow" w:cs="Arial"/>
+                      <w:sz w:val="18"/>
+                      <w:szCs w:val="18"/>
+                    </w:rPr>
+                    <w:t>Redesigned and developed "Long List" feature allowing administrators to add delegates/athletes to list of possible participants for events/games</w:t>
+                  </w:r>
+                </w:p>
+                <w:p>
+                  <w:pPr>
+                    <w:pStyle w:val="ListParagraph"/>
                     <w:numPr>
                       <w:ilvl w:val="0"/>
-                      <w:numId w:val="12"/>
+                      <w:numId w:val="21"/>
                     </w:numPr>
-                    <w:tabs>
-                      <w:tab w:val="left" w:pos="0"/>
-                    </w:tabs>
-                    <w:spacing w:after="0" w:line="100" w:lineRule="atLeast"/>
-                    <w:rPr>
-                      <w:rFonts w:ascii="Arial" w:hAnsi="Arial" w:cs="Arial"/>
-                      <w:sz w:val="18"/>
-                      <w:szCs w:val="18"/>
-                    </w:rPr>
-                  </w:pPr>
-                  <w:r>
-                    <w:rPr>
-                      <w:rFonts w:ascii="Arial" w:eastAsia="Arial" w:hAnsi="Arial" w:cs="Arial"/>
-                      <w:sz w:val="18"/>
-                      <w:szCs w:val="18"/>
-                    </w:rPr>
-                    <w:t>T</w:t>
-                  </w:r>
-                  <w:r>
-                    <w:rPr>
-                      <w:rFonts w:ascii="Arial" w:eastAsia="Arial" w:hAnsi="Arial" w:cs="Arial"/>
-                      <w:sz w:val="18"/>
-                      <w:szCs w:val="18"/>
-                    </w:rPr>
-                    <w:t>ech Stack</w:t>
-                  </w:r>
-                  <w:r>
-                    <w:rPr>
-                      <w:rFonts w:ascii="Arial" w:eastAsia="Arial" w:hAnsi="Arial" w:cs="Arial"/>
-                      <w:sz w:val="18"/>
-                      <w:szCs w:val="18"/>
-                    </w:rPr>
-                    <w:t>:</w:t>
-                  </w:r>
-                  <w:r>
-                    <w:rPr>
-                      <w:rFonts w:ascii="Arial" w:eastAsia="Arial" w:hAnsi="Arial" w:cs="Arial"/>
-                      <w:sz w:val="18"/>
-                      <w:szCs w:val="18"/>
-                    </w:rPr>
-                    <w:t xml:space="preserve"> </w:t>
-                  </w:r>
-                  <w:proofErr w:type="spellStart"/>
-                  <w:r>
-                    <w:rPr>
-                      <w:rFonts w:ascii="Arial" w:eastAsia="Arial" w:hAnsi="Arial" w:cs="Arial"/>
-                      <w:sz w:val="18"/>
-                      <w:szCs w:val="18"/>
-                    </w:rPr>
-                    <w:t>AngularJs</w:t>
-                  </w:r>
-                  <w:proofErr w:type="spellEnd"/>
-                  <w:r>
-                    <w:rPr>
-                      <w:rFonts w:ascii="Arial" w:eastAsia="Arial" w:hAnsi="Arial" w:cs="Arial"/>
-                      <w:sz w:val="18"/>
-                      <w:szCs w:val="18"/>
-                    </w:rPr>
-                    <w:t>, Twitter Bootstrap 3,</w:t>
-                  </w:r>
-                  <w:r>
-                    <w:rPr>
-                      <w:rFonts w:ascii="Arial" w:eastAsia="Arial" w:hAnsi="Arial" w:cs="Arial"/>
-                      <w:sz w:val="18"/>
-                      <w:szCs w:val="18"/>
-                    </w:rPr>
-                    <w:t xml:space="preserve"> HTML5</w:t>
-                  </w:r>
-                  <w:r>
-                    <w:rPr>
-                      <w:rFonts w:ascii="Arial" w:eastAsia="Arial" w:hAnsi="Arial" w:cs="Arial"/>
-                      <w:sz w:val="18"/>
-                      <w:szCs w:val="18"/>
-                    </w:rPr>
-                    <w:t xml:space="preserve"> .Net 4.5, </w:t>
-                  </w:r>
-                  <w:proofErr w:type="spellStart"/>
-                  <w:r>
-                    <w:rPr>
-                      <w:rFonts w:ascii="Arial" w:eastAsia="Arial" w:hAnsi="Arial" w:cs="Arial"/>
-                      <w:sz w:val="18"/>
-                      <w:szCs w:val="18"/>
-                    </w:rPr>
-                    <w:t>WebApi</w:t>
-                  </w:r>
-                  <w:proofErr w:type="spellEnd"/>
-                  <w:r>
-                    <w:rPr>
-                      <w:rFonts w:ascii="Arial" w:eastAsia="Arial" w:hAnsi="Arial" w:cs="Arial"/>
-                      <w:sz w:val="18"/>
-                      <w:szCs w:val="18"/>
-                    </w:rPr>
-                    <w:t xml:space="preserve"> 2, </w:t>
-                  </w:r>
-                  <w:proofErr w:type="spellStart"/>
-                  <w:r>
-                    <w:rPr>
-                      <w:rFonts w:ascii="Arial" w:eastAsia="Arial" w:hAnsi="Arial" w:cs="Arial"/>
-                      <w:sz w:val="18"/>
-                      <w:szCs w:val="18"/>
-                    </w:rPr>
-                    <w:t>Sitecore</w:t>
-                  </w:r>
-                  <w:proofErr w:type="spellEnd"/>
-                  <w:r>
-                    <w:rPr>
-                      <w:rFonts w:ascii="Arial" w:eastAsia="Arial" w:hAnsi="Arial" w:cs="Arial"/>
-                      <w:sz w:val="18"/>
-                      <w:szCs w:val="18"/>
-                    </w:rPr>
-                    <w:t xml:space="preserve">, </w:t>
-                  </w:r>
-                  <w:proofErr w:type="spellStart"/>
-                  <w:r>
-                    <w:rPr>
-                      <w:rFonts w:ascii="Arial" w:eastAsia="Arial" w:hAnsi="Arial" w:cs="Arial"/>
-                      <w:sz w:val="18"/>
-                      <w:szCs w:val="18"/>
-                    </w:rPr>
-                    <w:t>SoapU</w:t>
-                  </w:r>
-                  <w:r>
-                    <w:rPr>
-                      <w:rFonts w:ascii="Arial" w:eastAsia="Arial" w:hAnsi="Arial" w:cs="Arial"/>
-                      <w:sz w:val="18"/>
-                      <w:szCs w:val="18"/>
-                    </w:rPr>
-                    <w:t>I</w:t>
-                  </w:r>
-                  <w:proofErr w:type="spellEnd"/>
-                  <w:r>
-                    <w:rPr>
-                      <w:rFonts w:ascii="Arial" w:eastAsia="Arial" w:hAnsi="Arial" w:cs="Arial"/>
-                      <w:sz w:val="18"/>
-                      <w:szCs w:val="18"/>
-                    </w:rPr>
-                    <w:t>,</w:t>
-                  </w:r>
-                  <w:r>
-                    <w:rPr>
-                      <w:rFonts w:ascii="Arial" w:eastAsia="Arial" w:hAnsi="Arial" w:cs="Arial"/>
-                      <w:sz w:val="18"/>
-                      <w:szCs w:val="18"/>
-                    </w:rPr>
-                    <w:t xml:space="preserve"> </w:t>
-                  </w:r>
-                  <w:proofErr w:type="spellStart"/>
-                  <w:r>
-                    <w:rPr>
-                      <w:rFonts w:ascii="Arial" w:eastAsia="Arial" w:hAnsi="Arial" w:cs="Arial"/>
-                      <w:sz w:val="18"/>
-                      <w:szCs w:val="18"/>
-                    </w:rPr>
-                    <w:t>WebStorm</w:t>
-                  </w:r>
-                  <w:proofErr w:type="spellEnd"/>
-                  <w:r>
-                    <w:rPr>
-                      <w:rFonts w:ascii="Arial" w:eastAsia="Arial" w:hAnsi="Arial" w:cs="Arial"/>
-                      <w:sz w:val="18"/>
-                      <w:szCs w:val="18"/>
-                    </w:rPr>
-                    <w:t>, Visual Studio 2013, Fiddler, Team Foun</w:t>
-                  </w:r>
-                  <w:r>
-                    <w:rPr>
-                      <w:rFonts w:ascii="Arial" w:eastAsia="Arial" w:hAnsi="Arial" w:cs="Arial"/>
-                      <w:sz w:val="18"/>
-                      <w:szCs w:val="18"/>
-                    </w:rPr>
-                    <w:t xml:space="preserve">dation Server (TFS), and </w:t>
-                  </w:r>
-                  <w:proofErr w:type="spellStart"/>
-                  <w:r>
-                    <w:rPr>
-                      <w:rFonts w:ascii="Arial" w:eastAsia="Arial" w:hAnsi="Arial" w:cs="Arial"/>
-                      <w:sz w:val="18"/>
-                      <w:szCs w:val="18"/>
-                    </w:rPr>
-                    <w:t>Automapper</w:t>
-                  </w:r>
-                  <w:proofErr w:type="spellEnd"/>
-                </w:p>
-                <w:p>
-                  <w:pPr>
-                    <w:pStyle w:val="TextBody"/>
-                    <w:tabs>
-                      <w:tab w:val="left" w:pos="0"/>
-                    </w:tabs>
-                    <w:spacing w:after="0" w:line="100" w:lineRule="atLeast"/>
-                    <w:rPr>
-                      <w:rFonts w:ascii="Arial" w:eastAsia="Arial" w:hAnsi="Arial" w:cs="Arial"/>
-                      <w:sz w:val="18"/>
-                      <w:szCs w:val="18"/>
-                    </w:rPr>
-                  </w:pPr>
-                </w:p>
-                <w:p>
-                  <w:pPr>
-                    <w:pStyle w:val="TextBody"/>
-                    <w:tabs>
-                      <w:tab w:val="left" w:pos="0"/>
-                    </w:tabs>
-                    <w:spacing w:after="0" w:line="100" w:lineRule="atLeast"/>
-                    <w:rPr>
-                      <w:rFonts w:ascii="Arial" w:eastAsia="Arial" w:hAnsi="Arial" w:cs="Arial"/>
-                      <w:sz w:val="18"/>
-                      <w:szCs w:val="18"/>
-                    </w:rPr>
-                  </w:pPr>
-                  <w:r>
-                    <w:rPr>
-                      <w:rFonts w:ascii="Arial" w:eastAsia="Arial" w:hAnsi="Arial" w:cs="Arial"/>
-                      <w:sz w:val="18"/>
-                      <w:szCs w:val="18"/>
-                    </w:rPr>
-                    <w:t>In addition to my work on the USOC project, here are a few other things I did in my time with Aspenware:</w:t>
-                  </w:r>
-                </w:p>
-                <w:p>
-                  <w:pPr>
-                    <w:pStyle w:val="TextBody"/>
+                    <w:spacing w:line="100" w:lineRule="atLeast"/>
+                    <w:rPr>
+                      <w:rFonts w:ascii="Arial Narrow" w:eastAsia="Arial" w:hAnsi="Arial Narrow" w:cs="Arial"/>
+                      <w:sz w:val="18"/>
+                      <w:szCs w:val="18"/>
+                    </w:rPr>
+                  </w:pPr>
+                  <w:r>
+                    <w:rPr>
+                      <w:rFonts w:ascii="Arial Narrow" w:eastAsia="Arial" w:hAnsi="Arial Narrow" w:cs="Arial"/>
+                      <w:sz w:val="18"/>
+                      <w:szCs w:val="18"/>
+                    </w:rPr>
+                    <w:t>Build AngularJs directive allowing find existing delegates and to create new delegates to be added to system and assign their role at the games.</w:t>
+                  </w:r>
+                </w:p>
+                <w:p>
+                  <w:pPr>
+                    <w:pStyle w:val="ListParagraph"/>
                     <w:numPr>
                       <w:ilvl w:val="0"/>
-                      <w:numId w:val="15"/>
+                      <w:numId w:val="21"/>
                     </w:numPr>
-                    <w:tabs>
-                      <w:tab w:val="left" w:pos="0"/>
-                    </w:tabs>
+                    <w:spacing w:line="100" w:lineRule="atLeast"/>
+                    <w:rPr>
+                      <w:rFonts w:ascii="Arial Narrow" w:eastAsia="Arial" w:hAnsi="Arial Narrow" w:cs="Arial"/>
+                      <w:sz w:val="18"/>
+                      <w:szCs w:val="18"/>
+                    </w:rPr>
+                  </w:pPr>
+                  <w:r>
+                    <w:rPr>
+                      <w:rFonts w:ascii="Arial Narrow" w:eastAsia="Arial" w:hAnsi="Arial Narrow" w:cs="Arial"/>
+                      <w:sz w:val="18"/>
+                      <w:szCs w:val="18"/>
+                    </w:rPr>
+                    <w:t>Included filtering, sorting, and pagination of list</w:t>
+                  </w:r>
+                </w:p>
+                <w:p>
+                  <w:pPr>
                     <w:spacing w:after="0" w:line="100" w:lineRule="atLeast"/>
-                    <w:rPr>
-                      <w:rFonts w:ascii="Arial" w:eastAsia="Arial" w:hAnsi="Arial" w:cs="Arial"/>
-                      <w:sz w:val="18"/>
-                      <w:szCs w:val="18"/>
-                    </w:rPr>
-                  </w:pPr>
-                  <w:r>
-                    <w:rPr>
-                      <w:rFonts w:ascii="Arial" w:eastAsia="Arial" w:hAnsi="Arial" w:cs="Arial"/>
-                      <w:sz w:val="18"/>
-                      <w:szCs w:val="18"/>
-                    </w:rPr>
-                    <w:t>I authored blog posts for Aspenware on the Internet of Things (IoT)</w:t>
-                  </w:r>
-                </w:p>
-                <w:p>
-                  <w:pPr>
-                    <w:pStyle w:val="TextBody"/>
+                    <w:ind w:left="360"/>
+                    <w:rPr>
+                      <w:rFonts w:ascii="Arial Narrow" w:eastAsia="Arial" w:hAnsi="Arial Narrow" w:cs="Arial"/>
+                      <w:sz w:val="18"/>
+                      <w:szCs w:val="18"/>
+                    </w:rPr>
+                  </w:pPr>
+                  <w:r>
+                    <w:rPr>
+                      <w:rFonts w:ascii="Arial Narrow" w:eastAsia="Arial" w:hAnsi="Arial Narrow" w:cs="Arial"/>
+                      <w:sz w:val="18"/>
+                      <w:szCs w:val="18"/>
+                    </w:rPr>
+                    <w:t xml:space="preserve">Tech Stack: </w:t>
+                  </w:r>
+                </w:p>
+                <w:p>
+                  <w:pPr>
+                    <w:spacing w:after="0" w:line="100" w:lineRule="atLeast"/>
+                    <w:ind w:left="360"/>
+                    <w:rPr>
+                      <w:rFonts w:ascii="Arial Narrow" w:eastAsia="Arial" w:hAnsi="Arial Narrow" w:cs="Arial"/>
+                      <w:sz w:val="18"/>
+                      <w:szCs w:val="18"/>
+                    </w:rPr>
+                  </w:pPr>
+                  <w:r>
+                    <w:rPr>
+                      <w:rFonts w:ascii="Arial Narrow" w:eastAsia="Arial" w:hAnsi="Arial Narrow" w:cs="Arial"/>
+                      <w:sz w:val="18"/>
+                      <w:szCs w:val="18"/>
+                    </w:rPr>
+                    <w:t>AngularJs, Twitter Bootstrap 3, HTML5, .Net 4.5, WebApi 2, Sitecore, SoapUI, WebStorm, Visual Studio 2013, Fiddler, Team Foundation Server (TFS), and Automapper</w:t>
+                  </w:r>
+                </w:p>
+                <w:p>
+                  <w:pPr>
+                    <w:spacing w:line="100" w:lineRule="atLeast"/>
+                    <w:rPr>
+                      <w:rFonts w:ascii="Arial Narrow" w:eastAsia="Arial" w:hAnsi="Arial Narrow" w:cs="Arial"/>
+                      <w:sz w:val="18"/>
+                      <w:szCs w:val="18"/>
+                    </w:rPr>
+                  </w:pPr>
+                </w:p>
+                <w:p>
+                  <w:pPr>
+                    <w:spacing w:line="100" w:lineRule="atLeast"/>
+                    <w:rPr>
+                      <w:rFonts w:ascii="Arial Narrow" w:eastAsia="Arial" w:hAnsi="Arial Narrow" w:cs="Arial"/>
+                      <w:b/>
+                      <w:sz w:val="18"/>
+                      <w:szCs w:val="18"/>
+                    </w:rPr>
+                  </w:pPr>
+                  <w:r>
+                    <w:rPr>
+                      <w:rFonts w:ascii="Arial Narrow" w:eastAsia="Arial" w:hAnsi="Arial Narrow" w:cs="Arial"/>
+                      <w:b/>
+                      <w:sz w:val="18"/>
+                      <w:szCs w:val="18"/>
+                    </w:rPr>
+                    <w:t>Project: Direct Athlete Support (DAS) and Operation Gold (OpGold)</w:t>
+                  </w:r>
+                </w:p>
+                <w:p>
+                  <w:pPr>
+                    <w:pStyle w:val="ListParagraph"/>
                     <w:numPr>
                       <w:ilvl w:val="0"/>
-                      <w:numId w:val="15"/>
+                      <w:numId w:val="24"/>
                     </w:numPr>
-                    <w:tabs>
-                      <w:tab w:val="left" w:pos="0"/>
-                    </w:tabs>
-                    <w:spacing w:after="0" w:line="100" w:lineRule="atLeast"/>
-                    <w:rPr>
-                      <w:rFonts w:ascii="Arial" w:eastAsia="Arial" w:hAnsi="Arial" w:cs="Arial"/>
-                      <w:sz w:val="18"/>
-                      <w:szCs w:val="18"/>
-                    </w:rPr>
-                  </w:pPr>
-                  <w:r>
-                    <w:rPr>
-                      <w:rFonts w:ascii="Arial" w:eastAsia="Arial" w:hAnsi="Arial" w:cs="Arial"/>
-                      <w:sz w:val="18"/>
-                      <w:szCs w:val="18"/>
-                    </w:rPr>
-                    <w:t>Built</w:t>
-                  </w:r>
-                  <w:r>
-                    <w:rPr>
-                      <w:rFonts w:ascii="Arial" w:eastAsia="Arial" w:hAnsi="Arial" w:cs="Arial"/>
-                      <w:sz w:val="18"/>
-                      <w:szCs w:val="18"/>
-                    </w:rPr>
-                    <w:t xml:space="preserve"> a drink mixing robot based on Arduino, </w:t>
-                  </w:r>
-                  <w:proofErr w:type="spellStart"/>
-                  <w:r>
-                    <w:rPr>
-                      <w:rFonts w:ascii="Arial" w:eastAsia="Arial" w:hAnsi="Arial" w:cs="Arial"/>
-                      <w:sz w:val="18"/>
-                      <w:szCs w:val="18"/>
-                    </w:rPr>
-                    <w:t>NodeJs</w:t>
-                  </w:r>
-                  <w:proofErr w:type="spellEnd"/>
-                  <w:r>
-                    <w:rPr>
-                      <w:rFonts w:ascii="Arial" w:eastAsia="Arial" w:hAnsi="Arial" w:cs="Arial"/>
-                      <w:sz w:val="18"/>
-                      <w:szCs w:val="18"/>
-                    </w:rPr>
-                    <w:t xml:space="preserve">, and the </w:t>
-                  </w:r>
-                  <w:proofErr w:type="spellStart"/>
-                  <w:r>
-                    <w:rPr>
-                      <w:rFonts w:ascii="Arial" w:eastAsia="Arial" w:hAnsi="Arial" w:cs="Arial"/>
-                      <w:sz w:val="18"/>
-                      <w:szCs w:val="18"/>
-                    </w:rPr>
-                    <w:t>Johhny</w:t>
-                  </w:r>
-                  <w:proofErr w:type="spellEnd"/>
-                  <w:r>
-                    <w:rPr>
-                      <w:rFonts w:ascii="Arial" w:eastAsia="Arial" w:hAnsi="Arial" w:cs="Arial"/>
-                      <w:sz w:val="18"/>
-                      <w:szCs w:val="18"/>
-                    </w:rPr>
-                    <w:t xml:space="preserve"> Five Robotics library</w:t>
-                  </w:r>
-                  <w:r>
-                    <w:rPr>
-                      <w:rFonts w:ascii="Arial" w:eastAsia="Arial" w:hAnsi="Arial" w:cs="Arial"/>
-                      <w:sz w:val="18"/>
-                      <w:szCs w:val="18"/>
-                    </w:rPr>
-                    <w:t xml:space="preserve"> for an</w:t>
-                  </w:r>
-                  <w:r>
-                    <w:rPr>
-                      <w:rFonts w:ascii="Arial" w:eastAsia="Arial" w:hAnsi="Arial" w:cs="Arial"/>
-                      <w:sz w:val="18"/>
-                      <w:szCs w:val="18"/>
-                    </w:rPr>
-                    <w:t xml:space="preserve"> Aspenware IoT event</w:t>
-                  </w:r>
-                </w:p>
-                <w:p>
-                  <w:pPr>
-                    <w:pStyle w:val="TextBody"/>
+                    <w:spacing w:line="100" w:lineRule="atLeast"/>
+                    <w:rPr>
+                      <w:rFonts w:ascii="Arial Narrow" w:eastAsia="Arial" w:hAnsi="Arial Narrow" w:cs="Arial"/>
+                      <w:sz w:val="18"/>
+                      <w:szCs w:val="18"/>
+                    </w:rPr>
+                  </w:pPr>
+                  <w:r>
+                    <w:rPr>
+                      <w:rFonts w:ascii="Arial Narrow" w:eastAsia="Arial" w:hAnsi="Arial Narrow" w:cs="Arial"/>
+                      <w:sz w:val="18"/>
+                      <w:szCs w:val="18"/>
+                    </w:rPr>
+                    <w:t xml:space="preserve">Designed and developed AngularJs based DAS and OpGold features, allowing administrators to create new pay periods and payments for athletes. </w:t>
+                  </w:r>
+                </w:p>
+                <w:p>
+                  <w:pPr>
+                    <w:pStyle w:val="ListParagraph"/>
                     <w:numPr>
                       <w:ilvl w:val="0"/>
-                      <w:numId w:val="15"/>
+                      <w:numId w:val="24"/>
                     </w:numPr>
-                    <w:tabs>
-                      <w:tab w:val="left" w:pos="0"/>
-                    </w:tabs>
+                    <w:spacing w:line="100" w:lineRule="atLeast"/>
+                    <w:rPr>
+                      <w:rFonts w:ascii="Arial Narrow" w:eastAsia="Arial" w:hAnsi="Arial Narrow" w:cs="Arial"/>
+                      <w:sz w:val="18"/>
+                      <w:szCs w:val="18"/>
+                    </w:rPr>
+                  </w:pPr>
+                  <w:r>
+                    <w:rPr>
+                      <w:rFonts w:ascii="Arial Narrow" w:eastAsia="Arial" w:hAnsi="Arial Narrow" w:cs="Arial"/>
+                      <w:sz w:val="18"/>
+                      <w:szCs w:val="18"/>
+                    </w:rPr>
+                    <w:t>Incorporated rolled up totals, management of eligibility, copy forward (previous pay periods), athlete lookup and creation.</w:t>
+                  </w:r>
+                </w:p>
+                <w:p>
+                  <w:pPr>
+                    <w:pStyle w:val="ListParagraph"/>
+                    <w:numPr>
+                      <w:ilvl w:val="0"/>
+                      <w:numId w:val="24"/>
+                    </w:numPr>
+                    <w:spacing w:line="100" w:lineRule="atLeast"/>
+                    <w:rPr>
+                      <w:rFonts w:ascii="Arial Narrow" w:eastAsia="Arial" w:hAnsi="Arial Narrow" w:cs="Arial"/>
+                      <w:sz w:val="18"/>
+                      <w:szCs w:val="18"/>
+                    </w:rPr>
+                  </w:pPr>
+                  <w:r>
+                    <w:rPr>
+                      <w:rFonts w:ascii="Arial Narrow" w:eastAsia="Arial" w:hAnsi="Arial Narrow" w:cs="Arial"/>
+                      <w:sz w:val="18"/>
+                      <w:szCs w:val="18"/>
+                    </w:rPr>
+                    <w:t>Created directive based "type ahead" athlete lookup feature</w:t>
+                  </w:r>
+                </w:p>
+                <w:p>
+                  <w:pPr>
+                    <w:pStyle w:val="ListParagraph"/>
+                    <w:numPr>
+                      <w:ilvl w:val="0"/>
+                      <w:numId w:val="24"/>
+                    </w:numPr>
+                    <w:spacing w:line="100" w:lineRule="atLeast"/>
+                    <w:rPr>
+                      <w:rFonts w:ascii="Arial Narrow" w:eastAsia="Arial" w:hAnsi="Arial Narrow" w:cs="Arial"/>
+                      <w:sz w:val="18"/>
+                      <w:szCs w:val="18"/>
+                    </w:rPr>
+                  </w:pPr>
+                  <w:r>
+                    <w:rPr>
+                      <w:rFonts w:ascii="Arial Narrow" w:eastAsia="Arial" w:hAnsi="Arial Narrow" w:cs="Arial"/>
+                      <w:sz w:val="18"/>
+                      <w:szCs w:val="18"/>
+                    </w:rPr>
+                    <w:t>Served as QA for Integration Team</w:t>
+                  </w:r>
+                </w:p>
+                <w:p>
+                  <w:pPr>
                     <w:spacing w:after="0" w:line="100" w:lineRule="atLeast"/>
+                    <w:ind w:left="360"/>
+                    <w:rPr>
+                      <w:rFonts w:ascii="Arial Narrow" w:eastAsia="Arial" w:hAnsi="Arial Narrow" w:cs="Arial"/>
+                      <w:sz w:val="18"/>
+                      <w:szCs w:val="18"/>
+                    </w:rPr>
+                  </w:pPr>
+                  <w:r>
+                    <w:rPr>
+                      <w:rFonts w:ascii="Arial Narrow" w:eastAsia="Arial" w:hAnsi="Arial Narrow" w:cs="Arial"/>
+                      <w:sz w:val="18"/>
+                      <w:szCs w:val="18"/>
+                    </w:rPr>
+                    <w:t xml:space="preserve">Tech Stack: </w:t>
+                  </w:r>
+                </w:p>
+                <w:p>
+                  <w:pPr>
+                    <w:spacing w:after="0" w:line="100" w:lineRule="atLeast"/>
+                    <w:ind w:left="360"/>
+                    <w:rPr>
+                      <w:rFonts w:ascii="Arial Narrow" w:eastAsia="Arial" w:hAnsi="Arial Narrow" w:cs="Arial"/>
+                      <w:sz w:val="18"/>
+                      <w:szCs w:val="18"/>
+                    </w:rPr>
+                  </w:pPr>
+                  <w:r>
+                    <w:rPr>
+                      <w:rFonts w:ascii="Arial Narrow" w:eastAsia="Arial" w:hAnsi="Arial Narrow" w:cs="Arial"/>
+                      <w:sz w:val="18"/>
+                      <w:szCs w:val="18"/>
+                    </w:rPr>
+                    <w:t>AngularJs, Twitter Bootstrap 3, HTML5, .Net 4.5, WebApi 2, Sitecore, SoapUI, WebStorm, Visual Studio 2013, Fiddler, Team Foundation Server (TFS), and Automapper</w:t>
+                  </w:r>
+                </w:p>
+                <w:p>
+                  <w:pPr>
+                    <w:spacing w:line="100" w:lineRule="atLeast"/>
+                    <w:rPr>
+                      <w:rFonts w:ascii="Arial Narrow" w:eastAsia="Arial" w:hAnsi="Arial Narrow" w:cs="Arial"/>
+                      <w:sz w:val="18"/>
+                      <w:szCs w:val="18"/>
+                    </w:rPr>
+                  </w:pPr>
+                </w:p>
+                <w:p>
+                  <w:pPr>
+                    <w:spacing w:line="100" w:lineRule="atLeast"/>
+                    <w:rPr>
+                      <w:rFonts w:ascii="Arial Narrow" w:eastAsia="Arial" w:hAnsi="Arial Narrow" w:cs="Arial"/>
+                      <w:b/>
+                      <w:sz w:val="18"/>
+                      <w:szCs w:val="18"/>
+                    </w:rPr>
+                  </w:pPr>
+                  <w:r>
+                    <w:rPr>
+                      <w:rFonts w:ascii="Arial Narrow" w:eastAsia="Arial" w:hAnsi="Arial Narrow" w:cs="Arial"/>
+                      <w:b/>
+                      <w:sz w:val="18"/>
+                      <w:szCs w:val="18"/>
+                    </w:rPr>
+                    <w:t>Project: Elite Athlete Health Insurance (EAHI)</w:t>
+                  </w:r>
+                </w:p>
+                <w:p>
+                  <w:pPr>
+                    <w:pStyle w:val="ListParagraph"/>
+                    <w:numPr>
+                      <w:ilvl w:val="0"/>
+                      <w:numId w:val="27"/>
+                    </w:numPr>
+                    <w:spacing w:line="100" w:lineRule="atLeast"/>
+                    <w:rPr>
+                      <w:rFonts w:ascii="Arial Narrow" w:eastAsia="Arial" w:hAnsi="Arial Narrow" w:cs="Arial"/>
+                      <w:sz w:val="18"/>
+                      <w:szCs w:val="18"/>
+                    </w:rPr>
+                  </w:pPr>
+                  <w:r>
+                    <w:rPr>
+                      <w:rFonts w:ascii="Arial Narrow" w:eastAsia="Arial" w:hAnsi="Arial Narrow" w:cs="Arial"/>
+                      <w:sz w:val="18"/>
+                      <w:szCs w:val="18"/>
+                    </w:rPr>
+                    <w:t>Established basic structure for all future angular projects for this client</w:t>
+                  </w:r>
+                </w:p>
+                <w:p>
+                  <w:pPr>
+                    <w:pStyle w:val="ListParagraph"/>
+                    <w:numPr>
+                      <w:ilvl w:val="0"/>
+                      <w:numId w:val="27"/>
+                    </w:numPr>
+                    <w:spacing w:line="100" w:lineRule="atLeast"/>
+                    <w:rPr>
+                      <w:rFonts w:ascii="Arial Narrow" w:eastAsia="Arial" w:hAnsi="Arial Narrow" w:cs="Arial"/>
+                      <w:sz w:val="18"/>
+                      <w:szCs w:val="18"/>
+                    </w:rPr>
+                  </w:pPr>
+                  <w:r>
+                    <w:rPr>
+                      <w:rFonts w:ascii="Arial Narrow" w:eastAsia="Arial" w:hAnsi="Arial Narrow" w:cs="Arial"/>
+                      <w:sz w:val="18"/>
+                      <w:szCs w:val="18"/>
+                    </w:rPr>
+                    <w:lastRenderedPageBreak/>
+                    <w:t xml:space="preserve">Built all new AngularJs based system allowing admins to select athletes to be offered and approved for Health Insurance. </w:t>
+                  </w:r>
+                </w:p>
+                <w:p>
+                  <w:pPr>
+                    <w:pStyle w:val="ListParagraph"/>
+                    <w:numPr>
+                      <w:ilvl w:val="0"/>
+                      <w:numId w:val="27"/>
+                    </w:numPr>
+                    <w:spacing w:line="100" w:lineRule="atLeast"/>
+                    <w:rPr>
+                      <w:rFonts w:ascii="Arial Narrow" w:eastAsia="Arial" w:hAnsi="Arial Narrow" w:cs="Arial"/>
+                      <w:sz w:val="18"/>
+                      <w:szCs w:val="18"/>
+                    </w:rPr>
+                  </w:pPr>
+                  <w:r>
+                    <w:rPr>
+                      <w:rFonts w:ascii="Arial Narrow" w:eastAsia="Arial" w:hAnsi="Arial Narrow" w:cs="Arial"/>
+                      <w:sz w:val="18"/>
+                      <w:szCs w:val="18"/>
+                    </w:rPr>
+                    <w:t>Architected project to allow each sport have different criteria groups and different number of athletes eligible for insurance per sport</w:t>
+                  </w:r>
+                </w:p>
+                <w:p>
+                  <w:pPr>
+                    <w:pStyle w:val="ListParagraph"/>
+                    <w:numPr>
+                      <w:ilvl w:val="0"/>
+                      <w:numId w:val="27"/>
+                    </w:numPr>
+                    <w:spacing w:line="100" w:lineRule="atLeast"/>
+                    <w:rPr>
+                      <w:rFonts w:ascii="Arial Narrow" w:eastAsia="Arial" w:hAnsi="Arial Narrow" w:cs="Arial"/>
+                      <w:sz w:val="18"/>
+                      <w:szCs w:val="18"/>
+                    </w:rPr>
+                  </w:pPr>
+                  <w:r>
+                    <w:rPr>
+                      <w:rFonts w:ascii="Arial Narrow" w:eastAsia="Arial" w:hAnsi="Arial Narrow" w:cs="Arial"/>
+                      <w:sz w:val="18"/>
+                      <w:szCs w:val="18"/>
+                    </w:rPr>
+                    <w:t xml:space="preserve">Implemented AngularJs directive </w:t>
+                  </w:r>
+                  <w:r>
+                    <w:rPr>
+                      <w:rFonts w:ascii="Arial Narrow" w:eastAsia="Arial" w:hAnsi="Arial Narrow" w:cs="Arial"/>
+                      <w:sz w:val="18"/>
+                      <w:szCs w:val="18"/>
+                    </w:rPr>
+                    <w:t>allowing</w:t>
+                  </w:r>
+                  <w:r>
+                    <w:rPr>
+                      <w:rFonts w:ascii="Arial Narrow" w:eastAsia="Arial" w:hAnsi="Arial Narrow" w:cs="Arial"/>
+                      <w:sz w:val="18"/>
+                      <w:szCs w:val="18"/>
+                    </w:rPr>
+                    <w:t xml:space="preserve"> for management of eligibility </w:t>
+                  </w:r>
+                </w:p>
+                <w:p>
+                  <w:pPr>
+                    <w:pStyle w:val="ListParagraph"/>
+                    <w:numPr>
+                      <w:ilvl w:val="0"/>
+                      <w:numId w:val="27"/>
+                    </w:numPr>
+                    <w:spacing w:line="100" w:lineRule="atLeast"/>
+                    <w:rPr>
+                      <w:rFonts w:ascii="Arial Narrow" w:eastAsia="Arial" w:hAnsi="Arial Narrow" w:cs="Arial"/>
+                      <w:sz w:val="18"/>
+                      <w:szCs w:val="18"/>
+                    </w:rPr>
+                  </w:pPr>
+                  <w:r>
+                    <w:rPr>
+                      <w:rFonts w:ascii="Arial Narrow" w:eastAsia="Arial" w:hAnsi="Arial Narrow" w:cs="Arial"/>
+                      <w:sz w:val="18"/>
+                      <w:szCs w:val="18"/>
+                    </w:rPr>
+                    <w:t>Created "Wait List" feature</w:t>
+                  </w:r>
+                </w:p>
+                <w:p>
+                  <w:pPr>
+                    <w:pStyle w:val="ListParagraph"/>
+                    <w:numPr>
+                      <w:ilvl w:val="0"/>
+                      <w:numId w:val="27"/>
+                    </w:numPr>
+                    <w:spacing w:line="100" w:lineRule="atLeast"/>
+                    <w:rPr>
+                      <w:rFonts w:ascii="Arial Narrow" w:eastAsia="Arial" w:hAnsi="Arial Narrow" w:cs="Arial"/>
+                      <w:sz w:val="18"/>
+                      <w:szCs w:val="18"/>
+                    </w:rPr>
+                  </w:pPr>
+                  <w:r>
+                    <w:rPr>
+                      <w:rFonts w:ascii="Arial Narrow" w:eastAsia="Arial" w:hAnsi="Arial Narrow" w:cs="Arial"/>
+                      <w:sz w:val="18"/>
+                      <w:szCs w:val="18"/>
+                    </w:rPr>
+                    <w:t>Integrated search and creation feature developed for DAS project.</w:t>
+                  </w:r>
+                </w:p>
+                <w:p>
+                  <w:pPr>
+                    <w:pStyle w:val="ListParagraph"/>
+                    <w:numPr>
+                      <w:ilvl w:val="0"/>
+                      <w:numId w:val="27"/>
+                    </w:numPr>
+                    <w:spacing w:line="100" w:lineRule="atLeast"/>
+                    <w:rPr>
+                      <w:rFonts w:ascii="Arial Narrow" w:eastAsia="Arial" w:hAnsi="Arial Narrow" w:cs="Arial"/>
+                      <w:sz w:val="18"/>
+                      <w:szCs w:val="18"/>
+                    </w:rPr>
+                  </w:pPr>
+                  <w:r>
+                    <w:rPr>
+                      <w:rFonts w:ascii="Arial Narrow" w:eastAsia="Arial" w:hAnsi="Arial Narrow" w:cs="Arial"/>
+                      <w:sz w:val="18"/>
+                      <w:szCs w:val="18"/>
+                    </w:rPr>
+                    <w:t>Implemented copy forward (different from DAS) allowing athletes receiving insurance to be copied from previous year</w:t>
+                  </w:r>
+                </w:p>
+                <w:p>
+                  <w:pPr>
+                    <w:spacing w:after="0" w:line="100" w:lineRule="atLeast"/>
+                    <w:ind w:left="360"/>
+                    <w:rPr>
+                      <w:rFonts w:ascii="Arial Narrow" w:eastAsia="Arial" w:hAnsi="Arial Narrow" w:cs="Arial"/>
+                      <w:sz w:val="18"/>
+                      <w:szCs w:val="18"/>
+                    </w:rPr>
+                  </w:pPr>
+                  <w:r>
+                    <w:rPr>
+                      <w:rFonts w:ascii="Arial Narrow" w:eastAsia="Arial" w:hAnsi="Arial Narrow" w:cs="Arial"/>
+                      <w:sz w:val="18"/>
+                      <w:szCs w:val="18"/>
+                    </w:rPr>
+                    <w:t xml:space="preserve">Tech Stack: </w:t>
+                  </w:r>
+                </w:p>
+                <w:p>
+                  <w:pPr>
+                    <w:spacing w:after="0" w:line="100" w:lineRule="atLeast"/>
+                    <w:ind w:left="360"/>
+                    <w:rPr>
+                      <w:rFonts w:ascii="Arial Narrow" w:eastAsia="Arial" w:hAnsi="Arial Narrow" w:cs="Arial"/>
+                      <w:sz w:val="18"/>
+                      <w:szCs w:val="18"/>
+                    </w:rPr>
+                  </w:pPr>
+                  <w:r>
+                    <w:rPr>
+                      <w:rFonts w:ascii="Arial Narrow" w:eastAsia="Arial" w:hAnsi="Arial Narrow" w:cs="Arial"/>
+                      <w:sz w:val="18"/>
+                      <w:szCs w:val="18"/>
+                    </w:rPr>
+                    <w:t>AngularJs, Twitter Bootstrap 3, HTML5, .Net 4.5, WebApi 2, Sitecore, SoapUI, WebStorm, Visual Studio 2013, Fiddler, Team Foundation Server (TFS), and Automapper</w:t>
+                  </w:r>
+                </w:p>
+                <w:p>
+                  <w:pPr>
+                    <w:spacing w:line="100" w:lineRule="atLeast"/>
+                    <w:rPr>
+                      <w:rFonts w:ascii="Arial Narrow" w:eastAsia="Arial" w:hAnsi="Arial Narrow" w:cs="Arial"/>
+                      <w:sz w:val="18"/>
+                      <w:szCs w:val="18"/>
+                    </w:rPr>
+                  </w:pPr>
+                </w:p>
+                <w:p>
+                  <w:pPr>
+                    <w:spacing w:line="100" w:lineRule="atLeast"/>
+                    <w:rPr>
+                      <w:rFonts w:ascii="Arial Narrow" w:eastAsia="Arial" w:hAnsi="Arial Narrow" w:cs="Arial"/>
+                      <w:sz w:val="18"/>
+                      <w:szCs w:val="18"/>
+                    </w:rPr>
+                  </w:pPr>
+                  <w:r>
+                    <w:rPr>
+                      <w:rFonts w:ascii="Arial Narrow" w:eastAsia="Arial" w:hAnsi="Arial Narrow" w:cs="Arial"/>
+                      <w:sz w:val="18"/>
+                      <w:szCs w:val="18"/>
+                    </w:rPr>
+                    <w:t xml:space="preserve">Other Aspenware </w:t>
+                  </w:r>
+                  <w:r>
+                    <w:rPr>
+                      <w:rFonts w:ascii="Arial Narrow" w:eastAsia="Arial" w:hAnsi="Arial Narrow" w:cs="Arial"/>
+                      <w:sz w:val="18"/>
+                      <w:szCs w:val="18"/>
+                    </w:rPr>
+                    <w:t>W</w:t>
+                  </w:r>
+                  <w:r>
+                    <w:rPr>
+                      <w:rFonts w:ascii="Arial Narrow" w:eastAsia="Arial" w:hAnsi="Arial Narrow" w:cs="Arial"/>
+                      <w:sz w:val="18"/>
+                      <w:szCs w:val="18"/>
+                    </w:rPr>
+                    <w:t>ork:</w:t>
+                  </w:r>
+                </w:p>
+                <w:p>
+                  <w:pPr>
+                    <w:pStyle w:val="ListParagraph"/>
+                    <w:numPr>
+                      <w:ilvl w:val="0"/>
+                      <w:numId w:val="30"/>
+                    </w:numPr>
+                    <w:spacing w:line="100" w:lineRule="atLeast"/>
+                    <w:rPr>
+                      <w:rFonts w:ascii="Arial Narrow" w:eastAsia="Arial" w:hAnsi="Arial Narrow" w:cs="Arial"/>
+                      <w:sz w:val="18"/>
+                      <w:szCs w:val="18"/>
+                    </w:rPr>
+                  </w:pPr>
+                  <w:r>
+                    <w:rPr>
+                      <w:rFonts w:ascii="Arial Narrow" w:eastAsia="Arial" w:hAnsi="Arial Narrow" w:cs="Arial"/>
+                      <w:sz w:val="18"/>
+                      <w:szCs w:val="18"/>
+                    </w:rPr>
+                    <w:t>Mentored other team members helping them become Angular developers</w:t>
+                  </w:r>
+                </w:p>
+                <w:p>
+                  <w:pPr>
+                    <w:pStyle w:val="ListParagraph"/>
+                    <w:numPr>
+                      <w:ilvl w:val="0"/>
+                      <w:numId w:val="30"/>
+                    </w:numPr>
+                    <w:spacing w:line="100" w:lineRule="atLeast"/>
+                    <w:rPr>
+                      <w:rFonts w:ascii="Arial Narrow" w:eastAsia="Arial" w:hAnsi="Arial Narrow" w:cs="Arial"/>
+                      <w:sz w:val="18"/>
+                      <w:szCs w:val="18"/>
+                    </w:rPr>
+                  </w:pPr>
+                  <w:r>
+                    <w:rPr>
+                      <w:rFonts w:ascii="Arial Narrow" w:eastAsia="Arial" w:hAnsi="Arial Narrow" w:cs="Arial"/>
+                      <w:sz w:val="18"/>
+                      <w:szCs w:val="18"/>
+                    </w:rPr>
+                    <w:t>Created Numerous directives to maintain separation of concerns and encapsulate functionality</w:t>
+                  </w:r>
+                </w:p>
+                <w:p>
+                  <w:pPr>
+                    <w:pStyle w:val="ListParagraph"/>
+                    <w:numPr>
+                      <w:ilvl w:val="0"/>
+                      <w:numId w:val="30"/>
+                    </w:numPr>
+                    <w:spacing w:line="100" w:lineRule="atLeast"/>
+                    <w:rPr>
+                      <w:rFonts w:ascii="Arial Narrow" w:eastAsia="Arial" w:hAnsi="Arial Narrow" w:cs="Arial"/>
+                      <w:sz w:val="18"/>
+                      <w:szCs w:val="18"/>
+                    </w:rPr>
+                  </w:pPr>
+                  <w:r>
+                    <w:rPr>
+                      <w:rFonts w:ascii="Arial Narrow" w:eastAsia="Arial" w:hAnsi="Arial Narrow" w:cs="Arial"/>
+                      <w:sz w:val="18"/>
+                      <w:szCs w:val="18"/>
+                    </w:rPr>
+                    <w:t>Refactored work from a previously developed application to conform to established Angular and .Net patterns</w:t>
+                  </w:r>
+                </w:p>
+                <w:p>
+                  <w:pPr>
+                    <w:pStyle w:val="ListParagraph"/>
+                    <w:numPr>
+                      <w:ilvl w:val="0"/>
+                      <w:numId w:val="30"/>
+                    </w:numPr>
+                    <w:spacing w:line="100" w:lineRule="atLeast"/>
+                    <w:rPr>
+                      <w:rFonts w:ascii="Arial Narrow" w:eastAsia="Arial" w:hAnsi="Arial Narrow" w:cs="Arial"/>
+                      <w:sz w:val="18"/>
+                      <w:szCs w:val="18"/>
+                    </w:rPr>
+                  </w:pPr>
+                  <w:r>
+                    <w:rPr>
+                      <w:rFonts w:ascii="Arial Narrow" w:eastAsia="Arial" w:hAnsi="Arial Narrow" w:cs="Arial"/>
+                      <w:sz w:val="18"/>
+                      <w:szCs w:val="18"/>
+                    </w:rPr>
+                    <w:t>Produced detailed design documents based on client requirements</w:t>
+                  </w:r>
+                </w:p>
+                <w:p>
+                  <w:pPr>
+                    <w:pStyle w:val="ListParagraph"/>
+                    <w:numPr>
+                      <w:ilvl w:val="0"/>
+                      <w:numId w:val="30"/>
+                    </w:numPr>
+                    <w:spacing w:line="100" w:lineRule="atLeast"/>
+                    <w:rPr>
+                      <w:rFonts w:ascii="Arial Narrow" w:eastAsia="Arial" w:hAnsi="Arial Narrow" w:cs="Arial"/>
+                      <w:sz w:val="18"/>
+                      <w:szCs w:val="18"/>
+                    </w:rPr>
+                  </w:pPr>
+                  <w:r>
+                    <w:rPr>
+                      <w:rFonts w:ascii="Arial Narrow" w:eastAsia="Arial" w:hAnsi="Arial Narrow" w:cs="Arial"/>
+                      <w:sz w:val="18"/>
+                      <w:szCs w:val="18"/>
+                    </w:rPr>
+                    <w:t>authored blog posts for Aspenware on the Internet of Things (IoT)</w:t>
+                  </w:r>
+                </w:p>
+                <w:p>
+                  <w:pPr>
+                    <w:pStyle w:val="ListParagraph"/>
+                    <w:numPr>
+                      <w:ilvl w:val="0"/>
+                      <w:numId w:val="30"/>
+                    </w:numPr>
+                    <w:spacing w:line="100" w:lineRule="atLeast"/>
+                    <w:rPr>
+                      <w:rFonts w:ascii="Arial Narrow" w:eastAsia="Arial" w:hAnsi="Arial Narrow" w:cs="Arial"/>
+                      <w:sz w:val="18"/>
+                      <w:szCs w:val="18"/>
+                    </w:rPr>
+                  </w:pPr>
+                  <w:r>
+                    <w:rPr>
+                      <w:rFonts w:ascii="Arial Narrow" w:eastAsia="Arial" w:hAnsi="Arial Narrow" w:cs="Arial"/>
+                      <w:sz w:val="18"/>
+                      <w:szCs w:val="18"/>
+                    </w:rPr>
+                    <w:t>Built a drink mixing robot based on Arduino, NodeJs, and the Johhny Five Robotics library for an Aspenware IoT event</w:t>
+                  </w:r>
+                </w:p>
+                <w:p>
+                  <w:pPr>
+                    <w:pStyle w:val="ListParagraph"/>
+                    <w:numPr>
+                      <w:ilvl w:val="0"/>
+                      <w:numId w:val="30"/>
+                    </w:numPr>
+                    <w:spacing w:line="100" w:lineRule="atLeast"/>
+                    <w:rPr>
+                      <w:rFonts w:ascii="Arial Narrow" w:eastAsia="Arial" w:hAnsi="Arial Narrow" w:cs="Arial"/>
+                      <w:sz w:val="18"/>
+                      <w:szCs w:val="18"/>
+                    </w:rPr>
+                  </w:pPr>
+                  <w:r>
+                    <w:rPr>
+                      <w:rFonts w:ascii="Arial Narrow" w:eastAsia="Arial" w:hAnsi="Arial Narrow" w:cs="Arial"/>
+                      <w:sz w:val="18"/>
+                      <w:szCs w:val="18"/>
+                    </w:rPr>
+                    <w:t>Became a Sitecore certified developer</w:t>
+                  </w:r>
+                  <w:r>
                     <w:rPr>
                       <w:rFonts w:ascii="Arial" w:eastAsia="Arial" w:hAnsi="Arial" w:cs="Arial"/>
                       <w:sz w:val="18"/>
                       <w:szCs w:val="18"/>
                     </w:rPr>
-                  </w:pPr>
-                  <w:r>
-                    <w:rPr>
-                      <w:rFonts w:ascii="Arial" w:eastAsia="Arial" w:hAnsi="Arial" w:cs="Arial"/>
-                      <w:sz w:val="18"/>
-                      <w:szCs w:val="18"/>
-                    </w:rPr>
-                    <w:t xml:space="preserve">Became a </w:t>
-                  </w:r>
-                  <w:proofErr w:type="spellStart"/>
-                  <w:r>
-                    <w:rPr>
-                      <w:rFonts w:ascii="Arial" w:eastAsia="Arial" w:hAnsi="Arial" w:cs="Arial"/>
-                      <w:sz w:val="18"/>
-                      <w:szCs w:val="18"/>
-                    </w:rPr>
-                    <w:t>Sitecore</w:t>
-                  </w:r>
-                  <w:proofErr w:type="spellEnd"/>
-                  <w:r>
-                    <w:rPr>
-                      <w:rFonts w:ascii="Arial" w:eastAsia="Arial" w:hAnsi="Arial" w:cs="Arial"/>
-                      <w:sz w:val="18"/>
-                      <w:szCs w:val="18"/>
-                    </w:rPr>
-                    <w:t xml:space="preserve"> certified developer</w:t>
-                  </w:r>
-                </w:p>
-                <w:p>
-                  <w:pPr>
-                    <w:pStyle w:val="TextBody"/>
-                    <w:tabs>
-                      <w:tab w:val="left" w:pos="0"/>
-                    </w:tabs>
-                    <w:spacing w:after="0" w:line="100" w:lineRule="atLeast"/>
-                    <w:rPr>
-                      <w:rFonts w:ascii="Arial" w:hAnsi="Arial" w:cs="Arial"/>
-                      <w:sz w:val="18"/>
-                      <w:szCs w:val="18"/>
-                    </w:rPr>
-                  </w:pPr>
+                    <w:t xml:space="preserve"> </w:t>
+                  </w:r>
                 </w:p>
               </w:tc>
             </w:tr>
@@ -1318,29 +1606,7 @@
                       <w:szCs w:val="16"/>
                       <w:shd w:val="clear" w:color="auto" w:fill="E6E6FF"/>
                     </w:rPr>
-                    <w:t xml:space="preserve">Sr. </w:t>
-                  </w:r>
-                  <w:r>
-                    <w:rPr>
-                      <w:rFonts w:ascii="Arial" w:hAnsi="Arial" w:cs="Arial"/>
-                      <w:bCs/>
-                      <w:color w:val="004586"/>
-                      <w:sz w:val="16"/>
-                      <w:szCs w:val="16"/>
-                      <w:shd w:val="clear" w:color="auto" w:fill="E6E6FF"/>
-                    </w:rPr>
-                    <w:t>Mobile Web Developer  10/2014-1/2015</w:t>
-                  </w:r>
-                  <w:r>
-                    <w:rPr>
-                      <w:rFonts w:ascii="Arial" w:hAnsi="Arial" w:cs="Arial"/>
-                      <w:bCs/>
-                      <w:color w:val="004586"/>
-                      <w:sz w:val="16"/>
-                      <w:szCs w:val="16"/>
-                      <w:shd w:val="clear" w:color="auto" w:fill="E6E6FF"/>
-                    </w:rPr>
-                    <w:t xml:space="preserve"> (3 Month Contract)</w:t>
+                    <w:t>Sr. Mobile Web Developer  10/2014-1/2015 (3 Month Contract)</w:t>
                   </w:r>
                 </w:p>
               </w:tc>
@@ -1397,82 +1663,18 @@
                   <w:pPr>
                     <w:spacing w:line="100" w:lineRule="atLeast"/>
                     <w:rPr>
-                      <w:rFonts w:ascii="Arial" w:eastAsia="Arial" w:hAnsi="Arial" w:cs="Arial"/>
-                      <w:sz w:val="18"/>
-                      <w:szCs w:val="18"/>
-                    </w:rPr>
-                  </w:pPr>
-                  <w:r>
-                    <w:rPr>
-                      <w:rFonts w:ascii="Arial" w:eastAsia="Arial" w:hAnsi="Arial" w:cs="Arial"/>
-                      <w:sz w:val="18"/>
-                      <w:szCs w:val="18"/>
-                    </w:rPr>
-                    <w:t>Contracted through Aspenware to develop</w:t>
-                  </w:r>
-                  <w:r>
-                    <w:rPr>
-                      <w:rFonts w:ascii="Arial" w:eastAsia="Arial" w:hAnsi="Arial" w:cs="Arial"/>
-                      <w:sz w:val="18"/>
-                      <w:szCs w:val="18"/>
-                    </w:rPr>
-                    <w:t xml:space="preserve"> 2 new features </w:t>
-                  </w:r>
-                  <w:r>
-                    <w:rPr>
-                      <w:rFonts w:ascii="Arial" w:eastAsia="Arial" w:hAnsi="Arial" w:cs="Arial"/>
-                      <w:sz w:val="18"/>
-                      <w:szCs w:val="18"/>
-                    </w:rPr>
-                    <w:t>providing similar</w:t>
-                  </w:r>
-                  <w:r>
-                    <w:rPr>
-                      <w:rFonts w:ascii="Arial" w:eastAsia="Arial" w:hAnsi="Arial" w:cs="Arial"/>
-                      <w:sz w:val="18"/>
-                      <w:szCs w:val="18"/>
-                    </w:rPr>
-                    <w:t xml:space="preserve"> functionality offered in </w:t>
-                  </w:r>
-                  <w:proofErr w:type="spellStart"/>
-                  <w:r>
-                    <w:rPr>
-                      <w:rFonts w:ascii="Arial" w:eastAsia="Arial" w:hAnsi="Arial" w:cs="Arial"/>
-                      <w:sz w:val="18"/>
-                      <w:szCs w:val="18"/>
-                    </w:rPr>
-                    <w:t>Inspirato's</w:t>
-                  </w:r>
-                  <w:proofErr w:type="spellEnd"/>
-                  <w:r>
-                    <w:rPr>
-                      <w:rFonts w:ascii="Arial" w:eastAsia="Arial" w:hAnsi="Arial" w:cs="Arial"/>
-                      <w:sz w:val="18"/>
-                      <w:szCs w:val="18"/>
-                    </w:rPr>
-                    <w:t xml:space="preserve"> desktop website. </w:t>
-                  </w:r>
-                </w:p>
-                <w:p>
-                  <w:pPr>
-                    <w:spacing w:line="100" w:lineRule="atLeast"/>
-                    <w:rPr>
-                      <w:rFonts w:ascii="Arial" w:hAnsi="Arial" w:cs="Arial"/>
-                      <w:b/>
-                      <w:bCs/>
-                      <w:sz w:val="18"/>
-                      <w:szCs w:val="18"/>
-                    </w:rPr>
-                  </w:pPr>
-                  <w:r>
-                    <w:rPr>
-                      <w:rFonts w:ascii="Arial" w:eastAsia="Arial" w:hAnsi="Arial" w:cs="Arial"/>
-                      <w:b/>
-                      <w:bCs/>
-                      <w:sz w:val="18"/>
-                      <w:szCs w:val="18"/>
-                    </w:rPr>
-                    <w:t>Highlights</w:t>
+                      <w:rFonts w:ascii="Arial Narrow" w:eastAsia="Arial" w:hAnsi="Arial Narrow" w:cs="Arial"/>
+                      <w:sz w:val="18"/>
+                      <w:szCs w:val="18"/>
+                    </w:rPr>
+                  </w:pPr>
+                  <w:r>
+                    <w:rPr>
+                      <w:rFonts w:ascii="Arial Narrow" w:eastAsia="Arial" w:hAnsi="Arial Narrow" w:cs="Arial"/>
+                      <w:sz w:val="18"/>
+                      <w:szCs w:val="18"/>
+                    </w:rPr>
+                    <w:t xml:space="preserve">Contracted through Aspenware to develop 2 new features providing similar functionality offered in Inspirato's desktop website. </w:t>
                   </w:r>
                 </w:p>
                 <w:p>
@@ -1480,44 +1682,25 @@
                     <w:pStyle w:val="TextBody"/>
                     <w:numPr>
                       <w:ilvl w:val="0"/>
-                      <w:numId w:val="12"/>
+                      <w:numId w:val="31"/>
                     </w:numPr>
                     <w:tabs>
                       <w:tab w:val="left" w:pos="0"/>
                     </w:tabs>
                     <w:spacing w:after="0" w:line="100" w:lineRule="atLeast"/>
-                    <w:ind w:left="432"/>
-                    <w:rPr>
-                      <w:rFonts w:ascii="Arial" w:hAnsi="Arial" w:cs="Arial"/>
-                      <w:sz w:val="18"/>
-                      <w:szCs w:val="18"/>
-                    </w:rPr>
-                  </w:pPr>
-                  <w:r>
-                    <w:rPr>
-                      <w:rFonts w:ascii="Arial" w:hAnsi="Arial" w:cs="Arial"/>
-                      <w:sz w:val="18"/>
-                      <w:szCs w:val="18"/>
-                    </w:rPr>
-                    <w:t xml:space="preserve">Developed mobile version of </w:t>
-                  </w:r>
-                  <w:proofErr w:type="spellStart"/>
-                  <w:r>
-                    <w:rPr>
-                      <w:rFonts w:ascii="Arial" w:hAnsi="Arial" w:cs="Arial"/>
-                      <w:sz w:val="18"/>
-                      <w:szCs w:val="18"/>
-                    </w:rPr>
-                    <w:t>Inspirato’s</w:t>
-                  </w:r>
-                  <w:proofErr w:type="spellEnd"/>
-                  <w:r>
-                    <w:rPr>
-                      <w:rFonts w:ascii="Arial" w:hAnsi="Arial" w:cs="Arial"/>
-                      <w:sz w:val="18"/>
-                      <w:szCs w:val="18"/>
-                    </w:rPr>
-                    <w:t xml:space="preserve"> popular “Jaunt Now” feature. .  Including filtering, sorting, custom calendar, support for swipe gestures</w:t>
+                    <w:rPr>
+                      <w:rFonts w:ascii="Arial Narrow" w:hAnsi="Arial Narrow" w:cs="Arial"/>
+                      <w:sz w:val="18"/>
+                      <w:szCs w:val="18"/>
+                    </w:rPr>
+                  </w:pPr>
+                  <w:r>
+                    <w:rPr>
+                      <w:rFonts w:ascii="Arial Narrow" w:hAnsi="Arial Narrow" w:cs="Arial"/>
+                      <w:sz w:val="18"/>
+                      <w:szCs w:val="18"/>
+                    </w:rPr>
+                    <w:t>Developed mobile version of Inspirato’s popular “Jaunt Now” feature. .  Including filtering, sorting, custom calendar, support for swipe gestures</w:t>
                   </w:r>
                 </w:p>
                 <w:p>
@@ -1525,44 +1708,25 @@
                     <w:pStyle w:val="TextBody"/>
                     <w:numPr>
                       <w:ilvl w:val="0"/>
-                      <w:numId w:val="12"/>
+                      <w:numId w:val="31"/>
                     </w:numPr>
                     <w:tabs>
                       <w:tab w:val="left" w:pos="0"/>
                     </w:tabs>
                     <w:spacing w:after="0" w:line="100" w:lineRule="atLeast"/>
-                    <w:ind w:left="432"/>
-                    <w:rPr>
-                      <w:rFonts w:ascii="Arial" w:hAnsi="Arial" w:cs="Arial"/>
-                      <w:sz w:val="18"/>
-                      <w:szCs w:val="18"/>
-                    </w:rPr>
-                  </w:pPr>
-                  <w:r>
-                    <w:rPr>
-                      <w:rFonts w:ascii="Arial" w:hAnsi="Arial" w:cs="Arial"/>
-                      <w:sz w:val="18"/>
-                      <w:szCs w:val="18"/>
-                    </w:rPr>
-                    <w:t xml:space="preserve">Developed mobile version </w:t>
-                  </w:r>
-                  <w:proofErr w:type="spellStart"/>
-                  <w:r>
-                    <w:rPr>
-                      <w:rFonts w:ascii="Arial" w:hAnsi="Arial" w:cs="Arial"/>
-                      <w:sz w:val="18"/>
-                      <w:szCs w:val="18"/>
-                    </w:rPr>
-                    <w:t>Inspirato’s</w:t>
-                  </w:r>
-                  <w:proofErr w:type="spellEnd"/>
-                  <w:r>
-                    <w:rPr>
-                      <w:rFonts w:ascii="Arial" w:hAnsi="Arial" w:cs="Arial"/>
-                      <w:sz w:val="18"/>
-                      <w:szCs w:val="18"/>
-                    </w:rPr>
-                    <w:t xml:space="preserve"> new “Jaunt 52” feature. Including filtering, sorting, custom calendar</w:t>
+                    <w:rPr>
+                      <w:rFonts w:ascii="Arial Narrow" w:hAnsi="Arial Narrow" w:cs="Arial"/>
+                      <w:sz w:val="18"/>
+                      <w:szCs w:val="18"/>
+                    </w:rPr>
+                  </w:pPr>
+                  <w:r>
+                    <w:rPr>
+                      <w:rFonts w:ascii="Arial Narrow" w:hAnsi="Arial Narrow" w:cs="Arial"/>
+                      <w:sz w:val="18"/>
+                      <w:szCs w:val="18"/>
+                    </w:rPr>
+                    <w:t>Developed mobile version of Inspirato’s popular “Jaunt Now” feature. .  Including filtering, sorting, custom calendar, support for swipe gestures</w:t>
                   </w:r>
                 </w:p>
                 <w:p>
@@ -1570,26 +1734,25 @@
                     <w:pStyle w:val="TextBody"/>
                     <w:numPr>
                       <w:ilvl w:val="0"/>
-                      <w:numId w:val="12"/>
+                      <w:numId w:val="31"/>
                     </w:numPr>
                     <w:tabs>
                       <w:tab w:val="left" w:pos="0"/>
                     </w:tabs>
                     <w:spacing w:after="0" w:line="100" w:lineRule="atLeast"/>
-                    <w:ind w:left="432"/>
-                    <w:rPr>
-                      <w:rFonts w:ascii="Arial" w:hAnsi="Arial" w:cs="Arial"/>
-                      <w:sz w:val="18"/>
-                      <w:szCs w:val="18"/>
-                    </w:rPr>
-                  </w:pPr>
-                  <w:r>
-                    <w:rPr>
-                      <w:rFonts w:ascii="Arial" w:eastAsia="Arial" w:hAnsi="Arial" w:cs="Arial"/>
-                      <w:sz w:val="18"/>
-                      <w:szCs w:val="18"/>
-                    </w:rPr>
-                    <w:t>Fixed numerous bugs in other areas of the existing mobile web application</w:t>
+                    <w:rPr>
+                      <w:rFonts w:ascii="Arial Narrow" w:hAnsi="Arial Narrow" w:cs="Arial"/>
+                      <w:sz w:val="18"/>
+                      <w:szCs w:val="18"/>
+                    </w:rPr>
+                  </w:pPr>
+                  <w:r>
+                    <w:rPr>
+                      <w:rFonts w:ascii="Arial Narrow" w:hAnsi="Arial Narrow" w:cs="Arial"/>
+                      <w:sz w:val="18"/>
+                      <w:szCs w:val="18"/>
+                    </w:rPr>
+                    <w:t>Developed mobile version Inspirato’s new “Jaunt 52” feature. Including filtering, sorting, custom calendar</w:t>
                   </w:r>
                 </w:p>
                 <w:p>
@@ -1597,14 +1760,82 @@
                     <w:pStyle w:val="TextBody"/>
                     <w:numPr>
                       <w:ilvl w:val="0"/>
-                      <w:numId w:val="12"/>
+                      <w:numId w:val="31"/>
                     </w:numPr>
                     <w:tabs>
                       <w:tab w:val="left" w:pos="0"/>
                     </w:tabs>
-                    <w:spacing w:line="100" w:lineRule="atLeast"/>
+                    <w:spacing w:after="0" w:line="100" w:lineRule="atLeast"/>
+                    <w:rPr>
+                      <w:rFonts w:ascii="Arial Narrow" w:hAnsi="Arial Narrow" w:cs="Arial"/>
+                      <w:sz w:val="18"/>
+                      <w:szCs w:val="18"/>
+                    </w:rPr>
+                  </w:pPr>
+                  <w:r>
+                    <w:rPr>
+                      <w:rFonts w:ascii="Arial Narrow" w:eastAsia="Arial" w:hAnsi="Arial Narrow" w:cs="Arial"/>
+                      <w:sz w:val="18"/>
+                      <w:szCs w:val="18"/>
+                    </w:rPr>
+                    <w:t>Fixed numerous bugs in other areas of the existing mobile web application</w:t>
+                  </w:r>
+                </w:p>
+                <w:p>
+                  <w:pPr>
+                    <w:pStyle w:val="TextBody"/>
+                    <w:tabs>
+                      <w:tab w:val="left" w:pos="0"/>
+                    </w:tabs>
+                    <w:spacing w:after="0" w:line="100" w:lineRule="atLeast"/>
                     <w:ind w:left="432"/>
                     <w:rPr>
+                      <w:rFonts w:ascii="Arial Narrow" w:eastAsia="Arial" w:hAnsi="Arial Narrow" w:cs="Arial"/>
+                      <w:sz w:val="18"/>
+                      <w:szCs w:val="18"/>
+                    </w:rPr>
+                  </w:pPr>
+                </w:p>
+                <w:p>
+                  <w:pPr>
+                    <w:pStyle w:val="TextBody"/>
+                    <w:tabs>
+                      <w:tab w:val="left" w:pos="0"/>
+                    </w:tabs>
+                    <w:spacing w:after="0" w:line="100" w:lineRule="atLeast"/>
+                    <w:ind w:left="432"/>
+                    <w:rPr>
+                      <w:rFonts w:ascii="Arial Narrow" w:eastAsia="Arial" w:hAnsi="Arial Narrow" w:cs="Arial"/>
+                      <w:sz w:val="18"/>
+                      <w:szCs w:val="18"/>
+                    </w:rPr>
+                  </w:pPr>
+                  <w:r>
+                    <w:rPr>
+                      <w:rFonts w:ascii="Arial Narrow" w:eastAsia="Arial" w:hAnsi="Arial Narrow" w:cs="Arial"/>
+                      <w:sz w:val="18"/>
+                      <w:szCs w:val="18"/>
+                    </w:rPr>
+                    <w:t>Tech</w:t>
+                  </w:r>
+                  <w:r>
+                    <w:rPr>
+                      <w:rFonts w:ascii="Arial Narrow" w:eastAsia="Arial" w:hAnsi="Arial Narrow" w:cs="Arial"/>
+                      <w:sz w:val="18"/>
+                      <w:szCs w:val="18"/>
+                    </w:rPr>
+                    <w:t xml:space="preserve"> Stack:</w:t>
+                  </w:r>
+                </w:p>
+                <w:p>
+                  <w:pPr>
+                    <w:pStyle w:val="TextBody"/>
+                    <w:tabs>
+                      <w:tab w:val="left" w:pos="0"/>
+                    </w:tabs>
+                    <w:spacing w:after="0" w:line="100" w:lineRule="atLeast"/>
+                    <w:ind w:left="432"/>
+                    <w:rPr>
                       <w:rFonts w:ascii="Arial" w:hAnsi="Arial" w:cs="Arial"/>
                       <w:sz w:val="18"/>
                       <w:szCs w:val="18"/>
@@ -1612,75 +1843,11 @@
                   </w:pPr>
                   <w:r>
                     <w:rPr>
-                      <w:rFonts w:ascii="Arial" w:eastAsia="Arial" w:hAnsi="Arial" w:cs="Arial"/>
-                      <w:sz w:val="18"/>
-                      <w:szCs w:val="18"/>
-                    </w:rPr>
-                    <w:t>Tech</w:t>
-                  </w:r>
-                  <w:r>
-                    <w:rPr>
-                      <w:rFonts w:ascii="Arial" w:eastAsia="Arial" w:hAnsi="Arial" w:cs="Arial"/>
-                      <w:sz w:val="18"/>
-                      <w:szCs w:val="18"/>
-                    </w:rPr>
-                    <w:t xml:space="preserve"> stack includes:</w:t>
-                  </w:r>
-                  <w:r>
-                    <w:rPr>
-                      <w:rFonts w:ascii="Arial" w:eastAsia="Arial" w:hAnsi="Arial" w:cs="Arial"/>
-                      <w:sz w:val="18"/>
-                      <w:szCs w:val="18"/>
-                    </w:rPr>
-                    <w:t xml:space="preserve"> HTML, CSS3, SAAS, JQuery, MVC4</w:t>
-                  </w:r>
-                  <w:r>
-                    <w:rPr>
-                      <w:rFonts w:ascii="Arial" w:eastAsia="Arial" w:hAnsi="Arial" w:cs="Arial"/>
-                      <w:sz w:val="18"/>
-                      <w:szCs w:val="18"/>
-                    </w:rPr>
-                    <w:t xml:space="preserve"> .Net 4.5, </w:t>
-                  </w:r>
-                  <w:r>
-                    <w:rPr>
-                      <w:rFonts w:ascii="Arial" w:eastAsia="Arial" w:hAnsi="Arial" w:cs="Arial"/>
-                      <w:sz w:val="18"/>
-                      <w:szCs w:val="18"/>
-                    </w:rPr>
-                    <w:t xml:space="preserve">Scrum, </w:t>
-                  </w:r>
-                  <w:r>
-                    <w:rPr>
-                      <w:rFonts w:ascii="Arial" w:eastAsia="Arial" w:hAnsi="Arial" w:cs="Arial"/>
-                      <w:sz w:val="18"/>
-                      <w:szCs w:val="18"/>
-                    </w:rPr>
-                    <w:t>Visual S</w:t>
-                  </w:r>
-                  <w:r>
-                    <w:rPr>
-                      <w:rFonts w:ascii="Arial" w:eastAsia="Arial" w:hAnsi="Arial" w:cs="Arial"/>
-                      <w:sz w:val="18"/>
-                      <w:szCs w:val="18"/>
-                    </w:rPr>
-                    <w:t>tudio 2013</w:t>
-                  </w:r>
-                  <w:r>
-                    <w:rPr>
-                      <w:rFonts w:ascii="Arial" w:eastAsia="Arial" w:hAnsi="Arial" w:cs="Arial"/>
-                      <w:sz w:val="18"/>
-                      <w:szCs w:val="18"/>
-                    </w:rPr>
-                    <w:t xml:space="preserve">, </w:t>
-                  </w:r>
-                  <w:r>
-                    <w:rPr>
-                      <w:rFonts w:ascii="Arial" w:eastAsia="Arial" w:hAnsi="Arial" w:cs="Arial"/>
-                      <w:sz w:val="18"/>
-                      <w:szCs w:val="18"/>
-                    </w:rPr>
-                    <w:t>Subversion, and Jira.</w:t>
+                      <w:rFonts w:ascii="Arial Narrow" w:eastAsia="Arial" w:hAnsi="Arial Narrow" w:cs="Arial"/>
+                      <w:sz w:val="18"/>
+                      <w:szCs w:val="18"/>
+                    </w:rPr>
+                    <w:t>HTML, CSS3, SAAS, JQuery, MVC4 .Net 4.5, Scrum, Visual Studio 2013, Subversion, and Jira.</w:t>
                   </w:r>
                   <w:r>
                     <w:rPr>
@@ -1821,472 +1988,382 @@
                     <w:spacing w:line="100" w:lineRule="atLeast"/>
                     <w:jc w:val="both"/>
                     <w:rPr>
-                      <w:rFonts w:ascii="Arial" w:hAnsi="Arial" w:cs="Arial"/>
-                      <w:sz w:val="18"/>
-                      <w:szCs w:val="18"/>
-                    </w:rPr>
-                  </w:pPr>
-                  <w:r>
-                    <w:rPr>
-                      <w:rFonts w:ascii="Arial" w:eastAsia="Arial" w:hAnsi="Arial" w:cs="Arial"/>
-                      <w:sz w:val="18"/>
-                      <w:szCs w:val="18"/>
-                    </w:rPr>
-                    <w:lastRenderedPageBreak/>
-                    <w:t xml:space="preserve">Most of my work at ToolWatch has been split between development of various RESTful API's and a handful of </w:t>
-                  </w:r>
-                  <w:proofErr w:type="spellStart"/>
-                  <w:r>
-                    <w:rPr>
-                      <w:rFonts w:ascii="Arial" w:eastAsia="Arial" w:hAnsi="Arial" w:cs="Arial"/>
-                      <w:sz w:val="18"/>
-                      <w:szCs w:val="18"/>
-                    </w:rPr>
-                    <w:t>AngularJs</w:t>
-                  </w:r>
-                  <w:proofErr w:type="spellEnd"/>
-                  <w:r>
-                    <w:rPr>
-                      <w:rFonts w:ascii="Arial" w:eastAsia="Arial" w:hAnsi="Arial" w:cs="Arial"/>
-                      <w:sz w:val="18"/>
-                      <w:szCs w:val="18"/>
-                    </w:rPr>
-                    <w:t xml:space="preserve"> applications to replace legacy products.</w:t>
-                  </w:r>
-                </w:p>
-                <w:p>
-                  <w:pPr>
-                    <w:spacing w:line="100" w:lineRule="atLeast"/>
-                    <w:rPr>
-                      <w:rFonts w:ascii="Arial" w:hAnsi="Arial" w:cs="Arial"/>
-                      <w:b/>
-                      <w:bCs/>
-                      <w:sz w:val="18"/>
-                      <w:szCs w:val="18"/>
-                    </w:rPr>
-                  </w:pPr>
-                  <w:r>
-                    <w:rPr>
-                      <w:rFonts w:ascii="Arial" w:eastAsia="Arial" w:hAnsi="Arial" w:cs="Arial"/>
-                      <w:b/>
-                      <w:bCs/>
-                      <w:sz w:val="18"/>
-                      <w:szCs w:val="18"/>
-                    </w:rPr>
-                    <w:t>Highlights</w:t>
-                  </w:r>
-                </w:p>
-                <w:p>
-                  <w:pPr>
-                    <w:pStyle w:val="TextBody"/>
+                      <w:rFonts w:ascii="Arial Narrow" w:eastAsia="Arial" w:hAnsi="Arial Narrow" w:cs="Arial"/>
+                      <w:sz w:val="18"/>
+                      <w:szCs w:val="18"/>
+                    </w:rPr>
+                  </w:pPr>
+                  <w:r>
+                    <w:rPr>
+                      <w:rFonts w:ascii="Arial Narrow" w:eastAsia="Arial" w:hAnsi="Arial Narrow" w:cs="Arial"/>
+                      <w:sz w:val="18"/>
+                      <w:szCs w:val="18"/>
+                    </w:rPr>
+                    <w:t>Most of my work at ToolWatch has been split between development of various RESTful API's and a handful of AngularJs applications to replace legacy products.</w:t>
+                  </w:r>
+                </w:p>
+                <w:p>
+                  <w:pPr>
+                    <w:pStyle w:val="ListParagraph"/>
                     <w:numPr>
                       <w:ilvl w:val="0"/>
-                      <w:numId w:val="12"/>
+                      <w:numId w:val="32"/>
                     </w:numPr>
+                    <w:spacing w:line="100" w:lineRule="atLeast"/>
+                    <w:jc w:val="both"/>
+                    <w:rPr>
+                      <w:rFonts w:ascii="Arial Narrow" w:hAnsi="Arial Narrow" w:cs="Arial"/>
+                      <w:sz w:val="18"/>
+                      <w:szCs w:val="18"/>
+                    </w:rPr>
+                  </w:pPr>
+                  <w:r>
+                    <w:rPr>
+                      <w:rFonts w:ascii="Arial Narrow" w:eastAsia="Arial" w:hAnsi="Arial Narrow" w:cs="Arial"/>
+                      <w:sz w:val="18"/>
+                      <w:szCs w:val="18"/>
+                    </w:rPr>
+                    <w:t xml:space="preserve">Developed a new app (Shinobi) to replace the legacy Winforms </w:t>
+                  </w:r>
+                  <w:r>
+                    <w:rPr>
+                      <w:rFonts w:ascii="Arial Narrow" w:eastAsia="Arial" w:hAnsi="Arial Narrow" w:cs="Arial"/>
+                      <w:sz w:val="18"/>
+                      <w:szCs w:val="18"/>
+                    </w:rPr>
+                    <w:t>app (AngularJs, Bootstrap and Re</w:t>
+                  </w:r>
+                  <w:r>
+                    <w:rPr>
+                      <w:rFonts w:ascii="Arial Narrow" w:eastAsia="Arial" w:hAnsi="Arial Narrow" w:cs="Arial"/>
+                      <w:sz w:val="18"/>
+                      <w:szCs w:val="18"/>
+                    </w:rPr>
+                    <w:t>sponsive Des</w:t>
+                  </w:r>
+                  <w:r>
+                    <w:rPr>
+                      <w:rFonts w:ascii="Arial Narrow" w:eastAsia="Arial" w:hAnsi="Arial Narrow" w:cs="Arial"/>
+                      <w:sz w:val="18"/>
+                      <w:szCs w:val="18"/>
+                    </w:rPr>
+                    <w:t>ign</w:t>
+                  </w:r>
+                  <w:r>
+                    <w:rPr>
+                      <w:rFonts w:ascii="Arial Narrow" w:eastAsia="Arial" w:hAnsi="Arial Narrow" w:cs="Arial"/>
+                      <w:sz w:val="18"/>
+                      <w:szCs w:val="18"/>
+                    </w:rPr>
+                    <w:t>)</w:t>
+                  </w:r>
+                  <w:r>
+                    <w:rPr>
+                      <w:rFonts w:ascii="Arial Narrow" w:eastAsia="Arial" w:hAnsi="Arial Narrow" w:cs="Arial"/>
+                      <w:sz w:val="18"/>
+                      <w:szCs w:val="18"/>
+                    </w:rPr>
+                    <w:t xml:space="preserve">. This app was very successful, ultimately becoming the development </w:t>
+                  </w:r>
+                  <w:r>
+                    <w:rPr>
+                      <w:rFonts w:ascii="Arial Narrow" w:eastAsia="Arial" w:hAnsi="Arial Narrow" w:cs="Arial"/>
+                      <w:sz w:val="18"/>
+                      <w:szCs w:val="18"/>
+                    </w:rPr>
+                    <w:t>group’s</w:t>
+                  </w:r>
+                  <w:r>
+                    <w:rPr>
+                      <w:rFonts w:ascii="Arial Narrow" w:eastAsia="Arial" w:hAnsi="Arial Narrow" w:cs="Arial"/>
+                      <w:sz w:val="18"/>
+                      <w:szCs w:val="18"/>
+                    </w:rPr>
+                    <w:t xml:space="preserve"> highest priority.  </w:t>
+                  </w:r>
+                </w:p>
+                <w:p>
+                  <w:pPr>
+                    <w:pStyle w:val="ListParagraph"/>
+                    <w:numPr>
+                      <w:ilvl w:val="0"/>
+                      <w:numId w:val="32"/>
+                    </w:numPr>
+                    <w:spacing w:line="100" w:lineRule="atLeast"/>
+                    <w:jc w:val="both"/>
+                    <w:rPr>
+                      <w:rFonts w:ascii="Arial Narrow" w:hAnsi="Arial Narrow" w:cs="Arial"/>
+                      <w:sz w:val="18"/>
+                      <w:szCs w:val="18"/>
+                    </w:rPr>
+                  </w:pPr>
+                  <w:r>
+                    <w:rPr>
+                      <w:rFonts w:ascii="Arial Narrow" w:eastAsia="Arial" w:hAnsi="Arial Narrow" w:cs="Arial"/>
+                      <w:sz w:val="18"/>
+                      <w:szCs w:val="18"/>
+                    </w:rPr>
+                    <w:t>Developed numerous custom directives (Angular)</w:t>
+                  </w:r>
+                </w:p>
+                <w:p>
+                  <w:pPr>
+                    <w:pStyle w:val="ListParagraph"/>
+                    <w:numPr>
+                      <w:ilvl w:val="0"/>
+                      <w:numId w:val="32"/>
+                    </w:numPr>
+                    <w:spacing w:line="100" w:lineRule="atLeast"/>
+                    <w:jc w:val="both"/>
+                    <w:rPr>
+                      <w:rFonts w:ascii="Arial Narrow" w:hAnsi="Arial Narrow" w:cs="Arial"/>
+                      <w:sz w:val="18"/>
+                      <w:szCs w:val="18"/>
+                    </w:rPr>
+                  </w:pPr>
+                  <w:r>
+                    <w:rPr>
+                      <w:rFonts w:ascii="Arial Narrow" w:eastAsia="Arial" w:hAnsi="Arial Narrow" w:cs="Arial"/>
+                      <w:sz w:val="18"/>
+                      <w:szCs w:val="18"/>
+                    </w:rPr>
+                    <w:t>Served as team lead and developer on the  Shinobi project</w:t>
+                  </w:r>
+                </w:p>
+                <w:p>
+                  <w:pPr>
+                    <w:pStyle w:val="ListParagraph"/>
+                    <w:numPr>
+                      <w:ilvl w:val="0"/>
+                      <w:numId w:val="32"/>
+                    </w:numPr>
+                    <w:spacing w:line="100" w:lineRule="atLeast"/>
+                    <w:jc w:val="both"/>
+                    <w:rPr>
+                      <w:rFonts w:ascii="Arial Narrow" w:hAnsi="Arial Narrow" w:cs="Arial"/>
+                      <w:sz w:val="18"/>
+                      <w:szCs w:val="18"/>
+                    </w:rPr>
+                  </w:pPr>
+                  <w:r>
+                    <w:rPr>
+                      <w:rFonts w:ascii="Arial Narrow" w:eastAsia="Arial" w:hAnsi="Arial Narrow" w:cs="Arial"/>
+                      <w:sz w:val="18"/>
+                      <w:szCs w:val="18"/>
+                    </w:rPr>
+                    <w:t>Created a</w:t>
+                  </w:r>
+                  <w:r>
+                    <w:rPr>
+                      <w:rFonts w:ascii="Arial Narrow" w:eastAsia="Arial" w:hAnsi="Arial Narrow" w:cs="Arial"/>
+                      <w:sz w:val="18"/>
+                      <w:szCs w:val="18"/>
+                    </w:rPr>
+                    <w:t>n</w:t>
+                  </w:r>
+                  <w:r>
+                    <w:rPr>
+                      <w:rFonts w:ascii="Arial Narrow" w:eastAsia="Arial" w:hAnsi="Arial Narrow" w:cs="Arial"/>
+                      <w:sz w:val="18"/>
+                      <w:szCs w:val="18"/>
+                    </w:rPr>
+                    <w:t xml:space="preserve"> Amazon style search using gutter/facets, pagination, and sorting (Shinobi)</w:t>
+                  </w:r>
+                </w:p>
+                <w:p>
+                  <w:pPr>
+                    <w:pStyle w:val="ListParagraph"/>
+                    <w:numPr>
+                      <w:ilvl w:val="0"/>
+                      <w:numId w:val="32"/>
+                    </w:numPr>
+                    <w:spacing w:line="100" w:lineRule="atLeast"/>
+                    <w:jc w:val="both"/>
+                    <w:rPr>
+                      <w:rFonts w:ascii="Arial Narrow" w:hAnsi="Arial Narrow" w:cs="Arial"/>
+                      <w:sz w:val="18"/>
+                      <w:szCs w:val="18"/>
+                    </w:rPr>
+                  </w:pPr>
+                  <w:r>
+                    <w:rPr>
+                      <w:rFonts w:ascii="Arial Narrow" w:eastAsia="Arial" w:hAnsi="Arial Narrow" w:cs="Arial"/>
+                      <w:sz w:val="18"/>
+                      <w:szCs w:val="18"/>
+                    </w:rPr>
+                    <w:t>Developed for internal management applicati</w:t>
+                  </w:r>
+                  <w:r>
+                    <w:rPr>
+                      <w:rFonts w:ascii="Arial Narrow" w:eastAsia="Arial" w:hAnsi="Arial Narrow" w:cs="Arial"/>
+                      <w:sz w:val="18"/>
+                      <w:szCs w:val="18"/>
+                    </w:rPr>
+                    <w:t>on using AngularJs and Bootstrap</w:t>
+                  </w:r>
+                </w:p>
+                <w:p>
+                  <w:pPr>
+                    <w:pStyle w:val="ListParagraph"/>
+                    <w:numPr>
+                      <w:ilvl w:val="0"/>
+                      <w:numId w:val="32"/>
+                    </w:numPr>
+                    <w:spacing w:line="100" w:lineRule="atLeast"/>
+                    <w:jc w:val="both"/>
+                    <w:rPr>
+                      <w:rFonts w:ascii="Arial Narrow" w:hAnsi="Arial Narrow" w:cs="Arial"/>
+                      <w:sz w:val="18"/>
+                      <w:szCs w:val="18"/>
+                    </w:rPr>
+                  </w:pPr>
+                  <w:r>
+                    <w:rPr>
+                      <w:rFonts w:ascii="Arial Narrow" w:eastAsia="Arial" w:hAnsi="Arial Narrow" w:cs="Arial"/>
+                      <w:sz w:val="18"/>
+                      <w:szCs w:val="18"/>
+                    </w:rPr>
+                    <w:t>Personally developed nearly all server-side components needed to support the new IPhone application</w:t>
+                  </w:r>
+                </w:p>
+                <w:p>
+                  <w:pPr>
+                    <w:pStyle w:val="ListParagraph"/>
+                    <w:numPr>
+                      <w:ilvl w:val="0"/>
+                      <w:numId w:val="32"/>
+                    </w:numPr>
+                    <w:spacing w:line="100" w:lineRule="atLeast"/>
+                    <w:jc w:val="both"/>
+                    <w:rPr>
+                      <w:rFonts w:ascii="Arial Narrow" w:hAnsi="Arial Narrow" w:cs="Arial"/>
+                      <w:sz w:val="18"/>
+                      <w:szCs w:val="18"/>
+                    </w:rPr>
+                  </w:pPr>
+                  <w:r>
+                    <w:rPr>
+                      <w:rFonts w:ascii="Arial Narrow" w:eastAsia="Arial" w:hAnsi="Arial Narrow" w:cs="Arial"/>
+                      <w:sz w:val="18"/>
+                      <w:szCs w:val="18"/>
+                    </w:rPr>
+                    <w:t xml:space="preserve">Developed 4 RESTful API's conforming to Level 3 of the Richardson Maturity Model using WebApi 2 </w:t>
+                  </w:r>
+                </w:p>
+                <w:p>
+                  <w:pPr>
+                    <w:pStyle w:val="ListParagraph"/>
+                    <w:numPr>
+                      <w:ilvl w:val="0"/>
+                      <w:numId w:val="32"/>
+                    </w:numPr>
+                    <w:spacing w:line="100" w:lineRule="atLeast"/>
+                    <w:jc w:val="both"/>
+                    <w:rPr>
+                      <w:rFonts w:ascii="Arial Narrow" w:hAnsi="Arial Narrow" w:cs="Arial"/>
+                      <w:sz w:val="18"/>
+                      <w:szCs w:val="18"/>
+                    </w:rPr>
+                  </w:pPr>
+                  <w:r>
+                    <w:rPr>
+                      <w:rFonts w:ascii="Arial Narrow" w:eastAsia="Arial" w:hAnsi="Arial Narrow" w:cs="Arial"/>
+                      <w:sz w:val="18"/>
+                      <w:szCs w:val="18"/>
+                    </w:rPr>
+                    <w:t>Deployed all API's using Amazon Elastic Beanstalk</w:t>
+                  </w:r>
+                </w:p>
+                <w:p>
+                  <w:pPr>
+                    <w:pStyle w:val="ListParagraph"/>
+                    <w:numPr>
+                      <w:ilvl w:val="0"/>
+                      <w:numId w:val="32"/>
+                    </w:numPr>
+                    <w:spacing w:line="100" w:lineRule="atLeast"/>
+                    <w:jc w:val="both"/>
+                    <w:rPr>
+                      <w:rFonts w:ascii="Arial Narrow" w:hAnsi="Arial Narrow" w:cs="Arial"/>
+                      <w:sz w:val="18"/>
+                      <w:szCs w:val="18"/>
+                    </w:rPr>
+                  </w:pPr>
+                  <w:r>
+                    <w:rPr>
+                      <w:rFonts w:ascii="Arial Narrow" w:eastAsia="Arial" w:hAnsi="Arial Narrow" w:cs="Arial"/>
+                      <w:sz w:val="18"/>
+                      <w:szCs w:val="18"/>
+                    </w:rPr>
+                    <w:t xml:space="preserve">Developed the supporting business layer for each API, with extensive use of LINQ and lambdas, ORMLite, and both the facade and repository patterns </w:t>
+                  </w:r>
+                </w:p>
+                <w:p>
+                  <w:pPr>
+                    <w:pStyle w:val="ListParagraph"/>
+                    <w:numPr>
+                      <w:ilvl w:val="0"/>
+                      <w:numId w:val="32"/>
+                    </w:numPr>
+                    <w:spacing w:line="100" w:lineRule="atLeast"/>
+                    <w:jc w:val="both"/>
+                    <w:rPr>
+                      <w:rFonts w:ascii="Arial Narrow" w:hAnsi="Arial Narrow" w:cs="Arial"/>
+                      <w:sz w:val="18"/>
+                      <w:szCs w:val="18"/>
+                    </w:rPr>
+                  </w:pPr>
+                  <w:r>
+                    <w:rPr>
+                      <w:rFonts w:ascii="Arial Narrow" w:eastAsia="Arial" w:hAnsi="Arial Narrow" w:cs="Arial"/>
+                      <w:sz w:val="18"/>
+                      <w:szCs w:val="18"/>
+                    </w:rPr>
+                    <w:t>Mentored other team members helping them become Angular developers</w:t>
+                  </w:r>
+                </w:p>
+                <w:p>
+                  <w:pPr>
+                    <w:pStyle w:val="TextBody"/>
                     <w:tabs>
                       <w:tab w:val="left" w:pos="0"/>
                     </w:tabs>
                     <w:spacing w:after="0" w:line="100" w:lineRule="atLeast"/>
                     <w:ind w:left="432"/>
                     <w:rPr>
-                      <w:rFonts w:ascii="Arial" w:hAnsi="Arial" w:cs="Arial"/>
-                      <w:sz w:val="18"/>
-                      <w:szCs w:val="18"/>
-                    </w:rPr>
-                  </w:pPr>
-                  <w:r>
-                    <w:rPr>
-                      <w:rFonts w:ascii="Arial" w:eastAsia="Arial" w:hAnsi="Arial" w:cs="Arial"/>
-                      <w:sz w:val="18"/>
-                      <w:szCs w:val="18"/>
-                    </w:rPr>
-                    <w:t xml:space="preserve">Developed a new app (Shinobi) to replace the legacy </w:t>
-                  </w:r>
-                  <w:proofErr w:type="spellStart"/>
-                  <w:r>
-                    <w:rPr>
-                      <w:rFonts w:ascii="Arial" w:eastAsia="Arial" w:hAnsi="Arial" w:cs="Arial"/>
-                      <w:sz w:val="18"/>
-                      <w:szCs w:val="18"/>
-                    </w:rPr>
-                    <w:t>Winforms</w:t>
-                  </w:r>
-                  <w:proofErr w:type="spellEnd"/>
-                  <w:r>
-                    <w:rPr>
-                      <w:rFonts w:ascii="Arial" w:eastAsia="Arial" w:hAnsi="Arial" w:cs="Arial"/>
-                      <w:sz w:val="18"/>
-                      <w:szCs w:val="18"/>
-                    </w:rPr>
-                    <w:t xml:space="preserve"> </w:t>
-                  </w:r>
-                  <w:r>
-                    <w:rPr>
-                      <w:rFonts w:ascii="Arial" w:eastAsia="Arial" w:hAnsi="Arial" w:cs="Arial"/>
-                      <w:sz w:val="18"/>
-                      <w:szCs w:val="18"/>
-                    </w:rPr>
-                    <w:t>app (</w:t>
-                  </w:r>
-                  <w:proofErr w:type="spellStart"/>
-                  <w:r>
-                    <w:rPr>
-                      <w:rFonts w:ascii="Arial" w:eastAsia="Arial" w:hAnsi="Arial" w:cs="Arial"/>
-                      <w:sz w:val="18"/>
-                      <w:szCs w:val="18"/>
-                    </w:rPr>
-                    <w:t>AngularJs</w:t>
-                  </w:r>
-                  <w:proofErr w:type="spellEnd"/>
-                  <w:r>
-                    <w:rPr>
-                      <w:rFonts w:ascii="Arial" w:eastAsia="Arial" w:hAnsi="Arial" w:cs="Arial"/>
-                      <w:sz w:val="18"/>
-                      <w:szCs w:val="18"/>
-                    </w:rPr>
-                    <w:t>, Bootstrap and Re</w:t>
-                  </w:r>
-                  <w:r>
-                    <w:rPr>
-                      <w:rFonts w:ascii="Arial" w:eastAsia="Arial" w:hAnsi="Arial" w:cs="Arial"/>
-                      <w:sz w:val="18"/>
-                      <w:szCs w:val="18"/>
-                    </w:rPr>
-                    <w:t>sponsive Des</w:t>
-                  </w:r>
-                  <w:r>
-                    <w:rPr>
-                      <w:rFonts w:ascii="Arial" w:eastAsia="Arial" w:hAnsi="Arial" w:cs="Arial"/>
-                      <w:sz w:val="18"/>
-                      <w:szCs w:val="18"/>
-                    </w:rPr>
-                    <w:t>ign</w:t>
-                  </w:r>
-                  <w:r>
-                    <w:rPr>
-                      <w:rFonts w:ascii="Arial" w:eastAsia="Arial" w:hAnsi="Arial" w:cs="Arial"/>
-                      <w:sz w:val="18"/>
-                      <w:szCs w:val="18"/>
-                    </w:rPr>
-                    <w:t>)</w:t>
-                  </w:r>
-                  <w:r>
-                    <w:rPr>
-                      <w:rFonts w:ascii="Arial" w:eastAsia="Arial" w:hAnsi="Arial" w:cs="Arial"/>
-                      <w:sz w:val="18"/>
-                      <w:szCs w:val="18"/>
-                    </w:rPr>
-                    <w:t xml:space="preserve">. This app was very successful, ultimately becoming the development </w:t>
-                  </w:r>
-                  <w:r>
-                    <w:rPr>
-                      <w:rFonts w:ascii="Arial" w:eastAsia="Arial" w:hAnsi="Arial" w:cs="Arial"/>
-                      <w:sz w:val="18"/>
-                      <w:szCs w:val="18"/>
-                    </w:rPr>
-                    <w:t>group’s</w:t>
-                  </w:r>
-                  <w:r>
-                    <w:rPr>
-                      <w:rFonts w:ascii="Arial" w:eastAsia="Arial" w:hAnsi="Arial" w:cs="Arial"/>
-                      <w:sz w:val="18"/>
-                      <w:szCs w:val="18"/>
-                    </w:rPr>
-                    <w:t xml:space="preserve"> highest priority.  </w:t>
+                      <w:rFonts w:ascii="Arial Narrow" w:eastAsia="Arial" w:hAnsi="Arial Narrow" w:cs="Arial"/>
+                      <w:sz w:val="18"/>
+                      <w:szCs w:val="18"/>
+                    </w:rPr>
+                  </w:pPr>
+                  <w:r>
+                    <w:rPr>
+                      <w:rFonts w:ascii="Arial Narrow" w:eastAsia="Arial" w:hAnsi="Arial Narrow" w:cs="Arial"/>
+                      <w:sz w:val="18"/>
+                      <w:szCs w:val="18"/>
+                    </w:rPr>
+                    <w:t>Tech</w:t>
+                  </w:r>
+                  <w:r>
+                    <w:rPr>
+                      <w:rFonts w:ascii="Arial Narrow" w:eastAsia="Arial" w:hAnsi="Arial Narrow" w:cs="Arial"/>
+                      <w:sz w:val="18"/>
+                      <w:szCs w:val="18"/>
+                    </w:rPr>
+                    <w:t xml:space="preserve"> Stack</w:t>
+                  </w:r>
+                  <w:r>
+                    <w:rPr>
+                      <w:rFonts w:ascii="Arial Narrow" w:eastAsia="Arial" w:hAnsi="Arial Narrow" w:cs="Arial"/>
+                      <w:sz w:val="18"/>
+                      <w:szCs w:val="18"/>
+                    </w:rPr>
+                    <w:t xml:space="preserve">: </w:t>
                   </w:r>
                 </w:p>
                 <w:p>
                   <w:pPr>
                     <w:pStyle w:val="TextBody"/>
-                    <w:numPr>
-                      <w:ilvl w:val="0"/>
-                      <w:numId w:val="12"/>
-                    </w:numPr>
-                    <w:spacing w:after="0" w:line="100" w:lineRule="atLeast"/>
-                    <w:ind w:left="432"/>
-                    <w:rPr>
-                      <w:sz w:val="18"/>
-                      <w:szCs w:val="18"/>
-                    </w:rPr>
-                  </w:pPr>
-                  <w:r>
-                    <w:rPr>
-                      <w:rFonts w:ascii="Arial" w:eastAsia="Arial" w:hAnsi="Arial" w:cs="Arial"/>
-                      <w:sz w:val="18"/>
-                      <w:szCs w:val="18"/>
-                    </w:rPr>
-                    <w:t>Developed numerous custom directives (Angular)</w:t>
-                  </w:r>
-                </w:p>
-                <w:p>
-                  <w:pPr>
-                    <w:pStyle w:val="TextBody"/>
-                    <w:numPr>
-                      <w:ilvl w:val="0"/>
-                      <w:numId w:val="12"/>
-                    </w:numPr>
-                    <w:spacing w:after="0" w:line="100" w:lineRule="atLeast"/>
-                    <w:ind w:left="432"/>
-                    <w:rPr>
-                      <w:sz w:val="18"/>
-                      <w:szCs w:val="18"/>
-                    </w:rPr>
-                  </w:pPr>
-                  <w:r>
-                    <w:rPr>
-                      <w:rFonts w:ascii="Arial" w:eastAsia="Arial" w:hAnsi="Arial" w:cs="Arial"/>
-                      <w:sz w:val="18"/>
-                      <w:szCs w:val="18"/>
-                    </w:rPr>
-                    <w:t>Served as team lead and developer on the  Shinobi project</w:t>
-                  </w:r>
-                </w:p>
-                <w:p>
-                  <w:pPr>
-                    <w:pStyle w:val="TextBody"/>
-                    <w:numPr>
-                      <w:ilvl w:val="0"/>
-                      <w:numId w:val="12"/>
-                    </w:numPr>
-                    <w:spacing w:after="0" w:line="100" w:lineRule="atLeast"/>
-                    <w:ind w:left="432"/>
-                    <w:rPr>
-                      <w:sz w:val="18"/>
-                      <w:szCs w:val="18"/>
-                    </w:rPr>
-                  </w:pPr>
-                  <w:r>
-                    <w:rPr>
-                      <w:rFonts w:ascii="Arial" w:eastAsia="Arial" w:hAnsi="Arial" w:cs="Arial"/>
-                      <w:sz w:val="18"/>
-                      <w:szCs w:val="18"/>
-                    </w:rPr>
-                    <w:t>Created a</w:t>
-                  </w:r>
-                  <w:r>
-                    <w:rPr>
-                      <w:rFonts w:ascii="Arial" w:eastAsia="Arial" w:hAnsi="Arial" w:cs="Arial"/>
-                      <w:sz w:val="18"/>
-                      <w:szCs w:val="18"/>
-                    </w:rPr>
-                    <w:t>n</w:t>
-                  </w:r>
-                  <w:r>
-                    <w:rPr>
-                      <w:rFonts w:ascii="Arial" w:eastAsia="Arial" w:hAnsi="Arial" w:cs="Arial"/>
-                      <w:sz w:val="18"/>
-                      <w:szCs w:val="18"/>
-                    </w:rPr>
-                    <w:t xml:space="preserve"> Amazon style search using gutter/facets, pagination, and sorting (Shinobi)</w:t>
-                  </w:r>
-                </w:p>
-                <w:p>
-                  <w:pPr>
-                    <w:pStyle w:val="TextBody"/>
-                    <w:numPr>
-                      <w:ilvl w:val="0"/>
-                      <w:numId w:val="12"/>
-                    </w:numPr>
-                    <w:spacing w:after="0" w:line="100" w:lineRule="atLeast"/>
-                    <w:ind w:left="432"/>
-                    <w:rPr>
-                      <w:sz w:val="18"/>
-                      <w:szCs w:val="18"/>
-                    </w:rPr>
-                  </w:pPr>
-                  <w:r>
-                    <w:rPr>
-                      <w:rFonts w:ascii="Arial" w:eastAsia="Arial" w:hAnsi="Arial" w:cs="Arial"/>
-                      <w:sz w:val="18"/>
-                      <w:szCs w:val="18"/>
-                    </w:rPr>
-                    <w:t xml:space="preserve">Developed for internal management application using </w:t>
-                  </w:r>
-                  <w:proofErr w:type="spellStart"/>
-                  <w:r>
-                    <w:rPr>
-                      <w:rFonts w:ascii="Arial" w:eastAsia="Arial" w:hAnsi="Arial" w:cs="Arial"/>
-                      <w:sz w:val="18"/>
-                      <w:szCs w:val="18"/>
-                    </w:rPr>
-                    <w:t>AngularJs</w:t>
-                  </w:r>
-                  <w:proofErr w:type="spellEnd"/>
-                  <w:r>
-                    <w:rPr>
-                      <w:rFonts w:ascii="Arial" w:eastAsia="Arial" w:hAnsi="Arial" w:cs="Arial"/>
-                      <w:sz w:val="18"/>
-                      <w:szCs w:val="18"/>
-                    </w:rPr>
-                    <w:t xml:space="preserve"> and Bootstrap</w:t>
-                  </w:r>
-                </w:p>
-                <w:p>
-                  <w:pPr>
-                    <w:pStyle w:val="TextBody"/>
-                    <w:numPr>
-                      <w:ilvl w:val="0"/>
-                      <w:numId w:val="12"/>
-                    </w:numPr>
-                    <w:spacing w:after="0" w:line="100" w:lineRule="atLeast"/>
-                    <w:ind w:left="432"/>
-                    <w:rPr>
-                      <w:sz w:val="18"/>
-                      <w:szCs w:val="18"/>
-                    </w:rPr>
-                  </w:pPr>
-                  <w:r>
-                    <w:rPr>
-                      <w:rFonts w:ascii="Arial" w:eastAsia="Arial" w:hAnsi="Arial" w:cs="Arial"/>
-                      <w:sz w:val="18"/>
-                      <w:szCs w:val="18"/>
-                    </w:rPr>
-                    <w:t>Personally developed nearly all server-side components needed to support the new IPhone application</w:t>
-                  </w:r>
-                </w:p>
-                <w:p>
-                  <w:pPr>
-                    <w:pStyle w:val="TextBody"/>
-                    <w:numPr>
-                      <w:ilvl w:val="0"/>
-                      <w:numId w:val="12"/>
-                    </w:numPr>
-                    <w:tabs>
-                      <w:tab w:val="left" w:pos="0"/>
-                    </w:tabs>
-                    <w:spacing w:after="0" w:line="100" w:lineRule="atLeast"/>
-                    <w:ind w:left="432"/>
-                    <w:rPr>
-                      <w:rFonts w:ascii="Arial" w:hAnsi="Arial" w:cs="Arial"/>
-                      <w:sz w:val="18"/>
-                      <w:szCs w:val="18"/>
-                    </w:rPr>
-                  </w:pPr>
-                  <w:r>
-                    <w:rPr>
-                      <w:rFonts w:ascii="Arial" w:eastAsia="Arial" w:hAnsi="Arial" w:cs="Arial"/>
-                      <w:sz w:val="18"/>
-                      <w:szCs w:val="18"/>
-                    </w:rPr>
-                    <w:t xml:space="preserve">Developed 4 RESTful API's conforming to Level 3 of the Richardson Maturity Model using </w:t>
-                  </w:r>
-                  <w:proofErr w:type="spellStart"/>
-                  <w:r>
-                    <w:rPr>
-                      <w:rFonts w:ascii="Arial" w:eastAsia="Arial" w:hAnsi="Arial" w:cs="Arial"/>
-                      <w:sz w:val="18"/>
-                      <w:szCs w:val="18"/>
-                    </w:rPr>
-                    <w:t>WebApi</w:t>
-                  </w:r>
-                  <w:proofErr w:type="spellEnd"/>
-                  <w:r>
-                    <w:rPr>
-                      <w:rFonts w:ascii="Arial" w:eastAsia="Arial" w:hAnsi="Arial" w:cs="Arial"/>
-                      <w:sz w:val="18"/>
-                      <w:szCs w:val="18"/>
-                    </w:rPr>
-                    <w:t xml:space="preserve"> 2 </w:t>
-                  </w:r>
-                </w:p>
-                <w:p>
-                  <w:pPr>
-                    <w:pStyle w:val="TextBody"/>
-                    <w:numPr>
-                      <w:ilvl w:val="0"/>
-                      <w:numId w:val="12"/>
-                    </w:numPr>
-                    <w:spacing w:after="0" w:line="100" w:lineRule="atLeast"/>
-                    <w:ind w:left="432"/>
-                    <w:rPr>
-                      <w:sz w:val="18"/>
-                      <w:szCs w:val="18"/>
-                    </w:rPr>
-                  </w:pPr>
-                  <w:r>
-                    <w:rPr>
-                      <w:rFonts w:ascii="Arial" w:eastAsia="Arial" w:hAnsi="Arial" w:cs="Arial"/>
-                      <w:sz w:val="18"/>
-                      <w:szCs w:val="18"/>
-                    </w:rPr>
-                    <w:t>Deployed all API's using Amazon Elastic Beanstalk</w:t>
-                  </w:r>
-                </w:p>
-                <w:p>
-                  <w:pPr>
-                    <w:pStyle w:val="TextBody"/>
-                    <w:numPr>
-                      <w:ilvl w:val="0"/>
-                      <w:numId w:val="12"/>
-                    </w:numPr>
-                    <w:tabs>
-                      <w:tab w:val="left" w:pos="0"/>
-                    </w:tabs>
-                    <w:spacing w:after="0" w:line="100" w:lineRule="atLeast"/>
-                    <w:ind w:left="432"/>
-                    <w:rPr>
-                      <w:rFonts w:ascii="Arial" w:hAnsi="Arial" w:cs="Arial"/>
-                      <w:sz w:val="18"/>
-                      <w:szCs w:val="18"/>
-                    </w:rPr>
-                  </w:pPr>
-                  <w:r>
-                    <w:rPr>
-                      <w:rFonts w:ascii="Arial" w:eastAsia="Arial" w:hAnsi="Arial" w:cs="Arial"/>
-                      <w:sz w:val="18"/>
-                      <w:szCs w:val="18"/>
-                    </w:rPr>
-                    <w:t xml:space="preserve">Developed the supporting business layer for each API, with extensive use of LINQ and lambdas, </w:t>
-                  </w:r>
-                  <w:proofErr w:type="spellStart"/>
-                  <w:r>
-                    <w:rPr>
-                      <w:rFonts w:ascii="Arial" w:eastAsia="Arial" w:hAnsi="Arial" w:cs="Arial"/>
-                      <w:sz w:val="18"/>
-                      <w:szCs w:val="18"/>
-                    </w:rPr>
-                    <w:t>ORMLite</w:t>
-                  </w:r>
-                  <w:proofErr w:type="spellEnd"/>
-                  <w:r>
-                    <w:rPr>
-                      <w:rFonts w:ascii="Arial" w:eastAsia="Arial" w:hAnsi="Arial" w:cs="Arial"/>
-                      <w:sz w:val="18"/>
-                      <w:szCs w:val="18"/>
-                    </w:rPr>
-                    <w:t xml:space="preserve">, and both the facade and repository patterns </w:t>
-                  </w:r>
-                </w:p>
-                <w:p>
-                  <w:pPr>
-                    <w:pStyle w:val="TextBody"/>
-                    <w:numPr>
-                      <w:ilvl w:val="0"/>
-                      <w:numId w:val="12"/>
-                    </w:numPr>
-                    <w:spacing w:after="0" w:line="100" w:lineRule="atLeast"/>
-                    <w:ind w:left="432"/>
-                    <w:rPr>
-                      <w:sz w:val="18"/>
-                      <w:szCs w:val="18"/>
-                    </w:rPr>
-                  </w:pPr>
-                  <w:r>
-                    <w:rPr>
-                      <w:rFonts w:ascii="Arial" w:eastAsia="Arial" w:hAnsi="Arial" w:cs="Arial"/>
-                      <w:sz w:val="18"/>
-                      <w:szCs w:val="18"/>
-                    </w:rPr>
-                    <w:t>Mentored other team members helping them become Angular developers</w:t>
-                  </w:r>
-                </w:p>
-                <w:p>
-                  <w:pPr>
-                    <w:pStyle w:val="TextBody"/>
-                    <w:numPr>
-                      <w:ilvl w:val="0"/>
-                      <w:numId w:val="12"/>
-                    </w:numPr>
                     <w:tabs>
                       <w:tab w:val="left" w:pos="0"/>
                     </w:tabs>
@@ -2300,171 +2377,19 @@
                   </w:pPr>
                   <w:r>
                     <w:rPr>
+                      <w:rFonts w:ascii="Arial Narrow" w:eastAsia="Arial" w:hAnsi="Arial Narrow" w:cs="Arial"/>
+                      <w:sz w:val="18"/>
+                      <w:szCs w:val="18"/>
+                    </w:rPr>
+                    <w:t>AngularJs, Twitter Bootstrap, .Net 4.5, WebApi 2, AWS ElasticBeanstalk (EBS), AWS Elastic Compute Cloud (EC2), ElasticSearch, MongoDb, OrmLite, SQL Server, Ninject, Generics, Visual Studio 2013, Fiddler, GIT, Jira, Automapper, primary design patterns: facade and repository.</w:t>
+                  </w:r>
+                  <w:r>
+                    <w:rPr>
                       <w:rFonts w:ascii="Arial" w:eastAsia="Arial" w:hAnsi="Arial" w:cs="Arial"/>
                       <w:sz w:val="18"/>
                       <w:szCs w:val="18"/>
                     </w:rPr>
-                    <w:t>Tech</w:t>
-                  </w:r>
-                  <w:r>
-                    <w:rPr>
-                      <w:rFonts w:ascii="Arial" w:eastAsia="Arial" w:hAnsi="Arial" w:cs="Arial"/>
-                      <w:sz w:val="18"/>
-                      <w:szCs w:val="18"/>
-                    </w:rPr>
-                    <w:t xml:space="preserve"> Stack</w:t>
-                  </w:r>
-                  <w:r>
-                    <w:rPr>
-                      <w:rFonts w:ascii="Arial" w:eastAsia="Arial" w:hAnsi="Arial" w:cs="Arial"/>
-                      <w:sz w:val="18"/>
-                      <w:szCs w:val="18"/>
-                    </w:rPr>
-                    <w:t xml:space="preserve">: </w:t>
-                  </w:r>
-                  <w:proofErr w:type="spellStart"/>
-                  <w:r>
-                    <w:rPr>
-                      <w:rFonts w:ascii="Arial" w:eastAsia="Arial" w:hAnsi="Arial" w:cs="Arial"/>
-                      <w:sz w:val="18"/>
-                      <w:szCs w:val="18"/>
-                    </w:rPr>
-                    <w:t>AngularJs</w:t>
-                  </w:r>
-                  <w:proofErr w:type="spellEnd"/>
-                  <w:r>
-                    <w:rPr>
-                      <w:rFonts w:ascii="Arial" w:eastAsia="Arial" w:hAnsi="Arial" w:cs="Arial"/>
-                      <w:sz w:val="18"/>
-                      <w:szCs w:val="18"/>
-                    </w:rPr>
-                    <w:t xml:space="preserve">, Twitter Bootstrap, .Net 4.5, </w:t>
-                  </w:r>
-                  <w:proofErr w:type="spellStart"/>
-                  <w:r>
-                    <w:rPr>
-                      <w:rFonts w:ascii="Arial" w:eastAsia="Arial" w:hAnsi="Arial" w:cs="Arial"/>
-                      <w:sz w:val="18"/>
-                      <w:szCs w:val="18"/>
-                    </w:rPr>
-                    <w:t>WebApi</w:t>
-                  </w:r>
-                  <w:proofErr w:type="spellEnd"/>
-                  <w:r>
-                    <w:rPr>
-                      <w:rFonts w:ascii="Arial" w:eastAsia="Arial" w:hAnsi="Arial" w:cs="Arial"/>
-                      <w:sz w:val="18"/>
-                      <w:szCs w:val="18"/>
-                    </w:rPr>
-                    <w:t xml:space="preserve"> 2, AWS </w:t>
-                  </w:r>
-                  <w:proofErr w:type="spellStart"/>
-                  <w:r>
-                    <w:rPr>
-                      <w:rFonts w:ascii="Arial" w:eastAsia="Arial" w:hAnsi="Arial" w:cs="Arial"/>
-                      <w:sz w:val="18"/>
-                      <w:szCs w:val="18"/>
-                    </w:rPr>
-                    <w:t>ElasticBeanstalk</w:t>
-                  </w:r>
-                  <w:proofErr w:type="spellEnd"/>
-                  <w:r>
-                    <w:rPr>
-                      <w:rFonts w:ascii="Arial" w:eastAsia="Arial" w:hAnsi="Arial" w:cs="Arial"/>
-                      <w:sz w:val="18"/>
-                      <w:szCs w:val="18"/>
-                    </w:rPr>
-                    <w:t xml:space="preserve"> (EBS), AWS Elastic Compute Cloud (EC2), </w:t>
-                  </w:r>
-                  <w:proofErr w:type="spellStart"/>
-                  <w:r>
-                    <w:rPr>
-                      <w:rFonts w:ascii="Arial" w:eastAsia="Arial" w:hAnsi="Arial" w:cs="Arial"/>
-                      <w:sz w:val="18"/>
-                      <w:szCs w:val="18"/>
-                    </w:rPr>
-                    <w:t>ElasticSearch</w:t>
-                  </w:r>
-                  <w:proofErr w:type="spellEnd"/>
-                  <w:r>
-                    <w:rPr>
-                      <w:rFonts w:ascii="Arial" w:eastAsia="Arial" w:hAnsi="Arial" w:cs="Arial"/>
-                      <w:sz w:val="18"/>
-                      <w:szCs w:val="18"/>
-                    </w:rPr>
-                    <w:t xml:space="preserve">, </w:t>
-                  </w:r>
-                  <w:proofErr w:type="spellStart"/>
-                  <w:r>
-                    <w:rPr>
-                      <w:rFonts w:ascii="Arial" w:eastAsia="Arial" w:hAnsi="Arial" w:cs="Arial"/>
-                      <w:sz w:val="18"/>
-                      <w:szCs w:val="18"/>
-                    </w:rPr>
-                    <w:t>MongoDb</w:t>
-                  </w:r>
-                  <w:proofErr w:type="spellEnd"/>
-                  <w:r>
-                    <w:rPr>
-                      <w:rFonts w:ascii="Arial" w:eastAsia="Arial" w:hAnsi="Arial" w:cs="Arial"/>
-                      <w:sz w:val="18"/>
-                      <w:szCs w:val="18"/>
-                    </w:rPr>
-                    <w:t xml:space="preserve">, </w:t>
-                  </w:r>
-                  <w:proofErr w:type="spellStart"/>
-                  <w:r>
-                    <w:rPr>
-                      <w:rFonts w:ascii="Arial" w:eastAsia="Arial" w:hAnsi="Arial" w:cs="Arial"/>
-                      <w:sz w:val="18"/>
-                      <w:szCs w:val="18"/>
-                    </w:rPr>
-                    <w:t>OrmLite</w:t>
-                  </w:r>
-                  <w:proofErr w:type="spellEnd"/>
-                  <w:r>
-                    <w:rPr>
-                      <w:rFonts w:ascii="Arial" w:eastAsia="Arial" w:hAnsi="Arial" w:cs="Arial"/>
-                      <w:sz w:val="18"/>
-                      <w:szCs w:val="18"/>
-                    </w:rPr>
-                    <w:t xml:space="preserve">, SQL Server, </w:t>
-                  </w:r>
-                  <w:proofErr w:type="spellStart"/>
-                  <w:r>
-                    <w:rPr>
-                      <w:rFonts w:ascii="Arial" w:eastAsia="Arial" w:hAnsi="Arial" w:cs="Arial"/>
-                      <w:sz w:val="18"/>
-                      <w:szCs w:val="18"/>
-                    </w:rPr>
-                    <w:t>Ninject</w:t>
-                  </w:r>
-                  <w:proofErr w:type="spellEnd"/>
-                  <w:r>
-                    <w:rPr>
-                      <w:rFonts w:ascii="Arial" w:eastAsia="Arial" w:hAnsi="Arial" w:cs="Arial"/>
-                      <w:sz w:val="18"/>
-                      <w:szCs w:val="18"/>
-                    </w:rPr>
-                    <w:t xml:space="preserve">, Generics, Visual Studio 2013, Fiddler, GIT, Jira, </w:t>
-                  </w:r>
-                  <w:proofErr w:type="spellStart"/>
-                  <w:r>
-                    <w:rPr>
-                      <w:rFonts w:ascii="Arial" w:eastAsia="Arial" w:hAnsi="Arial" w:cs="Arial"/>
-                      <w:sz w:val="18"/>
-                      <w:szCs w:val="18"/>
-                    </w:rPr>
-                    <w:t>Automapper</w:t>
-                  </w:r>
-                  <w:proofErr w:type="spellEnd"/>
-                  <w:r>
-                    <w:rPr>
-                      <w:rFonts w:ascii="Arial" w:eastAsia="Arial" w:hAnsi="Arial" w:cs="Arial"/>
-                      <w:sz w:val="18"/>
-                      <w:szCs w:val="18"/>
-                    </w:rPr>
-                    <w:t xml:space="preserve">, primary design patterns: facade and repository. </w:t>
+                    <w:t xml:space="preserve"> </w:t>
                   </w:r>
                 </w:p>
               </w:tc>
@@ -2547,6 +2472,7 @@
                       <w:szCs w:val="18"/>
                       <w:shd w:val="clear" w:color="auto" w:fill="E6E6FF"/>
                     </w:rPr>
+                    <w:lastRenderedPageBreak/>
                     <w:t>The Graebel Companies</w:t>
                   </w:r>
                 </w:p>
@@ -2669,14 +2595,14 @@
                     <w:pStyle w:val="Header"/>
                     <w:jc w:val="both"/>
                     <w:rPr>
-                      <w:rFonts w:ascii="Arial" w:hAnsi="Arial" w:cs="Arial"/>
-                      <w:sz w:val="18"/>
-                      <w:szCs w:val="18"/>
-                    </w:rPr>
-                  </w:pPr>
-                  <w:r>
-                    <w:rPr>
-                      <w:rFonts w:ascii="Arial" w:eastAsia="Arial" w:hAnsi="Arial" w:cs="Arial"/>
+                      <w:rFonts w:ascii="Arial Narrow" w:hAnsi="Arial Narrow" w:cs="Arial"/>
+                      <w:sz w:val="18"/>
+                      <w:szCs w:val="18"/>
+                    </w:rPr>
+                  </w:pPr>
+                  <w:r>
+                    <w:rPr>
+                      <w:rFonts w:ascii="Arial Narrow" w:eastAsia="Arial" w:hAnsi="Arial Narrow" w:cs="Arial"/>
                       <w:sz w:val="18"/>
                       <w:szCs w:val="18"/>
                     </w:rPr>
@@ -2688,7 +2614,7 @@
                     <w:pStyle w:val="Header"/>
                     <w:jc w:val="both"/>
                     <w:rPr>
-                      <w:rFonts w:ascii="Arial" w:hAnsi="Arial" w:cs="Arial"/>
+                      <w:rFonts w:ascii="Arial Narrow" w:hAnsi="Arial Narrow" w:cs="Arial"/>
                       <w:sz w:val="18"/>
                       <w:szCs w:val="18"/>
                     </w:rPr>
@@ -2699,135 +2625,270 @@
                     <w:pStyle w:val="Header"/>
                     <w:jc w:val="both"/>
                     <w:rPr>
-                      <w:rFonts w:ascii="Arial" w:hAnsi="Arial" w:cs="Arial"/>
-                      <w:sz w:val="18"/>
-                      <w:szCs w:val="18"/>
-                    </w:rPr>
-                  </w:pPr>
-                  <w:r>
-                    <w:rPr>
-                      <w:rFonts w:ascii="Arial" w:eastAsia="Arial" w:hAnsi="Arial" w:cs="Arial"/>
-                      <w:sz w:val="18"/>
-                      <w:szCs w:val="18"/>
-                    </w:rPr>
-                    <w:t xml:space="preserve">My position changed once again when I was offered the opportunity to become part of the green field development team. I joined an existing team consisting of five of perhaps the most talented developers I have ever worked with. During this time I switched from web forms and WCF to MVC and REST. This was an extremely exciting time, and I took the opportunity to learn as much as humanly possible. I was a member of a team that gave me the opportunity to help develop the enterprise </w:t>
-                  </w:r>
-                  <w:proofErr w:type="spellStart"/>
-                  <w:r>
-                    <w:rPr>
-                      <w:rFonts w:ascii="Arial" w:eastAsia="Arial" w:hAnsi="Arial" w:cs="Arial"/>
-                      <w:sz w:val="18"/>
-                      <w:szCs w:val="18"/>
-                    </w:rPr>
-                    <w:t>Api</w:t>
-                  </w:r>
-                  <w:proofErr w:type="spellEnd"/>
-                  <w:r>
-                    <w:rPr>
-                      <w:rFonts w:ascii="Arial" w:eastAsia="Arial" w:hAnsi="Arial" w:cs="Arial"/>
-                      <w:sz w:val="18"/>
-                      <w:szCs w:val="18"/>
-                    </w:rPr>
-                    <w:t xml:space="preserve"> (using </w:t>
-                  </w:r>
-                  <w:proofErr w:type="spellStart"/>
-                  <w:r>
-                    <w:rPr>
-                      <w:rFonts w:ascii="Arial" w:eastAsia="Arial" w:hAnsi="Arial" w:cs="Arial"/>
-                      <w:sz w:val="18"/>
-                      <w:szCs w:val="18"/>
-                    </w:rPr>
-                    <w:t>WebApi</w:t>
-                  </w:r>
-                  <w:proofErr w:type="spellEnd"/>
-                  <w:r>
-                    <w:rPr>
-                      <w:rFonts w:ascii="Arial" w:eastAsia="Arial" w:hAnsi="Arial" w:cs="Arial"/>
-                      <w:sz w:val="18"/>
-                      <w:szCs w:val="18"/>
-                    </w:rPr>
-                    <w:t xml:space="preserve">) tying our many disparate systems together through the data warehouse, domain driven design concepts, messaging, and an enterprise service bus. I also had a big role in development of the consuming enterprise portal, joining the data from all the systems together into a consolidated system for our users. Eventually, the organization decided to expand their use of Oracle, eliminating our project. </w:t>
-                  </w:r>
-                </w:p>
-                <w:p>
-                  <w:pPr>
-                    <w:spacing w:line="100" w:lineRule="atLeast"/>
-                    <w:rPr>
-                      <w:rFonts w:ascii="Arial" w:hAnsi="Arial" w:cs="Arial"/>
-                      <w:b/>
-                      <w:bCs/>
-                      <w:sz w:val="18"/>
-                      <w:szCs w:val="18"/>
-                    </w:rPr>
-                  </w:pPr>
-                  <w:r>
-                    <w:rPr>
-                      <w:rFonts w:ascii="Arial" w:eastAsia="Arial" w:hAnsi="Arial" w:cs="Arial"/>
-                      <w:b/>
-                      <w:bCs/>
-                      <w:sz w:val="18"/>
-                      <w:szCs w:val="18"/>
-                    </w:rPr>
-                    <w:t>Highlights</w:t>
-                  </w:r>
-                </w:p>
-                <w:p>
-                  <w:pPr>
-                    <w:pStyle w:val="TextBody"/>
+                      <w:rFonts w:ascii="Arial Narrow" w:eastAsia="Arial" w:hAnsi="Arial Narrow" w:cs="Arial"/>
+                      <w:sz w:val="18"/>
+                      <w:szCs w:val="18"/>
+                    </w:rPr>
+                  </w:pPr>
+                  <w:r>
+                    <w:rPr>
+                      <w:rFonts w:ascii="Arial Narrow" w:eastAsia="Arial" w:hAnsi="Arial Narrow" w:cs="Arial"/>
+                      <w:sz w:val="18"/>
+                      <w:szCs w:val="18"/>
+                    </w:rPr>
+                    <w:t xml:space="preserve">My position changed once again when I was offered the opportunity to become part of the green field development team. I joined an existing team consisting of five of perhaps the most talented developers I have ever worked with. During this time I switched from web forms and WCF to MVC and REST. This was an extremely exciting time, and I took the opportunity to learn as much as humanly possible. I was a member of a team that gave me the opportunity to help develop the enterprise Api (using WebApi) tying our many disparate systems together through the data warehouse, domain driven design concepts, messaging, and an enterprise service bus. I also had a big role in development of the consuming enterprise portal, joining the data from all the systems together into a consolidated system for our users. Eventually, the organization decided to expand their use of Oracle, eliminating our project. </w:t>
+                  </w:r>
+                </w:p>
+                <w:p>
+                  <w:pPr>
+                    <w:pStyle w:val="Header"/>
                     <w:numPr>
                       <w:ilvl w:val="0"/>
-                      <w:numId w:val="11"/>
+                      <w:numId w:val="33"/>
                     </w:numPr>
+                    <w:jc w:val="both"/>
+                    <w:rPr>
+                      <w:rFonts w:ascii="Arial Narrow" w:hAnsi="Arial Narrow" w:cs="Arial"/>
+                      <w:sz w:val="18"/>
+                      <w:szCs w:val="18"/>
+                    </w:rPr>
+                  </w:pPr>
+                  <w:r>
+                    <w:rPr>
+                      <w:rFonts w:ascii="Arial Narrow" w:eastAsia="Arial" w:hAnsi="Arial Narrow" w:cs="Arial"/>
+                      <w:sz w:val="18"/>
+                      <w:szCs w:val="18"/>
+                    </w:rPr>
+                    <w:t xml:space="preserve">Developed new enterprise portal, consuming RESTful services using MVC3, JQuery UI, JQuery, Twitter Bootstrap, .Net 4, and domain events </w:t>
+                  </w:r>
+                </w:p>
+                <w:p>
+                  <w:pPr>
+                    <w:pStyle w:val="Header"/>
+                    <w:numPr>
+                      <w:ilvl w:val="0"/>
+                      <w:numId w:val="33"/>
+                    </w:numPr>
+                    <w:jc w:val="both"/>
+                    <w:rPr>
+                      <w:rFonts w:ascii="Arial Narrow" w:hAnsi="Arial Narrow" w:cs="Arial"/>
+                      <w:sz w:val="18"/>
+                      <w:szCs w:val="18"/>
+                    </w:rPr>
+                  </w:pPr>
+                  <w:r>
+                    <w:rPr>
+                      <w:rFonts w:ascii="Arial Narrow" w:eastAsia="Arial" w:hAnsi="Arial Narrow" w:cs="Arial"/>
+                      <w:sz w:val="18"/>
+                      <w:szCs w:val="18"/>
+                    </w:rPr>
+                    <w:t xml:space="preserve">Developed enterprise API exposing RESTful services to the portal and other internal consumers. This project leveraged NServiceBus and MSMQ to provide a new distributed structure supporting an enterprise wide solution. </w:t>
+                  </w:r>
+                </w:p>
+                <w:p>
+                  <w:pPr>
+                    <w:pStyle w:val="Header"/>
+                    <w:numPr>
+                      <w:ilvl w:val="0"/>
+                      <w:numId w:val="33"/>
+                    </w:numPr>
+                    <w:jc w:val="both"/>
+                    <w:rPr>
+                      <w:rFonts w:ascii="Arial Narrow" w:hAnsi="Arial Narrow" w:cs="Arial"/>
+                      <w:sz w:val="18"/>
+                      <w:szCs w:val="18"/>
+                    </w:rPr>
+                  </w:pPr>
+                  <w:r>
+                    <w:rPr>
+                      <w:rFonts w:ascii="Arial Narrow" w:hAnsi="Arial Narrow" w:cs="Arial"/>
+                      <w:sz w:val="18"/>
+                      <w:szCs w:val="18"/>
+                    </w:rPr>
+                    <w:t xml:space="preserve">Architected and developed new business layer pulling business logic previously in code behinds and other locations to the new object model. This work lead to huge increases in productivity across all business lines </w:t>
+                  </w:r>
+                </w:p>
+                <w:p>
+                  <w:pPr>
+                    <w:pStyle w:val="Header"/>
+                    <w:numPr>
+                      <w:ilvl w:val="0"/>
+                      <w:numId w:val="33"/>
+                    </w:numPr>
+                    <w:jc w:val="both"/>
+                    <w:rPr>
+                      <w:rFonts w:ascii="Arial Narrow" w:hAnsi="Arial Narrow" w:cs="Arial"/>
+                      <w:sz w:val="18"/>
+                      <w:szCs w:val="18"/>
+                    </w:rPr>
+                  </w:pPr>
+                  <w:r>
+                    <w:rPr>
+                      <w:rFonts w:ascii="Arial Narrow" w:hAnsi="Arial Narrow" w:cs="Arial"/>
+                      <w:sz w:val="18"/>
+                      <w:szCs w:val="18"/>
+                    </w:rPr>
+                    <w:t xml:space="preserve">Served as scrum master, running morning standup, tracking velocity toward completion of team commitments, and arranging user stories and tasks for each sprint </w:t>
+                  </w:r>
+                </w:p>
+                <w:p>
+                  <w:pPr>
+                    <w:pStyle w:val="Header"/>
+                    <w:numPr>
+                      <w:ilvl w:val="0"/>
+                      <w:numId w:val="33"/>
+                    </w:numPr>
+                    <w:jc w:val="both"/>
+                    <w:rPr>
+                      <w:rFonts w:ascii="Arial Narrow" w:hAnsi="Arial Narrow" w:cs="Arial"/>
+                      <w:sz w:val="18"/>
+                      <w:szCs w:val="18"/>
+                    </w:rPr>
+                  </w:pPr>
+                  <w:r>
+                    <w:rPr>
+                      <w:rFonts w:ascii="Arial Narrow" w:hAnsi="Arial Narrow" w:cs="Arial"/>
+                      <w:sz w:val="18"/>
+                      <w:szCs w:val="18"/>
+                    </w:rPr>
+                    <w:t>Unit testing often with Rhino Mocks or Moq to isolate code for testing</w:t>
+                  </w:r>
+                </w:p>
+                <w:p>
+                  <w:pPr>
+                    <w:pStyle w:val="Header"/>
+                    <w:numPr>
+                      <w:ilvl w:val="0"/>
+                      <w:numId w:val="33"/>
+                    </w:numPr>
+                    <w:jc w:val="both"/>
+                    <w:rPr>
+                      <w:rFonts w:ascii="Arial Narrow" w:hAnsi="Arial Narrow" w:cs="Arial"/>
+                      <w:sz w:val="18"/>
+                      <w:szCs w:val="18"/>
+                    </w:rPr>
+                  </w:pPr>
+                  <w:r>
+                    <w:rPr>
+                      <w:rFonts w:ascii="Arial Narrow" w:hAnsi="Arial Narrow" w:cs="Arial"/>
+                      <w:sz w:val="18"/>
+                      <w:szCs w:val="18"/>
+                    </w:rPr>
+                    <w:t xml:space="preserve">Mentored numerous new team members, conducted code reviews, and constantly refactored the system to improve quality </w:t>
+                  </w:r>
+                </w:p>
+                <w:p>
+                  <w:pPr>
+                    <w:pStyle w:val="Header"/>
+                    <w:numPr>
+                      <w:ilvl w:val="0"/>
+                      <w:numId w:val="33"/>
+                    </w:numPr>
+                    <w:jc w:val="both"/>
+                    <w:rPr>
+                      <w:rFonts w:ascii="Arial Narrow" w:hAnsi="Arial Narrow" w:cs="Arial"/>
+                      <w:sz w:val="18"/>
+                      <w:szCs w:val="18"/>
+                    </w:rPr>
+                  </w:pPr>
+                  <w:r>
+                    <w:rPr>
+                      <w:rFonts w:ascii="Arial Narrow" w:hAnsi="Arial Narrow" w:cs="Arial"/>
+                      <w:sz w:val="18"/>
+                      <w:szCs w:val="18"/>
+                    </w:rPr>
+                    <w:t xml:space="preserve">Migrated team and existing code base from TFS 2008 to TFS 2010, created build definitions, restructured source tree </w:t>
+                  </w:r>
+                </w:p>
+                <w:p>
+                  <w:pPr>
+                    <w:pStyle w:val="Header"/>
+                    <w:numPr>
+                      <w:ilvl w:val="0"/>
+                      <w:numId w:val="33"/>
+                    </w:numPr>
+                    <w:jc w:val="both"/>
+                    <w:rPr>
+                      <w:rFonts w:ascii="Arial Narrow" w:hAnsi="Arial Narrow" w:cs="Arial"/>
+                      <w:sz w:val="18"/>
+                      <w:szCs w:val="18"/>
+                    </w:rPr>
+                  </w:pPr>
+                  <w:r>
+                    <w:rPr>
+                      <w:rFonts w:ascii="Arial Narrow" w:hAnsi="Arial Narrow" w:cs="Arial"/>
+                      <w:sz w:val="18"/>
+                      <w:szCs w:val="18"/>
+                    </w:rPr>
+                    <w:t xml:space="preserve">Worked to build relationships with our domain experts and application owners serving as a liaison to the business units </w:t>
+                  </w:r>
+                </w:p>
+                <w:p>
+                  <w:pPr>
+                    <w:pStyle w:val="Header"/>
+                    <w:numPr>
+                      <w:ilvl w:val="0"/>
+                      <w:numId w:val="33"/>
+                    </w:numPr>
+                    <w:jc w:val="both"/>
+                    <w:rPr>
+                      <w:rFonts w:ascii="Arial Narrow" w:hAnsi="Arial Narrow" w:cs="Arial"/>
+                      <w:sz w:val="18"/>
+                      <w:szCs w:val="18"/>
+                    </w:rPr>
+                  </w:pPr>
+                  <w:r>
+                    <w:rPr>
+                      <w:rFonts w:ascii="Arial Narrow" w:hAnsi="Arial Narrow" w:cs="Arial"/>
+                      <w:sz w:val="18"/>
+                      <w:szCs w:val="18"/>
+                    </w:rPr>
+                    <w:t xml:space="preserve">Extensive work with EF4 and lambda expressions </w:t>
+                  </w:r>
+                </w:p>
+                <w:p>
+                  <w:pPr>
+                    <w:pStyle w:val="Header"/>
+                    <w:numPr>
+                      <w:ilvl w:val="0"/>
+                      <w:numId w:val="33"/>
+                    </w:numPr>
+                    <w:jc w:val="both"/>
+                    <w:rPr>
+                      <w:rFonts w:ascii="Arial Narrow" w:hAnsi="Arial Narrow" w:cs="Arial"/>
+                      <w:sz w:val="18"/>
+                      <w:szCs w:val="18"/>
+                    </w:rPr>
+                  </w:pPr>
+                  <w:r>
+                    <w:rPr>
+                      <w:rFonts w:ascii="Arial Narrow" w:hAnsi="Arial Narrow" w:cs="Arial"/>
+                      <w:sz w:val="18"/>
+                      <w:szCs w:val="18"/>
+                    </w:rPr>
+                    <w:t>Executed regular deployments</w:t>
+                  </w:r>
+                </w:p>
+                <w:p>
+                  <w:pPr>
+                    <w:pStyle w:val="TextBody"/>
                     <w:tabs>
                       <w:tab w:val="left" w:pos="0"/>
                     </w:tabs>
                     <w:spacing w:after="0" w:line="100" w:lineRule="atLeast"/>
                     <w:ind w:left="432"/>
                     <w:rPr>
-                      <w:rFonts w:ascii="Arial" w:hAnsi="Arial" w:cs="Arial"/>
-                      <w:sz w:val="18"/>
-                      <w:szCs w:val="18"/>
-                    </w:rPr>
-                  </w:pPr>
-                  <w:r>
-                    <w:rPr>
-                      <w:rFonts w:ascii="Arial" w:eastAsia="Arial" w:hAnsi="Arial" w:cs="Arial"/>
-                      <w:sz w:val="18"/>
-                      <w:szCs w:val="18"/>
-                    </w:rPr>
-                    <w:t xml:space="preserve">Developed new enterprise portal, consuming RESTful services using MVC3, JQuery UI, JQuery, Twitter Bootstrap, .Net 4, and domain events </w:t>
-                  </w:r>
-                </w:p>
-                <w:p>
-                  <w:pPr>
-                    <w:pStyle w:val="Header"/>
-                    <w:numPr>
-                      <w:ilvl w:val="0"/>
-                      <w:numId w:val="11"/>
-                    </w:numPr>
-                    <w:ind w:left="432"/>
-                    <w:rPr>
-                      <w:rFonts w:ascii="Arial" w:hAnsi="Arial" w:cs="Arial"/>
-                      <w:sz w:val="18"/>
-                      <w:szCs w:val="18"/>
-                    </w:rPr>
-                  </w:pPr>
-                  <w:r>
-                    <w:rPr>
-                      <w:rFonts w:ascii="Arial" w:eastAsia="Arial" w:hAnsi="Arial" w:cs="Arial"/>
-                      <w:sz w:val="18"/>
-                      <w:szCs w:val="18"/>
-                    </w:rPr>
-                    <w:t xml:space="preserve">Developed enterprise API exposing RESTful services to the portal and other internal consumers. This project leveraged NServiceBus and MSMQ to provide a new distributed structure supporting an enterprise wide solution. </w:t>
-                  </w:r>
+                      <w:rFonts w:ascii="Arial Narrow" w:hAnsi="Arial Narrow" w:cs="Arial"/>
+                      <w:sz w:val="18"/>
+                      <w:szCs w:val="18"/>
+                    </w:rPr>
+                  </w:pPr>
+                  <w:bookmarkStart w:id="1" w:name="About2"/>
+                  <w:bookmarkEnd w:id="1"/>
                 </w:p>
                 <w:p>
                   <w:pPr>
                     <w:pStyle w:val="TextBody"/>
-                    <w:numPr>
-                      <w:ilvl w:val="0"/>
-                      <w:numId w:val="11"/>
-                    </w:numPr>
                     <w:tabs>
                       <w:tab w:val="left" w:pos="0"/>
                     </w:tabs>
@@ -2841,243 +2902,7 @@
                   </w:pPr>
                   <w:r>
                     <w:rPr>
-                      <w:rFonts w:ascii="Arial" w:hAnsi="Arial" w:cs="Arial"/>
-                      <w:sz w:val="18"/>
-                      <w:szCs w:val="18"/>
-                    </w:rPr>
-                    <w:t xml:space="preserve">Architected and developed new business layer pulling business logic previously in code behinds and other locations to the new object model. This work lead to huge increases in productivity across all business lines </w:t>
-                  </w:r>
-                </w:p>
-                <w:p>
-                  <w:pPr>
-                    <w:pStyle w:val="TextBody"/>
-                    <w:numPr>
-                      <w:ilvl w:val="0"/>
-                      <w:numId w:val="11"/>
-                    </w:numPr>
-                    <w:tabs>
-                      <w:tab w:val="left" w:pos="0"/>
-                    </w:tabs>
-                    <w:spacing w:after="0" w:line="100" w:lineRule="atLeast"/>
-                    <w:ind w:left="432"/>
-                    <w:rPr>
-                      <w:rFonts w:ascii="Arial" w:hAnsi="Arial" w:cs="Arial"/>
-                      <w:sz w:val="18"/>
-                      <w:szCs w:val="18"/>
-                    </w:rPr>
-                  </w:pPr>
-                  <w:r>
-                    <w:rPr>
-                      <w:rFonts w:ascii="Arial" w:hAnsi="Arial" w:cs="Arial"/>
-                      <w:sz w:val="18"/>
-                      <w:szCs w:val="18"/>
-                    </w:rPr>
-                    <w:t xml:space="preserve">Served as scrum master, running morning standup, tracking velocity toward completion of team commitments, and arranging user stories and tasks for each sprint </w:t>
-                  </w:r>
-                </w:p>
-                <w:p>
-                  <w:pPr>
-                    <w:pStyle w:val="TextBody"/>
-                    <w:numPr>
-                      <w:ilvl w:val="0"/>
-                      <w:numId w:val="11"/>
-                    </w:numPr>
-                    <w:tabs>
-                      <w:tab w:val="left" w:pos="0"/>
-                    </w:tabs>
-                    <w:spacing w:after="0" w:line="100" w:lineRule="atLeast"/>
-                    <w:ind w:left="432"/>
-                    <w:rPr>
-                      <w:rFonts w:ascii="Arial" w:hAnsi="Arial" w:cs="Arial"/>
-                      <w:sz w:val="18"/>
-                      <w:szCs w:val="18"/>
-                    </w:rPr>
-                  </w:pPr>
-                  <w:r>
-                    <w:rPr>
-                      <w:rFonts w:ascii="Arial" w:hAnsi="Arial" w:cs="Arial"/>
-                      <w:sz w:val="18"/>
-                      <w:szCs w:val="18"/>
-                    </w:rPr>
-                    <w:t xml:space="preserve">Unit testing often with Rhino Mocks or </w:t>
-                  </w:r>
-                  <w:proofErr w:type="spellStart"/>
-                  <w:r>
-                    <w:rPr>
-                      <w:rFonts w:ascii="Arial" w:hAnsi="Arial" w:cs="Arial"/>
-                      <w:sz w:val="18"/>
-                      <w:szCs w:val="18"/>
-                    </w:rPr>
-                    <w:t>Moq</w:t>
-                  </w:r>
-                  <w:proofErr w:type="spellEnd"/>
-                  <w:r>
-                    <w:rPr>
-                      <w:rFonts w:ascii="Arial" w:hAnsi="Arial" w:cs="Arial"/>
-                      <w:sz w:val="18"/>
-                      <w:szCs w:val="18"/>
-                    </w:rPr>
-                    <w:t xml:space="preserve"> to isolate code for testing</w:t>
-                  </w:r>
-                </w:p>
-                <w:p>
-                  <w:pPr>
-                    <w:pStyle w:val="TextBody"/>
-                    <w:numPr>
-                      <w:ilvl w:val="0"/>
-                      <w:numId w:val="11"/>
-                    </w:numPr>
-                    <w:tabs>
-                      <w:tab w:val="left" w:pos="0"/>
-                    </w:tabs>
-                    <w:spacing w:after="0" w:line="100" w:lineRule="atLeast"/>
-                    <w:ind w:left="432"/>
-                    <w:rPr>
-                      <w:rFonts w:ascii="Arial" w:hAnsi="Arial" w:cs="Arial"/>
-                      <w:sz w:val="18"/>
-                      <w:szCs w:val="18"/>
-                    </w:rPr>
-                  </w:pPr>
-                  <w:r>
-                    <w:rPr>
-                      <w:rFonts w:ascii="Arial" w:hAnsi="Arial" w:cs="Arial"/>
-                      <w:sz w:val="18"/>
-                      <w:szCs w:val="18"/>
-                    </w:rPr>
-                    <w:t xml:space="preserve">Mentored numerous new team members, conducted code reviews, and constantly refactored the system to improve quality </w:t>
-                  </w:r>
-                </w:p>
-                <w:p>
-                  <w:pPr>
-                    <w:pStyle w:val="TextBody"/>
-                    <w:numPr>
-                      <w:ilvl w:val="0"/>
-                      <w:numId w:val="11"/>
-                    </w:numPr>
-                    <w:tabs>
-                      <w:tab w:val="left" w:pos="0"/>
-                    </w:tabs>
-                    <w:spacing w:after="0" w:line="100" w:lineRule="atLeast"/>
-                    <w:ind w:left="432"/>
-                    <w:rPr>
-                      <w:rFonts w:ascii="Arial" w:hAnsi="Arial" w:cs="Arial"/>
-                      <w:sz w:val="18"/>
-                      <w:szCs w:val="18"/>
-                    </w:rPr>
-                  </w:pPr>
-                  <w:r>
-                    <w:rPr>
-                      <w:rFonts w:ascii="Arial" w:hAnsi="Arial" w:cs="Arial"/>
-                      <w:sz w:val="18"/>
-                      <w:szCs w:val="18"/>
-                    </w:rPr>
-                    <w:t xml:space="preserve">Migrated team and existing code base from TFS 2008 to TFS 2010, created build definitions, restructured source tree </w:t>
-                  </w:r>
-                </w:p>
-                <w:p>
-                  <w:pPr>
-                    <w:pStyle w:val="TextBody"/>
-                    <w:numPr>
-                      <w:ilvl w:val="0"/>
-                      <w:numId w:val="11"/>
-                    </w:numPr>
-                    <w:tabs>
-                      <w:tab w:val="left" w:pos="0"/>
-                    </w:tabs>
-                    <w:spacing w:after="0" w:line="100" w:lineRule="atLeast"/>
-                    <w:ind w:left="432"/>
-                    <w:rPr>
-                      <w:rFonts w:ascii="Arial" w:hAnsi="Arial" w:cs="Arial"/>
-                      <w:sz w:val="18"/>
-                      <w:szCs w:val="18"/>
-                    </w:rPr>
-                  </w:pPr>
-                  <w:r>
-                    <w:rPr>
-                      <w:rFonts w:ascii="Arial" w:hAnsi="Arial" w:cs="Arial"/>
-                      <w:sz w:val="18"/>
-                      <w:szCs w:val="18"/>
-                    </w:rPr>
-                    <w:t xml:space="preserve">Worked to build relationships with our domain experts and application owners serving as a liaison to the business units </w:t>
-                  </w:r>
-                </w:p>
-                <w:p>
-                  <w:pPr>
-                    <w:pStyle w:val="TextBody"/>
-                    <w:numPr>
-                      <w:ilvl w:val="0"/>
-                      <w:numId w:val="11"/>
-                    </w:numPr>
-                    <w:tabs>
-                      <w:tab w:val="left" w:pos="0"/>
-                    </w:tabs>
-                    <w:spacing w:after="0" w:line="100" w:lineRule="atLeast"/>
-                    <w:ind w:left="432"/>
-                    <w:rPr>
-                      <w:rFonts w:ascii="Arial" w:hAnsi="Arial" w:cs="Arial"/>
-                      <w:sz w:val="18"/>
-                      <w:szCs w:val="18"/>
-                    </w:rPr>
-                  </w:pPr>
-                  <w:r>
-                    <w:rPr>
-                      <w:rFonts w:ascii="Arial" w:hAnsi="Arial" w:cs="Arial"/>
-                      <w:sz w:val="18"/>
-                      <w:szCs w:val="18"/>
-                    </w:rPr>
-                    <w:t xml:space="preserve">Extensive work with EF4 and lambda expressions </w:t>
-                  </w:r>
-                </w:p>
-                <w:p>
-                  <w:pPr>
-                    <w:pStyle w:val="TextBody"/>
-                    <w:numPr>
-                      <w:ilvl w:val="0"/>
-                      <w:numId w:val="11"/>
-                    </w:numPr>
-                    <w:tabs>
-                      <w:tab w:val="left" w:pos="0"/>
-                    </w:tabs>
-                    <w:spacing w:after="0" w:line="100" w:lineRule="atLeast"/>
-                    <w:ind w:left="432"/>
-                    <w:rPr>
-                      <w:rFonts w:ascii="Arial" w:hAnsi="Arial" w:cs="Arial"/>
-                      <w:sz w:val="18"/>
-                      <w:szCs w:val="18"/>
-                    </w:rPr>
-                  </w:pPr>
-                  <w:r>
-                    <w:rPr>
-                      <w:rFonts w:ascii="Arial" w:hAnsi="Arial" w:cs="Arial"/>
-                      <w:sz w:val="18"/>
-                      <w:szCs w:val="18"/>
-                    </w:rPr>
-                    <w:t>Executed regular deployments</w:t>
-                  </w:r>
-                </w:p>
-                <w:p>
-                  <w:pPr>
-                    <w:pStyle w:val="TextBody"/>
-                    <w:numPr>
-                      <w:ilvl w:val="0"/>
-                      <w:numId w:val="11"/>
-                    </w:numPr>
-                    <w:tabs>
-                      <w:tab w:val="left" w:pos="0"/>
-                    </w:tabs>
-                    <w:spacing w:after="0" w:line="100" w:lineRule="atLeast"/>
-                    <w:ind w:left="432"/>
-                    <w:rPr>
-                      <w:rFonts w:ascii="Arial" w:hAnsi="Arial" w:cs="Arial"/>
-                      <w:sz w:val="18"/>
-                      <w:szCs w:val="18"/>
-                    </w:rPr>
-                  </w:pPr>
-                  <w:bookmarkStart w:id="2" w:name="About2"/>
-                  <w:bookmarkEnd w:id="2"/>
-                  <w:r>
-                    <w:rPr>
-                      <w:rFonts w:ascii="Arial" w:hAnsi="Arial" w:cs="Arial"/>
+                      <w:rFonts w:ascii="Arial Narrow" w:hAnsi="Arial Narrow" w:cs="Arial"/>
                       <w:sz w:val="18"/>
                       <w:szCs w:val="18"/>
                     </w:rPr>
@@ -3085,7 +2910,7 @@
                   </w:r>
                   <w:r>
                     <w:rPr>
-                      <w:rFonts w:ascii="Arial" w:hAnsi="Arial" w:cs="Arial"/>
+                      <w:rFonts w:ascii="Arial Narrow" w:hAnsi="Arial Narrow" w:cs="Arial"/>
                       <w:sz w:val="18"/>
                       <w:szCs w:val="18"/>
                     </w:rPr>
@@ -3093,99 +2918,11 @@
                   </w:r>
                   <w:r>
                     <w:rPr>
-                      <w:rFonts w:ascii="Arial" w:hAnsi="Arial" w:cs="Arial"/>
-                      <w:sz w:val="18"/>
-                      <w:szCs w:val="18"/>
-                    </w:rPr>
-                    <w:t xml:space="preserve">: </w:t>
-                  </w:r>
-                  <w:proofErr w:type="spellStart"/>
-                  <w:r>
-                    <w:rPr>
-                      <w:rFonts w:ascii="Arial" w:hAnsi="Arial" w:cs="Arial"/>
-                      <w:sz w:val="18"/>
-                      <w:szCs w:val="18"/>
-                    </w:rPr>
-                    <w:t>WebApi</w:t>
-                  </w:r>
-                  <w:proofErr w:type="spellEnd"/>
-                  <w:r>
-                    <w:rPr>
-                      <w:rFonts w:ascii="Arial" w:hAnsi="Arial" w:cs="Arial"/>
-                      <w:sz w:val="18"/>
-                      <w:szCs w:val="18"/>
-                    </w:rPr>
-                    <w:t>, MVC3, Twitter Bootstrap, Responsive Design, Asp.Net, Entity Framework (EF4), LINQ, RESTful services, SCRUM, Kanban</w:t>
-                  </w:r>
-                  <w:r>
-                    <w:rPr>
-                      <w:rFonts w:ascii="Arial" w:hAnsi="Arial" w:cs="Arial"/>
-                      <w:sz w:val="18"/>
-                      <w:szCs w:val="18"/>
-                    </w:rPr>
-                    <w:t>,</w:t>
-                  </w:r>
-                  <w:r>
-                    <w:rPr>
-                      <w:rFonts w:ascii="Arial" w:hAnsi="Arial" w:cs="Arial"/>
-                      <w:sz w:val="18"/>
-                      <w:szCs w:val="18"/>
-                    </w:rPr>
-                    <w:t xml:space="preserve"> </w:t>
-                  </w:r>
-                  <w:proofErr w:type="spellStart"/>
-                  <w:r>
-                    <w:rPr>
-                      <w:rFonts w:ascii="Arial" w:hAnsi="Arial" w:cs="Arial"/>
-                      <w:sz w:val="18"/>
-                      <w:szCs w:val="18"/>
-                    </w:rPr>
-                    <w:t>NserviceBus</w:t>
-                  </w:r>
-                  <w:proofErr w:type="spellEnd"/>
-                  <w:r>
-                    <w:rPr>
-                      <w:rFonts w:ascii="Arial" w:hAnsi="Arial" w:cs="Arial"/>
-                      <w:sz w:val="18"/>
-                      <w:szCs w:val="18"/>
-                    </w:rPr>
-                    <w:t xml:space="preserve">, MSMQ, Service Broker, SQL Server, </w:t>
-                  </w:r>
-                  <w:proofErr w:type="spellStart"/>
-                  <w:r>
-                    <w:rPr>
-                      <w:rFonts w:ascii="Arial" w:hAnsi="Arial" w:cs="Arial"/>
-                      <w:sz w:val="18"/>
-                      <w:szCs w:val="18"/>
-                    </w:rPr>
-                    <w:t>Ninject</w:t>
-                  </w:r>
-                  <w:proofErr w:type="spellEnd"/>
-                  <w:r>
-                    <w:rPr>
-                      <w:rFonts w:ascii="Arial" w:hAnsi="Arial" w:cs="Arial"/>
-                      <w:sz w:val="18"/>
-                      <w:szCs w:val="18"/>
-                    </w:rPr>
-                    <w:t xml:space="preserve">, Generics, Visual Studio 2010/2012, Fiddler, Team Foundation Server (TFS) </w:t>
-                  </w:r>
-                  <w:proofErr w:type="spellStart"/>
-                  <w:r>
-                    <w:rPr>
-                      <w:rFonts w:ascii="Arial" w:hAnsi="Arial" w:cs="Arial"/>
-                      <w:sz w:val="18"/>
-                      <w:szCs w:val="18"/>
-                    </w:rPr>
-                    <w:t>Automapper</w:t>
-                  </w:r>
-                  <w:proofErr w:type="spellEnd"/>
-                  <w:r>
-                    <w:rPr>
-                      <w:rFonts w:ascii="Arial" w:hAnsi="Arial" w:cs="Arial"/>
-                      <w:sz w:val="18"/>
-                      <w:szCs w:val="18"/>
-                    </w:rPr>
-                    <w:t xml:space="preserve">, design patterns including: Domain Driven Design and Repository. </w:t>
+                      <w:rFonts w:ascii="Arial Narrow" w:hAnsi="Arial Narrow" w:cs="Arial"/>
+                      <w:sz w:val="18"/>
+                      <w:szCs w:val="18"/>
+                    </w:rPr>
+                    <w:t xml:space="preserve">: WebApi, MVC3, Twitter Bootstrap, Responsive Design, Asp.Net, Entity Framework (EF4), LINQ, RESTful services, SCRUM, Kanban, NserviceBus, MSMQ, Service Broker, SQL Server, Ninject, Generics, Visual Studio 2010/2012, Fiddler, Team Foundation Server (TFS) Automapper, design patterns including: Domain Driven Design and Repository. </w:t>
                   </w:r>
                 </w:p>
               </w:tc>
@@ -3267,7 +3004,6 @@
                       <w:szCs w:val="18"/>
                       <w:shd w:val="clear" w:color="auto" w:fill="E6E6FF"/>
                     </w:rPr>
-                    <w:lastRenderedPageBreak/>
                     <w:t>University of Central Florida - Institute for Simulation &amp; Training</w:t>
                   </w:r>
                 </w:p>
@@ -3395,403 +3131,260 @@
                     <w:pStyle w:val="NormalWeb"/>
                     <w:shd w:val="clear" w:color="auto" w:fill="FFFFFF"/>
                     <w:rPr>
+                      <w:rFonts w:ascii="Arial Narrow" w:hAnsi="Arial Narrow" w:cs="Arial"/>
+                      <w:color w:val="000000" w:themeColor="text1"/>
+                      <w:sz w:val="18"/>
+                      <w:szCs w:val="18"/>
+                    </w:rPr>
+                  </w:pPr>
+                  <w:r>
+                    <w:rPr>
+                      <w:rFonts w:ascii="Arial Narrow" w:hAnsi="Arial Narrow" w:cs="Arial"/>
+                      <w:color w:val="000000" w:themeColor="text1"/>
+                      <w:sz w:val="18"/>
+                      <w:szCs w:val="18"/>
+                    </w:rPr>
+                    <w:t xml:space="preserve">After spending several years as a Coldfusion developer, I took a position as a project manager for a team of CF developers. I oversaw multi-million dollar projects both for the university and the DoD. In this role I learned a lot, I was responsible for the production of my team for better or worse. I stood up for my people, and took the heat when they were wrong. I learned to judge talent, hiring and, unfortunately, sometimes letting people go, always learning as I went. </w:t>
+                  </w:r>
+                </w:p>
+                <w:p>
+                  <w:pPr>
+                    <w:pStyle w:val="NormalWeb"/>
+                    <w:numPr>
+                      <w:ilvl w:val="0"/>
+                      <w:numId w:val="35"/>
+                    </w:numPr>
+                    <w:shd w:val="clear" w:color="auto" w:fill="FFFFFF"/>
+                    <w:rPr>
+                      <w:rFonts w:ascii="Arial Narrow" w:hAnsi="Arial Narrow" w:cs="Arial"/>
+                      <w:color w:val="000000" w:themeColor="text1"/>
+                    </w:rPr>
+                  </w:pPr>
+                  <w:r>
+                    <w:rPr>
+                      <w:rFonts w:ascii="Arial Narrow" w:hAnsi="Arial Narrow" w:cs="Arial"/>
+                      <w:color w:val="000000" w:themeColor="text1"/>
+                      <w:sz w:val="18"/>
+                      <w:szCs w:val="18"/>
+                    </w:rPr>
+                    <w:t>Soon it became clear to me that Coldfusion was not the future for myself or my team, so I began migrating the group to Asp.Net and C# Though my official responsibilities did not require me to code, I really liked .Net and took on most infrastructure type work like authentication, authorization, data access and so on.</w:t>
+                  </w:r>
+                  <w:r>
+                    <w:rPr>
+                      <w:rFonts w:ascii="Arial Narrow" w:hAnsi="Arial Narrow" w:cs="Arial"/>
+                      <w:color w:val="000000" w:themeColor="text1"/>
+                    </w:rPr>
+                    <w:t xml:space="preserve"> </w:t>
+                  </w:r>
+                </w:p>
+                <w:p>
+                  <w:pPr>
+                    <w:pStyle w:val="NormalWeb"/>
+                    <w:numPr>
+                      <w:ilvl w:val="0"/>
+                      <w:numId w:val="35"/>
+                    </w:numPr>
+                    <w:shd w:val="clear" w:color="auto" w:fill="FFFFFF"/>
+                    <w:rPr>
+                      <w:rFonts w:ascii="Arial Narrow" w:hAnsi="Arial Narrow" w:cs="Arial"/>
+                      <w:color w:val="000000" w:themeColor="text1"/>
+                    </w:rPr>
+                  </w:pPr>
+                  <w:r>
+                    <w:rPr>
+                      <w:rFonts w:ascii="Arial Narrow" w:hAnsi="Arial Narrow" w:cs="Arial"/>
+                      <w:sz w:val="18"/>
+                      <w:szCs w:val="18"/>
+                    </w:rPr>
+                    <w:t>Security Clearance: DoD Secret (NACLC) - September 2009</w:t>
+                  </w:r>
+                </w:p>
+                <w:p>
+                  <w:pPr>
+                    <w:pStyle w:val="NormalWeb"/>
+                    <w:numPr>
+                      <w:ilvl w:val="0"/>
+                      <w:numId w:val="35"/>
+                    </w:numPr>
+                    <w:shd w:val="clear" w:color="auto" w:fill="FFFFFF"/>
+                    <w:rPr>
+                      <w:rFonts w:ascii="Arial Narrow" w:hAnsi="Arial Narrow" w:cs="Arial"/>
+                      <w:color w:val="000000" w:themeColor="text1"/>
+                    </w:rPr>
+                  </w:pPr>
+                  <w:r>
+                    <w:rPr>
+                      <w:rFonts w:ascii="Arial Narrow" w:hAnsi="Arial Narrow" w:cs="Arial"/>
+                      <w:sz w:val="18"/>
+                      <w:szCs w:val="18"/>
+                    </w:rPr>
+                    <w:t xml:space="preserve">Specialized in LINQ and related technologies including generics, lambda expressions, custom extension methods, and auto implemented properties.  </w:t>
+                  </w:r>
+                </w:p>
+                <w:p>
+                  <w:pPr>
+                    <w:pStyle w:val="NormalWeb"/>
+                    <w:numPr>
+                      <w:ilvl w:val="0"/>
+                      <w:numId w:val="35"/>
+                    </w:numPr>
+                    <w:shd w:val="clear" w:color="auto" w:fill="FFFFFF"/>
+                    <w:rPr>
+                      <w:rFonts w:ascii="Arial Narrow" w:hAnsi="Arial Narrow" w:cs="Arial"/>
+                      <w:color w:val="000000" w:themeColor="text1"/>
+                    </w:rPr>
+                  </w:pPr>
+                  <w:r>
+                    <w:rPr>
+                      <w:rFonts w:ascii="Arial Narrow" w:hAnsi="Arial Narrow" w:cs="Arial"/>
+                      <w:sz w:val="18"/>
+                      <w:szCs w:val="18"/>
+                    </w:rPr>
+                    <w:t xml:space="preserve">Lead developer for 3 large scale DoD Wide Web 2.0 projects based on .net 3.5, LINQ to SQL, AJAX Control Toolkit, Generics, and Single Sign On (SSO) powered by Smart Card Authentication </w:t>
+                  </w:r>
+                </w:p>
+                <w:p>
+                  <w:pPr>
+                    <w:pStyle w:val="NormalWeb"/>
+                    <w:numPr>
+                      <w:ilvl w:val="0"/>
+                      <w:numId w:val="35"/>
+                    </w:numPr>
+                    <w:shd w:val="clear" w:color="auto" w:fill="FFFFFF"/>
+                    <w:rPr>
+                      <w:rFonts w:ascii="Arial Narrow" w:hAnsi="Arial Narrow" w:cs="Arial"/>
+                      <w:color w:val="000000" w:themeColor="text1"/>
+                    </w:rPr>
+                  </w:pPr>
+                  <w:r>
+                    <w:rPr>
+                      <w:rFonts w:ascii="Arial Narrow" w:hAnsi="Arial Narrow" w:cs="Arial"/>
+                      <w:sz w:val="18"/>
+                      <w:szCs w:val="18"/>
+                    </w:rPr>
+                    <w:t>Personally developed a series of composite controls to be used in place of those contained within the .Net System.Web.UI.WebControls namespace.  These controls add security, AJAX support, validation, and configuration improvements to the .Net controls they are based on, this was done using  custom server controls not user controls.  Configuration was done with XML and LINQ to XML was used extensively</w:t>
+                  </w:r>
+                </w:p>
+                <w:p>
+                  <w:pPr>
+                    <w:pStyle w:val="NormalWeb"/>
+                    <w:numPr>
+                      <w:ilvl w:val="0"/>
+                      <w:numId w:val="35"/>
+                    </w:numPr>
+                    <w:shd w:val="clear" w:color="auto" w:fill="FFFFFF"/>
+                    <w:rPr>
+                      <w:rFonts w:ascii="Arial Narrow" w:hAnsi="Arial Narrow" w:cs="Arial"/>
+                      <w:color w:val="000000" w:themeColor="text1"/>
+                    </w:rPr>
+                  </w:pPr>
+                  <w:r>
+                    <w:rPr>
+                      <w:rFonts w:ascii="Arial Narrow" w:hAnsi="Arial Narrow" w:cs="Arial"/>
+                      <w:sz w:val="18"/>
+                      <w:szCs w:val="18"/>
+                    </w:rPr>
+                    <w:t>Extensive use of Windows Communication Foundation (WCF)</w:t>
+                  </w:r>
+                </w:p>
+                <w:p>
+                  <w:pPr>
+                    <w:pStyle w:val="NormalWeb"/>
+                    <w:numPr>
+                      <w:ilvl w:val="0"/>
+                      <w:numId w:val="35"/>
+                    </w:numPr>
+                    <w:shd w:val="clear" w:color="auto" w:fill="FFFFFF"/>
+                    <w:rPr>
+                      <w:rFonts w:ascii="Arial Narrow" w:hAnsi="Arial Narrow" w:cs="Arial"/>
+                      <w:color w:val="000000" w:themeColor="text1"/>
+                    </w:rPr>
+                  </w:pPr>
+                  <w:r>
+                    <w:rPr>
+                      <w:rFonts w:ascii="Arial Narrow" w:hAnsi="Arial Narrow" w:cs="Arial"/>
+                      <w:sz w:val="18"/>
+                      <w:szCs w:val="18"/>
+                    </w:rPr>
+                    <w:t>Developed new departmental programming standards based on those recommended by Microsoft and introduced FxCop to help better meet those standards.  Fluent user of FxCop</w:t>
+                  </w:r>
+                </w:p>
+                <w:p>
+                  <w:pPr>
+                    <w:pStyle w:val="NormalWeb"/>
+                    <w:numPr>
+                      <w:ilvl w:val="0"/>
+                      <w:numId w:val="35"/>
+                    </w:numPr>
+                    <w:shd w:val="clear" w:color="auto" w:fill="FFFFFF"/>
+                    <w:rPr>
+                      <w:rFonts w:ascii="Arial Narrow" w:hAnsi="Arial Narrow" w:cs="Arial"/>
+                      <w:color w:val="000000" w:themeColor="text1"/>
+                    </w:rPr>
+                  </w:pPr>
+                  <w:r>
+                    <w:rPr>
+                      <w:rFonts w:ascii="Arial Narrow" w:hAnsi="Arial Narrow" w:cs="Arial"/>
+                      <w:sz w:val="18"/>
+                      <w:szCs w:val="18"/>
+                    </w:rPr>
+                    <w:t>Continually refactored previous work to improve the overall quality of our codebase</w:t>
+                  </w:r>
+                </w:p>
+                <w:p>
+                  <w:pPr>
+                    <w:pStyle w:val="NormalWeb"/>
+                    <w:numPr>
+                      <w:ilvl w:val="0"/>
+                      <w:numId w:val="35"/>
+                    </w:numPr>
+                    <w:shd w:val="clear" w:color="auto" w:fill="FFFFFF"/>
+                    <w:rPr>
+                      <w:rFonts w:ascii="Arial Narrow" w:hAnsi="Arial Narrow" w:cs="Arial"/>
+                      <w:color w:val="000000" w:themeColor="text1"/>
+                    </w:rPr>
+                  </w:pPr>
+                  <w:r>
+                    <w:rPr>
+                      <w:rFonts w:ascii="Arial Narrow" w:hAnsi="Arial Narrow" w:cs="Arial"/>
+                      <w:sz w:val="18"/>
+                      <w:szCs w:val="18"/>
+                    </w:rPr>
+                    <w:t>Implemented c</w:t>
+                  </w:r>
+                  <w:r>
+                    <w:rPr>
+                      <w:rFonts w:ascii="Arial Narrow" w:hAnsi="Arial Narrow" w:cs="Arial"/>
+                      <w:sz w:val="18"/>
+                      <w:szCs w:val="18"/>
+                    </w:rPr>
+                    <w:t>ontinuous integration using NA</w:t>
+                  </w:r>
+                  <w:r>
+                    <w:rPr>
+                      <w:rFonts w:ascii="Arial Narrow" w:hAnsi="Arial Narrow" w:cs="Arial"/>
+                      <w:sz w:val="18"/>
+                      <w:szCs w:val="18"/>
+                    </w:rPr>
+                    <w:t xml:space="preserve">nt and Hudson CI server  </w:t>
+                  </w:r>
+                </w:p>
+                <w:p>
+                  <w:pPr>
+                    <w:pStyle w:val="NormalWeb"/>
+                    <w:numPr>
+                      <w:ilvl w:val="0"/>
+                      <w:numId w:val="35"/>
+                    </w:numPr>
+                    <w:shd w:val="clear" w:color="auto" w:fill="FFFFFF"/>
+                    <w:rPr>
                       <w:rFonts w:ascii="Arial" w:hAnsi="Arial" w:cs="Arial"/>
                       <w:color w:val="000000" w:themeColor="text1"/>
-                      <w:sz w:val="18"/>
-                      <w:szCs w:val="18"/>
-                    </w:rPr>
-                  </w:pPr>
-                  <w:r>
-                    <w:rPr>
-                      <w:rFonts w:ascii="Arial" w:hAnsi="Arial" w:cs="Arial"/>
-                      <w:color w:val="000000" w:themeColor="text1"/>
-                      <w:sz w:val="18"/>
-                      <w:szCs w:val="18"/>
-                    </w:rPr>
-                    <w:t xml:space="preserve">After spending several years as a Coldfusion developer, I took a position as a project manager for a team of CF developers. I oversaw multi-million dollar projects both for the university and the DoD. In this role I learned a lot, I was responsible for the production of my team for better or worse. I stood up for my people, and took the heat when they were wrong. I learned to judge talent, hiring and, unfortunately, sometimes letting people go, always learning as I went. </w:t>
-                  </w:r>
-                </w:p>
-                <w:p>
-                  <w:pPr>
-                    <w:pStyle w:val="NormalWeb"/>
-                    <w:shd w:val="clear" w:color="auto" w:fill="FFFFFF"/>
-                    <w:rPr>
-                      <w:rFonts w:ascii="Arial" w:hAnsi="Arial" w:cs="Arial"/>
-                      <w:color w:val="000000" w:themeColor="text1"/>
-                    </w:rPr>
-                  </w:pPr>
-                  <w:r>
-                    <w:rPr>
-                      <w:rFonts w:ascii="Arial" w:hAnsi="Arial" w:cs="Arial"/>
-                      <w:color w:val="000000" w:themeColor="text1"/>
-                      <w:sz w:val="18"/>
-                      <w:szCs w:val="18"/>
-                    </w:rPr>
-                    <w:t>Soon it became clear to me that Coldfusion was not the future for myself or my team, so I began migrating the group to Asp.Net and C# Though my official responsibilities did not require me to code, I really liked .Net and took on most infrastructure type work like authentication, authorization, data access and so on.</w:t>
-                  </w:r>
-                  <w:r>
-                    <w:rPr>
-                      <w:rFonts w:ascii="Arial" w:hAnsi="Arial" w:cs="Arial"/>
-                      <w:color w:val="000000" w:themeColor="text1"/>
-                    </w:rPr>
-                    <w:t xml:space="preserve"> </w:t>
-                  </w:r>
-                </w:p>
-                <w:p>
-                  <w:pPr>
-                    <w:spacing w:line="100" w:lineRule="atLeast"/>
-                    <w:rPr>
-                      <w:rFonts w:ascii="Arial" w:hAnsi="Arial" w:cs="Arial"/>
-                      <w:b/>
-                      <w:bCs/>
-                      <w:sz w:val="18"/>
-                      <w:szCs w:val="18"/>
-                    </w:rPr>
-                  </w:pPr>
-                  <w:r>
-                    <w:rPr>
-                      <w:rFonts w:ascii="Arial" w:hAnsi="Arial" w:cs="Arial"/>
-                      <w:b/>
-                      <w:bCs/>
-                      <w:sz w:val="18"/>
-                      <w:szCs w:val="18"/>
-                    </w:rPr>
-                    <w:t>Highlights</w:t>
-                  </w:r>
-                </w:p>
-                <w:p>
-                  <w:pPr>
-                    <w:pStyle w:val="ListParagraph"/>
-                    <w:numPr>
-                      <w:ilvl w:val="0"/>
-                      <w:numId w:val="13"/>
-                    </w:numPr>
-                    <w:spacing w:line="100" w:lineRule="atLeast"/>
-                    <w:ind w:left="432"/>
-                    <w:rPr>
-                      <w:rFonts w:ascii="Arial" w:hAnsi="Arial" w:cs="Arial"/>
-                      <w:sz w:val="18"/>
-                      <w:szCs w:val="18"/>
-                    </w:rPr>
-                  </w:pPr>
-                  <w:r>
-                    <w:rPr>
-                      <w:rFonts w:ascii="Arial" w:hAnsi="Arial" w:cs="Arial"/>
-                      <w:sz w:val="18"/>
-                      <w:szCs w:val="18"/>
-                    </w:rPr>
-                    <w:t>Security Clearance: DoD Secret (NACLC) - September 2009</w:t>
-                  </w:r>
-                </w:p>
-                <w:p>
-                  <w:pPr>
-                    <w:pStyle w:val="ListParagraph"/>
-                    <w:numPr>
-                      <w:ilvl w:val="0"/>
-                      <w:numId w:val="13"/>
-                    </w:numPr>
-                    <w:spacing w:line="100" w:lineRule="atLeast"/>
-                    <w:ind w:left="432"/>
-                    <w:rPr>
-                      <w:rFonts w:ascii="Arial" w:hAnsi="Arial" w:cs="Arial"/>
-                      <w:sz w:val="18"/>
-                      <w:szCs w:val="18"/>
-                    </w:rPr>
-                  </w:pPr>
-                  <w:r>
-                    <w:rPr>
-                      <w:rFonts w:ascii="Arial" w:hAnsi="Arial" w:cs="Arial"/>
-                      <w:sz w:val="18"/>
-                      <w:szCs w:val="18"/>
-                    </w:rPr>
-                    <w:t xml:space="preserve">Specialized in LINQ and related technologies including generics, lambda expressions, custom extension methods, and auto implemented properties.  </w:t>
-                  </w:r>
-                </w:p>
-                <w:p>
-                  <w:pPr>
-                    <w:pStyle w:val="ListParagraph"/>
-                    <w:numPr>
-                      <w:ilvl w:val="0"/>
-                      <w:numId w:val="13"/>
-                    </w:numPr>
-                    <w:spacing w:line="100" w:lineRule="atLeast"/>
-                    <w:ind w:left="432"/>
-                    <w:rPr>
-                      <w:rFonts w:ascii="Arial" w:hAnsi="Arial" w:cs="Arial"/>
-                      <w:sz w:val="18"/>
-                      <w:szCs w:val="18"/>
-                    </w:rPr>
-                  </w:pPr>
-                  <w:r>
-                    <w:rPr>
-                      <w:rFonts w:ascii="Arial" w:hAnsi="Arial" w:cs="Arial"/>
-                      <w:sz w:val="18"/>
-                      <w:szCs w:val="18"/>
-                    </w:rPr>
-                    <w:t xml:space="preserve">Lead developer for 3 large scale DoD Wide Web 2.0 projects based on .net 3.5, LINQ to SQL, AJAX Control Toolkit, Generics, and Single Sign On (SSO) powered by Smart Card Authentication </w:t>
-                  </w:r>
-                </w:p>
-                <w:p>
-                  <w:pPr>
-                    <w:pStyle w:val="ListParagraph"/>
-                    <w:numPr>
-                      <w:ilvl w:val="0"/>
-                      <w:numId w:val="13"/>
-                    </w:numPr>
-                    <w:spacing w:line="100" w:lineRule="atLeast"/>
-                    <w:ind w:left="432"/>
-                    <w:rPr>
-                      <w:rFonts w:ascii="Arial" w:hAnsi="Arial" w:cs="Arial"/>
-                      <w:sz w:val="18"/>
-                      <w:szCs w:val="18"/>
-                    </w:rPr>
-                  </w:pPr>
-                  <w:r>
-                    <w:rPr>
-                      <w:rFonts w:ascii="Arial" w:hAnsi="Arial" w:cs="Arial"/>
-                      <w:sz w:val="18"/>
-                      <w:szCs w:val="18"/>
-                    </w:rPr>
-                    <w:t xml:space="preserve">Personally developed a series of composite controls to be used in place </w:t>
-                  </w:r>
-                  <w:r>
-                    <w:rPr>
-                      <w:rFonts w:ascii="Arial" w:hAnsi="Arial" w:cs="Arial"/>
-                      <w:sz w:val="18"/>
-                      <w:szCs w:val="18"/>
-                    </w:rPr>
-                    <w:t>of those contained within the .N</w:t>
-                  </w:r>
-                  <w:r>
-                    <w:rPr>
-                      <w:rFonts w:ascii="Arial" w:hAnsi="Arial" w:cs="Arial"/>
-                      <w:sz w:val="18"/>
-                      <w:szCs w:val="18"/>
-                    </w:rPr>
-                    <w:t xml:space="preserve">et </w:t>
-                  </w:r>
-                  <w:proofErr w:type="spellStart"/>
-                  <w:r>
-                    <w:rPr>
-                      <w:rFonts w:ascii="Arial" w:hAnsi="Arial" w:cs="Arial"/>
-                      <w:sz w:val="18"/>
-                      <w:szCs w:val="18"/>
-                    </w:rPr>
-                    <w:t>System.Web.UI.WebControls</w:t>
-                  </w:r>
-                  <w:proofErr w:type="spellEnd"/>
-                  <w:r>
-                    <w:rPr>
-                      <w:rFonts w:ascii="Arial" w:hAnsi="Arial" w:cs="Arial"/>
-                      <w:sz w:val="18"/>
-                      <w:szCs w:val="18"/>
-                    </w:rPr>
-                    <w:t xml:space="preserve"> namespace.  These controls add security, AJAX support, validation, and conf</w:t>
-                  </w:r>
-                  <w:r>
-                    <w:rPr>
-                      <w:rFonts w:ascii="Arial" w:hAnsi="Arial" w:cs="Arial"/>
-                      <w:sz w:val="18"/>
-                      <w:szCs w:val="18"/>
-                    </w:rPr>
-                    <w:t>iguration improvements to the .N</w:t>
-                  </w:r>
-                  <w:r>
-                    <w:rPr>
-                      <w:rFonts w:ascii="Arial" w:hAnsi="Arial" w:cs="Arial"/>
-                      <w:sz w:val="18"/>
-                      <w:szCs w:val="18"/>
-                    </w:rPr>
-                    <w:t>et controls they are based on, this was done using  custom server controls not user controls.  Configuration was done with XML and LINQ to XML was used extensively</w:t>
-                  </w:r>
-                </w:p>
-                <w:p>
-                  <w:pPr>
-                    <w:pStyle w:val="ListParagraph"/>
-                    <w:numPr>
-                      <w:ilvl w:val="0"/>
-                      <w:numId w:val="13"/>
-                    </w:numPr>
-                    <w:spacing w:line="100" w:lineRule="atLeast"/>
-                    <w:ind w:left="432"/>
-                    <w:rPr>
-                      <w:rFonts w:ascii="Arial" w:hAnsi="Arial" w:cs="Arial"/>
-                      <w:sz w:val="18"/>
-                      <w:szCs w:val="18"/>
-                    </w:rPr>
-                  </w:pPr>
-                  <w:r>
-                    <w:rPr>
-                      <w:rFonts w:ascii="Arial" w:hAnsi="Arial" w:cs="Arial"/>
-                      <w:sz w:val="18"/>
-                      <w:szCs w:val="18"/>
-                    </w:rPr>
-                    <w:t>Extensive use of Windows Communication Foundation (WCF)</w:t>
-                  </w:r>
-                </w:p>
-                <w:p>
-                  <w:pPr>
-                    <w:pStyle w:val="ListParagraph"/>
-                    <w:numPr>
-                      <w:ilvl w:val="0"/>
-                      <w:numId w:val="13"/>
-                    </w:numPr>
-                    <w:spacing w:line="100" w:lineRule="atLeast"/>
-                    <w:ind w:left="432"/>
-                    <w:rPr>
-                      <w:rFonts w:ascii="Arial" w:hAnsi="Arial" w:cs="Arial"/>
-                      <w:sz w:val="18"/>
-                      <w:szCs w:val="18"/>
-                    </w:rPr>
-                  </w:pPr>
-                  <w:r>
-                    <w:rPr>
-                      <w:rFonts w:ascii="Arial" w:hAnsi="Arial" w:cs="Arial"/>
-                      <w:sz w:val="18"/>
-                      <w:szCs w:val="18"/>
-                    </w:rPr>
-                    <w:t xml:space="preserve">Developed new departmental programming standards based on those recommended by Microsoft and introduced </w:t>
-                  </w:r>
-                  <w:proofErr w:type="spellStart"/>
-                  <w:r>
-                    <w:rPr>
-                      <w:rFonts w:ascii="Arial" w:hAnsi="Arial" w:cs="Arial"/>
-                      <w:sz w:val="18"/>
-                      <w:szCs w:val="18"/>
-                    </w:rPr>
-                    <w:t>FxCop</w:t>
-                  </w:r>
-                  <w:proofErr w:type="spellEnd"/>
-                  <w:r>
-                    <w:rPr>
-                      <w:rFonts w:ascii="Arial" w:hAnsi="Arial" w:cs="Arial"/>
-                      <w:sz w:val="18"/>
-                      <w:szCs w:val="18"/>
-                    </w:rPr>
-                    <w:t xml:space="preserve"> to help better meet those standards.  Fluent user of </w:t>
-                  </w:r>
-                  <w:proofErr w:type="spellStart"/>
-                  <w:r>
-                    <w:rPr>
-                      <w:rFonts w:ascii="Arial" w:hAnsi="Arial" w:cs="Arial"/>
-                      <w:sz w:val="18"/>
-                      <w:szCs w:val="18"/>
-                    </w:rPr>
-                    <w:t>FxCop</w:t>
-                  </w:r>
-                  <w:proofErr w:type="spellEnd"/>
-                </w:p>
-                <w:p>
-                  <w:pPr>
-                    <w:pStyle w:val="ListParagraph"/>
-                    <w:numPr>
-                      <w:ilvl w:val="0"/>
-                      <w:numId w:val="13"/>
-                    </w:numPr>
-                    <w:spacing w:line="100" w:lineRule="atLeast"/>
-                    <w:ind w:left="432"/>
-                    <w:rPr>
-                      <w:rFonts w:ascii="Arial" w:hAnsi="Arial" w:cs="Arial"/>
-                      <w:sz w:val="18"/>
-                      <w:szCs w:val="18"/>
-                    </w:rPr>
-                  </w:pPr>
-                  <w:r>
-                    <w:rPr>
-                      <w:rFonts w:ascii="Arial" w:hAnsi="Arial" w:cs="Arial"/>
-                      <w:sz w:val="18"/>
-                      <w:szCs w:val="18"/>
-                    </w:rPr>
-                    <w:t>Continually refactored previous work to improve the overall quality of our codebase</w:t>
-                  </w:r>
-                </w:p>
-                <w:p>
-                  <w:pPr>
-                    <w:pStyle w:val="ListParagraph"/>
-                    <w:numPr>
-                      <w:ilvl w:val="0"/>
-                      <w:numId w:val="13"/>
-                    </w:numPr>
-                    <w:spacing w:line="100" w:lineRule="atLeast"/>
-                    <w:ind w:left="432"/>
-                    <w:rPr>
-                      <w:rFonts w:ascii="Arial" w:hAnsi="Arial" w:cs="Arial"/>
-                      <w:sz w:val="18"/>
-                      <w:szCs w:val="18"/>
-                    </w:rPr>
-                  </w:pPr>
-                  <w:r>
-                    <w:rPr>
-                      <w:rFonts w:ascii="Arial" w:hAnsi="Arial" w:cs="Arial"/>
-                      <w:sz w:val="18"/>
-                      <w:szCs w:val="18"/>
-                    </w:rPr>
-                    <w:t xml:space="preserve">Implemented </w:t>
-                  </w:r>
-                  <w:r>
-                    <w:rPr>
-                      <w:rFonts w:ascii="Arial" w:hAnsi="Arial" w:cs="Arial"/>
-                      <w:sz w:val="18"/>
-                      <w:szCs w:val="18"/>
-                    </w:rPr>
-                    <w:t>c</w:t>
-                  </w:r>
-                  <w:r>
-                    <w:rPr>
-                      <w:rFonts w:ascii="Arial" w:hAnsi="Arial" w:cs="Arial"/>
-                      <w:sz w:val="18"/>
-                      <w:szCs w:val="18"/>
-                    </w:rPr>
-                    <w:t xml:space="preserve">ontinuous integration using </w:t>
-                  </w:r>
-                  <w:proofErr w:type="spellStart"/>
-                  <w:r>
-                    <w:rPr>
-                      <w:rFonts w:ascii="Arial" w:hAnsi="Arial" w:cs="Arial"/>
-                      <w:sz w:val="18"/>
-                      <w:szCs w:val="18"/>
-                    </w:rPr>
-                    <w:t>NA</w:t>
-                  </w:r>
-                  <w:r>
-                    <w:rPr>
-                      <w:rFonts w:ascii="Arial" w:hAnsi="Arial" w:cs="Arial"/>
-                      <w:sz w:val="18"/>
-                      <w:szCs w:val="18"/>
-                    </w:rPr>
-                    <w:t>nt</w:t>
-                  </w:r>
-                  <w:proofErr w:type="spellEnd"/>
-                  <w:r>
-                    <w:rPr>
-                      <w:rFonts w:ascii="Arial" w:hAnsi="Arial" w:cs="Arial"/>
-                      <w:sz w:val="18"/>
-                      <w:szCs w:val="18"/>
-                    </w:rPr>
-                    <w:t xml:space="preserve"> and Hudson CI server  </w:t>
-                  </w:r>
-                </w:p>
-                <w:p>
-                  <w:pPr>
-                    <w:pStyle w:val="ListParagraph"/>
-                    <w:numPr>
-                      <w:ilvl w:val="0"/>
-                      <w:numId w:val="13"/>
-                    </w:numPr>
-                    <w:tabs>
-                      <w:tab w:val="left" w:pos="0"/>
-                    </w:tabs>
-                    <w:spacing w:line="100" w:lineRule="atLeast"/>
-                    <w:ind w:left="432"/>
-                    <w:rPr>
-                      <w:rFonts w:ascii="Arial" w:hAnsi="Arial" w:cs="Arial"/>
-                      <w:sz w:val="18"/>
-                      <w:szCs w:val="18"/>
-                    </w:rPr>
-                  </w:pPr>
-                  <w:r>
-                    <w:rPr>
-                      <w:rFonts w:ascii="Arial" w:hAnsi="Arial" w:cs="Arial"/>
+                    </w:rPr>
+                  </w:pPr>
+                  <w:r>
+                    <w:rPr>
+                      <w:rFonts w:ascii="Arial Narrow" w:hAnsi="Arial Narrow" w:cs="Arial"/>
                       <w:sz w:val="18"/>
                       <w:szCs w:val="18"/>
                     </w:rPr>
@@ -3928,35 +3521,12 @@
                 </w:tcPr>
                 <w:p>
                   <w:pPr>
-                    <w:spacing w:line="100" w:lineRule="atLeast"/>
-                    <w:rPr>
-                      <w:rFonts w:ascii="Arial" w:hAnsi="Arial" w:cs="Arial"/>
-                      <w:b/>
-                      <w:bCs/>
-                      <w:sz w:val="18"/>
-                      <w:szCs w:val="18"/>
-                    </w:rPr>
-                  </w:pPr>
-                  <w:r>
-                    <w:rPr>
-                      <w:rFonts w:ascii="Arial" w:hAnsi="Arial" w:cs="Arial"/>
-                      <w:b/>
-                      <w:bCs/>
-                      <w:sz w:val="18"/>
-                      <w:szCs w:val="18"/>
-                    </w:rPr>
-                    <w:t>Highlights</w:t>
-                  </w:r>
-                </w:p>
-                <w:p>
-                  <w:pPr>
                     <w:pStyle w:val="ListParagraph"/>
                     <w:numPr>
                       <w:ilvl w:val="0"/>
-                      <w:numId w:val="14"/>
+                      <w:numId w:val="36"/>
                     </w:numPr>
                     <w:spacing w:after="0" w:line="100" w:lineRule="atLeast"/>
-                    <w:ind w:left="432"/>
                     <w:rPr>
                       <w:rFonts w:ascii="Arial" w:hAnsi="Arial" w:cs="Arial"/>
                       <w:sz w:val="18"/>
@@ -3977,10 +3547,9 @@
                     <w:pStyle w:val="ListParagraph"/>
                     <w:numPr>
                       <w:ilvl w:val="0"/>
-                      <w:numId w:val="14"/>
+                      <w:numId w:val="36"/>
                     </w:numPr>
                     <w:spacing w:after="0" w:line="100" w:lineRule="atLeast"/>
-                    <w:ind w:left="432"/>
                     <w:rPr>
                       <w:rFonts w:ascii="Arial" w:hAnsi="Arial" w:cs="Arial"/>
                       <w:sz w:val="18"/>
@@ -4001,10 +3570,9 @@
                     <w:pStyle w:val="ListParagraph"/>
                     <w:numPr>
                       <w:ilvl w:val="0"/>
-                      <w:numId w:val="14"/>
+                      <w:numId w:val="36"/>
                     </w:numPr>
                     <w:spacing w:after="0" w:line="100" w:lineRule="atLeast"/>
-                    <w:ind w:left="432"/>
                     <w:rPr>
                       <w:rFonts w:ascii="Arial" w:hAnsi="Arial" w:cs="Arial"/>
                       <w:sz w:val="18"/>
@@ -4025,13 +3593,9 @@
                     <w:pStyle w:val="ListParagraph"/>
                     <w:numPr>
                       <w:ilvl w:val="0"/>
-                      <w:numId w:val="14"/>
+                      <w:numId w:val="36"/>
                     </w:numPr>
-                    <w:tabs>
-                      <w:tab w:val="left" w:pos="0"/>
-                    </w:tabs>
                     <w:spacing w:after="0" w:line="100" w:lineRule="atLeast"/>
-                    <w:ind w:left="432"/>
                     <w:rPr>
                       <w:rFonts w:ascii="Arial" w:hAnsi="Arial" w:cs="Arial"/>
                       <w:sz w:val="18"/>
@@ -4046,8 +3610,8 @@
                     </w:rPr>
                     <w:t>Implemented clustered website utilizing 3 web servers, 6 LDAP servers, and one Oracle server distributed across 3 different campuses to provide load balancing, fail over, and maximum up time for the above mission critical applications</w:t>
                   </w:r>
-                  <w:bookmarkStart w:id="3" w:name="__DdeLink__666_669956264"/>
-                  <w:bookmarkEnd w:id="3"/>
+                  <w:bookmarkStart w:id="2" w:name="__DdeLink__666_669956264"/>
+                  <w:bookmarkEnd w:id="2"/>
                 </w:p>
               </w:tc>
             </w:tr>
@@ -4230,35 +3794,12 @@
                 </w:tcPr>
                 <w:p>
                   <w:pPr>
-                    <w:spacing w:line="100" w:lineRule="atLeast"/>
-                    <w:rPr>
-                      <w:rFonts w:ascii="Arial" w:hAnsi="Arial" w:cs="Arial"/>
-                      <w:b/>
-                      <w:bCs/>
-                      <w:sz w:val="18"/>
-                      <w:szCs w:val="18"/>
-                    </w:rPr>
-                  </w:pPr>
-                  <w:r>
-                    <w:rPr>
-                      <w:rFonts w:ascii="Arial" w:hAnsi="Arial" w:cs="Arial"/>
-                      <w:b/>
-                      <w:bCs/>
-                      <w:sz w:val="18"/>
-                      <w:szCs w:val="18"/>
-                    </w:rPr>
-                    <w:t xml:space="preserve">Highlights </w:t>
-                  </w:r>
-                </w:p>
-                <w:p>
-                  <w:pPr>
                     <w:pStyle w:val="ListParagraph"/>
                     <w:numPr>
                       <w:ilvl w:val="0"/>
-                      <w:numId w:val="8"/>
+                      <w:numId w:val="37"/>
                     </w:numPr>
                     <w:spacing w:after="0" w:line="100" w:lineRule="atLeast"/>
-                    <w:ind w:left="432"/>
                     <w:rPr>
                       <w:rFonts w:ascii="Arial" w:hAnsi="Arial" w:cs="Arial"/>
                       <w:sz w:val="18"/>
@@ -4279,13 +3820,9 @@
                     <w:pStyle w:val="ListParagraph"/>
                     <w:numPr>
                       <w:ilvl w:val="0"/>
-                      <w:numId w:val="8"/>
+                      <w:numId w:val="37"/>
                     </w:numPr>
-                    <w:tabs>
-                      <w:tab w:val="left" w:pos="0"/>
-                    </w:tabs>
                     <w:spacing w:after="0" w:line="100" w:lineRule="atLeast"/>
-                    <w:ind w:left="432"/>
                     <w:rPr>
                       <w:rFonts w:ascii="Arial" w:hAnsi="Arial" w:cs="Arial"/>
                       <w:sz w:val="18"/>
@@ -4460,6 +3997,11 @@
                 </w:tcPr>
                 <w:p>
                   <w:pPr>
+                    <w:pStyle w:val="ListParagraph"/>
+                    <w:numPr>
+                      <w:ilvl w:val="0"/>
+                      <w:numId w:val="38"/>
+                    </w:numPr>
                     <w:spacing w:line="100" w:lineRule="atLeast"/>
                     <w:rPr>
                       <w:rFonts w:ascii="Arial" w:hAnsi="Arial" w:cs="Arial"/>
@@ -4472,12 +4014,10 @@
                   <w:r>
                     <w:rPr>
                       <w:rFonts w:ascii="Arial" w:hAnsi="Arial" w:cs="Arial"/>
-                      <w:b/>
-                      <w:bCs/>
-                      <w:sz w:val="18"/>
-                      <w:szCs w:val="18"/>
-                    </w:rPr>
-                    <w:t>Highlights</w:t>
+                      <w:sz w:val="18"/>
+                      <w:szCs w:val="18"/>
+                    </w:rPr>
+                    <w:t>Designed &amp; implemented advanced ColdFusion applications</w:t>
                   </w:r>
                 </w:p>
                 <w:p>
@@ -4485,10 +4025,9 @@
                     <w:pStyle w:val="ListParagraph"/>
                     <w:numPr>
                       <w:ilvl w:val="0"/>
-                      <w:numId w:val="9"/>
+                      <w:numId w:val="38"/>
                     </w:numPr>
                     <w:spacing w:line="100" w:lineRule="atLeast"/>
-                    <w:ind w:left="432"/>
                     <w:rPr>
                       <w:rFonts w:ascii="Arial" w:hAnsi="Arial" w:cs="Arial"/>
                       <w:b/>
@@ -4503,23 +4042,7 @@
                       <w:sz w:val="18"/>
                       <w:szCs w:val="18"/>
                     </w:rPr>
-                    <w:t xml:space="preserve">Designed &amp; </w:t>
-                  </w:r>
-                  <w:r>
-                    <w:rPr>
-                      <w:rFonts w:ascii="Arial" w:hAnsi="Arial" w:cs="Arial"/>
-                      <w:sz w:val="18"/>
-                      <w:szCs w:val="18"/>
-                    </w:rPr>
-                    <w:t>implemented advanced ColdFusion a</w:t>
-                  </w:r>
-                  <w:r>
-                    <w:rPr>
-                      <w:rFonts w:ascii="Arial" w:hAnsi="Arial" w:cs="Arial"/>
-                      <w:sz w:val="18"/>
-                      <w:szCs w:val="18"/>
-                    </w:rPr>
-                    <w:t>pplications</w:t>
+                    <w:t>Developed information collection and processing scripts</w:t>
                   </w:r>
                 </w:p>
                 <w:p>
@@ -4527,12 +4050,13 @@
                     <w:pStyle w:val="ListParagraph"/>
                     <w:numPr>
                       <w:ilvl w:val="0"/>
-                      <w:numId w:val="9"/>
+                      <w:numId w:val="38"/>
                     </w:numPr>
-                    <w:spacing w:after="0" w:line="100" w:lineRule="atLeast"/>
-                    <w:ind w:left="432"/>
+                    <w:spacing w:line="100" w:lineRule="atLeast"/>
                     <w:rPr>
                       <w:rFonts w:ascii="Arial" w:hAnsi="Arial" w:cs="Arial"/>
+                      <w:b/>
+                      <w:bCs/>
                       <w:sz w:val="18"/>
                       <w:szCs w:val="18"/>
                     </w:rPr>
@@ -4543,7 +4067,7 @@
                       <w:sz w:val="18"/>
                       <w:szCs w:val="18"/>
                     </w:rPr>
-                    <w:t>Developed information collection and processing scripts</w:t>
+                    <w:t>Database design and normalization</w:t>
                   </w:r>
                 </w:p>
                 <w:p>
@@ -4551,12 +4075,13 @@
                     <w:pStyle w:val="ListParagraph"/>
                     <w:numPr>
                       <w:ilvl w:val="0"/>
-                      <w:numId w:val="9"/>
+                      <w:numId w:val="38"/>
                     </w:numPr>
-                    <w:spacing w:after="0" w:line="100" w:lineRule="atLeast"/>
-                    <w:ind w:left="432"/>
+                    <w:spacing w:line="100" w:lineRule="atLeast"/>
                     <w:rPr>
                       <w:rFonts w:ascii="Arial" w:hAnsi="Arial" w:cs="Arial"/>
+                      <w:b/>
+                      <w:bCs/>
                       <w:sz w:val="18"/>
                       <w:szCs w:val="18"/>
                     </w:rPr>
@@ -4567,7 +4092,7 @@
                       <w:sz w:val="18"/>
                       <w:szCs w:val="18"/>
                     </w:rPr>
-                    <w:t>Database design and normalization</w:t>
+                    <w:t>Developed application security model including roles based security</w:t>
                   </w:r>
                 </w:p>
                 <w:p>
@@ -4575,39 +4100,13 @@
                     <w:pStyle w:val="ListParagraph"/>
                     <w:numPr>
                       <w:ilvl w:val="0"/>
-                      <w:numId w:val="9"/>
+                      <w:numId w:val="38"/>
                     </w:numPr>
-                    <w:spacing w:after="0" w:line="100" w:lineRule="atLeast"/>
-                    <w:ind w:left="432"/>
+                    <w:spacing w:line="100" w:lineRule="atLeast"/>
                     <w:rPr>
                       <w:rFonts w:ascii="Arial" w:hAnsi="Arial" w:cs="Arial"/>
-                      <w:sz w:val="18"/>
-                      <w:szCs w:val="18"/>
-                    </w:rPr>
-                  </w:pPr>
-                  <w:r>
-                    <w:rPr>
-                      <w:rFonts w:ascii="Arial" w:hAnsi="Arial" w:cs="Arial"/>
-                      <w:sz w:val="18"/>
-                      <w:szCs w:val="18"/>
-                    </w:rPr>
-                    <w:t>Developed application security model including roles based security</w:t>
-                  </w:r>
-                </w:p>
-                <w:p>
-                  <w:pPr>
-                    <w:pStyle w:val="ListParagraph"/>
-                    <w:numPr>
-                      <w:ilvl w:val="0"/>
-                      <w:numId w:val="9"/>
-                    </w:numPr>
-                    <w:tabs>
-                      <w:tab w:val="left" w:pos="0"/>
-                    </w:tabs>
-                    <w:spacing w:after="0" w:line="100" w:lineRule="atLeast"/>
-                    <w:ind w:left="432"/>
-                    <w:rPr>
-                      <w:rFonts w:ascii="Arial" w:hAnsi="Arial" w:cs="Arial"/>
+                      <w:b/>
+                      <w:bCs/>
                       <w:sz w:val="18"/>
                       <w:szCs w:val="18"/>
                     </w:rPr>
@@ -4718,23 +4217,13 @@
                 <w:shd w:val="clear" w:color="auto" w:fill="E6E6FF"/>
               </w:rPr>
             </w:pPr>
-            <w:proofErr w:type="spellStart"/>
             <w:r>
               <w:rPr>
                 <w:rFonts w:ascii="Arial" w:hAnsi="Arial" w:cs="Arial"/>
                 <w:sz w:val="18"/>
                 <w:szCs w:val="18"/>
               </w:rPr>
-              <w:t>Bachelor's</w:t>
-            </w:r>
-            <w:proofErr w:type="spellEnd"/>
-            <w:r>
-              <w:rPr>
-                <w:rFonts w:ascii="Arial" w:hAnsi="Arial" w:cs="Arial"/>
-                <w:sz w:val="18"/>
-                <w:szCs w:val="18"/>
-              </w:rPr>
-              <w:t xml:space="preserve"> of Science, Management Information Systems – Central Florida (UCF)</w:t>
+              <w:t>Bachelor's of Science, Management Information Systems – Central Florida (UCF)</w:t>
             </w:r>
           </w:p>
         </w:tc>
@@ -4836,41 +4325,6 @@
       <w:pStyle w:val="Header"/>
       <w:jc w:val="center"/>
       <w:rPr>
-        <w:color w:val="365F91"/>
-      </w:rPr>
-    </w:pPr>
-    <w:r>
-      <w:rPr>
-        <w:color w:val="365F91"/>
-      </w:rPr>
-      <w:t xml:space="preserve">14938 </w:t>
-    </w:r>
-    <w:proofErr w:type="spellStart"/>
-    <w:r>
-      <w:rPr>
-        <w:color w:val="365F91"/>
-      </w:rPr>
-      <w:t>Wagontrail</w:t>
-    </w:r>
-    <w:proofErr w:type="spellEnd"/>
-    <w:r>
-      <w:rPr>
-        <w:color w:val="365F91"/>
-      </w:rPr>
-      <w:t xml:space="preserve"> Pl</w:t>
-    </w:r>
-    <w:r>
-      <w:rPr>
-        <w:color w:val="365F91"/>
-      </w:rPr>
-      <w:t xml:space="preserve"> | Aurora, CO  80015</w:t>
-    </w:r>
-  </w:p>
-  <w:p>
-    <w:pPr>
-      <w:pStyle w:val="Header"/>
-      <w:jc w:val="center"/>
-      <w:rPr>
         <w:rStyle w:val="InternetLink"/>
         <w:color w:val="365F91"/>
       </w:rPr>
@@ -5080,6 +4534,345 @@
     </w:lvl>
   </w:abstractNum>
   <w:abstractNum w:abstractNumId="1" w15:restartNumberingAfterBreak="0">
+    <w:nsid w:val="04525ABF"/>
+    <w:multiLevelType w:val="hybridMultilevel"/>
+    <w:tmpl w:val="4E068A94"/>
+    <w:lvl w:ilvl="0" w:tplc="04090001">
+      <w:start w:val="1"/>
+      <w:numFmt w:val="bullet"/>
+      <w:lvlText w:val=""/>
+      <w:lvlJc w:val="left"/>
+      <w:pPr>
+        <w:ind w:left="792" w:hanging="360"/>
+      </w:pPr>
+      <w:rPr>
+        <w:rFonts w:ascii="Symbol" w:hAnsi="Symbol" w:hint="default"/>
+      </w:rPr>
+    </w:lvl>
+    <w:lvl w:ilvl="1" w:tplc="04090003" w:tentative="1">
+      <w:start w:val="1"/>
+      <w:numFmt w:val="bullet"/>
+      <w:lvlText w:val="o"/>
+      <w:lvlJc w:val="left"/>
+      <w:pPr>
+        <w:ind w:left="1512" w:hanging="360"/>
+      </w:pPr>
+      <w:rPr>
+        <w:rFonts w:ascii="Courier New" w:hAnsi="Courier New" w:cs="Courier New" w:hint="default"/>
+      </w:rPr>
+    </w:lvl>
+    <w:lvl w:ilvl="2" w:tplc="04090005" w:tentative="1">
+      <w:start w:val="1"/>
+      <w:numFmt w:val="bullet"/>
+      <w:lvlText w:val=""/>
+      <w:lvlJc w:val="left"/>
+      <w:pPr>
+        <w:ind w:left="2232" w:hanging="360"/>
+      </w:pPr>
+      <w:rPr>
+        <w:rFonts w:ascii="Wingdings" w:hAnsi="Wingdings" w:hint="default"/>
+      </w:rPr>
+    </w:lvl>
+    <w:lvl w:ilvl="3" w:tplc="04090001" w:tentative="1">
+      <w:start w:val="1"/>
+      <w:numFmt w:val="bullet"/>
+      <w:lvlText w:val=""/>
+      <w:lvlJc w:val="left"/>
+      <w:pPr>
+        <w:ind w:left="2952" w:hanging="360"/>
+      </w:pPr>
+      <w:rPr>
+        <w:rFonts w:ascii="Symbol" w:hAnsi="Symbol" w:hint="default"/>
+      </w:rPr>
+    </w:lvl>
+    <w:lvl w:ilvl="4" w:tplc="04090003" w:tentative="1">
+      <w:start w:val="1"/>
+      <w:numFmt w:val="bullet"/>
+      <w:lvlText w:val="o"/>
+      <w:lvlJc w:val="left"/>
+      <w:pPr>
+        <w:ind w:left="3672" w:hanging="360"/>
+      </w:pPr>
+      <w:rPr>
+        <w:rFonts w:ascii="Courier New" w:hAnsi="Courier New" w:cs="Courier New" w:hint="default"/>
+      </w:rPr>
+    </w:lvl>
+    <w:lvl w:ilvl="5" w:tplc="04090005" w:tentative="1">
+      <w:start w:val="1"/>
+      <w:numFmt w:val="bullet"/>
+      <w:lvlText w:val=""/>
+      <w:lvlJc w:val="left"/>
+      <w:pPr>
+        <w:ind w:left="4392" w:hanging="360"/>
+      </w:pPr>
+      <w:rPr>
+        <w:rFonts w:ascii="Wingdings" w:hAnsi="Wingdings" w:hint="default"/>
+      </w:rPr>
+    </w:lvl>
+    <w:lvl w:ilvl="6" w:tplc="04090001" w:tentative="1">
+      <w:start w:val="1"/>
+      <w:numFmt w:val="bullet"/>
+      <w:lvlText w:val=""/>
+      <w:lvlJc w:val="left"/>
+      <w:pPr>
+        <w:ind w:left="5112" w:hanging="360"/>
+      </w:pPr>
+      <w:rPr>
+        <w:rFonts w:ascii="Symbol" w:hAnsi="Symbol" w:hint="default"/>
+      </w:rPr>
+    </w:lvl>
+    <w:lvl w:ilvl="7" w:tplc="04090003" w:tentative="1">
+      <w:start w:val="1"/>
+      <w:numFmt w:val="bullet"/>
+      <w:lvlText w:val="o"/>
+      <w:lvlJc w:val="left"/>
+      <w:pPr>
+        <w:ind w:left="5832" w:hanging="360"/>
+      </w:pPr>
+      <w:rPr>
+        <w:rFonts w:ascii="Courier New" w:hAnsi="Courier New" w:cs="Courier New" w:hint="default"/>
+      </w:rPr>
+    </w:lvl>
+    <w:lvl w:ilvl="8" w:tplc="04090005" w:tentative="1">
+      <w:start w:val="1"/>
+      <w:numFmt w:val="bullet"/>
+      <w:lvlText w:val=""/>
+      <w:lvlJc w:val="left"/>
+      <w:pPr>
+        <w:ind w:left="6552" w:hanging="360"/>
+      </w:pPr>
+      <w:rPr>
+        <w:rFonts w:ascii="Wingdings" w:hAnsi="Wingdings" w:hint="default"/>
+      </w:rPr>
+    </w:lvl>
+  </w:abstractNum>
+  <w:abstractNum w:abstractNumId="2" w15:restartNumberingAfterBreak="0">
+    <w:nsid w:val="0BB96D92"/>
+    <w:multiLevelType w:val="hybridMultilevel"/>
+    <w:tmpl w:val="94A876C6"/>
+    <w:lvl w:ilvl="0" w:tplc="04090001">
+      <w:start w:val="1"/>
+      <w:numFmt w:val="bullet"/>
+      <w:lvlText w:val=""/>
+      <w:lvlJc w:val="left"/>
+      <w:pPr>
+        <w:ind w:left="720" w:hanging="360"/>
+      </w:pPr>
+      <w:rPr>
+        <w:rFonts w:ascii="Symbol" w:hAnsi="Symbol" w:hint="default"/>
+      </w:rPr>
+    </w:lvl>
+    <w:lvl w:ilvl="1" w:tplc="04090003" w:tentative="1">
+      <w:start w:val="1"/>
+      <w:numFmt w:val="bullet"/>
+      <w:lvlText w:val="o"/>
+      <w:lvlJc w:val="left"/>
+      <w:pPr>
+        <w:ind w:left="1440" w:hanging="360"/>
+      </w:pPr>
+      <w:rPr>
+        <w:rFonts w:ascii="Courier New" w:hAnsi="Courier New" w:cs="Courier New" w:hint="default"/>
+      </w:rPr>
+    </w:lvl>
+    <w:lvl w:ilvl="2" w:tplc="04090005" w:tentative="1">
+      <w:start w:val="1"/>
+      <w:numFmt w:val="bullet"/>
+      <w:lvlText w:val=""/>
+      <w:lvlJc w:val="left"/>
+      <w:pPr>
+        <w:ind w:left="2160" w:hanging="360"/>
+      </w:pPr>
+      <w:rPr>
+        <w:rFonts w:ascii="Wingdings" w:hAnsi="Wingdings" w:hint="default"/>
+      </w:rPr>
+    </w:lvl>
+    <w:lvl w:ilvl="3" w:tplc="04090001" w:tentative="1">
+      <w:start w:val="1"/>
+      <w:numFmt w:val="bullet"/>
+      <w:lvlText w:val=""/>
+      <w:lvlJc w:val="left"/>
+      <w:pPr>
+        <w:ind w:left="2880" w:hanging="360"/>
+      </w:pPr>
+      <w:rPr>
+        <w:rFonts w:ascii="Symbol" w:hAnsi="Symbol" w:hint="default"/>
+      </w:rPr>
+    </w:lvl>
+    <w:lvl w:ilvl="4" w:tplc="04090003" w:tentative="1">
+      <w:start w:val="1"/>
+      <w:numFmt w:val="bullet"/>
+      <w:lvlText w:val="o"/>
+      <w:lvlJc w:val="left"/>
+      <w:pPr>
+        <w:ind w:left="3600" w:hanging="360"/>
+      </w:pPr>
+      <w:rPr>
+        <w:rFonts w:ascii="Courier New" w:hAnsi="Courier New" w:cs="Courier New" w:hint="default"/>
+      </w:rPr>
+    </w:lvl>
+    <w:lvl w:ilvl="5" w:tplc="04090005" w:tentative="1">
+      <w:start w:val="1"/>
+      <w:numFmt w:val="bullet"/>
+      <w:lvlText w:val=""/>
+      <w:lvlJc w:val="left"/>
+      <w:pPr>
+        <w:ind w:left="4320" w:hanging="360"/>
+      </w:pPr>
+      <w:rPr>
+        <w:rFonts w:ascii="Wingdings" w:hAnsi="Wingdings" w:hint="default"/>
+      </w:rPr>
+    </w:lvl>
+    <w:lvl w:ilvl="6" w:tplc="04090001" w:tentative="1">
+      <w:start w:val="1"/>
+      <w:numFmt w:val="bullet"/>
+      <w:lvlText w:val=""/>
+      <w:lvlJc w:val="left"/>
+      <w:pPr>
+        <w:ind w:left="5040" w:hanging="360"/>
+      </w:pPr>
+      <w:rPr>
+        <w:rFonts w:ascii="Symbol" w:hAnsi="Symbol" w:hint="default"/>
+      </w:rPr>
+    </w:lvl>
+    <w:lvl w:ilvl="7" w:tplc="04090003" w:tentative="1">
+      <w:start w:val="1"/>
+      <w:numFmt w:val="bullet"/>
+      <w:lvlText w:val="o"/>
+      <w:lvlJc w:val="left"/>
+      <w:pPr>
+        <w:ind w:left="5760" w:hanging="360"/>
+      </w:pPr>
+      <w:rPr>
+        <w:rFonts w:ascii="Courier New" w:hAnsi="Courier New" w:cs="Courier New" w:hint="default"/>
+      </w:rPr>
+    </w:lvl>
+    <w:lvl w:ilvl="8" w:tplc="04090005" w:tentative="1">
+      <w:start w:val="1"/>
+      <w:numFmt w:val="bullet"/>
+      <w:lvlText w:val=""/>
+      <w:lvlJc w:val="left"/>
+      <w:pPr>
+        <w:ind w:left="6480" w:hanging="360"/>
+      </w:pPr>
+      <w:rPr>
+        <w:rFonts w:ascii="Wingdings" w:hAnsi="Wingdings" w:hint="default"/>
+      </w:rPr>
+    </w:lvl>
+  </w:abstractNum>
+  <w:abstractNum w:abstractNumId="3" w15:restartNumberingAfterBreak="0">
+    <w:nsid w:val="0EDA7D10"/>
+    <w:multiLevelType w:val="hybridMultilevel"/>
+    <w:tmpl w:val="46F4560A"/>
+    <w:lvl w:ilvl="0" w:tplc="04090001">
+      <w:start w:val="1"/>
+      <w:numFmt w:val="bullet"/>
+      <w:lvlText w:val=""/>
+      <w:lvlJc w:val="left"/>
+      <w:pPr>
+        <w:ind w:left="720" w:hanging="360"/>
+      </w:pPr>
+      <w:rPr>
+        <w:rFonts w:ascii="Symbol" w:hAnsi="Symbol" w:hint="default"/>
+      </w:rPr>
+    </w:lvl>
+    <w:lvl w:ilvl="1" w:tplc="04090003" w:tentative="1">
+      <w:start w:val="1"/>
+      <w:numFmt w:val="bullet"/>
+      <w:lvlText w:val="o"/>
+      <w:lvlJc w:val="left"/>
+      <w:pPr>
+        <w:ind w:left="1440" w:hanging="360"/>
+      </w:pPr>
+      <w:rPr>
+        <w:rFonts w:ascii="Courier New" w:hAnsi="Courier New" w:cs="Courier New" w:hint="default"/>
+      </w:rPr>
+    </w:lvl>
+    <w:lvl w:ilvl="2" w:tplc="04090005" w:tentative="1">
+      <w:start w:val="1"/>
+      <w:numFmt w:val="bullet"/>
+      <w:lvlText w:val=""/>
+      <w:lvlJc w:val="left"/>
+      <w:pPr>
+        <w:ind w:left="2160" w:hanging="360"/>
+      </w:pPr>
+      <w:rPr>
+        <w:rFonts w:ascii="Wingdings" w:hAnsi="Wingdings" w:hint="default"/>
+      </w:rPr>
+    </w:lvl>
+    <w:lvl w:ilvl="3" w:tplc="04090001" w:tentative="1">
+      <w:start w:val="1"/>
+      <w:numFmt w:val="bullet"/>
+      <w:lvlText w:val=""/>
+      <w:lvlJc w:val="left"/>
+      <w:pPr>
+        <w:ind w:left="2880" w:hanging="360"/>
+      </w:pPr>
+      <w:rPr>
+        <w:rFonts w:ascii="Symbol" w:hAnsi="Symbol" w:hint="default"/>
+      </w:rPr>
+    </w:lvl>
+    <w:lvl w:ilvl="4" w:tplc="04090003" w:tentative="1">
+      <w:start w:val="1"/>
+      <w:numFmt w:val="bullet"/>
+      <w:lvlText w:val="o"/>
+      <w:lvlJc w:val="left"/>
+      <w:pPr>
+        <w:ind w:left="3600" w:hanging="360"/>
+      </w:pPr>
+      <w:rPr>
+        <w:rFonts w:ascii="Courier New" w:hAnsi="Courier New" w:cs="Courier New" w:hint="default"/>
+      </w:rPr>
+    </w:lvl>
+    <w:lvl w:ilvl="5" w:tplc="04090005" w:tentative="1">
+      <w:start w:val="1"/>
+      <w:numFmt w:val="bullet"/>
+      <w:lvlText w:val=""/>
+      <w:lvlJc w:val="left"/>
+      <w:pPr>
+        <w:ind w:left="4320" w:hanging="360"/>
+      </w:pPr>
+      <w:rPr>
+        <w:rFonts w:ascii="Wingdings" w:hAnsi="Wingdings" w:hint="default"/>
+      </w:rPr>
+    </w:lvl>
+    <w:lvl w:ilvl="6" w:tplc="04090001" w:tentative="1">
+      <w:start w:val="1"/>
+      <w:numFmt w:val="bullet"/>
+      <w:lvlText w:val=""/>
+      <w:lvlJc w:val="left"/>
+      <w:pPr>
+        <w:ind w:left="5040" w:hanging="360"/>
+      </w:pPr>
+      <w:rPr>
+        <w:rFonts w:ascii="Symbol" w:hAnsi="Symbol" w:hint="default"/>
+      </w:rPr>
+    </w:lvl>
+    <w:lvl w:ilvl="7" w:tplc="04090003" w:tentative="1">
+      <w:start w:val="1"/>
+      <w:numFmt w:val="bullet"/>
+      <w:lvlText w:val="o"/>
+      <w:lvlJc w:val="left"/>
+      <w:pPr>
+        <w:ind w:left="5760" w:hanging="360"/>
+      </w:pPr>
+      <w:rPr>
+        <w:rFonts w:ascii="Courier New" w:hAnsi="Courier New" w:cs="Courier New" w:hint="default"/>
+      </w:rPr>
+    </w:lvl>
+    <w:lvl w:ilvl="8" w:tplc="04090005" w:tentative="1">
+      <w:start w:val="1"/>
+      <w:numFmt w:val="bullet"/>
+      <w:lvlText w:val=""/>
+      <w:lvlJc w:val="left"/>
+      <w:pPr>
+        <w:ind w:left="6480" w:hanging="360"/>
+      </w:pPr>
+      <w:rPr>
+        <w:rFonts w:ascii="Wingdings" w:hAnsi="Wingdings" w:hint="default"/>
+      </w:rPr>
+    </w:lvl>
+  </w:abstractNum>
+  <w:abstractNum w:abstractNumId="4" w15:restartNumberingAfterBreak="0">
     <w:nsid w:val="12866497"/>
     <w:multiLevelType w:val="hybridMultilevel"/>
     <w:tmpl w:val="930CAE80"/>
@@ -5192,7 +4985,7 @@
       </w:rPr>
     </w:lvl>
   </w:abstractNum>
-  <w:abstractNum w:abstractNumId="2" w15:restartNumberingAfterBreak="0">
+  <w:abstractNum w:abstractNumId="5" w15:restartNumberingAfterBreak="0">
     <w:nsid w:val="1B8B6539"/>
     <w:multiLevelType w:val="hybridMultilevel"/>
     <w:tmpl w:val="078E393A"/>
@@ -5202,6 +4995,232 @@
       <w:lvlText w:val=""/>
       <w:lvlJc w:val="left"/>
       <w:pPr>
+        <w:ind w:left="1440" w:hanging="360"/>
+      </w:pPr>
+      <w:rPr>
+        <w:rFonts w:ascii="Symbol" w:hAnsi="Symbol" w:hint="default"/>
+      </w:rPr>
+    </w:lvl>
+    <w:lvl w:ilvl="1" w:tplc="04090003" w:tentative="1">
+      <w:start w:val="1"/>
+      <w:numFmt w:val="bullet"/>
+      <w:lvlText w:val="o"/>
+      <w:lvlJc w:val="left"/>
+      <w:pPr>
+        <w:ind w:left="2160" w:hanging="360"/>
+      </w:pPr>
+      <w:rPr>
+        <w:rFonts w:ascii="Courier New" w:hAnsi="Courier New" w:cs="Courier New" w:hint="default"/>
+      </w:rPr>
+    </w:lvl>
+    <w:lvl w:ilvl="2" w:tplc="04090005" w:tentative="1">
+      <w:start w:val="1"/>
+      <w:numFmt w:val="bullet"/>
+      <w:lvlText w:val=""/>
+      <w:lvlJc w:val="left"/>
+      <w:pPr>
+        <w:ind w:left="2880" w:hanging="360"/>
+      </w:pPr>
+      <w:rPr>
+        <w:rFonts w:ascii="Wingdings" w:hAnsi="Wingdings" w:hint="default"/>
+      </w:rPr>
+    </w:lvl>
+    <w:lvl w:ilvl="3" w:tplc="04090001" w:tentative="1">
+      <w:start w:val="1"/>
+      <w:numFmt w:val="bullet"/>
+      <w:lvlText w:val=""/>
+      <w:lvlJc w:val="left"/>
+      <w:pPr>
+        <w:ind w:left="3600" w:hanging="360"/>
+      </w:pPr>
+      <w:rPr>
+        <w:rFonts w:ascii="Symbol" w:hAnsi="Symbol" w:hint="default"/>
+      </w:rPr>
+    </w:lvl>
+    <w:lvl w:ilvl="4" w:tplc="04090003" w:tentative="1">
+      <w:start w:val="1"/>
+      <w:numFmt w:val="bullet"/>
+      <w:lvlText w:val="o"/>
+      <w:lvlJc w:val="left"/>
+      <w:pPr>
+        <w:ind w:left="4320" w:hanging="360"/>
+      </w:pPr>
+      <w:rPr>
+        <w:rFonts w:ascii="Courier New" w:hAnsi="Courier New" w:cs="Courier New" w:hint="default"/>
+      </w:rPr>
+    </w:lvl>
+    <w:lvl w:ilvl="5" w:tplc="04090005" w:tentative="1">
+      <w:start w:val="1"/>
+      <w:numFmt w:val="bullet"/>
+      <w:lvlText w:val=""/>
+      <w:lvlJc w:val="left"/>
+      <w:pPr>
+        <w:ind w:left="5040" w:hanging="360"/>
+      </w:pPr>
+      <w:rPr>
+        <w:rFonts w:ascii="Wingdings" w:hAnsi="Wingdings" w:hint="default"/>
+      </w:rPr>
+    </w:lvl>
+    <w:lvl w:ilvl="6" w:tplc="04090001" w:tentative="1">
+      <w:start w:val="1"/>
+      <w:numFmt w:val="bullet"/>
+      <w:lvlText w:val=""/>
+      <w:lvlJc w:val="left"/>
+      <w:pPr>
+        <w:ind w:left="5760" w:hanging="360"/>
+      </w:pPr>
+      <w:rPr>
+        <w:rFonts w:ascii="Symbol" w:hAnsi="Symbol" w:hint="default"/>
+      </w:rPr>
+    </w:lvl>
+    <w:lvl w:ilvl="7" w:tplc="04090003" w:tentative="1">
+      <w:start w:val="1"/>
+      <w:numFmt w:val="bullet"/>
+      <w:lvlText w:val="o"/>
+      <w:lvlJc w:val="left"/>
+      <w:pPr>
+        <w:ind w:left="6480" w:hanging="360"/>
+      </w:pPr>
+      <w:rPr>
+        <w:rFonts w:ascii="Courier New" w:hAnsi="Courier New" w:cs="Courier New" w:hint="default"/>
+      </w:rPr>
+    </w:lvl>
+    <w:lvl w:ilvl="8" w:tplc="04090005" w:tentative="1">
+      <w:start w:val="1"/>
+      <w:numFmt w:val="bullet"/>
+      <w:lvlText w:val=""/>
+      <w:lvlJc w:val="left"/>
+      <w:pPr>
+        <w:ind w:left="7200" w:hanging="360"/>
+      </w:pPr>
+      <w:rPr>
+        <w:rFonts w:ascii="Wingdings" w:hAnsi="Wingdings" w:hint="default"/>
+      </w:rPr>
+    </w:lvl>
+  </w:abstractNum>
+  <w:abstractNum w:abstractNumId="6" w15:restartNumberingAfterBreak="0">
+    <w:nsid w:val="1C547FEB"/>
+    <w:multiLevelType w:val="hybridMultilevel"/>
+    <w:tmpl w:val="7550EB66"/>
+    <w:lvl w:ilvl="0" w:tplc="04090001">
+      <w:start w:val="1"/>
+      <w:numFmt w:val="bullet"/>
+      <w:lvlText w:val=""/>
+      <w:lvlJc w:val="left"/>
+      <w:pPr>
+        <w:ind w:left="792" w:hanging="360"/>
+      </w:pPr>
+      <w:rPr>
+        <w:rFonts w:ascii="Symbol" w:hAnsi="Symbol" w:hint="default"/>
+      </w:rPr>
+    </w:lvl>
+    <w:lvl w:ilvl="1" w:tplc="04090003" w:tentative="1">
+      <w:start w:val="1"/>
+      <w:numFmt w:val="bullet"/>
+      <w:lvlText w:val="o"/>
+      <w:lvlJc w:val="left"/>
+      <w:pPr>
+        <w:ind w:left="1512" w:hanging="360"/>
+      </w:pPr>
+      <w:rPr>
+        <w:rFonts w:ascii="Courier New" w:hAnsi="Courier New" w:cs="Courier New" w:hint="default"/>
+      </w:rPr>
+    </w:lvl>
+    <w:lvl w:ilvl="2" w:tplc="04090005" w:tentative="1">
+      <w:start w:val="1"/>
+      <w:numFmt w:val="bullet"/>
+      <w:lvlText w:val=""/>
+      <w:lvlJc w:val="left"/>
+      <w:pPr>
+        <w:ind w:left="2232" w:hanging="360"/>
+      </w:pPr>
+      <w:rPr>
+        <w:rFonts w:ascii="Wingdings" w:hAnsi="Wingdings" w:hint="default"/>
+      </w:rPr>
+    </w:lvl>
+    <w:lvl w:ilvl="3" w:tplc="04090001" w:tentative="1">
+      <w:start w:val="1"/>
+      <w:numFmt w:val="bullet"/>
+      <w:lvlText w:val=""/>
+      <w:lvlJc w:val="left"/>
+      <w:pPr>
+        <w:ind w:left="2952" w:hanging="360"/>
+      </w:pPr>
+      <w:rPr>
+        <w:rFonts w:ascii="Symbol" w:hAnsi="Symbol" w:hint="default"/>
+      </w:rPr>
+    </w:lvl>
+    <w:lvl w:ilvl="4" w:tplc="04090003" w:tentative="1">
+      <w:start w:val="1"/>
+      <w:numFmt w:val="bullet"/>
+      <w:lvlText w:val="o"/>
+      <w:lvlJc w:val="left"/>
+      <w:pPr>
+        <w:ind w:left="3672" w:hanging="360"/>
+      </w:pPr>
+      <w:rPr>
+        <w:rFonts w:ascii="Courier New" w:hAnsi="Courier New" w:cs="Courier New" w:hint="default"/>
+      </w:rPr>
+    </w:lvl>
+    <w:lvl w:ilvl="5" w:tplc="04090005" w:tentative="1">
+      <w:start w:val="1"/>
+      <w:numFmt w:val="bullet"/>
+      <w:lvlText w:val=""/>
+      <w:lvlJc w:val="left"/>
+      <w:pPr>
+        <w:ind w:left="4392" w:hanging="360"/>
+      </w:pPr>
+      <w:rPr>
+        <w:rFonts w:ascii="Wingdings" w:hAnsi="Wingdings" w:hint="default"/>
+      </w:rPr>
+    </w:lvl>
+    <w:lvl w:ilvl="6" w:tplc="04090001" w:tentative="1">
+      <w:start w:val="1"/>
+      <w:numFmt w:val="bullet"/>
+      <w:lvlText w:val=""/>
+      <w:lvlJc w:val="left"/>
+      <w:pPr>
+        <w:ind w:left="5112" w:hanging="360"/>
+      </w:pPr>
+      <w:rPr>
+        <w:rFonts w:ascii="Symbol" w:hAnsi="Symbol" w:hint="default"/>
+      </w:rPr>
+    </w:lvl>
+    <w:lvl w:ilvl="7" w:tplc="04090003" w:tentative="1">
+      <w:start w:val="1"/>
+      <w:numFmt w:val="bullet"/>
+      <w:lvlText w:val="o"/>
+      <w:lvlJc w:val="left"/>
+      <w:pPr>
+        <w:ind w:left="5832" w:hanging="360"/>
+      </w:pPr>
+      <w:rPr>
+        <w:rFonts w:ascii="Courier New" w:hAnsi="Courier New" w:cs="Courier New" w:hint="default"/>
+      </w:rPr>
+    </w:lvl>
+    <w:lvl w:ilvl="8" w:tplc="04090005" w:tentative="1">
+      <w:start w:val="1"/>
+      <w:numFmt w:val="bullet"/>
+      <w:lvlText w:val=""/>
+      <w:lvlJc w:val="left"/>
+      <w:pPr>
+        <w:ind w:left="6552" w:hanging="360"/>
+      </w:pPr>
+      <w:rPr>
+        <w:rFonts w:ascii="Wingdings" w:hAnsi="Wingdings" w:hint="default"/>
+      </w:rPr>
+    </w:lvl>
+  </w:abstractNum>
+  <w:abstractNum w:abstractNumId="7" w15:restartNumberingAfterBreak="0">
+    <w:nsid w:val="1D0D2316"/>
+    <w:multiLevelType w:val="hybridMultilevel"/>
+    <w:tmpl w:val="59F47068"/>
+    <w:lvl w:ilvl="0" w:tplc="04090001">
+      <w:start w:val="1"/>
+      <w:numFmt w:val="bullet"/>
+      <w:lvlText w:val=""/>
+      <w:lvlJc w:val="left"/>
+      <w:pPr>
         <w:ind w:left="720" w:hanging="360"/>
       </w:pPr>
       <w:rPr>
@@ -5305,7 +5324,233 @@
       </w:rPr>
     </w:lvl>
   </w:abstractNum>
-  <w:abstractNum w:abstractNumId="3" w15:restartNumberingAfterBreak="0">
+  <w:abstractNum w:abstractNumId="8" w15:restartNumberingAfterBreak="0">
+    <w:nsid w:val="210623C2"/>
+    <w:multiLevelType w:val="hybridMultilevel"/>
+    <w:tmpl w:val="22BE5C3A"/>
+    <w:lvl w:ilvl="0" w:tplc="04090001">
+      <w:start w:val="1"/>
+      <w:numFmt w:val="bullet"/>
+      <w:lvlText w:val=""/>
+      <w:lvlJc w:val="left"/>
+      <w:pPr>
+        <w:ind w:left="720" w:hanging="360"/>
+      </w:pPr>
+      <w:rPr>
+        <w:rFonts w:ascii="Symbol" w:hAnsi="Symbol" w:hint="default"/>
+      </w:rPr>
+    </w:lvl>
+    <w:lvl w:ilvl="1" w:tplc="04090003" w:tentative="1">
+      <w:start w:val="1"/>
+      <w:numFmt w:val="bullet"/>
+      <w:lvlText w:val="o"/>
+      <w:lvlJc w:val="left"/>
+      <w:pPr>
+        <w:ind w:left="1440" w:hanging="360"/>
+      </w:pPr>
+      <w:rPr>
+        <w:rFonts w:ascii="Courier New" w:hAnsi="Courier New" w:cs="Courier New" w:hint="default"/>
+      </w:rPr>
+    </w:lvl>
+    <w:lvl w:ilvl="2" w:tplc="04090005" w:tentative="1">
+      <w:start w:val="1"/>
+      <w:numFmt w:val="bullet"/>
+      <w:lvlText w:val=""/>
+      <w:lvlJc w:val="left"/>
+      <w:pPr>
+        <w:ind w:left="2160" w:hanging="360"/>
+      </w:pPr>
+      <w:rPr>
+        <w:rFonts w:ascii="Wingdings" w:hAnsi="Wingdings" w:hint="default"/>
+      </w:rPr>
+    </w:lvl>
+    <w:lvl w:ilvl="3" w:tplc="04090001" w:tentative="1">
+      <w:start w:val="1"/>
+      <w:numFmt w:val="bullet"/>
+      <w:lvlText w:val=""/>
+      <w:lvlJc w:val="left"/>
+      <w:pPr>
+        <w:ind w:left="2880" w:hanging="360"/>
+      </w:pPr>
+      <w:rPr>
+        <w:rFonts w:ascii="Symbol" w:hAnsi="Symbol" w:hint="default"/>
+      </w:rPr>
+    </w:lvl>
+    <w:lvl w:ilvl="4" w:tplc="04090003" w:tentative="1">
+      <w:start w:val="1"/>
+      <w:numFmt w:val="bullet"/>
+      <w:lvlText w:val="o"/>
+      <w:lvlJc w:val="left"/>
+      <w:pPr>
+        <w:ind w:left="3600" w:hanging="360"/>
+      </w:pPr>
+      <w:rPr>
+        <w:rFonts w:ascii="Courier New" w:hAnsi="Courier New" w:cs="Courier New" w:hint="default"/>
+      </w:rPr>
+    </w:lvl>
+    <w:lvl w:ilvl="5" w:tplc="04090005" w:tentative="1">
+      <w:start w:val="1"/>
+      <w:numFmt w:val="bullet"/>
+      <w:lvlText w:val=""/>
+      <w:lvlJc w:val="left"/>
+      <w:pPr>
+        <w:ind w:left="4320" w:hanging="360"/>
+      </w:pPr>
+      <w:rPr>
+        <w:rFonts w:ascii="Wingdings" w:hAnsi="Wingdings" w:hint="default"/>
+      </w:rPr>
+    </w:lvl>
+    <w:lvl w:ilvl="6" w:tplc="04090001" w:tentative="1">
+      <w:start w:val="1"/>
+      <w:numFmt w:val="bullet"/>
+      <w:lvlText w:val=""/>
+      <w:lvlJc w:val="left"/>
+      <w:pPr>
+        <w:ind w:left="5040" w:hanging="360"/>
+      </w:pPr>
+      <w:rPr>
+        <w:rFonts w:ascii="Symbol" w:hAnsi="Symbol" w:hint="default"/>
+      </w:rPr>
+    </w:lvl>
+    <w:lvl w:ilvl="7" w:tplc="04090003" w:tentative="1">
+      <w:start w:val="1"/>
+      <w:numFmt w:val="bullet"/>
+      <w:lvlText w:val="o"/>
+      <w:lvlJc w:val="left"/>
+      <w:pPr>
+        <w:ind w:left="5760" w:hanging="360"/>
+      </w:pPr>
+      <w:rPr>
+        <w:rFonts w:ascii="Courier New" w:hAnsi="Courier New" w:cs="Courier New" w:hint="default"/>
+      </w:rPr>
+    </w:lvl>
+    <w:lvl w:ilvl="8" w:tplc="04090005" w:tentative="1">
+      <w:start w:val="1"/>
+      <w:numFmt w:val="bullet"/>
+      <w:lvlText w:val=""/>
+      <w:lvlJc w:val="left"/>
+      <w:pPr>
+        <w:ind w:left="6480" w:hanging="360"/>
+      </w:pPr>
+      <w:rPr>
+        <w:rFonts w:ascii="Wingdings" w:hAnsi="Wingdings" w:hint="default"/>
+      </w:rPr>
+    </w:lvl>
+  </w:abstractNum>
+  <w:abstractNum w:abstractNumId="9" w15:restartNumberingAfterBreak="0">
+    <w:nsid w:val="253E7375"/>
+    <w:multiLevelType w:val="hybridMultilevel"/>
+    <w:tmpl w:val="371A352A"/>
+    <w:lvl w:ilvl="0" w:tplc="04090001">
+      <w:start w:val="1"/>
+      <w:numFmt w:val="bullet"/>
+      <w:lvlText w:val=""/>
+      <w:lvlJc w:val="left"/>
+      <w:pPr>
+        <w:ind w:left="720" w:hanging="360"/>
+      </w:pPr>
+      <w:rPr>
+        <w:rFonts w:ascii="Symbol" w:hAnsi="Symbol" w:hint="default"/>
+      </w:rPr>
+    </w:lvl>
+    <w:lvl w:ilvl="1" w:tplc="04090003" w:tentative="1">
+      <w:start w:val="1"/>
+      <w:numFmt w:val="bullet"/>
+      <w:lvlText w:val="o"/>
+      <w:lvlJc w:val="left"/>
+      <w:pPr>
+        <w:ind w:left="1440" w:hanging="360"/>
+      </w:pPr>
+      <w:rPr>
+        <w:rFonts w:ascii="Courier New" w:hAnsi="Courier New" w:cs="Courier New" w:hint="default"/>
+      </w:rPr>
+    </w:lvl>
+    <w:lvl w:ilvl="2" w:tplc="04090005" w:tentative="1">
+      <w:start w:val="1"/>
+      <w:numFmt w:val="bullet"/>
+      <w:lvlText w:val=""/>
+      <w:lvlJc w:val="left"/>
+      <w:pPr>
+        <w:ind w:left="2160" w:hanging="360"/>
+      </w:pPr>
+      <w:rPr>
+        <w:rFonts w:ascii="Wingdings" w:hAnsi="Wingdings" w:hint="default"/>
+      </w:rPr>
+    </w:lvl>
+    <w:lvl w:ilvl="3" w:tplc="04090001" w:tentative="1">
+      <w:start w:val="1"/>
+      <w:numFmt w:val="bullet"/>
+      <w:lvlText w:val=""/>
+      <w:lvlJc w:val="left"/>
+      <w:pPr>
+        <w:ind w:left="2880" w:hanging="360"/>
+      </w:pPr>
+      <w:rPr>
+        <w:rFonts w:ascii="Symbol" w:hAnsi="Symbol" w:hint="default"/>
+      </w:rPr>
+    </w:lvl>
+    <w:lvl w:ilvl="4" w:tplc="04090003" w:tentative="1">
+      <w:start w:val="1"/>
+      <w:numFmt w:val="bullet"/>
+      <w:lvlText w:val="o"/>
+      <w:lvlJc w:val="left"/>
+      <w:pPr>
+        <w:ind w:left="3600" w:hanging="360"/>
+      </w:pPr>
+      <w:rPr>
+        <w:rFonts w:ascii="Courier New" w:hAnsi="Courier New" w:cs="Courier New" w:hint="default"/>
+      </w:rPr>
+    </w:lvl>
+    <w:lvl w:ilvl="5" w:tplc="04090005" w:tentative="1">
+      <w:start w:val="1"/>
+      <w:numFmt w:val="bullet"/>
+      <w:lvlText w:val=""/>
+      <w:lvlJc w:val="left"/>
+      <w:pPr>
+        <w:ind w:left="4320" w:hanging="360"/>
+      </w:pPr>
+      <w:rPr>
+        <w:rFonts w:ascii="Wingdings" w:hAnsi="Wingdings" w:hint="default"/>
+      </w:rPr>
+    </w:lvl>
+    <w:lvl w:ilvl="6" w:tplc="04090001" w:tentative="1">
+      <w:start w:val="1"/>
+      <w:numFmt w:val="bullet"/>
+      <w:lvlText w:val=""/>
+      <w:lvlJc w:val="left"/>
+      <w:pPr>
+        <w:ind w:left="5040" w:hanging="360"/>
+      </w:pPr>
+      <w:rPr>
+        <w:rFonts w:ascii="Symbol" w:hAnsi="Symbol" w:hint="default"/>
+      </w:rPr>
+    </w:lvl>
+    <w:lvl w:ilvl="7" w:tplc="04090003" w:tentative="1">
+      <w:start w:val="1"/>
+      <w:numFmt w:val="bullet"/>
+      <w:lvlText w:val="o"/>
+      <w:lvlJc w:val="left"/>
+      <w:pPr>
+        <w:ind w:left="5760" w:hanging="360"/>
+      </w:pPr>
+      <w:rPr>
+        <w:rFonts w:ascii="Courier New" w:hAnsi="Courier New" w:cs="Courier New" w:hint="default"/>
+      </w:rPr>
+    </w:lvl>
+    <w:lvl w:ilvl="8" w:tplc="04090005" w:tentative="1">
+      <w:start w:val="1"/>
+      <w:numFmt w:val="bullet"/>
+      <w:lvlText w:val=""/>
+      <w:lvlJc w:val="left"/>
+      <w:pPr>
+        <w:ind w:left="6480" w:hanging="360"/>
+      </w:pPr>
+      <w:rPr>
+        <w:rFonts w:ascii="Wingdings" w:hAnsi="Wingdings" w:hint="default"/>
+      </w:rPr>
+    </w:lvl>
+  </w:abstractNum>
+  <w:abstractNum w:abstractNumId="10" w15:restartNumberingAfterBreak="0">
     <w:nsid w:val="291842FE"/>
     <w:multiLevelType w:val="hybridMultilevel"/>
     <w:tmpl w:val="B09AB976"/>
@@ -5418,7 +5663,7 @@
       </w:rPr>
     </w:lvl>
   </w:abstractNum>
-  <w:abstractNum w:abstractNumId="4" w15:restartNumberingAfterBreak="0">
+  <w:abstractNum w:abstractNumId="11" w15:restartNumberingAfterBreak="0">
     <w:nsid w:val="2C4875B0"/>
     <w:multiLevelType w:val="multilevel"/>
     <w:tmpl w:val="67164116"/>
@@ -5531,7 +5776,233 @@
       </w:rPr>
     </w:lvl>
   </w:abstractNum>
-  <w:abstractNum w:abstractNumId="5" w15:restartNumberingAfterBreak="0">
+  <w:abstractNum w:abstractNumId="12" w15:restartNumberingAfterBreak="0">
+    <w:nsid w:val="2C7A04BA"/>
+    <w:multiLevelType w:val="hybridMultilevel"/>
+    <w:tmpl w:val="0B66AE96"/>
+    <w:lvl w:ilvl="0" w:tplc="04090001">
+      <w:start w:val="1"/>
+      <w:numFmt w:val="bullet"/>
+      <w:lvlText w:val=""/>
+      <w:lvlJc w:val="left"/>
+      <w:pPr>
+        <w:ind w:left="720" w:hanging="360"/>
+      </w:pPr>
+      <w:rPr>
+        <w:rFonts w:ascii="Symbol" w:hAnsi="Symbol" w:hint="default"/>
+      </w:rPr>
+    </w:lvl>
+    <w:lvl w:ilvl="1" w:tplc="04090003" w:tentative="1">
+      <w:start w:val="1"/>
+      <w:numFmt w:val="bullet"/>
+      <w:lvlText w:val="o"/>
+      <w:lvlJc w:val="left"/>
+      <w:pPr>
+        <w:ind w:left="1440" w:hanging="360"/>
+      </w:pPr>
+      <w:rPr>
+        <w:rFonts w:ascii="Courier New" w:hAnsi="Courier New" w:cs="Courier New" w:hint="default"/>
+      </w:rPr>
+    </w:lvl>
+    <w:lvl w:ilvl="2" w:tplc="04090005" w:tentative="1">
+      <w:start w:val="1"/>
+      <w:numFmt w:val="bullet"/>
+      <w:lvlText w:val=""/>
+      <w:lvlJc w:val="left"/>
+      <w:pPr>
+        <w:ind w:left="2160" w:hanging="360"/>
+      </w:pPr>
+      <w:rPr>
+        <w:rFonts w:ascii="Wingdings" w:hAnsi="Wingdings" w:hint="default"/>
+      </w:rPr>
+    </w:lvl>
+    <w:lvl w:ilvl="3" w:tplc="04090001" w:tentative="1">
+      <w:start w:val="1"/>
+      <w:numFmt w:val="bullet"/>
+      <w:lvlText w:val=""/>
+      <w:lvlJc w:val="left"/>
+      <w:pPr>
+        <w:ind w:left="2880" w:hanging="360"/>
+      </w:pPr>
+      <w:rPr>
+        <w:rFonts w:ascii="Symbol" w:hAnsi="Symbol" w:hint="default"/>
+      </w:rPr>
+    </w:lvl>
+    <w:lvl w:ilvl="4" w:tplc="04090003" w:tentative="1">
+      <w:start w:val="1"/>
+      <w:numFmt w:val="bullet"/>
+      <w:lvlText w:val="o"/>
+      <w:lvlJc w:val="left"/>
+      <w:pPr>
+        <w:ind w:left="3600" w:hanging="360"/>
+      </w:pPr>
+      <w:rPr>
+        <w:rFonts w:ascii="Courier New" w:hAnsi="Courier New" w:cs="Courier New" w:hint="default"/>
+      </w:rPr>
+    </w:lvl>
+    <w:lvl w:ilvl="5" w:tplc="04090005" w:tentative="1">
+      <w:start w:val="1"/>
+      <w:numFmt w:val="bullet"/>
+      <w:lvlText w:val=""/>
+      <w:lvlJc w:val="left"/>
+      <w:pPr>
+        <w:ind w:left="4320" w:hanging="360"/>
+      </w:pPr>
+      <w:rPr>
+        <w:rFonts w:ascii="Wingdings" w:hAnsi="Wingdings" w:hint="default"/>
+      </w:rPr>
+    </w:lvl>
+    <w:lvl w:ilvl="6" w:tplc="04090001" w:tentative="1">
+      <w:start w:val="1"/>
+      <w:numFmt w:val="bullet"/>
+      <w:lvlText w:val=""/>
+      <w:lvlJc w:val="left"/>
+      <w:pPr>
+        <w:ind w:left="5040" w:hanging="360"/>
+      </w:pPr>
+      <w:rPr>
+        <w:rFonts w:ascii="Symbol" w:hAnsi="Symbol" w:hint="default"/>
+      </w:rPr>
+    </w:lvl>
+    <w:lvl w:ilvl="7" w:tplc="04090003" w:tentative="1">
+      <w:start w:val="1"/>
+      <w:numFmt w:val="bullet"/>
+      <w:lvlText w:val="o"/>
+      <w:lvlJc w:val="left"/>
+      <w:pPr>
+        <w:ind w:left="5760" w:hanging="360"/>
+      </w:pPr>
+      <w:rPr>
+        <w:rFonts w:ascii="Courier New" w:hAnsi="Courier New" w:cs="Courier New" w:hint="default"/>
+      </w:rPr>
+    </w:lvl>
+    <w:lvl w:ilvl="8" w:tplc="04090005" w:tentative="1">
+      <w:start w:val="1"/>
+      <w:numFmt w:val="bullet"/>
+      <w:lvlText w:val=""/>
+      <w:lvlJc w:val="left"/>
+      <w:pPr>
+        <w:ind w:left="6480" w:hanging="360"/>
+      </w:pPr>
+      <w:rPr>
+        <w:rFonts w:ascii="Wingdings" w:hAnsi="Wingdings" w:hint="default"/>
+      </w:rPr>
+    </w:lvl>
+  </w:abstractNum>
+  <w:abstractNum w:abstractNumId="13" w15:restartNumberingAfterBreak="0">
+    <w:nsid w:val="35C62447"/>
+    <w:multiLevelType w:val="hybridMultilevel"/>
+    <w:tmpl w:val="E118E54A"/>
+    <w:lvl w:ilvl="0" w:tplc="04090001">
+      <w:start w:val="1"/>
+      <w:numFmt w:val="bullet"/>
+      <w:lvlText w:val=""/>
+      <w:lvlJc w:val="left"/>
+      <w:pPr>
+        <w:ind w:left="720" w:hanging="360"/>
+      </w:pPr>
+      <w:rPr>
+        <w:rFonts w:ascii="Symbol" w:hAnsi="Symbol" w:hint="default"/>
+      </w:rPr>
+    </w:lvl>
+    <w:lvl w:ilvl="1" w:tplc="04090003" w:tentative="1">
+      <w:start w:val="1"/>
+      <w:numFmt w:val="bullet"/>
+      <w:lvlText w:val="o"/>
+      <w:lvlJc w:val="left"/>
+      <w:pPr>
+        <w:ind w:left="1440" w:hanging="360"/>
+      </w:pPr>
+      <w:rPr>
+        <w:rFonts w:ascii="Courier New" w:hAnsi="Courier New" w:cs="Courier New" w:hint="default"/>
+      </w:rPr>
+    </w:lvl>
+    <w:lvl w:ilvl="2" w:tplc="04090005" w:tentative="1">
+      <w:start w:val="1"/>
+      <w:numFmt w:val="bullet"/>
+      <w:lvlText w:val=""/>
+      <w:lvlJc w:val="left"/>
+      <w:pPr>
+        <w:ind w:left="2160" w:hanging="360"/>
+      </w:pPr>
+      <w:rPr>
+        <w:rFonts w:ascii="Wingdings" w:hAnsi="Wingdings" w:hint="default"/>
+      </w:rPr>
+    </w:lvl>
+    <w:lvl w:ilvl="3" w:tplc="04090001" w:tentative="1">
+      <w:start w:val="1"/>
+      <w:numFmt w:val="bullet"/>
+      <w:lvlText w:val=""/>
+      <w:lvlJc w:val="left"/>
+      <w:pPr>
+        <w:ind w:left="2880" w:hanging="360"/>
+      </w:pPr>
+      <w:rPr>
+        <w:rFonts w:ascii="Symbol" w:hAnsi="Symbol" w:hint="default"/>
+      </w:rPr>
+    </w:lvl>
+    <w:lvl w:ilvl="4" w:tplc="04090003" w:tentative="1">
+      <w:start w:val="1"/>
+      <w:numFmt w:val="bullet"/>
+      <w:lvlText w:val="o"/>
+      <w:lvlJc w:val="left"/>
+      <w:pPr>
+        <w:ind w:left="3600" w:hanging="360"/>
+      </w:pPr>
+      <w:rPr>
+        <w:rFonts w:ascii="Courier New" w:hAnsi="Courier New" w:cs="Courier New" w:hint="default"/>
+      </w:rPr>
+    </w:lvl>
+    <w:lvl w:ilvl="5" w:tplc="04090005" w:tentative="1">
+      <w:start w:val="1"/>
+      <w:numFmt w:val="bullet"/>
+      <w:lvlText w:val=""/>
+      <w:lvlJc w:val="left"/>
+      <w:pPr>
+        <w:ind w:left="4320" w:hanging="360"/>
+      </w:pPr>
+      <w:rPr>
+        <w:rFonts w:ascii="Wingdings" w:hAnsi="Wingdings" w:hint="default"/>
+      </w:rPr>
+    </w:lvl>
+    <w:lvl w:ilvl="6" w:tplc="04090001" w:tentative="1">
+      <w:start w:val="1"/>
+      <w:numFmt w:val="bullet"/>
+      <w:lvlText w:val=""/>
+      <w:lvlJc w:val="left"/>
+      <w:pPr>
+        <w:ind w:left="5040" w:hanging="360"/>
+      </w:pPr>
+      <w:rPr>
+        <w:rFonts w:ascii="Symbol" w:hAnsi="Symbol" w:hint="default"/>
+      </w:rPr>
+    </w:lvl>
+    <w:lvl w:ilvl="7" w:tplc="04090003" w:tentative="1">
+      <w:start w:val="1"/>
+      <w:numFmt w:val="bullet"/>
+      <w:lvlText w:val="o"/>
+      <w:lvlJc w:val="left"/>
+      <w:pPr>
+        <w:ind w:left="5760" w:hanging="360"/>
+      </w:pPr>
+      <w:rPr>
+        <w:rFonts w:ascii="Courier New" w:hAnsi="Courier New" w:cs="Courier New" w:hint="default"/>
+      </w:rPr>
+    </w:lvl>
+    <w:lvl w:ilvl="8" w:tplc="04090005" w:tentative="1">
+      <w:start w:val="1"/>
+      <w:numFmt w:val="bullet"/>
+      <w:lvlText w:val=""/>
+      <w:lvlJc w:val="left"/>
+      <w:pPr>
+        <w:ind w:left="6480" w:hanging="360"/>
+      </w:pPr>
+      <w:rPr>
+        <w:rFonts w:ascii="Wingdings" w:hAnsi="Wingdings" w:hint="default"/>
+      </w:rPr>
+    </w:lvl>
+  </w:abstractNum>
+  <w:abstractNum w:abstractNumId="14" w15:restartNumberingAfterBreak="0">
     <w:nsid w:val="37F043A3"/>
     <w:multiLevelType w:val="multilevel"/>
     <w:tmpl w:val="09E03922"/>
@@ -5644,7 +6115,7 @@
       </w:rPr>
     </w:lvl>
   </w:abstractNum>
-  <w:abstractNum w:abstractNumId="6" w15:restartNumberingAfterBreak="0">
+  <w:abstractNum w:abstractNumId="15" w15:restartNumberingAfterBreak="0">
     <w:nsid w:val="3A712F8F"/>
     <w:multiLevelType w:val="multilevel"/>
     <w:tmpl w:val="94A87B32"/>
@@ -5766,7 +6237,232 @@
       </w:pPr>
     </w:lvl>
   </w:abstractNum>
-  <w:abstractNum w:abstractNumId="7" w15:restartNumberingAfterBreak="0">
+  <w:abstractNum w:abstractNumId="16" w15:restartNumberingAfterBreak="0">
+    <w:nsid w:val="3F5731BB"/>
+    <w:multiLevelType w:val="hybridMultilevel"/>
+    <w:tmpl w:val="64CE8EBA"/>
+    <w:lvl w:ilvl="0" w:tplc="9F62ED4E">
+      <w:numFmt w:val="bullet"/>
+      <w:lvlText w:val="-"/>
+      <w:lvlJc w:val="left"/>
+      <w:pPr>
+        <w:ind w:left="720" w:hanging="360"/>
+      </w:pPr>
+      <w:rPr>
+        <w:rFonts w:ascii="Arial Narrow" w:eastAsia="Arial" w:hAnsi="Arial Narrow" w:cs="Arial" w:hint="default"/>
+      </w:rPr>
+    </w:lvl>
+    <w:lvl w:ilvl="1" w:tplc="04090003" w:tentative="1">
+      <w:start w:val="1"/>
+      <w:numFmt w:val="bullet"/>
+      <w:lvlText w:val="o"/>
+      <w:lvlJc w:val="left"/>
+      <w:pPr>
+        <w:ind w:left="1440" w:hanging="360"/>
+      </w:pPr>
+      <w:rPr>
+        <w:rFonts w:ascii="Courier New" w:hAnsi="Courier New" w:cs="Courier New" w:hint="default"/>
+      </w:rPr>
+    </w:lvl>
+    <w:lvl w:ilvl="2" w:tplc="04090005" w:tentative="1">
+      <w:start w:val="1"/>
+      <w:numFmt w:val="bullet"/>
+      <w:lvlText w:val=""/>
+      <w:lvlJc w:val="left"/>
+      <w:pPr>
+        <w:ind w:left="2160" w:hanging="360"/>
+      </w:pPr>
+      <w:rPr>
+        <w:rFonts w:ascii="Wingdings" w:hAnsi="Wingdings" w:hint="default"/>
+      </w:rPr>
+    </w:lvl>
+    <w:lvl w:ilvl="3" w:tplc="04090001" w:tentative="1">
+      <w:start w:val="1"/>
+      <w:numFmt w:val="bullet"/>
+      <w:lvlText w:val=""/>
+      <w:lvlJc w:val="left"/>
+      <w:pPr>
+        <w:ind w:left="2880" w:hanging="360"/>
+      </w:pPr>
+      <w:rPr>
+        <w:rFonts w:ascii="Symbol" w:hAnsi="Symbol" w:hint="default"/>
+      </w:rPr>
+    </w:lvl>
+    <w:lvl w:ilvl="4" w:tplc="04090003" w:tentative="1">
+      <w:start w:val="1"/>
+      <w:numFmt w:val="bullet"/>
+      <w:lvlText w:val="o"/>
+      <w:lvlJc w:val="left"/>
+      <w:pPr>
+        <w:ind w:left="3600" w:hanging="360"/>
+      </w:pPr>
+      <w:rPr>
+        <w:rFonts w:ascii="Courier New" w:hAnsi="Courier New" w:cs="Courier New" w:hint="default"/>
+      </w:rPr>
+    </w:lvl>
+    <w:lvl w:ilvl="5" w:tplc="04090005" w:tentative="1">
+      <w:start w:val="1"/>
+      <w:numFmt w:val="bullet"/>
+      <w:lvlText w:val=""/>
+      <w:lvlJc w:val="left"/>
+      <w:pPr>
+        <w:ind w:left="4320" w:hanging="360"/>
+      </w:pPr>
+      <w:rPr>
+        <w:rFonts w:ascii="Wingdings" w:hAnsi="Wingdings" w:hint="default"/>
+      </w:rPr>
+    </w:lvl>
+    <w:lvl w:ilvl="6" w:tplc="04090001" w:tentative="1">
+      <w:start w:val="1"/>
+      <w:numFmt w:val="bullet"/>
+      <w:lvlText w:val=""/>
+      <w:lvlJc w:val="left"/>
+      <w:pPr>
+        <w:ind w:left="5040" w:hanging="360"/>
+      </w:pPr>
+      <w:rPr>
+        <w:rFonts w:ascii="Symbol" w:hAnsi="Symbol" w:hint="default"/>
+      </w:rPr>
+    </w:lvl>
+    <w:lvl w:ilvl="7" w:tplc="04090003" w:tentative="1">
+      <w:start w:val="1"/>
+      <w:numFmt w:val="bullet"/>
+      <w:lvlText w:val="o"/>
+      <w:lvlJc w:val="left"/>
+      <w:pPr>
+        <w:ind w:left="5760" w:hanging="360"/>
+      </w:pPr>
+      <w:rPr>
+        <w:rFonts w:ascii="Courier New" w:hAnsi="Courier New" w:cs="Courier New" w:hint="default"/>
+      </w:rPr>
+    </w:lvl>
+    <w:lvl w:ilvl="8" w:tplc="04090005" w:tentative="1">
+      <w:start w:val="1"/>
+      <w:numFmt w:val="bullet"/>
+      <w:lvlText w:val=""/>
+      <w:lvlJc w:val="left"/>
+      <w:pPr>
+        <w:ind w:left="6480" w:hanging="360"/>
+      </w:pPr>
+      <w:rPr>
+        <w:rFonts w:ascii="Wingdings" w:hAnsi="Wingdings" w:hint="default"/>
+      </w:rPr>
+    </w:lvl>
+  </w:abstractNum>
+  <w:abstractNum w:abstractNumId="17" w15:restartNumberingAfterBreak="0">
+    <w:nsid w:val="43903907"/>
+    <w:multiLevelType w:val="hybridMultilevel"/>
+    <w:tmpl w:val="FAB6AC8A"/>
+    <w:lvl w:ilvl="0" w:tplc="04090001">
+      <w:start w:val="1"/>
+      <w:numFmt w:val="bullet"/>
+      <w:lvlText w:val=""/>
+      <w:lvlJc w:val="left"/>
+      <w:pPr>
+        <w:ind w:left="720" w:hanging="360"/>
+      </w:pPr>
+      <w:rPr>
+        <w:rFonts w:ascii="Symbol" w:hAnsi="Symbol" w:hint="default"/>
+      </w:rPr>
+    </w:lvl>
+    <w:lvl w:ilvl="1" w:tplc="04090003" w:tentative="1">
+      <w:start w:val="1"/>
+      <w:numFmt w:val="bullet"/>
+      <w:lvlText w:val="o"/>
+      <w:lvlJc w:val="left"/>
+      <w:pPr>
+        <w:ind w:left="1440" w:hanging="360"/>
+      </w:pPr>
+      <w:rPr>
+        <w:rFonts w:ascii="Courier New" w:hAnsi="Courier New" w:cs="Courier New" w:hint="default"/>
+      </w:rPr>
+    </w:lvl>
+    <w:lvl w:ilvl="2" w:tplc="04090005" w:tentative="1">
+      <w:start w:val="1"/>
+      <w:numFmt w:val="bullet"/>
+      <w:lvlText w:val=""/>
+      <w:lvlJc w:val="left"/>
+      <w:pPr>
+        <w:ind w:left="2160" w:hanging="360"/>
+      </w:pPr>
+      <w:rPr>
+        <w:rFonts w:ascii="Wingdings" w:hAnsi="Wingdings" w:hint="default"/>
+      </w:rPr>
+    </w:lvl>
+    <w:lvl w:ilvl="3" w:tplc="04090001" w:tentative="1">
+      <w:start w:val="1"/>
+      <w:numFmt w:val="bullet"/>
+      <w:lvlText w:val=""/>
+      <w:lvlJc w:val="left"/>
+      <w:pPr>
+        <w:ind w:left="2880" w:hanging="360"/>
+      </w:pPr>
+      <w:rPr>
+        <w:rFonts w:ascii="Symbol" w:hAnsi="Symbol" w:hint="default"/>
+      </w:rPr>
+    </w:lvl>
+    <w:lvl w:ilvl="4" w:tplc="04090003" w:tentative="1">
+      <w:start w:val="1"/>
+      <w:numFmt w:val="bullet"/>
+      <w:lvlText w:val="o"/>
+      <w:lvlJc w:val="left"/>
+      <w:pPr>
+        <w:ind w:left="3600" w:hanging="360"/>
+      </w:pPr>
+      <w:rPr>
+        <w:rFonts w:ascii="Courier New" w:hAnsi="Courier New" w:cs="Courier New" w:hint="default"/>
+      </w:rPr>
+    </w:lvl>
+    <w:lvl w:ilvl="5" w:tplc="04090005" w:tentative="1">
+      <w:start w:val="1"/>
+      <w:numFmt w:val="bullet"/>
+      <w:lvlText w:val=""/>
+      <w:lvlJc w:val="left"/>
+      <w:pPr>
+        <w:ind w:left="4320" w:hanging="360"/>
+      </w:pPr>
+      <w:rPr>
+        <w:rFonts w:ascii="Wingdings" w:hAnsi="Wingdings" w:hint="default"/>
+      </w:rPr>
+    </w:lvl>
+    <w:lvl w:ilvl="6" w:tplc="04090001" w:tentative="1">
+      <w:start w:val="1"/>
+      <w:numFmt w:val="bullet"/>
+      <w:lvlText w:val=""/>
+      <w:lvlJc w:val="left"/>
+      <w:pPr>
+        <w:ind w:left="5040" w:hanging="360"/>
+      </w:pPr>
+      <w:rPr>
+        <w:rFonts w:ascii="Symbol" w:hAnsi="Symbol" w:hint="default"/>
+      </w:rPr>
+    </w:lvl>
+    <w:lvl w:ilvl="7" w:tplc="04090003" w:tentative="1">
+      <w:start w:val="1"/>
+      <w:numFmt w:val="bullet"/>
+      <w:lvlText w:val="o"/>
+      <w:lvlJc w:val="left"/>
+      <w:pPr>
+        <w:ind w:left="5760" w:hanging="360"/>
+      </w:pPr>
+      <w:rPr>
+        <w:rFonts w:ascii="Courier New" w:hAnsi="Courier New" w:cs="Courier New" w:hint="default"/>
+      </w:rPr>
+    </w:lvl>
+    <w:lvl w:ilvl="8" w:tplc="04090005" w:tentative="1">
+      <w:start w:val="1"/>
+      <w:numFmt w:val="bullet"/>
+      <w:lvlText w:val=""/>
+      <w:lvlJc w:val="left"/>
+      <w:pPr>
+        <w:ind w:left="6480" w:hanging="360"/>
+      </w:pPr>
+      <w:rPr>
+        <w:rFonts w:ascii="Wingdings" w:hAnsi="Wingdings" w:hint="default"/>
+      </w:rPr>
+    </w:lvl>
+  </w:abstractNum>
+  <w:abstractNum w:abstractNumId="18" w15:restartNumberingAfterBreak="0">
     <w:nsid w:val="47F54D8A"/>
     <w:multiLevelType w:val="hybridMultilevel"/>
     <w:tmpl w:val="BC524C68"/>
@@ -5776,6 +6472,119 @@
       <w:lvlText w:val=""/>
       <w:lvlJc w:val="left"/>
       <w:pPr>
+        <w:ind w:left="1080" w:hanging="360"/>
+      </w:pPr>
+      <w:rPr>
+        <w:rFonts w:ascii="Symbol" w:hAnsi="Symbol" w:hint="default"/>
+      </w:rPr>
+    </w:lvl>
+    <w:lvl w:ilvl="1" w:tplc="04090003" w:tentative="1">
+      <w:start w:val="1"/>
+      <w:numFmt w:val="bullet"/>
+      <w:lvlText w:val="o"/>
+      <w:lvlJc w:val="left"/>
+      <w:pPr>
+        <w:ind w:left="1800" w:hanging="360"/>
+      </w:pPr>
+      <w:rPr>
+        <w:rFonts w:ascii="Courier New" w:hAnsi="Courier New" w:cs="Courier New" w:hint="default"/>
+      </w:rPr>
+    </w:lvl>
+    <w:lvl w:ilvl="2" w:tplc="04090005" w:tentative="1">
+      <w:start w:val="1"/>
+      <w:numFmt w:val="bullet"/>
+      <w:lvlText w:val=""/>
+      <w:lvlJc w:val="left"/>
+      <w:pPr>
+        <w:ind w:left="2520" w:hanging="360"/>
+      </w:pPr>
+      <w:rPr>
+        <w:rFonts w:ascii="Wingdings" w:hAnsi="Wingdings" w:hint="default"/>
+      </w:rPr>
+    </w:lvl>
+    <w:lvl w:ilvl="3" w:tplc="04090001" w:tentative="1">
+      <w:start w:val="1"/>
+      <w:numFmt w:val="bullet"/>
+      <w:lvlText w:val=""/>
+      <w:lvlJc w:val="left"/>
+      <w:pPr>
+        <w:ind w:left="3240" w:hanging="360"/>
+      </w:pPr>
+      <w:rPr>
+        <w:rFonts w:ascii="Symbol" w:hAnsi="Symbol" w:hint="default"/>
+      </w:rPr>
+    </w:lvl>
+    <w:lvl w:ilvl="4" w:tplc="04090003" w:tentative="1">
+      <w:start w:val="1"/>
+      <w:numFmt w:val="bullet"/>
+      <w:lvlText w:val="o"/>
+      <w:lvlJc w:val="left"/>
+      <w:pPr>
+        <w:ind w:left="3960" w:hanging="360"/>
+      </w:pPr>
+      <w:rPr>
+        <w:rFonts w:ascii="Courier New" w:hAnsi="Courier New" w:cs="Courier New" w:hint="default"/>
+      </w:rPr>
+    </w:lvl>
+    <w:lvl w:ilvl="5" w:tplc="04090005" w:tentative="1">
+      <w:start w:val="1"/>
+      <w:numFmt w:val="bullet"/>
+      <w:lvlText w:val=""/>
+      <w:lvlJc w:val="left"/>
+      <w:pPr>
+        <w:ind w:left="4680" w:hanging="360"/>
+      </w:pPr>
+      <w:rPr>
+        <w:rFonts w:ascii="Wingdings" w:hAnsi="Wingdings" w:hint="default"/>
+      </w:rPr>
+    </w:lvl>
+    <w:lvl w:ilvl="6" w:tplc="04090001" w:tentative="1">
+      <w:start w:val="1"/>
+      <w:numFmt w:val="bullet"/>
+      <w:lvlText w:val=""/>
+      <w:lvlJc w:val="left"/>
+      <w:pPr>
+        <w:ind w:left="5400" w:hanging="360"/>
+      </w:pPr>
+      <w:rPr>
+        <w:rFonts w:ascii="Symbol" w:hAnsi="Symbol" w:hint="default"/>
+      </w:rPr>
+    </w:lvl>
+    <w:lvl w:ilvl="7" w:tplc="04090003" w:tentative="1">
+      <w:start w:val="1"/>
+      <w:numFmt w:val="bullet"/>
+      <w:lvlText w:val="o"/>
+      <w:lvlJc w:val="left"/>
+      <w:pPr>
+        <w:ind w:left="6120" w:hanging="360"/>
+      </w:pPr>
+      <w:rPr>
+        <w:rFonts w:ascii="Courier New" w:hAnsi="Courier New" w:cs="Courier New" w:hint="default"/>
+      </w:rPr>
+    </w:lvl>
+    <w:lvl w:ilvl="8" w:tplc="04090005" w:tentative="1">
+      <w:start w:val="1"/>
+      <w:numFmt w:val="bullet"/>
+      <w:lvlText w:val=""/>
+      <w:lvlJc w:val="left"/>
+      <w:pPr>
+        <w:ind w:left="6840" w:hanging="360"/>
+      </w:pPr>
+      <w:rPr>
+        <w:rFonts w:ascii="Wingdings" w:hAnsi="Wingdings" w:hint="default"/>
+      </w:rPr>
+    </w:lvl>
+  </w:abstractNum>
+  <w:abstractNum w:abstractNumId="19" w15:restartNumberingAfterBreak="0">
+    <w:nsid w:val="49C13B00"/>
+    <w:multiLevelType w:val="hybridMultilevel"/>
+    <w:tmpl w:val="733EA5AE"/>
+    <w:lvl w:ilvl="0" w:tplc="04090001">
+      <w:start w:val="1"/>
+      <w:numFmt w:val="bullet"/>
+      <w:lvlText w:val=""/>
+      <w:lvlJc w:val="left"/>
+      <w:pPr>
         <w:ind w:left="720" w:hanging="360"/>
       </w:pPr>
       <w:rPr>
@@ -5879,7 +6688,119 @@
       </w:rPr>
     </w:lvl>
   </w:abstractNum>
-  <w:abstractNum w:abstractNumId="8" w15:restartNumberingAfterBreak="0">
+  <w:abstractNum w:abstractNumId="20" w15:restartNumberingAfterBreak="0">
+    <w:nsid w:val="4B3915F5"/>
+    <w:multiLevelType w:val="hybridMultilevel"/>
+    <w:tmpl w:val="12D6F8D0"/>
+    <w:lvl w:ilvl="0" w:tplc="643CEB44">
+      <w:numFmt w:val="bullet"/>
+      <w:lvlText w:val="-"/>
+      <w:lvlJc w:val="left"/>
+      <w:pPr>
+        <w:ind w:left="720" w:hanging="360"/>
+      </w:pPr>
+      <w:rPr>
+        <w:rFonts w:ascii="Arial Narrow" w:eastAsia="Arial" w:hAnsi="Arial Narrow" w:cs="Arial" w:hint="default"/>
+      </w:rPr>
+    </w:lvl>
+    <w:lvl w:ilvl="1" w:tplc="04090003" w:tentative="1">
+      <w:start w:val="1"/>
+      <w:numFmt w:val="bullet"/>
+      <w:lvlText w:val="o"/>
+      <w:lvlJc w:val="left"/>
+      <w:pPr>
+        <w:ind w:left="1440" w:hanging="360"/>
+      </w:pPr>
+      <w:rPr>
+        <w:rFonts w:ascii="Courier New" w:hAnsi="Courier New" w:cs="Courier New" w:hint="default"/>
+      </w:rPr>
+    </w:lvl>
+    <w:lvl w:ilvl="2" w:tplc="04090005" w:tentative="1">
+      <w:start w:val="1"/>
+      <w:numFmt w:val="bullet"/>
+      <w:lvlText w:val=""/>
+      <w:lvlJc w:val="left"/>
+      <w:pPr>
+        <w:ind w:left="2160" w:hanging="360"/>
+      </w:pPr>
+      <w:rPr>
+        <w:rFonts w:ascii="Wingdings" w:hAnsi="Wingdings" w:hint="default"/>
+      </w:rPr>
+    </w:lvl>
+    <w:lvl w:ilvl="3" w:tplc="04090001" w:tentative="1">
+      <w:start w:val="1"/>
+      <w:numFmt w:val="bullet"/>
+      <w:lvlText w:val=""/>
+      <w:lvlJc w:val="left"/>
+      <w:pPr>
+        <w:ind w:left="2880" w:hanging="360"/>
+      </w:pPr>
+      <w:rPr>
+        <w:rFonts w:ascii="Symbol" w:hAnsi="Symbol" w:hint="default"/>
+      </w:rPr>
+    </w:lvl>
+    <w:lvl w:ilvl="4" w:tplc="04090003" w:tentative="1">
+      <w:start w:val="1"/>
+      <w:numFmt w:val="bullet"/>
+      <w:lvlText w:val="o"/>
+      <w:lvlJc w:val="left"/>
+      <w:pPr>
+        <w:ind w:left="3600" w:hanging="360"/>
+      </w:pPr>
+      <w:rPr>
+        <w:rFonts w:ascii="Courier New" w:hAnsi="Courier New" w:cs="Courier New" w:hint="default"/>
+      </w:rPr>
+    </w:lvl>
+    <w:lvl w:ilvl="5" w:tplc="04090005" w:tentative="1">
+      <w:start w:val="1"/>
+      <w:numFmt w:val="bullet"/>
+      <w:lvlText w:val=""/>
+      <w:lvlJc w:val="left"/>
+      <w:pPr>
+        <w:ind w:left="4320" w:hanging="360"/>
+      </w:pPr>
+      <w:rPr>
+        <w:rFonts w:ascii="Wingdings" w:hAnsi="Wingdings" w:hint="default"/>
+      </w:rPr>
+    </w:lvl>
+    <w:lvl w:ilvl="6" w:tplc="04090001" w:tentative="1">
+      <w:start w:val="1"/>
+      <w:numFmt w:val="bullet"/>
+      <w:lvlText w:val=""/>
+      <w:lvlJc w:val="left"/>
+      <w:pPr>
+        <w:ind w:left="5040" w:hanging="360"/>
+      </w:pPr>
+      <w:rPr>
+        <w:rFonts w:ascii="Symbol" w:hAnsi="Symbol" w:hint="default"/>
+      </w:rPr>
+    </w:lvl>
+    <w:lvl w:ilvl="7" w:tplc="04090003" w:tentative="1">
+      <w:start w:val="1"/>
+      <w:numFmt w:val="bullet"/>
+      <w:lvlText w:val="o"/>
+      <w:lvlJc w:val="left"/>
+      <w:pPr>
+        <w:ind w:left="5760" w:hanging="360"/>
+      </w:pPr>
+      <w:rPr>
+        <w:rFonts w:ascii="Courier New" w:hAnsi="Courier New" w:cs="Courier New" w:hint="default"/>
+      </w:rPr>
+    </w:lvl>
+    <w:lvl w:ilvl="8" w:tplc="04090005" w:tentative="1">
+      <w:start w:val="1"/>
+      <w:numFmt w:val="bullet"/>
+      <w:lvlText w:val=""/>
+      <w:lvlJc w:val="left"/>
+      <w:pPr>
+        <w:ind w:left="6480" w:hanging="360"/>
+      </w:pPr>
+      <w:rPr>
+        <w:rFonts w:ascii="Wingdings" w:hAnsi="Wingdings" w:hint="default"/>
+      </w:rPr>
+    </w:lvl>
+  </w:abstractNum>
+  <w:abstractNum w:abstractNumId="21" w15:restartNumberingAfterBreak="0">
     <w:nsid w:val="4C9E0AFC"/>
     <w:multiLevelType w:val="hybridMultilevel"/>
     <w:tmpl w:val="4F30571C"/>
@@ -5889,12 +6810,237 @@
       <w:lvlText w:val=""/>
       <w:lvlJc w:val="left"/>
       <w:pPr>
+        <w:ind w:left="5688" w:hanging="360"/>
+      </w:pPr>
+      <w:rPr>
+        <w:rFonts w:ascii="Symbol" w:hAnsi="Symbol" w:hint="default"/>
+      </w:rPr>
+    </w:lvl>
+    <w:lvl w:ilvl="1" w:tplc="04090003" w:tentative="1">
+      <w:start w:val="1"/>
+      <w:numFmt w:val="bullet"/>
+      <w:lvlText w:val="o"/>
+      <w:lvlJc w:val="left"/>
+      <w:pPr>
+        <w:ind w:left="6408" w:hanging="360"/>
+      </w:pPr>
+      <w:rPr>
+        <w:rFonts w:ascii="Courier New" w:hAnsi="Courier New" w:cs="Courier New" w:hint="default"/>
+      </w:rPr>
+    </w:lvl>
+    <w:lvl w:ilvl="2" w:tplc="04090005" w:tentative="1">
+      <w:start w:val="1"/>
+      <w:numFmt w:val="bullet"/>
+      <w:lvlText w:val=""/>
+      <w:lvlJc w:val="left"/>
+      <w:pPr>
+        <w:ind w:left="7128" w:hanging="360"/>
+      </w:pPr>
+      <w:rPr>
+        <w:rFonts w:ascii="Wingdings" w:hAnsi="Wingdings" w:hint="default"/>
+      </w:rPr>
+    </w:lvl>
+    <w:lvl w:ilvl="3" w:tplc="04090001" w:tentative="1">
+      <w:start w:val="1"/>
+      <w:numFmt w:val="bullet"/>
+      <w:lvlText w:val=""/>
+      <w:lvlJc w:val="left"/>
+      <w:pPr>
+        <w:ind w:left="7848" w:hanging="360"/>
+      </w:pPr>
+      <w:rPr>
+        <w:rFonts w:ascii="Symbol" w:hAnsi="Symbol" w:hint="default"/>
+      </w:rPr>
+    </w:lvl>
+    <w:lvl w:ilvl="4" w:tplc="04090003" w:tentative="1">
+      <w:start w:val="1"/>
+      <w:numFmt w:val="bullet"/>
+      <w:lvlText w:val="o"/>
+      <w:lvlJc w:val="left"/>
+      <w:pPr>
+        <w:ind w:left="8568" w:hanging="360"/>
+      </w:pPr>
+      <w:rPr>
+        <w:rFonts w:ascii="Courier New" w:hAnsi="Courier New" w:cs="Courier New" w:hint="default"/>
+      </w:rPr>
+    </w:lvl>
+    <w:lvl w:ilvl="5" w:tplc="04090005" w:tentative="1">
+      <w:start w:val="1"/>
+      <w:numFmt w:val="bullet"/>
+      <w:lvlText w:val=""/>
+      <w:lvlJc w:val="left"/>
+      <w:pPr>
+        <w:ind w:left="9288" w:hanging="360"/>
+      </w:pPr>
+      <w:rPr>
+        <w:rFonts w:ascii="Wingdings" w:hAnsi="Wingdings" w:hint="default"/>
+      </w:rPr>
+    </w:lvl>
+    <w:lvl w:ilvl="6" w:tplc="04090001" w:tentative="1">
+      <w:start w:val="1"/>
+      <w:numFmt w:val="bullet"/>
+      <w:lvlText w:val=""/>
+      <w:lvlJc w:val="left"/>
+      <w:pPr>
+        <w:ind w:left="10008" w:hanging="360"/>
+      </w:pPr>
+      <w:rPr>
+        <w:rFonts w:ascii="Symbol" w:hAnsi="Symbol" w:hint="default"/>
+      </w:rPr>
+    </w:lvl>
+    <w:lvl w:ilvl="7" w:tplc="04090003" w:tentative="1">
+      <w:start w:val="1"/>
+      <w:numFmt w:val="bullet"/>
+      <w:lvlText w:val="o"/>
+      <w:lvlJc w:val="left"/>
+      <w:pPr>
+        <w:ind w:left="10728" w:hanging="360"/>
+      </w:pPr>
+      <w:rPr>
+        <w:rFonts w:ascii="Courier New" w:hAnsi="Courier New" w:cs="Courier New" w:hint="default"/>
+      </w:rPr>
+    </w:lvl>
+    <w:lvl w:ilvl="8" w:tplc="04090005" w:tentative="1">
+      <w:start w:val="1"/>
+      <w:numFmt w:val="bullet"/>
+      <w:lvlText w:val=""/>
+      <w:lvlJc w:val="left"/>
+      <w:pPr>
+        <w:ind w:left="11448" w:hanging="360"/>
+      </w:pPr>
+      <w:rPr>
+        <w:rFonts w:ascii="Wingdings" w:hAnsi="Wingdings" w:hint="default"/>
+      </w:rPr>
+    </w:lvl>
+  </w:abstractNum>
+  <w:abstractNum w:abstractNumId="22" w15:restartNumberingAfterBreak="0">
+    <w:nsid w:val="500B78CC"/>
+    <w:multiLevelType w:val="hybridMultilevel"/>
+    <w:tmpl w:val="B33C8F54"/>
+    <w:lvl w:ilvl="0" w:tplc="B8840DE6">
+      <w:numFmt w:val="bullet"/>
+      <w:lvlText w:val="-"/>
+      <w:lvlJc w:val="left"/>
+      <w:pPr>
         <w:ind w:left="720" w:hanging="360"/>
       </w:pPr>
       <w:rPr>
+        <w:rFonts w:ascii="Arial Narrow" w:eastAsia="Arial" w:hAnsi="Arial Narrow" w:cs="Arial" w:hint="default"/>
+      </w:rPr>
+    </w:lvl>
+    <w:lvl w:ilvl="1" w:tplc="04090003" w:tentative="1">
+      <w:start w:val="1"/>
+      <w:numFmt w:val="bullet"/>
+      <w:lvlText w:val="o"/>
+      <w:lvlJc w:val="left"/>
+      <w:pPr>
+        <w:ind w:left="1440" w:hanging="360"/>
+      </w:pPr>
+      <w:rPr>
+        <w:rFonts w:ascii="Courier New" w:hAnsi="Courier New" w:cs="Courier New" w:hint="default"/>
+      </w:rPr>
+    </w:lvl>
+    <w:lvl w:ilvl="2" w:tplc="04090005" w:tentative="1">
+      <w:start w:val="1"/>
+      <w:numFmt w:val="bullet"/>
+      <w:lvlText w:val=""/>
+      <w:lvlJc w:val="left"/>
+      <w:pPr>
+        <w:ind w:left="2160" w:hanging="360"/>
+      </w:pPr>
+      <w:rPr>
+        <w:rFonts w:ascii="Wingdings" w:hAnsi="Wingdings" w:hint="default"/>
+      </w:rPr>
+    </w:lvl>
+    <w:lvl w:ilvl="3" w:tplc="04090001" w:tentative="1">
+      <w:start w:val="1"/>
+      <w:numFmt w:val="bullet"/>
+      <w:lvlText w:val=""/>
+      <w:lvlJc w:val="left"/>
+      <w:pPr>
+        <w:ind w:left="2880" w:hanging="360"/>
+      </w:pPr>
+      <w:rPr>
         <w:rFonts w:ascii="Symbol" w:hAnsi="Symbol" w:hint="default"/>
       </w:rPr>
     </w:lvl>
+    <w:lvl w:ilvl="4" w:tplc="04090003" w:tentative="1">
+      <w:start w:val="1"/>
+      <w:numFmt w:val="bullet"/>
+      <w:lvlText w:val="o"/>
+      <w:lvlJc w:val="left"/>
+      <w:pPr>
+        <w:ind w:left="3600" w:hanging="360"/>
+      </w:pPr>
+      <w:rPr>
+        <w:rFonts w:ascii="Courier New" w:hAnsi="Courier New" w:cs="Courier New" w:hint="default"/>
+      </w:rPr>
+    </w:lvl>
+    <w:lvl w:ilvl="5" w:tplc="04090005" w:tentative="1">
+      <w:start w:val="1"/>
+      <w:numFmt w:val="bullet"/>
+      <w:lvlText w:val=""/>
+      <w:lvlJc w:val="left"/>
+      <w:pPr>
+        <w:ind w:left="4320" w:hanging="360"/>
+      </w:pPr>
+      <w:rPr>
+        <w:rFonts w:ascii="Wingdings" w:hAnsi="Wingdings" w:hint="default"/>
+      </w:rPr>
+    </w:lvl>
+    <w:lvl w:ilvl="6" w:tplc="04090001" w:tentative="1">
+      <w:start w:val="1"/>
+      <w:numFmt w:val="bullet"/>
+      <w:lvlText w:val=""/>
+      <w:lvlJc w:val="left"/>
+      <w:pPr>
+        <w:ind w:left="5040" w:hanging="360"/>
+      </w:pPr>
+      <w:rPr>
+        <w:rFonts w:ascii="Symbol" w:hAnsi="Symbol" w:hint="default"/>
+      </w:rPr>
+    </w:lvl>
+    <w:lvl w:ilvl="7" w:tplc="04090003" w:tentative="1">
+      <w:start w:val="1"/>
+      <w:numFmt w:val="bullet"/>
+      <w:lvlText w:val="o"/>
+      <w:lvlJc w:val="left"/>
+      <w:pPr>
+        <w:ind w:left="5760" w:hanging="360"/>
+      </w:pPr>
+      <w:rPr>
+        <w:rFonts w:ascii="Courier New" w:hAnsi="Courier New" w:cs="Courier New" w:hint="default"/>
+      </w:rPr>
+    </w:lvl>
+    <w:lvl w:ilvl="8" w:tplc="04090005" w:tentative="1">
+      <w:start w:val="1"/>
+      <w:numFmt w:val="bullet"/>
+      <w:lvlText w:val=""/>
+      <w:lvlJc w:val="left"/>
+      <w:pPr>
+        <w:ind w:left="6480" w:hanging="360"/>
+      </w:pPr>
+      <w:rPr>
+        <w:rFonts w:ascii="Wingdings" w:hAnsi="Wingdings" w:hint="default"/>
+      </w:rPr>
+    </w:lvl>
+  </w:abstractNum>
+  <w:abstractNum w:abstractNumId="23" w15:restartNumberingAfterBreak="0">
+    <w:nsid w:val="537A2BC0"/>
+    <w:multiLevelType w:val="hybridMultilevel"/>
+    <w:tmpl w:val="498AA81A"/>
+    <w:lvl w:ilvl="0" w:tplc="04090001">
+      <w:start w:val="1"/>
+      <w:numFmt w:val="bullet"/>
+      <w:lvlText w:val=""/>
+      <w:lvlJc w:val="left"/>
+      <w:pPr>
+        <w:ind w:left="720" w:hanging="360"/>
+      </w:pPr>
+      <w:rPr>
+        <w:rFonts w:ascii="Symbol" w:hAnsi="Symbol" w:hint="default"/>
+      </w:rPr>
+    </w:lvl>
     <w:lvl w:ilvl="1" w:tplc="04090003" w:tentative="1">
       <w:start w:val="1"/>
       <w:numFmt w:val="bullet"/>
@@ -5992,7 +7138,120 @@
       </w:rPr>
     </w:lvl>
   </w:abstractNum>
-  <w:abstractNum w:abstractNumId="9" w15:restartNumberingAfterBreak="0">
+  <w:abstractNum w:abstractNumId="24" w15:restartNumberingAfterBreak="0">
+    <w:nsid w:val="5D834641"/>
+    <w:multiLevelType w:val="hybridMultilevel"/>
+    <w:tmpl w:val="0374EA14"/>
+    <w:lvl w:ilvl="0" w:tplc="04090001">
+      <w:start w:val="1"/>
+      <w:numFmt w:val="bullet"/>
+      <w:lvlText w:val=""/>
+      <w:lvlJc w:val="left"/>
+      <w:pPr>
+        <w:ind w:left="720" w:hanging="360"/>
+      </w:pPr>
+      <w:rPr>
+        <w:rFonts w:ascii="Symbol" w:hAnsi="Symbol" w:hint="default"/>
+      </w:rPr>
+    </w:lvl>
+    <w:lvl w:ilvl="1" w:tplc="04090003" w:tentative="1">
+      <w:start w:val="1"/>
+      <w:numFmt w:val="bullet"/>
+      <w:lvlText w:val="o"/>
+      <w:lvlJc w:val="left"/>
+      <w:pPr>
+        <w:ind w:left="1440" w:hanging="360"/>
+      </w:pPr>
+      <w:rPr>
+        <w:rFonts w:ascii="Courier New" w:hAnsi="Courier New" w:cs="Courier New" w:hint="default"/>
+      </w:rPr>
+    </w:lvl>
+    <w:lvl w:ilvl="2" w:tplc="04090005" w:tentative="1">
+      <w:start w:val="1"/>
+      <w:numFmt w:val="bullet"/>
+      <w:lvlText w:val=""/>
+      <w:lvlJc w:val="left"/>
+      <w:pPr>
+        <w:ind w:left="2160" w:hanging="360"/>
+      </w:pPr>
+      <w:rPr>
+        <w:rFonts w:ascii="Wingdings" w:hAnsi="Wingdings" w:hint="default"/>
+      </w:rPr>
+    </w:lvl>
+    <w:lvl w:ilvl="3" w:tplc="04090001" w:tentative="1">
+      <w:start w:val="1"/>
+      <w:numFmt w:val="bullet"/>
+      <w:lvlText w:val=""/>
+      <w:lvlJc w:val="left"/>
+      <w:pPr>
+        <w:ind w:left="2880" w:hanging="360"/>
+      </w:pPr>
+      <w:rPr>
+        <w:rFonts w:ascii="Symbol" w:hAnsi="Symbol" w:hint="default"/>
+      </w:rPr>
+    </w:lvl>
+    <w:lvl w:ilvl="4" w:tplc="04090003" w:tentative="1">
+      <w:start w:val="1"/>
+      <w:numFmt w:val="bullet"/>
+      <w:lvlText w:val="o"/>
+      <w:lvlJc w:val="left"/>
+      <w:pPr>
+        <w:ind w:left="3600" w:hanging="360"/>
+      </w:pPr>
+      <w:rPr>
+        <w:rFonts w:ascii="Courier New" w:hAnsi="Courier New" w:cs="Courier New" w:hint="default"/>
+      </w:rPr>
+    </w:lvl>
+    <w:lvl w:ilvl="5" w:tplc="04090005" w:tentative="1">
+      <w:start w:val="1"/>
+      <w:numFmt w:val="bullet"/>
+      <w:lvlText w:val=""/>
+      <w:lvlJc w:val="left"/>
+      <w:pPr>
+        <w:ind w:left="4320" w:hanging="360"/>
+      </w:pPr>
+      <w:rPr>
+        <w:rFonts w:ascii="Wingdings" w:hAnsi="Wingdings" w:hint="default"/>
+      </w:rPr>
+    </w:lvl>
+    <w:lvl w:ilvl="6" w:tplc="04090001" w:tentative="1">
+      <w:start w:val="1"/>
+      <w:numFmt w:val="bullet"/>
+      <w:lvlText w:val=""/>
+      <w:lvlJc w:val="left"/>
+      <w:pPr>
+        <w:ind w:left="5040" w:hanging="360"/>
+      </w:pPr>
+      <w:rPr>
+        <w:rFonts w:ascii="Symbol" w:hAnsi="Symbol" w:hint="default"/>
+      </w:rPr>
+    </w:lvl>
+    <w:lvl w:ilvl="7" w:tplc="04090003" w:tentative="1">
+      <w:start w:val="1"/>
+      <w:numFmt w:val="bullet"/>
+      <w:lvlText w:val="o"/>
+      <w:lvlJc w:val="left"/>
+      <w:pPr>
+        <w:ind w:left="5760" w:hanging="360"/>
+      </w:pPr>
+      <w:rPr>
+        <w:rFonts w:ascii="Courier New" w:hAnsi="Courier New" w:cs="Courier New" w:hint="default"/>
+      </w:rPr>
+    </w:lvl>
+    <w:lvl w:ilvl="8" w:tplc="04090005" w:tentative="1">
+      <w:start w:val="1"/>
+      <w:numFmt w:val="bullet"/>
+      <w:lvlText w:val=""/>
+      <w:lvlJc w:val="left"/>
+      <w:pPr>
+        <w:ind w:left="6480" w:hanging="360"/>
+      </w:pPr>
+      <w:rPr>
+        <w:rFonts w:ascii="Wingdings" w:hAnsi="Wingdings" w:hint="default"/>
+      </w:rPr>
+    </w:lvl>
+  </w:abstractNum>
+  <w:abstractNum w:abstractNumId="25" w15:restartNumberingAfterBreak="0">
     <w:nsid w:val="62CF5BA0"/>
     <w:multiLevelType w:val="multilevel"/>
     <w:tmpl w:val="A41C4A80"/>
@@ -6132,7 +7391,7 @@
       </w:rPr>
     </w:lvl>
   </w:abstractNum>
-  <w:abstractNum w:abstractNumId="10" w15:restartNumberingAfterBreak="0">
+  <w:abstractNum w:abstractNumId="26" w15:restartNumberingAfterBreak="0">
     <w:nsid w:val="65566310"/>
     <w:multiLevelType w:val="hybridMultilevel"/>
     <w:tmpl w:val="3DC4ED96"/>
@@ -6245,7 +7504,120 @@
       </w:rPr>
     </w:lvl>
   </w:abstractNum>
-  <w:abstractNum w:abstractNumId="11" w15:restartNumberingAfterBreak="0">
+  <w:abstractNum w:abstractNumId="27" w15:restartNumberingAfterBreak="0">
+    <w:nsid w:val="663431A3"/>
+    <w:multiLevelType w:val="hybridMultilevel"/>
+    <w:tmpl w:val="0636C318"/>
+    <w:lvl w:ilvl="0" w:tplc="04090001">
+      <w:start w:val="1"/>
+      <w:numFmt w:val="bullet"/>
+      <w:lvlText w:val=""/>
+      <w:lvlJc w:val="left"/>
+      <w:pPr>
+        <w:ind w:left="720" w:hanging="360"/>
+      </w:pPr>
+      <w:rPr>
+        <w:rFonts w:ascii="Symbol" w:hAnsi="Symbol" w:hint="default"/>
+      </w:rPr>
+    </w:lvl>
+    <w:lvl w:ilvl="1" w:tplc="04090003" w:tentative="1">
+      <w:start w:val="1"/>
+      <w:numFmt w:val="bullet"/>
+      <w:lvlText w:val="o"/>
+      <w:lvlJc w:val="left"/>
+      <w:pPr>
+        <w:ind w:left="1440" w:hanging="360"/>
+      </w:pPr>
+      <w:rPr>
+        <w:rFonts w:ascii="Courier New" w:hAnsi="Courier New" w:cs="Courier New" w:hint="default"/>
+      </w:rPr>
+    </w:lvl>
+    <w:lvl w:ilvl="2" w:tplc="04090005" w:tentative="1">
+      <w:start w:val="1"/>
+      <w:numFmt w:val="bullet"/>
+      <w:lvlText w:val=""/>
+      <w:lvlJc w:val="left"/>
+      <w:pPr>
+        <w:ind w:left="2160" w:hanging="360"/>
+      </w:pPr>
+      <w:rPr>
+        <w:rFonts w:ascii="Wingdings" w:hAnsi="Wingdings" w:hint="default"/>
+      </w:rPr>
+    </w:lvl>
+    <w:lvl w:ilvl="3" w:tplc="04090001" w:tentative="1">
+      <w:start w:val="1"/>
+      <w:numFmt w:val="bullet"/>
+      <w:lvlText w:val=""/>
+      <w:lvlJc w:val="left"/>
+      <w:pPr>
+        <w:ind w:left="2880" w:hanging="360"/>
+      </w:pPr>
+      <w:rPr>
+        <w:rFonts w:ascii="Symbol" w:hAnsi="Symbol" w:hint="default"/>
+      </w:rPr>
+    </w:lvl>
+    <w:lvl w:ilvl="4" w:tplc="04090003" w:tentative="1">
+      <w:start w:val="1"/>
+      <w:numFmt w:val="bullet"/>
+      <w:lvlText w:val="o"/>
+      <w:lvlJc w:val="left"/>
+      <w:pPr>
+        <w:ind w:left="3600" w:hanging="360"/>
+      </w:pPr>
+      <w:rPr>
+        <w:rFonts w:ascii="Courier New" w:hAnsi="Courier New" w:cs="Courier New" w:hint="default"/>
+      </w:rPr>
+    </w:lvl>
+    <w:lvl w:ilvl="5" w:tplc="04090005" w:tentative="1">
+      <w:start w:val="1"/>
+      <w:numFmt w:val="bullet"/>
+      <w:lvlText w:val=""/>
+      <w:lvlJc w:val="left"/>
+      <w:pPr>
+        <w:ind w:left="4320" w:hanging="360"/>
+      </w:pPr>
+      <w:rPr>
+        <w:rFonts w:ascii="Wingdings" w:hAnsi="Wingdings" w:hint="default"/>
+      </w:rPr>
+    </w:lvl>
+    <w:lvl w:ilvl="6" w:tplc="04090001" w:tentative="1">
+      <w:start w:val="1"/>
+      <w:numFmt w:val="bullet"/>
+      <w:lvlText w:val=""/>
+      <w:lvlJc w:val="left"/>
+      <w:pPr>
+        <w:ind w:left="5040" w:hanging="360"/>
+      </w:pPr>
+      <w:rPr>
+        <w:rFonts w:ascii="Symbol" w:hAnsi="Symbol" w:hint="default"/>
+      </w:rPr>
+    </w:lvl>
+    <w:lvl w:ilvl="7" w:tplc="04090003" w:tentative="1">
+      <w:start w:val="1"/>
+      <w:numFmt w:val="bullet"/>
+      <w:lvlText w:val="o"/>
+      <w:lvlJc w:val="left"/>
+      <w:pPr>
+        <w:ind w:left="5760" w:hanging="360"/>
+      </w:pPr>
+      <w:rPr>
+        <w:rFonts w:ascii="Courier New" w:hAnsi="Courier New" w:cs="Courier New" w:hint="default"/>
+      </w:rPr>
+    </w:lvl>
+    <w:lvl w:ilvl="8" w:tplc="04090005" w:tentative="1">
+      <w:start w:val="1"/>
+      <w:numFmt w:val="bullet"/>
+      <w:lvlText w:val=""/>
+      <w:lvlJc w:val="left"/>
+      <w:pPr>
+        <w:ind w:left="6480" w:hanging="360"/>
+      </w:pPr>
+      <w:rPr>
+        <w:rFonts w:ascii="Wingdings" w:hAnsi="Wingdings" w:hint="default"/>
+      </w:rPr>
+    </w:lvl>
+  </w:abstractNum>
+  <w:abstractNum w:abstractNumId="28" w15:restartNumberingAfterBreak="0">
     <w:nsid w:val="722261CE"/>
     <w:multiLevelType w:val="multilevel"/>
     <w:tmpl w:val="B524942C"/>
@@ -6385,7 +7757,119 @@
       </w:rPr>
     </w:lvl>
   </w:abstractNum>
-  <w:abstractNum w:abstractNumId="12" w15:restartNumberingAfterBreak="0">
+  <w:abstractNum w:abstractNumId="29" w15:restartNumberingAfterBreak="0">
+    <w:nsid w:val="727A0FF5"/>
+    <w:multiLevelType w:val="hybridMultilevel"/>
+    <w:tmpl w:val="9B6E7564"/>
+    <w:lvl w:ilvl="0" w:tplc="6DF2802C">
+      <w:numFmt w:val="bullet"/>
+      <w:lvlText w:val="-"/>
+      <w:lvlJc w:val="left"/>
+      <w:pPr>
+        <w:ind w:left="720" w:hanging="360"/>
+      </w:pPr>
+      <w:rPr>
+        <w:rFonts w:ascii="Arial Narrow" w:eastAsia="Arial" w:hAnsi="Arial Narrow" w:cs="Arial" w:hint="default"/>
+      </w:rPr>
+    </w:lvl>
+    <w:lvl w:ilvl="1" w:tplc="04090003" w:tentative="1">
+      <w:start w:val="1"/>
+      <w:numFmt w:val="bullet"/>
+      <w:lvlText w:val="o"/>
+      <w:lvlJc w:val="left"/>
+      <w:pPr>
+        <w:ind w:left="1440" w:hanging="360"/>
+      </w:pPr>
+      <w:rPr>
+        <w:rFonts w:ascii="Courier New" w:hAnsi="Courier New" w:cs="Courier New" w:hint="default"/>
+      </w:rPr>
+    </w:lvl>
+    <w:lvl w:ilvl="2" w:tplc="04090005" w:tentative="1">
+      <w:start w:val="1"/>
+      <w:numFmt w:val="bullet"/>
+      <w:lvlText w:val=""/>
+      <w:lvlJc w:val="left"/>
+      <w:pPr>
+        <w:ind w:left="2160" w:hanging="360"/>
+      </w:pPr>
+      <w:rPr>
+        <w:rFonts w:ascii="Wingdings" w:hAnsi="Wingdings" w:hint="default"/>
+      </w:rPr>
+    </w:lvl>
+    <w:lvl w:ilvl="3" w:tplc="04090001" w:tentative="1">
+      <w:start w:val="1"/>
+      <w:numFmt w:val="bullet"/>
+      <w:lvlText w:val=""/>
+      <w:lvlJc w:val="left"/>
+      <w:pPr>
+        <w:ind w:left="2880" w:hanging="360"/>
+      </w:pPr>
+      <w:rPr>
+        <w:rFonts w:ascii="Symbol" w:hAnsi="Symbol" w:hint="default"/>
+      </w:rPr>
+    </w:lvl>
+    <w:lvl w:ilvl="4" w:tplc="04090003" w:tentative="1">
+      <w:start w:val="1"/>
+      <w:numFmt w:val="bullet"/>
+      <w:lvlText w:val="o"/>
+      <w:lvlJc w:val="left"/>
+      <w:pPr>
+        <w:ind w:left="3600" w:hanging="360"/>
+      </w:pPr>
+      <w:rPr>
+        <w:rFonts w:ascii="Courier New" w:hAnsi="Courier New" w:cs="Courier New" w:hint="default"/>
+      </w:rPr>
+    </w:lvl>
+    <w:lvl w:ilvl="5" w:tplc="04090005" w:tentative="1">
+      <w:start w:val="1"/>
+      <w:numFmt w:val="bullet"/>
+      <w:lvlText w:val=""/>
+      <w:lvlJc w:val="left"/>
+      <w:pPr>
+        <w:ind w:left="4320" w:hanging="360"/>
+      </w:pPr>
+      <w:rPr>
+        <w:rFonts w:ascii="Wingdings" w:hAnsi="Wingdings" w:hint="default"/>
+      </w:rPr>
+    </w:lvl>
+    <w:lvl w:ilvl="6" w:tplc="04090001" w:tentative="1">
+      <w:start w:val="1"/>
+      <w:numFmt w:val="bullet"/>
+      <w:lvlText w:val=""/>
+      <w:lvlJc w:val="left"/>
+      <w:pPr>
+        <w:ind w:left="5040" w:hanging="360"/>
+      </w:pPr>
+      <w:rPr>
+        <w:rFonts w:ascii="Symbol" w:hAnsi="Symbol" w:hint="default"/>
+      </w:rPr>
+    </w:lvl>
+    <w:lvl w:ilvl="7" w:tplc="04090003" w:tentative="1">
+      <w:start w:val="1"/>
+      <w:numFmt w:val="bullet"/>
+      <w:lvlText w:val="o"/>
+      <w:lvlJc w:val="left"/>
+      <w:pPr>
+        <w:ind w:left="5760" w:hanging="360"/>
+      </w:pPr>
+      <w:rPr>
+        <w:rFonts w:ascii="Courier New" w:hAnsi="Courier New" w:cs="Courier New" w:hint="default"/>
+      </w:rPr>
+    </w:lvl>
+    <w:lvl w:ilvl="8" w:tplc="04090005" w:tentative="1">
+      <w:start w:val="1"/>
+      <w:numFmt w:val="bullet"/>
+      <w:lvlText w:val=""/>
+      <w:lvlJc w:val="left"/>
+      <w:pPr>
+        <w:ind w:left="6480" w:hanging="360"/>
+      </w:pPr>
+      <w:rPr>
+        <w:rFonts w:ascii="Wingdings" w:hAnsi="Wingdings" w:hint="default"/>
+      </w:rPr>
+    </w:lvl>
+  </w:abstractNum>
+  <w:abstractNum w:abstractNumId="30" w15:restartNumberingAfterBreak="0">
     <w:nsid w:val="72B5652D"/>
     <w:multiLevelType w:val="hybridMultilevel"/>
     <w:tmpl w:val="5952065C"/>
@@ -6498,7 +7982,233 @@
       </w:rPr>
     </w:lvl>
   </w:abstractNum>
-  <w:abstractNum w:abstractNumId="13" w15:restartNumberingAfterBreak="0">
+  <w:abstractNum w:abstractNumId="31" w15:restartNumberingAfterBreak="0">
+    <w:nsid w:val="732804AF"/>
+    <w:multiLevelType w:val="hybridMultilevel"/>
+    <w:tmpl w:val="A9E8A52C"/>
+    <w:lvl w:ilvl="0" w:tplc="04090001">
+      <w:start w:val="1"/>
+      <w:numFmt w:val="bullet"/>
+      <w:lvlText w:val=""/>
+      <w:lvlJc w:val="left"/>
+      <w:pPr>
+        <w:ind w:left="720" w:hanging="360"/>
+      </w:pPr>
+      <w:rPr>
+        <w:rFonts w:ascii="Symbol" w:hAnsi="Symbol" w:hint="default"/>
+      </w:rPr>
+    </w:lvl>
+    <w:lvl w:ilvl="1" w:tplc="04090003" w:tentative="1">
+      <w:start w:val="1"/>
+      <w:numFmt w:val="bullet"/>
+      <w:lvlText w:val="o"/>
+      <w:lvlJc w:val="left"/>
+      <w:pPr>
+        <w:ind w:left="1440" w:hanging="360"/>
+      </w:pPr>
+      <w:rPr>
+        <w:rFonts w:ascii="Courier New" w:hAnsi="Courier New" w:cs="Courier New" w:hint="default"/>
+      </w:rPr>
+    </w:lvl>
+    <w:lvl w:ilvl="2" w:tplc="04090005" w:tentative="1">
+      <w:start w:val="1"/>
+      <w:numFmt w:val="bullet"/>
+      <w:lvlText w:val=""/>
+      <w:lvlJc w:val="left"/>
+      <w:pPr>
+        <w:ind w:left="2160" w:hanging="360"/>
+      </w:pPr>
+      <w:rPr>
+        <w:rFonts w:ascii="Wingdings" w:hAnsi="Wingdings" w:hint="default"/>
+      </w:rPr>
+    </w:lvl>
+    <w:lvl w:ilvl="3" w:tplc="04090001" w:tentative="1">
+      <w:start w:val="1"/>
+      <w:numFmt w:val="bullet"/>
+      <w:lvlText w:val=""/>
+      <w:lvlJc w:val="left"/>
+      <w:pPr>
+        <w:ind w:left="2880" w:hanging="360"/>
+      </w:pPr>
+      <w:rPr>
+        <w:rFonts w:ascii="Symbol" w:hAnsi="Symbol" w:hint="default"/>
+      </w:rPr>
+    </w:lvl>
+    <w:lvl w:ilvl="4" w:tplc="04090003" w:tentative="1">
+      <w:start w:val="1"/>
+      <w:numFmt w:val="bullet"/>
+      <w:lvlText w:val="o"/>
+      <w:lvlJc w:val="left"/>
+      <w:pPr>
+        <w:ind w:left="3600" w:hanging="360"/>
+      </w:pPr>
+      <w:rPr>
+        <w:rFonts w:ascii="Courier New" w:hAnsi="Courier New" w:cs="Courier New" w:hint="default"/>
+      </w:rPr>
+    </w:lvl>
+    <w:lvl w:ilvl="5" w:tplc="04090005" w:tentative="1">
+      <w:start w:val="1"/>
+      <w:numFmt w:val="bullet"/>
+      <w:lvlText w:val=""/>
+      <w:lvlJc w:val="left"/>
+      <w:pPr>
+        <w:ind w:left="4320" w:hanging="360"/>
+      </w:pPr>
+      <w:rPr>
+        <w:rFonts w:ascii="Wingdings" w:hAnsi="Wingdings" w:hint="default"/>
+      </w:rPr>
+    </w:lvl>
+    <w:lvl w:ilvl="6" w:tplc="04090001" w:tentative="1">
+      <w:start w:val="1"/>
+      <w:numFmt w:val="bullet"/>
+      <w:lvlText w:val=""/>
+      <w:lvlJc w:val="left"/>
+      <w:pPr>
+        <w:ind w:left="5040" w:hanging="360"/>
+      </w:pPr>
+      <w:rPr>
+        <w:rFonts w:ascii="Symbol" w:hAnsi="Symbol" w:hint="default"/>
+      </w:rPr>
+    </w:lvl>
+    <w:lvl w:ilvl="7" w:tplc="04090003" w:tentative="1">
+      <w:start w:val="1"/>
+      <w:numFmt w:val="bullet"/>
+      <w:lvlText w:val="o"/>
+      <w:lvlJc w:val="left"/>
+      <w:pPr>
+        <w:ind w:left="5760" w:hanging="360"/>
+      </w:pPr>
+      <w:rPr>
+        <w:rFonts w:ascii="Courier New" w:hAnsi="Courier New" w:cs="Courier New" w:hint="default"/>
+      </w:rPr>
+    </w:lvl>
+    <w:lvl w:ilvl="8" w:tplc="04090005" w:tentative="1">
+      <w:start w:val="1"/>
+      <w:numFmt w:val="bullet"/>
+      <w:lvlText w:val=""/>
+      <w:lvlJc w:val="left"/>
+      <w:pPr>
+        <w:ind w:left="6480" w:hanging="360"/>
+      </w:pPr>
+      <w:rPr>
+        <w:rFonts w:ascii="Wingdings" w:hAnsi="Wingdings" w:hint="default"/>
+      </w:rPr>
+    </w:lvl>
+  </w:abstractNum>
+  <w:abstractNum w:abstractNumId="32" w15:restartNumberingAfterBreak="0">
+    <w:nsid w:val="73816260"/>
+    <w:multiLevelType w:val="hybridMultilevel"/>
+    <w:tmpl w:val="99FAAF68"/>
+    <w:lvl w:ilvl="0" w:tplc="04090001">
+      <w:start w:val="1"/>
+      <w:numFmt w:val="bullet"/>
+      <w:lvlText w:val=""/>
+      <w:lvlJc w:val="left"/>
+      <w:pPr>
+        <w:ind w:left="720" w:hanging="360"/>
+      </w:pPr>
+      <w:rPr>
+        <w:rFonts w:ascii="Symbol" w:hAnsi="Symbol" w:hint="default"/>
+      </w:rPr>
+    </w:lvl>
+    <w:lvl w:ilvl="1" w:tplc="04090003" w:tentative="1">
+      <w:start w:val="1"/>
+      <w:numFmt w:val="bullet"/>
+      <w:lvlText w:val="o"/>
+      <w:lvlJc w:val="left"/>
+      <w:pPr>
+        <w:ind w:left="1440" w:hanging="360"/>
+      </w:pPr>
+      <w:rPr>
+        <w:rFonts w:ascii="Courier New" w:hAnsi="Courier New" w:cs="Courier New" w:hint="default"/>
+      </w:rPr>
+    </w:lvl>
+    <w:lvl w:ilvl="2" w:tplc="04090005" w:tentative="1">
+      <w:start w:val="1"/>
+      <w:numFmt w:val="bullet"/>
+      <w:lvlText w:val=""/>
+      <w:lvlJc w:val="left"/>
+      <w:pPr>
+        <w:ind w:left="2160" w:hanging="360"/>
+      </w:pPr>
+      <w:rPr>
+        <w:rFonts w:ascii="Wingdings" w:hAnsi="Wingdings" w:hint="default"/>
+      </w:rPr>
+    </w:lvl>
+    <w:lvl w:ilvl="3" w:tplc="04090001" w:tentative="1">
+      <w:start w:val="1"/>
+      <w:numFmt w:val="bullet"/>
+      <w:lvlText w:val=""/>
+      <w:lvlJc w:val="left"/>
+      <w:pPr>
+        <w:ind w:left="2880" w:hanging="360"/>
+      </w:pPr>
+      <w:rPr>
+        <w:rFonts w:ascii="Symbol" w:hAnsi="Symbol" w:hint="default"/>
+      </w:rPr>
+    </w:lvl>
+    <w:lvl w:ilvl="4" w:tplc="04090003" w:tentative="1">
+      <w:start w:val="1"/>
+      <w:numFmt w:val="bullet"/>
+      <w:lvlText w:val="o"/>
+      <w:lvlJc w:val="left"/>
+      <w:pPr>
+        <w:ind w:left="3600" w:hanging="360"/>
+      </w:pPr>
+      <w:rPr>
+        <w:rFonts w:ascii="Courier New" w:hAnsi="Courier New" w:cs="Courier New" w:hint="default"/>
+      </w:rPr>
+    </w:lvl>
+    <w:lvl w:ilvl="5" w:tplc="04090005" w:tentative="1">
+      <w:start w:val="1"/>
+      <w:numFmt w:val="bullet"/>
+      <w:lvlText w:val=""/>
+      <w:lvlJc w:val="left"/>
+      <w:pPr>
+        <w:ind w:left="4320" w:hanging="360"/>
+      </w:pPr>
+      <w:rPr>
+        <w:rFonts w:ascii="Wingdings" w:hAnsi="Wingdings" w:hint="default"/>
+      </w:rPr>
+    </w:lvl>
+    <w:lvl w:ilvl="6" w:tplc="04090001" w:tentative="1">
+      <w:start w:val="1"/>
+      <w:numFmt w:val="bullet"/>
+      <w:lvlText w:val=""/>
+      <w:lvlJc w:val="left"/>
+      <w:pPr>
+        <w:ind w:left="5040" w:hanging="360"/>
+      </w:pPr>
+      <w:rPr>
+        <w:rFonts w:ascii="Symbol" w:hAnsi="Symbol" w:hint="default"/>
+      </w:rPr>
+    </w:lvl>
+    <w:lvl w:ilvl="7" w:tplc="04090003" w:tentative="1">
+      <w:start w:val="1"/>
+      <w:numFmt w:val="bullet"/>
+      <w:lvlText w:val="o"/>
+      <w:lvlJc w:val="left"/>
+      <w:pPr>
+        <w:ind w:left="5760" w:hanging="360"/>
+      </w:pPr>
+      <w:rPr>
+        <w:rFonts w:ascii="Courier New" w:hAnsi="Courier New" w:cs="Courier New" w:hint="default"/>
+      </w:rPr>
+    </w:lvl>
+    <w:lvl w:ilvl="8" w:tplc="04090005" w:tentative="1">
+      <w:start w:val="1"/>
+      <w:numFmt w:val="bullet"/>
+      <w:lvlText w:val=""/>
+      <w:lvlJc w:val="left"/>
+      <w:pPr>
+        <w:ind w:left="6480" w:hanging="360"/>
+      </w:pPr>
+      <w:rPr>
+        <w:rFonts w:ascii="Wingdings" w:hAnsi="Wingdings" w:hint="default"/>
+      </w:rPr>
+    </w:lvl>
+  </w:abstractNum>
+  <w:abstractNum w:abstractNumId="33" w15:restartNumberingAfterBreak="0">
     <w:nsid w:val="74495B2D"/>
     <w:multiLevelType w:val="hybridMultilevel"/>
     <w:tmpl w:val="1F1A76C8"/>
@@ -6508,7 +8218,7 @@
       <w:lvlText w:val=""/>
       <w:lvlJc w:val="left"/>
       <w:pPr>
-        <w:ind w:left="720" w:hanging="360"/>
+        <w:ind w:left="1080" w:hanging="360"/>
       </w:pPr>
       <w:rPr>
         <w:rFonts w:ascii="Symbol" w:hAnsi="Symbol" w:hint="default"/>
@@ -6520,7 +8230,7 @@
       <w:lvlText w:val="o"/>
       <w:lvlJc w:val="left"/>
       <w:pPr>
-        <w:ind w:left="1440" w:hanging="360"/>
+        <w:ind w:left="1800" w:hanging="360"/>
       </w:pPr>
       <w:rPr>
         <w:rFonts w:ascii="Courier New" w:hAnsi="Courier New" w:cs="Courier New" w:hint="default"/>
@@ -6532,7 +8242,7 @@
       <w:lvlText w:val=""/>
       <w:lvlJc w:val="left"/>
       <w:pPr>
-        <w:ind w:left="2160" w:hanging="360"/>
+        <w:ind w:left="2520" w:hanging="360"/>
       </w:pPr>
       <w:rPr>
         <w:rFonts w:ascii="Wingdings" w:hAnsi="Wingdings" w:hint="default"/>
@@ -6544,7 +8254,7 @@
       <w:lvlText w:val=""/>
       <w:lvlJc w:val="left"/>
       <w:pPr>
-        <w:ind w:left="2880" w:hanging="360"/>
+        <w:ind w:left="3240" w:hanging="360"/>
       </w:pPr>
       <w:rPr>
         <w:rFonts w:ascii="Symbol" w:hAnsi="Symbol" w:hint="default"/>
@@ -6556,7 +8266,7 @@
       <w:lvlText w:val="o"/>
       <w:lvlJc w:val="left"/>
       <w:pPr>
-        <w:ind w:left="3600" w:hanging="360"/>
+        <w:ind w:left="3960" w:hanging="360"/>
       </w:pPr>
       <w:rPr>
         <w:rFonts w:ascii="Courier New" w:hAnsi="Courier New" w:cs="Courier New" w:hint="default"/>
@@ -6568,7 +8278,7 @@
       <w:lvlText w:val=""/>
       <w:lvlJc w:val="left"/>
       <w:pPr>
-        <w:ind w:left="4320" w:hanging="360"/>
+        <w:ind w:left="4680" w:hanging="360"/>
       </w:pPr>
       <w:rPr>
         <w:rFonts w:ascii="Wingdings" w:hAnsi="Wingdings" w:hint="default"/>
@@ -6580,7 +8290,7 @@
       <w:lvlText w:val=""/>
       <w:lvlJc w:val="left"/>
       <w:pPr>
-        <w:ind w:left="5040" w:hanging="360"/>
+        <w:ind w:left="5400" w:hanging="360"/>
       </w:pPr>
       <w:rPr>
         <w:rFonts w:ascii="Symbol" w:hAnsi="Symbol" w:hint="default"/>
@@ -6592,7 +8302,7 @@
       <w:lvlText w:val="o"/>
       <w:lvlJc w:val="left"/>
       <w:pPr>
-        <w:ind w:left="5760" w:hanging="360"/>
+        <w:ind w:left="6120" w:hanging="360"/>
       </w:pPr>
       <w:rPr>
         <w:rFonts w:ascii="Courier New" w:hAnsi="Courier New" w:cs="Courier New" w:hint="default"/>
@@ -6604,14 +8314,14 @@
       <w:lvlText w:val=""/>
       <w:lvlJc w:val="left"/>
       <w:pPr>
-        <w:ind w:left="6480" w:hanging="360"/>
+        <w:ind w:left="6840" w:hanging="360"/>
       </w:pPr>
       <w:rPr>
         <w:rFonts w:ascii="Wingdings" w:hAnsi="Wingdings" w:hint="default"/>
       </w:rPr>
     </w:lvl>
   </w:abstractNum>
-  <w:abstractNum w:abstractNumId="14" w15:restartNumberingAfterBreak="0">
+  <w:abstractNum w:abstractNumId="34" w15:restartNumberingAfterBreak="0">
     <w:nsid w:val="79882E45"/>
     <w:multiLevelType w:val="hybridMultilevel"/>
     <w:tmpl w:val="B756EA90"/>
@@ -6724,50 +8434,457 @@
       </w:rPr>
     </w:lvl>
   </w:abstractNum>
+  <w:abstractNum w:abstractNumId="35" w15:restartNumberingAfterBreak="0">
+    <w:nsid w:val="79CA0472"/>
+    <w:multiLevelType w:val="hybridMultilevel"/>
+    <w:tmpl w:val="95DE076A"/>
+    <w:lvl w:ilvl="0" w:tplc="04090001">
+      <w:start w:val="1"/>
+      <w:numFmt w:val="bullet"/>
+      <w:lvlText w:val=""/>
+      <w:lvlJc w:val="left"/>
+      <w:pPr>
+        <w:ind w:left="792" w:hanging="360"/>
+      </w:pPr>
+      <w:rPr>
+        <w:rFonts w:ascii="Symbol" w:hAnsi="Symbol" w:hint="default"/>
+      </w:rPr>
+    </w:lvl>
+    <w:lvl w:ilvl="1" w:tplc="04090003" w:tentative="1">
+      <w:start w:val="1"/>
+      <w:numFmt w:val="bullet"/>
+      <w:lvlText w:val="o"/>
+      <w:lvlJc w:val="left"/>
+      <w:pPr>
+        <w:ind w:left="1512" w:hanging="360"/>
+      </w:pPr>
+      <w:rPr>
+        <w:rFonts w:ascii="Courier New" w:hAnsi="Courier New" w:cs="Courier New" w:hint="default"/>
+      </w:rPr>
+    </w:lvl>
+    <w:lvl w:ilvl="2" w:tplc="04090005" w:tentative="1">
+      <w:start w:val="1"/>
+      <w:numFmt w:val="bullet"/>
+      <w:lvlText w:val=""/>
+      <w:lvlJc w:val="left"/>
+      <w:pPr>
+        <w:ind w:left="2232" w:hanging="360"/>
+      </w:pPr>
+      <w:rPr>
+        <w:rFonts w:ascii="Wingdings" w:hAnsi="Wingdings" w:hint="default"/>
+      </w:rPr>
+    </w:lvl>
+    <w:lvl w:ilvl="3" w:tplc="04090001" w:tentative="1">
+      <w:start w:val="1"/>
+      <w:numFmt w:val="bullet"/>
+      <w:lvlText w:val=""/>
+      <w:lvlJc w:val="left"/>
+      <w:pPr>
+        <w:ind w:left="2952" w:hanging="360"/>
+      </w:pPr>
+      <w:rPr>
+        <w:rFonts w:ascii="Symbol" w:hAnsi="Symbol" w:hint="default"/>
+      </w:rPr>
+    </w:lvl>
+    <w:lvl w:ilvl="4" w:tplc="04090003" w:tentative="1">
+      <w:start w:val="1"/>
+      <w:numFmt w:val="bullet"/>
+      <w:lvlText w:val="o"/>
+      <w:lvlJc w:val="left"/>
+      <w:pPr>
+        <w:ind w:left="3672" w:hanging="360"/>
+      </w:pPr>
+      <w:rPr>
+        <w:rFonts w:ascii="Courier New" w:hAnsi="Courier New" w:cs="Courier New" w:hint="default"/>
+      </w:rPr>
+    </w:lvl>
+    <w:lvl w:ilvl="5" w:tplc="04090005" w:tentative="1">
+      <w:start w:val="1"/>
+      <w:numFmt w:val="bullet"/>
+      <w:lvlText w:val=""/>
+      <w:lvlJc w:val="left"/>
+      <w:pPr>
+        <w:ind w:left="4392" w:hanging="360"/>
+      </w:pPr>
+      <w:rPr>
+        <w:rFonts w:ascii="Wingdings" w:hAnsi="Wingdings" w:hint="default"/>
+      </w:rPr>
+    </w:lvl>
+    <w:lvl w:ilvl="6" w:tplc="04090001" w:tentative="1">
+      <w:start w:val="1"/>
+      <w:numFmt w:val="bullet"/>
+      <w:lvlText w:val=""/>
+      <w:lvlJc w:val="left"/>
+      <w:pPr>
+        <w:ind w:left="5112" w:hanging="360"/>
+      </w:pPr>
+      <w:rPr>
+        <w:rFonts w:ascii="Symbol" w:hAnsi="Symbol" w:hint="default"/>
+      </w:rPr>
+    </w:lvl>
+    <w:lvl w:ilvl="7" w:tplc="04090003" w:tentative="1">
+      <w:start w:val="1"/>
+      <w:numFmt w:val="bullet"/>
+      <w:lvlText w:val="o"/>
+      <w:lvlJc w:val="left"/>
+      <w:pPr>
+        <w:ind w:left="5832" w:hanging="360"/>
+      </w:pPr>
+      <w:rPr>
+        <w:rFonts w:ascii="Courier New" w:hAnsi="Courier New" w:cs="Courier New" w:hint="default"/>
+      </w:rPr>
+    </w:lvl>
+    <w:lvl w:ilvl="8" w:tplc="04090005" w:tentative="1">
+      <w:start w:val="1"/>
+      <w:numFmt w:val="bullet"/>
+      <w:lvlText w:val=""/>
+      <w:lvlJc w:val="left"/>
+      <w:pPr>
+        <w:ind w:left="6552" w:hanging="360"/>
+      </w:pPr>
+      <w:rPr>
+        <w:rFonts w:ascii="Wingdings" w:hAnsi="Wingdings" w:hint="default"/>
+      </w:rPr>
+    </w:lvl>
+  </w:abstractNum>
+  <w:abstractNum w:abstractNumId="36" w15:restartNumberingAfterBreak="0">
+    <w:nsid w:val="7E22455B"/>
+    <w:multiLevelType w:val="hybridMultilevel"/>
+    <w:tmpl w:val="F34EC2BA"/>
+    <w:lvl w:ilvl="0" w:tplc="04090001">
+      <w:start w:val="1"/>
+      <w:numFmt w:val="bullet"/>
+      <w:lvlText w:val=""/>
+      <w:lvlJc w:val="left"/>
+      <w:pPr>
+        <w:ind w:left="720" w:hanging="360"/>
+      </w:pPr>
+      <w:rPr>
+        <w:rFonts w:ascii="Symbol" w:hAnsi="Symbol" w:hint="default"/>
+      </w:rPr>
+    </w:lvl>
+    <w:lvl w:ilvl="1" w:tplc="04090003" w:tentative="1">
+      <w:start w:val="1"/>
+      <w:numFmt w:val="bullet"/>
+      <w:lvlText w:val="o"/>
+      <w:lvlJc w:val="left"/>
+      <w:pPr>
+        <w:ind w:left="1440" w:hanging="360"/>
+      </w:pPr>
+      <w:rPr>
+        <w:rFonts w:ascii="Courier New" w:hAnsi="Courier New" w:cs="Courier New" w:hint="default"/>
+      </w:rPr>
+    </w:lvl>
+    <w:lvl w:ilvl="2" w:tplc="04090005" w:tentative="1">
+      <w:start w:val="1"/>
+      <w:numFmt w:val="bullet"/>
+      <w:lvlText w:val=""/>
+      <w:lvlJc w:val="left"/>
+      <w:pPr>
+        <w:ind w:left="2160" w:hanging="360"/>
+      </w:pPr>
+      <w:rPr>
+        <w:rFonts w:ascii="Wingdings" w:hAnsi="Wingdings" w:hint="default"/>
+      </w:rPr>
+    </w:lvl>
+    <w:lvl w:ilvl="3" w:tplc="04090001" w:tentative="1">
+      <w:start w:val="1"/>
+      <w:numFmt w:val="bullet"/>
+      <w:lvlText w:val=""/>
+      <w:lvlJc w:val="left"/>
+      <w:pPr>
+        <w:ind w:left="2880" w:hanging="360"/>
+      </w:pPr>
+      <w:rPr>
+        <w:rFonts w:ascii="Symbol" w:hAnsi="Symbol" w:hint="default"/>
+      </w:rPr>
+    </w:lvl>
+    <w:lvl w:ilvl="4" w:tplc="04090003" w:tentative="1">
+      <w:start w:val="1"/>
+      <w:numFmt w:val="bullet"/>
+      <w:lvlText w:val="o"/>
+      <w:lvlJc w:val="left"/>
+      <w:pPr>
+        <w:ind w:left="3600" w:hanging="360"/>
+      </w:pPr>
+      <w:rPr>
+        <w:rFonts w:ascii="Courier New" w:hAnsi="Courier New" w:cs="Courier New" w:hint="default"/>
+      </w:rPr>
+    </w:lvl>
+    <w:lvl w:ilvl="5" w:tplc="04090005" w:tentative="1">
+      <w:start w:val="1"/>
+      <w:numFmt w:val="bullet"/>
+      <w:lvlText w:val=""/>
+      <w:lvlJc w:val="left"/>
+      <w:pPr>
+        <w:ind w:left="4320" w:hanging="360"/>
+      </w:pPr>
+      <w:rPr>
+        <w:rFonts w:ascii="Wingdings" w:hAnsi="Wingdings" w:hint="default"/>
+      </w:rPr>
+    </w:lvl>
+    <w:lvl w:ilvl="6" w:tplc="04090001" w:tentative="1">
+      <w:start w:val="1"/>
+      <w:numFmt w:val="bullet"/>
+      <w:lvlText w:val=""/>
+      <w:lvlJc w:val="left"/>
+      <w:pPr>
+        <w:ind w:left="5040" w:hanging="360"/>
+      </w:pPr>
+      <w:rPr>
+        <w:rFonts w:ascii="Symbol" w:hAnsi="Symbol" w:hint="default"/>
+      </w:rPr>
+    </w:lvl>
+    <w:lvl w:ilvl="7" w:tplc="04090003" w:tentative="1">
+      <w:start w:val="1"/>
+      <w:numFmt w:val="bullet"/>
+      <w:lvlText w:val="o"/>
+      <w:lvlJc w:val="left"/>
+      <w:pPr>
+        <w:ind w:left="5760" w:hanging="360"/>
+      </w:pPr>
+      <w:rPr>
+        <w:rFonts w:ascii="Courier New" w:hAnsi="Courier New" w:cs="Courier New" w:hint="default"/>
+      </w:rPr>
+    </w:lvl>
+    <w:lvl w:ilvl="8" w:tplc="04090005" w:tentative="1">
+      <w:start w:val="1"/>
+      <w:numFmt w:val="bullet"/>
+      <w:lvlText w:val=""/>
+      <w:lvlJc w:val="left"/>
+      <w:pPr>
+        <w:ind w:left="6480" w:hanging="360"/>
+      </w:pPr>
+      <w:rPr>
+        <w:rFonts w:ascii="Wingdings" w:hAnsi="Wingdings" w:hint="default"/>
+      </w:rPr>
+    </w:lvl>
+  </w:abstractNum>
+  <w:abstractNum w:abstractNumId="37" w15:restartNumberingAfterBreak="0">
+    <w:nsid w:val="7E4A32F1"/>
+    <w:multiLevelType w:val="hybridMultilevel"/>
+    <w:tmpl w:val="4DCC1354"/>
+    <w:lvl w:ilvl="0" w:tplc="CEF4E5BE">
+      <w:numFmt w:val="bullet"/>
+      <w:lvlText w:val="-"/>
+      <w:lvlJc w:val="left"/>
+      <w:pPr>
+        <w:ind w:left="720" w:hanging="360"/>
+      </w:pPr>
+      <w:rPr>
+        <w:rFonts w:ascii="Arial Narrow" w:eastAsia="Arial" w:hAnsi="Arial Narrow" w:cs="Arial" w:hint="default"/>
+      </w:rPr>
+    </w:lvl>
+    <w:lvl w:ilvl="1" w:tplc="04090003" w:tentative="1">
+      <w:start w:val="1"/>
+      <w:numFmt w:val="bullet"/>
+      <w:lvlText w:val="o"/>
+      <w:lvlJc w:val="left"/>
+      <w:pPr>
+        <w:ind w:left="1440" w:hanging="360"/>
+      </w:pPr>
+      <w:rPr>
+        <w:rFonts w:ascii="Courier New" w:hAnsi="Courier New" w:cs="Courier New" w:hint="default"/>
+      </w:rPr>
+    </w:lvl>
+    <w:lvl w:ilvl="2" w:tplc="04090005" w:tentative="1">
+      <w:start w:val="1"/>
+      <w:numFmt w:val="bullet"/>
+      <w:lvlText w:val=""/>
+      <w:lvlJc w:val="left"/>
+      <w:pPr>
+        <w:ind w:left="2160" w:hanging="360"/>
+      </w:pPr>
+      <w:rPr>
+        <w:rFonts w:ascii="Wingdings" w:hAnsi="Wingdings" w:hint="default"/>
+      </w:rPr>
+    </w:lvl>
+    <w:lvl w:ilvl="3" w:tplc="04090001" w:tentative="1">
+      <w:start w:val="1"/>
+      <w:numFmt w:val="bullet"/>
+      <w:lvlText w:val=""/>
+      <w:lvlJc w:val="left"/>
+      <w:pPr>
+        <w:ind w:left="2880" w:hanging="360"/>
+      </w:pPr>
+      <w:rPr>
+        <w:rFonts w:ascii="Symbol" w:hAnsi="Symbol" w:hint="default"/>
+      </w:rPr>
+    </w:lvl>
+    <w:lvl w:ilvl="4" w:tplc="04090003" w:tentative="1">
+      <w:start w:val="1"/>
+      <w:numFmt w:val="bullet"/>
+      <w:lvlText w:val="o"/>
+      <w:lvlJc w:val="left"/>
+      <w:pPr>
+        <w:ind w:left="3600" w:hanging="360"/>
+      </w:pPr>
+      <w:rPr>
+        <w:rFonts w:ascii="Courier New" w:hAnsi="Courier New" w:cs="Courier New" w:hint="default"/>
+      </w:rPr>
+    </w:lvl>
+    <w:lvl w:ilvl="5" w:tplc="04090005" w:tentative="1">
+      <w:start w:val="1"/>
+      <w:numFmt w:val="bullet"/>
+      <w:lvlText w:val=""/>
+      <w:lvlJc w:val="left"/>
+      <w:pPr>
+        <w:ind w:left="4320" w:hanging="360"/>
+      </w:pPr>
+      <w:rPr>
+        <w:rFonts w:ascii="Wingdings" w:hAnsi="Wingdings" w:hint="default"/>
+      </w:rPr>
+    </w:lvl>
+    <w:lvl w:ilvl="6" w:tplc="04090001" w:tentative="1">
+      <w:start w:val="1"/>
+      <w:numFmt w:val="bullet"/>
+      <w:lvlText w:val=""/>
+      <w:lvlJc w:val="left"/>
+      <w:pPr>
+        <w:ind w:left="5040" w:hanging="360"/>
+      </w:pPr>
+      <w:rPr>
+        <w:rFonts w:ascii="Symbol" w:hAnsi="Symbol" w:hint="default"/>
+      </w:rPr>
+    </w:lvl>
+    <w:lvl w:ilvl="7" w:tplc="04090003" w:tentative="1">
+      <w:start w:val="1"/>
+      <w:numFmt w:val="bullet"/>
+      <w:lvlText w:val="o"/>
+      <w:lvlJc w:val="left"/>
+      <w:pPr>
+        <w:ind w:left="5760" w:hanging="360"/>
+      </w:pPr>
+      <w:rPr>
+        <w:rFonts w:ascii="Courier New" w:hAnsi="Courier New" w:cs="Courier New" w:hint="default"/>
+      </w:rPr>
+    </w:lvl>
+    <w:lvl w:ilvl="8" w:tplc="04090005" w:tentative="1">
+      <w:start w:val="1"/>
+      <w:numFmt w:val="bullet"/>
+      <w:lvlText w:val=""/>
+      <w:lvlJc w:val="left"/>
+      <w:pPr>
+        <w:ind w:left="6480" w:hanging="360"/>
+      </w:pPr>
+      <w:rPr>
+        <w:rFonts w:ascii="Wingdings" w:hAnsi="Wingdings" w:hint="default"/>
+      </w:rPr>
+    </w:lvl>
+  </w:abstractNum>
   <w:num w:numId="1">
+    <w:abstractNumId w:val="28"/>
+  </w:num>
+  <w:num w:numId="2">
+    <w:abstractNumId w:val="25"/>
+  </w:num>
+  <w:num w:numId="3">
+    <w:abstractNumId w:val="14"/>
+  </w:num>
+  <w:num w:numId="4">
     <w:abstractNumId w:val="11"/>
   </w:num>
-  <w:num w:numId="2">
-    <w:abstractNumId w:val="9"/>
+  <w:num w:numId="5">
+    <w:abstractNumId w:val="15"/>
   </w:num>
-  <w:num w:numId="3">
-    <w:abstractNumId w:val="5"/>
+  <w:num w:numId="6">
+    <w:abstractNumId w:val="26"/>
   </w:num>
-  <w:num w:numId="4">
+  <w:num w:numId="7">
     <w:abstractNumId w:val="4"/>
   </w:num>
-  <w:num w:numId="5">
-    <w:abstractNumId w:val="6"/>
-  </w:num>
-  <w:num w:numId="6">
-    <w:abstractNumId w:val="10"/>
-  </w:num>
-  <w:num w:numId="7">
-    <w:abstractNumId w:val="1"/>
-  </w:num>
   <w:num w:numId="8">
-    <w:abstractNumId w:val="14"/>
+    <w:abstractNumId w:val="34"/>
   </w:num>
   <w:num w:numId="9">
     <w:abstractNumId w:val="0"/>
   </w:num>
   <w:num w:numId="10">
+    <w:abstractNumId w:val="30"/>
+  </w:num>
+  <w:num w:numId="11">
+    <w:abstractNumId w:val="18"/>
+  </w:num>
+  <w:num w:numId="12">
+    <w:abstractNumId w:val="21"/>
+  </w:num>
+  <w:num w:numId="13">
+    <w:abstractNumId w:val="33"/>
+  </w:num>
+  <w:num w:numId="14">
+    <w:abstractNumId w:val="5"/>
+  </w:num>
+  <w:num w:numId="15">
+    <w:abstractNumId w:val="10"/>
+  </w:num>
+  <w:num w:numId="16">
+    <w:abstractNumId w:val="24"/>
+  </w:num>
+  <w:num w:numId="17">
+    <w:abstractNumId w:val="22"/>
+  </w:num>
+  <w:num w:numId="18">
+    <w:abstractNumId w:val="23"/>
+  </w:num>
+  <w:num w:numId="19">
+    <w:abstractNumId w:val="8"/>
+  </w:num>
+  <w:num w:numId="20">
+    <w:abstractNumId w:val="16"/>
+  </w:num>
+  <w:num w:numId="21">
+    <w:abstractNumId w:val="17"/>
+  </w:num>
+  <w:num w:numId="22">
+    <w:abstractNumId w:val="19"/>
+  </w:num>
+  <w:num w:numId="23">
+    <w:abstractNumId w:val="20"/>
+  </w:num>
+  <w:num w:numId="24">
+    <w:abstractNumId w:val="36"/>
+  </w:num>
+  <w:num w:numId="25">
+    <w:abstractNumId w:val="31"/>
+  </w:num>
+  <w:num w:numId="26">
+    <w:abstractNumId w:val="37"/>
+  </w:num>
+  <w:num w:numId="27">
+    <w:abstractNumId w:val="3"/>
+  </w:num>
+  <w:num w:numId="28">
+    <w:abstractNumId w:val="2"/>
+  </w:num>
+  <w:num w:numId="29">
+    <w:abstractNumId w:val="29"/>
+  </w:num>
+  <w:num w:numId="30">
+    <w:abstractNumId w:val="27"/>
+  </w:num>
+  <w:num w:numId="31">
+    <w:abstractNumId w:val="9"/>
+  </w:num>
+  <w:num w:numId="32">
+    <w:abstractNumId w:val="7"/>
+  </w:num>
+  <w:num w:numId="33">
     <w:abstractNumId w:val="12"/>
   </w:num>
-  <w:num w:numId="11">
-    <w:abstractNumId w:val="7"/>
-  </w:num>
-  <w:num w:numId="12">
-    <w:abstractNumId w:val="8"/>
-  </w:num>
-  <w:num w:numId="13">
+  <w:num w:numId="34">
     <w:abstractNumId w:val="13"/>
   </w:num>
-  <w:num w:numId="14">
-    <w:abstractNumId w:val="2"/>
+  <w:num w:numId="35">
+    <w:abstractNumId w:val="32"/>
   </w:num>
-  <w:num w:numId="15">
-    <w:abstractNumId w:val="3"/>
+  <w:num w:numId="36">
+    <w:abstractNumId w:val="1"/>
+  </w:num>
+  <w:num w:numId="37">
+    <w:abstractNumId w:val="6"/>
+  </w:num>
+  <w:num w:numId="38">
+    <w:abstractNumId w:val="35"/>
   </w:num>
 </w:numbering>
 </file>
@@ -7706,7 +9823,6 @@
     <w:name w:val="Normal (Web)"/>
     <w:basedOn w:val="Normal"/>
     <w:uiPriority w:val="99"/>
-    <w:semiHidden/>
     <w:unhideWhenUsed/>
     <w:rsid w:val="00BA77B2"/>
     <w:pPr>
@@ -7731,6 +9847,11 @@
       <w:color w:val="0000FF" w:themeColor="hyperlink"/>
       <w:u w:val="single"/>
     </w:rPr>
+  </w:style>
+  <w:style w:type="character" w:customStyle="1" w:styleId="apple-converted-space">
+    <w:name w:val="apple-converted-space"/>
+    <w:basedOn w:val="DefaultParagraphFont"/>
+    <w:rsid w:val="00BC2EA4"/>
   </w:style>
 </w:styles>
 </file>
@@ -8023,7 +10144,7 @@
 </file>
 
 <file path=customXml/itemProps1.xml><?xml version="1.0" encoding="utf-8"?>
-<ds:datastoreItem xmlns:ds="http://schemas.openxmlformats.org/officeDocument/2006/customXml" ds:itemID="{AF25134F-C11A-480C-998E-179422F73813}">
+<ds:datastoreItem xmlns:ds="http://schemas.openxmlformats.org/officeDocument/2006/customXml" ds:itemID="{C3587FC4-9385-4A05-BB0C-A6F814AA4251}">
   <ds:schemaRefs>
     <ds:schemaRef ds:uri="http://schemas.openxmlformats.org/officeDocument/2006/bibliography"/>
   </ds:schemaRefs>

--- a/docs/LennyReedResume.docx
+++ b/docs/LennyReedResume.docx
@@ -81,8 +81,6 @@
               </w:rPr>
               <w:t>Family man</w:t>
             </w:r>
-            <w:bookmarkStart w:id="0" w:name="_GoBack"/>
-            <w:bookmarkEnd w:id="0"/>
             <w:r>
               <w:rPr>
                 <w:rFonts w:ascii="Arial" w:hAnsi="Arial" w:cs="Arial"/>
@@ -1444,7 +1442,17 @@
                       <w:sz w:val="18"/>
                       <w:szCs w:val="18"/>
                     </w:rPr>
-                    <w:t>authored blog posts for Aspenware on the Internet of Things (IoT)</w:t>
+                    <w:t>A</w:t>
+                  </w:r>
+                  <w:bookmarkStart w:id="0" w:name="_GoBack"/>
+                  <w:bookmarkEnd w:id="0"/>
+                  <w:r>
+                    <w:rPr>
+                      <w:rFonts w:ascii="Arial Narrow" w:eastAsia="Arial" w:hAnsi="Arial Narrow" w:cs="Arial"/>
+                      <w:sz w:val="18"/>
+                      <w:szCs w:val="18"/>
+                    </w:rPr>
+                    <w:t>uthored blog posts for Aspenware on the Internet of Things (IoT)</w:t>
                   </w:r>
                 </w:p>
                 <w:p>
@@ -10144,7 +10152,7 @@
 </file>
 
 <file path=customXml/itemProps1.xml><?xml version="1.0" encoding="utf-8"?>
-<ds:datastoreItem xmlns:ds="http://schemas.openxmlformats.org/officeDocument/2006/customXml" ds:itemID="{C3587FC4-9385-4A05-BB0C-A6F814AA4251}">
+<ds:datastoreItem xmlns:ds="http://schemas.openxmlformats.org/officeDocument/2006/customXml" ds:itemID="{47EF3FD9-AA48-4868-84E2-42CA205DF87C}">
   <ds:schemaRefs>
     <ds:schemaRef ds:uri="http://schemas.openxmlformats.org/officeDocument/2006/bibliography"/>
   </ds:schemaRefs>

--- a/docs/LennyReedResume.docx
+++ b/docs/LennyReedResume.docx
@@ -1,6 +1,6 @@
 
 <file path=word/document.xml><?xml version="1.0" encoding="utf-8"?>
-<w:document xmlns:wpc="http://schemas.microsoft.com/office/word/2010/wordprocessingCanvas" xmlns:mc="http://schemas.openxmlformats.org/markup-compatibility/2006" xmlns:o="urn:schemas-microsoft-com:office:office" xmlns:r="http://schemas.openxmlformats.org/officeDocument/2006/relationships" xmlns:m="http://schemas.openxmlformats.org/officeDocument/2006/math" xmlns:v="urn:schemas-microsoft-com:vml" xmlns:wp14="http://schemas.microsoft.com/office/word/2010/wordprocessingDrawing" xmlns:wp="http://schemas.openxmlformats.org/drawingml/2006/wordprocessingDrawing" xmlns:w10="urn:schemas-microsoft-com:office:word" xmlns:w="http://schemas.openxmlformats.org/wordprocessingml/2006/main" xmlns:w14="http://schemas.microsoft.com/office/word/2010/wordml" xmlns:w15="http://schemas.microsoft.com/office/word/2012/wordml" xmlns:wpg="http://schemas.microsoft.com/office/word/2010/wordprocessingGroup" xmlns:wpi="http://schemas.microsoft.com/office/word/2010/wordprocessingInk" xmlns:wne="http://schemas.microsoft.com/office/word/2006/wordml" xmlns:wps="http://schemas.microsoft.com/office/word/2010/wordprocessingShape" mc:Ignorable="w14 w15 wp14">
+<w:document xmlns:wpc="http://schemas.microsoft.com/office/word/2010/wordprocessingCanvas" xmlns:mo="http://schemas.microsoft.com/office/mac/office/2008/main" xmlns:mc="http://schemas.openxmlformats.org/markup-compatibility/2006" xmlns:mv="urn:schemas-microsoft-com:mac:vml" xmlns:o="urn:schemas-microsoft-com:office:office" xmlns:r="http://schemas.openxmlformats.org/officeDocument/2006/relationships" xmlns:m="http://schemas.openxmlformats.org/officeDocument/2006/math" xmlns:v="urn:schemas-microsoft-com:vml" xmlns:wp14="http://schemas.microsoft.com/office/word/2010/wordprocessingDrawing" xmlns:wp="http://schemas.openxmlformats.org/drawingml/2006/wordprocessingDrawing" xmlns:w10="urn:schemas-microsoft-com:office:word" xmlns:w="http://schemas.openxmlformats.org/wordprocessingml/2006/main" xmlns:w14="http://schemas.microsoft.com/office/word/2010/wordml" xmlns:w15="http://schemas.microsoft.com/office/word/2012/wordml" xmlns:wpg="http://schemas.microsoft.com/office/word/2010/wordprocessingGroup" xmlns:wpi="http://schemas.microsoft.com/office/word/2010/wordprocessingInk" xmlns:wne="http://schemas.microsoft.com/office/word/2006/wordml" xmlns:wps="http://schemas.microsoft.com/office/word/2010/wordprocessingShape" mc:Ignorable="w14 w15 wp14">
   <w:body>
     <w:tbl>
       <w:tblPr>
@@ -79,7 +79,7 @@
                 <w:color w:val="auto"/>
                 <w:shd w:val="clear" w:color="auto" w:fill="FFFFFF"/>
               </w:rPr>
-              <w:t>Family man</w:t>
+              <w:t>Passionate front-end</w:t>
             </w:r>
             <w:r>
               <w:rPr>
@@ -87,7 +87,7 @@
                 <w:color w:val="auto"/>
                 <w:shd w:val="clear" w:color="auto" w:fill="FFFFFF"/>
               </w:rPr>
-              <w:t xml:space="preserve">, outdoorsman, and software developer </w:t>
+              <w:t xml:space="preserve"> developer, who specializes in </w:t>
             </w:r>
             <w:r>
               <w:rPr>
@@ -95,15 +95,7 @@
                 <w:color w:val="auto"/>
                 <w:shd w:val="clear" w:color="auto" w:fill="FFFFFF"/>
               </w:rPr>
-              <w:t>who loves to work with</w:t>
-            </w:r>
-            <w:r>
-              <w:rPr>
-                <w:rFonts w:ascii="Arial" w:hAnsi="Arial" w:cs="Arial"/>
-                <w:color w:val="auto"/>
-                <w:shd w:val="clear" w:color="auto" w:fill="FFFFFF"/>
-              </w:rPr>
-              <w:t xml:space="preserve"> AngularJs</w:t>
+              <w:t>Angular</w:t>
             </w:r>
             <w:r>
               <w:rPr>
@@ -135,7 +127,7 @@
                 <w:color w:val="auto"/>
                 <w:shd w:val="clear" w:color="auto" w:fill="FFFFFF"/>
               </w:rPr>
-              <w:t xml:space="preserve">. In everything </w:t>
+              <w:t xml:space="preserve">. </w:t>
             </w:r>
             <w:r>
               <w:rPr>
@@ -143,7 +135,7 @@
                 <w:color w:val="auto"/>
                 <w:shd w:val="clear" w:color="auto" w:fill="FFFFFF"/>
               </w:rPr>
-              <w:t>I do</w:t>
+              <w:t xml:space="preserve">Loves </w:t>
             </w:r>
             <w:r>
               <w:rPr>
@@ -151,7 +143,7 @@
                 <w:color w:val="auto"/>
                 <w:shd w:val="clear" w:color="auto" w:fill="FFFFFF"/>
               </w:rPr>
-              <w:t xml:space="preserve"> </w:t>
+              <w:t>mentoring</w:t>
             </w:r>
             <w:r>
               <w:rPr>
@@ -159,7 +151,7 @@
                 <w:color w:val="auto"/>
                 <w:shd w:val="clear" w:color="auto" w:fill="FFFFFF"/>
               </w:rPr>
-              <w:t>I am a “maker”</w:t>
+              <w:t xml:space="preserve"> junior</w:t>
             </w:r>
             <w:r>
               <w:rPr>
@@ -167,7 +159,63 @@
                 <w:color w:val="auto"/>
                 <w:shd w:val="clear" w:color="auto" w:fill="FFFFFF"/>
               </w:rPr>
-              <w:t xml:space="preserve">. Whether it is building a web application or building a table, </w:t>
+              <w:t xml:space="preserve"> team members.  </w:t>
+            </w:r>
+            <w:r>
+              <w:rPr>
+                <w:rFonts w:ascii="Arial" w:hAnsi="Arial" w:cs="Arial"/>
+                <w:color w:val="auto"/>
+                <w:shd w:val="clear" w:color="auto" w:fill="FFFFFF"/>
+              </w:rPr>
+              <w:t xml:space="preserve">Known as a </w:t>
+            </w:r>
+            <w:r>
+              <w:rPr>
+                <w:rFonts w:ascii="Arial" w:hAnsi="Arial" w:cs="Arial"/>
+                <w:color w:val="auto"/>
+                <w:shd w:val="clear" w:color="auto" w:fill="FFFFFF"/>
+              </w:rPr>
+              <w:t>“maker”</w:t>
+            </w:r>
+            <w:r>
+              <w:rPr>
+                <w:rFonts w:ascii="Arial" w:hAnsi="Arial" w:cs="Arial"/>
+                <w:color w:val="auto"/>
+                <w:shd w:val="clear" w:color="auto" w:fill="FFFFFF"/>
+              </w:rPr>
+              <w:t>. Whether it is building a web application or</w:t>
+            </w:r>
+            <w:r>
+              <w:rPr>
+                <w:rFonts w:ascii="Arial" w:hAnsi="Arial" w:cs="Arial"/>
+                <w:color w:val="auto"/>
+                <w:shd w:val="clear" w:color="auto" w:fill="FFFFFF"/>
+              </w:rPr>
+              <w:t>, building a</w:t>
+            </w:r>
+            <w:r>
+              <w:rPr>
+                <w:rFonts w:ascii="Arial" w:hAnsi="Arial" w:cs="Arial"/>
+                <w:color w:val="auto"/>
+                <w:shd w:val="clear" w:color="auto" w:fill="FFFFFF"/>
+              </w:rPr>
+              <w:t>n Arduino</w:t>
+            </w:r>
+            <w:r>
+              <w:rPr>
+                <w:rFonts w:ascii="Arial" w:hAnsi="Arial" w:cs="Arial"/>
+                <w:color w:val="auto"/>
+                <w:shd w:val="clear" w:color="auto" w:fill="FFFFFF"/>
+              </w:rPr>
+              <w:t xml:space="preserve"> robot, or</w:t>
+            </w:r>
+            <w:r>
+              <w:rPr>
+                <w:rFonts w:ascii="Arial" w:hAnsi="Arial" w:cs="Arial"/>
+                <w:color w:val="auto"/>
+                <w:shd w:val="clear" w:color="auto" w:fill="FFFFFF"/>
+              </w:rPr>
+              <w:t xml:space="preserve"> building a table, </w:t>
             </w:r>
             <w:r>
               <w:rPr>
@@ -339,7 +387,7 @@
                       <w:szCs w:val="18"/>
                       <w:shd w:val="clear" w:color="auto" w:fill="E6E6FF"/>
                     </w:rPr>
-                    <w:t xml:space="preserve">Aspenware </w:t>
+                    <w:t>STARZ</w:t>
                   </w:r>
                 </w:p>
                 <w:p>
@@ -364,7 +412,7 @@
                       <w:szCs w:val="16"/>
                       <w:shd w:val="clear" w:color="auto" w:fill="E6E6FF"/>
                     </w:rPr>
-                    <w:t xml:space="preserve">Sr. </w:t>
+                    <w:t>Contractor 6/2016</w:t>
                   </w:r>
                   <w:r>
                     <w:rPr>
@@ -375,18 +423,7 @@
                       <w:szCs w:val="16"/>
                       <w:shd w:val="clear" w:color="auto" w:fill="E6E6FF"/>
                     </w:rPr>
-                    <w:t>Consultant</w:t>
-                  </w:r>
-                  <w:r>
-                    <w:rPr>
-                      <w:rFonts w:ascii="Arial" w:hAnsi="Arial" w:cs="Arial"/>
-                      <w:bCs/>
-                      <w:color w:val="004586"/>
-                      <w:sz w:val="16"/>
-                      <w:szCs w:val="16"/>
-                      <w:shd w:val="clear" w:color="auto" w:fill="E6E6FF"/>
-                    </w:rPr>
-                    <w:t xml:space="preserve">  2/2015-Present</w:t>
+                    <w:t>-Present</w:t>
                   </w:r>
                 </w:p>
               </w:tc>
@@ -423,6 +460,9 @@
               </w:tc>
             </w:tr>
             <w:tr>
+              <w:trPr>
+                <w:trHeight w:val="2150"/>
+              </w:trPr>
               <w:tc>
                 <w:tcPr>
                   <w:tcW w:w="9946" w:type="dxa"/>
@@ -454,23 +494,7 @@
                       <w:sz w:val="18"/>
                       <w:szCs w:val="18"/>
                     </w:rPr>
-                    <w:t xml:space="preserve">While at Aspenware my </w:t>
-                  </w:r>
-                  <w:r>
-                    <w:rPr>
-                      <w:rFonts w:ascii="Arial Narrow" w:eastAsia="Arial" w:hAnsi="Arial Narrow" w:cs="Arial"/>
-                      <w:sz w:val="18"/>
-                      <w:szCs w:val="18"/>
-                    </w:rPr>
-                    <w:t xml:space="preserve">work </w:t>
-                  </w:r>
-                  <w:r>
-                    <w:rPr>
-                      <w:rFonts w:ascii="Arial Narrow" w:eastAsia="Arial" w:hAnsi="Arial Narrow" w:cs="Arial"/>
-                      <w:sz w:val="18"/>
-                      <w:szCs w:val="18"/>
-                    </w:rPr>
-                    <w:t xml:space="preserve">primary client revolved around design and development of a web-based portal for a high profile "worldwide sports organization" located in Colorado Springs.  </w:t>
+                    <w:t>While at STARZ I completed several very public facing features including “Coming Soon” and “New Content”.</w:t>
                   </w:r>
                 </w:p>
                 <w:p>
@@ -485,1028 +509,213 @@
                 </w:p>
                 <w:p>
                   <w:pPr>
-                    <w:spacing w:line="100" w:lineRule="atLeast"/>
-                    <w:rPr>
-                      <w:rFonts w:ascii="Arial Narrow" w:eastAsia="Arial" w:hAnsi="Arial Narrow" w:cs="Arial"/>
-                      <w:b/>
-                      <w:sz w:val="18"/>
-                      <w:szCs w:val="18"/>
-                    </w:rPr>
-                  </w:pPr>
-                  <w:r>
-                    <w:rPr>
-                      <w:rFonts w:ascii="Arial Narrow" w:eastAsia="Arial" w:hAnsi="Arial Narrow" w:cs="Arial"/>
-                      <w:b/>
-                      <w:sz w:val="18"/>
-                      <w:szCs w:val="18"/>
-                    </w:rPr>
-                    <w:t xml:space="preserve">Project: </w:t>
-                  </w:r>
-                  <w:r>
-                    <w:rPr>
-                      <w:rFonts w:ascii="Arial Narrow" w:eastAsia="Arial" w:hAnsi="Arial Narrow" w:cs="Arial"/>
-                      <w:b/>
-                      <w:sz w:val="18"/>
-                      <w:szCs w:val="18"/>
-                    </w:rPr>
-                    <w:t>Games Registration/Profile</w:t>
-                  </w:r>
-                </w:p>
-                <w:p>
-                  <w:pPr>
-                    <w:pStyle w:val="ListParagraph"/>
+                    <w:pStyle w:val="NormalWeb"/>
                     <w:numPr>
                       <w:ilvl w:val="0"/>
-                      <w:numId w:val="18"/>
+                      <w:numId w:val="35"/>
                     </w:numPr>
-                    <w:spacing w:line="100" w:lineRule="atLeast"/>
-                    <w:rPr>
-                      <w:rFonts w:ascii="Arial Narrow" w:eastAsia="Arial" w:hAnsi="Arial Narrow" w:cs="Arial"/>
-                      <w:sz w:val="18"/>
-                      <w:szCs w:val="18"/>
-                    </w:rPr>
-                  </w:pPr>
-                  <w:r>
-                    <w:rPr>
-                      <w:rFonts w:ascii="Arial Narrow" w:eastAsia="Arial" w:hAnsi="Arial Narrow" w:cs="Arial"/>
-                      <w:sz w:val="18"/>
-                      <w:szCs w:val="18"/>
-                    </w:rPr>
-                    <w:t>Architected user profile/Games Registration system allowing administrators to control the questions athletes are shown/required to complete based on the event/games.</w:t>
-                  </w:r>
-                </w:p>
-                <w:p>
-                  <w:pPr>
-                    <w:pStyle w:val="ListParagraph"/>
+                    <w:shd w:val="clear" w:color="auto" w:fill="FFFFFF"/>
+                    <w:rPr>
+                      <w:rFonts w:ascii="Arial Narrow" w:hAnsi="Arial Narrow" w:cs="Arial"/>
+                      <w:color w:val="000000" w:themeColor="text1"/>
+                      <w:sz w:val="18"/>
+                      <w:szCs w:val="18"/>
+                    </w:rPr>
+                  </w:pPr>
+                  <w:r>
+                    <w:rPr>
+                      <w:rFonts w:ascii="Arial Narrow" w:eastAsiaTheme="minorEastAsia" w:hAnsi="Arial Narrow" w:cs="Helvetica"/>
+                      <w:sz w:val="18"/>
+                      <w:szCs w:val="18"/>
+                    </w:rPr>
+                    <w:t>Coming Soon feature included a “Coming Soon” icon, along with adjusted business around when a title can be played, or even found</w:t>
+                  </w:r>
+                  <w:r>
+                    <w:rPr>
+                      <w:rFonts w:ascii="Arial Narrow" w:eastAsiaTheme="minorEastAsia" w:hAnsi="Arial Narrow" w:cs="Helvetica"/>
+                      <w:sz w:val="18"/>
+                      <w:szCs w:val="18"/>
+                    </w:rPr>
+                    <w:t xml:space="preserve"> on the site</w:t>
+                  </w:r>
+                  <w:r>
+                    <w:rPr>
+                      <w:rFonts w:ascii="Arial Narrow" w:eastAsiaTheme="minorEastAsia" w:hAnsi="Arial Narrow" w:cs="Helvetica"/>
+                      <w:sz w:val="18"/>
+                      <w:szCs w:val="18"/>
+                    </w:rPr>
+                    <w:t>.</w:t>
+                  </w:r>
+                </w:p>
+                <w:p>
+                  <w:pPr>
+                    <w:pStyle w:val="NormalWeb"/>
                     <w:numPr>
                       <w:ilvl w:val="0"/>
-                      <w:numId w:val="18"/>
+                      <w:numId w:val="35"/>
                     </w:numPr>
-                    <w:spacing w:line="100" w:lineRule="atLeast"/>
-                    <w:rPr>
-                      <w:rFonts w:ascii="Arial Narrow" w:eastAsia="Arial" w:hAnsi="Arial Narrow" w:cs="Arial"/>
-                      <w:sz w:val="18"/>
-                      <w:szCs w:val="18"/>
-                    </w:rPr>
-                  </w:pPr>
-                  <w:r>
-                    <w:rPr>
-                      <w:rFonts w:ascii="Arial Narrow" w:eastAsia="Arial" w:hAnsi="Arial Narrow" w:cs="Arial"/>
-                      <w:sz w:val="18"/>
-                      <w:szCs w:val="18"/>
-                    </w:rPr>
-                    <w:t xml:space="preserve">Developed AngularJs based system breaking groups of fields into "module groups" and "modules".  Each "module" contains all the logic to handle the included fields.  Modules can then be brought in based on service based configuration. </w:t>
-                  </w:r>
-                </w:p>
-                <w:p>
-                  <w:pPr>
-                    <w:pStyle w:val="ListParagraph"/>
+                    <w:shd w:val="clear" w:color="auto" w:fill="FFFFFF"/>
+                    <w:rPr>
+                      <w:rFonts w:ascii="Arial Narrow" w:hAnsi="Arial Narrow" w:cs="Arial"/>
+                      <w:color w:val="000000" w:themeColor="text1"/>
+                      <w:sz w:val="18"/>
+                      <w:szCs w:val="18"/>
+                    </w:rPr>
+                  </w:pPr>
+                  <w:r>
+                    <w:rPr>
+                      <w:rFonts w:ascii="Arial Narrow" w:eastAsiaTheme="minorEastAsia" w:hAnsi="Arial Narrow" w:cs="Helvetica"/>
+                      <w:sz w:val="18"/>
+                      <w:szCs w:val="18"/>
+                    </w:rPr>
+                    <w:t>New Content also included a “New” icon displayed on the titles key art, along with special logic for binge series and different behaviors for individual episodes</w:t>
+                  </w:r>
+                </w:p>
+                <w:p>
+                  <w:pPr>
+                    <w:pStyle w:val="NormalWeb"/>
                     <w:numPr>
                       <w:ilvl w:val="0"/>
-                      <w:numId w:val="18"/>
+                      <w:numId w:val="35"/>
                     </w:numPr>
-                    <w:spacing w:line="100" w:lineRule="atLeast"/>
-                    <w:rPr>
-                      <w:rFonts w:ascii="Arial Narrow" w:eastAsia="Arial" w:hAnsi="Arial Narrow" w:cs="Arial"/>
-                      <w:sz w:val="18"/>
-                      <w:szCs w:val="18"/>
-                    </w:rPr>
-                  </w:pPr>
-                  <w:r>
-                    <w:rPr>
-                      <w:rFonts w:ascii="Arial Narrow" w:eastAsia="Arial" w:hAnsi="Arial Narrow" w:cs="Arial"/>
-                      <w:sz w:val="18"/>
-                      <w:szCs w:val="18"/>
-                    </w:rPr>
-                    <w:t xml:space="preserve">Created Angular directive allowing the configuration to include snippets of content to be included in the config and </w:t>
-                  </w:r>
-                  <w:r>
-                    <w:rPr>
-                      <w:rFonts w:ascii="Arial Narrow" w:eastAsia="Arial" w:hAnsi="Arial Narrow" w:cs="Arial"/>
-                      <w:sz w:val="18"/>
-                      <w:szCs w:val="18"/>
-                    </w:rPr>
-                    <w:t>displayed</w:t>
-                  </w:r>
-                  <w:r>
-                    <w:rPr>
-                      <w:rFonts w:ascii="Arial Narrow" w:eastAsia="Arial" w:hAnsi="Arial Narrow" w:cs="Arial"/>
-                      <w:sz w:val="18"/>
-                      <w:szCs w:val="18"/>
-                    </w:rPr>
-                    <w:t xml:space="preserve"> for each module and other extensibility points.</w:t>
-                  </w:r>
-                </w:p>
-                <w:p>
-                  <w:pPr>
-                    <w:pStyle w:val="ListParagraph"/>
-                    <w:numPr>
-                      <w:ilvl w:val="0"/>
-                      <w:numId w:val="18"/>
-                    </w:numPr>
-                    <w:spacing w:line="100" w:lineRule="atLeast"/>
-                    <w:rPr>
-                      <w:rFonts w:ascii="Arial Narrow" w:eastAsia="Arial" w:hAnsi="Arial Narrow" w:cs="Arial"/>
-                      <w:sz w:val="18"/>
-                      <w:szCs w:val="18"/>
-                    </w:rPr>
-                  </w:pPr>
-                  <w:r>
-                    <w:rPr>
-                      <w:rFonts w:ascii="Arial Narrow" w:eastAsia="Arial" w:hAnsi="Arial Narrow" w:cs="Arial"/>
-                      <w:sz w:val="18"/>
-                      <w:szCs w:val="18"/>
-                    </w:rPr>
-                    <w:t xml:space="preserve">Structured system such that a </w:t>
-                  </w:r>
-                  <w:r>
-                    <w:rPr>
-                      <w:rFonts w:ascii="Arial Narrow" w:eastAsia="Arial" w:hAnsi="Arial Narrow" w:cs="Arial"/>
-                      <w:sz w:val="18"/>
-                      <w:szCs w:val="18"/>
-                    </w:rPr>
-                    <w:t>separate</w:t>
-                  </w:r>
-                  <w:r>
-                    <w:rPr>
-                      <w:rFonts w:ascii="Arial Narrow" w:eastAsia="Arial" w:hAnsi="Arial Narrow" w:cs="Arial"/>
-                      <w:sz w:val="18"/>
-                      <w:szCs w:val="18"/>
-                    </w:rPr>
-                    <w:t xml:space="preserve"> user profile (independent of any event/games) is also included.</w:t>
-                  </w:r>
-                </w:p>
-                <w:p>
-                  <w:pPr>
-                    <w:pStyle w:val="ListParagraph"/>
-                    <w:numPr>
-                      <w:ilvl w:val="0"/>
-                      <w:numId w:val="18"/>
-                    </w:numPr>
-                    <w:spacing w:line="100" w:lineRule="atLeast"/>
-                    <w:rPr>
-                      <w:rFonts w:ascii="Arial Narrow" w:eastAsia="Arial" w:hAnsi="Arial Narrow" w:cs="Arial"/>
-                      <w:sz w:val="18"/>
-                      <w:szCs w:val="18"/>
-                    </w:rPr>
-                  </w:pPr>
-                  <w:r>
-                    <w:rPr>
-                      <w:rFonts w:ascii="Arial Narrow" w:eastAsia="Arial" w:hAnsi="Arial Narrow" w:cs="Arial"/>
-                      <w:sz w:val="18"/>
-                      <w:szCs w:val="18"/>
-                    </w:rPr>
-                    <w:t>Led small team assigned to implement my design</w:t>
-                  </w:r>
-                </w:p>
-                <w:p>
-                  <w:pPr>
-                    <w:pStyle w:val="ListParagraph"/>
-                    <w:numPr>
-                      <w:ilvl w:val="0"/>
-                      <w:numId w:val="18"/>
-                    </w:numPr>
-                    <w:spacing w:line="100" w:lineRule="atLeast"/>
-                    <w:rPr>
-                      <w:rFonts w:ascii="Arial Narrow" w:eastAsia="Arial" w:hAnsi="Arial Narrow" w:cs="Arial"/>
-                      <w:sz w:val="18"/>
-                      <w:szCs w:val="18"/>
-                    </w:rPr>
-                  </w:pPr>
-                  <w:r>
-                    <w:rPr>
-                      <w:rFonts w:ascii="Arial Narrow" w:eastAsia="Arial" w:hAnsi="Arial Narrow" w:cs="Arial"/>
-                      <w:sz w:val="18"/>
-                      <w:szCs w:val="18"/>
-                    </w:rPr>
-                    <w:t>Created detailed design documents and diagrams.</w:t>
-                  </w:r>
-                </w:p>
-                <w:p>
-                  <w:pPr>
-                    <w:pStyle w:val="ListParagraph"/>
-                    <w:numPr>
-                      <w:ilvl w:val="0"/>
-                      <w:numId w:val="18"/>
-                    </w:numPr>
-                    <w:spacing w:line="100" w:lineRule="atLeast"/>
-                    <w:rPr>
-                      <w:rFonts w:ascii="Arial Narrow" w:eastAsia="Arial" w:hAnsi="Arial Narrow" w:cs="Arial"/>
-                      <w:sz w:val="18"/>
-                      <w:szCs w:val="18"/>
-                    </w:rPr>
-                  </w:pPr>
-                  <w:r>
-                    <w:rPr>
-                      <w:rFonts w:ascii="Arial Narrow" w:eastAsia="Arial" w:hAnsi="Arial Narrow" w:cs="Arial"/>
-                      <w:sz w:val="18"/>
-                      <w:szCs w:val="18"/>
-                    </w:rPr>
-                    <w:t>Trained client staff members on how to use and configure the system for each even/games</w:t>
-                  </w:r>
-                </w:p>
-                <w:p>
-                  <w:pPr>
-                    <w:spacing w:after="0" w:line="100" w:lineRule="atLeast"/>
-                    <w:ind w:left="360"/>
-                    <w:rPr>
-                      <w:rFonts w:ascii="Arial Narrow" w:eastAsia="Arial" w:hAnsi="Arial Narrow" w:cs="Arial"/>
-                      <w:sz w:val="18"/>
-                      <w:szCs w:val="18"/>
-                    </w:rPr>
-                  </w:pPr>
-                  <w:r>
-                    <w:rPr>
-                      <w:rFonts w:ascii="Arial Narrow" w:eastAsia="Arial" w:hAnsi="Arial Narrow" w:cs="Arial"/>
-                      <w:sz w:val="18"/>
-                      <w:szCs w:val="18"/>
-                    </w:rPr>
-                    <w:t xml:space="preserve">Tech Stack: </w:t>
-                  </w:r>
-                </w:p>
-                <w:p>
-                  <w:pPr>
-                    <w:spacing w:after="0" w:line="100" w:lineRule="atLeast"/>
-                    <w:ind w:left="360"/>
-                    <w:rPr>
-                      <w:rFonts w:ascii="Arial Narrow" w:eastAsia="Arial" w:hAnsi="Arial Narrow" w:cs="Arial"/>
-                      <w:sz w:val="18"/>
-                      <w:szCs w:val="18"/>
-                    </w:rPr>
-                  </w:pPr>
-                  <w:r>
-                    <w:rPr>
-                      <w:rFonts w:ascii="Arial Narrow" w:eastAsia="Arial" w:hAnsi="Arial Narrow" w:cs="Arial"/>
-                      <w:sz w:val="18"/>
-                      <w:szCs w:val="18"/>
-                    </w:rPr>
-                    <w:t>AngularJs, Twitter Bootstrap 3, HTML5, .Net 4.5, WebApi 2, Sitecore, SoapUI, WebStorm, Visual Studio 2013, Fiddler, Team Foundation Server (TFS), and Automapper</w:t>
-                  </w:r>
-                </w:p>
-                <w:p>
-                  <w:pPr>
-                    <w:spacing w:line="100" w:lineRule="atLeast"/>
-                    <w:rPr>
-                      <w:rFonts w:ascii="Arial Narrow" w:eastAsia="Arial" w:hAnsi="Arial Narrow" w:cs="Arial"/>
-                      <w:sz w:val="18"/>
-                      <w:szCs w:val="18"/>
-                    </w:rPr>
-                  </w:pPr>
-                </w:p>
-                <w:p>
-                  <w:pPr>
-                    <w:spacing w:line="100" w:lineRule="atLeast"/>
-                    <w:rPr>
-                      <w:rFonts w:ascii="Arial Narrow" w:eastAsia="Arial" w:hAnsi="Arial Narrow" w:cs="Arial"/>
-                      <w:b/>
-                      <w:sz w:val="18"/>
-                      <w:szCs w:val="18"/>
-                    </w:rPr>
-                  </w:pPr>
-                  <w:r>
-                    <w:rPr>
-                      <w:rFonts w:ascii="Arial Narrow" w:eastAsia="Arial" w:hAnsi="Arial Narrow" w:cs="Arial"/>
-                      <w:b/>
-                      <w:sz w:val="18"/>
-                      <w:szCs w:val="18"/>
-                    </w:rPr>
-                    <w:t>Project: Long List</w:t>
-                  </w:r>
-                </w:p>
-                <w:p>
-                  <w:pPr>
-                    <w:pStyle w:val="ListParagraph"/>
-                    <w:numPr>
-                      <w:ilvl w:val="0"/>
-                      <w:numId w:val="21"/>
-                    </w:numPr>
-                    <w:spacing w:line="100" w:lineRule="atLeast"/>
-                    <w:rPr>
-                      <w:rFonts w:ascii="Arial Narrow" w:eastAsia="Arial" w:hAnsi="Arial Narrow" w:cs="Arial"/>
-                      <w:sz w:val="18"/>
-                      <w:szCs w:val="18"/>
-                    </w:rPr>
-                  </w:pPr>
-                  <w:r>
-                    <w:rPr>
-                      <w:rFonts w:ascii="Arial Narrow" w:eastAsia="Arial" w:hAnsi="Arial Narrow" w:cs="Arial"/>
-                      <w:sz w:val="18"/>
-                      <w:szCs w:val="18"/>
-                    </w:rPr>
-                    <w:t>Redesigned and developed "Long List" feature allowing administrators to add delegates/athletes to list of possible participants for events/games</w:t>
-                  </w:r>
-                </w:p>
-                <w:p>
-                  <w:pPr>
-                    <w:pStyle w:val="ListParagraph"/>
-                    <w:numPr>
-                      <w:ilvl w:val="0"/>
-                      <w:numId w:val="21"/>
-                    </w:numPr>
-                    <w:spacing w:line="100" w:lineRule="atLeast"/>
-                    <w:rPr>
-                      <w:rFonts w:ascii="Arial Narrow" w:eastAsia="Arial" w:hAnsi="Arial Narrow" w:cs="Arial"/>
-                      <w:sz w:val="18"/>
-                      <w:szCs w:val="18"/>
-                    </w:rPr>
-                  </w:pPr>
-                  <w:r>
-                    <w:rPr>
-                      <w:rFonts w:ascii="Arial Narrow" w:eastAsia="Arial" w:hAnsi="Arial Narrow" w:cs="Arial"/>
-                      <w:sz w:val="18"/>
-                      <w:szCs w:val="18"/>
-                    </w:rPr>
-                    <w:t>Build AngularJs directive allowing find existing delegates and to create new delegates to be added to system and assign their role at the games.</w:t>
-                  </w:r>
-                </w:p>
-                <w:p>
-                  <w:pPr>
-                    <w:pStyle w:val="ListParagraph"/>
-                    <w:numPr>
-                      <w:ilvl w:val="0"/>
-                      <w:numId w:val="21"/>
-                    </w:numPr>
-                    <w:spacing w:line="100" w:lineRule="atLeast"/>
-                    <w:rPr>
-                      <w:rFonts w:ascii="Arial Narrow" w:eastAsia="Arial" w:hAnsi="Arial Narrow" w:cs="Arial"/>
-                      <w:sz w:val="18"/>
-                      <w:szCs w:val="18"/>
-                    </w:rPr>
-                  </w:pPr>
-                  <w:r>
-                    <w:rPr>
-                      <w:rFonts w:ascii="Arial Narrow" w:eastAsia="Arial" w:hAnsi="Arial Narrow" w:cs="Arial"/>
-                      <w:sz w:val="18"/>
-                      <w:szCs w:val="18"/>
-                    </w:rPr>
-                    <w:t>Included filtering, sorting, and pagination of list</w:t>
-                  </w:r>
-                </w:p>
-                <w:p>
-                  <w:pPr>
-                    <w:spacing w:after="0" w:line="100" w:lineRule="atLeast"/>
-                    <w:ind w:left="360"/>
-                    <w:rPr>
-                      <w:rFonts w:ascii="Arial Narrow" w:eastAsia="Arial" w:hAnsi="Arial Narrow" w:cs="Arial"/>
-                      <w:sz w:val="18"/>
-                      <w:szCs w:val="18"/>
-                    </w:rPr>
-                  </w:pPr>
-                  <w:r>
-                    <w:rPr>
-                      <w:rFonts w:ascii="Arial Narrow" w:eastAsia="Arial" w:hAnsi="Arial Narrow" w:cs="Arial"/>
-                      <w:sz w:val="18"/>
-                      <w:szCs w:val="18"/>
-                    </w:rPr>
-                    <w:t xml:space="preserve">Tech Stack: </w:t>
-                  </w:r>
-                </w:p>
-                <w:p>
-                  <w:pPr>
-                    <w:spacing w:after="0" w:line="100" w:lineRule="atLeast"/>
-                    <w:ind w:left="360"/>
-                    <w:rPr>
-                      <w:rFonts w:ascii="Arial Narrow" w:eastAsia="Arial" w:hAnsi="Arial Narrow" w:cs="Arial"/>
-                      <w:sz w:val="18"/>
-                      <w:szCs w:val="18"/>
-                    </w:rPr>
-                  </w:pPr>
-                  <w:r>
-                    <w:rPr>
-                      <w:rFonts w:ascii="Arial Narrow" w:eastAsia="Arial" w:hAnsi="Arial Narrow" w:cs="Arial"/>
-                      <w:sz w:val="18"/>
-                      <w:szCs w:val="18"/>
-                    </w:rPr>
-                    <w:t>AngularJs, Twitter Bootstrap 3, HTML5, .Net 4.5, WebApi 2, Sitecore, SoapUI, WebStorm, Visual Studio 2013, Fiddler, Team Foundation Server (TFS), and Automapper</w:t>
-                  </w:r>
-                </w:p>
-                <w:p>
-                  <w:pPr>
-                    <w:spacing w:line="100" w:lineRule="atLeast"/>
-                    <w:rPr>
-                      <w:rFonts w:ascii="Arial Narrow" w:eastAsia="Arial" w:hAnsi="Arial Narrow" w:cs="Arial"/>
-                      <w:sz w:val="18"/>
-                      <w:szCs w:val="18"/>
-                    </w:rPr>
-                  </w:pPr>
-                </w:p>
-                <w:p>
-                  <w:pPr>
-                    <w:spacing w:line="100" w:lineRule="atLeast"/>
-                    <w:rPr>
-                      <w:rFonts w:ascii="Arial Narrow" w:eastAsia="Arial" w:hAnsi="Arial Narrow" w:cs="Arial"/>
-                      <w:b/>
-                      <w:sz w:val="18"/>
-                      <w:szCs w:val="18"/>
-                    </w:rPr>
-                  </w:pPr>
-                  <w:r>
-                    <w:rPr>
-                      <w:rFonts w:ascii="Arial Narrow" w:eastAsia="Arial" w:hAnsi="Arial Narrow" w:cs="Arial"/>
-                      <w:b/>
-                      <w:sz w:val="18"/>
-                      <w:szCs w:val="18"/>
-                    </w:rPr>
-                    <w:t>Project: Direct Athlete Support (DAS) and Operation Gold (OpGold)</w:t>
-                  </w:r>
-                </w:p>
-                <w:p>
-                  <w:pPr>
-                    <w:pStyle w:val="ListParagraph"/>
-                    <w:numPr>
-                      <w:ilvl w:val="0"/>
-                      <w:numId w:val="24"/>
-                    </w:numPr>
-                    <w:spacing w:line="100" w:lineRule="atLeast"/>
-                    <w:rPr>
-                      <w:rFonts w:ascii="Arial Narrow" w:eastAsia="Arial" w:hAnsi="Arial Narrow" w:cs="Arial"/>
-                      <w:sz w:val="18"/>
-                      <w:szCs w:val="18"/>
-                    </w:rPr>
-                  </w:pPr>
-                  <w:r>
-                    <w:rPr>
-                      <w:rFonts w:ascii="Arial Narrow" w:eastAsia="Arial" w:hAnsi="Arial Narrow" w:cs="Arial"/>
-                      <w:sz w:val="18"/>
-                      <w:szCs w:val="18"/>
-                    </w:rPr>
-                    <w:t xml:space="preserve">Designed and developed AngularJs based DAS and OpGold features, allowing administrators to create new pay periods and payments for athletes. </w:t>
-                  </w:r>
-                </w:p>
-                <w:p>
-                  <w:pPr>
-                    <w:pStyle w:val="ListParagraph"/>
-                    <w:numPr>
-                      <w:ilvl w:val="0"/>
-                      <w:numId w:val="24"/>
-                    </w:numPr>
-                    <w:spacing w:line="100" w:lineRule="atLeast"/>
-                    <w:rPr>
-                      <w:rFonts w:ascii="Arial Narrow" w:eastAsia="Arial" w:hAnsi="Arial Narrow" w:cs="Arial"/>
-                      <w:sz w:val="18"/>
-                      <w:szCs w:val="18"/>
-                    </w:rPr>
-                  </w:pPr>
-                  <w:r>
-                    <w:rPr>
-                      <w:rFonts w:ascii="Arial Narrow" w:eastAsia="Arial" w:hAnsi="Arial Narrow" w:cs="Arial"/>
-                      <w:sz w:val="18"/>
-                      <w:szCs w:val="18"/>
-                    </w:rPr>
-                    <w:t>Incorporated rolled up totals, management of eligibility, copy forward (previous pay periods), athlete lookup and creation.</w:t>
-                  </w:r>
-                </w:p>
-                <w:p>
-                  <w:pPr>
-                    <w:pStyle w:val="ListParagraph"/>
-                    <w:numPr>
-                      <w:ilvl w:val="0"/>
-                      <w:numId w:val="24"/>
-                    </w:numPr>
-                    <w:spacing w:line="100" w:lineRule="atLeast"/>
-                    <w:rPr>
-                      <w:rFonts w:ascii="Arial Narrow" w:eastAsia="Arial" w:hAnsi="Arial Narrow" w:cs="Arial"/>
-                      <w:sz w:val="18"/>
-                      <w:szCs w:val="18"/>
-                    </w:rPr>
-                  </w:pPr>
-                  <w:r>
-                    <w:rPr>
-                      <w:rFonts w:ascii="Arial Narrow" w:eastAsia="Arial" w:hAnsi="Arial Narrow" w:cs="Arial"/>
-                      <w:sz w:val="18"/>
-                      <w:szCs w:val="18"/>
-                    </w:rPr>
-                    <w:t>Created directive based "type ahead" athlete lookup feature</w:t>
-                  </w:r>
-                </w:p>
-                <w:p>
-                  <w:pPr>
-                    <w:pStyle w:val="ListParagraph"/>
-                    <w:numPr>
-                      <w:ilvl w:val="0"/>
-                      <w:numId w:val="24"/>
-                    </w:numPr>
-                    <w:spacing w:line="100" w:lineRule="atLeast"/>
-                    <w:rPr>
-                      <w:rFonts w:ascii="Arial Narrow" w:eastAsia="Arial" w:hAnsi="Arial Narrow" w:cs="Arial"/>
-                      <w:sz w:val="18"/>
-                      <w:szCs w:val="18"/>
-                    </w:rPr>
-                  </w:pPr>
-                  <w:r>
-                    <w:rPr>
-                      <w:rFonts w:ascii="Arial Narrow" w:eastAsia="Arial" w:hAnsi="Arial Narrow" w:cs="Arial"/>
-                      <w:sz w:val="18"/>
-                      <w:szCs w:val="18"/>
-                    </w:rPr>
-                    <w:t>Served as QA for Integration Team</w:t>
-                  </w:r>
-                </w:p>
-                <w:p>
-                  <w:pPr>
-                    <w:spacing w:after="0" w:line="100" w:lineRule="atLeast"/>
-                    <w:ind w:left="360"/>
-                    <w:rPr>
-                      <w:rFonts w:ascii="Arial Narrow" w:eastAsia="Arial" w:hAnsi="Arial Narrow" w:cs="Arial"/>
-                      <w:sz w:val="18"/>
-                      <w:szCs w:val="18"/>
-                    </w:rPr>
-                  </w:pPr>
-                  <w:r>
-                    <w:rPr>
-                      <w:rFonts w:ascii="Arial Narrow" w:eastAsia="Arial" w:hAnsi="Arial Narrow" w:cs="Arial"/>
-                      <w:sz w:val="18"/>
-                      <w:szCs w:val="18"/>
-                    </w:rPr>
-                    <w:t xml:space="preserve">Tech Stack: </w:t>
-                  </w:r>
-                </w:p>
-                <w:p>
-                  <w:pPr>
-                    <w:spacing w:after="0" w:line="100" w:lineRule="atLeast"/>
-                    <w:ind w:left="360"/>
-                    <w:rPr>
-                      <w:rFonts w:ascii="Arial Narrow" w:eastAsia="Arial" w:hAnsi="Arial Narrow" w:cs="Arial"/>
-                      <w:sz w:val="18"/>
-                      <w:szCs w:val="18"/>
-                    </w:rPr>
-                  </w:pPr>
-                  <w:r>
-                    <w:rPr>
-                      <w:rFonts w:ascii="Arial Narrow" w:eastAsia="Arial" w:hAnsi="Arial Narrow" w:cs="Arial"/>
-                      <w:sz w:val="18"/>
-                      <w:szCs w:val="18"/>
-                    </w:rPr>
-                    <w:t>AngularJs, Twitter Bootstrap 3, HTML5, .Net 4.5, WebApi 2, Sitecore, SoapUI, WebStorm, Visual Studio 2013, Fiddler, Team Foundation Server (TFS), and Automapper</w:t>
-                  </w:r>
-                </w:p>
-                <w:p>
-                  <w:pPr>
-                    <w:spacing w:line="100" w:lineRule="atLeast"/>
-                    <w:rPr>
-                      <w:rFonts w:ascii="Arial Narrow" w:eastAsia="Arial" w:hAnsi="Arial Narrow" w:cs="Arial"/>
-                      <w:sz w:val="18"/>
-                      <w:szCs w:val="18"/>
-                    </w:rPr>
-                  </w:pPr>
-                </w:p>
-                <w:p>
-                  <w:pPr>
-                    <w:spacing w:line="100" w:lineRule="atLeast"/>
-                    <w:rPr>
-                      <w:rFonts w:ascii="Arial Narrow" w:eastAsia="Arial" w:hAnsi="Arial Narrow" w:cs="Arial"/>
-                      <w:b/>
-                      <w:sz w:val="18"/>
-                      <w:szCs w:val="18"/>
-                    </w:rPr>
-                  </w:pPr>
-                  <w:r>
-                    <w:rPr>
-                      <w:rFonts w:ascii="Arial Narrow" w:eastAsia="Arial" w:hAnsi="Arial Narrow" w:cs="Arial"/>
-                      <w:b/>
-                      <w:sz w:val="18"/>
-                      <w:szCs w:val="18"/>
-                    </w:rPr>
-                    <w:t>Project: Elite Athlete Health Insurance (EAHI)</w:t>
-                  </w:r>
-                </w:p>
-                <w:p>
-                  <w:pPr>
-                    <w:pStyle w:val="ListParagraph"/>
-                    <w:numPr>
-                      <w:ilvl w:val="0"/>
-                      <w:numId w:val="27"/>
-                    </w:numPr>
-                    <w:spacing w:line="100" w:lineRule="atLeast"/>
-                    <w:rPr>
-                      <w:rFonts w:ascii="Arial Narrow" w:eastAsia="Arial" w:hAnsi="Arial Narrow" w:cs="Arial"/>
-                      <w:sz w:val="18"/>
-                      <w:szCs w:val="18"/>
-                    </w:rPr>
-                  </w:pPr>
-                  <w:r>
-                    <w:rPr>
-                      <w:rFonts w:ascii="Arial Narrow" w:eastAsia="Arial" w:hAnsi="Arial Narrow" w:cs="Arial"/>
-                      <w:sz w:val="18"/>
-                      <w:szCs w:val="18"/>
-                    </w:rPr>
-                    <w:t>Established basic structure for all future angular projects for this client</w:t>
-                  </w:r>
-                </w:p>
-                <w:p>
-                  <w:pPr>
-                    <w:pStyle w:val="ListParagraph"/>
-                    <w:numPr>
-                      <w:ilvl w:val="0"/>
-                      <w:numId w:val="27"/>
-                    </w:numPr>
-                    <w:spacing w:line="100" w:lineRule="atLeast"/>
-                    <w:rPr>
-                      <w:rFonts w:ascii="Arial Narrow" w:eastAsia="Arial" w:hAnsi="Arial Narrow" w:cs="Arial"/>
-                      <w:sz w:val="18"/>
-                      <w:szCs w:val="18"/>
-                    </w:rPr>
-                  </w:pPr>
-                  <w:r>
-                    <w:rPr>
-                      <w:rFonts w:ascii="Arial Narrow" w:eastAsia="Arial" w:hAnsi="Arial Narrow" w:cs="Arial"/>
-                      <w:sz w:val="18"/>
-                      <w:szCs w:val="18"/>
-                    </w:rPr>
-                    <w:lastRenderedPageBreak/>
-                    <w:t xml:space="preserve">Built all new AngularJs based system allowing admins to select athletes to be offered and approved for Health Insurance. </w:t>
-                  </w:r>
-                </w:p>
-                <w:p>
-                  <w:pPr>
-                    <w:pStyle w:val="ListParagraph"/>
-                    <w:numPr>
-                      <w:ilvl w:val="0"/>
-                      <w:numId w:val="27"/>
-                    </w:numPr>
-                    <w:spacing w:line="100" w:lineRule="atLeast"/>
-                    <w:rPr>
-                      <w:rFonts w:ascii="Arial Narrow" w:eastAsia="Arial" w:hAnsi="Arial Narrow" w:cs="Arial"/>
-                      <w:sz w:val="18"/>
-                      <w:szCs w:val="18"/>
-                    </w:rPr>
-                  </w:pPr>
-                  <w:r>
-                    <w:rPr>
-                      <w:rFonts w:ascii="Arial Narrow" w:eastAsia="Arial" w:hAnsi="Arial Narrow" w:cs="Arial"/>
-                      <w:sz w:val="18"/>
-                      <w:szCs w:val="18"/>
-                    </w:rPr>
-                    <w:t>Architected project to allow each sport have different criteria groups and different number of athletes eligible for insurance per sport</w:t>
-                  </w:r>
-                </w:p>
-                <w:p>
-                  <w:pPr>
-                    <w:pStyle w:val="ListParagraph"/>
-                    <w:numPr>
-                      <w:ilvl w:val="0"/>
-                      <w:numId w:val="27"/>
-                    </w:numPr>
-                    <w:spacing w:line="100" w:lineRule="atLeast"/>
-                    <w:rPr>
-                      <w:rFonts w:ascii="Arial Narrow" w:eastAsia="Arial" w:hAnsi="Arial Narrow" w:cs="Arial"/>
-                      <w:sz w:val="18"/>
-                      <w:szCs w:val="18"/>
-                    </w:rPr>
-                  </w:pPr>
-                  <w:r>
-                    <w:rPr>
-                      <w:rFonts w:ascii="Arial Narrow" w:eastAsia="Arial" w:hAnsi="Arial Narrow" w:cs="Arial"/>
-                      <w:sz w:val="18"/>
-                      <w:szCs w:val="18"/>
-                    </w:rPr>
-                    <w:t xml:space="preserve">Implemented AngularJs directive </w:t>
-                  </w:r>
-                  <w:r>
-                    <w:rPr>
-                      <w:rFonts w:ascii="Arial Narrow" w:eastAsia="Arial" w:hAnsi="Arial Narrow" w:cs="Arial"/>
-                      <w:sz w:val="18"/>
-                      <w:szCs w:val="18"/>
-                    </w:rPr>
-                    <w:t>allowing</w:t>
-                  </w:r>
-                  <w:r>
-                    <w:rPr>
-                      <w:rFonts w:ascii="Arial Narrow" w:eastAsia="Arial" w:hAnsi="Arial Narrow" w:cs="Arial"/>
-                      <w:sz w:val="18"/>
-                      <w:szCs w:val="18"/>
-                    </w:rPr>
-                    <w:t xml:space="preserve"> for management of eligibility </w:t>
-                  </w:r>
-                </w:p>
-                <w:p>
-                  <w:pPr>
-                    <w:pStyle w:val="ListParagraph"/>
-                    <w:numPr>
-                      <w:ilvl w:val="0"/>
-                      <w:numId w:val="27"/>
-                    </w:numPr>
-                    <w:spacing w:line="100" w:lineRule="atLeast"/>
-                    <w:rPr>
-                      <w:rFonts w:ascii="Arial Narrow" w:eastAsia="Arial" w:hAnsi="Arial Narrow" w:cs="Arial"/>
-                      <w:sz w:val="18"/>
-                      <w:szCs w:val="18"/>
-                    </w:rPr>
-                  </w:pPr>
-                  <w:r>
-                    <w:rPr>
-                      <w:rFonts w:ascii="Arial Narrow" w:eastAsia="Arial" w:hAnsi="Arial Narrow" w:cs="Arial"/>
-                      <w:sz w:val="18"/>
-                      <w:szCs w:val="18"/>
-                    </w:rPr>
-                    <w:t>Created "Wait List" feature</w:t>
-                  </w:r>
-                </w:p>
-                <w:p>
-                  <w:pPr>
-                    <w:pStyle w:val="ListParagraph"/>
-                    <w:numPr>
-                      <w:ilvl w:val="0"/>
-                      <w:numId w:val="27"/>
-                    </w:numPr>
-                    <w:spacing w:line="100" w:lineRule="atLeast"/>
-                    <w:rPr>
-                      <w:rFonts w:ascii="Arial Narrow" w:eastAsia="Arial" w:hAnsi="Arial Narrow" w:cs="Arial"/>
-                      <w:sz w:val="18"/>
-                      <w:szCs w:val="18"/>
-                    </w:rPr>
-                  </w:pPr>
-                  <w:r>
-                    <w:rPr>
-                      <w:rFonts w:ascii="Arial Narrow" w:eastAsia="Arial" w:hAnsi="Arial Narrow" w:cs="Arial"/>
-                      <w:sz w:val="18"/>
-                      <w:szCs w:val="18"/>
-                    </w:rPr>
-                    <w:t>Integrated search and creation feature developed for DAS project.</w:t>
-                  </w:r>
-                </w:p>
-                <w:p>
-                  <w:pPr>
-                    <w:pStyle w:val="ListParagraph"/>
-                    <w:numPr>
-                      <w:ilvl w:val="0"/>
-                      <w:numId w:val="27"/>
-                    </w:numPr>
-                    <w:spacing w:line="100" w:lineRule="atLeast"/>
-                    <w:rPr>
-                      <w:rFonts w:ascii="Arial Narrow" w:eastAsia="Arial" w:hAnsi="Arial Narrow" w:cs="Arial"/>
-                      <w:sz w:val="18"/>
-                      <w:szCs w:val="18"/>
-                    </w:rPr>
-                  </w:pPr>
-                  <w:r>
-                    <w:rPr>
-                      <w:rFonts w:ascii="Arial Narrow" w:eastAsia="Arial" w:hAnsi="Arial Narrow" w:cs="Arial"/>
-                      <w:sz w:val="18"/>
-                      <w:szCs w:val="18"/>
-                    </w:rPr>
-                    <w:t>Implemented copy forward (different from DAS) allowing athletes receiving insurance to be copied from previous year</w:t>
-                  </w:r>
-                </w:p>
-                <w:p>
-                  <w:pPr>
-                    <w:spacing w:after="0" w:line="100" w:lineRule="atLeast"/>
-                    <w:ind w:left="360"/>
-                    <w:rPr>
-                      <w:rFonts w:ascii="Arial Narrow" w:eastAsia="Arial" w:hAnsi="Arial Narrow" w:cs="Arial"/>
-                      <w:sz w:val="18"/>
-                      <w:szCs w:val="18"/>
-                    </w:rPr>
-                  </w:pPr>
-                  <w:r>
-                    <w:rPr>
-                      <w:rFonts w:ascii="Arial Narrow" w:eastAsia="Arial" w:hAnsi="Arial Narrow" w:cs="Arial"/>
-                      <w:sz w:val="18"/>
-                      <w:szCs w:val="18"/>
-                    </w:rPr>
-                    <w:t xml:space="preserve">Tech Stack: </w:t>
-                  </w:r>
-                </w:p>
-                <w:p>
-                  <w:pPr>
-                    <w:spacing w:after="0" w:line="100" w:lineRule="atLeast"/>
-                    <w:ind w:left="360"/>
-                    <w:rPr>
-                      <w:rFonts w:ascii="Arial Narrow" w:eastAsia="Arial" w:hAnsi="Arial Narrow" w:cs="Arial"/>
-                      <w:sz w:val="18"/>
-                      <w:szCs w:val="18"/>
-                    </w:rPr>
-                  </w:pPr>
-                  <w:r>
-                    <w:rPr>
-                      <w:rFonts w:ascii="Arial Narrow" w:eastAsia="Arial" w:hAnsi="Arial Narrow" w:cs="Arial"/>
-                      <w:sz w:val="18"/>
-                      <w:szCs w:val="18"/>
-                    </w:rPr>
-                    <w:t>AngularJs, Twitter Bootstrap 3, HTML5, .Net 4.5, WebApi 2, Sitecore, SoapUI, WebStorm, Visual Studio 2013, Fiddler, Team Foundation Server (TFS), and Automapper</w:t>
-                  </w:r>
-                </w:p>
-                <w:p>
-                  <w:pPr>
-                    <w:spacing w:line="100" w:lineRule="atLeast"/>
-                    <w:rPr>
-                      <w:rFonts w:ascii="Arial Narrow" w:eastAsia="Arial" w:hAnsi="Arial Narrow" w:cs="Arial"/>
-                      <w:sz w:val="18"/>
-                      <w:szCs w:val="18"/>
-                    </w:rPr>
-                  </w:pPr>
-                </w:p>
-                <w:p>
-                  <w:pPr>
-                    <w:spacing w:line="100" w:lineRule="atLeast"/>
-                    <w:rPr>
-                      <w:rFonts w:ascii="Arial Narrow" w:eastAsia="Arial" w:hAnsi="Arial Narrow" w:cs="Arial"/>
-                      <w:sz w:val="18"/>
-                      <w:szCs w:val="18"/>
-                    </w:rPr>
-                  </w:pPr>
-                  <w:r>
-                    <w:rPr>
-                      <w:rFonts w:ascii="Arial Narrow" w:eastAsia="Arial" w:hAnsi="Arial Narrow" w:cs="Arial"/>
-                      <w:sz w:val="18"/>
-                      <w:szCs w:val="18"/>
-                    </w:rPr>
-                    <w:t xml:space="preserve">Other Aspenware </w:t>
-                  </w:r>
-                  <w:r>
-                    <w:rPr>
-                      <w:rFonts w:ascii="Arial Narrow" w:eastAsia="Arial" w:hAnsi="Arial Narrow" w:cs="Arial"/>
-                      <w:sz w:val="18"/>
-                      <w:szCs w:val="18"/>
-                    </w:rPr>
-                    <w:t>W</w:t>
-                  </w:r>
-                  <w:r>
-                    <w:rPr>
-                      <w:rFonts w:ascii="Arial Narrow" w:eastAsia="Arial" w:hAnsi="Arial Narrow" w:cs="Arial"/>
-                      <w:sz w:val="18"/>
-                      <w:szCs w:val="18"/>
-                    </w:rPr>
-                    <w:t>ork:</w:t>
-                  </w:r>
-                </w:p>
-                <w:p>
-                  <w:pPr>
-                    <w:pStyle w:val="ListParagraph"/>
-                    <w:numPr>
-                      <w:ilvl w:val="0"/>
-                      <w:numId w:val="30"/>
-                    </w:numPr>
-                    <w:spacing w:line="100" w:lineRule="atLeast"/>
-                    <w:rPr>
-                      <w:rFonts w:ascii="Arial Narrow" w:eastAsia="Arial" w:hAnsi="Arial Narrow" w:cs="Arial"/>
-                      <w:sz w:val="18"/>
-                      <w:szCs w:val="18"/>
-                    </w:rPr>
-                  </w:pPr>
-                  <w:r>
-                    <w:rPr>
-                      <w:rFonts w:ascii="Arial Narrow" w:eastAsia="Arial" w:hAnsi="Arial Narrow" w:cs="Arial"/>
-                      <w:sz w:val="18"/>
-                      <w:szCs w:val="18"/>
-                    </w:rPr>
-                    <w:t>Mentored other team members helping them become Angular developers</w:t>
-                  </w:r>
-                </w:p>
-                <w:p>
-                  <w:pPr>
-                    <w:pStyle w:val="ListParagraph"/>
-                    <w:numPr>
-                      <w:ilvl w:val="0"/>
-                      <w:numId w:val="30"/>
-                    </w:numPr>
-                    <w:spacing w:line="100" w:lineRule="atLeast"/>
-                    <w:rPr>
-                      <w:rFonts w:ascii="Arial Narrow" w:eastAsia="Arial" w:hAnsi="Arial Narrow" w:cs="Arial"/>
-                      <w:sz w:val="18"/>
-                      <w:szCs w:val="18"/>
-                    </w:rPr>
-                  </w:pPr>
-                  <w:r>
-                    <w:rPr>
-                      <w:rFonts w:ascii="Arial Narrow" w:eastAsia="Arial" w:hAnsi="Arial Narrow" w:cs="Arial"/>
-                      <w:sz w:val="18"/>
-                      <w:szCs w:val="18"/>
-                    </w:rPr>
-                    <w:t>Created Numerous directives to maintain separation of concerns and encapsulate functionality</w:t>
-                  </w:r>
-                </w:p>
-                <w:p>
-                  <w:pPr>
-                    <w:pStyle w:val="ListParagraph"/>
-                    <w:numPr>
-                      <w:ilvl w:val="0"/>
-                      <w:numId w:val="30"/>
-                    </w:numPr>
-                    <w:spacing w:line="100" w:lineRule="atLeast"/>
-                    <w:rPr>
-                      <w:rFonts w:ascii="Arial Narrow" w:eastAsia="Arial" w:hAnsi="Arial Narrow" w:cs="Arial"/>
-                      <w:sz w:val="18"/>
-                      <w:szCs w:val="18"/>
-                    </w:rPr>
-                  </w:pPr>
-                  <w:r>
-                    <w:rPr>
-                      <w:rFonts w:ascii="Arial Narrow" w:eastAsia="Arial" w:hAnsi="Arial Narrow" w:cs="Arial"/>
-                      <w:sz w:val="18"/>
-                      <w:szCs w:val="18"/>
-                    </w:rPr>
-                    <w:t>Refactored work from a previously developed application to conform to established Angular and .Net patterns</w:t>
-                  </w:r>
-                </w:p>
-                <w:p>
-                  <w:pPr>
-                    <w:pStyle w:val="ListParagraph"/>
-                    <w:numPr>
-                      <w:ilvl w:val="0"/>
-                      <w:numId w:val="30"/>
-                    </w:numPr>
-                    <w:spacing w:line="100" w:lineRule="atLeast"/>
-                    <w:rPr>
-                      <w:rFonts w:ascii="Arial Narrow" w:eastAsia="Arial" w:hAnsi="Arial Narrow" w:cs="Arial"/>
-                      <w:sz w:val="18"/>
-                      <w:szCs w:val="18"/>
-                    </w:rPr>
-                  </w:pPr>
-                  <w:r>
-                    <w:rPr>
-                      <w:rFonts w:ascii="Arial Narrow" w:eastAsia="Arial" w:hAnsi="Arial Narrow" w:cs="Arial"/>
-                      <w:sz w:val="18"/>
-                      <w:szCs w:val="18"/>
-                    </w:rPr>
-                    <w:t>Produced detailed design documents based on client requirements</w:t>
-                  </w:r>
-                </w:p>
-                <w:p>
-                  <w:pPr>
-                    <w:pStyle w:val="ListParagraph"/>
-                    <w:numPr>
-                      <w:ilvl w:val="0"/>
-                      <w:numId w:val="30"/>
-                    </w:numPr>
-                    <w:spacing w:line="100" w:lineRule="atLeast"/>
-                    <w:rPr>
-                      <w:rFonts w:ascii="Arial Narrow" w:eastAsia="Arial" w:hAnsi="Arial Narrow" w:cs="Arial"/>
-                      <w:sz w:val="18"/>
-                      <w:szCs w:val="18"/>
-                    </w:rPr>
-                  </w:pPr>
-                  <w:r>
-                    <w:rPr>
-                      <w:rFonts w:ascii="Arial Narrow" w:eastAsia="Arial" w:hAnsi="Arial Narrow" w:cs="Arial"/>
-                      <w:sz w:val="18"/>
-                      <w:szCs w:val="18"/>
-                    </w:rPr>
-                    <w:t>A</w:t>
+                    <w:shd w:val="clear" w:color="auto" w:fill="FFFFFF"/>
+                    <w:rPr>
+                      <w:rFonts w:ascii="Arial Narrow" w:hAnsi="Arial Narrow" w:cs="Arial"/>
+                      <w:color w:val="000000" w:themeColor="text1"/>
+                      <w:sz w:val="18"/>
+                      <w:szCs w:val="18"/>
+                    </w:rPr>
+                  </w:pPr>
+                  <w:r>
+                    <w:rPr>
+                      <w:rFonts w:ascii="Arial Narrow" w:eastAsiaTheme="minorEastAsia" w:hAnsi="Arial Narrow" w:cs="Helvetica"/>
+                      <w:sz w:val="18"/>
+                      <w:szCs w:val="18"/>
+                    </w:rPr>
+                    <w:t>Hide Locked Content, allowing users to elect to hide from being displayed when they don’t have access to watch it.</w:t>
                   </w:r>
                   <w:bookmarkStart w:id="0" w:name="_GoBack"/>
                   <w:bookmarkEnd w:id="0"/>
-                  <w:r>
-                    <w:rPr>
-                      <w:rFonts w:ascii="Arial Narrow" w:eastAsia="Arial" w:hAnsi="Arial Narrow" w:cs="Arial"/>
-                      <w:sz w:val="18"/>
-                      <w:szCs w:val="18"/>
-                    </w:rPr>
-                    <w:t>uthored blog posts for Aspenware on the Internet of Things (IoT)</w:t>
-                  </w:r>
-                </w:p>
-                <w:p>
-                  <w:pPr>
-                    <w:pStyle w:val="ListParagraph"/>
-                    <w:numPr>
-                      <w:ilvl w:val="0"/>
-                      <w:numId w:val="30"/>
-                    </w:numPr>
+                </w:p>
+                <w:p>
+                  <w:pPr>
                     <w:spacing w:line="100" w:lineRule="atLeast"/>
-                    <w:rPr>
-                      <w:rFonts w:ascii="Arial Narrow" w:eastAsia="Arial" w:hAnsi="Arial Narrow" w:cs="Arial"/>
-                      <w:sz w:val="18"/>
-                      <w:szCs w:val="18"/>
-                    </w:rPr>
-                  </w:pPr>
-                  <w:r>
-                    <w:rPr>
-                      <w:rFonts w:ascii="Arial Narrow" w:eastAsia="Arial" w:hAnsi="Arial Narrow" w:cs="Arial"/>
-                      <w:sz w:val="18"/>
-                      <w:szCs w:val="18"/>
-                    </w:rPr>
-                    <w:t>Built a drink mixing robot based on Arduino, NodeJs, and the Johhny Five Robotics library for an Aspenware IoT event</w:t>
-                  </w:r>
-                </w:p>
-                <w:p>
-                  <w:pPr>
-                    <w:pStyle w:val="ListParagraph"/>
-                    <w:numPr>
-                      <w:ilvl w:val="0"/>
-                      <w:numId w:val="30"/>
-                    </w:numPr>
+                    <w:ind w:left="360"/>
+                    <w:rPr>
+                      <w:rFonts w:ascii="Arial Narrow" w:eastAsia="Arial" w:hAnsi="Arial Narrow" w:cs="Arial"/>
+                      <w:sz w:val="18"/>
+                      <w:szCs w:val="18"/>
+                    </w:rPr>
+                  </w:pPr>
+                </w:p>
+                <w:p>
+                  <w:pPr>
                     <w:spacing w:line="100" w:lineRule="atLeast"/>
-                    <w:rPr>
-                      <w:rFonts w:ascii="Arial Narrow" w:eastAsia="Arial" w:hAnsi="Arial Narrow" w:cs="Arial"/>
-                      <w:sz w:val="18"/>
-                      <w:szCs w:val="18"/>
-                    </w:rPr>
-                  </w:pPr>
-                  <w:r>
-                    <w:rPr>
-                      <w:rFonts w:ascii="Arial Narrow" w:eastAsia="Arial" w:hAnsi="Arial Narrow" w:cs="Arial"/>
-                      <w:sz w:val="18"/>
-                      <w:szCs w:val="18"/>
-                    </w:rPr>
-                    <w:t>Became a Sitecore certified developer</w:t>
-                  </w:r>
-                  <w:r>
-                    <w:rPr>
-                      <w:rFonts w:ascii="Arial" w:eastAsia="Arial" w:hAnsi="Arial" w:cs="Arial"/>
+                    <w:ind w:left="360"/>
+                    <w:rPr>
+                      <w:rFonts w:ascii="Arial Narrow" w:hAnsi="Arial Narrow" w:cs="Arial"/>
+                      <w:sz w:val="18"/>
+                      <w:szCs w:val="18"/>
+                    </w:rPr>
+                  </w:pPr>
+                  <w:r>
+                    <w:rPr>
+                      <w:rFonts w:ascii="Arial Narrow" w:hAnsi="Arial Narrow" w:cs="Arial"/>
+                      <w:sz w:val="18"/>
+                      <w:szCs w:val="18"/>
+                    </w:rPr>
+                    <w:t xml:space="preserve">Tech Stack: </w:t>
+                  </w:r>
+                </w:p>
+                <w:p>
+                  <w:pPr>
+                    <w:spacing w:line="100" w:lineRule="atLeast"/>
+                    <w:ind w:left="360"/>
+                    <w:rPr>
+                      <w:rFonts w:ascii="Arial Narrow" w:eastAsia="Arial" w:hAnsi="Arial Narrow" w:cs="Arial"/>
+                      <w:sz w:val="18"/>
+                      <w:szCs w:val="18"/>
+                    </w:rPr>
+                  </w:pPr>
+                  <w:r>
+                    <w:rPr>
+                      <w:rFonts w:ascii="Arial Narrow" w:hAnsi="Arial Narrow" w:cs="Arial"/>
+                      <w:sz w:val="18"/>
+                      <w:szCs w:val="18"/>
+                    </w:rPr>
+                    <w:t xml:space="preserve">JavaScript, </w:t>
+                  </w:r>
+                  <w:r>
+                    <w:rPr>
+                      <w:rFonts w:ascii="Arial Narrow" w:hAnsi="Arial Narrow" w:cs="Arial"/>
+                      <w:sz w:val="18"/>
+                      <w:szCs w:val="18"/>
+                    </w:rPr>
+                    <w:t xml:space="preserve">Angular, SASS, </w:t>
+                  </w:r>
+                  <w:r>
+                    <w:rPr>
+                      <w:rFonts w:ascii="Arial Narrow" w:hAnsi="Arial Narrow" w:cs="Arial"/>
+                      <w:sz w:val="18"/>
+                      <w:szCs w:val="18"/>
+                    </w:rPr>
+                    <w:t xml:space="preserve">HTML5, .Net, </w:t>
+                  </w:r>
+                  <w:r>
+                    <w:rPr>
+                      <w:rFonts w:ascii="Arial Narrow" w:hAnsi="Arial Narrow" w:cs="Arial"/>
+                      <w:sz w:val="18"/>
+                      <w:szCs w:val="18"/>
+                    </w:rPr>
+                    <w:t>SCRUM</w:t>
+                  </w:r>
+                  <w:r>
+                    <w:rPr>
+                      <w:rFonts w:ascii="Arial Narrow" w:hAnsi="Arial Narrow" w:cs="Arial"/>
+                      <w:sz w:val="18"/>
+                      <w:szCs w:val="18"/>
+                    </w:rPr>
+                    <w:t xml:space="preserve">, </w:t>
+                  </w:r>
+                  <w:r>
+                    <w:rPr>
+                      <w:rFonts w:ascii="Arial Narrow" w:hAnsi="Arial Narrow" w:cs="Arial"/>
+                      <w:sz w:val="18"/>
+                      <w:szCs w:val="18"/>
+                    </w:rPr>
+                    <w:t xml:space="preserve">Git, </w:t>
+                  </w:r>
+                  <w:r>
+                    <w:rPr>
+                      <w:rFonts w:ascii="Arial Narrow" w:hAnsi="Arial Narrow" w:cs="Arial"/>
+                      <w:sz w:val="18"/>
+                      <w:szCs w:val="18"/>
+                    </w:rPr>
+                    <w:t>Bit</w:t>
+                  </w:r>
+                  <w:r>
+                    <w:rPr>
+                      <w:rFonts w:ascii="Arial Narrow" w:hAnsi="Arial Narrow" w:cs="Arial"/>
                       <w:sz w:val="18"/>
                       <w:szCs w:val="18"/>
                     </w:rPr>
                     <w:t xml:space="preserve"> </w:t>
+                  </w:r>
+                  <w:r>
+                    <w:rPr>
+                      <w:rFonts w:ascii="Arial Narrow" w:hAnsi="Arial Narrow" w:cs="Arial"/>
+                      <w:sz w:val="18"/>
+                      <w:szCs w:val="18"/>
+                    </w:rPr>
+                    <w:t>Bucket, Jira, WebStorm</w:t>
+                  </w:r>
+                  <w:r>
+                    <w:rPr>
+                      <w:rFonts w:ascii="Arial Narrow" w:hAnsi="Arial Narrow" w:cs="Arial"/>
+                      <w:sz w:val="18"/>
+                      <w:szCs w:val="18"/>
+                    </w:rPr>
+                    <w:t>, Visual Studio</w:t>
                   </w:r>
                 </w:p>
               </w:tc>
@@ -1589,7 +798,7 @@
                       <w:szCs w:val="18"/>
                       <w:shd w:val="clear" w:color="auto" w:fill="E6E6FF"/>
                     </w:rPr>
-                    <w:t>Aspenware / Inspirato</w:t>
+                    <w:t xml:space="preserve">Aspenware </w:t>
                   </w:r>
                 </w:p>
                 <w:p>
@@ -1614,7 +823,7 @@
                       <w:szCs w:val="16"/>
                       <w:shd w:val="clear" w:color="auto" w:fill="E6E6FF"/>
                     </w:rPr>
-                    <w:t>Sr. Mobile Web Developer  10/2014-1/2015 (3 Month Contract)</w:t>
+                    <w:t>Sr. Consultant  2/2015-6/2016</w:t>
                   </w:r>
                 </w:p>
               </w:tc>
@@ -1682,6 +891,1924 @@
                       <w:sz w:val="18"/>
                       <w:szCs w:val="18"/>
                     </w:rPr>
+                    <w:t xml:space="preserve">While at Aspenware my </w:t>
+                  </w:r>
+                  <w:r>
+                    <w:rPr>
+                      <w:rFonts w:ascii="Arial Narrow" w:eastAsia="Arial" w:hAnsi="Arial Narrow" w:cs="Arial"/>
+                      <w:sz w:val="18"/>
+                      <w:szCs w:val="18"/>
+                    </w:rPr>
+                    <w:t xml:space="preserve">work </w:t>
+                  </w:r>
+                  <w:r>
+                    <w:rPr>
+                      <w:rFonts w:ascii="Arial Narrow" w:eastAsia="Arial" w:hAnsi="Arial Narrow" w:cs="Arial"/>
+                      <w:sz w:val="18"/>
+                      <w:szCs w:val="18"/>
+                    </w:rPr>
+                    <w:t>primary revolved around design and develop</w:t>
+                  </w:r>
+                  <w:r>
+                    <w:rPr>
+                      <w:rFonts w:ascii="Arial Narrow" w:eastAsia="Arial" w:hAnsi="Arial Narrow" w:cs="Arial"/>
+                      <w:sz w:val="18"/>
+                      <w:szCs w:val="18"/>
+                    </w:rPr>
+                    <w:t>ment of a web-based portal for the US Olympic Committee (USOC)</w:t>
+                  </w:r>
+                  <w:r>
+                    <w:rPr>
+                      <w:rFonts w:ascii="Arial Narrow" w:eastAsia="Arial" w:hAnsi="Arial Narrow" w:cs="Arial"/>
+                      <w:sz w:val="18"/>
+                      <w:szCs w:val="18"/>
+                    </w:rPr>
+                    <w:t xml:space="preserve"> located in Colorado Springs.  </w:t>
+                  </w:r>
+                </w:p>
+                <w:p>
+                  <w:pPr>
+                    <w:spacing w:line="100" w:lineRule="atLeast"/>
+                    <w:rPr>
+                      <w:rFonts w:ascii="Arial Narrow" w:eastAsia="Arial" w:hAnsi="Arial Narrow" w:cs="Arial"/>
+                      <w:sz w:val="18"/>
+                      <w:szCs w:val="18"/>
+                    </w:rPr>
+                  </w:pPr>
+                </w:p>
+                <w:p>
+                  <w:pPr>
+                    <w:spacing w:line="100" w:lineRule="atLeast"/>
+                    <w:rPr>
+                      <w:rFonts w:ascii="Arial Narrow" w:eastAsia="Arial" w:hAnsi="Arial Narrow" w:cs="Arial"/>
+                      <w:b/>
+                      <w:sz w:val="18"/>
+                      <w:szCs w:val="18"/>
+                    </w:rPr>
+                  </w:pPr>
+                  <w:r>
+                    <w:rPr>
+                      <w:rFonts w:ascii="Arial Narrow" w:eastAsia="Arial" w:hAnsi="Arial Narrow" w:cs="Arial"/>
+                      <w:b/>
+                      <w:sz w:val="18"/>
+                      <w:szCs w:val="18"/>
+                    </w:rPr>
+                    <w:t xml:space="preserve">Project: </w:t>
+                  </w:r>
+                  <w:r>
+                    <w:rPr>
+                      <w:rFonts w:ascii="Arial Narrow" w:eastAsia="Arial" w:hAnsi="Arial Narrow" w:cs="Arial"/>
+                      <w:b/>
+                      <w:sz w:val="18"/>
+                      <w:szCs w:val="18"/>
+                    </w:rPr>
+                    <w:t xml:space="preserve">Find A Club – Client: </w:t>
+                  </w:r>
+                  <w:r>
+                    <w:rPr>
+                      <w:rFonts w:ascii="Arial Narrow" w:eastAsia="Arial" w:hAnsi="Arial Narrow" w:cs="Arial"/>
+                      <w:b/>
+                      <w:sz w:val="18"/>
+                      <w:szCs w:val="18"/>
+                    </w:rPr>
+                    <w:t>US Olympic Committee</w:t>
+                  </w:r>
+                  <w:r>
+                    <w:rPr>
+                      <w:rFonts w:ascii="Arial Narrow" w:eastAsia="Arial" w:hAnsi="Arial Narrow" w:cs="Arial"/>
+                      <w:b/>
+                      <w:sz w:val="18"/>
+                      <w:szCs w:val="18"/>
+                    </w:rPr>
+                    <w:t xml:space="preserve"> (USOC)</w:t>
+                  </w:r>
+                </w:p>
+                <w:p>
+                  <w:pPr>
+                    <w:pStyle w:val="ListParagraph"/>
+                    <w:numPr>
+                      <w:ilvl w:val="0"/>
+                      <w:numId w:val="18"/>
+                    </w:numPr>
+                    <w:spacing w:line="100" w:lineRule="atLeast"/>
+                    <w:rPr>
+                      <w:rFonts w:ascii="Arial Narrow" w:eastAsia="Arial" w:hAnsi="Arial Narrow" w:cs="Arial"/>
+                      <w:sz w:val="18"/>
+                      <w:szCs w:val="18"/>
+                    </w:rPr>
+                  </w:pPr>
+                  <w:r>
+                    <w:rPr>
+                      <w:rFonts w:ascii="Arial Narrow" w:eastAsia="Arial" w:hAnsi="Arial Narrow" w:cs="Arial"/>
+                      <w:sz w:val="18"/>
+                      <w:szCs w:val="18"/>
+                    </w:rPr>
+                    <w:t xml:space="preserve">Developed Sitecore based system allowing National Governing Bodies (NGB’s) to include the Find A Club module into their sports content.  </w:t>
+                  </w:r>
+                </w:p>
+                <w:p>
+                  <w:pPr>
+                    <w:pStyle w:val="ListParagraph"/>
+                    <w:numPr>
+                      <w:ilvl w:val="0"/>
+                      <w:numId w:val="18"/>
+                    </w:numPr>
+                    <w:spacing w:line="100" w:lineRule="atLeast"/>
+                    <w:rPr>
+                      <w:rFonts w:ascii="Arial Narrow" w:eastAsia="Arial" w:hAnsi="Arial Narrow" w:cs="Arial"/>
+                      <w:sz w:val="18"/>
+                      <w:szCs w:val="18"/>
+                    </w:rPr>
+                  </w:pPr>
+                  <w:r>
+                    <w:rPr>
+                      <w:rFonts w:ascii="Arial Narrow" w:eastAsia="Arial" w:hAnsi="Arial Narrow" w:cs="Arial"/>
+                      <w:sz w:val="18"/>
+                      <w:szCs w:val="18"/>
+                    </w:rPr>
+                    <w:t>Essentially, Find A Club helps individuals find a clubs for their chosen sport anywhere in the country.</w:t>
+                  </w:r>
+                </w:p>
+                <w:p>
+                  <w:pPr>
+                    <w:pStyle w:val="ListParagraph"/>
+                    <w:numPr>
+                      <w:ilvl w:val="0"/>
+                      <w:numId w:val="18"/>
+                    </w:numPr>
+                    <w:spacing w:line="100" w:lineRule="atLeast"/>
+                    <w:rPr>
+                      <w:rFonts w:ascii="Arial Narrow" w:eastAsia="Arial" w:hAnsi="Arial Narrow" w:cs="Arial"/>
+                      <w:sz w:val="18"/>
+                      <w:szCs w:val="18"/>
+                    </w:rPr>
+                  </w:pPr>
+                  <w:r>
+                    <w:rPr>
+                      <w:rFonts w:ascii="Arial Narrow" w:eastAsia="Arial" w:hAnsi="Arial Narrow" w:cs="Arial"/>
+                      <w:sz w:val="18"/>
+                      <w:szCs w:val="18"/>
+                    </w:rPr>
+                    <w:t>System is templated allowing for continuity across NGB’s</w:t>
+                  </w:r>
+                </w:p>
+                <w:p>
+                  <w:pPr>
+                    <w:pStyle w:val="ListParagraph"/>
+                    <w:numPr>
+                      <w:ilvl w:val="0"/>
+                      <w:numId w:val="18"/>
+                    </w:numPr>
+                    <w:spacing w:line="100" w:lineRule="atLeast"/>
+                    <w:rPr>
+                      <w:rFonts w:ascii="Arial Narrow" w:eastAsia="Arial" w:hAnsi="Arial Narrow" w:cs="Arial"/>
+                      <w:sz w:val="18"/>
+                      <w:szCs w:val="18"/>
+                    </w:rPr>
+                  </w:pPr>
+                  <w:r>
+                    <w:rPr>
+                      <w:rFonts w:ascii="Arial Narrow" w:eastAsia="Arial" w:hAnsi="Arial Narrow" w:cs="Arial"/>
+                      <w:sz w:val="18"/>
+                      <w:szCs w:val="18"/>
+                    </w:rPr>
+                    <w:t>Developed search, that included interactive map of the United States</w:t>
+                  </w:r>
+                </w:p>
+                <w:p>
+                  <w:pPr>
+                    <w:spacing w:after="0" w:line="100" w:lineRule="atLeast"/>
+                    <w:ind w:left="360"/>
+                    <w:rPr>
+                      <w:rFonts w:ascii="Arial Narrow" w:eastAsia="Arial" w:hAnsi="Arial Narrow" w:cs="Arial"/>
+                      <w:sz w:val="18"/>
+                      <w:szCs w:val="18"/>
+                    </w:rPr>
+                  </w:pPr>
+                  <w:r>
+                    <w:rPr>
+                      <w:rFonts w:ascii="Arial Narrow" w:eastAsia="Arial" w:hAnsi="Arial Narrow" w:cs="Arial"/>
+                      <w:sz w:val="18"/>
+                      <w:szCs w:val="18"/>
+                    </w:rPr>
+                    <w:t xml:space="preserve">Tech Stack: </w:t>
+                  </w:r>
+                </w:p>
+                <w:p>
+                  <w:pPr>
+                    <w:spacing w:after="0" w:line="100" w:lineRule="atLeast"/>
+                    <w:ind w:left="360"/>
+                    <w:rPr>
+                      <w:rFonts w:ascii="Arial Narrow" w:eastAsia="Arial" w:hAnsi="Arial Narrow" w:cs="Arial"/>
+                      <w:sz w:val="18"/>
+                      <w:szCs w:val="18"/>
+                    </w:rPr>
+                  </w:pPr>
+                  <w:r>
+                    <w:rPr>
+                      <w:rFonts w:ascii="Arial Narrow" w:eastAsia="Arial" w:hAnsi="Arial Narrow" w:cs="Arial"/>
+                      <w:sz w:val="18"/>
+                      <w:szCs w:val="18"/>
+                    </w:rPr>
+                    <w:t xml:space="preserve">Sitecore, </w:t>
+                  </w:r>
+                  <w:r>
+                    <w:rPr>
+                      <w:rFonts w:ascii="Arial Narrow" w:eastAsia="Arial" w:hAnsi="Arial Narrow" w:cs="Arial"/>
+                      <w:sz w:val="18"/>
+                      <w:szCs w:val="18"/>
+                    </w:rPr>
+                    <w:t xml:space="preserve"> Bootstrap 3, HTML5, .Net 4.5,</w:t>
+                  </w:r>
+                  <w:r>
+                    <w:rPr>
+                      <w:rFonts w:ascii="Arial Narrow" w:eastAsia="Arial" w:hAnsi="Arial Narrow" w:cs="Arial"/>
+                      <w:sz w:val="18"/>
+                      <w:szCs w:val="18"/>
+                    </w:rPr>
+                    <w:t xml:space="preserve"> Visual Studio 2013</w:t>
+                  </w:r>
+                  <w:r>
+                    <w:rPr>
+                      <w:rFonts w:ascii="Arial Narrow" w:eastAsia="Arial" w:hAnsi="Arial Narrow" w:cs="Arial"/>
+                      <w:sz w:val="18"/>
+                      <w:szCs w:val="18"/>
+                    </w:rPr>
+                    <w:t>, Team Foundation Server (TFS)</w:t>
+                  </w:r>
+                </w:p>
+                <w:p>
+                  <w:pPr>
+                    <w:spacing w:line="100" w:lineRule="atLeast"/>
+                    <w:rPr>
+                      <w:rFonts w:ascii="Arial Narrow" w:eastAsia="Arial" w:hAnsi="Arial Narrow" w:cs="Arial"/>
+                      <w:sz w:val="18"/>
+                      <w:szCs w:val="18"/>
+                    </w:rPr>
+                  </w:pPr>
+                </w:p>
+                <w:p>
+                  <w:pPr>
+                    <w:spacing w:line="100" w:lineRule="atLeast"/>
+                    <w:rPr>
+                      <w:rFonts w:ascii="Arial Narrow" w:eastAsia="Arial" w:hAnsi="Arial Narrow" w:cs="Arial"/>
+                      <w:b/>
+                      <w:sz w:val="18"/>
+                      <w:szCs w:val="18"/>
+                    </w:rPr>
+                  </w:pPr>
+                  <w:r>
+                    <w:rPr>
+                      <w:rFonts w:ascii="Arial Narrow" w:eastAsia="Arial" w:hAnsi="Arial Narrow" w:cs="Arial"/>
+                      <w:b/>
+                      <w:sz w:val="18"/>
+                      <w:szCs w:val="18"/>
+                    </w:rPr>
+                    <w:t xml:space="preserve">Project: </w:t>
+                  </w:r>
+                  <w:r>
+                    <w:rPr>
+                      <w:rFonts w:ascii="Arial Narrow" w:eastAsia="Arial" w:hAnsi="Arial Narrow" w:cs="Arial"/>
+                      <w:b/>
+                      <w:sz w:val="18"/>
+                      <w:szCs w:val="18"/>
+                    </w:rPr>
+                    <w:t>UCreate – Client: Arrow Electronics</w:t>
+                  </w:r>
+                </w:p>
+                <w:p>
+                  <w:pPr>
+                    <w:pStyle w:val="ListParagraph"/>
+                    <w:numPr>
+                      <w:ilvl w:val="0"/>
+                      <w:numId w:val="18"/>
+                    </w:numPr>
+                    <w:spacing w:line="100" w:lineRule="atLeast"/>
+                    <w:rPr>
+                      <w:rFonts w:ascii="Arial Narrow" w:eastAsia="Arial" w:hAnsi="Arial Narrow" w:cs="Arial"/>
+                      <w:sz w:val="18"/>
+                      <w:szCs w:val="18"/>
+                    </w:rPr>
+                  </w:pPr>
+                  <w:r>
+                    <w:rPr>
+                      <w:rFonts w:ascii="Arial Narrow" w:eastAsia="Arial" w:hAnsi="Arial Narrow" w:cs="Arial"/>
+                      <w:sz w:val="18"/>
+                      <w:szCs w:val="18"/>
+                    </w:rPr>
+                    <w:t>Developed Angular based front-end for system allowing “makers” to submit and share projects</w:t>
+                  </w:r>
+                </w:p>
+                <w:p>
+                  <w:pPr>
+                    <w:pStyle w:val="ListParagraph"/>
+                    <w:numPr>
+                      <w:ilvl w:val="0"/>
+                      <w:numId w:val="18"/>
+                    </w:numPr>
+                    <w:spacing w:line="100" w:lineRule="atLeast"/>
+                    <w:rPr>
+                      <w:rFonts w:ascii="Arial Narrow" w:eastAsia="Arial" w:hAnsi="Arial Narrow" w:cs="Arial"/>
+                      <w:sz w:val="18"/>
+                      <w:szCs w:val="18"/>
+                    </w:rPr>
+                  </w:pPr>
+                  <w:r>
+                    <w:rPr>
+                      <w:rFonts w:ascii="Arial Narrow" w:eastAsia="Arial" w:hAnsi="Arial Narrow" w:cs="Arial"/>
+                      <w:sz w:val="18"/>
+                      <w:szCs w:val="18"/>
+                    </w:rPr>
+                    <w:t xml:space="preserve">Individual projects include maker info Maker info such as name, handle, and avatars.  </w:t>
+                  </w:r>
+                </w:p>
+                <w:p>
+                  <w:pPr>
+                    <w:pStyle w:val="ListParagraph"/>
+                    <w:numPr>
+                      <w:ilvl w:val="0"/>
+                      <w:numId w:val="18"/>
+                    </w:numPr>
+                    <w:spacing w:line="100" w:lineRule="atLeast"/>
+                    <w:rPr>
+                      <w:rFonts w:ascii="Arial Narrow" w:eastAsia="Arial" w:hAnsi="Arial Narrow" w:cs="Arial"/>
+                      <w:sz w:val="18"/>
+                      <w:szCs w:val="18"/>
+                    </w:rPr>
+                  </w:pPr>
+                  <w:r>
+                    <w:rPr>
+                      <w:rFonts w:ascii="Arial Narrow" w:eastAsia="Arial" w:hAnsi="Arial Narrow" w:cs="Arial"/>
+                      <w:sz w:val="18"/>
+                      <w:szCs w:val="18"/>
+                    </w:rPr>
+                    <w:t xml:space="preserve">Projects include a dynamic materials list and a </w:t>
+                  </w:r>
+                </w:p>
+                <w:p>
+                  <w:pPr>
+                    <w:pStyle w:val="ListParagraph"/>
+                    <w:numPr>
+                      <w:ilvl w:val="0"/>
+                      <w:numId w:val="18"/>
+                    </w:numPr>
+                    <w:spacing w:line="100" w:lineRule="atLeast"/>
+                    <w:rPr>
+                      <w:rFonts w:ascii="Arial Narrow" w:eastAsia="Arial" w:hAnsi="Arial Narrow" w:cs="Arial"/>
+                      <w:sz w:val="18"/>
+                      <w:szCs w:val="18"/>
+                    </w:rPr>
+                  </w:pPr>
+                  <w:r>
+                    <w:rPr>
+                      <w:rFonts w:ascii="Arial Narrow" w:eastAsia="Arial" w:hAnsi="Arial Narrow" w:cs="Arial"/>
+                      <w:sz w:val="18"/>
+                      <w:szCs w:val="18"/>
+                    </w:rPr>
+                    <w:t>Architected and Developed feature allowing users to create and edit hierarchal list of steps.  These steps included uploaded images, a rich text editor, and the ability to re-order using drag and drop.</w:t>
+                  </w:r>
+                </w:p>
+                <w:p>
+                  <w:pPr>
+                    <w:pStyle w:val="ListParagraph"/>
+                    <w:numPr>
+                      <w:ilvl w:val="0"/>
+                      <w:numId w:val="18"/>
+                    </w:numPr>
+                    <w:spacing w:line="100" w:lineRule="atLeast"/>
+                    <w:rPr>
+                      <w:rFonts w:ascii="Arial Narrow" w:eastAsia="Arial" w:hAnsi="Arial Narrow" w:cs="Arial"/>
+                      <w:sz w:val="18"/>
+                      <w:szCs w:val="18"/>
+                    </w:rPr>
+                  </w:pPr>
+                  <w:r>
+                    <w:rPr>
+                      <w:rFonts w:ascii="Arial Narrow" w:eastAsia="Arial" w:hAnsi="Arial Narrow" w:cs="Arial"/>
+                      <w:sz w:val="18"/>
+                      <w:szCs w:val="18"/>
+                    </w:rPr>
+                    <w:t xml:space="preserve">Wrote custom SASS that was converted to CSS3 </w:t>
+                  </w:r>
+                </w:p>
+                <w:p>
+                  <w:pPr>
+                    <w:spacing w:after="0" w:line="100" w:lineRule="atLeast"/>
+                    <w:ind w:left="360"/>
+                    <w:rPr>
+                      <w:rFonts w:ascii="Arial Narrow" w:eastAsia="Arial" w:hAnsi="Arial Narrow" w:cs="Arial"/>
+                      <w:sz w:val="18"/>
+                      <w:szCs w:val="18"/>
+                    </w:rPr>
+                  </w:pPr>
+                  <w:r>
+                    <w:rPr>
+                      <w:rFonts w:ascii="Arial Narrow" w:eastAsia="Arial" w:hAnsi="Arial Narrow" w:cs="Arial"/>
+                      <w:sz w:val="18"/>
+                      <w:szCs w:val="18"/>
+                    </w:rPr>
+                    <w:t xml:space="preserve">Tech Stack: </w:t>
+                  </w:r>
+                </w:p>
+                <w:p>
+                  <w:pPr>
+                    <w:spacing w:after="0" w:line="100" w:lineRule="atLeast"/>
+                    <w:ind w:left="360"/>
+                    <w:rPr>
+                      <w:rFonts w:ascii="Arial Narrow" w:eastAsia="Arial" w:hAnsi="Arial Narrow" w:cs="Arial"/>
+                      <w:sz w:val="18"/>
+                      <w:szCs w:val="18"/>
+                    </w:rPr>
+                  </w:pPr>
+                  <w:r>
+                    <w:rPr>
+                      <w:rFonts w:ascii="Arial Narrow" w:hAnsi="Arial Narrow" w:cs="Arial"/>
+                      <w:sz w:val="18"/>
+                      <w:szCs w:val="18"/>
+                    </w:rPr>
+                    <w:t xml:space="preserve">JavaScript, </w:t>
+                  </w:r>
+                  <w:r>
+                    <w:rPr>
+                      <w:rFonts w:ascii="Arial Narrow" w:eastAsia="Arial" w:hAnsi="Arial Narrow" w:cs="Arial"/>
+                      <w:sz w:val="18"/>
+                      <w:szCs w:val="18"/>
+                    </w:rPr>
+                    <w:t>Angular</w:t>
+                  </w:r>
+                  <w:r>
+                    <w:rPr>
+                      <w:rFonts w:ascii="Arial Narrow" w:eastAsia="Arial" w:hAnsi="Arial Narrow" w:cs="Arial"/>
+                      <w:sz w:val="18"/>
+                      <w:szCs w:val="18"/>
+                    </w:rPr>
+                    <w:t xml:space="preserve">, </w:t>
+                  </w:r>
+                  <w:r>
+                    <w:rPr>
+                      <w:rFonts w:ascii="Arial Narrow" w:eastAsia="Arial" w:hAnsi="Arial Narrow" w:cs="Arial"/>
+                      <w:sz w:val="18"/>
+                      <w:szCs w:val="18"/>
+                    </w:rPr>
+                    <w:t>Foundation, HTML5</w:t>
+                  </w:r>
+                  <w:r>
+                    <w:rPr>
+                      <w:rFonts w:ascii="Arial Narrow" w:eastAsia="Arial" w:hAnsi="Arial Narrow" w:cs="Arial"/>
+                      <w:sz w:val="18"/>
+                      <w:szCs w:val="18"/>
+                    </w:rPr>
+                    <w:t xml:space="preserve">, </w:t>
+                  </w:r>
+                  <w:r>
+                    <w:rPr>
+                      <w:rFonts w:ascii="Arial Narrow" w:eastAsia="Arial" w:hAnsi="Arial Narrow" w:cs="Arial"/>
+                      <w:sz w:val="18"/>
+                      <w:szCs w:val="18"/>
+                    </w:rPr>
+                    <w:t xml:space="preserve">SASS, </w:t>
+                  </w:r>
+                  <w:r>
+                    <w:rPr>
+                      <w:rFonts w:ascii="Arial Narrow" w:eastAsia="Arial" w:hAnsi="Arial Narrow" w:cs="Arial"/>
+                      <w:sz w:val="18"/>
+                      <w:szCs w:val="18"/>
+                    </w:rPr>
+                    <w:t>WebStorm</w:t>
+                  </w:r>
+                  <w:r>
+                    <w:rPr>
+                      <w:rFonts w:ascii="Arial Narrow" w:eastAsia="Arial" w:hAnsi="Arial Narrow" w:cs="Arial"/>
+                      <w:sz w:val="18"/>
+                      <w:szCs w:val="18"/>
+                    </w:rPr>
+                    <w:t>, Bitbucket, Jira, Gulp</w:t>
+                  </w:r>
+                </w:p>
+                <w:p>
+                  <w:pPr>
+                    <w:spacing w:line="100" w:lineRule="atLeast"/>
+                    <w:rPr>
+                      <w:rFonts w:ascii="Arial Narrow" w:eastAsia="Arial" w:hAnsi="Arial Narrow" w:cs="Arial"/>
+                      <w:sz w:val="18"/>
+                      <w:szCs w:val="18"/>
+                    </w:rPr>
+                  </w:pPr>
+                </w:p>
+                <w:p>
+                  <w:pPr>
+                    <w:spacing w:line="100" w:lineRule="atLeast"/>
+                    <w:rPr>
+                      <w:rFonts w:ascii="Arial Narrow" w:eastAsia="Arial" w:hAnsi="Arial Narrow" w:cs="Arial"/>
+                      <w:b/>
+                      <w:sz w:val="18"/>
+                      <w:szCs w:val="18"/>
+                    </w:rPr>
+                  </w:pPr>
+                  <w:r>
+                    <w:rPr>
+                      <w:rFonts w:ascii="Arial Narrow" w:eastAsia="Arial" w:hAnsi="Arial Narrow" w:cs="Arial"/>
+                      <w:b/>
+                      <w:sz w:val="18"/>
+                      <w:szCs w:val="18"/>
+                    </w:rPr>
+                    <w:t xml:space="preserve">Project: </w:t>
+                  </w:r>
+                  <w:r>
+                    <w:rPr>
+                      <w:rFonts w:ascii="Arial Narrow" w:eastAsia="Arial" w:hAnsi="Arial Narrow" w:cs="Arial"/>
+                      <w:b/>
+                      <w:sz w:val="18"/>
+                      <w:szCs w:val="18"/>
+                    </w:rPr>
+                    <w:t xml:space="preserve">Games Registration/Profile - Client: </w:t>
+                  </w:r>
+                  <w:r>
+                    <w:rPr>
+                      <w:rFonts w:ascii="Arial Narrow" w:eastAsia="Arial" w:hAnsi="Arial Narrow" w:cs="Arial"/>
+                      <w:b/>
+                      <w:sz w:val="18"/>
+                      <w:szCs w:val="18"/>
+                    </w:rPr>
+                    <w:t>US Olympic Committee</w:t>
+                  </w:r>
+                  <w:r>
+                    <w:rPr>
+                      <w:rFonts w:ascii="Arial Narrow" w:eastAsia="Arial" w:hAnsi="Arial Narrow" w:cs="Arial"/>
+                      <w:b/>
+                      <w:sz w:val="18"/>
+                      <w:szCs w:val="18"/>
+                    </w:rPr>
+                    <w:t xml:space="preserve"> (USOC)</w:t>
+                  </w:r>
+                </w:p>
+                <w:p>
+                  <w:pPr>
+                    <w:pStyle w:val="ListParagraph"/>
+                    <w:numPr>
+                      <w:ilvl w:val="0"/>
+                      <w:numId w:val="18"/>
+                    </w:numPr>
+                    <w:spacing w:line="100" w:lineRule="atLeast"/>
+                    <w:rPr>
+                      <w:rFonts w:ascii="Arial Narrow" w:eastAsia="Arial" w:hAnsi="Arial Narrow" w:cs="Arial"/>
+                      <w:sz w:val="18"/>
+                      <w:szCs w:val="18"/>
+                    </w:rPr>
+                  </w:pPr>
+                  <w:r>
+                    <w:rPr>
+                      <w:rFonts w:ascii="Arial Narrow" w:eastAsia="Arial" w:hAnsi="Arial Narrow" w:cs="Arial"/>
+                      <w:sz w:val="18"/>
+                      <w:szCs w:val="18"/>
+                    </w:rPr>
+                    <w:t>Architected user profile/Games Registration system allowing administrators to control the questions athletes are shown/required to complete based on the event/games.</w:t>
+                  </w:r>
+                </w:p>
+                <w:p>
+                  <w:pPr>
+                    <w:pStyle w:val="ListParagraph"/>
+                    <w:numPr>
+                      <w:ilvl w:val="0"/>
+                      <w:numId w:val="18"/>
+                    </w:numPr>
+                    <w:spacing w:line="100" w:lineRule="atLeast"/>
+                    <w:rPr>
+                      <w:rFonts w:ascii="Arial Narrow" w:eastAsia="Arial" w:hAnsi="Arial Narrow" w:cs="Arial"/>
+                      <w:sz w:val="18"/>
+                      <w:szCs w:val="18"/>
+                    </w:rPr>
+                  </w:pPr>
+                  <w:r>
+                    <w:rPr>
+                      <w:rFonts w:ascii="Arial Narrow" w:eastAsia="Arial" w:hAnsi="Arial Narrow" w:cs="Arial"/>
+                      <w:sz w:val="18"/>
+                      <w:szCs w:val="18"/>
+                    </w:rPr>
+                    <w:t>Developed Angular</w:t>
+                  </w:r>
+                  <w:r>
+                    <w:rPr>
+                      <w:rFonts w:ascii="Arial Narrow" w:eastAsia="Arial" w:hAnsi="Arial Narrow" w:cs="Arial"/>
+                      <w:sz w:val="18"/>
+                      <w:szCs w:val="18"/>
+                    </w:rPr>
+                    <w:t xml:space="preserve"> based system breaking groups of fields into "module groups" and "modules".  Each "module" contains all the logic to handle the included fields.  Modules can then be brought in based on service based configuration. </w:t>
+                  </w:r>
+                </w:p>
+                <w:p>
+                  <w:pPr>
+                    <w:pStyle w:val="ListParagraph"/>
+                    <w:numPr>
+                      <w:ilvl w:val="0"/>
+                      <w:numId w:val="18"/>
+                    </w:numPr>
+                    <w:spacing w:line="100" w:lineRule="atLeast"/>
+                    <w:rPr>
+                      <w:rFonts w:ascii="Arial Narrow" w:eastAsia="Arial" w:hAnsi="Arial Narrow" w:cs="Arial"/>
+                      <w:sz w:val="18"/>
+                      <w:szCs w:val="18"/>
+                    </w:rPr>
+                  </w:pPr>
+                  <w:r>
+                    <w:rPr>
+                      <w:rFonts w:ascii="Arial Narrow" w:eastAsia="Arial" w:hAnsi="Arial Narrow" w:cs="Arial"/>
+                      <w:sz w:val="18"/>
+                      <w:szCs w:val="18"/>
+                    </w:rPr>
+                    <w:t xml:space="preserve">Created Angular directive allowing the configuration to include snippets of content to be included in the </w:t>
+                  </w:r>
+                  <w:r>
+                    <w:rPr>
+                      <w:rFonts w:ascii="Arial Narrow" w:eastAsia="Arial" w:hAnsi="Arial Narrow" w:cs="Arial"/>
+                      <w:sz w:val="18"/>
+                      <w:szCs w:val="18"/>
+                    </w:rPr>
+                    <w:t>configuration</w:t>
+                  </w:r>
+                  <w:r>
+                    <w:rPr>
+                      <w:rFonts w:ascii="Arial Narrow" w:eastAsia="Arial" w:hAnsi="Arial Narrow" w:cs="Arial"/>
+                      <w:sz w:val="18"/>
+                      <w:szCs w:val="18"/>
+                    </w:rPr>
+                    <w:t xml:space="preserve"> and displayed for each module and other extensibility points.</w:t>
+                  </w:r>
+                </w:p>
+                <w:p>
+                  <w:pPr>
+                    <w:pStyle w:val="ListParagraph"/>
+                    <w:numPr>
+                      <w:ilvl w:val="0"/>
+                      <w:numId w:val="18"/>
+                    </w:numPr>
+                    <w:spacing w:line="100" w:lineRule="atLeast"/>
+                    <w:rPr>
+                      <w:rFonts w:ascii="Arial Narrow" w:eastAsia="Arial" w:hAnsi="Arial Narrow" w:cs="Arial"/>
+                      <w:sz w:val="18"/>
+                      <w:szCs w:val="18"/>
+                    </w:rPr>
+                  </w:pPr>
+                  <w:r>
+                    <w:rPr>
+                      <w:rFonts w:ascii="Arial Narrow" w:eastAsia="Arial" w:hAnsi="Arial Narrow" w:cs="Arial"/>
+                      <w:sz w:val="18"/>
+                      <w:szCs w:val="18"/>
+                    </w:rPr>
+                    <w:t>Structured system such that a separate user profile (independent of any event/games) is also included.</w:t>
+                  </w:r>
+                </w:p>
+                <w:p>
+                  <w:pPr>
+                    <w:pStyle w:val="ListParagraph"/>
+                    <w:numPr>
+                      <w:ilvl w:val="0"/>
+                      <w:numId w:val="18"/>
+                    </w:numPr>
+                    <w:spacing w:line="100" w:lineRule="atLeast"/>
+                    <w:rPr>
+                      <w:rFonts w:ascii="Arial Narrow" w:eastAsia="Arial" w:hAnsi="Arial Narrow" w:cs="Arial"/>
+                      <w:sz w:val="18"/>
+                      <w:szCs w:val="18"/>
+                    </w:rPr>
+                  </w:pPr>
+                  <w:r>
+                    <w:rPr>
+                      <w:rFonts w:ascii="Arial Narrow" w:eastAsia="Arial" w:hAnsi="Arial Narrow" w:cs="Arial"/>
+                      <w:sz w:val="18"/>
+                      <w:szCs w:val="18"/>
+                    </w:rPr>
+                    <w:t>Led small team assigned to implement my design</w:t>
+                  </w:r>
+                </w:p>
+                <w:p>
+                  <w:pPr>
+                    <w:pStyle w:val="ListParagraph"/>
+                    <w:numPr>
+                      <w:ilvl w:val="0"/>
+                      <w:numId w:val="18"/>
+                    </w:numPr>
+                    <w:spacing w:line="100" w:lineRule="atLeast"/>
+                    <w:rPr>
+                      <w:rFonts w:ascii="Arial Narrow" w:eastAsia="Arial" w:hAnsi="Arial Narrow" w:cs="Arial"/>
+                      <w:sz w:val="18"/>
+                      <w:szCs w:val="18"/>
+                    </w:rPr>
+                  </w:pPr>
+                  <w:r>
+                    <w:rPr>
+                      <w:rFonts w:ascii="Arial Narrow" w:eastAsia="Arial" w:hAnsi="Arial Narrow" w:cs="Arial"/>
+                      <w:sz w:val="18"/>
+                      <w:szCs w:val="18"/>
+                    </w:rPr>
+                    <w:t>Created detailed design documents and diagrams.</w:t>
+                  </w:r>
+                </w:p>
+                <w:p>
+                  <w:pPr>
+                    <w:pStyle w:val="ListParagraph"/>
+                    <w:numPr>
+                      <w:ilvl w:val="0"/>
+                      <w:numId w:val="18"/>
+                    </w:numPr>
+                    <w:spacing w:line="100" w:lineRule="atLeast"/>
+                    <w:rPr>
+                      <w:rFonts w:ascii="Arial Narrow" w:eastAsia="Arial" w:hAnsi="Arial Narrow" w:cs="Arial"/>
+                      <w:sz w:val="18"/>
+                      <w:szCs w:val="18"/>
+                    </w:rPr>
+                  </w:pPr>
+                  <w:r>
+                    <w:rPr>
+                      <w:rFonts w:ascii="Arial Narrow" w:eastAsia="Arial" w:hAnsi="Arial Narrow" w:cs="Arial"/>
+                      <w:sz w:val="18"/>
+                      <w:szCs w:val="18"/>
+                    </w:rPr>
+                    <w:t>Trained client staff members on how to use and configure the system for each even/games</w:t>
+                  </w:r>
+                </w:p>
+                <w:p>
+                  <w:pPr>
+                    <w:spacing w:after="0" w:line="100" w:lineRule="atLeast"/>
+                    <w:ind w:left="360"/>
+                    <w:rPr>
+                      <w:rFonts w:ascii="Arial Narrow" w:eastAsia="Arial" w:hAnsi="Arial Narrow" w:cs="Arial"/>
+                      <w:sz w:val="18"/>
+                      <w:szCs w:val="18"/>
+                    </w:rPr>
+                  </w:pPr>
+                  <w:r>
+                    <w:rPr>
+                      <w:rFonts w:ascii="Arial Narrow" w:eastAsia="Arial" w:hAnsi="Arial Narrow" w:cs="Arial"/>
+                      <w:sz w:val="18"/>
+                      <w:szCs w:val="18"/>
+                    </w:rPr>
+                    <w:t xml:space="preserve">Tech Stack: </w:t>
+                  </w:r>
+                </w:p>
+                <w:p>
+                  <w:pPr>
+                    <w:spacing w:after="0" w:line="100" w:lineRule="atLeast"/>
+                    <w:ind w:left="360"/>
+                    <w:rPr>
+                      <w:rFonts w:ascii="Arial Narrow" w:eastAsia="Arial" w:hAnsi="Arial Narrow" w:cs="Arial"/>
+                      <w:sz w:val="18"/>
+                      <w:szCs w:val="18"/>
+                    </w:rPr>
+                  </w:pPr>
+                  <w:r>
+                    <w:rPr>
+                      <w:rFonts w:ascii="Arial Narrow" w:hAnsi="Arial Narrow" w:cs="Arial"/>
+                      <w:sz w:val="18"/>
+                      <w:szCs w:val="18"/>
+                    </w:rPr>
+                    <w:t xml:space="preserve">JavaScript, </w:t>
+                  </w:r>
+                  <w:r>
+                    <w:rPr>
+                      <w:rFonts w:ascii="Arial Narrow" w:eastAsia="Arial" w:hAnsi="Arial Narrow" w:cs="Arial"/>
+                      <w:sz w:val="18"/>
+                      <w:szCs w:val="18"/>
+                    </w:rPr>
+                    <w:t>Angular</w:t>
+                  </w:r>
+                  <w:r>
+                    <w:rPr>
+                      <w:rFonts w:ascii="Arial Narrow" w:eastAsia="Arial" w:hAnsi="Arial Narrow" w:cs="Arial"/>
+                      <w:sz w:val="18"/>
+                      <w:szCs w:val="18"/>
+                    </w:rPr>
+                    <w:t>, Twitter Bootstrap 3, HTML5, .Net 4.5, WebApi 2, Sitecore, SoapUI, WebStorm, Visual Studio 2013, Fiddler, Team Foundation Server (TFS), and Automapper</w:t>
+                  </w:r>
+                </w:p>
+                <w:p>
+                  <w:pPr>
+                    <w:spacing w:line="100" w:lineRule="atLeast"/>
+                    <w:rPr>
+                      <w:rFonts w:ascii="Arial Narrow" w:eastAsia="Arial" w:hAnsi="Arial Narrow" w:cs="Arial"/>
+                      <w:sz w:val="18"/>
+                      <w:szCs w:val="18"/>
+                    </w:rPr>
+                  </w:pPr>
+                </w:p>
+                <w:p>
+                  <w:pPr>
+                    <w:spacing w:line="100" w:lineRule="atLeast"/>
+                    <w:rPr>
+                      <w:rFonts w:ascii="Arial Narrow" w:eastAsia="Arial" w:hAnsi="Arial Narrow" w:cs="Arial"/>
+                      <w:b/>
+                      <w:sz w:val="18"/>
+                      <w:szCs w:val="18"/>
+                    </w:rPr>
+                  </w:pPr>
+                  <w:r>
+                    <w:rPr>
+                      <w:rFonts w:ascii="Arial Narrow" w:eastAsia="Arial" w:hAnsi="Arial Narrow" w:cs="Arial"/>
+                      <w:b/>
+                      <w:sz w:val="18"/>
+                      <w:szCs w:val="18"/>
+                    </w:rPr>
+                    <w:t>Project: Long List</w:t>
+                  </w:r>
+                  <w:r>
+                    <w:rPr>
+                      <w:rFonts w:ascii="Arial Narrow" w:eastAsia="Arial" w:hAnsi="Arial Narrow" w:cs="Arial"/>
+                      <w:b/>
+                      <w:sz w:val="18"/>
+                      <w:szCs w:val="18"/>
+                    </w:rPr>
+                    <w:t xml:space="preserve">  - Client: </w:t>
+                  </w:r>
+                  <w:r>
+                    <w:rPr>
+                      <w:rFonts w:ascii="Arial Narrow" w:eastAsia="Arial" w:hAnsi="Arial Narrow" w:cs="Arial"/>
+                      <w:b/>
+                      <w:sz w:val="18"/>
+                      <w:szCs w:val="18"/>
+                    </w:rPr>
+                    <w:t>US Olympic Committee</w:t>
+                  </w:r>
+                  <w:r>
+                    <w:rPr>
+                      <w:rFonts w:ascii="Arial Narrow" w:eastAsia="Arial" w:hAnsi="Arial Narrow" w:cs="Arial"/>
+                      <w:b/>
+                      <w:sz w:val="18"/>
+                      <w:szCs w:val="18"/>
+                    </w:rPr>
+                    <w:t xml:space="preserve"> (USOC)</w:t>
+                  </w:r>
+                </w:p>
+                <w:p>
+                  <w:pPr>
+                    <w:pStyle w:val="ListParagraph"/>
+                    <w:numPr>
+                      <w:ilvl w:val="0"/>
+                      <w:numId w:val="21"/>
+                    </w:numPr>
+                    <w:spacing w:line="100" w:lineRule="atLeast"/>
+                    <w:rPr>
+                      <w:rFonts w:ascii="Arial Narrow" w:eastAsia="Arial" w:hAnsi="Arial Narrow" w:cs="Arial"/>
+                      <w:sz w:val="18"/>
+                      <w:szCs w:val="18"/>
+                    </w:rPr>
+                  </w:pPr>
+                  <w:r>
+                    <w:rPr>
+                      <w:rFonts w:ascii="Arial Narrow" w:eastAsia="Arial" w:hAnsi="Arial Narrow" w:cs="Arial"/>
+                      <w:sz w:val="18"/>
+                      <w:szCs w:val="18"/>
+                    </w:rPr>
+                    <w:t>Redesigned and developed "Long List" feature allowing administrators to add delegates/athletes to list of possible participants for events/games</w:t>
+                  </w:r>
+                </w:p>
+                <w:p>
+                  <w:pPr>
+                    <w:pStyle w:val="ListParagraph"/>
+                    <w:numPr>
+                      <w:ilvl w:val="0"/>
+                      <w:numId w:val="21"/>
+                    </w:numPr>
+                    <w:spacing w:line="100" w:lineRule="atLeast"/>
+                    <w:rPr>
+                      <w:rFonts w:ascii="Arial Narrow" w:eastAsia="Arial" w:hAnsi="Arial Narrow" w:cs="Arial"/>
+                      <w:sz w:val="18"/>
+                      <w:szCs w:val="18"/>
+                    </w:rPr>
+                  </w:pPr>
+                  <w:r>
+                    <w:rPr>
+                      <w:rFonts w:ascii="Arial Narrow" w:eastAsia="Arial" w:hAnsi="Arial Narrow" w:cs="Arial"/>
+                      <w:sz w:val="18"/>
+                      <w:szCs w:val="18"/>
+                    </w:rPr>
+                    <w:t>Build Angular</w:t>
+                  </w:r>
+                  <w:r>
+                    <w:rPr>
+                      <w:rFonts w:ascii="Arial Narrow" w:eastAsia="Arial" w:hAnsi="Arial Narrow" w:cs="Arial"/>
+                      <w:sz w:val="18"/>
+                      <w:szCs w:val="18"/>
+                    </w:rPr>
+                    <w:t xml:space="preserve"> directive allowing find existing delegates and to create new delegates to be added to system and assign their role at the games.</w:t>
+                  </w:r>
+                </w:p>
+                <w:p>
+                  <w:pPr>
+                    <w:pStyle w:val="ListParagraph"/>
+                    <w:numPr>
+                      <w:ilvl w:val="0"/>
+                      <w:numId w:val="21"/>
+                    </w:numPr>
+                    <w:spacing w:line="100" w:lineRule="atLeast"/>
+                    <w:rPr>
+                      <w:rFonts w:ascii="Arial Narrow" w:eastAsia="Arial" w:hAnsi="Arial Narrow" w:cs="Arial"/>
+                      <w:sz w:val="18"/>
+                      <w:szCs w:val="18"/>
+                    </w:rPr>
+                  </w:pPr>
+                  <w:r>
+                    <w:rPr>
+                      <w:rFonts w:ascii="Arial Narrow" w:eastAsia="Arial" w:hAnsi="Arial Narrow" w:cs="Arial"/>
+                      <w:sz w:val="18"/>
+                      <w:szCs w:val="18"/>
+                    </w:rPr>
+                    <w:t>Included filtering, sorting, and pagination of list</w:t>
+                  </w:r>
+                </w:p>
+                <w:p>
+                  <w:pPr>
+                    <w:spacing w:after="0" w:line="100" w:lineRule="atLeast"/>
+                    <w:ind w:left="360"/>
+                    <w:rPr>
+                      <w:rFonts w:ascii="Arial Narrow" w:eastAsia="Arial" w:hAnsi="Arial Narrow" w:cs="Arial"/>
+                      <w:sz w:val="18"/>
+                      <w:szCs w:val="18"/>
+                    </w:rPr>
+                  </w:pPr>
+                  <w:r>
+                    <w:rPr>
+                      <w:rFonts w:ascii="Arial Narrow" w:eastAsia="Arial" w:hAnsi="Arial Narrow" w:cs="Arial"/>
+                      <w:sz w:val="18"/>
+                      <w:szCs w:val="18"/>
+                    </w:rPr>
+                    <w:t xml:space="preserve">Tech Stack: </w:t>
+                  </w:r>
+                </w:p>
+                <w:p>
+                  <w:pPr>
+                    <w:spacing w:after="0" w:line="100" w:lineRule="atLeast"/>
+                    <w:ind w:left="360"/>
+                    <w:rPr>
+                      <w:rFonts w:ascii="Arial Narrow" w:eastAsia="Arial" w:hAnsi="Arial Narrow" w:cs="Arial"/>
+                      <w:sz w:val="18"/>
+                      <w:szCs w:val="18"/>
+                    </w:rPr>
+                  </w:pPr>
+                  <w:r>
+                    <w:rPr>
+                      <w:rFonts w:ascii="Arial Narrow" w:hAnsi="Arial Narrow" w:cs="Arial"/>
+                      <w:sz w:val="18"/>
+                      <w:szCs w:val="18"/>
+                    </w:rPr>
+                    <w:t xml:space="preserve">JavaScript, </w:t>
+                  </w:r>
+                  <w:r>
+                    <w:rPr>
+                      <w:rFonts w:ascii="Arial Narrow" w:eastAsia="Arial" w:hAnsi="Arial Narrow" w:cs="Arial"/>
+                      <w:sz w:val="18"/>
+                      <w:szCs w:val="18"/>
+                    </w:rPr>
+                    <w:t>Angular</w:t>
+                  </w:r>
+                  <w:r>
+                    <w:rPr>
+                      <w:rFonts w:ascii="Arial Narrow" w:eastAsia="Arial" w:hAnsi="Arial Narrow" w:cs="Arial"/>
+                      <w:sz w:val="18"/>
+                      <w:szCs w:val="18"/>
+                    </w:rPr>
+                    <w:t>, Twitter Bootstrap 3, HTML5, .Net 4.5, WebApi 2, Sitecore, SoapUI, WebStorm, Visual Studio 2013, Fiddler, Team Foundation Server (TFS), and Automapper</w:t>
+                  </w:r>
+                </w:p>
+                <w:p>
+                  <w:pPr>
+                    <w:spacing w:line="100" w:lineRule="atLeast"/>
+                    <w:rPr>
+                      <w:rFonts w:ascii="Arial Narrow" w:eastAsia="Arial" w:hAnsi="Arial Narrow" w:cs="Arial"/>
+                      <w:sz w:val="18"/>
+                      <w:szCs w:val="18"/>
+                    </w:rPr>
+                  </w:pPr>
+                </w:p>
+                <w:p>
+                  <w:pPr>
+                    <w:spacing w:line="100" w:lineRule="atLeast"/>
+                    <w:rPr>
+                      <w:rFonts w:ascii="Arial Narrow" w:eastAsia="Arial" w:hAnsi="Arial Narrow" w:cs="Arial"/>
+                      <w:b/>
+                      <w:sz w:val="18"/>
+                      <w:szCs w:val="18"/>
+                    </w:rPr>
+                  </w:pPr>
+                  <w:r>
+                    <w:rPr>
+                      <w:rFonts w:ascii="Arial Narrow" w:eastAsia="Arial" w:hAnsi="Arial Narrow" w:cs="Arial"/>
+                      <w:b/>
+                      <w:sz w:val="18"/>
+                      <w:szCs w:val="18"/>
+                    </w:rPr>
+                    <w:t>Project: Direct Athlete Support (DAS) and Operation Gold (OpGold)</w:t>
+                  </w:r>
+                  <w:r>
+                    <w:rPr>
+                      <w:rFonts w:ascii="Arial Narrow" w:eastAsia="Arial" w:hAnsi="Arial Narrow" w:cs="Arial"/>
+                      <w:b/>
+                      <w:sz w:val="18"/>
+                      <w:szCs w:val="18"/>
+                    </w:rPr>
+                    <w:t xml:space="preserve"> -  Client: </w:t>
+                  </w:r>
+                  <w:r>
+                    <w:rPr>
+                      <w:rFonts w:ascii="Arial Narrow" w:eastAsia="Arial" w:hAnsi="Arial Narrow" w:cs="Arial"/>
+                      <w:b/>
+                      <w:sz w:val="18"/>
+                      <w:szCs w:val="18"/>
+                    </w:rPr>
+                    <w:t>US Olympic Committee</w:t>
+                  </w:r>
+                  <w:r>
+                    <w:rPr>
+                      <w:rFonts w:ascii="Arial Narrow" w:eastAsia="Arial" w:hAnsi="Arial Narrow" w:cs="Arial"/>
+                      <w:b/>
+                      <w:sz w:val="18"/>
+                      <w:szCs w:val="18"/>
+                    </w:rPr>
+                    <w:t xml:space="preserve"> (USOC)</w:t>
+                  </w:r>
+                </w:p>
+                <w:p>
+                  <w:pPr>
+                    <w:pStyle w:val="ListParagraph"/>
+                    <w:numPr>
+                      <w:ilvl w:val="0"/>
+                      <w:numId w:val="24"/>
+                    </w:numPr>
+                    <w:spacing w:line="100" w:lineRule="atLeast"/>
+                    <w:rPr>
+                      <w:rFonts w:ascii="Arial Narrow" w:eastAsia="Arial" w:hAnsi="Arial Narrow" w:cs="Arial"/>
+                      <w:sz w:val="18"/>
+                      <w:szCs w:val="18"/>
+                    </w:rPr>
+                  </w:pPr>
+                  <w:r>
+                    <w:rPr>
+                      <w:rFonts w:ascii="Arial Narrow" w:eastAsia="Arial" w:hAnsi="Arial Narrow" w:cs="Arial"/>
+                      <w:sz w:val="18"/>
+                      <w:szCs w:val="18"/>
+                    </w:rPr>
+                    <w:t>Designed and developed Angular</w:t>
+                  </w:r>
+                  <w:r>
+                    <w:rPr>
+                      <w:rFonts w:ascii="Arial Narrow" w:eastAsia="Arial" w:hAnsi="Arial Narrow" w:cs="Arial"/>
+                      <w:sz w:val="18"/>
+                      <w:szCs w:val="18"/>
+                    </w:rPr>
+                    <w:t xml:space="preserve"> based DAS and OpGold features, allowing administrators to create new pay periods and payments for athletes. </w:t>
+                  </w:r>
+                </w:p>
+                <w:p>
+                  <w:pPr>
+                    <w:pStyle w:val="ListParagraph"/>
+                    <w:numPr>
+                      <w:ilvl w:val="0"/>
+                      <w:numId w:val="24"/>
+                    </w:numPr>
+                    <w:spacing w:line="100" w:lineRule="atLeast"/>
+                    <w:rPr>
+                      <w:rFonts w:ascii="Arial Narrow" w:eastAsia="Arial" w:hAnsi="Arial Narrow" w:cs="Arial"/>
+                      <w:sz w:val="18"/>
+                      <w:szCs w:val="18"/>
+                    </w:rPr>
+                  </w:pPr>
+                  <w:r>
+                    <w:rPr>
+                      <w:rFonts w:ascii="Arial Narrow" w:eastAsia="Arial" w:hAnsi="Arial Narrow" w:cs="Arial"/>
+                      <w:sz w:val="18"/>
+                      <w:szCs w:val="18"/>
+                    </w:rPr>
+                    <w:t>Incorporated rolled up totals, management of eligibility, copy forward (previous pay periods), athlete lookup and creation.</w:t>
+                  </w:r>
+                </w:p>
+                <w:p>
+                  <w:pPr>
+                    <w:pStyle w:val="ListParagraph"/>
+                    <w:numPr>
+                      <w:ilvl w:val="0"/>
+                      <w:numId w:val="24"/>
+                    </w:numPr>
+                    <w:spacing w:line="100" w:lineRule="atLeast"/>
+                    <w:rPr>
+                      <w:rFonts w:ascii="Arial Narrow" w:eastAsia="Arial" w:hAnsi="Arial Narrow" w:cs="Arial"/>
+                      <w:sz w:val="18"/>
+                      <w:szCs w:val="18"/>
+                    </w:rPr>
+                  </w:pPr>
+                  <w:r>
+                    <w:rPr>
+                      <w:rFonts w:ascii="Arial Narrow" w:eastAsia="Arial" w:hAnsi="Arial Narrow" w:cs="Arial"/>
+                      <w:sz w:val="18"/>
+                      <w:szCs w:val="18"/>
+                    </w:rPr>
+                    <w:t>Created directive based "type ahead" athlete lookup feature</w:t>
+                  </w:r>
+                </w:p>
+                <w:p>
+                  <w:pPr>
+                    <w:pStyle w:val="ListParagraph"/>
+                    <w:numPr>
+                      <w:ilvl w:val="0"/>
+                      <w:numId w:val="24"/>
+                    </w:numPr>
+                    <w:spacing w:line="100" w:lineRule="atLeast"/>
+                    <w:rPr>
+                      <w:rFonts w:ascii="Arial Narrow" w:eastAsia="Arial" w:hAnsi="Arial Narrow" w:cs="Arial"/>
+                      <w:sz w:val="18"/>
+                      <w:szCs w:val="18"/>
+                    </w:rPr>
+                  </w:pPr>
+                  <w:r>
+                    <w:rPr>
+                      <w:rFonts w:ascii="Arial Narrow" w:eastAsia="Arial" w:hAnsi="Arial Narrow" w:cs="Arial"/>
+                      <w:sz w:val="18"/>
+                      <w:szCs w:val="18"/>
+                    </w:rPr>
+                    <w:t>Served as QA for Integration Team</w:t>
+                  </w:r>
+                </w:p>
+                <w:p>
+                  <w:pPr>
+                    <w:spacing w:after="0" w:line="100" w:lineRule="atLeast"/>
+                    <w:ind w:left="360"/>
+                    <w:rPr>
+                      <w:rFonts w:ascii="Arial Narrow" w:eastAsia="Arial" w:hAnsi="Arial Narrow" w:cs="Arial"/>
+                      <w:sz w:val="18"/>
+                      <w:szCs w:val="18"/>
+                    </w:rPr>
+                  </w:pPr>
+                  <w:r>
+                    <w:rPr>
+                      <w:rFonts w:ascii="Arial Narrow" w:eastAsia="Arial" w:hAnsi="Arial Narrow" w:cs="Arial"/>
+                      <w:sz w:val="18"/>
+                      <w:szCs w:val="18"/>
+                    </w:rPr>
+                    <w:t xml:space="preserve">Tech Stack: </w:t>
+                  </w:r>
+                </w:p>
+                <w:p>
+                  <w:pPr>
+                    <w:spacing w:after="0" w:line="100" w:lineRule="atLeast"/>
+                    <w:ind w:left="360"/>
+                    <w:rPr>
+                      <w:rFonts w:ascii="Arial Narrow" w:eastAsia="Arial" w:hAnsi="Arial Narrow" w:cs="Arial"/>
+                      <w:sz w:val="18"/>
+                      <w:szCs w:val="18"/>
+                    </w:rPr>
+                  </w:pPr>
+                  <w:r>
+                    <w:rPr>
+                      <w:rFonts w:ascii="Arial Narrow" w:hAnsi="Arial Narrow" w:cs="Arial"/>
+                      <w:sz w:val="18"/>
+                      <w:szCs w:val="18"/>
+                    </w:rPr>
+                    <w:t xml:space="preserve">JavaScript, </w:t>
+                  </w:r>
+                  <w:r>
+                    <w:rPr>
+                      <w:rFonts w:ascii="Arial Narrow" w:eastAsia="Arial" w:hAnsi="Arial Narrow" w:cs="Arial"/>
+                      <w:sz w:val="18"/>
+                      <w:szCs w:val="18"/>
+                    </w:rPr>
+                    <w:t>Angular</w:t>
+                  </w:r>
+                  <w:r>
+                    <w:rPr>
+                      <w:rFonts w:ascii="Arial Narrow" w:eastAsia="Arial" w:hAnsi="Arial Narrow" w:cs="Arial"/>
+                      <w:sz w:val="18"/>
+                      <w:szCs w:val="18"/>
+                    </w:rPr>
+                    <w:t>, Twitter Bootstrap 3, HTML5, .Net 4.5, WebApi 2, Sitecore, SoapUI, WebStorm, Visual Studio 2013, Fiddler, Team Foundation Server (TFS), and Automapper</w:t>
+                  </w:r>
+                </w:p>
+                <w:p>
+                  <w:pPr>
+                    <w:spacing w:line="100" w:lineRule="atLeast"/>
+                    <w:rPr>
+                      <w:rFonts w:ascii="Arial Narrow" w:eastAsia="Arial" w:hAnsi="Arial Narrow" w:cs="Arial"/>
+                      <w:sz w:val="18"/>
+                      <w:szCs w:val="18"/>
+                    </w:rPr>
+                  </w:pPr>
+                </w:p>
+                <w:p>
+                  <w:pPr>
+                    <w:spacing w:line="100" w:lineRule="atLeast"/>
+                    <w:rPr>
+                      <w:rFonts w:ascii="Arial Narrow" w:eastAsia="Arial" w:hAnsi="Arial Narrow" w:cs="Arial"/>
+                      <w:b/>
+                      <w:sz w:val="18"/>
+                      <w:szCs w:val="18"/>
+                    </w:rPr>
+                  </w:pPr>
+                  <w:r>
+                    <w:rPr>
+                      <w:rFonts w:ascii="Arial Narrow" w:eastAsia="Arial" w:hAnsi="Arial Narrow" w:cs="Arial"/>
+                      <w:b/>
+                      <w:sz w:val="18"/>
+                      <w:szCs w:val="18"/>
+                    </w:rPr>
+                    <w:t>Project: Elite Athlete Health Insurance (EAHI)</w:t>
+                  </w:r>
+                  <w:r>
+                    <w:rPr>
+                      <w:rFonts w:ascii="Arial Narrow" w:eastAsia="Arial" w:hAnsi="Arial Narrow" w:cs="Arial"/>
+                      <w:b/>
+                      <w:sz w:val="18"/>
+                      <w:szCs w:val="18"/>
+                    </w:rPr>
+                    <w:t xml:space="preserve"> - Client: </w:t>
+                  </w:r>
+                  <w:r>
+                    <w:rPr>
+                      <w:rFonts w:ascii="Arial Narrow" w:eastAsia="Arial" w:hAnsi="Arial Narrow" w:cs="Arial"/>
+                      <w:b/>
+                      <w:sz w:val="18"/>
+                      <w:szCs w:val="18"/>
+                    </w:rPr>
+                    <w:t>US Olympic Committee</w:t>
+                  </w:r>
+                  <w:r>
+                    <w:rPr>
+                      <w:rFonts w:ascii="Arial Narrow" w:eastAsia="Arial" w:hAnsi="Arial Narrow" w:cs="Arial"/>
+                      <w:b/>
+                      <w:sz w:val="18"/>
+                      <w:szCs w:val="18"/>
+                    </w:rPr>
+                    <w:t xml:space="preserve"> (USOC)</w:t>
+                  </w:r>
+                </w:p>
+                <w:p>
+                  <w:pPr>
+                    <w:pStyle w:val="ListParagraph"/>
+                    <w:numPr>
+                      <w:ilvl w:val="0"/>
+                      <w:numId w:val="27"/>
+                    </w:numPr>
+                    <w:spacing w:line="100" w:lineRule="atLeast"/>
+                    <w:rPr>
+                      <w:rFonts w:ascii="Arial Narrow" w:eastAsia="Arial" w:hAnsi="Arial Narrow" w:cs="Arial"/>
+                      <w:sz w:val="18"/>
+                      <w:szCs w:val="18"/>
+                    </w:rPr>
+                  </w:pPr>
+                  <w:r>
+                    <w:rPr>
+                      <w:rFonts w:ascii="Arial Narrow" w:eastAsia="Arial" w:hAnsi="Arial Narrow" w:cs="Arial"/>
+                      <w:sz w:val="18"/>
+                      <w:szCs w:val="18"/>
+                    </w:rPr>
+                    <w:t>Established basic structure for all future angular projects for this client</w:t>
+                  </w:r>
+                </w:p>
+                <w:p>
+                  <w:pPr>
+                    <w:pStyle w:val="ListParagraph"/>
+                    <w:numPr>
+                      <w:ilvl w:val="0"/>
+                      <w:numId w:val="27"/>
+                    </w:numPr>
+                    <w:spacing w:line="100" w:lineRule="atLeast"/>
+                    <w:rPr>
+                      <w:rFonts w:ascii="Arial Narrow" w:eastAsia="Arial" w:hAnsi="Arial Narrow" w:cs="Arial"/>
+                      <w:sz w:val="18"/>
+                      <w:szCs w:val="18"/>
+                    </w:rPr>
+                  </w:pPr>
+                  <w:r>
+                    <w:rPr>
+                      <w:rFonts w:ascii="Arial Narrow" w:eastAsia="Arial" w:hAnsi="Arial Narrow" w:cs="Arial"/>
+                      <w:sz w:val="18"/>
+                      <w:szCs w:val="18"/>
+                    </w:rPr>
+                    <w:t>Built all new Angular</w:t>
+                  </w:r>
+                  <w:r>
+                    <w:rPr>
+                      <w:rFonts w:ascii="Arial Narrow" w:eastAsia="Arial" w:hAnsi="Arial Narrow" w:cs="Arial"/>
+                      <w:sz w:val="18"/>
+                      <w:szCs w:val="18"/>
+                    </w:rPr>
+                    <w:t xml:space="preserve"> based system allowing admins to select athletes to be offered and approved for Health Insurance. </w:t>
+                  </w:r>
+                </w:p>
+                <w:p>
+                  <w:pPr>
+                    <w:pStyle w:val="ListParagraph"/>
+                    <w:numPr>
+                      <w:ilvl w:val="0"/>
+                      <w:numId w:val="27"/>
+                    </w:numPr>
+                    <w:spacing w:line="100" w:lineRule="atLeast"/>
+                    <w:rPr>
+                      <w:rFonts w:ascii="Arial Narrow" w:eastAsia="Arial" w:hAnsi="Arial Narrow" w:cs="Arial"/>
+                      <w:sz w:val="18"/>
+                      <w:szCs w:val="18"/>
+                    </w:rPr>
+                  </w:pPr>
+                  <w:r>
+                    <w:rPr>
+                      <w:rFonts w:ascii="Arial Narrow" w:eastAsia="Arial" w:hAnsi="Arial Narrow" w:cs="Arial"/>
+                      <w:sz w:val="18"/>
+                      <w:szCs w:val="18"/>
+                    </w:rPr>
+                    <w:t>Architected project to allow each sport have different criteria groups and different number of athletes eligible for insurance per sport</w:t>
+                  </w:r>
+                </w:p>
+                <w:p>
+                  <w:pPr>
+                    <w:pStyle w:val="ListParagraph"/>
+                    <w:numPr>
+                      <w:ilvl w:val="0"/>
+                      <w:numId w:val="27"/>
+                    </w:numPr>
+                    <w:spacing w:line="100" w:lineRule="atLeast"/>
+                    <w:rPr>
+                      <w:rFonts w:ascii="Arial Narrow" w:eastAsia="Arial" w:hAnsi="Arial Narrow" w:cs="Arial"/>
+                      <w:sz w:val="18"/>
+                      <w:szCs w:val="18"/>
+                    </w:rPr>
+                  </w:pPr>
+                  <w:r>
+                    <w:rPr>
+                      <w:rFonts w:ascii="Arial Narrow" w:eastAsia="Arial" w:hAnsi="Arial Narrow" w:cs="Arial"/>
+                      <w:sz w:val="18"/>
+                      <w:szCs w:val="18"/>
+                    </w:rPr>
+                    <w:t>Implemented Angular</w:t>
+                  </w:r>
+                  <w:r>
+                    <w:rPr>
+                      <w:rFonts w:ascii="Arial Narrow" w:eastAsia="Arial" w:hAnsi="Arial Narrow" w:cs="Arial"/>
+                      <w:sz w:val="18"/>
+                      <w:szCs w:val="18"/>
+                    </w:rPr>
+                    <w:t xml:space="preserve"> directive allowing for management of eligibility </w:t>
+                  </w:r>
+                </w:p>
+                <w:p>
+                  <w:pPr>
+                    <w:pStyle w:val="ListParagraph"/>
+                    <w:numPr>
+                      <w:ilvl w:val="0"/>
+                      <w:numId w:val="27"/>
+                    </w:numPr>
+                    <w:spacing w:line="100" w:lineRule="atLeast"/>
+                    <w:rPr>
+                      <w:rFonts w:ascii="Arial Narrow" w:eastAsia="Arial" w:hAnsi="Arial Narrow" w:cs="Arial"/>
+                      <w:sz w:val="18"/>
+                      <w:szCs w:val="18"/>
+                    </w:rPr>
+                  </w:pPr>
+                  <w:r>
+                    <w:rPr>
+                      <w:rFonts w:ascii="Arial Narrow" w:eastAsia="Arial" w:hAnsi="Arial Narrow" w:cs="Arial"/>
+                      <w:sz w:val="18"/>
+                      <w:szCs w:val="18"/>
+                    </w:rPr>
+                    <w:t>Created "Wait List" feature</w:t>
+                  </w:r>
+                </w:p>
+                <w:p>
+                  <w:pPr>
+                    <w:pStyle w:val="ListParagraph"/>
+                    <w:numPr>
+                      <w:ilvl w:val="0"/>
+                      <w:numId w:val="27"/>
+                    </w:numPr>
+                    <w:spacing w:line="100" w:lineRule="atLeast"/>
+                    <w:rPr>
+                      <w:rFonts w:ascii="Arial Narrow" w:eastAsia="Arial" w:hAnsi="Arial Narrow" w:cs="Arial"/>
+                      <w:sz w:val="18"/>
+                      <w:szCs w:val="18"/>
+                    </w:rPr>
+                  </w:pPr>
+                  <w:r>
+                    <w:rPr>
+                      <w:rFonts w:ascii="Arial Narrow" w:eastAsia="Arial" w:hAnsi="Arial Narrow" w:cs="Arial"/>
+                      <w:sz w:val="18"/>
+                      <w:szCs w:val="18"/>
+                    </w:rPr>
+                    <w:t>Integrated search and creation feature developed for DAS project.</w:t>
+                  </w:r>
+                </w:p>
+                <w:p>
+                  <w:pPr>
+                    <w:pStyle w:val="ListParagraph"/>
+                    <w:numPr>
+                      <w:ilvl w:val="0"/>
+                      <w:numId w:val="27"/>
+                    </w:numPr>
+                    <w:spacing w:line="100" w:lineRule="atLeast"/>
+                    <w:rPr>
+                      <w:rFonts w:ascii="Arial Narrow" w:eastAsia="Arial" w:hAnsi="Arial Narrow" w:cs="Arial"/>
+                      <w:sz w:val="18"/>
+                      <w:szCs w:val="18"/>
+                    </w:rPr>
+                  </w:pPr>
+                  <w:r>
+                    <w:rPr>
+                      <w:rFonts w:ascii="Arial Narrow" w:eastAsia="Arial" w:hAnsi="Arial Narrow" w:cs="Arial"/>
+                      <w:sz w:val="18"/>
+                      <w:szCs w:val="18"/>
+                    </w:rPr>
+                    <w:t>Implemented copy forward (different from DAS) allowing athletes receiving insurance to be copied from previous year</w:t>
+                  </w:r>
+                </w:p>
+                <w:p>
+                  <w:pPr>
+                    <w:spacing w:after="0" w:line="100" w:lineRule="atLeast"/>
+                    <w:ind w:left="360"/>
+                    <w:rPr>
+                      <w:rFonts w:ascii="Arial Narrow" w:eastAsia="Arial" w:hAnsi="Arial Narrow" w:cs="Arial"/>
+                      <w:sz w:val="18"/>
+                      <w:szCs w:val="18"/>
+                    </w:rPr>
+                  </w:pPr>
+                  <w:r>
+                    <w:rPr>
+                      <w:rFonts w:ascii="Arial Narrow" w:eastAsia="Arial" w:hAnsi="Arial Narrow" w:cs="Arial"/>
+                      <w:sz w:val="18"/>
+                      <w:szCs w:val="18"/>
+                    </w:rPr>
+                    <w:t xml:space="preserve">Tech Stack: </w:t>
+                  </w:r>
+                </w:p>
+                <w:p>
+                  <w:pPr>
+                    <w:spacing w:after="0" w:line="100" w:lineRule="atLeast"/>
+                    <w:ind w:left="360"/>
+                    <w:rPr>
+                      <w:rFonts w:ascii="Arial Narrow" w:eastAsia="Arial" w:hAnsi="Arial Narrow" w:cs="Arial"/>
+                      <w:sz w:val="18"/>
+                      <w:szCs w:val="18"/>
+                    </w:rPr>
+                  </w:pPr>
+                  <w:r>
+                    <w:rPr>
+                      <w:rFonts w:ascii="Arial Narrow" w:hAnsi="Arial Narrow" w:cs="Arial"/>
+                      <w:sz w:val="18"/>
+                      <w:szCs w:val="18"/>
+                    </w:rPr>
+                    <w:t xml:space="preserve">JavaScript, </w:t>
+                  </w:r>
+                  <w:r>
+                    <w:rPr>
+                      <w:rFonts w:ascii="Arial Narrow" w:eastAsia="Arial" w:hAnsi="Arial Narrow" w:cs="Arial"/>
+                      <w:sz w:val="18"/>
+                      <w:szCs w:val="18"/>
+                    </w:rPr>
+                    <w:t>Angular</w:t>
+                  </w:r>
+                  <w:r>
+                    <w:rPr>
+                      <w:rFonts w:ascii="Arial Narrow" w:eastAsia="Arial" w:hAnsi="Arial Narrow" w:cs="Arial"/>
+                      <w:sz w:val="18"/>
+                      <w:szCs w:val="18"/>
+                    </w:rPr>
+                    <w:t>, Twitter Bootstrap 3, HTML5, .Net 4.5, WebApi 2, Sitecore, SoapUI, WebStorm, Visual Studio 2013, Fiddler, Team Foundation Server (TFS), and Automapper</w:t>
+                  </w:r>
+                </w:p>
+                <w:p>
+                  <w:pPr>
+                    <w:spacing w:line="100" w:lineRule="atLeast"/>
+                    <w:rPr>
+                      <w:rFonts w:ascii="Arial Narrow" w:eastAsia="Arial" w:hAnsi="Arial Narrow" w:cs="Arial"/>
+                      <w:sz w:val="18"/>
+                      <w:szCs w:val="18"/>
+                    </w:rPr>
+                  </w:pPr>
+                </w:p>
+                <w:p>
+                  <w:pPr>
+                    <w:spacing w:line="100" w:lineRule="atLeast"/>
+                    <w:rPr>
+                      <w:rFonts w:ascii="Arial Narrow" w:eastAsia="Arial" w:hAnsi="Arial Narrow" w:cs="Arial"/>
+                      <w:sz w:val="18"/>
+                      <w:szCs w:val="18"/>
+                    </w:rPr>
+                  </w:pPr>
+                  <w:r>
+                    <w:rPr>
+                      <w:rFonts w:ascii="Arial Narrow" w:eastAsia="Arial" w:hAnsi="Arial Narrow" w:cs="Arial"/>
+                      <w:sz w:val="18"/>
+                      <w:szCs w:val="18"/>
+                    </w:rPr>
+                    <w:t>Other Aspenware</w:t>
+                  </w:r>
+                  <w:r>
+                    <w:rPr>
+                      <w:rFonts w:ascii="Arial Narrow" w:eastAsia="Arial" w:hAnsi="Arial Narrow" w:cs="Arial"/>
+                      <w:sz w:val="18"/>
+                      <w:szCs w:val="18"/>
+                    </w:rPr>
+                    <w:t>:</w:t>
+                  </w:r>
+                </w:p>
+                <w:p>
+                  <w:pPr>
+                    <w:pStyle w:val="ListParagraph"/>
+                    <w:numPr>
+                      <w:ilvl w:val="0"/>
+                      <w:numId w:val="30"/>
+                    </w:numPr>
+                    <w:spacing w:line="100" w:lineRule="atLeast"/>
+                    <w:rPr>
+                      <w:rFonts w:ascii="Arial Narrow" w:eastAsia="Arial" w:hAnsi="Arial Narrow" w:cs="Arial"/>
+                      <w:sz w:val="18"/>
+                      <w:szCs w:val="18"/>
+                    </w:rPr>
+                  </w:pPr>
+                  <w:r>
+                    <w:rPr>
+                      <w:rFonts w:ascii="Arial Narrow" w:eastAsia="Arial" w:hAnsi="Arial Narrow" w:cs="Arial"/>
+                      <w:sz w:val="18"/>
+                      <w:szCs w:val="18"/>
+                    </w:rPr>
+                    <w:t>Mentored other team members helping them become Angular developers</w:t>
+                  </w:r>
+                </w:p>
+                <w:p>
+                  <w:pPr>
+                    <w:pStyle w:val="ListParagraph"/>
+                    <w:numPr>
+                      <w:ilvl w:val="0"/>
+                      <w:numId w:val="30"/>
+                    </w:numPr>
+                    <w:spacing w:line="100" w:lineRule="atLeast"/>
+                    <w:rPr>
+                      <w:rFonts w:ascii="Arial Narrow" w:eastAsia="Arial" w:hAnsi="Arial Narrow" w:cs="Arial"/>
+                      <w:sz w:val="18"/>
+                      <w:szCs w:val="18"/>
+                    </w:rPr>
+                  </w:pPr>
+                  <w:r>
+                    <w:rPr>
+                      <w:rFonts w:ascii="Arial Narrow" w:eastAsia="Arial" w:hAnsi="Arial Narrow" w:cs="Arial"/>
+                      <w:sz w:val="18"/>
+                      <w:szCs w:val="18"/>
+                    </w:rPr>
+                    <w:t>Developed Application using Angular2, Bootstrap4,and  ES6</w:t>
+                  </w:r>
+                </w:p>
+                <w:p>
+                  <w:pPr>
+                    <w:pStyle w:val="ListParagraph"/>
+                    <w:numPr>
+                      <w:ilvl w:val="0"/>
+                      <w:numId w:val="30"/>
+                    </w:numPr>
+                    <w:spacing w:line="100" w:lineRule="atLeast"/>
+                    <w:rPr>
+                      <w:rFonts w:ascii="Arial Narrow" w:eastAsia="Arial" w:hAnsi="Arial Narrow" w:cs="Arial"/>
+                      <w:sz w:val="18"/>
+                      <w:szCs w:val="18"/>
+                    </w:rPr>
+                  </w:pPr>
+                  <w:r>
+                    <w:rPr>
+                      <w:rFonts w:ascii="Arial Narrow" w:eastAsia="Arial" w:hAnsi="Arial Narrow" w:cs="Arial"/>
+                      <w:sz w:val="18"/>
+                      <w:szCs w:val="18"/>
+                    </w:rPr>
+                    <w:t>Created Numerous directives to maintain separation of concerns and encapsulate functionality</w:t>
+                  </w:r>
+                </w:p>
+                <w:p>
+                  <w:pPr>
+                    <w:pStyle w:val="ListParagraph"/>
+                    <w:numPr>
+                      <w:ilvl w:val="0"/>
+                      <w:numId w:val="30"/>
+                    </w:numPr>
+                    <w:spacing w:line="100" w:lineRule="atLeast"/>
+                    <w:rPr>
+                      <w:rFonts w:ascii="Arial Narrow" w:eastAsia="Arial" w:hAnsi="Arial Narrow" w:cs="Arial"/>
+                      <w:sz w:val="18"/>
+                      <w:szCs w:val="18"/>
+                    </w:rPr>
+                  </w:pPr>
+                  <w:r>
+                    <w:rPr>
+                      <w:rFonts w:ascii="Arial Narrow" w:eastAsia="Arial" w:hAnsi="Arial Narrow" w:cs="Arial"/>
+                      <w:sz w:val="18"/>
+                      <w:szCs w:val="18"/>
+                    </w:rPr>
+                    <w:t>Refactored work from a previously developed application to conform to established Angular and .Net patterns</w:t>
+                  </w:r>
+                </w:p>
+                <w:p>
+                  <w:pPr>
+                    <w:pStyle w:val="ListParagraph"/>
+                    <w:numPr>
+                      <w:ilvl w:val="0"/>
+                      <w:numId w:val="30"/>
+                    </w:numPr>
+                    <w:spacing w:line="100" w:lineRule="atLeast"/>
+                    <w:rPr>
+                      <w:rFonts w:ascii="Arial Narrow" w:eastAsia="Arial" w:hAnsi="Arial Narrow" w:cs="Arial"/>
+                      <w:sz w:val="18"/>
+                      <w:szCs w:val="18"/>
+                    </w:rPr>
+                  </w:pPr>
+                  <w:r>
+                    <w:rPr>
+                      <w:rFonts w:ascii="Arial Narrow" w:eastAsia="Arial" w:hAnsi="Arial Narrow" w:cs="Arial"/>
+                      <w:sz w:val="18"/>
+                      <w:szCs w:val="18"/>
+                    </w:rPr>
+                    <w:t>Produced detailed design documents based on client requirements</w:t>
+                  </w:r>
+                </w:p>
+                <w:p>
+                  <w:pPr>
+                    <w:pStyle w:val="ListParagraph"/>
+                    <w:numPr>
+                      <w:ilvl w:val="0"/>
+                      <w:numId w:val="30"/>
+                    </w:numPr>
+                    <w:spacing w:line="100" w:lineRule="atLeast"/>
+                    <w:rPr>
+                      <w:rFonts w:ascii="Arial Narrow" w:eastAsia="Arial" w:hAnsi="Arial Narrow" w:cs="Arial"/>
+                      <w:sz w:val="18"/>
+                      <w:szCs w:val="18"/>
+                    </w:rPr>
+                  </w:pPr>
+                  <w:r>
+                    <w:rPr>
+                      <w:rFonts w:ascii="Arial Narrow" w:eastAsia="Arial" w:hAnsi="Arial Narrow" w:cs="Arial"/>
+                      <w:sz w:val="18"/>
+                      <w:szCs w:val="18"/>
+                    </w:rPr>
+                    <w:t>A</w:t>
+                  </w:r>
+                  <w:r>
+                    <w:rPr>
+                      <w:rFonts w:ascii="Arial Narrow" w:eastAsia="Arial" w:hAnsi="Arial Narrow" w:cs="Arial"/>
+                      <w:sz w:val="18"/>
+                      <w:szCs w:val="18"/>
+                    </w:rPr>
+                    <w:t>uthored blog posts for Aspenware on the Internet of Things (IoT)</w:t>
+                  </w:r>
+                </w:p>
+                <w:p>
+                  <w:pPr>
+                    <w:pStyle w:val="ListParagraph"/>
+                    <w:numPr>
+                      <w:ilvl w:val="0"/>
+                      <w:numId w:val="30"/>
+                    </w:numPr>
+                    <w:spacing w:line="100" w:lineRule="atLeast"/>
+                    <w:rPr>
+                      <w:rFonts w:ascii="Arial Narrow" w:eastAsia="Arial" w:hAnsi="Arial Narrow" w:cs="Arial"/>
+                      <w:sz w:val="18"/>
+                      <w:szCs w:val="18"/>
+                    </w:rPr>
+                  </w:pPr>
+                  <w:r>
+                    <w:rPr>
+                      <w:rFonts w:ascii="Arial Narrow" w:eastAsia="Arial" w:hAnsi="Arial Narrow" w:cs="Arial"/>
+                      <w:sz w:val="18"/>
+                      <w:szCs w:val="18"/>
+                    </w:rPr>
+                    <w:t>Built a drink mixin</w:t>
+                  </w:r>
+                  <w:r>
+                    <w:rPr>
+                      <w:rFonts w:ascii="Arial Narrow" w:eastAsia="Arial" w:hAnsi="Arial Narrow" w:cs="Arial"/>
+                      <w:sz w:val="18"/>
+                      <w:szCs w:val="18"/>
+                    </w:rPr>
+                    <w:t>g robot based on Arduino, Node</w:t>
+                  </w:r>
+                  <w:r>
+                    <w:rPr>
+                      <w:rFonts w:ascii="Arial Narrow" w:eastAsia="Arial" w:hAnsi="Arial Narrow" w:cs="Arial"/>
+                      <w:sz w:val="18"/>
+                      <w:szCs w:val="18"/>
+                    </w:rPr>
+                    <w:t>, and the Johnny Five Robotics library for an Aspenware</w:t>
+                  </w:r>
+                  <w:r>
+                    <w:rPr>
+                      <w:rFonts w:ascii="Arial Narrow" w:eastAsia="Arial" w:hAnsi="Arial Narrow" w:cs="Arial"/>
+                      <w:sz w:val="18"/>
+                      <w:szCs w:val="18"/>
+                    </w:rPr>
+                    <w:t xml:space="preserve"> sponsored</w:t>
+                  </w:r>
+                  <w:r>
+                    <w:rPr>
+                      <w:rFonts w:ascii="Arial Narrow" w:eastAsia="Arial" w:hAnsi="Arial Narrow" w:cs="Arial"/>
+                      <w:sz w:val="18"/>
+                      <w:szCs w:val="18"/>
+                    </w:rPr>
+                    <w:t xml:space="preserve"> IoT event</w:t>
+                  </w:r>
+                </w:p>
+                <w:p>
+                  <w:pPr>
+                    <w:pStyle w:val="ListParagraph"/>
+                    <w:numPr>
+                      <w:ilvl w:val="0"/>
+                      <w:numId w:val="30"/>
+                    </w:numPr>
+                    <w:spacing w:line="100" w:lineRule="atLeast"/>
+                    <w:rPr>
+                      <w:rFonts w:ascii="Arial Narrow" w:eastAsia="Arial" w:hAnsi="Arial Narrow" w:cs="Arial"/>
+                      <w:sz w:val="18"/>
+                      <w:szCs w:val="18"/>
+                    </w:rPr>
+                  </w:pPr>
+                  <w:r>
+                    <w:rPr>
+                      <w:rFonts w:ascii="Arial Narrow" w:eastAsia="Arial" w:hAnsi="Arial Narrow" w:cs="Arial"/>
+                      <w:sz w:val="18"/>
+                      <w:szCs w:val="18"/>
+                    </w:rPr>
+                    <w:t>Became a Sitecore certified developer</w:t>
+                  </w:r>
+                  <w:r>
+                    <w:rPr>
+                      <w:rFonts w:ascii="Arial" w:eastAsia="Arial" w:hAnsi="Arial" w:cs="Arial"/>
+                      <w:sz w:val="18"/>
+                      <w:szCs w:val="18"/>
+                    </w:rPr>
+                    <w:t xml:space="preserve"> </w:t>
+                  </w:r>
+                </w:p>
+              </w:tc>
+            </w:tr>
+          </w:tbl>
+          <w:p>
+            <w:pPr>
+              <w:pStyle w:val="TextBody"/>
+              <w:spacing w:line="100" w:lineRule="atLeast"/>
+              <w:rPr>
+                <w:rFonts w:ascii="Arial" w:hAnsi="Arial" w:cs="Arial"/>
+                <w:sz w:val="18"/>
+                <w:szCs w:val="18"/>
+              </w:rPr>
+            </w:pPr>
+          </w:p>
+          <w:tbl>
+            <w:tblPr>
+              <w:tblW w:w="9946" w:type="dxa"/>
+              <w:tblBorders>
+                <w:top w:val="single" w:sz="2" w:space="0" w:color="000001"/>
+                <w:left w:val="single" w:sz="2" w:space="0" w:color="000001"/>
+                <w:bottom w:val="single" w:sz="2" w:space="0" w:color="000001"/>
+                <w:right w:val="nil"/>
+                <w:insideH w:val="single" w:sz="2" w:space="0" w:color="000001"/>
+                <w:insideV w:val="nil"/>
+              </w:tblBorders>
+              <w:tblCellMar>
+                <w:top w:w="55" w:type="dxa"/>
+                <w:left w:w="30" w:type="dxa"/>
+                <w:bottom w:w="55" w:type="dxa"/>
+                <w:right w:w="55" w:type="dxa"/>
+              </w:tblCellMar>
+              <w:tblLook w:val="0000" w:firstRow="0" w:lastRow="0" w:firstColumn="0" w:lastColumn="0" w:noHBand="0" w:noVBand="0"/>
+            </w:tblPr>
+            <w:tblGrid>
+              <w:gridCol w:w="6346"/>
+              <w:gridCol w:w="3600"/>
+            </w:tblGrid>
+            <w:tr>
+              <w:trPr>
+                <w:trHeight w:val="310"/>
+              </w:trPr>
+              <w:tc>
+                <w:tcPr>
+                  <w:tcW w:w="6346" w:type="dxa"/>
+                  <w:tcBorders>
+                    <w:top w:val="single" w:sz="2" w:space="0" w:color="000001"/>
+                    <w:left w:val="single" w:sz="2" w:space="0" w:color="000001"/>
+                    <w:bottom w:val="nil"/>
+                    <w:right w:val="nil"/>
+                  </w:tcBorders>
+                  <w:shd w:val="clear" w:color="auto" w:fill="CFE7F5"/>
+                  <w:tcMar>
+                    <w:left w:w="72" w:type="dxa"/>
+                    <w:right w:w="72" w:type="dxa"/>
+                  </w:tcMar>
+                </w:tcPr>
+                <w:p>
+                  <w:pPr>
+                    <w:pStyle w:val="TableContents"/>
+                    <w:spacing w:line="100" w:lineRule="atLeast"/>
+                    <w:rPr>
+                      <w:rFonts w:ascii="Arial" w:hAnsi="Arial" w:cs="Arial"/>
+                      <w:b/>
+                      <w:bCs/>
+                      <w:color w:val="004586"/>
+                      <w:sz w:val="18"/>
+                      <w:szCs w:val="18"/>
+                      <w:shd w:val="clear" w:color="auto" w:fill="E6E6FF"/>
+                    </w:rPr>
+                  </w:pPr>
+                  <w:r>
+                    <w:rPr>
+                      <w:rFonts w:ascii="Arial" w:eastAsia="Arial" w:hAnsi="Arial" w:cs="Arial"/>
+                      <w:b/>
+                      <w:bCs/>
+                      <w:color w:val="004586"/>
+                      <w:sz w:val="18"/>
+                      <w:szCs w:val="18"/>
+                      <w:shd w:val="clear" w:color="auto" w:fill="E6E6FF"/>
+                    </w:rPr>
+                    <w:t>Aspenware / Inspirato</w:t>
+                  </w:r>
+                </w:p>
+                <w:p>
+                  <w:pPr>
+                    <w:pStyle w:val="TableContents"/>
+                    <w:spacing w:line="100" w:lineRule="atLeast"/>
+                    <w:rPr>
+                      <w:rFonts w:ascii="Arial" w:hAnsi="Arial" w:cs="Arial"/>
+                      <w:bCs/>
+                      <w:color w:val="004586"/>
+                      <w:sz w:val="18"/>
+                      <w:szCs w:val="18"/>
+                      <w:shd w:val="clear" w:color="auto" w:fill="E6E6FF"/>
+                    </w:rPr>
+                  </w:pPr>
+                  <w:r>
+                    <w:rPr>
+                      <w:rFonts w:ascii="Arial" w:hAnsi="Arial" w:cs="Arial"/>
+                      <w:bCs/>
+                      <w:color w:val="004586"/>
+                      <w:sz w:val="16"/>
+                      <w:szCs w:val="16"/>
+                      <w:shd w:val="clear" w:color="auto" w:fill="E6E6FF"/>
+                    </w:rPr>
+                    <w:t>Sr. Mobile Web Developer  10/2014-1/2015 (3 Month Contract)</w:t>
+                  </w:r>
+                </w:p>
+              </w:tc>
+              <w:tc>
+                <w:tcPr>
+                  <w:tcW w:w="3600" w:type="dxa"/>
+                  <w:tcBorders>
+                    <w:top w:val="single" w:sz="2" w:space="0" w:color="000001"/>
+                    <w:left w:val="nil"/>
+                    <w:bottom w:val="nil"/>
+                    <w:right w:val="single" w:sz="2" w:space="0" w:color="000001"/>
+                  </w:tcBorders>
+                  <w:shd w:val="clear" w:color="auto" w:fill="CFE7F5"/>
+                  <w:tcMar>
+                    <w:left w:w="72" w:type="dxa"/>
+                    <w:right w:w="72" w:type="dxa"/>
+                  </w:tcMar>
+                </w:tcPr>
+                <w:p>
+                  <w:pPr>
+                    <w:spacing w:line="100" w:lineRule="atLeast"/>
+                    <w:jc w:val="right"/>
+                    <w:rPr>
+                      <w:rFonts w:ascii="Arial" w:hAnsi="Arial" w:cs="Arial"/>
+                      <w:b/>
+                      <w:bCs/>
+                      <w:color w:val="004586"/>
+                      <w:sz w:val="18"/>
+                      <w:szCs w:val="18"/>
+                      <w:shd w:val="clear" w:color="auto" w:fill="E6E6FF"/>
+                    </w:rPr>
+                  </w:pPr>
+                </w:p>
+              </w:tc>
+            </w:tr>
+            <w:tr>
+              <w:tc>
+                <w:tcPr>
+                  <w:tcW w:w="9946" w:type="dxa"/>
+                  <w:gridSpan w:val="2"/>
+                  <w:tcBorders>
+                    <w:top w:val="nil"/>
+                    <w:left w:val="single" w:sz="2" w:space="0" w:color="000001"/>
+                    <w:bottom w:val="single" w:sz="2" w:space="0" w:color="000001"/>
+                    <w:right w:val="single" w:sz="2" w:space="0" w:color="000001"/>
+                  </w:tcBorders>
+                  <w:shd w:val="clear" w:color="auto" w:fill="FFFFFF" w:themeFill="background1"/>
+                  <w:tcMar>
+                    <w:left w:w="72" w:type="dxa"/>
+                    <w:right w:w="72" w:type="dxa"/>
+                  </w:tcMar>
+                </w:tcPr>
+                <w:p>
+                  <w:pPr>
+                    <w:spacing w:line="100" w:lineRule="atLeast"/>
+                    <w:rPr>
+                      <w:rFonts w:ascii="Arial Narrow" w:eastAsia="Arial" w:hAnsi="Arial Narrow" w:cs="Arial"/>
+                      <w:sz w:val="18"/>
+                      <w:szCs w:val="18"/>
+                    </w:rPr>
+                  </w:pPr>
+                  <w:r>
+                    <w:rPr>
+                      <w:rFonts w:ascii="Arial Narrow" w:eastAsia="Arial" w:hAnsi="Arial Narrow" w:cs="Arial"/>
+                      <w:sz w:val="18"/>
+                      <w:szCs w:val="18"/>
+                    </w:rPr>
                     <w:t xml:space="preserve">Contracted through Aspenware to develop 2 new features providing similar functionality offered in Inspirato's desktop website. </w:t>
                   </w:r>
                 </w:p>
@@ -1849,6 +2976,14 @@
                       <w:szCs w:val="18"/>
                     </w:rPr>
                   </w:pPr>
+                  <w:r>
+                    <w:rPr>
+                      <w:rFonts w:ascii="Arial Narrow" w:hAnsi="Arial Narrow" w:cs="Arial"/>
+                      <w:sz w:val="18"/>
+                      <w:szCs w:val="18"/>
+                    </w:rPr>
+                    <w:t xml:space="preserve">JavaScript, </w:t>
+                  </w:r>
                   <w:r>
                     <w:rPr>
                       <w:rFonts w:ascii="Arial Narrow" w:eastAsia="Arial" w:hAnsi="Arial Narrow" w:cs="Arial"/>
@@ -2007,7 +3142,23 @@
                       <w:sz w:val="18"/>
                       <w:szCs w:val="18"/>
                     </w:rPr>
-                    <w:t>Most of my work at ToolWatch has been split between development of various RESTful API's and a handful of AngularJs applications to replace legacy products.</w:t>
+                    <w:t xml:space="preserve">Most of my work at ToolWatch has been split between development of various RESTful </w:t>
+                  </w:r>
+                  <w:r>
+                    <w:rPr>
+                      <w:rFonts w:ascii="Arial Narrow" w:eastAsia="Arial" w:hAnsi="Arial Narrow" w:cs="Arial"/>
+                      <w:sz w:val="18"/>
+                      <w:szCs w:val="18"/>
+                    </w:rPr>
+                    <w:t>API's and a handful of Angular</w:t>
+                  </w:r>
+                  <w:r>
+                    <w:rPr>
+                      <w:rFonts w:ascii="Arial Narrow" w:eastAsia="Arial" w:hAnsi="Arial Narrow" w:cs="Arial"/>
+                      <w:sz w:val="18"/>
+                      <w:szCs w:val="18"/>
+                    </w:rPr>
+                    <w:t xml:space="preserve"> applications to replace legacy products.</w:t>
                   </w:r>
                 </w:p>
                 <w:p>
@@ -2039,7 +3190,15 @@
                       <w:sz w:val="18"/>
                       <w:szCs w:val="18"/>
                     </w:rPr>
-                    <w:t>app (AngularJs, Bootstrap and Re</w:t>
+                    <w:t>app (Angular</w:t>
+                  </w:r>
+                  <w:r>
+                    <w:rPr>
+                      <w:rFonts w:ascii="Arial Narrow" w:eastAsia="Arial" w:hAnsi="Arial Narrow" w:cs="Arial"/>
+                      <w:sz w:val="18"/>
+                      <w:szCs w:val="18"/>
+                    </w:rPr>
+                    <w:t>, Bootstrap and Re</w:t>
                   </w:r>
                   <w:r>
                     <w:rPr>
@@ -2207,7 +3366,15 @@
                       <w:sz w:val="18"/>
                       <w:szCs w:val="18"/>
                     </w:rPr>
-                    <w:t>on using AngularJs and Bootstrap</w:t>
+                    <w:t>on using Angular</w:t>
+                  </w:r>
+                  <w:r>
+                    <w:rPr>
+                      <w:rFonts w:ascii="Arial Narrow" w:eastAsia="Arial" w:hAnsi="Arial Narrow" w:cs="Arial"/>
+                      <w:sz w:val="18"/>
+                      <w:szCs w:val="18"/>
+                    </w:rPr>
+                    <w:t xml:space="preserve"> and Bootstrap</w:t>
                   </w:r>
                 </w:p>
                 <w:p>
@@ -2385,11 +3552,27 @@
                   </w:pPr>
                   <w:r>
                     <w:rPr>
-                      <w:rFonts w:ascii="Arial Narrow" w:eastAsia="Arial" w:hAnsi="Arial Narrow" w:cs="Arial"/>
-                      <w:sz w:val="18"/>
-                      <w:szCs w:val="18"/>
-                    </w:rPr>
-                    <w:t>AngularJs, Twitter Bootstrap, .Net 4.5, WebApi 2, AWS ElasticBeanstalk (EBS), AWS Elastic Compute Cloud (EC2), ElasticSearch, MongoDb, OrmLite, SQL Server, Ninject, Generics, Visual Studio 2013, Fiddler, GIT, Jira, Automapper, primary design patterns: facade and repository.</w:t>
+                      <w:rFonts w:ascii="Arial Narrow" w:hAnsi="Arial Narrow" w:cs="Arial"/>
+                      <w:sz w:val="18"/>
+                      <w:szCs w:val="18"/>
+                    </w:rPr>
+                    <w:t xml:space="preserve">JavaScript, </w:t>
+                  </w:r>
+                  <w:r>
+                    <w:rPr>
+                      <w:rFonts w:ascii="Arial Narrow" w:eastAsia="Arial" w:hAnsi="Arial Narrow" w:cs="Arial"/>
+                      <w:sz w:val="18"/>
+                      <w:szCs w:val="18"/>
+                    </w:rPr>
+                    <w:t>Angular</w:t>
+                  </w:r>
+                  <w:r>
+                    <w:rPr>
+                      <w:rFonts w:ascii="Arial Narrow" w:eastAsia="Arial" w:hAnsi="Arial Narrow" w:cs="Arial"/>
+                      <w:sz w:val="18"/>
+                      <w:szCs w:val="18"/>
+                    </w:rPr>
+                    <w:t>, Twitter Bootstrap, .Net 4.5, WebApi 2, AWS ElasticBeanstalk (EBS), AWS Elastic Compute Cloud (EC2), ElasticSearch, MongoDb, OrmLite, SQL Server, Ninject, Generics, Visual Studio 2013, Fiddler, GIT, Jira, Automapper, primary design patterns: facade and repository.</w:t>
                   </w:r>
                   <w:r>
                     <w:rPr>
@@ -2480,7 +3663,6 @@
                       <w:szCs w:val="18"/>
                       <w:shd w:val="clear" w:color="auto" w:fill="E6E6FF"/>
                     </w:rPr>
-                    <w:lastRenderedPageBreak/>
                     <w:t>The Graebel Companies</w:t>
                   </w:r>
                 </w:p>
@@ -4190,7 +5372,6 @@
                 <w:sz w:val="28"/>
                 <w:szCs w:val="28"/>
               </w:rPr>
-              <w:lastRenderedPageBreak/>
               <w:t>Education</w:t>
             </w:r>
           </w:p>
@@ -4258,7 +5439,7 @@
 </file>
 
 <file path=word/endnotes.xml><?xml version="1.0" encoding="utf-8"?>
-<w:endnotes xmlns:wpc="http://schemas.microsoft.com/office/word/2010/wordprocessingCanvas" xmlns:mc="http://schemas.openxmlformats.org/markup-compatibility/2006" xmlns:o="urn:schemas-microsoft-com:office:office" xmlns:r="http://schemas.openxmlformats.org/officeDocument/2006/relationships" xmlns:m="http://schemas.openxmlformats.org/officeDocument/2006/math" xmlns:v="urn:schemas-microsoft-com:vml" xmlns:wp14="http://schemas.microsoft.com/office/word/2010/wordprocessingDrawing" xmlns:wp="http://schemas.openxmlformats.org/drawingml/2006/wordprocessingDrawing" xmlns:w10="urn:schemas-microsoft-com:office:word" xmlns:w="http://schemas.openxmlformats.org/wordprocessingml/2006/main" xmlns:w14="http://schemas.microsoft.com/office/word/2010/wordml" xmlns:w15="http://schemas.microsoft.com/office/word/2012/wordml" xmlns:wpg="http://schemas.microsoft.com/office/word/2010/wordprocessingGroup" xmlns:wpi="http://schemas.microsoft.com/office/word/2010/wordprocessingInk" xmlns:wne="http://schemas.microsoft.com/office/word/2006/wordml" xmlns:wps="http://schemas.microsoft.com/office/word/2010/wordprocessingShape" mc:Ignorable="w14 w15 wp14">
+<w:endnotes xmlns:wpc="http://schemas.microsoft.com/office/word/2010/wordprocessingCanvas" xmlns:mo="http://schemas.microsoft.com/office/mac/office/2008/main" xmlns:mc="http://schemas.openxmlformats.org/markup-compatibility/2006" xmlns:mv="urn:schemas-microsoft-com:mac:vml" xmlns:o="urn:schemas-microsoft-com:office:office" xmlns:r="http://schemas.openxmlformats.org/officeDocument/2006/relationships" xmlns:m="http://schemas.openxmlformats.org/officeDocument/2006/math" xmlns:v="urn:schemas-microsoft-com:vml" xmlns:wp14="http://schemas.microsoft.com/office/word/2010/wordprocessingDrawing" xmlns:wp="http://schemas.openxmlformats.org/drawingml/2006/wordprocessingDrawing" xmlns:w10="urn:schemas-microsoft-com:office:word" xmlns:w="http://schemas.openxmlformats.org/wordprocessingml/2006/main" xmlns:w14="http://schemas.microsoft.com/office/word/2010/wordml" xmlns:w15="http://schemas.microsoft.com/office/word/2012/wordml" xmlns:wpg="http://schemas.microsoft.com/office/word/2010/wordprocessingGroup" xmlns:wpi="http://schemas.microsoft.com/office/word/2010/wordprocessingInk" xmlns:wne="http://schemas.microsoft.com/office/word/2006/wordml" xmlns:wps="http://schemas.microsoft.com/office/word/2010/wordprocessingShape" mc:Ignorable="w14 w15 wp14">
   <w:endnote w:type="separator" w:id="-1">
     <w:p>
       <w:pPr>
@@ -4283,7 +5464,7 @@
 </file>
 
 <file path=word/footnotes.xml><?xml version="1.0" encoding="utf-8"?>
-<w:footnotes xmlns:wpc="http://schemas.microsoft.com/office/word/2010/wordprocessingCanvas" xmlns:mc="http://schemas.openxmlformats.org/markup-compatibility/2006" xmlns:o="urn:schemas-microsoft-com:office:office" xmlns:r="http://schemas.openxmlformats.org/officeDocument/2006/relationships" xmlns:m="http://schemas.openxmlformats.org/officeDocument/2006/math" xmlns:v="urn:schemas-microsoft-com:vml" xmlns:wp14="http://schemas.microsoft.com/office/word/2010/wordprocessingDrawing" xmlns:wp="http://schemas.openxmlformats.org/drawingml/2006/wordprocessingDrawing" xmlns:w10="urn:schemas-microsoft-com:office:word" xmlns:w="http://schemas.openxmlformats.org/wordprocessingml/2006/main" xmlns:w14="http://schemas.microsoft.com/office/word/2010/wordml" xmlns:w15="http://schemas.microsoft.com/office/word/2012/wordml" xmlns:wpg="http://schemas.microsoft.com/office/word/2010/wordprocessingGroup" xmlns:wpi="http://schemas.microsoft.com/office/word/2010/wordprocessingInk" xmlns:wne="http://schemas.microsoft.com/office/word/2006/wordml" xmlns:wps="http://schemas.microsoft.com/office/word/2010/wordprocessingShape" mc:Ignorable="w14 w15 wp14">
+<w:footnotes xmlns:wpc="http://schemas.microsoft.com/office/word/2010/wordprocessingCanvas" xmlns:mo="http://schemas.microsoft.com/office/mac/office/2008/main" xmlns:mc="http://schemas.openxmlformats.org/markup-compatibility/2006" xmlns:mv="urn:schemas-microsoft-com:mac:vml" xmlns:o="urn:schemas-microsoft-com:office:office" xmlns:r="http://schemas.openxmlformats.org/officeDocument/2006/relationships" xmlns:m="http://schemas.openxmlformats.org/officeDocument/2006/math" xmlns:v="urn:schemas-microsoft-com:vml" xmlns:wp14="http://schemas.microsoft.com/office/word/2010/wordprocessingDrawing" xmlns:wp="http://schemas.openxmlformats.org/drawingml/2006/wordprocessingDrawing" xmlns:w10="urn:schemas-microsoft-com:office:word" xmlns:w="http://schemas.openxmlformats.org/wordprocessingml/2006/main" xmlns:w14="http://schemas.microsoft.com/office/word/2010/wordml" xmlns:w15="http://schemas.microsoft.com/office/word/2012/wordml" xmlns:wpg="http://schemas.microsoft.com/office/word/2010/wordprocessingGroup" xmlns:wpi="http://schemas.microsoft.com/office/word/2010/wordprocessingInk" xmlns:wne="http://schemas.microsoft.com/office/word/2006/wordml" xmlns:wps="http://schemas.microsoft.com/office/word/2010/wordprocessingShape" mc:Ignorable="w14 w15 wp14">
   <w:footnote w:type="separator" w:id="-1">
     <w:p>
       <w:pPr>
@@ -4308,7 +5489,7 @@
 </file>
 
 <file path=word/header1.xml><?xml version="1.0" encoding="utf-8"?>
-<w:hdr xmlns:wpc="http://schemas.microsoft.com/office/word/2010/wordprocessingCanvas" xmlns:mc="http://schemas.openxmlformats.org/markup-compatibility/2006" xmlns:o="urn:schemas-microsoft-com:office:office" xmlns:r="http://schemas.openxmlformats.org/officeDocument/2006/relationships" xmlns:m="http://schemas.openxmlformats.org/officeDocument/2006/math" xmlns:v="urn:schemas-microsoft-com:vml" xmlns:wp14="http://schemas.microsoft.com/office/word/2010/wordprocessingDrawing" xmlns:wp="http://schemas.openxmlformats.org/drawingml/2006/wordprocessingDrawing" xmlns:w10="urn:schemas-microsoft-com:office:word" xmlns:w="http://schemas.openxmlformats.org/wordprocessingml/2006/main" xmlns:w14="http://schemas.microsoft.com/office/word/2010/wordml" xmlns:w15="http://schemas.microsoft.com/office/word/2012/wordml" xmlns:wpg="http://schemas.microsoft.com/office/word/2010/wordprocessingGroup" xmlns:wpi="http://schemas.microsoft.com/office/word/2010/wordprocessingInk" xmlns:wne="http://schemas.microsoft.com/office/word/2006/wordml" xmlns:wps="http://schemas.microsoft.com/office/word/2010/wordprocessingShape" mc:Ignorable="w14 w15 wp14">
+<w:hdr xmlns:wpc="http://schemas.microsoft.com/office/word/2010/wordprocessingCanvas" xmlns:mo="http://schemas.microsoft.com/office/mac/office/2008/main" xmlns:mc="http://schemas.openxmlformats.org/markup-compatibility/2006" xmlns:mv="urn:schemas-microsoft-com:mac:vml" xmlns:o="urn:schemas-microsoft-com:office:office" xmlns:r="http://schemas.openxmlformats.org/officeDocument/2006/relationships" xmlns:m="http://schemas.openxmlformats.org/officeDocument/2006/math" xmlns:v="urn:schemas-microsoft-com:vml" xmlns:wp14="http://schemas.microsoft.com/office/word/2010/wordprocessingDrawing" xmlns:wp="http://schemas.openxmlformats.org/drawingml/2006/wordprocessingDrawing" xmlns:w10="urn:schemas-microsoft-com:office:word" xmlns:w="http://schemas.openxmlformats.org/wordprocessingml/2006/main" xmlns:w14="http://schemas.microsoft.com/office/word/2010/wordml" xmlns:w15="http://schemas.microsoft.com/office/word/2012/wordml" xmlns:wpg="http://schemas.microsoft.com/office/word/2010/wordprocessingGroup" xmlns:wpi="http://schemas.microsoft.com/office/word/2010/wordprocessingInk" xmlns:wne="http://schemas.microsoft.com/office/word/2006/wordml" xmlns:wps="http://schemas.microsoft.com/office/word/2010/wordprocessingShape" mc:Ignorable="w14 w15 wp14">
   <w:p>
     <w:pPr>
       <w:pStyle w:val="Header"/>
@@ -4325,7 +5506,15 @@
         <w:sz w:val="56"/>
         <w:szCs w:val="56"/>
       </w:rPr>
-      <w:t>Lenny L Reed</w:t>
+      <w:t>Lenny</w:t>
+    </w:r>
+    <w:r>
+      <w:rPr>
+        <w:color w:val="365F91"/>
+        <w:sz w:val="56"/>
+        <w:szCs w:val="56"/>
+      </w:rPr>
+      <w:t xml:space="preserve"> Reed</w:t>
     </w:r>
   </w:p>
   <w:p>
@@ -4427,8 +5616,8 @@
 </file>
 
 <file path=word/numbering.xml><?xml version="1.0" encoding="utf-8"?>
-<w:numbering xmlns:wpc="http://schemas.microsoft.com/office/word/2010/wordprocessingCanvas" xmlns:mc="http://schemas.openxmlformats.org/markup-compatibility/2006" xmlns:o="urn:schemas-microsoft-com:office:office" xmlns:r="http://schemas.openxmlformats.org/officeDocument/2006/relationships" xmlns:m="http://schemas.openxmlformats.org/officeDocument/2006/math" xmlns:v="urn:schemas-microsoft-com:vml" xmlns:wp14="http://schemas.microsoft.com/office/word/2010/wordprocessingDrawing" xmlns:wp="http://schemas.openxmlformats.org/drawingml/2006/wordprocessingDrawing" xmlns:w10="urn:schemas-microsoft-com:office:word" xmlns:w="http://schemas.openxmlformats.org/wordprocessingml/2006/main" xmlns:w14="http://schemas.microsoft.com/office/word/2010/wordml" xmlns:w15="http://schemas.microsoft.com/office/word/2012/wordml" xmlns:wpg="http://schemas.microsoft.com/office/word/2010/wordprocessingGroup" xmlns:wpi="http://schemas.microsoft.com/office/word/2010/wordprocessingInk" xmlns:wne="http://schemas.microsoft.com/office/word/2006/wordml" xmlns:wps="http://schemas.microsoft.com/office/word/2010/wordprocessingShape" mc:Ignorable="w14 w15 wp14">
-  <w:abstractNum w:abstractNumId="0" w15:restartNumberingAfterBreak="0">
+<w:numbering xmlns:wpc="http://schemas.microsoft.com/office/word/2010/wordprocessingCanvas" xmlns:mo="http://schemas.microsoft.com/office/mac/office/2008/main" xmlns:mc="http://schemas.openxmlformats.org/markup-compatibility/2006" xmlns:mv="urn:schemas-microsoft-com:mac:vml" xmlns:o="urn:schemas-microsoft-com:office:office" xmlns:r="http://schemas.openxmlformats.org/officeDocument/2006/relationships" xmlns:m="http://schemas.openxmlformats.org/officeDocument/2006/math" xmlns:v="urn:schemas-microsoft-com:vml" xmlns:wp14="http://schemas.microsoft.com/office/word/2010/wordprocessingDrawing" xmlns:wp="http://schemas.openxmlformats.org/drawingml/2006/wordprocessingDrawing" xmlns:w10="urn:schemas-microsoft-com:office:word" xmlns:w="http://schemas.openxmlformats.org/wordprocessingml/2006/main" xmlns:w14="http://schemas.microsoft.com/office/word/2010/wordml" xmlns:w15="http://schemas.microsoft.com/office/word/2012/wordml" xmlns:wpg="http://schemas.microsoft.com/office/word/2010/wordprocessingGroup" xmlns:wpi="http://schemas.microsoft.com/office/word/2010/wordprocessingInk" xmlns:wne="http://schemas.microsoft.com/office/word/2006/wordml" xmlns:wps="http://schemas.microsoft.com/office/word/2010/wordprocessingShape" mc:Ignorable="w14 w15 wp14">
+  <w:abstractNum w:abstractNumId="0">
     <w:nsid w:val="000D2110"/>
     <w:multiLevelType w:val="hybridMultilevel"/>
     <w:tmpl w:val="48AAF7DC"/>
@@ -4541,7 +5730,7 @@
       </w:rPr>
     </w:lvl>
   </w:abstractNum>
-  <w:abstractNum w:abstractNumId="1" w15:restartNumberingAfterBreak="0">
+  <w:abstractNum w:abstractNumId="1">
     <w:nsid w:val="04525ABF"/>
     <w:multiLevelType w:val="hybridMultilevel"/>
     <w:tmpl w:val="4E068A94"/>
@@ -4654,7 +5843,7 @@
       </w:rPr>
     </w:lvl>
   </w:abstractNum>
-  <w:abstractNum w:abstractNumId="2" w15:restartNumberingAfterBreak="0">
+  <w:abstractNum w:abstractNumId="2">
     <w:nsid w:val="0BB96D92"/>
     <w:multiLevelType w:val="hybridMultilevel"/>
     <w:tmpl w:val="94A876C6"/>
@@ -4767,7 +5956,7 @@
       </w:rPr>
     </w:lvl>
   </w:abstractNum>
-  <w:abstractNum w:abstractNumId="3" w15:restartNumberingAfterBreak="0">
+  <w:abstractNum w:abstractNumId="3">
     <w:nsid w:val="0EDA7D10"/>
     <w:multiLevelType w:val="hybridMultilevel"/>
     <w:tmpl w:val="46F4560A"/>
@@ -4880,7 +6069,7 @@
       </w:rPr>
     </w:lvl>
   </w:abstractNum>
-  <w:abstractNum w:abstractNumId="4" w15:restartNumberingAfterBreak="0">
+  <w:abstractNum w:abstractNumId="4">
     <w:nsid w:val="12866497"/>
     <w:multiLevelType w:val="hybridMultilevel"/>
     <w:tmpl w:val="930CAE80"/>
@@ -4993,7 +6182,7 @@
       </w:rPr>
     </w:lvl>
   </w:abstractNum>
-  <w:abstractNum w:abstractNumId="5" w15:restartNumberingAfterBreak="0">
+  <w:abstractNum w:abstractNumId="5">
     <w:nsid w:val="1B8B6539"/>
     <w:multiLevelType w:val="hybridMultilevel"/>
     <w:tmpl w:val="078E393A"/>
@@ -5106,7 +6295,7 @@
       </w:rPr>
     </w:lvl>
   </w:abstractNum>
-  <w:abstractNum w:abstractNumId="6" w15:restartNumberingAfterBreak="0">
+  <w:abstractNum w:abstractNumId="6">
     <w:nsid w:val="1C547FEB"/>
     <w:multiLevelType w:val="hybridMultilevel"/>
     <w:tmpl w:val="7550EB66"/>
@@ -5219,7 +6408,7 @@
       </w:rPr>
     </w:lvl>
   </w:abstractNum>
-  <w:abstractNum w:abstractNumId="7" w15:restartNumberingAfterBreak="0">
+  <w:abstractNum w:abstractNumId="7">
     <w:nsid w:val="1D0D2316"/>
     <w:multiLevelType w:val="hybridMultilevel"/>
     <w:tmpl w:val="59F47068"/>
@@ -5332,7 +6521,7 @@
       </w:rPr>
     </w:lvl>
   </w:abstractNum>
-  <w:abstractNum w:abstractNumId="8" w15:restartNumberingAfterBreak="0">
+  <w:abstractNum w:abstractNumId="8">
     <w:nsid w:val="210623C2"/>
     <w:multiLevelType w:val="hybridMultilevel"/>
     <w:tmpl w:val="22BE5C3A"/>
@@ -5445,7 +6634,7 @@
       </w:rPr>
     </w:lvl>
   </w:abstractNum>
-  <w:abstractNum w:abstractNumId="9" w15:restartNumberingAfterBreak="0">
+  <w:abstractNum w:abstractNumId="9">
     <w:nsid w:val="253E7375"/>
     <w:multiLevelType w:val="hybridMultilevel"/>
     <w:tmpl w:val="371A352A"/>
@@ -5558,7 +6747,7 @@
       </w:rPr>
     </w:lvl>
   </w:abstractNum>
-  <w:abstractNum w:abstractNumId="10" w15:restartNumberingAfterBreak="0">
+  <w:abstractNum w:abstractNumId="10">
     <w:nsid w:val="291842FE"/>
     <w:multiLevelType w:val="hybridMultilevel"/>
     <w:tmpl w:val="B09AB976"/>
@@ -5671,7 +6860,7 @@
       </w:rPr>
     </w:lvl>
   </w:abstractNum>
-  <w:abstractNum w:abstractNumId="11" w15:restartNumberingAfterBreak="0">
+  <w:abstractNum w:abstractNumId="11">
     <w:nsid w:val="2C4875B0"/>
     <w:multiLevelType w:val="multilevel"/>
     <w:tmpl w:val="67164116"/>
@@ -5784,7 +6973,7 @@
       </w:rPr>
     </w:lvl>
   </w:abstractNum>
-  <w:abstractNum w:abstractNumId="12" w15:restartNumberingAfterBreak="0">
+  <w:abstractNum w:abstractNumId="12">
     <w:nsid w:val="2C7A04BA"/>
     <w:multiLevelType w:val="hybridMultilevel"/>
     <w:tmpl w:val="0B66AE96"/>
@@ -5897,7 +7086,7 @@
       </w:rPr>
     </w:lvl>
   </w:abstractNum>
-  <w:abstractNum w:abstractNumId="13" w15:restartNumberingAfterBreak="0">
+  <w:abstractNum w:abstractNumId="13">
     <w:nsid w:val="35C62447"/>
     <w:multiLevelType w:val="hybridMultilevel"/>
     <w:tmpl w:val="E118E54A"/>
@@ -6010,7 +7199,7 @@
       </w:rPr>
     </w:lvl>
   </w:abstractNum>
-  <w:abstractNum w:abstractNumId="14" w15:restartNumberingAfterBreak="0">
+  <w:abstractNum w:abstractNumId="14">
     <w:nsid w:val="37F043A3"/>
     <w:multiLevelType w:val="multilevel"/>
     <w:tmpl w:val="09E03922"/>
@@ -6123,7 +7312,7 @@
       </w:rPr>
     </w:lvl>
   </w:abstractNum>
-  <w:abstractNum w:abstractNumId="15" w15:restartNumberingAfterBreak="0">
+  <w:abstractNum w:abstractNumId="15">
     <w:nsid w:val="3A712F8F"/>
     <w:multiLevelType w:val="multilevel"/>
     <w:tmpl w:val="94A87B32"/>
@@ -6245,7 +7434,7 @@
       </w:pPr>
     </w:lvl>
   </w:abstractNum>
-  <w:abstractNum w:abstractNumId="16" w15:restartNumberingAfterBreak="0">
+  <w:abstractNum w:abstractNumId="16">
     <w:nsid w:val="3F5731BB"/>
     <w:multiLevelType w:val="hybridMultilevel"/>
     <w:tmpl w:val="64CE8EBA"/>
@@ -6357,7 +7546,7 @@
       </w:rPr>
     </w:lvl>
   </w:abstractNum>
-  <w:abstractNum w:abstractNumId="17" w15:restartNumberingAfterBreak="0">
+  <w:abstractNum w:abstractNumId="17">
     <w:nsid w:val="43903907"/>
     <w:multiLevelType w:val="hybridMultilevel"/>
     <w:tmpl w:val="FAB6AC8A"/>
@@ -6470,7 +7659,7 @@
       </w:rPr>
     </w:lvl>
   </w:abstractNum>
-  <w:abstractNum w:abstractNumId="18" w15:restartNumberingAfterBreak="0">
+  <w:abstractNum w:abstractNumId="18">
     <w:nsid w:val="47F54D8A"/>
     <w:multiLevelType w:val="hybridMultilevel"/>
     <w:tmpl w:val="BC524C68"/>
@@ -6583,7 +7772,7 @@
       </w:rPr>
     </w:lvl>
   </w:abstractNum>
-  <w:abstractNum w:abstractNumId="19" w15:restartNumberingAfterBreak="0">
+  <w:abstractNum w:abstractNumId="19">
     <w:nsid w:val="49C13B00"/>
     <w:multiLevelType w:val="hybridMultilevel"/>
     <w:tmpl w:val="733EA5AE"/>
@@ -6696,7 +7885,7 @@
       </w:rPr>
     </w:lvl>
   </w:abstractNum>
-  <w:abstractNum w:abstractNumId="20" w15:restartNumberingAfterBreak="0">
+  <w:abstractNum w:abstractNumId="20">
     <w:nsid w:val="4B3915F5"/>
     <w:multiLevelType w:val="hybridMultilevel"/>
     <w:tmpl w:val="12D6F8D0"/>
@@ -6808,7 +7997,7 @@
       </w:rPr>
     </w:lvl>
   </w:abstractNum>
-  <w:abstractNum w:abstractNumId="21" w15:restartNumberingAfterBreak="0">
+  <w:abstractNum w:abstractNumId="21">
     <w:nsid w:val="4C9E0AFC"/>
     <w:multiLevelType w:val="hybridMultilevel"/>
     <w:tmpl w:val="4F30571C"/>
@@ -6921,7 +8110,7 @@
       </w:rPr>
     </w:lvl>
   </w:abstractNum>
-  <w:abstractNum w:abstractNumId="22" w15:restartNumberingAfterBreak="0">
+  <w:abstractNum w:abstractNumId="22">
     <w:nsid w:val="500B78CC"/>
     <w:multiLevelType w:val="hybridMultilevel"/>
     <w:tmpl w:val="B33C8F54"/>
@@ -7033,7 +8222,7 @@
       </w:rPr>
     </w:lvl>
   </w:abstractNum>
-  <w:abstractNum w:abstractNumId="23" w15:restartNumberingAfterBreak="0">
+  <w:abstractNum w:abstractNumId="23">
     <w:nsid w:val="537A2BC0"/>
     <w:multiLevelType w:val="hybridMultilevel"/>
     <w:tmpl w:val="498AA81A"/>
@@ -7146,7 +8335,7 @@
       </w:rPr>
     </w:lvl>
   </w:abstractNum>
-  <w:abstractNum w:abstractNumId="24" w15:restartNumberingAfterBreak="0">
+  <w:abstractNum w:abstractNumId="24">
     <w:nsid w:val="5D834641"/>
     <w:multiLevelType w:val="hybridMultilevel"/>
     <w:tmpl w:val="0374EA14"/>
@@ -7259,7 +8448,7 @@
       </w:rPr>
     </w:lvl>
   </w:abstractNum>
-  <w:abstractNum w:abstractNumId="25" w15:restartNumberingAfterBreak="0">
+  <w:abstractNum w:abstractNumId="25">
     <w:nsid w:val="62CF5BA0"/>
     <w:multiLevelType w:val="multilevel"/>
     <w:tmpl w:val="A41C4A80"/>
@@ -7399,7 +8588,7 @@
       </w:rPr>
     </w:lvl>
   </w:abstractNum>
-  <w:abstractNum w:abstractNumId="26" w15:restartNumberingAfterBreak="0">
+  <w:abstractNum w:abstractNumId="26">
     <w:nsid w:val="65566310"/>
     <w:multiLevelType w:val="hybridMultilevel"/>
     <w:tmpl w:val="3DC4ED96"/>
@@ -7512,7 +8701,7 @@
       </w:rPr>
     </w:lvl>
   </w:abstractNum>
-  <w:abstractNum w:abstractNumId="27" w15:restartNumberingAfterBreak="0">
+  <w:abstractNum w:abstractNumId="27">
     <w:nsid w:val="663431A3"/>
     <w:multiLevelType w:val="hybridMultilevel"/>
     <w:tmpl w:val="0636C318"/>
@@ -7625,7 +8814,7 @@
       </w:rPr>
     </w:lvl>
   </w:abstractNum>
-  <w:abstractNum w:abstractNumId="28" w15:restartNumberingAfterBreak="0">
+  <w:abstractNum w:abstractNumId="28">
     <w:nsid w:val="722261CE"/>
     <w:multiLevelType w:val="multilevel"/>
     <w:tmpl w:val="B524942C"/>
@@ -7765,7 +8954,7 @@
       </w:rPr>
     </w:lvl>
   </w:abstractNum>
-  <w:abstractNum w:abstractNumId="29" w15:restartNumberingAfterBreak="0">
+  <w:abstractNum w:abstractNumId="29">
     <w:nsid w:val="727A0FF5"/>
     <w:multiLevelType w:val="hybridMultilevel"/>
     <w:tmpl w:val="9B6E7564"/>
@@ -7877,7 +9066,7 @@
       </w:rPr>
     </w:lvl>
   </w:abstractNum>
-  <w:abstractNum w:abstractNumId="30" w15:restartNumberingAfterBreak="0">
+  <w:abstractNum w:abstractNumId="30">
     <w:nsid w:val="72B5652D"/>
     <w:multiLevelType w:val="hybridMultilevel"/>
     <w:tmpl w:val="5952065C"/>
@@ -7990,7 +9179,7 @@
       </w:rPr>
     </w:lvl>
   </w:abstractNum>
-  <w:abstractNum w:abstractNumId="31" w15:restartNumberingAfterBreak="0">
+  <w:abstractNum w:abstractNumId="31">
     <w:nsid w:val="732804AF"/>
     <w:multiLevelType w:val="hybridMultilevel"/>
     <w:tmpl w:val="A9E8A52C"/>
@@ -8103,7 +9292,7 @@
       </w:rPr>
     </w:lvl>
   </w:abstractNum>
-  <w:abstractNum w:abstractNumId="32" w15:restartNumberingAfterBreak="0">
+  <w:abstractNum w:abstractNumId="32">
     <w:nsid w:val="73816260"/>
     <w:multiLevelType w:val="hybridMultilevel"/>
     <w:tmpl w:val="99FAAF68"/>
@@ -8216,7 +9405,7 @@
       </w:rPr>
     </w:lvl>
   </w:abstractNum>
-  <w:abstractNum w:abstractNumId="33" w15:restartNumberingAfterBreak="0">
+  <w:abstractNum w:abstractNumId="33">
     <w:nsid w:val="74495B2D"/>
     <w:multiLevelType w:val="hybridMultilevel"/>
     <w:tmpl w:val="1F1A76C8"/>
@@ -8329,7 +9518,7 @@
       </w:rPr>
     </w:lvl>
   </w:abstractNum>
-  <w:abstractNum w:abstractNumId="34" w15:restartNumberingAfterBreak="0">
+  <w:abstractNum w:abstractNumId="34">
     <w:nsid w:val="79882E45"/>
     <w:multiLevelType w:val="hybridMultilevel"/>
     <w:tmpl w:val="B756EA90"/>
@@ -8442,7 +9631,7 @@
       </w:rPr>
     </w:lvl>
   </w:abstractNum>
-  <w:abstractNum w:abstractNumId="35" w15:restartNumberingAfterBreak="0">
+  <w:abstractNum w:abstractNumId="35">
     <w:nsid w:val="79CA0472"/>
     <w:multiLevelType w:val="hybridMultilevel"/>
     <w:tmpl w:val="95DE076A"/>
@@ -8555,7 +9744,7 @@
       </w:rPr>
     </w:lvl>
   </w:abstractNum>
-  <w:abstractNum w:abstractNumId="36" w15:restartNumberingAfterBreak="0">
+  <w:abstractNum w:abstractNumId="36">
     <w:nsid w:val="7E22455B"/>
     <w:multiLevelType w:val="hybridMultilevel"/>
     <w:tmpl w:val="F34EC2BA"/>
@@ -8668,7 +9857,7 @@
       </w:rPr>
     </w:lvl>
   </w:abstractNum>
-  <w:abstractNum w:abstractNumId="37" w15:restartNumberingAfterBreak="0">
+  <w:abstractNum w:abstractNumId="37">
     <w:nsid w:val="7E4A32F1"/>
     <w:multiLevelType w:val="hybridMultilevel"/>
     <w:tmpl w:val="4DCC1354"/>
@@ -8914,7 +10103,7 @@
       </w:pPr>
     </w:pPrDefault>
   </w:docDefaults>
-  <w:latentStyles w:defLockedState="0" w:defUIPriority="99" w:defSemiHidden="0" w:defUnhideWhenUsed="0" w:defQFormat="0" w:count="371">
+  <w:latentStyles w:defLockedState="0" w:defUIPriority="99" w:defSemiHidden="0" w:defUnhideWhenUsed="0" w:defQFormat="0" w:count="382">
     <w:lsdException w:name="Normal" w:uiPriority="0" w:qFormat="1"/>
     <w:lsdException w:name="heading 1" w:uiPriority="9" w:qFormat="1"/>
     <w:lsdException w:name="heading 2" w:semiHidden="1" w:uiPriority="9" w:unhideWhenUsed="1" w:qFormat="1"/>
@@ -9286,6 +10475,8 @@
     <w:lsdException w:name="List Table 5 Dark Accent 6" w:uiPriority="50"/>
     <w:lsdException w:name="List Table 6 Colorful Accent 6" w:uiPriority="51"/>
     <w:lsdException w:name="List Table 7 Colorful Accent 6" w:uiPriority="52"/>
+    <w:lsdException w:name="Mention" w:semiHidden="1" w:unhideWhenUsed="1"/>
+    <w:lsdException w:name="Smart Hyperlink" w:semiHidden="1" w:unhideWhenUsed="1"/>
   </w:latentStyles>
   <w:style w:type="paragraph" w:default="1" w:styleId="Normal">
     <w:name w:val="Normal"/>
@@ -10152,7 +11343,7 @@
 </file>
 
 <file path=customXml/itemProps1.xml><?xml version="1.0" encoding="utf-8"?>
-<ds:datastoreItem xmlns:ds="http://schemas.openxmlformats.org/officeDocument/2006/customXml" ds:itemID="{47EF3FD9-AA48-4868-84E2-42CA205DF87C}">
+<ds:datastoreItem xmlns:ds="http://schemas.openxmlformats.org/officeDocument/2006/customXml" ds:itemID="{3BE5A5BB-FE2E-C84C-9D61-37C03B5DB984}">
   <ds:schemaRefs>
     <ds:schemaRef ds:uri="http://schemas.openxmlformats.org/officeDocument/2006/bibliography"/>
   </ds:schemaRefs>

--- a/docs/LennyReedResume.docx
+++ b/docs/LennyReedResume.docx
@@ -1,6 +1,6 @@
 
 <file path=word/document.xml><?xml version="1.0" encoding="utf-8"?>
-<w:document xmlns:wpc="http://schemas.microsoft.com/office/word/2010/wordprocessingCanvas" xmlns:mo="http://schemas.microsoft.com/office/mac/office/2008/main" xmlns:mc="http://schemas.openxmlformats.org/markup-compatibility/2006" xmlns:mv="urn:schemas-microsoft-com:mac:vml" xmlns:o="urn:schemas-microsoft-com:office:office" xmlns:r="http://schemas.openxmlformats.org/officeDocument/2006/relationships" xmlns:m="http://schemas.openxmlformats.org/officeDocument/2006/math" xmlns:v="urn:schemas-microsoft-com:vml" xmlns:wp14="http://schemas.microsoft.com/office/word/2010/wordprocessingDrawing" xmlns:wp="http://schemas.openxmlformats.org/drawingml/2006/wordprocessingDrawing" xmlns:w10="urn:schemas-microsoft-com:office:word" xmlns:w="http://schemas.openxmlformats.org/wordprocessingml/2006/main" xmlns:w14="http://schemas.microsoft.com/office/word/2010/wordml" xmlns:w15="http://schemas.microsoft.com/office/word/2012/wordml" xmlns:wpg="http://schemas.microsoft.com/office/word/2010/wordprocessingGroup" xmlns:wpi="http://schemas.microsoft.com/office/word/2010/wordprocessingInk" xmlns:wne="http://schemas.microsoft.com/office/word/2006/wordml" xmlns:wps="http://schemas.microsoft.com/office/word/2010/wordprocessingShape" mc:Ignorable="w14 w15 wp14">
+<w:document xmlns:wpc="http://schemas.microsoft.com/office/word/2010/wordprocessingCanvas" xmlns:cx="http://schemas.microsoft.com/office/drawing/2014/chartex" xmlns:cx1="http://schemas.microsoft.com/office/drawing/2015/9/8/chartex" xmlns:cx2="http://schemas.microsoft.com/office/drawing/2015/10/21/chartex" xmlns:cx3="http://schemas.microsoft.com/office/drawing/2016/5/9/chartex" xmlns:cx4="http://schemas.microsoft.com/office/drawing/2016/5/10/chartex" xmlns:cx5="http://schemas.microsoft.com/office/drawing/2016/5/11/chartex" xmlns:cx6="http://schemas.microsoft.com/office/drawing/2016/5/12/chartex" xmlns:cx7="http://schemas.microsoft.com/office/drawing/2016/5/13/chartex" xmlns:cx8="http://schemas.microsoft.com/office/drawing/2016/5/14/chartex" xmlns:mc="http://schemas.openxmlformats.org/markup-compatibility/2006" xmlns:aink="http://schemas.microsoft.com/office/drawing/2016/ink" xmlns:am3d="http://schemas.microsoft.com/office/drawing/2017/model3d" xmlns:o="urn:schemas-microsoft-com:office:office" xmlns:r="http://schemas.openxmlformats.org/officeDocument/2006/relationships" xmlns:m="http://schemas.openxmlformats.org/officeDocument/2006/math" xmlns:v="urn:schemas-microsoft-com:vml" xmlns:wp14="http://schemas.microsoft.com/office/word/2010/wordprocessingDrawing" xmlns:wp="http://schemas.openxmlformats.org/drawingml/2006/wordprocessingDrawing" xmlns:w10="urn:schemas-microsoft-com:office:word" xmlns:w="http://schemas.openxmlformats.org/wordprocessingml/2006/main" xmlns:w14="http://schemas.microsoft.com/office/word/2010/wordml" xmlns:w15="http://schemas.microsoft.com/office/word/2012/wordml" xmlns:w16cid="http://schemas.microsoft.com/office/word/2016/wordml/cid" xmlns:w16se="http://schemas.microsoft.com/office/word/2015/wordml/symex" xmlns:wpg="http://schemas.microsoft.com/office/word/2010/wordprocessingGroup" xmlns:wpi="http://schemas.microsoft.com/office/word/2010/wordprocessingInk" xmlns:wne="http://schemas.microsoft.com/office/word/2006/wordml" xmlns:wps="http://schemas.microsoft.com/office/word/2010/wordprocessingShape" mc:Ignorable="w14 w15 w16se w16cid wp14">
   <w:body>
     <w:tbl>
       <w:tblPr>
@@ -47,8 +47,8 @@
                 <w:rFonts w:ascii="Arial" w:hAnsi="Arial" w:cs="Arial"/>
                 <w:b/>
                 <w:bCs/>
-                <w:sz w:val="20"/>
-                <w:szCs w:val="20"/>
+                <w:sz w:val="18"/>
+                <w:szCs w:val="18"/>
               </w:rPr>
             </w:pPr>
             <w:r>
@@ -56,8 +56,8 @@
                 <w:rFonts w:ascii="Arial" w:hAnsi="Arial" w:cs="Arial"/>
                 <w:b/>
                 <w:bCs/>
-                <w:sz w:val="20"/>
-                <w:szCs w:val="20"/>
+                <w:sz w:val="18"/>
+                <w:szCs w:val="18"/>
               </w:rPr>
               <w:t>Summary:</w:t>
             </w:r>
@@ -77,14 +77,38 @@
               <w:rPr>
                 <w:rFonts w:ascii="Arial" w:hAnsi="Arial" w:cs="Arial"/>
                 <w:color w:val="auto"/>
+                <w:sz w:val="18"/>
+                <w:szCs w:val="18"/>
                 <w:shd w:val="clear" w:color="auto" w:fill="FFFFFF"/>
               </w:rPr>
-              <w:t>Passionate front-end</w:t>
+              <w:t xml:space="preserve">Passionate </w:t>
             </w:r>
             <w:r>
               <w:rPr>
                 <w:rFonts w:ascii="Arial" w:hAnsi="Arial" w:cs="Arial"/>
                 <w:color w:val="auto"/>
+                <w:sz w:val="18"/>
+                <w:szCs w:val="18"/>
+                <w:shd w:val="clear" w:color="auto" w:fill="FFFFFF"/>
+              </w:rPr>
+              <w:t>full-stack/</w:t>
+            </w:r>
+            <w:r>
+              <w:rPr>
+                <w:rFonts w:ascii="Arial" w:hAnsi="Arial" w:cs="Arial"/>
+                <w:color w:val="auto"/>
+                <w:sz w:val="18"/>
+                <w:szCs w:val="18"/>
+                <w:shd w:val="clear" w:color="auto" w:fill="FFFFFF"/>
+              </w:rPr>
+              <w:t>front-end</w:t>
+            </w:r>
+            <w:r>
+              <w:rPr>
+                <w:rFonts w:ascii="Arial" w:hAnsi="Arial" w:cs="Arial"/>
+                <w:color w:val="auto"/>
+                <w:sz w:val="18"/>
+                <w:szCs w:val="18"/>
                 <w:shd w:val="clear" w:color="auto" w:fill="FFFFFF"/>
               </w:rPr>
               <w:t xml:space="preserve"> developer, who specializes in </w:t>
@@ -93,6 +117,8 @@
               <w:rPr>
                 <w:rFonts w:ascii="Arial" w:hAnsi="Arial" w:cs="Arial"/>
                 <w:color w:val="auto"/>
+                <w:sz w:val="18"/>
+                <w:szCs w:val="18"/>
                 <w:shd w:val="clear" w:color="auto" w:fill="FFFFFF"/>
               </w:rPr>
               <w:t>Angular</w:t>
@@ -101,22 +127,40 @@
               <w:rPr>
                 <w:rFonts w:ascii="Arial" w:hAnsi="Arial" w:cs="Arial"/>
                 <w:color w:val="auto"/>
+                <w:sz w:val="18"/>
+                <w:szCs w:val="18"/>
                 <w:shd w:val="clear" w:color="auto" w:fill="FFFFFF"/>
               </w:rPr>
               <w:t xml:space="preserve"> and the rest of the MEAN stack.  Responsive Design and </w:t>
+            </w:r>
+            <w:proofErr w:type="spellStart"/>
+            <w:r>
+              <w:rPr>
+                <w:rFonts w:ascii="Arial" w:hAnsi="Arial" w:cs="Arial"/>
+                <w:color w:val="auto"/>
+                <w:sz w:val="18"/>
+                <w:szCs w:val="18"/>
+                <w:shd w:val="clear" w:color="auto" w:fill="FFFFFF"/>
+              </w:rPr>
+              <w:t>RESTFul</w:t>
+            </w:r>
+            <w:proofErr w:type="spellEnd"/>
+            <w:r>
+              <w:rPr>
+                <w:rFonts w:ascii="Arial" w:hAnsi="Arial" w:cs="Arial"/>
+                <w:color w:val="auto"/>
+                <w:sz w:val="18"/>
+                <w:szCs w:val="18"/>
+                <w:shd w:val="clear" w:color="auto" w:fill="FFFFFF"/>
+              </w:rPr>
+              <w:t xml:space="preserve"> A</w:t>
             </w:r>
             <w:r>
               <w:rPr>
                 <w:rFonts w:ascii="Arial" w:hAnsi="Arial" w:cs="Arial"/>
                 <w:color w:val="auto"/>
-                <w:shd w:val="clear" w:color="auto" w:fill="FFFFFF"/>
-              </w:rPr>
-              <w:t>RESTFul A</w:t>
-            </w:r>
-            <w:r>
-              <w:rPr>
-                <w:rFonts w:ascii="Arial" w:hAnsi="Arial" w:cs="Arial"/>
-                <w:color w:val="auto"/>
+                <w:sz w:val="18"/>
+                <w:szCs w:val="18"/>
                 <w:shd w:val="clear" w:color="auto" w:fill="FFFFFF"/>
               </w:rPr>
               <w:t>PI’s are also personal favorites</w:t>
@@ -125,6 +169,8 @@
               <w:rPr>
                 <w:rFonts w:ascii="Arial" w:hAnsi="Arial" w:cs="Arial"/>
                 <w:color w:val="auto"/>
+                <w:sz w:val="18"/>
+                <w:szCs w:val="18"/>
                 <w:shd w:val="clear" w:color="auto" w:fill="FFFFFF"/>
               </w:rPr>
               <w:t xml:space="preserve">. </w:t>
@@ -133,6 +179,8 @@
               <w:rPr>
                 <w:rFonts w:ascii="Arial" w:hAnsi="Arial" w:cs="Arial"/>
                 <w:color w:val="auto"/>
+                <w:sz w:val="18"/>
+                <w:szCs w:val="18"/>
                 <w:shd w:val="clear" w:color="auto" w:fill="FFFFFF"/>
               </w:rPr>
               <w:t xml:space="preserve">Loves </w:t>
@@ -141,6 +189,8 @@
               <w:rPr>
                 <w:rFonts w:ascii="Arial" w:hAnsi="Arial" w:cs="Arial"/>
                 <w:color w:val="auto"/>
+                <w:sz w:val="18"/>
+                <w:szCs w:val="18"/>
                 <w:shd w:val="clear" w:color="auto" w:fill="FFFFFF"/>
               </w:rPr>
               <w:t>mentoring</w:t>
@@ -149,6 +199,8 @@
               <w:rPr>
                 <w:rFonts w:ascii="Arial" w:hAnsi="Arial" w:cs="Arial"/>
                 <w:color w:val="auto"/>
+                <w:sz w:val="18"/>
+                <w:szCs w:val="18"/>
                 <w:shd w:val="clear" w:color="auto" w:fill="FFFFFF"/>
               </w:rPr>
               <w:t xml:space="preserve"> junior</w:t>
@@ -157,6 +209,8 @@
               <w:rPr>
                 <w:rFonts w:ascii="Arial" w:hAnsi="Arial" w:cs="Arial"/>
                 <w:color w:val="auto"/>
+                <w:sz w:val="18"/>
+                <w:szCs w:val="18"/>
                 <w:shd w:val="clear" w:color="auto" w:fill="FFFFFF"/>
               </w:rPr>
               <w:t xml:space="preserve"> team members.  </w:t>
@@ -165,6 +219,8 @@
               <w:rPr>
                 <w:rFonts w:ascii="Arial" w:hAnsi="Arial" w:cs="Arial"/>
                 <w:color w:val="auto"/>
+                <w:sz w:val="18"/>
+                <w:szCs w:val="18"/>
                 <w:shd w:val="clear" w:color="auto" w:fill="FFFFFF"/>
               </w:rPr>
               <w:t xml:space="preserve">Known as a </w:t>
@@ -173,6 +229,8 @@
               <w:rPr>
                 <w:rFonts w:ascii="Arial" w:hAnsi="Arial" w:cs="Arial"/>
                 <w:color w:val="auto"/>
+                <w:sz w:val="18"/>
+                <w:szCs w:val="18"/>
                 <w:shd w:val="clear" w:color="auto" w:fill="FFFFFF"/>
               </w:rPr>
               <w:t>“maker”</w:t>
@@ -181,30 +239,70 @@
               <w:rPr>
                 <w:rFonts w:ascii="Arial" w:hAnsi="Arial" w:cs="Arial"/>
                 <w:color w:val="auto"/>
+                <w:sz w:val="18"/>
+                <w:szCs w:val="18"/>
                 <w:shd w:val="clear" w:color="auto" w:fill="FFFFFF"/>
               </w:rPr>
-              <w:t>. Whether it is building a web application or</w:t>
+              <w:t xml:space="preserve">. Whether it is </w:t>
             </w:r>
             <w:r>
               <w:rPr>
                 <w:rFonts w:ascii="Arial" w:hAnsi="Arial" w:cs="Arial"/>
                 <w:color w:val="auto"/>
+                <w:sz w:val="18"/>
+                <w:szCs w:val="18"/>
                 <w:shd w:val="clear" w:color="auto" w:fill="FFFFFF"/>
               </w:rPr>
-              <w:t>, building a</w:t>
+              <w:t xml:space="preserve">building a web </w:t>
+            </w:r>
+            <w:proofErr w:type="gramStart"/>
+            <w:r>
+              <w:rPr>
+                <w:rFonts w:ascii="Arial" w:hAnsi="Arial" w:cs="Arial"/>
+                <w:color w:val="auto"/>
+                <w:sz w:val="18"/>
+                <w:szCs w:val="18"/>
+                <w:shd w:val="clear" w:color="auto" w:fill="FFFFFF"/>
+              </w:rPr>
+              <w:t xml:space="preserve">application,  </w:t>
             </w:r>
             <w:r>
               <w:rPr>
                 <w:rFonts w:ascii="Arial" w:hAnsi="Arial" w:cs="Arial"/>
                 <w:color w:val="auto"/>
+                <w:sz w:val="18"/>
+                <w:szCs w:val="18"/>
                 <w:shd w:val="clear" w:color="auto" w:fill="FFFFFF"/>
               </w:rPr>
-              <w:t>n Arduino</w:t>
+              <w:t>a</w:t>
             </w:r>
             <w:r>
               <w:rPr>
                 <w:rFonts w:ascii="Arial" w:hAnsi="Arial" w:cs="Arial"/>
                 <w:color w:val="auto"/>
+                <w:sz w:val="18"/>
+                <w:szCs w:val="18"/>
+                <w:shd w:val="clear" w:color="auto" w:fill="FFFFFF"/>
+              </w:rPr>
+              <w:t>n</w:t>
+            </w:r>
+            <w:proofErr w:type="gramEnd"/>
+            <w:r>
+              <w:rPr>
+                <w:rFonts w:ascii="Arial" w:hAnsi="Arial" w:cs="Arial"/>
+                <w:color w:val="auto"/>
+                <w:sz w:val="18"/>
+                <w:szCs w:val="18"/>
+                <w:shd w:val="clear" w:color="auto" w:fill="FFFFFF"/>
+              </w:rPr>
+              <w:t xml:space="preserve"> Arduino</w:t>
+            </w:r>
+            <w:r>
+              <w:rPr>
+                <w:rFonts w:ascii="Arial" w:hAnsi="Arial" w:cs="Arial"/>
+                <w:color w:val="auto"/>
+                <w:sz w:val="18"/>
+                <w:szCs w:val="18"/>
                 <w:shd w:val="clear" w:color="auto" w:fill="FFFFFF"/>
               </w:rPr>
               <w:t xml:space="preserve"> robot, or</w:t>
@@ -213,14 +311,38 @@
               <w:rPr>
                 <w:rFonts w:ascii="Arial" w:hAnsi="Arial" w:cs="Arial"/>
                 <w:color w:val="auto"/>
+                <w:sz w:val="18"/>
+                <w:szCs w:val="18"/>
                 <w:shd w:val="clear" w:color="auto" w:fill="FFFFFF"/>
               </w:rPr>
-              <w:t xml:space="preserve"> building a table, </w:t>
+              <w:t xml:space="preserve"> building a </w:t>
             </w:r>
             <w:r>
               <w:rPr>
                 <w:rFonts w:ascii="Arial" w:hAnsi="Arial" w:cs="Arial"/>
                 <w:color w:val="auto"/>
+                <w:sz w:val="18"/>
+                <w:szCs w:val="18"/>
+                <w:shd w:val="clear" w:color="auto" w:fill="FFFFFF"/>
+              </w:rPr>
+              <w:t xml:space="preserve">wooden </w:t>
+            </w:r>
+            <w:r>
+              <w:rPr>
+                <w:rFonts w:ascii="Arial" w:hAnsi="Arial" w:cs="Arial"/>
+                <w:color w:val="auto"/>
+                <w:sz w:val="18"/>
+                <w:szCs w:val="18"/>
+                <w:shd w:val="clear" w:color="auto" w:fill="FFFFFF"/>
+              </w:rPr>
+              <w:t xml:space="preserve">table, </w:t>
+            </w:r>
+            <w:r>
+              <w:rPr>
+                <w:rFonts w:ascii="Arial" w:hAnsi="Arial" w:cs="Arial"/>
+                <w:color w:val="auto"/>
+                <w:sz w:val="18"/>
+                <w:szCs w:val="18"/>
                 <w:shd w:val="clear" w:color="auto" w:fill="FFFFFF"/>
               </w:rPr>
               <w:t>it’s</w:t>
@@ -229,6 +351,8 @@
               <w:rPr>
                 <w:rFonts w:ascii="Arial" w:hAnsi="Arial" w:cs="Arial"/>
                 <w:color w:val="auto"/>
+                <w:sz w:val="18"/>
+                <w:szCs w:val="18"/>
                 <w:shd w:val="clear" w:color="auto" w:fill="FFFFFF"/>
               </w:rPr>
               <w:t xml:space="preserve"> just what </w:t>
@@ -237,6 +361,8 @@
               <w:rPr>
                 <w:rFonts w:ascii="Arial" w:hAnsi="Arial" w:cs="Arial"/>
                 <w:color w:val="auto"/>
+                <w:sz w:val="18"/>
+                <w:szCs w:val="18"/>
                 <w:shd w:val="clear" w:color="auto" w:fill="FFFFFF"/>
               </w:rPr>
               <w:t>I do</w:t>
@@ -245,22 +371,20 @@
               <w:rPr>
                 <w:rFonts w:ascii="Arial" w:hAnsi="Arial" w:cs="Arial"/>
                 <w:color w:val="auto"/>
+                <w:sz w:val="18"/>
+                <w:szCs w:val="18"/>
                 <w:shd w:val="clear" w:color="auto" w:fill="FFFFFF"/>
               </w:rPr>
-              <w:t xml:space="preserve">! </w:t>
+              <w:t>!</w:t>
             </w:r>
-          </w:p>
-          <w:p>
-            <w:pPr>
-              <w:pStyle w:val="TableContents"/>
-              <w:spacing w:before="0" w:line="100" w:lineRule="atLeast"/>
+            <w:r>
               <w:rPr>
                 <w:rFonts w:ascii="Arial" w:hAnsi="Arial" w:cs="Arial"/>
-                <w:color w:val="000000" w:themeColor="text1"/>
-                <w:sz w:val="20"/>
-                <w:szCs w:val="20"/>
+                <w:color w:val="auto"/>
+                <w:shd w:val="clear" w:color="auto" w:fill="FFFFFF"/>
               </w:rPr>
-            </w:pPr>
+              <w:t xml:space="preserve"> </w:t>
+            </w:r>
           </w:p>
         </w:tc>
       </w:tr>
@@ -308,7 +432,7 @@
       </w:tr>
       <w:tr>
         <w:trPr>
-          <w:trHeight w:val="3099"/>
+          <w:trHeight w:val="1290"/>
         </w:trPr>
         <w:tc>
           <w:tcPr>
@@ -321,6 +445,17 @@
             </w:tcBorders>
             <w:shd w:val="clear" w:color="auto" w:fill="FFFFFF" w:themeFill="background1"/>
           </w:tcPr>
+          <w:p>
+            <w:pPr>
+              <w:pStyle w:val="TextBody"/>
+              <w:spacing w:line="100" w:lineRule="atLeast"/>
+              <w:rPr>
+                <w:rFonts w:ascii="Arial" w:hAnsi="Arial" w:cs="Arial"/>
+                <w:sz w:val="18"/>
+                <w:szCs w:val="18"/>
+              </w:rPr>
+            </w:pPr>
+          </w:p>
           <w:tbl>
             <w:tblPr>
               <w:tblW w:w="9946" w:type="dxa"/>
@@ -387,7 +522,7 @@
                       <w:szCs w:val="18"/>
                       <w:shd w:val="clear" w:color="auto" w:fill="E6E6FF"/>
                     </w:rPr>
-                    <w:t>STARZ</w:t>
+                    <w:t>Pinnacol Assurance</w:t>
                   </w:r>
                 </w:p>
                 <w:p>
@@ -412,18 +547,7 @@
                       <w:szCs w:val="16"/>
                       <w:shd w:val="clear" w:color="auto" w:fill="E6E6FF"/>
                     </w:rPr>
-                    <w:t>Contractor 6/2016</w:t>
-                  </w:r>
-                  <w:r>
-                    <w:rPr>
-                      <w:rFonts w:ascii="Arial" w:hAnsi="Arial" w:cs="Arial"/>
-                      <w:bCs/>
-                      <w:color w:val="004586"/>
-                      <w:sz w:val="16"/>
-                      <w:szCs w:val="16"/>
-                      <w:shd w:val="clear" w:color="auto" w:fill="E6E6FF"/>
-                    </w:rPr>
-                    <w:t>-Present</w:t>
+                    <w:t>Software Developer III 2/2017- Present</w:t>
                   </w:r>
                 </w:p>
               </w:tc>
@@ -481,40 +605,13 @@
                 </w:tcPr>
                 <w:p>
                   <w:pPr>
-                    <w:spacing w:line="100" w:lineRule="atLeast"/>
-                    <w:rPr>
-                      <w:rFonts w:ascii="Arial Narrow" w:eastAsia="Arial" w:hAnsi="Arial Narrow" w:cs="Arial"/>
-                      <w:sz w:val="18"/>
-                      <w:szCs w:val="18"/>
-                    </w:rPr>
-                  </w:pPr>
-                  <w:r>
-                    <w:rPr>
-                      <w:rFonts w:ascii="Arial Narrow" w:eastAsia="Arial" w:hAnsi="Arial Narrow" w:cs="Arial"/>
-                      <w:sz w:val="18"/>
-                      <w:szCs w:val="18"/>
-                    </w:rPr>
-                    <w:t>While at STARZ I completed several very public facing features including “Coming Soon” and “New Content”.</w:t>
-                  </w:r>
-                </w:p>
-                <w:p>
-                  <w:pPr>
-                    <w:spacing w:line="100" w:lineRule="atLeast"/>
-                    <w:rPr>
-                      <w:rFonts w:ascii="Arial Narrow" w:eastAsia="Arial" w:hAnsi="Arial Narrow" w:cs="Arial"/>
-                      <w:sz w:val="18"/>
-                      <w:szCs w:val="18"/>
-                    </w:rPr>
-                  </w:pPr>
-                </w:p>
-                <w:p>
-                  <w:pPr>
                     <w:pStyle w:val="NormalWeb"/>
                     <w:numPr>
                       <w:ilvl w:val="0"/>
                       <w:numId w:val="35"/>
                     </w:numPr>
                     <w:shd w:val="clear" w:color="auto" w:fill="FFFFFF"/>
+                    <w:spacing w:after="0" w:line="240" w:lineRule="auto"/>
                     <w:rPr>
                       <w:rFonts w:ascii="Arial Narrow" w:hAnsi="Arial Narrow" w:cs="Arial"/>
                       <w:color w:val="000000" w:themeColor="text1"/>
@@ -524,27 +621,20 @@
                   </w:pPr>
                   <w:r>
                     <w:rPr>
-                      <w:rFonts w:ascii="Arial Narrow" w:eastAsiaTheme="minorEastAsia" w:hAnsi="Arial Narrow" w:cs="Helvetica"/>
-                      <w:sz w:val="18"/>
-                      <w:szCs w:val="18"/>
-                    </w:rPr>
-                    <w:t>Coming Soon feature included a “Coming Soon” icon, along with adjusted business around when a title can be played, or even found</w:t>
-                  </w:r>
-                  <w:r>
-                    <w:rPr>
-                      <w:rFonts w:ascii="Arial Narrow" w:eastAsiaTheme="minorEastAsia" w:hAnsi="Arial Narrow" w:cs="Helvetica"/>
-                      <w:sz w:val="18"/>
-                      <w:szCs w:val="18"/>
-                    </w:rPr>
-                    <w:t xml:space="preserve"> on the site</w:t>
-                  </w:r>
-                  <w:r>
-                    <w:rPr>
-                      <w:rFonts w:ascii="Arial Narrow" w:eastAsiaTheme="minorEastAsia" w:hAnsi="Arial Narrow" w:cs="Helvetica"/>
-                      <w:sz w:val="18"/>
-                      <w:szCs w:val="18"/>
-                    </w:rPr>
-                    <w:t>.</w:t>
+                      <w:rFonts w:ascii="Arial Narrow" w:eastAsiaTheme="minorEastAsia" w:hAnsi="Arial Narrow" w:cs="Arial Narrow"/>
+                      <w:sz w:val="18"/>
+                      <w:szCs w:val="18"/>
+                    </w:rPr>
+                    <w:t>Enhanced sport mega menu allowing NGB admins to login and add pictograms for each sport in the menu.</w:t>
+                  </w:r>
+                  <w:r>
+                    <w:rPr>
+                      <w:rFonts w:ascii="Arial Narrow" w:hAnsi="Arial Narrow" w:cs="Segoe UI"/>
+                      <w:sz w:val="18"/>
+                      <w:szCs w:val="18"/>
+                      <w:shd w:val="clear" w:color="auto" w:fill="FFFFFF"/>
+                    </w:rPr>
+                    <w:t xml:space="preserve"> </w:t>
                   </w:r>
                 </w:p>
                 <w:p>
@@ -555,6 +645,7 @@
                       <w:numId w:val="35"/>
                     </w:numPr>
                     <w:shd w:val="clear" w:color="auto" w:fill="FFFFFF"/>
+                    <w:spacing w:after="0" w:line="240" w:lineRule="auto"/>
                     <w:rPr>
                       <w:rFonts w:ascii="Arial Narrow" w:hAnsi="Arial Narrow" w:cs="Arial"/>
                       <w:color w:val="000000" w:themeColor="text1"/>
@@ -564,11 +655,41 @@
                   </w:pPr>
                   <w:r>
                     <w:rPr>
-                      <w:rFonts w:ascii="Arial Narrow" w:eastAsiaTheme="minorEastAsia" w:hAnsi="Arial Narrow" w:cs="Helvetica"/>
-                      <w:sz w:val="18"/>
-                      <w:szCs w:val="18"/>
-                    </w:rPr>
-                    <w:t>New Content also included a “New” icon displayed on the titles key art, along with special logic for binge series and different behaviors for individual episodes</w:t>
+                      <w:rFonts w:ascii="Arial Narrow" w:hAnsi="Arial Narrow" w:cs="Segoe UI"/>
+                      <w:sz w:val="18"/>
+                      <w:szCs w:val="18"/>
+                      <w:shd w:val="clear" w:color="auto" w:fill="FFFFFF"/>
+                    </w:rPr>
+                    <w:t xml:space="preserve">Created new build and deployment process using Jenkins, </w:t>
+                  </w:r>
+                  <w:proofErr w:type="spellStart"/>
+                  <w:r>
+                    <w:rPr>
+                      <w:rFonts w:ascii="Arial Narrow" w:hAnsi="Arial Narrow" w:cs="Segoe UI"/>
+                      <w:sz w:val="18"/>
+                      <w:szCs w:val="18"/>
+                      <w:shd w:val="clear" w:color="auto" w:fill="FFFFFF"/>
+                    </w:rPr>
+                    <w:t>Artifactory</w:t>
+                  </w:r>
+                  <w:proofErr w:type="spellEnd"/>
+                  <w:r>
+                    <w:rPr>
+                      <w:rFonts w:ascii="Arial Narrow" w:hAnsi="Arial Narrow" w:cs="Segoe UI"/>
+                      <w:sz w:val="18"/>
+                      <w:szCs w:val="18"/>
+                      <w:shd w:val="clear" w:color="auto" w:fill="FFFFFF"/>
+                    </w:rPr>
+                    <w:t>, and Docker. This took our deployments from multi hour, error prone events to a few seconds. Deploying exactly what was tested following the build once deploy many pattern</w:t>
+                  </w:r>
+                  <w:r>
+                    <w:rPr>
+                      <w:rFonts w:ascii="Arial Narrow" w:hAnsi="Arial Narrow" w:cs="Segoe UI"/>
+                      <w:sz w:val="18"/>
+                      <w:szCs w:val="18"/>
+                      <w:shd w:val="clear" w:color="auto" w:fill="FFFFFF"/>
+                    </w:rPr>
+                    <w:t xml:space="preserve"> </w:t>
                   </w:r>
                 </w:p>
                 <w:p>
@@ -579,6 +700,7 @@
                       <w:numId w:val="35"/>
                     </w:numPr>
                     <w:shd w:val="clear" w:color="auto" w:fill="FFFFFF"/>
+                    <w:spacing w:after="0" w:line="240" w:lineRule="auto"/>
                     <w:rPr>
                       <w:rFonts w:ascii="Arial Narrow" w:hAnsi="Arial Narrow" w:cs="Arial"/>
                       <w:color w:val="000000" w:themeColor="text1"/>
@@ -588,18 +710,442 @@
                   </w:pPr>
                   <w:r>
                     <w:rPr>
-                      <w:rFonts w:ascii="Arial Narrow" w:eastAsiaTheme="minorEastAsia" w:hAnsi="Arial Narrow" w:cs="Helvetica"/>
-                      <w:sz w:val="18"/>
-                      <w:szCs w:val="18"/>
-                    </w:rPr>
-                    <w:t>Hide Locked Content, allowing users to elect to hide from being displayed when they don’t have access to watch it.</w:t>
-                  </w:r>
-                  <w:bookmarkStart w:id="0" w:name="_GoBack"/>
-                  <w:bookmarkEnd w:id="0"/>
-                </w:p>
-                <w:p>
-                  <w:pPr>
-                    <w:spacing w:line="100" w:lineRule="atLeast"/>
+                      <w:rFonts w:ascii="Arial Narrow" w:hAnsi="Arial Narrow" w:cs="Segoe UI"/>
+                      <w:sz w:val="18"/>
+                      <w:szCs w:val="18"/>
+                      <w:shd w:val="clear" w:color="auto" w:fill="FFFFFF"/>
+                    </w:rPr>
+                    <w:t>Served as team lead for front end projects</w:t>
+                  </w:r>
+                  <w:r>
+                    <w:rPr>
+                      <w:rFonts w:ascii="Arial Narrow" w:hAnsi="Arial Narrow" w:cs="Segoe UI"/>
+                      <w:sz w:val="18"/>
+                      <w:szCs w:val="18"/>
+                      <w:shd w:val="clear" w:color="auto" w:fill="FFFFFF"/>
+                    </w:rPr>
+                    <w:t xml:space="preserve"> </w:t>
+                  </w:r>
+                  <w:r>
+                    <w:rPr>
+                      <w:rFonts w:ascii="Arial Narrow" w:hAnsi="Arial Narrow" w:cs="Segoe UI"/>
+                      <w:sz w:val="18"/>
+                      <w:szCs w:val="18"/>
+                      <w:shd w:val="clear" w:color="auto" w:fill="FFFFFF"/>
+                    </w:rPr>
+                    <w:t> </w:t>
+                  </w:r>
+                </w:p>
+                <w:p>
+                  <w:pPr>
+                    <w:pStyle w:val="NormalWeb"/>
+                    <w:numPr>
+                      <w:ilvl w:val="0"/>
+                      <w:numId w:val="35"/>
+                    </w:numPr>
+                    <w:shd w:val="clear" w:color="auto" w:fill="FFFFFF"/>
+                    <w:spacing w:after="0" w:line="240" w:lineRule="auto"/>
+                    <w:rPr>
+                      <w:rFonts w:ascii="Arial Narrow" w:hAnsi="Arial Narrow" w:cs="Arial"/>
+                      <w:color w:val="000000" w:themeColor="text1"/>
+                      <w:sz w:val="18"/>
+                      <w:szCs w:val="18"/>
+                    </w:rPr>
+                  </w:pPr>
+                  <w:r>
+                    <w:rPr>
+                      <w:rFonts w:ascii="Arial Narrow" w:hAnsi="Arial Narrow" w:cs="Segoe UI"/>
+                      <w:sz w:val="18"/>
+                      <w:szCs w:val="18"/>
+                      <w:shd w:val="clear" w:color="auto" w:fill="FFFFFF"/>
+                    </w:rPr>
+                    <w:t>Had a major role in completing the development of the long running Certificates of Insurance project (Angular 2)</w:t>
+                  </w:r>
+                </w:p>
+                <w:p>
+                  <w:pPr>
+                    <w:pStyle w:val="NormalWeb"/>
+                    <w:numPr>
+                      <w:ilvl w:val="0"/>
+                      <w:numId w:val="35"/>
+                    </w:numPr>
+                    <w:shd w:val="clear" w:color="auto" w:fill="FFFFFF"/>
+                    <w:spacing w:after="0" w:line="240" w:lineRule="auto"/>
+                    <w:rPr>
+                      <w:rFonts w:ascii="Arial Narrow" w:hAnsi="Arial Narrow" w:cs="Arial"/>
+                      <w:color w:val="000000" w:themeColor="text1"/>
+                      <w:sz w:val="18"/>
+                      <w:szCs w:val="18"/>
+                    </w:rPr>
+                  </w:pPr>
+                  <w:r>
+                    <w:rPr>
+                      <w:rFonts w:ascii="Arial Narrow" w:hAnsi="Arial Narrow" w:cs="Segoe UI"/>
+                      <w:sz w:val="18"/>
+                      <w:szCs w:val="18"/>
+                      <w:shd w:val="clear" w:color="auto" w:fill="FFFFFF"/>
+                    </w:rPr>
+                    <w:t xml:space="preserve"> </w:t>
+                  </w:r>
+                  <w:r>
+                    <w:rPr>
+                      <w:rFonts w:ascii="Arial Narrow" w:hAnsi="Arial Narrow" w:cs="Segoe UI"/>
+                      <w:sz w:val="18"/>
+                      <w:szCs w:val="18"/>
+                      <w:shd w:val="clear" w:color="auto" w:fill="FFFFFF"/>
+                    </w:rPr>
+                    <w:t>Lead team and developed the UI for the Customer Onboarding project (Angular 4)</w:t>
+                  </w:r>
+                  <w:r>
+                    <w:rPr>
+                      <w:rFonts w:ascii="Arial Narrow" w:hAnsi="Arial Narrow" w:cs="Segoe UI"/>
+                      <w:sz w:val="18"/>
+                      <w:szCs w:val="18"/>
+                      <w:shd w:val="clear" w:color="auto" w:fill="FFFFFF"/>
+                    </w:rPr>
+                    <w:t xml:space="preserve"> </w:t>
+                  </w:r>
+                  <w:r>
+                    <w:rPr>
+                      <w:rFonts w:ascii="Arial Narrow" w:hAnsi="Arial Narrow" w:cs="Segoe UI"/>
+                      <w:sz w:val="18"/>
+                      <w:szCs w:val="18"/>
+                      <w:shd w:val="clear" w:color="auto" w:fill="FFFFFF"/>
+                    </w:rPr>
+                    <w:t> </w:t>
+                  </w:r>
+                </w:p>
+                <w:p>
+                  <w:pPr>
+                    <w:pStyle w:val="NormalWeb"/>
+                    <w:numPr>
+                      <w:ilvl w:val="0"/>
+                      <w:numId w:val="35"/>
+                    </w:numPr>
+                    <w:shd w:val="clear" w:color="auto" w:fill="FFFFFF"/>
+                    <w:spacing w:after="0" w:line="240" w:lineRule="auto"/>
+                    <w:rPr>
+                      <w:rFonts w:ascii="Arial Narrow" w:hAnsi="Arial Narrow" w:cs="Arial"/>
+                      <w:color w:val="000000" w:themeColor="text1"/>
+                      <w:sz w:val="18"/>
+                      <w:szCs w:val="18"/>
+                    </w:rPr>
+                  </w:pPr>
+                  <w:r>
+                    <w:rPr>
+                      <w:rFonts w:ascii="Arial Narrow" w:hAnsi="Arial Narrow" w:cs="Segoe UI"/>
+                      <w:sz w:val="18"/>
+                      <w:szCs w:val="18"/>
+                      <w:shd w:val="clear" w:color="auto" w:fill="FFFFFF"/>
+                    </w:rPr>
+                    <w:t>Coded the entire UI for Alerts Manager project (Angular 5)</w:t>
+                  </w:r>
+                  <w:r>
+                    <w:rPr>
+                      <w:rFonts w:ascii="Arial Narrow" w:hAnsi="Arial Narrow" w:cs="Segoe UI"/>
+                      <w:sz w:val="18"/>
+                      <w:szCs w:val="18"/>
+                      <w:shd w:val="clear" w:color="auto" w:fill="FFFFFF"/>
+                    </w:rPr>
+                    <w:t xml:space="preserve"> </w:t>
+                  </w:r>
+                </w:p>
+                <w:p>
+                  <w:pPr>
+                    <w:pStyle w:val="NormalWeb"/>
+                    <w:numPr>
+                      <w:ilvl w:val="0"/>
+                      <w:numId w:val="35"/>
+                    </w:numPr>
+                    <w:shd w:val="clear" w:color="auto" w:fill="FFFFFF"/>
+                    <w:spacing w:after="0" w:line="240" w:lineRule="auto"/>
+                    <w:rPr>
+                      <w:rFonts w:ascii="Arial Narrow" w:hAnsi="Arial Narrow" w:cs="Arial"/>
+                      <w:color w:val="000000" w:themeColor="text1"/>
+                      <w:sz w:val="18"/>
+                      <w:szCs w:val="18"/>
+                    </w:rPr>
+                  </w:pPr>
+                  <w:r>
+                    <w:rPr>
+                      <w:rFonts w:ascii="Arial Narrow" w:hAnsi="Arial Narrow" w:cs="Segoe UI"/>
+                      <w:sz w:val="18"/>
+                      <w:szCs w:val="18"/>
+                      <w:shd w:val="clear" w:color="auto" w:fill="FFFFFF"/>
+                    </w:rPr>
+                    <w:t>Lead and coded a major revision of the previously mentioned Certificates of Insurance project. This included Upgrading to Angular 5 and updating to use the angular cli</w:t>
+                  </w:r>
+                  <w:r>
+                    <w:rPr>
+                      <w:rFonts w:ascii="Arial Narrow" w:hAnsi="Arial Narrow" w:cs="Segoe UI"/>
+                      <w:sz w:val="18"/>
+                      <w:szCs w:val="18"/>
+                      <w:shd w:val="clear" w:color="auto" w:fill="FFFFFF"/>
+                    </w:rPr>
+                    <w:t xml:space="preserve"> </w:t>
+                  </w:r>
+                </w:p>
+                <w:p>
+                  <w:pPr>
+                    <w:pStyle w:val="NormalWeb"/>
+                    <w:numPr>
+                      <w:ilvl w:val="0"/>
+                      <w:numId w:val="35"/>
+                    </w:numPr>
+                    <w:shd w:val="clear" w:color="auto" w:fill="FFFFFF"/>
+                    <w:spacing w:after="0" w:line="240" w:lineRule="auto"/>
+                    <w:rPr>
+                      <w:rFonts w:ascii="Arial Narrow" w:hAnsi="Arial Narrow" w:cs="Arial"/>
+                      <w:color w:val="000000" w:themeColor="text1"/>
+                      <w:sz w:val="18"/>
+                      <w:szCs w:val="18"/>
+                    </w:rPr>
+                  </w:pPr>
+                  <w:r>
+                    <w:rPr>
+                      <w:rFonts w:ascii="Arial Narrow" w:hAnsi="Arial Narrow" w:cs="Segoe UI"/>
+                      <w:sz w:val="18"/>
+                      <w:szCs w:val="18"/>
+                      <w:shd w:val="clear" w:color="auto" w:fill="FFFFFF"/>
+                    </w:rPr>
+                    <w:t>Mentored other Angular dev</w:t>
+                  </w:r>
+                  <w:r>
+                    <w:rPr>
+                      <w:rFonts w:ascii="Arial Narrow" w:hAnsi="Arial Narrow" w:cs="Segoe UI"/>
+                      <w:sz w:val="18"/>
+                      <w:szCs w:val="18"/>
+                      <w:shd w:val="clear" w:color="auto" w:fill="FFFFFF"/>
+                    </w:rPr>
+                    <w:t>elopers</w:t>
+                  </w:r>
+                  <w:r>
+                    <w:rPr>
+                      <w:rFonts w:ascii="Arial Narrow" w:hAnsi="Arial Narrow" w:cs="Segoe UI"/>
+                      <w:sz w:val="18"/>
+                      <w:szCs w:val="18"/>
+                      <w:shd w:val="clear" w:color="auto" w:fill="FFFFFF"/>
+                    </w:rPr>
+                    <w:t xml:space="preserve"> </w:t>
+                  </w:r>
+                </w:p>
+                <w:p>
+                  <w:pPr>
+                    <w:pStyle w:val="NormalWeb"/>
+                    <w:numPr>
+                      <w:ilvl w:val="0"/>
+                      <w:numId w:val="35"/>
+                    </w:numPr>
+                    <w:shd w:val="clear" w:color="auto" w:fill="FFFFFF"/>
+                    <w:spacing w:after="0" w:line="240" w:lineRule="auto"/>
+                    <w:rPr>
+                      <w:rFonts w:ascii="Arial Narrow" w:hAnsi="Arial Narrow" w:cs="Arial"/>
+                      <w:color w:val="000000" w:themeColor="text1"/>
+                      <w:sz w:val="18"/>
+                      <w:szCs w:val="18"/>
+                    </w:rPr>
+                  </w:pPr>
+                  <w:r>
+                    <w:rPr>
+                      <w:rFonts w:ascii="Arial Narrow" w:hAnsi="Arial Narrow" w:cs="Segoe UI"/>
+                      <w:sz w:val="18"/>
+                      <w:szCs w:val="18"/>
+                      <w:shd w:val="clear" w:color="auto" w:fill="FFFFFF"/>
+                    </w:rPr>
+                    <w:t xml:space="preserve">Architected new SASS/CSS </w:t>
+                  </w:r>
+                  <w:proofErr w:type="spellStart"/>
+                  <w:r>
+                    <w:rPr>
+                      <w:rFonts w:ascii="Arial Narrow" w:hAnsi="Arial Narrow" w:cs="Segoe UI"/>
+                      <w:sz w:val="18"/>
+                      <w:szCs w:val="18"/>
+                      <w:shd w:val="clear" w:color="auto" w:fill="FFFFFF"/>
+                    </w:rPr>
+                    <w:t>basedstyling</w:t>
+                  </w:r>
+                  <w:proofErr w:type="spellEnd"/>
+                  <w:r>
+                    <w:rPr>
+                      <w:rFonts w:ascii="Arial Narrow" w:hAnsi="Arial Narrow" w:cs="Segoe UI"/>
+                      <w:sz w:val="18"/>
+                      <w:szCs w:val="18"/>
+                      <w:shd w:val="clear" w:color="auto" w:fill="FFFFFF"/>
+                    </w:rPr>
+                    <w:t xml:space="preserve"> library </w:t>
+                  </w:r>
+                  <w:proofErr w:type="spellStart"/>
+                  <w:r>
+                    <w:rPr>
+                      <w:rFonts w:ascii="Arial Narrow" w:hAnsi="Arial Narrow" w:cs="Segoe UI"/>
+                      <w:sz w:val="18"/>
+                      <w:szCs w:val="18"/>
+                      <w:shd w:val="clear" w:color="auto" w:fill="FFFFFF"/>
+                    </w:rPr>
+                    <w:t>pn</w:t>
+                  </w:r>
+                  <w:proofErr w:type="spellEnd"/>
+                  <w:r>
+                    <w:rPr>
+                      <w:rFonts w:ascii="Arial Narrow" w:hAnsi="Arial Narrow" w:cs="Segoe UI"/>
+                      <w:sz w:val="18"/>
+                      <w:szCs w:val="18"/>
+                      <w:shd w:val="clear" w:color="auto" w:fill="FFFFFF"/>
+                    </w:rPr>
+                    <w:t>-themes based on Foundation 6.x. This new library brought greater standardization along with company specific enhancements</w:t>
+                  </w:r>
+                </w:p>
+                <w:p>
+                  <w:pPr>
+                    <w:pStyle w:val="NormalWeb"/>
+                    <w:numPr>
+                      <w:ilvl w:val="0"/>
+                      <w:numId w:val="35"/>
+                    </w:numPr>
+                    <w:shd w:val="clear" w:color="auto" w:fill="FFFFFF"/>
+                    <w:spacing w:after="0" w:line="240" w:lineRule="auto"/>
+                    <w:rPr>
+                      <w:rFonts w:ascii="Arial Narrow" w:hAnsi="Arial Narrow" w:cs="Arial"/>
+                      <w:color w:val="000000" w:themeColor="text1"/>
+                      <w:sz w:val="18"/>
+                      <w:szCs w:val="18"/>
+                    </w:rPr>
+                  </w:pPr>
+                  <w:r>
+                    <w:rPr>
+                      <w:rFonts w:ascii="Arial Narrow" w:hAnsi="Arial Narrow" w:cs="Segoe UI"/>
+                      <w:sz w:val="18"/>
+                      <w:szCs w:val="18"/>
+                      <w:shd w:val="clear" w:color="auto" w:fill="FFFFFF"/>
+                    </w:rPr>
+                    <w:t xml:space="preserve">Architected and developed new Angular component library, </w:t>
+                  </w:r>
+                  <w:proofErr w:type="spellStart"/>
+                  <w:r>
+                    <w:rPr>
+                      <w:rFonts w:ascii="Arial Narrow" w:hAnsi="Arial Narrow" w:cs="Segoe UI"/>
+                      <w:sz w:val="18"/>
+                      <w:szCs w:val="18"/>
+                      <w:shd w:val="clear" w:color="auto" w:fill="FFFFFF"/>
+                    </w:rPr>
+                    <w:t>pn</w:t>
+                  </w:r>
+                  <w:proofErr w:type="spellEnd"/>
+                  <w:r>
+                    <w:rPr>
+                      <w:rFonts w:ascii="Arial Narrow" w:hAnsi="Arial Narrow" w:cs="Segoe UI"/>
+                      <w:sz w:val="18"/>
+                      <w:szCs w:val="18"/>
+                      <w:shd w:val="clear" w:color="auto" w:fill="FFFFFF"/>
+                    </w:rPr>
+                    <w:t xml:space="preserve">-library, </w:t>
+                  </w:r>
+                  <w:proofErr w:type="gramStart"/>
+                  <w:r>
+                    <w:rPr>
+                      <w:rFonts w:ascii="Arial Narrow" w:hAnsi="Arial Narrow" w:cs="Segoe UI"/>
+                      <w:sz w:val="18"/>
+                      <w:szCs w:val="18"/>
+                      <w:shd w:val="clear" w:color="auto" w:fill="FFFFFF"/>
+                    </w:rPr>
+                    <w:t>This</w:t>
+                  </w:r>
+                  <w:proofErr w:type="gramEnd"/>
+                  <w:r>
+                    <w:rPr>
+                      <w:rFonts w:ascii="Arial Narrow" w:hAnsi="Arial Narrow" w:cs="Segoe UI"/>
+                      <w:sz w:val="18"/>
+                      <w:szCs w:val="18"/>
+                      <w:shd w:val="clear" w:color="auto" w:fill="FFFFFF"/>
+                    </w:rPr>
+                    <w:t xml:space="preserve"> new library allowed the company to share many components that are reused in other projects, including menus, headers, footers, </w:t>
+                  </w:r>
+                  <w:proofErr w:type="spellStart"/>
+                  <w:r>
+                    <w:rPr>
+                      <w:rFonts w:ascii="Arial Narrow" w:hAnsi="Arial Narrow" w:cs="Segoe UI"/>
+                      <w:sz w:val="18"/>
+                      <w:szCs w:val="18"/>
+                      <w:shd w:val="clear" w:color="auto" w:fill="FFFFFF"/>
+                    </w:rPr>
+                    <w:t>auth</w:t>
+                  </w:r>
+                  <w:proofErr w:type="spellEnd"/>
+                  <w:r>
+                    <w:rPr>
+                      <w:rFonts w:ascii="Arial Narrow" w:hAnsi="Arial Narrow" w:cs="Segoe UI"/>
+                      <w:sz w:val="18"/>
+                      <w:szCs w:val="18"/>
+                      <w:shd w:val="clear" w:color="auto" w:fill="FFFFFF"/>
+                    </w:rPr>
+                    <w:t>, assorted other services, and route guards</w:t>
+                  </w:r>
+                </w:p>
+                <w:p>
+                  <w:pPr>
+                    <w:pStyle w:val="NormalWeb"/>
+                    <w:numPr>
+                      <w:ilvl w:val="0"/>
+                      <w:numId w:val="35"/>
+                    </w:numPr>
+                    <w:shd w:val="clear" w:color="auto" w:fill="FFFFFF"/>
+                    <w:spacing w:after="0" w:line="240" w:lineRule="auto"/>
+                    <w:rPr>
+                      <w:rFonts w:ascii="Arial Narrow" w:hAnsi="Arial Narrow" w:cs="Arial"/>
+                      <w:color w:val="000000" w:themeColor="text1"/>
+                      <w:sz w:val="18"/>
+                      <w:szCs w:val="18"/>
+                    </w:rPr>
+                  </w:pPr>
+                  <w:r>
+                    <w:rPr>
+                      <w:rFonts w:ascii="Arial Narrow" w:hAnsi="Arial Narrow" w:cs="Segoe UI"/>
+                      <w:sz w:val="18"/>
+                      <w:szCs w:val="18"/>
+                      <w:shd w:val="clear" w:color="auto" w:fill="FFFFFF"/>
+                    </w:rPr>
+                    <w:t xml:space="preserve"> </w:t>
+                  </w:r>
+                  <w:r>
+                    <w:rPr>
+                      <w:rFonts w:ascii="Arial Narrow" w:hAnsi="Arial Narrow" w:cs="Segoe UI"/>
+                      <w:sz w:val="18"/>
+                      <w:szCs w:val="18"/>
+                      <w:shd w:val="clear" w:color="auto" w:fill="FFFFFF"/>
+                    </w:rPr>
+                    <w:t>Personally, deleted/moved 40+ builds and archiving 15+ Git Repos, thus greatly reducing overall tech debt for the company, and allowing the legacy build serve to be decommissioned</w:t>
+                  </w:r>
+                </w:p>
+                <w:p>
+                  <w:pPr>
+                    <w:pStyle w:val="NormalWeb"/>
+                    <w:numPr>
+                      <w:ilvl w:val="0"/>
+                      <w:numId w:val="35"/>
+                    </w:numPr>
+                    <w:shd w:val="clear" w:color="auto" w:fill="FFFFFF"/>
+                    <w:spacing w:after="0" w:line="240" w:lineRule="auto"/>
+                    <w:rPr>
+                      <w:rFonts w:ascii="Arial Narrow" w:hAnsi="Arial Narrow" w:cs="Arial"/>
+                      <w:color w:val="000000" w:themeColor="text1"/>
+                      <w:sz w:val="18"/>
+                      <w:szCs w:val="18"/>
+                    </w:rPr>
+                  </w:pPr>
+                  <w:r>
+                    <w:rPr>
+                      <w:rFonts w:ascii="Arial Narrow" w:hAnsi="Arial Narrow" w:cs="Segoe UI"/>
+                      <w:sz w:val="18"/>
+                      <w:szCs w:val="18"/>
+                      <w:shd w:val="clear" w:color="auto" w:fill="FFFFFF"/>
+                    </w:rPr>
+                    <w:t>Prototyped and gave presentation outlining the implementation of a Progressive Web App (PWA) using the new Angular 5 Service Worker and the App Shell pattern</w:t>
+                  </w:r>
+                </w:p>
+                <w:p>
+                  <w:pPr>
+                    <w:pStyle w:val="ListParagraph"/>
+                    <w:spacing w:after="0" w:line="240" w:lineRule="auto"/>
                     <w:ind w:left="360"/>
                     <w:rPr>
                       <w:rFonts w:ascii="Arial Narrow" w:eastAsia="Arial" w:hAnsi="Arial Narrow" w:cs="Arial"/>
@@ -607,115 +1153,51 @@
                       <w:szCs w:val="18"/>
                     </w:rPr>
                   </w:pPr>
-                </w:p>
-                <w:p>
-                  <w:pPr>
-                    <w:spacing w:line="100" w:lineRule="atLeast"/>
-                    <w:ind w:left="360"/>
-                    <w:rPr>
-                      <w:rFonts w:ascii="Arial Narrow" w:hAnsi="Arial Narrow" w:cs="Arial"/>
-                      <w:sz w:val="18"/>
-                      <w:szCs w:val="18"/>
-                    </w:rPr>
-                  </w:pPr>
-                  <w:r>
-                    <w:rPr>
-                      <w:rFonts w:ascii="Arial Narrow" w:hAnsi="Arial Narrow" w:cs="Arial"/>
-                      <w:sz w:val="18"/>
-                      <w:szCs w:val="18"/>
-                    </w:rPr>
-                    <w:t xml:space="preserve">Tech Stack: </w:t>
-                  </w:r>
-                </w:p>
-                <w:p>
-                  <w:pPr>
-                    <w:spacing w:line="100" w:lineRule="atLeast"/>
-                    <w:ind w:left="360"/>
-                    <w:rPr>
-                      <w:rFonts w:ascii="Arial Narrow" w:eastAsia="Arial" w:hAnsi="Arial Narrow" w:cs="Arial"/>
-                      <w:sz w:val="18"/>
-                      <w:szCs w:val="18"/>
-                    </w:rPr>
-                  </w:pPr>
-                  <w:r>
-                    <w:rPr>
-                      <w:rFonts w:ascii="Arial Narrow" w:hAnsi="Arial Narrow" w:cs="Arial"/>
-                      <w:sz w:val="18"/>
-                      <w:szCs w:val="18"/>
-                    </w:rPr>
-                    <w:t xml:space="preserve">JavaScript, </w:t>
-                  </w:r>
-                  <w:r>
-                    <w:rPr>
-                      <w:rFonts w:ascii="Arial Narrow" w:hAnsi="Arial Narrow" w:cs="Arial"/>
-                      <w:sz w:val="18"/>
-                      <w:szCs w:val="18"/>
-                    </w:rPr>
-                    <w:t xml:space="preserve">Angular, SASS, </w:t>
-                  </w:r>
-                  <w:r>
-                    <w:rPr>
-                      <w:rFonts w:ascii="Arial Narrow" w:hAnsi="Arial Narrow" w:cs="Arial"/>
-                      <w:sz w:val="18"/>
-                      <w:szCs w:val="18"/>
-                    </w:rPr>
-                    <w:t xml:space="preserve">HTML5, .Net, </w:t>
-                  </w:r>
-                  <w:r>
-                    <w:rPr>
-                      <w:rFonts w:ascii="Arial Narrow" w:hAnsi="Arial Narrow" w:cs="Arial"/>
-                      <w:sz w:val="18"/>
-                      <w:szCs w:val="18"/>
-                    </w:rPr>
-                    <w:t>SCRUM</w:t>
-                  </w:r>
-                  <w:r>
-                    <w:rPr>
-                      <w:rFonts w:ascii="Arial Narrow" w:hAnsi="Arial Narrow" w:cs="Arial"/>
-                      <w:sz w:val="18"/>
-                      <w:szCs w:val="18"/>
-                    </w:rPr>
-                    <w:t xml:space="preserve">, </w:t>
-                  </w:r>
-                  <w:r>
-                    <w:rPr>
-                      <w:rFonts w:ascii="Arial Narrow" w:hAnsi="Arial Narrow" w:cs="Arial"/>
-                      <w:sz w:val="18"/>
-                      <w:szCs w:val="18"/>
-                    </w:rPr>
-                    <w:t xml:space="preserve">Git, </w:t>
-                  </w:r>
-                  <w:r>
-                    <w:rPr>
-                      <w:rFonts w:ascii="Arial Narrow" w:hAnsi="Arial Narrow" w:cs="Arial"/>
-                      <w:sz w:val="18"/>
-                      <w:szCs w:val="18"/>
-                    </w:rPr>
-                    <w:t>Bit</w:t>
-                  </w:r>
-                  <w:r>
-                    <w:rPr>
-                      <w:rFonts w:ascii="Arial Narrow" w:hAnsi="Arial Narrow" w:cs="Arial"/>
-                      <w:sz w:val="18"/>
-                      <w:szCs w:val="18"/>
-                    </w:rPr>
-                    <w:t xml:space="preserve"> </w:t>
-                  </w:r>
-                  <w:r>
-                    <w:rPr>
-                      <w:rFonts w:ascii="Arial Narrow" w:hAnsi="Arial Narrow" w:cs="Arial"/>
-                      <w:sz w:val="18"/>
-                      <w:szCs w:val="18"/>
-                    </w:rPr>
-                    <w:t>Bucket, Jira, WebStorm</w:t>
-                  </w:r>
-                  <w:r>
-                    <w:rPr>
-                      <w:rFonts w:ascii="Arial Narrow" w:hAnsi="Arial Narrow" w:cs="Arial"/>
-                      <w:sz w:val="18"/>
-                      <w:szCs w:val="18"/>
-                    </w:rPr>
-                    <w:t>, Visual Studio</w:t>
+                  <w:r>
+                    <w:rPr>
+                      <w:rFonts w:ascii="Arial Narrow" w:hAnsi="Arial Narrow" w:cs="Segoe UI"/>
+                      <w:sz w:val="18"/>
+                      <w:szCs w:val="18"/>
+                    </w:rPr>
+                    <w:br/>
+                  </w:r>
+                  <w:r>
+                    <w:rPr>
+                      <w:rFonts w:ascii="Arial Narrow" w:hAnsi="Arial Narrow" w:cs="Segoe UI"/>
+                      <w:sz w:val="18"/>
+                      <w:szCs w:val="18"/>
+                      <w:shd w:val="clear" w:color="auto" w:fill="FFFFFF"/>
+                    </w:rPr>
+                    <w:t>Tech Stack: </w:t>
+                  </w:r>
+                  <w:r>
+                    <w:rPr>
+                      <w:rFonts w:ascii="Arial Narrow" w:hAnsi="Arial Narrow" w:cs="Segoe UI"/>
+                      <w:sz w:val="18"/>
+                      <w:szCs w:val="18"/>
+                      <w:shd w:val="clear" w:color="auto" w:fill="FFFFFF"/>
+                    </w:rPr>
+                    <w:t xml:space="preserve">Angular (2, 4, 5), ECMAScript6 (ES2017), Foundation 6.x, SCSS, CSS, GIT, Jenkins, </w:t>
+                  </w:r>
+                  <w:proofErr w:type="spellStart"/>
+                  <w:r>
+                    <w:rPr>
+                      <w:rFonts w:ascii="Arial Narrow" w:hAnsi="Arial Narrow" w:cs="Segoe UI"/>
+                      <w:sz w:val="18"/>
+                      <w:szCs w:val="18"/>
+                      <w:shd w:val="clear" w:color="auto" w:fill="FFFFFF"/>
+                    </w:rPr>
+                    <w:t>Artifactory</w:t>
+                  </w:r>
+                  <w:proofErr w:type="spellEnd"/>
+                  <w:r>
+                    <w:rPr>
+                      <w:rFonts w:ascii="Arial Narrow" w:hAnsi="Arial Narrow" w:cs="Segoe UI"/>
+                      <w:sz w:val="18"/>
+                      <w:szCs w:val="18"/>
+                      <w:shd w:val="clear" w:color="auto" w:fill="FFFFFF"/>
+                    </w:rPr>
+                    <w:t>, Docker, Jira, Trello</w:t>
                   </w:r>
                 </w:p>
               </w:tc>
@@ -798,7 +1280,7 @@
                       <w:szCs w:val="18"/>
                       <w:shd w:val="clear" w:color="auto" w:fill="E6E6FF"/>
                     </w:rPr>
-                    <w:t xml:space="preserve">Aspenware </w:t>
+                    <w:t>United States Olympic Committee (USOC)</w:t>
                   </w:r>
                 </w:p>
                 <w:p>
@@ -823,7 +1305,18 @@
                       <w:szCs w:val="16"/>
                       <w:shd w:val="clear" w:color="auto" w:fill="E6E6FF"/>
                     </w:rPr>
-                    <w:t>Sr. Consultant  2/2015-6/2016</w:t>
+                    <w:t>Contractor 10/2016-</w:t>
+                  </w:r>
+                  <w:r>
+                    <w:rPr>
+                      <w:rFonts w:ascii="Arial" w:hAnsi="Arial" w:cs="Arial"/>
+                      <w:bCs/>
+                      <w:color w:val="004586"/>
+                      <w:sz w:val="16"/>
+                      <w:szCs w:val="16"/>
+                      <w:shd w:val="clear" w:color="auto" w:fill="E6E6FF"/>
+                    </w:rPr>
+                    <w:t>2/2017</w:t>
                   </w:r>
                 </w:p>
               </w:tc>
@@ -860,6 +1353,9 @@
               </w:tc>
             </w:tr>
             <w:tr>
+              <w:trPr>
+                <w:trHeight w:val="1497"/>
+              </w:trPr>
               <w:tc>
                 <w:tcPr>
                   <w:tcW w:w="9946" w:type="dxa"/>
@@ -885,209 +1381,229 @@
                       <w:szCs w:val="18"/>
                     </w:rPr>
                   </w:pPr>
-                  <w:r>
-                    <w:rPr>
-                      <w:rFonts w:ascii="Arial Narrow" w:eastAsia="Arial" w:hAnsi="Arial Narrow" w:cs="Arial"/>
-                      <w:sz w:val="18"/>
-                      <w:szCs w:val="18"/>
-                    </w:rPr>
-                    <w:t xml:space="preserve">While at Aspenware my </w:t>
-                  </w:r>
-                  <w:r>
-                    <w:rPr>
-                      <w:rFonts w:ascii="Arial Narrow" w:eastAsia="Arial" w:hAnsi="Arial Narrow" w:cs="Arial"/>
-                      <w:sz w:val="18"/>
-                      <w:szCs w:val="18"/>
-                    </w:rPr>
-                    <w:t xml:space="preserve">work </w:t>
-                  </w:r>
-                  <w:r>
-                    <w:rPr>
-                      <w:rFonts w:ascii="Arial Narrow" w:eastAsia="Arial" w:hAnsi="Arial Narrow" w:cs="Arial"/>
-                      <w:sz w:val="18"/>
-                      <w:szCs w:val="18"/>
-                    </w:rPr>
-                    <w:t>primary revolved around design and develop</w:t>
-                  </w:r>
-                  <w:r>
-                    <w:rPr>
-                      <w:rFonts w:ascii="Arial Narrow" w:eastAsia="Arial" w:hAnsi="Arial Narrow" w:cs="Arial"/>
-                      <w:sz w:val="18"/>
-                      <w:szCs w:val="18"/>
-                    </w:rPr>
-                    <w:t>ment of a web-based portal for the US Olympic Committee (USOC)</w:t>
-                  </w:r>
-                  <w:r>
-                    <w:rPr>
-                      <w:rFonts w:ascii="Arial Narrow" w:eastAsia="Arial" w:hAnsi="Arial Narrow" w:cs="Arial"/>
-                      <w:sz w:val="18"/>
-                      <w:szCs w:val="18"/>
-                    </w:rPr>
-                    <w:t xml:space="preserve"> located in Colorado Springs.  </w:t>
-                  </w:r>
-                </w:p>
-                <w:p>
-                  <w:pPr>
-                    <w:spacing w:line="100" w:lineRule="atLeast"/>
-                    <w:rPr>
-                      <w:rFonts w:ascii="Arial Narrow" w:eastAsia="Arial" w:hAnsi="Arial Narrow" w:cs="Arial"/>
-                      <w:sz w:val="18"/>
-                      <w:szCs w:val="18"/>
-                    </w:rPr>
-                  </w:pPr>
-                </w:p>
-                <w:p>
-                  <w:pPr>
-                    <w:spacing w:line="100" w:lineRule="atLeast"/>
-                    <w:rPr>
-                      <w:rFonts w:ascii="Arial Narrow" w:eastAsia="Arial" w:hAnsi="Arial Narrow" w:cs="Arial"/>
-                      <w:b/>
-                      <w:sz w:val="18"/>
-                      <w:szCs w:val="18"/>
-                    </w:rPr>
-                  </w:pPr>
-                  <w:r>
-                    <w:rPr>
-                      <w:rFonts w:ascii="Arial Narrow" w:eastAsia="Arial" w:hAnsi="Arial Narrow" w:cs="Arial"/>
-                      <w:b/>
-                      <w:sz w:val="18"/>
-                      <w:szCs w:val="18"/>
-                    </w:rPr>
-                    <w:t xml:space="preserve">Project: </w:t>
-                  </w:r>
-                  <w:r>
-                    <w:rPr>
-                      <w:rFonts w:ascii="Arial Narrow" w:eastAsia="Arial" w:hAnsi="Arial Narrow" w:cs="Arial"/>
-                      <w:b/>
-                      <w:sz w:val="18"/>
-                      <w:szCs w:val="18"/>
-                    </w:rPr>
-                    <w:t xml:space="preserve">Find A Club – Client: </w:t>
-                  </w:r>
-                  <w:r>
-                    <w:rPr>
-                      <w:rFonts w:ascii="Arial Narrow" w:eastAsia="Arial" w:hAnsi="Arial Narrow" w:cs="Arial"/>
-                      <w:b/>
-                      <w:sz w:val="18"/>
-                      <w:szCs w:val="18"/>
-                    </w:rPr>
-                    <w:t>US Olympic Committee</w:t>
-                  </w:r>
-                  <w:r>
-                    <w:rPr>
-                      <w:rFonts w:ascii="Arial Narrow" w:eastAsia="Arial" w:hAnsi="Arial Narrow" w:cs="Arial"/>
-                      <w:b/>
-                      <w:sz w:val="18"/>
-                      <w:szCs w:val="18"/>
-                    </w:rPr>
-                    <w:t xml:space="preserve"> (USOC)</w:t>
-                  </w:r>
                 </w:p>
                 <w:p>
                   <w:pPr>
                     <w:pStyle w:val="ListParagraph"/>
+                    <w:widowControl w:val="0"/>
                     <w:numPr>
                       <w:ilvl w:val="0"/>
-                      <w:numId w:val="18"/>
+                      <w:numId w:val="39"/>
                     </w:numPr>
-                    <w:spacing w:line="100" w:lineRule="atLeast"/>
-                    <w:rPr>
-                      <w:rFonts w:ascii="Arial Narrow" w:eastAsia="Arial" w:hAnsi="Arial Narrow" w:cs="Arial"/>
-                      <w:sz w:val="18"/>
-                      <w:szCs w:val="18"/>
-                    </w:rPr>
-                  </w:pPr>
-                  <w:r>
-                    <w:rPr>
-                      <w:rFonts w:ascii="Arial Narrow" w:eastAsia="Arial" w:hAnsi="Arial Narrow" w:cs="Arial"/>
-                      <w:sz w:val="18"/>
-                      <w:szCs w:val="18"/>
-                    </w:rPr>
-                    <w:t xml:space="preserve">Developed Sitecore based system allowing National Governing Bodies (NGB’s) to include the Find A Club module into their sports content.  </w:t>
+                    <w:tabs>
+                      <w:tab w:val="left" w:pos="720"/>
+                      <w:tab w:val="left" w:pos="1440"/>
+                      <w:tab w:val="left" w:pos="2160"/>
+                      <w:tab w:val="left" w:pos="2880"/>
+                      <w:tab w:val="left" w:pos="3600"/>
+                      <w:tab w:val="left" w:pos="4320"/>
+                      <w:tab w:val="left" w:pos="5040"/>
+                      <w:tab w:val="left" w:pos="5760"/>
+                      <w:tab w:val="left" w:pos="6480"/>
+                      <w:tab w:val="left" w:pos="7200"/>
+                      <w:tab w:val="left" w:pos="7920"/>
+                      <w:tab w:val="left" w:pos="8640"/>
+                    </w:tabs>
+                    <w:suppressAutoHyphens w:val="0"/>
+                    <w:autoSpaceDE w:val="0"/>
+                    <w:autoSpaceDN w:val="0"/>
+                    <w:adjustRightInd w:val="0"/>
+                    <w:spacing w:after="0" w:line="240" w:lineRule="auto"/>
+                    <w:rPr>
+                      <w:rFonts w:ascii="Arial Narrow" w:eastAsiaTheme="minorEastAsia" w:hAnsi="Arial Narrow" w:cs="Helvetica"/>
+                      <w:color w:val="auto"/>
+                      <w:sz w:val="18"/>
+                      <w:szCs w:val="18"/>
+                    </w:rPr>
+                  </w:pPr>
+                  <w:r>
+                    <w:rPr>
+                      <w:rFonts w:ascii="Arial Narrow" w:eastAsiaTheme="minorEastAsia" w:hAnsi="Arial Narrow" w:cs="Helvetica"/>
+                      <w:color w:val="auto"/>
+                      <w:sz w:val="18"/>
+                      <w:szCs w:val="18"/>
+                    </w:rPr>
+                    <w:t xml:space="preserve">Developed new Athlete Module for </w:t>
+                  </w:r>
+                  <w:proofErr w:type="spellStart"/>
+                  <w:r>
+                    <w:rPr>
+                      <w:rFonts w:ascii="Arial Narrow" w:eastAsiaTheme="minorEastAsia" w:hAnsi="Arial Narrow" w:cs="Helvetica"/>
+                      <w:color w:val="auto"/>
+                      <w:sz w:val="18"/>
+                      <w:szCs w:val="18"/>
+                    </w:rPr>
+                    <w:t>TeamUSA</w:t>
+                  </w:r>
+                  <w:proofErr w:type="spellEnd"/>
+                  <w:r>
+                    <w:rPr>
+                      <w:rFonts w:ascii="Arial Narrow" w:eastAsiaTheme="minorEastAsia" w:hAnsi="Arial Narrow" w:cs="Helvetica"/>
+                      <w:color w:val="auto"/>
+                      <w:sz w:val="18"/>
+                      <w:szCs w:val="18"/>
+                    </w:rPr>
+                    <w:t xml:space="preserve"> platform using .net and Sitecore, allowing CMS users to add the module and select specific athletes, athletes by type, athletes by Olympic years, and athlete by sport. </w:t>
                   </w:r>
                 </w:p>
                 <w:p>
                   <w:pPr>
                     <w:pStyle w:val="ListParagraph"/>
+                    <w:widowControl w:val="0"/>
                     <w:numPr>
                       <w:ilvl w:val="0"/>
-                      <w:numId w:val="18"/>
+                      <w:numId w:val="39"/>
                     </w:numPr>
-                    <w:spacing w:line="100" w:lineRule="atLeast"/>
-                    <w:rPr>
-                      <w:rFonts w:ascii="Arial Narrow" w:eastAsia="Arial" w:hAnsi="Arial Narrow" w:cs="Arial"/>
-                      <w:sz w:val="18"/>
-                      <w:szCs w:val="18"/>
-                    </w:rPr>
-                  </w:pPr>
-                  <w:r>
-                    <w:rPr>
-                      <w:rFonts w:ascii="Arial Narrow" w:eastAsia="Arial" w:hAnsi="Arial Narrow" w:cs="Arial"/>
-                      <w:sz w:val="18"/>
-                      <w:szCs w:val="18"/>
-                    </w:rPr>
-                    <w:t>Essentially, Find A Club helps individuals find a clubs for their chosen sport anywhere in the country.</w:t>
-                  </w:r>
-                </w:p>
-                <w:p>
-                  <w:pPr>
-                    <w:pStyle w:val="ListParagraph"/>
+                    <w:tabs>
+                      <w:tab w:val="left" w:pos="720"/>
+                      <w:tab w:val="left" w:pos="1440"/>
+                      <w:tab w:val="left" w:pos="2160"/>
+                      <w:tab w:val="left" w:pos="2880"/>
+                      <w:tab w:val="left" w:pos="3600"/>
+                      <w:tab w:val="left" w:pos="4320"/>
+                      <w:tab w:val="left" w:pos="5040"/>
+                      <w:tab w:val="left" w:pos="5760"/>
+                      <w:tab w:val="left" w:pos="6480"/>
+                      <w:tab w:val="left" w:pos="7200"/>
+                      <w:tab w:val="left" w:pos="7920"/>
+                      <w:tab w:val="left" w:pos="8640"/>
+                    </w:tabs>
+                    <w:suppressAutoHyphens w:val="0"/>
+                    <w:autoSpaceDE w:val="0"/>
+                    <w:autoSpaceDN w:val="0"/>
+                    <w:adjustRightInd w:val="0"/>
+                    <w:spacing w:after="0" w:line="240" w:lineRule="auto"/>
+                    <w:rPr>
+                      <w:rFonts w:ascii="Arial Narrow" w:eastAsiaTheme="minorEastAsia" w:hAnsi="Arial Narrow" w:cs="Helvetica"/>
+                      <w:color w:val="auto"/>
+                      <w:sz w:val="18"/>
+                      <w:szCs w:val="18"/>
+                    </w:rPr>
+                  </w:pPr>
+                  <w:r>
+                    <w:rPr>
+                      <w:rFonts w:ascii="Arial Narrow" w:eastAsiaTheme="minorEastAsia" w:hAnsi="Arial Narrow" w:cs="Arial Narrow"/>
+                      <w:sz w:val="18"/>
+                      <w:szCs w:val="18"/>
+                    </w:rPr>
+                    <w:t>Enhanced sport mega menu allowing NGB admins to login and add pictograms for each sport in the menu.</w:t>
+                  </w:r>
+                </w:p>
+                <w:p>
+                  <w:pPr>
+                    <w:pStyle w:val="NormalWeb"/>
                     <w:numPr>
                       <w:ilvl w:val="0"/>
-                      <w:numId w:val="18"/>
+                      <w:numId w:val="35"/>
                     </w:numPr>
-                    <w:spacing w:line="100" w:lineRule="atLeast"/>
-                    <w:rPr>
-                      <w:rFonts w:ascii="Arial Narrow" w:eastAsia="Arial" w:hAnsi="Arial Narrow" w:cs="Arial"/>
-                      <w:sz w:val="18"/>
-                      <w:szCs w:val="18"/>
-                    </w:rPr>
-                  </w:pPr>
-                  <w:r>
-                    <w:rPr>
-                      <w:rFonts w:ascii="Arial Narrow" w:eastAsia="Arial" w:hAnsi="Arial Narrow" w:cs="Arial"/>
-                      <w:sz w:val="18"/>
-                      <w:szCs w:val="18"/>
-                    </w:rPr>
-                    <w:t>System is templated allowing for continuity across NGB’s</w:t>
-                  </w:r>
-                </w:p>
-                <w:p>
-                  <w:pPr>
-                    <w:pStyle w:val="ListParagraph"/>
+                    <w:shd w:val="clear" w:color="auto" w:fill="FFFFFF"/>
+                    <w:rPr>
+                      <w:rFonts w:ascii="Arial Narrow" w:hAnsi="Arial Narrow" w:cs="Arial"/>
+                      <w:color w:val="000000" w:themeColor="text1"/>
+                      <w:sz w:val="18"/>
+                      <w:szCs w:val="18"/>
+                    </w:rPr>
+                  </w:pPr>
+                  <w:r>
+                    <w:rPr>
+                      <w:rFonts w:ascii="Arial Narrow" w:eastAsiaTheme="minorEastAsia" w:hAnsi="Arial Narrow" w:cs="Arial Narrow"/>
+                      <w:sz w:val="18"/>
+                      <w:szCs w:val="18"/>
+                    </w:rPr>
+                    <w:t>Added new block quote feature to the Sitecore rich text editor</w:t>
+                  </w:r>
+                </w:p>
+                <w:p>
+                  <w:pPr>
+                    <w:pStyle w:val="NormalWeb"/>
                     <w:numPr>
                       <w:ilvl w:val="0"/>
-                      <w:numId w:val="18"/>
+                      <w:numId w:val="35"/>
                     </w:numPr>
+                    <w:shd w:val="clear" w:color="auto" w:fill="FFFFFF"/>
+                    <w:rPr>
+                      <w:rFonts w:ascii="Arial Narrow" w:hAnsi="Arial Narrow" w:cs="Arial"/>
+                      <w:color w:val="000000" w:themeColor="text1"/>
+                      <w:sz w:val="18"/>
+                      <w:szCs w:val="18"/>
+                    </w:rPr>
+                  </w:pPr>
+                  <w:r>
+                    <w:rPr>
+                      <w:rFonts w:ascii="Arial Narrow" w:eastAsiaTheme="minorEastAsia" w:hAnsi="Arial Narrow" w:cs="Arial Narrow"/>
+                      <w:sz w:val="18"/>
+                      <w:szCs w:val="18"/>
+                    </w:rPr>
+                    <w:t xml:space="preserve">Split the existing athlete portal away from the </w:t>
+                  </w:r>
+                  <w:proofErr w:type="spellStart"/>
+                  <w:r>
+                    <w:rPr>
+                      <w:rFonts w:ascii="Arial Narrow" w:eastAsiaTheme="minorEastAsia" w:hAnsi="Arial Narrow" w:cs="Arial Narrow"/>
+                      <w:sz w:val="18"/>
+                      <w:szCs w:val="18"/>
+                    </w:rPr>
+                    <w:t>TeamUSA</w:t>
+                  </w:r>
+                  <w:proofErr w:type="spellEnd"/>
+                  <w:r>
+                    <w:rPr>
+                      <w:rFonts w:ascii="Arial Narrow" w:eastAsiaTheme="minorEastAsia" w:hAnsi="Arial Narrow" w:cs="Arial Narrow"/>
+                      <w:sz w:val="18"/>
+                      <w:szCs w:val="18"/>
+                    </w:rPr>
+                    <w:t xml:space="preserve"> platform, removing the dependencies on Sitecore and other components of the </w:t>
+                  </w:r>
+                  <w:proofErr w:type="spellStart"/>
+                  <w:r>
+                    <w:rPr>
+                      <w:rFonts w:ascii="Arial Narrow" w:eastAsiaTheme="minorEastAsia" w:hAnsi="Arial Narrow" w:cs="Arial Narrow"/>
+                      <w:sz w:val="18"/>
+                      <w:szCs w:val="18"/>
+                    </w:rPr>
+                    <w:t>TeamUSA</w:t>
+                  </w:r>
+                  <w:proofErr w:type="spellEnd"/>
+                  <w:r>
+                    <w:rPr>
+                      <w:rFonts w:ascii="Arial Narrow" w:eastAsiaTheme="minorEastAsia" w:hAnsi="Arial Narrow" w:cs="Arial Narrow"/>
+                      <w:sz w:val="18"/>
+                      <w:szCs w:val="18"/>
+                    </w:rPr>
+                    <w:t xml:space="preserve"> platform.  The result was two new solutions, one for the API, this used </w:t>
+                  </w:r>
+                  <w:proofErr w:type="spellStart"/>
+                  <w:r>
+                    <w:rPr>
+                      <w:rFonts w:ascii="Arial Narrow" w:eastAsiaTheme="minorEastAsia" w:hAnsi="Arial Narrow" w:cs="Arial Narrow"/>
+                      <w:sz w:val="18"/>
+                      <w:szCs w:val="18"/>
+                    </w:rPr>
+                    <w:t>WebApi</w:t>
+                  </w:r>
+                  <w:proofErr w:type="spellEnd"/>
+                  <w:r>
+                    <w:rPr>
+                      <w:rFonts w:ascii="Arial Narrow" w:eastAsiaTheme="minorEastAsia" w:hAnsi="Arial Narrow" w:cs="Arial Narrow"/>
+                      <w:sz w:val="18"/>
+                      <w:szCs w:val="18"/>
+                    </w:rPr>
+                    <w:t xml:space="preserve"> 2 and the repository pattern.  The other solution was a MVC shell, Angular 1.3, and bootstrap 3.</w:t>
+                  </w:r>
+                </w:p>
+                <w:p>
+                  <w:pPr>
                     <w:spacing w:line="100" w:lineRule="atLeast"/>
-                    <w:rPr>
-                      <w:rFonts w:ascii="Arial Narrow" w:eastAsia="Arial" w:hAnsi="Arial Narrow" w:cs="Arial"/>
-                      <w:sz w:val="18"/>
-                      <w:szCs w:val="18"/>
-                    </w:rPr>
-                  </w:pPr>
-                  <w:r>
-                    <w:rPr>
-                      <w:rFonts w:ascii="Arial Narrow" w:eastAsia="Arial" w:hAnsi="Arial Narrow" w:cs="Arial"/>
-                      <w:sz w:val="18"/>
-                      <w:szCs w:val="18"/>
-                    </w:rPr>
-                    <w:t>Developed search, that included interactive map of the United States</w:t>
-                  </w:r>
-                </w:p>
-                <w:p>
-                  <w:pPr>
-                    <w:spacing w:after="0" w:line="100" w:lineRule="atLeast"/>
                     <w:ind w:left="360"/>
                     <w:rPr>
-                      <w:rFonts w:ascii="Arial Narrow" w:eastAsia="Arial" w:hAnsi="Arial Narrow" w:cs="Arial"/>
-                      <w:sz w:val="18"/>
-                      <w:szCs w:val="18"/>
-                    </w:rPr>
-                  </w:pPr>
-                  <w:r>
-                    <w:rPr>
-                      <w:rFonts w:ascii="Arial Narrow" w:eastAsia="Arial" w:hAnsi="Arial Narrow" w:cs="Arial"/>
+                      <w:rFonts w:ascii="Arial Narrow" w:hAnsi="Arial Narrow" w:cs="Arial"/>
+                      <w:sz w:val="18"/>
+                      <w:szCs w:val="18"/>
+                    </w:rPr>
+                  </w:pPr>
+                  <w:r>
+                    <w:rPr>
+                      <w:rFonts w:ascii="Arial Narrow" w:hAnsi="Arial Narrow" w:cs="Arial"/>
                       <w:sz w:val="18"/>
                       <w:szCs w:val="18"/>
                     </w:rPr>
@@ -1096,7 +1612,7 @@
                 </w:p>
                 <w:p>
                   <w:pPr>
-                    <w:spacing w:after="0" w:line="100" w:lineRule="atLeast"/>
+                    <w:spacing w:line="100" w:lineRule="atLeast"/>
                     <w:ind w:left="360"/>
                     <w:rPr>
                       <w:rFonts w:ascii="Arial Narrow" w:eastAsia="Arial" w:hAnsi="Arial Narrow" w:cs="Arial"/>
@@ -1106,239 +1622,33 @@
                   </w:pPr>
                   <w:r>
                     <w:rPr>
-                      <w:rFonts w:ascii="Arial Narrow" w:eastAsia="Arial" w:hAnsi="Arial Narrow" w:cs="Arial"/>
-                      <w:sz w:val="18"/>
-                      <w:szCs w:val="18"/>
-                    </w:rPr>
-                    <w:t xml:space="preserve">Sitecore, </w:t>
-                  </w:r>
-                  <w:r>
-                    <w:rPr>
-                      <w:rFonts w:ascii="Arial Narrow" w:eastAsia="Arial" w:hAnsi="Arial Narrow" w:cs="Arial"/>
-                      <w:sz w:val="18"/>
-                      <w:szCs w:val="18"/>
-                    </w:rPr>
-                    <w:t xml:space="preserve"> Bootstrap 3, HTML5, .Net 4.5,</w:t>
-                  </w:r>
-                  <w:r>
-                    <w:rPr>
-                      <w:rFonts w:ascii="Arial Narrow" w:eastAsia="Arial" w:hAnsi="Arial Narrow" w:cs="Arial"/>
-                      <w:sz w:val="18"/>
-                      <w:szCs w:val="18"/>
-                    </w:rPr>
-                    <w:t xml:space="preserve"> Visual Studio 2013</w:t>
-                  </w:r>
-                  <w:r>
-                    <w:rPr>
-                      <w:rFonts w:ascii="Arial Narrow" w:eastAsia="Arial" w:hAnsi="Arial Narrow" w:cs="Arial"/>
-                      <w:sz w:val="18"/>
-                      <w:szCs w:val="18"/>
-                    </w:rPr>
-                    <w:t>, Team Foundation Server (TFS)</w:t>
-                  </w:r>
-                </w:p>
-                <w:p>
-                  <w:pPr>
-                    <w:spacing w:line="100" w:lineRule="atLeast"/>
-                    <w:rPr>
-                      <w:rFonts w:ascii="Arial Narrow" w:eastAsia="Arial" w:hAnsi="Arial Narrow" w:cs="Arial"/>
-                      <w:sz w:val="18"/>
-                      <w:szCs w:val="18"/>
-                    </w:rPr>
-                  </w:pPr>
-                </w:p>
-                <w:p>
-                  <w:pPr>
-                    <w:spacing w:line="100" w:lineRule="atLeast"/>
-                    <w:rPr>
-                      <w:rFonts w:ascii="Arial Narrow" w:eastAsia="Arial" w:hAnsi="Arial Narrow" w:cs="Arial"/>
-                      <w:b/>
-                      <w:sz w:val="18"/>
-                      <w:szCs w:val="18"/>
-                    </w:rPr>
-                  </w:pPr>
-                  <w:r>
-                    <w:rPr>
-                      <w:rFonts w:ascii="Arial Narrow" w:eastAsia="Arial" w:hAnsi="Arial Narrow" w:cs="Arial"/>
-                      <w:b/>
-                      <w:sz w:val="18"/>
-                      <w:szCs w:val="18"/>
-                    </w:rPr>
-                    <w:t xml:space="preserve">Project: </w:t>
-                  </w:r>
-                  <w:r>
-                    <w:rPr>
-                      <w:rFonts w:ascii="Arial Narrow" w:eastAsia="Arial" w:hAnsi="Arial Narrow" w:cs="Arial"/>
-                      <w:b/>
-                      <w:sz w:val="18"/>
-                      <w:szCs w:val="18"/>
-                    </w:rPr>
-                    <w:t>UCreate – Client: Arrow Electronics</w:t>
-                  </w:r>
-                </w:p>
-                <w:p>
-                  <w:pPr>
-                    <w:pStyle w:val="ListParagraph"/>
-                    <w:numPr>
-                      <w:ilvl w:val="0"/>
-                      <w:numId w:val="18"/>
-                    </w:numPr>
-                    <w:spacing w:line="100" w:lineRule="atLeast"/>
-                    <w:rPr>
-                      <w:rFonts w:ascii="Arial Narrow" w:eastAsia="Arial" w:hAnsi="Arial Narrow" w:cs="Arial"/>
-                      <w:sz w:val="18"/>
-                      <w:szCs w:val="18"/>
-                    </w:rPr>
-                  </w:pPr>
-                  <w:r>
-                    <w:rPr>
-                      <w:rFonts w:ascii="Arial Narrow" w:eastAsia="Arial" w:hAnsi="Arial Narrow" w:cs="Arial"/>
-                      <w:sz w:val="18"/>
-                      <w:szCs w:val="18"/>
-                    </w:rPr>
-                    <w:t>Developed Angular based front-end for system allowing “makers” to submit and share projects</w:t>
-                  </w:r>
-                </w:p>
-                <w:p>
-                  <w:pPr>
-                    <w:pStyle w:val="ListParagraph"/>
-                    <w:numPr>
-                      <w:ilvl w:val="0"/>
-                      <w:numId w:val="18"/>
-                    </w:numPr>
-                    <w:spacing w:line="100" w:lineRule="atLeast"/>
-                    <w:rPr>
-                      <w:rFonts w:ascii="Arial Narrow" w:eastAsia="Arial" w:hAnsi="Arial Narrow" w:cs="Arial"/>
-                      <w:sz w:val="18"/>
-                      <w:szCs w:val="18"/>
-                    </w:rPr>
-                  </w:pPr>
-                  <w:r>
-                    <w:rPr>
-                      <w:rFonts w:ascii="Arial Narrow" w:eastAsia="Arial" w:hAnsi="Arial Narrow" w:cs="Arial"/>
-                      <w:sz w:val="18"/>
-                      <w:szCs w:val="18"/>
-                    </w:rPr>
-                    <w:t xml:space="preserve">Individual projects include maker info Maker info such as name, handle, and avatars.  </w:t>
-                  </w:r>
-                </w:p>
-                <w:p>
-                  <w:pPr>
-                    <w:pStyle w:val="ListParagraph"/>
-                    <w:numPr>
-                      <w:ilvl w:val="0"/>
-                      <w:numId w:val="18"/>
-                    </w:numPr>
-                    <w:spacing w:line="100" w:lineRule="atLeast"/>
-                    <w:rPr>
-                      <w:rFonts w:ascii="Arial Narrow" w:eastAsia="Arial" w:hAnsi="Arial Narrow" w:cs="Arial"/>
-                      <w:sz w:val="18"/>
-                      <w:szCs w:val="18"/>
-                    </w:rPr>
-                  </w:pPr>
-                  <w:r>
-                    <w:rPr>
-                      <w:rFonts w:ascii="Arial Narrow" w:eastAsia="Arial" w:hAnsi="Arial Narrow" w:cs="Arial"/>
-                      <w:sz w:val="18"/>
-                      <w:szCs w:val="18"/>
-                    </w:rPr>
-                    <w:t xml:space="preserve">Projects include a dynamic materials list and a </w:t>
-                  </w:r>
-                </w:p>
-                <w:p>
-                  <w:pPr>
-                    <w:pStyle w:val="ListParagraph"/>
-                    <w:numPr>
-                      <w:ilvl w:val="0"/>
-                      <w:numId w:val="18"/>
-                    </w:numPr>
-                    <w:spacing w:line="100" w:lineRule="atLeast"/>
-                    <w:rPr>
-                      <w:rFonts w:ascii="Arial Narrow" w:eastAsia="Arial" w:hAnsi="Arial Narrow" w:cs="Arial"/>
-                      <w:sz w:val="18"/>
-                      <w:szCs w:val="18"/>
-                    </w:rPr>
-                  </w:pPr>
-                  <w:r>
-                    <w:rPr>
-                      <w:rFonts w:ascii="Arial Narrow" w:eastAsia="Arial" w:hAnsi="Arial Narrow" w:cs="Arial"/>
-                      <w:sz w:val="18"/>
-                      <w:szCs w:val="18"/>
-                    </w:rPr>
-                    <w:t>Architected and Developed feature allowing users to create and edit hierarchal list of steps.  These steps included uploaded images, a rich text editor, and the ability to re-order using drag and drop.</w:t>
-                  </w:r>
-                </w:p>
-                <w:p>
-                  <w:pPr>
-                    <w:pStyle w:val="ListParagraph"/>
-                    <w:numPr>
-                      <w:ilvl w:val="0"/>
-                      <w:numId w:val="18"/>
-                    </w:numPr>
-                    <w:spacing w:line="100" w:lineRule="atLeast"/>
-                    <w:rPr>
-                      <w:rFonts w:ascii="Arial Narrow" w:eastAsia="Arial" w:hAnsi="Arial Narrow" w:cs="Arial"/>
-                      <w:sz w:val="18"/>
-                      <w:szCs w:val="18"/>
-                    </w:rPr>
-                  </w:pPr>
-                  <w:r>
-                    <w:rPr>
-                      <w:rFonts w:ascii="Arial Narrow" w:eastAsia="Arial" w:hAnsi="Arial Narrow" w:cs="Arial"/>
-                      <w:sz w:val="18"/>
-                      <w:szCs w:val="18"/>
-                    </w:rPr>
-                    <w:t xml:space="preserve">Wrote custom SASS that was converted to CSS3 </w:t>
-                  </w:r>
-                </w:p>
-                <w:p>
-                  <w:pPr>
-                    <w:spacing w:after="0" w:line="100" w:lineRule="atLeast"/>
-                    <w:ind w:left="360"/>
-                    <w:rPr>
-                      <w:rFonts w:ascii="Arial Narrow" w:eastAsia="Arial" w:hAnsi="Arial Narrow" w:cs="Arial"/>
-                      <w:sz w:val="18"/>
-                      <w:szCs w:val="18"/>
-                    </w:rPr>
-                  </w:pPr>
-                  <w:r>
-                    <w:rPr>
-                      <w:rFonts w:ascii="Arial Narrow" w:eastAsia="Arial" w:hAnsi="Arial Narrow" w:cs="Arial"/>
-                      <w:sz w:val="18"/>
-                      <w:szCs w:val="18"/>
-                    </w:rPr>
-                    <w:t xml:space="preserve">Tech Stack: </w:t>
-                  </w:r>
-                </w:p>
-                <w:p>
-                  <w:pPr>
-                    <w:spacing w:after="0" w:line="100" w:lineRule="atLeast"/>
-                    <w:ind w:left="360"/>
-                    <w:rPr>
-                      <w:rFonts w:ascii="Arial Narrow" w:eastAsia="Arial" w:hAnsi="Arial Narrow" w:cs="Arial"/>
-                      <w:sz w:val="18"/>
-                      <w:szCs w:val="18"/>
-                    </w:rPr>
-                  </w:pPr>
-                  <w:r>
-                    <w:rPr>
-                      <w:rFonts w:ascii="Arial Narrow" w:hAnsi="Arial Narrow" w:cs="Arial"/>
-                      <w:sz w:val="18"/>
-                      <w:szCs w:val="18"/>
-                    </w:rPr>
-                    <w:t xml:space="preserve">JavaScript, </w:t>
-                  </w:r>
-                  <w:r>
-                    <w:rPr>
-                      <w:rFonts w:ascii="Arial Narrow" w:eastAsia="Arial" w:hAnsi="Arial Narrow" w:cs="Arial"/>
-                      <w:sz w:val="18"/>
-                      <w:szCs w:val="18"/>
-                    </w:rPr>
-                    <w:t>Angular</w:t>
-                  </w:r>
-                  <w:r>
-                    <w:rPr>
-                      <w:rFonts w:ascii="Arial Narrow" w:eastAsia="Arial" w:hAnsi="Arial Narrow" w:cs="Arial"/>
+                      <w:rFonts w:ascii="Arial Narrow" w:hAnsi="Arial Narrow" w:cs="Arial"/>
+                      <w:sz w:val="18"/>
+                      <w:szCs w:val="18"/>
+                    </w:rPr>
+                    <w:t xml:space="preserve">Sitecore, JavaScript, Angular, LESS, HTML5, .Net, </w:t>
+                  </w:r>
+                  <w:proofErr w:type="spellStart"/>
+                  <w:r>
+                    <w:rPr>
+                      <w:rFonts w:ascii="Arial Narrow" w:hAnsi="Arial Narrow" w:cs="Arial"/>
+                      <w:sz w:val="18"/>
+                      <w:szCs w:val="18"/>
+                    </w:rPr>
+                    <w:t>WebApi</w:t>
+                  </w:r>
+                  <w:proofErr w:type="spellEnd"/>
+                  <w:r>
+                    <w:rPr>
+                      <w:rFonts w:ascii="Arial Narrow" w:hAnsi="Arial Narrow" w:cs="Arial"/>
+                      <w:sz w:val="18"/>
+                      <w:szCs w:val="18"/>
+                    </w:rPr>
+                    <w:t xml:space="preserve"> 2, SCRUM</w:t>
+                  </w:r>
+                  <w:r>
+                    <w:rPr>
+                      <w:rFonts w:ascii="Arial Narrow" w:hAnsi="Arial Narrow" w:cs="Arial"/>
                       <w:sz w:val="18"/>
                       <w:szCs w:val="18"/>
                     </w:rPr>
@@ -1346,1294 +1656,11 @@
                   </w:r>
                   <w:r>
                     <w:rPr>
-                      <w:rFonts w:ascii="Arial Narrow" w:eastAsia="Arial" w:hAnsi="Arial Narrow" w:cs="Arial"/>
-                      <w:sz w:val="18"/>
-                      <w:szCs w:val="18"/>
-                    </w:rPr>
-                    <w:t>Foundation, HTML5</w:t>
-                  </w:r>
-                  <w:r>
-                    <w:rPr>
-                      <w:rFonts w:ascii="Arial Narrow" w:eastAsia="Arial" w:hAnsi="Arial Narrow" w:cs="Arial"/>
-                      <w:sz w:val="18"/>
-                      <w:szCs w:val="18"/>
-                    </w:rPr>
-                    <w:t xml:space="preserve">, </w:t>
-                  </w:r>
-                  <w:r>
-                    <w:rPr>
-                      <w:rFonts w:ascii="Arial Narrow" w:eastAsia="Arial" w:hAnsi="Arial Narrow" w:cs="Arial"/>
-                      <w:sz w:val="18"/>
-                      <w:szCs w:val="18"/>
-                    </w:rPr>
-                    <w:t xml:space="preserve">SASS, </w:t>
-                  </w:r>
-                  <w:r>
-                    <w:rPr>
-                      <w:rFonts w:ascii="Arial Narrow" w:eastAsia="Arial" w:hAnsi="Arial Narrow" w:cs="Arial"/>
-                      <w:sz w:val="18"/>
-                      <w:szCs w:val="18"/>
-                    </w:rPr>
-                    <w:t>WebStorm</w:t>
-                  </w:r>
-                  <w:r>
-                    <w:rPr>
-                      <w:rFonts w:ascii="Arial Narrow" w:eastAsia="Arial" w:hAnsi="Arial Narrow" w:cs="Arial"/>
-                      <w:sz w:val="18"/>
-                      <w:szCs w:val="18"/>
-                    </w:rPr>
-                    <w:t>, Bitbucket, Jira, Gulp</w:t>
-                  </w:r>
-                </w:p>
-                <w:p>
-                  <w:pPr>
-                    <w:spacing w:line="100" w:lineRule="atLeast"/>
-                    <w:rPr>
-                      <w:rFonts w:ascii="Arial Narrow" w:eastAsia="Arial" w:hAnsi="Arial Narrow" w:cs="Arial"/>
-                      <w:sz w:val="18"/>
-                      <w:szCs w:val="18"/>
-                    </w:rPr>
-                  </w:pPr>
-                </w:p>
-                <w:p>
-                  <w:pPr>
-                    <w:spacing w:line="100" w:lineRule="atLeast"/>
-                    <w:rPr>
-                      <w:rFonts w:ascii="Arial Narrow" w:eastAsia="Arial" w:hAnsi="Arial Narrow" w:cs="Arial"/>
-                      <w:b/>
-                      <w:sz w:val="18"/>
-                      <w:szCs w:val="18"/>
-                    </w:rPr>
-                  </w:pPr>
-                  <w:r>
-                    <w:rPr>
-                      <w:rFonts w:ascii="Arial Narrow" w:eastAsia="Arial" w:hAnsi="Arial Narrow" w:cs="Arial"/>
-                      <w:b/>
-                      <w:sz w:val="18"/>
-                      <w:szCs w:val="18"/>
-                    </w:rPr>
-                    <w:t xml:space="preserve">Project: </w:t>
-                  </w:r>
-                  <w:r>
-                    <w:rPr>
-                      <w:rFonts w:ascii="Arial Narrow" w:eastAsia="Arial" w:hAnsi="Arial Narrow" w:cs="Arial"/>
-                      <w:b/>
-                      <w:sz w:val="18"/>
-                      <w:szCs w:val="18"/>
-                    </w:rPr>
-                    <w:t xml:space="preserve">Games Registration/Profile - Client: </w:t>
-                  </w:r>
-                  <w:r>
-                    <w:rPr>
-                      <w:rFonts w:ascii="Arial Narrow" w:eastAsia="Arial" w:hAnsi="Arial Narrow" w:cs="Arial"/>
-                      <w:b/>
-                      <w:sz w:val="18"/>
-                      <w:szCs w:val="18"/>
-                    </w:rPr>
-                    <w:t>US Olympic Committee</w:t>
-                  </w:r>
-                  <w:r>
-                    <w:rPr>
-                      <w:rFonts w:ascii="Arial Narrow" w:eastAsia="Arial" w:hAnsi="Arial Narrow" w:cs="Arial"/>
-                      <w:b/>
-                      <w:sz w:val="18"/>
-                      <w:szCs w:val="18"/>
-                    </w:rPr>
-                    <w:t xml:space="preserve"> (USOC)</w:t>
-                  </w:r>
-                </w:p>
-                <w:p>
-                  <w:pPr>
-                    <w:pStyle w:val="ListParagraph"/>
-                    <w:numPr>
-                      <w:ilvl w:val="0"/>
-                      <w:numId w:val="18"/>
-                    </w:numPr>
-                    <w:spacing w:line="100" w:lineRule="atLeast"/>
-                    <w:rPr>
-                      <w:rFonts w:ascii="Arial Narrow" w:eastAsia="Arial" w:hAnsi="Arial Narrow" w:cs="Arial"/>
-                      <w:sz w:val="18"/>
-                      <w:szCs w:val="18"/>
-                    </w:rPr>
-                  </w:pPr>
-                  <w:r>
-                    <w:rPr>
-                      <w:rFonts w:ascii="Arial Narrow" w:eastAsia="Arial" w:hAnsi="Arial Narrow" w:cs="Arial"/>
-                      <w:sz w:val="18"/>
-                      <w:szCs w:val="18"/>
-                    </w:rPr>
-                    <w:t>Architected user profile/Games Registration system allowing administrators to control the questions athletes are shown/required to complete based on the event/games.</w:t>
-                  </w:r>
-                </w:p>
-                <w:p>
-                  <w:pPr>
-                    <w:pStyle w:val="ListParagraph"/>
-                    <w:numPr>
-                      <w:ilvl w:val="0"/>
-                      <w:numId w:val="18"/>
-                    </w:numPr>
-                    <w:spacing w:line="100" w:lineRule="atLeast"/>
-                    <w:rPr>
-                      <w:rFonts w:ascii="Arial Narrow" w:eastAsia="Arial" w:hAnsi="Arial Narrow" w:cs="Arial"/>
-                      <w:sz w:val="18"/>
-                      <w:szCs w:val="18"/>
-                    </w:rPr>
-                  </w:pPr>
-                  <w:r>
-                    <w:rPr>
-                      <w:rFonts w:ascii="Arial Narrow" w:eastAsia="Arial" w:hAnsi="Arial Narrow" w:cs="Arial"/>
-                      <w:sz w:val="18"/>
-                      <w:szCs w:val="18"/>
-                    </w:rPr>
-                    <w:t>Developed Angular</w:t>
-                  </w:r>
-                  <w:r>
-                    <w:rPr>
-                      <w:rFonts w:ascii="Arial Narrow" w:eastAsia="Arial" w:hAnsi="Arial Narrow" w:cs="Arial"/>
-                      <w:sz w:val="18"/>
-                      <w:szCs w:val="18"/>
-                    </w:rPr>
-                    <w:t xml:space="preserve"> based system breaking groups of fields into "module groups" and "modules".  Each "module" contains all the logic to handle the included fields.  Modules can then be brought in based on service based configuration. </w:t>
-                  </w:r>
-                </w:p>
-                <w:p>
-                  <w:pPr>
-                    <w:pStyle w:val="ListParagraph"/>
-                    <w:numPr>
-                      <w:ilvl w:val="0"/>
-                      <w:numId w:val="18"/>
-                    </w:numPr>
-                    <w:spacing w:line="100" w:lineRule="atLeast"/>
-                    <w:rPr>
-                      <w:rFonts w:ascii="Arial Narrow" w:eastAsia="Arial" w:hAnsi="Arial Narrow" w:cs="Arial"/>
-                      <w:sz w:val="18"/>
-                      <w:szCs w:val="18"/>
-                    </w:rPr>
-                  </w:pPr>
-                  <w:r>
-                    <w:rPr>
-                      <w:rFonts w:ascii="Arial Narrow" w:eastAsia="Arial" w:hAnsi="Arial Narrow" w:cs="Arial"/>
-                      <w:sz w:val="18"/>
-                      <w:szCs w:val="18"/>
-                    </w:rPr>
-                    <w:t xml:space="preserve">Created Angular directive allowing the configuration to include snippets of content to be included in the </w:t>
-                  </w:r>
-                  <w:r>
-                    <w:rPr>
-                      <w:rFonts w:ascii="Arial Narrow" w:eastAsia="Arial" w:hAnsi="Arial Narrow" w:cs="Arial"/>
-                      <w:sz w:val="18"/>
-                      <w:szCs w:val="18"/>
-                    </w:rPr>
-                    <w:t>configuration</w:t>
-                  </w:r>
-                  <w:r>
-                    <w:rPr>
-                      <w:rFonts w:ascii="Arial Narrow" w:eastAsia="Arial" w:hAnsi="Arial Narrow" w:cs="Arial"/>
-                      <w:sz w:val="18"/>
-                      <w:szCs w:val="18"/>
-                    </w:rPr>
-                    <w:t xml:space="preserve"> and displayed for each module and other extensibility points.</w:t>
-                  </w:r>
-                </w:p>
-                <w:p>
-                  <w:pPr>
-                    <w:pStyle w:val="ListParagraph"/>
-                    <w:numPr>
-                      <w:ilvl w:val="0"/>
-                      <w:numId w:val="18"/>
-                    </w:numPr>
-                    <w:spacing w:line="100" w:lineRule="atLeast"/>
-                    <w:rPr>
-                      <w:rFonts w:ascii="Arial Narrow" w:eastAsia="Arial" w:hAnsi="Arial Narrow" w:cs="Arial"/>
-                      <w:sz w:val="18"/>
-                      <w:szCs w:val="18"/>
-                    </w:rPr>
-                  </w:pPr>
-                  <w:r>
-                    <w:rPr>
-                      <w:rFonts w:ascii="Arial Narrow" w:eastAsia="Arial" w:hAnsi="Arial Narrow" w:cs="Arial"/>
-                      <w:sz w:val="18"/>
-                      <w:szCs w:val="18"/>
-                    </w:rPr>
-                    <w:t>Structured system such that a separate user profile (independent of any event/games) is also included.</w:t>
-                  </w:r>
-                </w:p>
-                <w:p>
-                  <w:pPr>
-                    <w:pStyle w:val="ListParagraph"/>
-                    <w:numPr>
-                      <w:ilvl w:val="0"/>
-                      <w:numId w:val="18"/>
-                    </w:numPr>
-                    <w:spacing w:line="100" w:lineRule="atLeast"/>
-                    <w:rPr>
-                      <w:rFonts w:ascii="Arial Narrow" w:eastAsia="Arial" w:hAnsi="Arial Narrow" w:cs="Arial"/>
-                      <w:sz w:val="18"/>
-                      <w:szCs w:val="18"/>
-                    </w:rPr>
-                  </w:pPr>
-                  <w:r>
-                    <w:rPr>
-                      <w:rFonts w:ascii="Arial Narrow" w:eastAsia="Arial" w:hAnsi="Arial Narrow" w:cs="Arial"/>
-                      <w:sz w:val="18"/>
-                      <w:szCs w:val="18"/>
-                    </w:rPr>
-                    <w:t>Led small team assigned to implement my design</w:t>
-                  </w:r>
-                </w:p>
-                <w:p>
-                  <w:pPr>
-                    <w:pStyle w:val="ListParagraph"/>
-                    <w:numPr>
-                      <w:ilvl w:val="0"/>
-                      <w:numId w:val="18"/>
-                    </w:numPr>
-                    <w:spacing w:line="100" w:lineRule="atLeast"/>
-                    <w:rPr>
-                      <w:rFonts w:ascii="Arial Narrow" w:eastAsia="Arial" w:hAnsi="Arial Narrow" w:cs="Arial"/>
-                      <w:sz w:val="18"/>
-                      <w:szCs w:val="18"/>
-                    </w:rPr>
-                  </w:pPr>
-                  <w:r>
-                    <w:rPr>
-                      <w:rFonts w:ascii="Arial Narrow" w:eastAsia="Arial" w:hAnsi="Arial Narrow" w:cs="Arial"/>
-                      <w:sz w:val="18"/>
-                      <w:szCs w:val="18"/>
-                    </w:rPr>
-                    <w:t>Created detailed design documents and diagrams.</w:t>
-                  </w:r>
-                </w:p>
-                <w:p>
-                  <w:pPr>
-                    <w:pStyle w:val="ListParagraph"/>
-                    <w:numPr>
-                      <w:ilvl w:val="0"/>
-                      <w:numId w:val="18"/>
-                    </w:numPr>
-                    <w:spacing w:line="100" w:lineRule="atLeast"/>
-                    <w:rPr>
-                      <w:rFonts w:ascii="Arial Narrow" w:eastAsia="Arial" w:hAnsi="Arial Narrow" w:cs="Arial"/>
-                      <w:sz w:val="18"/>
-                      <w:szCs w:val="18"/>
-                    </w:rPr>
-                  </w:pPr>
-                  <w:r>
-                    <w:rPr>
-                      <w:rFonts w:ascii="Arial Narrow" w:eastAsia="Arial" w:hAnsi="Arial Narrow" w:cs="Arial"/>
-                      <w:sz w:val="18"/>
-                      <w:szCs w:val="18"/>
-                    </w:rPr>
-                    <w:t>Trained client staff members on how to use and configure the system for each even/games</w:t>
-                  </w:r>
-                </w:p>
-                <w:p>
-                  <w:pPr>
-                    <w:spacing w:after="0" w:line="100" w:lineRule="atLeast"/>
-                    <w:ind w:left="360"/>
-                    <w:rPr>
-                      <w:rFonts w:ascii="Arial Narrow" w:eastAsia="Arial" w:hAnsi="Arial Narrow" w:cs="Arial"/>
-                      <w:sz w:val="18"/>
-                      <w:szCs w:val="18"/>
-                    </w:rPr>
-                  </w:pPr>
-                  <w:r>
-                    <w:rPr>
-                      <w:rFonts w:ascii="Arial Narrow" w:eastAsia="Arial" w:hAnsi="Arial Narrow" w:cs="Arial"/>
-                      <w:sz w:val="18"/>
-                      <w:szCs w:val="18"/>
-                    </w:rPr>
-                    <w:t xml:space="preserve">Tech Stack: </w:t>
-                  </w:r>
-                </w:p>
-                <w:p>
-                  <w:pPr>
-                    <w:spacing w:after="0" w:line="100" w:lineRule="atLeast"/>
-                    <w:ind w:left="360"/>
-                    <w:rPr>
-                      <w:rFonts w:ascii="Arial Narrow" w:eastAsia="Arial" w:hAnsi="Arial Narrow" w:cs="Arial"/>
-                      <w:sz w:val="18"/>
-                      <w:szCs w:val="18"/>
-                    </w:rPr>
-                  </w:pPr>
-                  <w:r>
-                    <w:rPr>
-                      <w:rFonts w:ascii="Arial Narrow" w:hAnsi="Arial Narrow" w:cs="Arial"/>
-                      <w:sz w:val="18"/>
-                      <w:szCs w:val="18"/>
-                    </w:rPr>
-                    <w:t xml:space="preserve">JavaScript, </w:t>
-                  </w:r>
-                  <w:r>
-                    <w:rPr>
-                      <w:rFonts w:ascii="Arial Narrow" w:eastAsia="Arial" w:hAnsi="Arial Narrow" w:cs="Arial"/>
-                      <w:sz w:val="18"/>
-                      <w:szCs w:val="18"/>
-                    </w:rPr>
-                    <w:t>Angular</w:t>
-                  </w:r>
-                  <w:r>
-                    <w:rPr>
-                      <w:rFonts w:ascii="Arial Narrow" w:eastAsia="Arial" w:hAnsi="Arial Narrow" w:cs="Arial"/>
-                      <w:sz w:val="18"/>
-                      <w:szCs w:val="18"/>
-                    </w:rPr>
-                    <w:t>, Twitter Bootstrap 3, HTML5, .Net 4.5, WebApi 2, Sitecore, SoapUI, WebStorm, Visual Studio 2013, Fiddler, Team Foundation Server (TFS), and Automapper</w:t>
-                  </w:r>
-                </w:p>
-                <w:p>
-                  <w:pPr>
-                    <w:spacing w:line="100" w:lineRule="atLeast"/>
-                    <w:rPr>
-                      <w:rFonts w:ascii="Arial Narrow" w:eastAsia="Arial" w:hAnsi="Arial Narrow" w:cs="Arial"/>
-                      <w:sz w:val="18"/>
-                      <w:szCs w:val="18"/>
-                    </w:rPr>
-                  </w:pPr>
-                </w:p>
-                <w:p>
-                  <w:pPr>
-                    <w:spacing w:line="100" w:lineRule="atLeast"/>
-                    <w:rPr>
-                      <w:rFonts w:ascii="Arial Narrow" w:eastAsia="Arial" w:hAnsi="Arial Narrow" w:cs="Arial"/>
-                      <w:b/>
-                      <w:sz w:val="18"/>
-                      <w:szCs w:val="18"/>
-                    </w:rPr>
-                  </w:pPr>
-                  <w:r>
-                    <w:rPr>
-                      <w:rFonts w:ascii="Arial Narrow" w:eastAsia="Arial" w:hAnsi="Arial Narrow" w:cs="Arial"/>
-                      <w:b/>
-                      <w:sz w:val="18"/>
-                      <w:szCs w:val="18"/>
-                    </w:rPr>
-                    <w:t>Project: Long List</w:t>
-                  </w:r>
-                  <w:r>
-                    <w:rPr>
-                      <w:rFonts w:ascii="Arial Narrow" w:eastAsia="Arial" w:hAnsi="Arial Narrow" w:cs="Arial"/>
-                      <w:b/>
-                      <w:sz w:val="18"/>
-                      <w:szCs w:val="18"/>
-                    </w:rPr>
-                    <w:t xml:space="preserve">  - Client: </w:t>
-                  </w:r>
-                  <w:r>
-                    <w:rPr>
-                      <w:rFonts w:ascii="Arial Narrow" w:eastAsia="Arial" w:hAnsi="Arial Narrow" w:cs="Arial"/>
-                      <w:b/>
-                      <w:sz w:val="18"/>
-                      <w:szCs w:val="18"/>
-                    </w:rPr>
-                    <w:t>US Olympic Committee</w:t>
-                  </w:r>
-                  <w:r>
-                    <w:rPr>
-                      <w:rFonts w:ascii="Arial Narrow" w:eastAsia="Arial" w:hAnsi="Arial Narrow" w:cs="Arial"/>
-                      <w:b/>
-                      <w:sz w:val="18"/>
-                      <w:szCs w:val="18"/>
-                    </w:rPr>
-                    <w:t xml:space="preserve"> (USOC)</w:t>
-                  </w:r>
-                </w:p>
-                <w:p>
-                  <w:pPr>
-                    <w:pStyle w:val="ListParagraph"/>
-                    <w:numPr>
-                      <w:ilvl w:val="0"/>
-                      <w:numId w:val="21"/>
-                    </w:numPr>
-                    <w:spacing w:line="100" w:lineRule="atLeast"/>
-                    <w:rPr>
-                      <w:rFonts w:ascii="Arial Narrow" w:eastAsia="Arial" w:hAnsi="Arial Narrow" w:cs="Arial"/>
-                      <w:sz w:val="18"/>
-                      <w:szCs w:val="18"/>
-                    </w:rPr>
-                  </w:pPr>
-                  <w:r>
-                    <w:rPr>
-                      <w:rFonts w:ascii="Arial Narrow" w:eastAsia="Arial" w:hAnsi="Arial Narrow" w:cs="Arial"/>
-                      <w:sz w:val="18"/>
-                      <w:szCs w:val="18"/>
-                    </w:rPr>
-                    <w:t>Redesigned and developed "Long List" feature allowing administrators to add delegates/athletes to list of possible participants for events/games</w:t>
-                  </w:r>
-                </w:p>
-                <w:p>
-                  <w:pPr>
-                    <w:pStyle w:val="ListParagraph"/>
-                    <w:numPr>
-                      <w:ilvl w:val="0"/>
-                      <w:numId w:val="21"/>
-                    </w:numPr>
-                    <w:spacing w:line="100" w:lineRule="atLeast"/>
-                    <w:rPr>
-                      <w:rFonts w:ascii="Arial Narrow" w:eastAsia="Arial" w:hAnsi="Arial Narrow" w:cs="Arial"/>
-                      <w:sz w:val="18"/>
-                      <w:szCs w:val="18"/>
-                    </w:rPr>
-                  </w:pPr>
-                  <w:r>
-                    <w:rPr>
-                      <w:rFonts w:ascii="Arial Narrow" w:eastAsia="Arial" w:hAnsi="Arial Narrow" w:cs="Arial"/>
-                      <w:sz w:val="18"/>
-                      <w:szCs w:val="18"/>
-                    </w:rPr>
-                    <w:t>Build Angular</w:t>
-                  </w:r>
-                  <w:r>
-                    <w:rPr>
-                      <w:rFonts w:ascii="Arial Narrow" w:eastAsia="Arial" w:hAnsi="Arial Narrow" w:cs="Arial"/>
-                      <w:sz w:val="18"/>
-                      <w:szCs w:val="18"/>
-                    </w:rPr>
-                    <w:t xml:space="preserve"> directive allowing find existing delegates and to create new delegates to be added to system and assign their role at the games.</w:t>
-                  </w:r>
-                </w:p>
-                <w:p>
-                  <w:pPr>
-                    <w:pStyle w:val="ListParagraph"/>
-                    <w:numPr>
-                      <w:ilvl w:val="0"/>
-                      <w:numId w:val="21"/>
-                    </w:numPr>
-                    <w:spacing w:line="100" w:lineRule="atLeast"/>
-                    <w:rPr>
-                      <w:rFonts w:ascii="Arial Narrow" w:eastAsia="Arial" w:hAnsi="Arial Narrow" w:cs="Arial"/>
-                      <w:sz w:val="18"/>
-                      <w:szCs w:val="18"/>
-                    </w:rPr>
-                  </w:pPr>
-                  <w:r>
-                    <w:rPr>
-                      <w:rFonts w:ascii="Arial Narrow" w:eastAsia="Arial" w:hAnsi="Arial Narrow" w:cs="Arial"/>
-                      <w:sz w:val="18"/>
-                      <w:szCs w:val="18"/>
-                    </w:rPr>
-                    <w:t>Included filtering, sorting, and pagination of list</w:t>
-                  </w:r>
-                </w:p>
-                <w:p>
-                  <w:pPr>
-                    <w:spacing w:after="0" w:line="100" w:lineRule="atLeast"/>
-                    <w:ind w:left="360"/>
-                    <w:rPr>
-                      <w:rFonts w:ascii="Arial Narrow" w:eastAsia="Arial" w:hAnsi="Arial Narrow" w:cs="Arial"/>
-                      <w:sz w:val="18"/>
-                      <w:szCs w:val="18"/>
-                    </w:rPr>
-                  </w:pPr>
-                  <w:r>
-                    <w:rPr>
-                      <w:rFonts w:ascii="Arial Narrow" w:eastAsia="Arial" w:hAnsi="Arial Narrow" w:cs="Arial"/>
-                      <w:sz w:val="18"/>
-                      <w:szCs w:val="18"/>
-                    </w:rPr>
-                    <w:t xml:space="preserve">Tech Stack: </w:t>
-                  </w:r>
-                </w:p>
-                <w:p>
-                  <w:pPr>
-                    <w:spacing w:after="0" w:line="100" w:lineRule="atLeast"/>
-                    <w:ind w:left="360"/>
-                    <w:rPr>
-                      <w:rFonts w:ascii="Arial Narrow" w:eastAsia="Arial" w:hAnsi="Arial Narrow" w:cs="Arial"/>
-                      <w:sz w:val="18"/>
-                      <w:szCs w:val="18"/>
-                    </w:rPr>
-                  </w:pPr>
-                  <w:r>
-                    <w:rPr>
-                      <w:rFonts w:ascii="Arial Narrow" w:hAnsi="Arial Narrow" w:cs="Arial"/>
-                      <w:sz w:val="18"/>
-                      <w:szCs w:val="18"/>
-                    </w:rPr>
-                    <w:t xml:space="preserve">JavaScript, </w:t>
-                  </w:r>
-                  <w:r>
-                    <w:rPr>
-                      <w:rFonts w:ascii="Arial Narrow" w:eastAsia="Arial" w:hAnsi="Arial Narrow" w:cs="Arial"/>
-                      <w:sz w:val="18"/>
-                      <w:szCs w:val="18"/>
-                    </w:rPr>
-                    <w:t>Angular</w:t>
-                  </w:r>
-                  <w:r>
-                    <w:rPr>
-                      <w:rFonts w:ascii="Arial Narrow" w:eastAsia="Arial" w:hAnsi="Arial Narrow" w:cs="Arial"/>
-                      <w:sz w:val="18"/>
-                      <w:szCs w:val="18"/>
-                    </w:rPr>
-                    <w:t>, Twitter Bootstrap 3, HTML5, .Net 4.5, WebApi 2, Sitecore, SoapUI, WebStorm, Visual Studio 2013, Fiddler, Team Foundation Server (TFS), and Automapper</w:t>
-                  </w:r>
-                </w:p>
-                <w:p>
-                  <w:pPr>
-                    <w:spacing w:line="100" w:lineRule="atLeast"/>
-                    <w:rPr>
-                      <w:rFonts w:ascii="Arial Narrow" w:eastAsia="Arial" w:hAnsi="Arial Narrow" w:cs="Arial"/>
-                      <w:sz w:val="18"/>
-                      <w:szCs w:val="18"/>
-                    </w:rPr>
-                  </w:pPr>
-                </w:p>
-                <w:p>
-                  <w:pPr>
-                    <w:spacing w:line="100" w:lineRule="atLeast"/>
-                    <w:rPr>
-                      <w:rFonts w:ascii="Arial Narrow" w:eastAsia="Arial" w:hAnsi="Arial Narrow" w:cs="Arial"/>
-                      <w:b/>
-                      <w:sz w:val="18"/>
-                      <w:szCs w:val="18"/>
-                    </w:rPr>
-                  </w:pPr>
-                  <w:r>
-                    <w:rPr>
-                      <w:rFonts w:ascii="Arial Narrow" w:eastAsia="Arial" w:hAnsi="Arial Narrow" w:cs="Arial"/>
-                      <w:b/>
-                      <w:sz w:val="18"/>
-                      <w:szCs w:val="18"/>
-                    </w:rPr>
-                    <w:t>Project: Direct Athlete Support (DAS) and Operation Gold (OpGold)</w:t>
-                  </w:r>
-                  <w:r>
-                    <w:rPr>
-                      <w:rFonts w:ascii="Arial Narrow" w:eastAsia="Arial" w:hAnsi="Arial Narrow" w:cs="Arial"/>
-                      <w:b/>
-                      <w:sz w:val="18"/>
-                      <w:szCs w:val="18"/>
-                    </w:rPr>
-                    <w:t xml:space="preserve"> -  Client: </w:t>
-                  </w:r>
-                  <w:r>
-                    <w:rPr>
-                      <w:rFonts w:ascii="Arial Narrow" w:eastAsia="Arial" w:hAnsi="Arial Narrow" w:cs="Arial"/>
-                      <w:b/>
-                      <w:sz w:val="18"/>
-                      <w:szCs w:val="18"/>
-                    </w:rPr>
-                    <w:t>US Olympic Committee</w:t>
-                  </w:r>
-                  <w:r>
-                    <w:rPr>
-                      <w:rFonts w:ascii="Arial Narrow" w:eastAsia="Arial" w:hAnsi="Arial Narrow" w:cs="Arial"/>
-                      <w:b/>
-                      <w:sz w:val="18"/>
-                      <w:szCs w:val="18"/>
-                    </w:rPr>
-                    <w:t xml:space="preserve"> (USOC)</w:t>
-                  </w:r>
-                </w:p>
-                <w:p>
-                  <w:pPr>
-                    <w:pStyle w:val="ListParagraph"/>
-                    <w:numPr>
-                      <w:ilvl w:val="0"/>
-                      <w:numId w:val="24"/>
-                    </w:numPr>
-                    <w:spacing w:line="100" w:lineRule="atLeast"/>
-                    <w:rPr>
-                      <w:rFonts w:ascii="Arial Narrow" w:eastAsia="Arial" w:hAnsi="Arial Narrow" w:cs="Arial"/>
-                      <w:sz w:val="18"/>
-                      <w:szCs w:val="18"/>
-                    </w:rPr>
-                  </w:pPr>
-                  <w:r>
-                    <w:rPr>
-                      <w:rFonts w:ascii="Arial Narrow" w:eastAsia="Arial" w:hAnsi="Arial Narrow" w:cs="Arial"/>
-                      <w:sz w:val="18"/>
-                      <w:szCs w:val="18"/>
-                    </w:rPr>
-                    <w:t>Designed and developed Angular</w:t>
-                  </w:r>
-                  <w:r>
-                    <w:rPr>
-                      <w:rFonts w:ascii="Arial Narrow" w:eastAsia="Arial" w:hAnsi="Arial Narrow" w:cs="Arial"/>
-                      <w:sz w:val="18"/>
-                      <w:szCs w:val="18"/>
-                    </w:rPr>
-                    <w:t xml:space="preserve"> based DAS and OpGold features, allowing administrators to create new pay periods and payments for athletes. </w:t>
-                  </w:r>
-                </w:p>
-                <w:p>
-                  <w:pPr>
-                    <w:pStyle w:val="ListParagraph"/>
-                    <w:numPr>
-                      <w:ilvl w:val="0"/>
-                      <w:numId w:val="24"/>
-                    </w:numPr>
-                    <w:spacing w:line="100" w:lineRule="atLeast"/>
-                    <w:rPr>
-                      <w:rFonts w:ascii="Arial Narrow" w:eastAsia="Arial" w:hAnsi="Arial Narrow" w:cs="Arial"/>
-                      <w:sz w:val="18"/>
-                      <w:szCs w:val="18"/>
-                    </w:rPr>
-                  </w:pPr>
-                  <w:r>
-                    <w:rPr>
-                      <w:rFonts w:ascii="Arial Narrow" w:eastAsia="Arial" w:hAnsi="Arial Narrow" w:cs="Arial"/>
-                      <w:sz w:val="18"/>
-                      <w:szCs w:val="18"/>
-                    </w:rPr>
-                    <w:t>Incorporated rolled up totals, management of eligibility, copy forward (previous pay periods), athlete lookup and creation.</w:t>
-                  </w:r>
-                </w:p>
-                <w:p>
-                  <w:pPr>
-                    <w:pStyle w:val="ListParagraph"/>
-                    <w:numPr>
-                      <w:ilvl w:val="0"/>
-                      <w:numId w:val="24"/>
-                    </w:numPr>
-                    <w:spacing w:line="100" w:lineRule="atLeast"/>
-                    <w:rPr>
-                      <w:rFonts w:ascii="Arial Narrow" w:eastAsia="Arial" w:hAnsi="Arial Narrow" w:cs="Arial"/>
-                      <w:sz w:val="18"/>
-                      <w:szCs w:val="18"/>
-                    </w:rPr>
-                  </w:pPr>
-                  <w:r>
-                    <w:rPr>
-                      <w:rFonts w:ascii="Arial Narrow" w:eastAsia="Arial" w:hAnsi="Arial Narrow" w:cs="Arial"/>
-                      <w:sz w:val="18"/>
-                      <w:szCs w:val="18"/>
-                    </w:rPr>
-                    <w:t>Created directive based "type ahead" athlete lookup feature</w:t>
-                  </w:r>
-                </w:p>
-                <w:p>
-                  <w:pPr>
-                    <w:pStyle w:val="ListParagraph"/>
-                    <w:numPr>
-                      <w:ilvl w:val="0"/>
-                      <w:numId w:val="24"/>
-                    </w:numPr>
-                    <w:spacing w:line="100" w:lineRule="atLeast"/>
-                    <w:rPr>
-                      <w:rFonts w:ascii="Arial Narrow" w:eastAsia="Arial" w:hAnsi="Arial Narrow" w:cs="Arial"/>
-                      <w:sz w:val="18"/>
-                      <w:szCs w:val="18"/>
-                    </w:rPr>
-                  </w:pPr>
-                  <w:r>
-                    <w:rPr>
-                      <w:rFonts w:ascii="Arial Narrow" w:eastAsia="Arial" w:hAnsi="Arial Narrow" w:cs="Arial"/>
-                      <w:sz w:val="18"/>
-                      <w:szCs w:val="18"/>
-                    </w:rPr>
-                    <w:t>Served as QA for Integration Team</w:t>
-                  </w:r>
-                </w:p>
-                <w:p>
-                  <w:pPr>
-                    <w:spacing w:after="0" w:line="100" w:lineRule="atLeast"/>
-                    <w:ind w:left="360"/>
-                    <w:rPr>
-                      <w:rFonts w:ascii="Arial Narrow" w:eastAsia="Arial" w:hAnsi="Arial Narrow" w:cs="Arial"/>
-                      <w:sz w:val="18"/>
-                      <w:szCs w:val="18"/>
-                    </w:rPr>
-                  </w:pPr>
-                  <w:r>
-                    <w:rPr>
-                      <w:rFonts w:ascii="Arial Narrow" w:eastAsia="Arial" w:hAnsi="Arial Narrow" w:cs="Arial"/>
-                      <w:sz w:val="18"/>
-                      <w:szCs w:val="18"/>
-                    </w:rPr>
-                    <w:t xml:space="preserve">Tech Stack: </w:t>
-                  </w:r>
-                </w:p>
-                <w:p>
-                  <w:pPr>
-                    <w:spacing w:after="0" w:line="100" w:lineRule="atLeast"/>
-                    <w:ind w:left="360"/>
-                    <w:rPr>
-                      <w:rFonts w:ascii="Arial Narrow" w:eastAsia="Arial" w:hAnsi="Arial Narrow" w:cs="Arial"/>
-                      <w:sz w:val="18"/>
-                      <w:szCs w:val="18"/>
-                    </w:rPr>
-                  </w:pPr>
-                  <w:r>
-                    <w:rPr>
-                      <w:rFonts w:ascii="Arial Narrow" w:hAnsi="Arial Narrow" w:cs="Arial"/>
-                      <w:sz w:val="18"/>
-                      <w:szCs w:val="18"/>
-                    </w:rPr>
-                    <w:t xml:space="preserve">JavaScript, </w:t>
-                  </w:r>
-                  <w:r>
-                    <w:rPr>
-                      <w:rFonts w:ascii="Arial Narrow" w:eastAsia="Arial" w:hAnsi="Arial Narrow" w:cs="Arial"/>
-                      <w:sz w:val="18"/>
-                      <w:szCs w:val="18"/>
-                    </w:rPr>
-                    <w:t>Angular</w:t>
-                  </w:r>
-                  <w:r>
-                    <w:rPr>
-                      <w:rFonts w:ascii="Arial Narrow" w:eastAsia="Arial" w:hAnsi="Arial Narrow" w:cs="Arial"/>
-                      <w:sz w:val="18"/>
-                      <w:szCs w:val="18"/>
-                    </w:rPr>
-                    <w:t>, Twitter Bootstrap 3, HTML5, .Net 4.5, WebApi 2, Sitecore, SoapUI, WebStorm, Visual Studio 2013, Fiddler, Team Foundation Server (TFS), and Automapper</w:t>
-                  </w:r>
-                </w:p>
-                <w:p>
-                  <w:pPr>
-                    <w:spacing w:line="100" w:lineRule="atLeast"/>
-                    <w:rPr>
-                      <w:rFonts w:ascii="Arial Narrow" w:eastAsia="Arial" w:hAnsi="Arial Narrow" w:cs="Arial"/>
-                      <w:sz w:val="18"/>
-                      <w:szCs w:val="18"/>
-                    </w:rPr>
-                  </w:pPr>
-                </w:p>
-                <w:p>
-                  <w:pPr>
-                    <w:spacing w:line="100" w:lineRule="atLeast"/>
-                    <w:rPr>
-                      <w:rFonts w:ascii="Arial Narrow" w:eastAsia="Arial" w:hAnsi="Arial Narrow" w:cs="Arial"/>
-                      <w:b/>
-                      <w:sz w:val="18"/>
-                      <w:szCs w:val="18"/>
-                    </w:rPr>
-                  </w:pPr>
-                  <w:r>
-                    <w:rPr>
-                      <w:rFonts w:ascii="Arial Narrow" w:eastAsia="Arial" w:hAnsi="Arial Narrow" w:cs="Arial"/>
-                      <w:b/>
-                      <w:sz w:val="18"/>
-                      <w:szCs w:val="18"/>
-                    </w:rPr>
-                    <w:t>Project: Elite Athlete Health Insurance (EAHI)</w:t>
-                  </w:r>
-                  <w:r>
-                    <w:rPr>
-                      <w:rFonts w:ascii="Arial Narrow" w:eastAsia="Arial" w:hAnsi="Arial Narrow" w:cs="Arial"/>
-                      <w:b/>
-                      <w:sz w:val="18"/>
-                      <w:szCs w:val="18"/>
-                    </w:rPr>
-                    <w:t xml:space="preserve"> - Client: </w:t>
-                  </w:r>
-                  <w:r>
-                    <w:rPr>
-                      <w:rFonts w:ascii="Arial Narrow" w:eastAsia="Arial" w:hAnsi="Arial Narrow" w:cs="Arial"/>
-                      <w:b/>
-                      <w:sz w:val="18"/>
-                      <w:szCs w:val="18"/>
-                    </w:rPr>
-                    <w:t>US Olympic Committee</w:t>
-                  </w:r>
-                  <w:r>
-                    <w:rPr>
-                      <w:rFonts w:ascii="Arial Narrow" w:eastAsia="Arial" w:hAnsi="Arial Narrow" w:cs="Arial"/>
-                      <w:b/>
-                      <w:sz w:val="18"/>
-                      <w:szCs w:val="18"/>
-                    </w:rPr>
-                    <w:t xml:space="preserve"> (USOC)</w:t>
-                  </w:r>
-                </w:p>
-                <w:p>
-                  <w:pPr>
-                    <w:pStyle w:val="ListParagraph"/>
-                    <w:numPr>
-                      <w:ilvl w:val="0"/>
-                      <w:numId w:val="27"/>
-                    </w:numPr>
-                    <w:spacing w:line="100" w:lineRule="atLeast"/>
-                    <w:rPr>
-                      <w:rFonts w:ascii="Arial Narrow" w:eastAsia="Arial" w:hAnsi="Arial Narrow" w:cs="Arial"/>
-                      <w:sz w:val="18"/>
-                      <w:szCs w:val="18"/>
-                    </w:rPr>
-                  </w:pPr>
-                  <w:r>
-                    <w:rPr>
-                      <w:rFonts w:ascii="Arial Narrow" w:eastAsia="Arial" w:hAnsi="Arial Narrow" w:cs="Arial"/>
-                      <w:sz w:val="18"/>
-                      <w:szCs w:val="18"/>
-                    </w:rPr>
-                    <w:t>Established basic structure for all future angular projects for this client</w:t>
-                  </w:r>
-                </w:p>
-                <w:p>
-                  <w:pPr>
-                    <w:pStyle w:val="ListParagraph"/>
-                    <w:numPr>
-                      <w:ilvl w:val="0"/>
-                      <w:numId w:val="27"/>
-                    </w:numPr>
-                    <w:spacing w:line="100" w:lineRule="atLeast"/>
-                    <w:rPr>
-                      <w:rFonts w:ascii="Arial Narrow" w:eastAsia="Arial" w:hAnsi="Arial Narrow" w:cs="Arial"/>
-                      <w:sz w:val="18"/>
-                      <w:szCs w:val="18"/>
-                    </w:rPr>
-                  </w:pPr>
-                  <w:r>
-                    <w:rPr>
-                      <w:rFonts w:ascii="Arial Narrow" w:eastAsia="Arial" w:hAnsi="Arial Narrow" w:cs="Arial"/>
-                      <w:sz w:val="18"/>
-                      <w:szCs w:val="18"/>
-                    </w:rPr>
-                    <w:t>Built all new Angular</w:t>
-                  </w:r>
-                  <w:r>
-                    <w:rPr>
-                      <w:rFonts w:ascii="Arial Narrow" w:eastAsia="Arial" w:hAnsi="Arial Narrow" w:cs="Arial"/>
-                      <w:sz w:val="18"/>
-                      <w:szCs w:val="18"/>
-                    </w:rPr>
-                    <w:t xml:space="preserve"> based system allowing admins to select athletes to be offered and approved for Health Insurance. </w:t>
-                  </w:r>
-                </w:p>
-                <w:p>
-                  <w:pPr>
-                    <w:pStyle w:val="ListParagraph"/>
-                    <w:numPr>
-                      <w:ilvl w:val="0"/>
-                      <w:numId w:val="27"/>
-                    </w:numPr>
-                    <w:spacing w:line="100" w:lineRule="atLeast"/>
-                    <w:rPr>
-                      <w:rFonts w:ascii="Arial Narrow" w:eastAsia="Arial" w:hAnsi="Arial Narrow" w:cs="Arial"/>
-                      <w:sz w:val="18"/>
-                      <w:szCs w:val="18"/>
-                    </w:rPr>
-                  </w:pPr>
-                  <w:r>
-                    <w:rPr>
-                      <w:rFonts w:ascii="Arial Narrow" w:eastAsia="Arial" w:hAnsi="Arial Narrow" w:cs="Arial"/>
-                      <w:sz w:val="18"/>
-                      <w:szCs w:val="18"/>
-                    </w:rPr>
-                    <w:t>Architected project to allow each sport have different criteria groups and different number of athletes eligible for insurance per sport</w:t>
-                  </w:r>
-                </w:p>
-                <w:p>
-                  <w:pPr>
-                    <w:pStyle w:val="ListParagraph"/>
-                    <w:numPr>
-                      <w:ilvl w:val="0"/>
-                      <w:numId w:val="27"/>
-                    </w:numPr>
-                    <w:spacing w:line="100" w:lineRule="atLeast"/>
-                    <w:rPr>
-                      <w:rFonts w:ascii="Arial Narrow" w:eastAsia="Arial" w:hAnsi="Arial Narrow" w:cs="Arial"/>
-                      <w:sz w:val="18"/>
-                      <w:szCs w:val="18"/>
-                    </w:rPr>
-                  </w:pPr>
-                  <w:r>
-                    <w:rPr>
-                      <w:rFonts w:ascii="Arial Narrow" w:eastAsia="Arial" w:hAnsi="Arial Narrow" w:cs="Arial"/>
-                      <w:sz w:val="18"/>
-                      <w:szCs w:val="18"/>
-                    </w:rPr>
-                    <w:t>Implemented Angular</w:t>
-                  </w:r>
-                  <w:r>
-                    <w:rPr>
-                      <w:rFonts w:ascii="Arial Narrow" w:eastAsia="Arial" w:hAnsi="Arial Narrow" w:cs="Arial"/>
-                      <w:sz w:val="18"/>
-                      <w:szCs w:val="18"/>
-                    </w:rPr>
-                    <w:t xml:space="preserve"> directive allowing for management of eligibility </w:t>
-                  </w:r>
-                </w:p>
-                <w:p>
-                  <w:pPr>
-                    <w:pStyle w:val="ListParagraph"/>
-                    <w:numPr>
-                      <w:ilvl w:val="0"/>
-                      <w:numId w:val="27"/>
-                    </w:numPr>
-                    <w:spacing w:line="100" w:lineRule="atLeast"/>
-                    <w:rPr>
-                      <w:rFonts w:ascii="Arial Narrow" w:eastAsia="Arial" w:hAnsi="Arial Narrow" w:cs="Arial"/>
-                      <w:sz w:val="18"/>
-                      <w:szCs w:val="18"/>
-                    </w:rPr>
-                  </w:pPr>
-                  <w:r>
-                    <w:rPr>
-                      <w:rFonts w:ascii="Arial Narrow" w:eastAsia="Arial" w:hAnsi="Arial Narrow" w:cs="Arial"/>
-                      <w:sz w:val="18"/>
-                      <w:szCs w:val="18"/>
-                    </w:rPr>
-                    <w:t>Created "Wait List" feature</w:t>
-                  </w:r>
-                </w:p>
-                <w:p>
-                  <w:pPr>
-                    <w:pStyle w:val="ListParagraph"/>
-                    <w:numPr>
-                      <w:ilvl w:val="0"/>
-                      <w:numId w:val="27"/>
-                    </w:numPr>
-                    <w:spacing w:line="100" w:lineRule="atLeast"/>
-                    <w:rPr>
-                      <w:rFonts w:ascii="Arial Narrow" w:eastAsia="Arial" w:hAnsi="Arial Narrow" w:cs="Arial"/>
-                      <w:sz w:val="18"/>
-                      <w:szCs w:val="18"/>
-                    </w:rPr>
-                  </w:pPr>
-                  <w:r>
-                    <w:rPr>
-                      <w:rFonts w:ascii="Arial Narrow" w:eastAsia="Arial" w:hAnsi="Arial Narrow" w:cs="Arial"/>
-                      <w:sz w:val="18"/>
-                      <w:szCs w:val="18"/>
-                    </w:rPr>
-                    <w:t>Integrated search and creation feature developed for DAS project.</w:t>
-                  </w:r>
-                </w:p>
-                <w:p>
-                  <w:pPr>
-                    <w:pStyle w:val="ListParagraph"/>
-                    <w:numPr>
-                      <w:ilvl w:val="0"/>
-                      <w:numId w:val="27"/>
-                    </w:numPr>
-                    <w:spacing w:line="100" w:lineRule="atLeast"/>
-                    <w:rPr>
-                      <w:rFonts w:ascii="Arial Narrow" w:eastAsia="Arial" w:hAnsi="Arial Narrow" w:cs="Arial"/>
-                      <w:sz w:val="18"/>
-                      <w:szCs w:val="18"/>
-                    </w:rPr>
-                  </w:pPr>
-                  <w:r>
-                    <w:rPr>
-                      <w:rFonts w:ascii="Arial Narrow" w:eastAsia="Arial" w:hAnsi="Arial Narrow" w:cs="Arial"/>
-                      <w:sz w:val="18"/>
-                      <w:szCs w:val="18"/>
-                    </w:rPr>
-                    <w:t>Implemented copy forward (different from DAS) allowing athletes receiving insurance to be copied from previous year</w:t>
-                  </w:r>
-                </w:p>
-                <w:p>
-                  <w:pPr>
-                    <w:spacing w:after="0" w:line="100" w:lineRule="atLeast"/>
-                    <w:ind w:left="360"/>
-                    <w:rPr>
-                      <w:rFonts w:ascii="Arial Narrow" w:eastAsia="Arial" w:hAnsi="Arial Narrow" w:cs="Arial"/>
-                      <w:sz w:val="18"/>
-                      <w:szCs w:val="18"/>
-                    </w:rPr>
-                  </w:pPr>
-                  <w:r>
-                    <w:rPr>
-                      <w:rFonts w:ascii="Arial Narrow" w:eastAsia="Arial" w:hAnsi="Arial Narrow" w:cs="Arial"/>
-                      <w:sz w:val="18"/>
-                      <w:szCs w:val="18"/>
-                    </w:rPr>
-                    <w:t xml:space="preserve">Tech Stack: </w:t>
-                  </w:r>
-                </w:p>
-                <w:p>
-                  <w:pPr>
-                    <w:spacing w:after="0" w:line="100" w:lineRule="atLeast"/>
-                    <w:ind w:left="360"/>
-                    <w:rPr>
-                      <w:rFonts w:ascii="Arial Narrow" w:eastAsia="Arial" w:hAnsi="Arial Narrow" w:cs="Arial"/>
-                      <w:sz w:val="18"/>
-                      <w:szCs w:val="18"/>
-                    </w:rPr>
-                  </w:pPr>
-                  <w:r>
-                    <w:rPr>
-                      <w:rFonts w:ascii="Arial Narrow" w:hAnsi="Arial Narrow" w:cs="Arial"/>
-                      <w:sz w:val="18"/>
-                      <w:szCs w:val="18"/>
-                    </w:rPr>
-                    <w:t xml:space="preserve">JavaScript, </w:t>
-                  </w:r>
-                  <w:r>
-                    <w:rPr>
-                      <w:rFonts w:ascii="Arial Narrow" w:eastAsia="Arial" w:hAnsi="Arial Narrow" w:cs="Arial"/>
-                      <w:sz w:val="18"/>
-                      <w:szCs w:val="18"/>
-                    </w:rPr>
-                    <w:t>Angular</w:t>
-                  </w:r>
-                  <w:r>
-                    <w:rPr>
-                      <w:rFonts w:ascii="Arial Narrow" w:eastAsia="Arial" w:hAnsi="Arial Narrow" w:cs="Arial"/>
-                      <w:sz w:val="18"/>
-                      <w:szCs w:val="18"/>
-                    </w:rPr>
-                    <w:t>, Twitter Bootstrap 3, HTML5, .Net 4.5, WebApi 2, Sitecore, SoapUI, WebStorm, Visual Studio 2013, Fiddler, Team Foundation Server (TFS), and Automapper</w:t>
-                  </w:r>
-                </w:p>
-                <w:p>
-                  <w:pPr>
-                    <w:spacing w:line="100" w:lineRule="atLeast"/>
-                    <w:rPr>
-                      <w:rFonts w:ascii="Arial Narrow" w:eastAsia="Arial" w:hAnsi="Arial Narrow" w:cs="Arial"/>
-                      <w:sz w:val="18"/>
-                      <w:szCs w:val="18"/>
-                    </w:rPr>
-                  </w:pPr>
-                </w:p>
-                <w:p>
-                  <w:pPr>
-                    <w:spacing w:line="100" w:lineRule="atLeast"/>
-                    <w:rPr>
-                      <w:rFonts w:ascii="Arial Narrow" w:eastAsia="Arial" w:hAnsi="Arial Narrow" w:cs="Arial"/>
-                      <w:sz w:val="18"/>
-                      <w:szCs w:val="18"/>
-                    </w:rPr>
-                  </w:pPr>
-                  <w:r>
-                    <w:rPr>
-                      <w:rFonts w:ascii="Arial Narrow" w:eastAsia="Arial" w:hAnsi="Arial Narrow" w:cs="Arial"/>
-                      <w:sz w:val="18"/>
-                      <w:szCs w:val="18"/>
-                    </w:rPr>
-                    <w:t>Other Aspenware</w:t>
-                  </w:r>
-                  <w:r>
-                    <w:rPr>
-                      <w:rFonts w:ascii="Arial Narrow" w:eastAsia="Arial" w:hAnsi="Arial Narrow" w:cs="Arial"/>
-                      <w:sz w:val="18"/>
-                      <w:szCs w:val="18"/>
-                    </w:rPr>
-                    <w:t>:</w:t>
-                  </w:r>
-                </w:p>
-                <w:p>
-                  <w:pPr>
-                    <w:pStyle w:val="ListParagraph"/>
-                    <w:numPr>
-                      <w:ilvl w:val="0"/>
-                      <w:numId w:val="30"/>
-                    </w:numPr>
-                    <w:spacing w:line="100" w:lineRule="atLeast"/>
-                    <w:rPr>
-                      <w:rFonts w:ascii="Arial Narrow" w:eastAsia="Arial" w:hAnsi="Arial Narrow" w:cs="Arial"/>
-                      <w:sz w:val="18"/>
-                      <w:szCs w:val="18"/>
-                    </w:rPr>
-                  </w:pPr>
-                  <w:r>
-                    <w:rPr>
-                      <w:rFonts w:ascii="Arial Narrow" w:eastAsia="Arial" w:hAnsi="Arial Narrow" w:cs="Arial"/>
-                      <w:sz w:val="18"/>
-                      <w:szCs w:val="18"/>
-                    </w:rPr>
-                    <w:t>Mentored other team members helping them become Angular developers</w:t>
-                  </w:r>
-                </w:p>
-                <w:p>
-                  <w:pPr>
-                    <w:pStyle w:val="ListParagraph"/>
-                    <w:numPr>
-                      <w:ilvl w:val="0"/>
-                      <w:numId w:val="30"/>
-                    </w:numPr>
-                    <w:spacing w:line="100" w:lineRule="atLeast"/>
-                    <w:rPr>
-                      <w:rFonts w:ascii="Arial Narrow" w:eastAsia="Arial" w:hAnsi="Arial Narrow" w:cs="Arial"/>
-                      <w:sz w:val="18"/>
-                      <w:szCs w:val="18"/>
-                    </w:rPr>
-                  </w:pPr>
-                  <w:r>
-                    <w:rPr>
-                      <w:rFonts w:ascii="Arial Narrow" w:eastAsia="Arial" w:hAnsi="Arial Narrow" w:cs="Arial"/>
-                      <w:sz w:val="18"/>
-                      <w:szCs w:val="18"/>
-                    </w:rPr>
-                    <w:t>Developed Application using Angular2, Bootstrap4,and  ES6</w:t>
-                  </w:r>
-                </w:p>
-                <w:p>
-                  <w:pPr>
-                    <w:pStyle w:val="ListParagraph"/>
-                    <w:numPr>
-                      <w:ilvl w:val="0"/>
-                      <w:numId w:val="30"/>
-                    </w:numPr>
-                    <w:spacing w:line="100" w:lineRule="atLeast"/>
-                    <w:rPr>
-                      <w:rFonts w:ascii="Arial Narrow" w:eastAsia="Arial" w:hAnsi="Arial Narrow" w:cs="Arial"/>
-                      <w:sz w:val="18"/>
-                      <w:szCs w:val="18"/>
-                    </w:rPr>
-                  </w:pPr>
-                  <w:r>
-                    <w:rPr>
-                      <w:rFonts w:ascii="Arial Narrow" w:eastAsia="Arial" w:hAnsi="Arial Narrow" w:cs="Arial"/>
-                      <w:sz w:val="18"/>
-                      <w:szCs w:val="18"/>
-                    </w:rPr>
-                    <w:t>Created Numerous directives to maintain separation of concerns and encapsulate functionality</w:t>
-                  </w:r>
-                </w:p>
-                <w:p>
-                  <w:pPr>
-                    <w:pStyle w:val="ListParagraph"/>
-                    <w:numPr>
-                      <w:ilvl w:val="0"/>
-                      <w:numId w:val="30"/>
-                    </w:numPr>
-                    <w:spacing w:line="100" w:lineRule="atLeast"/>
-                    <w:rPr>
-                      <w:rFonts w:ascii="Arial Narrow" w:eastAsia="Arial" w:hAnsi="Arial Narrow" w:cs="Arial"/>
-                      <w:sz w:val="18"/>
-                      <w:szCs w:val="18"/>
-                    </w:rPr>
-                  </w:pPr>
-                  <w:r>
-                    <w:rPr>
-                      <w:rFonts w:ascii="Arial Narrow" w:eastAsia="Arial" w:hAnsi="Arial Narrow" w:cs="Arial"/>
-                      <w:sz w:val="18"/>
-                      <w:szCs w:val="18"/>
-                    </w:rPr>
-                    <w:t>Refactored work from a previously developed application to conform to established Angular and .Net patterns</w:t>
-                  </w:r>
-                </w:p>
-                <w:p>
-                  <w:pPr>
-                    <w:pStyle w:val="ListParagraph"/>
-                    <w:numPr>
-                      <w:ilvl w:val="0"/>
-                      <w:numId w:val="30"/>
-                    </w:numPr>
-                    <w:spacing w:line="100" w:lineRule="atLeast"/>
-                    <w:rPr>
-                      <w:rFonts w:ascii="Arial Narrow" w:eastAsia="Arial" w:hAnsi="Arial Narrow" w:cs="Arial"/>
-                      <w:sz w:val="18"/>
-                      <w:szCs w:val="18"/>
-                    </w:rPr>
-                  </w:pPr>
-                  <w:r>
-                    <w:rPr>
-                      <w:rFonts w:ascii="Arial Narrow" w:eastAsia="Arial" w:hAnsi="Arial Narrow" w:cs="Arial"/>
-                      <w:sz w:val="18"/>
-                      <w:szCs w:val="18"/>
-                    </w:rPr>
-                    <w:t>Produced detailed design documents based on client requirements</w:t>
-                  </w:r>
-                </w:p>
-                <w:p>
-                  <w:pPr>
-                    <w:pStyle w:val="ListParagraph"/>
-                    <w:numPr>
-                      <w:ilvl w:val="0"/>
-                      <w:numId w:val="30"/>
-                    </w:numPr>
-                    <w:spacing w:line="100" w:lineRule="atLeast"/>
-                    <w:rPr>
-                      <w:rFonts w:ascii="Arial Narrow" w:eastAsia="Arial" w:hAnsi="Arial Narrow" w:cs="Arial"/>
-                      <w:sz w:val="18"/>
-                      <w:szCs w:val="18"/>
-                    </w:rPr>
-                  </w:pPr>
-                  <w:r>
-                    <w:rPr>
-                      <w:rFonts w:ascii="Arial Narrow" w:eastAsia="Arial" w:hAnsi="Arial Narrow" w:cs="Arial"/>
-                      <w:sz w:val="18"/>
-                      <w:szCs w:val="18"/>
-                    </w:rPr>
-                    <w:t>A</w:t>
-                  </w:r>
-                  <w:r>
-                    <w:rPr>
-                      <w:rFonts w:ascii="Arial Narrow" w:eastAsia="Arial" w:hAnsi="Arial Narrow" w:cs="Arial"/>
-                      <w:sz w:val="18"/>
-                      <w:szCs w:val="18"/>
-                    </w:rPr>
-                    <w:t>uthored blog posts for Aspenware on the Internet of Things (IoT)</w:t>
-                  </w:r>
-                </w:p>
-                <w:p>
-                  <w:pPr>
-                    <w:pStyle w:val="ListParagraph"/>
-                    <w:numPr>
-                      <w:ilvl w:val="0"/>
-                      <w:numId w:val="30"/>
-                    </w:numPr>
-                    <w:spacing w:line="100" w:lineRule="atLeast"/>
-                    <w:rPr>
-                      <w:rFonts w:ascii="Arial Narrow" w:eastAsia="Arial" w:hAnsi="Arial Narrow" w:cs="Arial"/>
-                      <w:sz w:val="18"/>
-                      <w:szCs w:val="18"/>
-                    </w:rPr>
-                  </w:pPr>
-                  <w:r>
-                    <w:rPr>
-                      <w:rFonts w:ascii="Arial Narrow" w:eastAsia="Arial" w:hAnsi="Arial Narrow" w:cs="Arial"/>
-                      <w:sz w:val="18"/>
-                      <w:szCs w:val="18"/>
-                    </w:rPr>
-                    <w:t>Built a drink mixin</w:t>
-                  </w:r>
-                  <w:r>
-                    <w:rPr>
-                      <w:rFonts w:ascii="Arial Narrow" w:eastAsia="Arial" w:hAnsi="Arial Narrow" w:cs="Arial"/>
-                      <w:sz w:val="18"/>
-                      <w:szCs w:val="18"/>
-                    </w:rPr>
-                    <w:t>g robot based on Arduino, Node</w:t>
-                  </w:r>
-                  <w:r>
-                    <w:rPr>
-                      <w:rFonts w:ascii="Arial Narrow" w:eastAsia="Arial" w:hAnsi="Arial Narrow" w:cs="Arial"/>
-                      <w:sz w:val="18"/>
-                      <w:szCs w:val="18"/>
-                    </w:rPr>
-                    <w:t>, and the Johnny Five Robotics library for an Aspenware</w:t>
-                  </w:r>
-                  <w:r>
-                    <w:rPr>
-                      <w:rFonts w:ascii="Arial Narrow" w:eastAsia="Arial" w:hAnsi="Arial Narrow" w:cs="Arial"/>
-                      <w:sz w:val="18"/>
-                      <w:szCs w:val="18"/>
-                    </w:rPr>
-                    <w:t xml:space="preserve"> sponsored</w:t>
-                  </w:r>
-                  <w:r>
-                    <w:rPr>
-                      <w:rFonts w:ascii="Arial Narrow" w:eastAsia="Arial" w:hAnsi="Arial Narrow" w:cs="Arial"/>
-                      <w:sz w:val="18"/>
-                      <w:szCs w:val="18"/>
-                    </w:rPr>
-                    <w:t xml:space="preserve"> IoT event</w:t>
-                  </w:r>
-                </w:p>
-                <w:p>
-                  <w:pPr>
-                    <w:pStyle w:val="ListParagraph"/>
-                    <w:numPr>
-                      <w:ilvl w:val="0"/>
-                      <w:numId w:val="30"/>
-                    </w:numPr>
-                    <w:spacing w:line="100" w:lineRule="atLeast"/>
-                    <w:rPr>
-                      <w:rFonts w:ascii="Arial Narrow" w:eastAsia="Arial" w:hAnsi="Arial Narrow" w:cs="Arial"/>
-                      <w:sz w:val="18"/>
-                      <w:szCs w:val="18"/>
-                    </w:rPr>
-                  </w:pPr>
-                  <w:r>
-                    <w:rPr>
-                      <w:rFonts w:ascii="Arial Narrow" w:eastAsia="Arial" w:hAnsi="Arial Narrow" w:cs="Arial"/>
-                      <w:sz w:val="18"/>
-                      <w:szCs w:val="18"/>
-                    </w:rPr>
-                    <w:t>Became a Sitecore certified developer</w:t>
-                  </w:r>
-                  <w:r>
-                    <w:rPr>
-                      <w:rFonts w:ascii="Arial" w:eastAsia="Arial" w:hAnsi="Arial" w:cs="Arial"/>
-                      <w:sz w:val="18"/>
-                      <w:szCs w:val="18"/>
-                    </w:rPr>
-                    <w:t xml:space="preserve"> </w:t>
+                      <w:rFonts w:ascii="Arial Narrow" w:hAnsi="Arial Narrow" w:cs="Arial"/>
+                      <w:sz w:val="18"/>
+                      <w:szCs w:val="18"/>
+                    </w:rPr>
+                    <w:t>Team Foundation Server (TFS), Visual Studio 2015</w:t>
                   </w:r>
                 </w:p>
               </w:tc>
@@ -2716,8 +1743,2120 @@
                       <w:szCs w:val="18"/>
                       <w:shd w:val="clear" w:color="auto" w:fill="E6E6FF"/>
                     </w:rPr>
-                    <w:t>Aspenware / Inspirato</w:t>
-                  </w:r>
+                    <w:t>STARZ</w:t>
+                  </w:r>
+                </w:p>
+                <w:p>
+                  <w:pPr>
+                    <w:pStyle w:val="TableContents"/>
+                    <w:spacing w:line="100" w:lineRule="atLeast"/>
+                    <w:rPr>
+                      <w:rFonts w:ascii="Arial" w:hAnsi="Arial" w:cs="Arial"/>
+                      <w:bCs/>
+                      <w:color w:val="004586"/>
+                      <w:sz w:val="18"/>
+                      <w:szCs w:val="18"/>
+                      <w:shd w:val="clear" w:color="auto" w:fill="E6E6FF"/>
+                    </w:rPr>
+                  </w:pPr>
+                  <w:r>
+                    <w:rPr>
+                      <w:rFonts w:ascii="Arial" w:hAnsi="Arial" w:cs="Arial"/>
+                      <w:bCs/>
+                      <w:color w:val="004586"/>
+                      <w:sz w:val="16"/>
+                      <w:szCs w:val="16"/>
+                      <w:shd w:val="clear" w:color="auto" w:fill="E6E6FF"/>
+                    </w:rPr>
+                    <w:t>Contractor 6/2016-9/2016</w:t>
+                  </w:r>
+                </w:p>
+              </w:tc>
+              <w:tc>
+                <w:tcPr>
+                  <w:tcW w:w="3600" w:type="dxa"/>
+                  <w:tcBorders>
+                    <w:top w:val="single" w:sz="2" w:space="0" w:color="000001"/>
+                    <w:left w:val="nil"/>
+                    <w:bottom w:val="nil"/>
+                    <w:right w:val="single" w:sz="2" w:space="0" w:color="000001"/>
+                  </w:tcBorders>
+                  <w:shd w:val="clear" w:color="auto" w:fill="CFE7F5"/>
+                  <w:tcMar>
+                    <w:left w:w="72" w:type="dxa"/>
+                    <w:right w:w="72" w:type="dxa"/>
+                  </w:tcMar>
+                </w:tcPr>
+                <w:p>
+                  <w:pPr>
+                    <w:spacing w:line="100" w:lineRule="atLeast"/>
+                    <w:jc w:val="right"/>
+                    <w:rPr>
+                      <w:rFonts w:ascii="Arial" w:hAnsi="Arial" w:cs="Arial"/>
+                      <w:b/>
+                      <w:bCs/>
+                      <w:color w:val="004586"/>
+                      <w:sz w:val="18"/>
+                      <w:szCs w:val="18"/>
+                      <w:shd w:val="clear" w:color="auto" w:fill="E6E6FF"/>
+                    </w:rPr>
+                  </w:pPr>
+                </w:p>
+              </w:tc>
+            </w:tr>
+            <w:tr>
+              <w:trPr>
+                <w:trHeight w:val="1290"/>
+              </w:trPr>
+              <w:tc>
+                <w:tcPr>
+                  <w:tcW w:w="9946" w:type="dxa"/>
+                  <w:gridSpan w:val="2"/>
+                  <w:tcBorders>
+                    <w:top w:val="nil"/>
+                    <w:left w:val="single" w:sz="2" w:space="0" w:color="000001"/>
+                    <w:bottom w:val="single" w:sz="2" w:space="0" w:color="000001"/>
+                    <w:right w:val="single" w:sz="2" w:space="0" w:color="000001"/>
+                  </w:tcBorders>
+                  <w:shd w:val="clear" w:color="auto" w:fill="FFFFFF" w:themeFill="background1"/>
+                  <w:tcMar>
+                    <w:left w:w="72" w:type="dxa"/>
+                    <w:right w:w="72" w:type="dxa"/>
+                  </w:tcMar>
+                </w:tcPr>
+                <w:p>
+                  <w:pPr>
+                    <w:spacing w:before="0" w:after="0" w:line="240" w:lineRule="auto"/>
+                    <w:rPr>
+                      <w:rFonts w:ascii="Arial Narrow" w:eastAsia="Arial" w:hAnsi="Arial Narrow" w:cs="Arial"/>
+                      <w:sz w:val="18"/>
+                      <w:szCs w:val="18"/>
+                    </w:rPr>
+                  </w:pPr>
+                  <w:r>
+                    <w:rPr>
+                      <w:rFonts w:ascii="Arial Narrow" w:eastAsia="Arial" w:hAnsi="Arial Narrow" w:cs="Arial"/>
+                      <w:sz w:val="18"/>
+                      <w:szCs w:val="18"/>
+                    </w:rPr>
+                    <w:t>While at STARZ I completed several very public facing features including “Coming Soon” and “New Content”.</w:t>
+                  </w:r>
+                </w:p>
+                <w:p>
+                  <w:pPr>
+                    <w:spacing w:before="0" w:after="0" w:line="240" w:lineRule="auto"/>
+                    <w:rPr>
+                      <w:rFonts w:ascii="Arial Narrow" w:eastAsia="Arial" w:hAnsi="Arial Narrow" w:cs="Arial"/>
+                      <w:sz w:val="18"/>
+                      <w:szCs w:val="18"/>
+                    </w:rPr>
+                  </w:pPr>
+                </w:p>
+                <w:p>
+                  <w:pPr>
+                    <w:pStyle w:val="NormalWeb"/>
+                    <w:numPr>
+                      <w:ilvl w:val="0"/>
+                      <w:numId w:val="35"/>
+                    </w:numPr>
+                    <w:shd w:val="clear" w:color="auto" w:fill="FFFFFF"/>
+                    <w:spacing w:after="0" w:line="240" w:lineRule="auto"/>
+                    <w:rPr>
+                      <w:rFonts w:ascii="Arial Narrow" w:hAnsi="Arial Narrow" w:cs="Arial"/>
+                      <w:color w:val="000000" w:themeColor="text1"/>
+                      <w:sz w:val="18"/>
+                      <w:szCs w:val="18"/>
+                    </w:rPr>
+                  </w:pPr>
+                  <w:r>
+                    <w:rPr>
+                      <w:rFonts w:ascii="Arial Narrow" w:eastAsiaTheme="minorEastAsia" w:hAnsi="Arial Narrow" w:cs="Helvetica"/>
+                      <w:sz w:val="18"/>
+                      <w:szCs w:val="18"/>
+                    </w:rPr>
+                    <w:t xml:space="preserve">Coming Soon feature included a “Coming Soon” icon, along with adjusted business </w:t>
+                  </w:r>
+                  <w:r>
+                    <w:rPr>
+                      <w:rFonts w:ascii="Arial Narrow" w:eastAsiaTheme="minorEastAsia" w:hAnsi="Arial Narrow" w:cs="Helvetica"/>
+                      <w:sz w:val="18"/>
+                      <w:szCs w:val="18"/>
+                    </w:rPr>
+                    <w:t>logic</w:t>
+                  </w:r>
+                  <w:r>
+                    <w:rPr>
+                      <w:rFonts w:ascii="Arial Narrow" w:eastAsiaTheme="minorEastAsia" w:hAnsi="Arial Narrow" w:cs="Helvetica"/>
+                      <w:sz w:val="18"/>
+                      <w:szCs w:val="18"/>
+                    </w:rPr>
+                    <w:t xml:space="preserve"> when a title can be played, or found</w:t>
+                  </w:r>
+                  <w:r>
+                    <w:rPr>
+                      <w:rFonts w:ascii="Arial Narrow" w:eastAsiaTheme="minorEastAsia" w:hAnsi="Arial Narrow" w:cs="Helvetica"/>
+                      <w:sz w:val="18"/>
+                      <w:szCs w:val="18"/>
+                    </w:rPr>
+                    <w:t xml:space="preserve"> on the site</w:t>
+                  </w:r>
+                  <w:r>
+                    <w:rPr>
+                      <w:rFonts w:ascii="Arial Narrow" w:eastAsiaTheme="minorEastAsia" w:hAnsi="Arial Narrow" w:cs="Helvetica"/>
+                      <w:sz w:val="18"/>
+                      <w:szCs w:val="18"/>
+                    </w:rPr>
+                    <w:t>.</w:t>
+                  </w:r>
+                </w:p>
+                <w:p>
+                  <w:pPr>
+                    <w:pStyle w:val="NormalWeb"/>
+                    <w:numPr>
+                      <w:ilvl w:val="0"/>
+                      <w:numId w:val="35"/>
+                    </w:numPr>
+                    <w:shd w:val="clear" w:color="auto" w:fill="FFFFFF"/>
+                    <w:spacing w:after="0" w:line="240" w:lineRule="auto"/>
+                    <w:rPr>
+                      <w:rFonts w:ascii="Arial Narrow" w:hAnsi="Arial Narrow" w:cs="Arial"/>
+                      <w:color w:val="000000" w:themeColor="text1"/>
+                      <w:sz w:val="18"/>
+                      <w:szCs w:val="18"/>
+                    </w:rPr>
+                  </w:pPr>
+                  <w:r>
+                    <w:rPr>
+                      <w:rFonts w:ascii="Arial Narrow" w:eastAsiaTheme="minorEastAsia" w:hAnsi="Arial Narrow" w:cs="Helvetica"/>
+                      <w:sz w:val="18"/>
+                      <w:szCs w:val="18"/>
+                    </w:rPr>
+                    <w:t>New Content also included a “New” icon, along with special logic for binge series and different behaviors for individual episodes</w:t>
+                  </w:r>
+                </w:p>
+                <w:p>
+                  <w:pPr>
+                    <w:pStyle w:val="NormalWeb"/>
+                    <w:numPr>
+                      <w:ilvl w:val="0"/>
+                      <w:numId w:val="35"/>
+                    </w:numPr>
+                    <w:shd w:val="clear" w:color="auto" w:fill="FFFFFF"/>
+                    <w:spacing w:after="0" w:line="240" w:lineRule="auto"/>
+                    <w:rPr>
+                      <w:rFonts w:ascii="Arial Narrow" w:hAnsi="Arial Narrow" w:cs="Arial"/>
+                      <w:color w:val="000000" w:themeColor="text1"/>
+                      <w:sz w:val="18"/>
+                      <w:szCs w:val="18"/>
+                    </w:rPr>
+                  </w:pPr>
+                  <w:r>
+                    <w:rPr>
+                      <w:rFonts w:ascii="Arial Narrow" w:eastAsiaTheme="minorEastAsia" w:hAnsi="Arial Narrow" w:cs="Helvetica"/>
+                      <w:sz w:val="18"/>
+                      <w:szCs w:val="18"/>
+                    </w:rPr>
+                    <w:t>Hide Locked Content, allowing users to elect to hide from being displayed when they don’t have access to watch it.</w:t>
+                  </w:r>
+                </w:p>
+                <w:p>
+                  <w:pPr>
+                    <w:spacing w:before="0" w:after="0" w:line="240" w:lineRule="auto"/>
+                    <w:ind w:left="360"/>
+                    <w:rPr>
+                      <w:rFonts w:ascii="Arial Narrow" w:hAnsi="Arial Narrow" w:cs="Arial"/>
+                      <w:sz w:val="18"/>
+                      <w:szCs w:val="18"/>
+                    </w:rPr>
+                  </w:pPr>
+                  <w:r>
+                    <w:rPr>
+                      <w:rFonts w:ascii="Arial Narrow" w:hAnsi="Arial Narrow" w:cs="Arial"/>
+                      <w:sz w:val="18"/>
+                      <w:szCs w:val="18"/>
+                    </w:rPr>
+                    <w:t xml:space="preserve">Tech Stack: </w:t>
+                  </w:r>
+                </w:p>
+                <w:p>
+                  <w:pPr>
+                    <w:spacing w:before="0" w:after="0" w:line="240" w:lineRule="auto"/>
+                    <w:ind w:left="360"/>
+                    <w:rPr>
+                      <w:rFonts w:ascii="Arial Narrow" w:eastAsia="Arial" w:hAnsi="Arial Narrow" w:cs="Arial"/>
+                      <w:sz w:val="18"/>
+                      <w:szCs w:val="18"/>
+                    </w:rPr>
+                  </w:pPr>
+                  <w:r>
+                    <w:rPr>
+                      <w:rFonts w:ascii="Arial Narrow" w:hAnsi="Arial Narrow" w:cs="Arial"/>
+                      <w:sz w:val="18"/>
+                      <w:szCs w:val="18"/>
+                    </w:rPr>
+                    <w:t>JavaScript, Angular, SASS, HTML5, .Net, SCRUM</w:t>
+                  </w:r>
+                  <w:r>
+                    <w:rPr>
+                      <w:rFonts w:ascii="Arial Narrow" w:hAnsi="Arial Narrow" w:cs="Arial"/>
+                      <w:sz w:val="18"/>
+                      <w:szCs w:val="18"/>
+                    </w:rPr>
+                    <w:t xml:space="preserve">, </w:t>
+                  </w:r>
+                  <w:r>
+                    <w:rPr>
+                      <w:rFonts w:ascii="Arial Narrow" w:hAnsi="Arial Narrow" w:cs="Arial"/>
+                      <w:sz w:val="18"/>
+                      <w:szCs w:val="18"/>
+                    </w:rPr>
+                    <w:t>Git, Bit Bucket, Jira, WebStorm, Visual Studio</w:t>
+                  </w:r>
+                </w:p>
+              </w:tc>
+            </w:tr>
+          </w:tbl>
+          <w:p>
+            <w:pPr>
+              <w:pStyle w:val="TextBody"/>
+              <w:spacing w:line="100" w:lineRule="atLeast"/>
+              <w:rPr>
+                <w:rFonts w:ascii="Arial" w:hAnsi="Arial" w:cs="Arial"/>
+                <w:sz w:val="18"/>
+                <w:szCs w:val="18"/>
+              </w:rPr>
+            </w:pPr>
+          </w:p>
+          <w:tbl>
+            <w:tblPr>
+              <w:tblW w:w="9946" w:type="dxa"/>
+              <w:tblBorders>
+                <w:top w:val="single" w:sz="2" w:space="0" w:color="000001"/>
+                <w:left w:val="single" w:sz="2" w:space="0" w:color="000001"/>
+                <w:bottom w:val="single" w:sz="2" w:space="0" w:color="000001"/>
+                <w:right w:val="nil"/>
+                <w:insideH w:val="single" w:sz="2" w:space="0" w:color="000001"/>
+                <w:insideV w:val="nil"/>
+              </w:tblBorders>
+              <w:tblCellMar>
+                <w:top w:w="55" w:type="dxa"/>
+                <w:left w:w="30" w:type="dxa"/>
+                <w:bottom w:w="55" w:type="dxa"/>
+                <w:right w:w="55" w:type="dxa"/>
+              </w:tblCellMar>
+              <w:tblLook w:val="0000" w:firstRow="0" w:lastRow="0" w:firstColumn="0" w:lastColumn="0" w:noHBand="0" w:noVBand="0"/>
+            </w:tblPr>
+            <w:tblGrid>
+              <w:gridCol w:w="6346"/>
+              <w:gridCol w:w="3600"/>
+            </w:tblGrid>
+            <w:tr>
+              <w:trPr>
+                <w:trHeight w:val="310"/>
+              </w:trPr>
+              <w:tc>
+                <w:tcPr>
+                  <w:tcW w:w="6346" w:type="dxa"/>
+                  <w:tcBorders>
+                    <w:top w:val="single" w:sz="2" w:space="0" w:color="000001"/>
+                    <w:left w:val="single" w:sz="2" w:space="0" w:color="000001"/>
+                    <w:bottom w:val="nil"/>
+                    <w:right w:val="nil"/>
+                  </w:tcBorders>
+                  <w:shd w:val="clear" w:color="auto" w:fill="CFE7F5"/>
+                  <w:tcMar>
+                    <w:left w:w="72" w:type="dxa"/>
+                    <w:right w:w="72" w:type="dxa"/>
+                  </w:tcMar>
+                </w:tcPr>
+                <w:p>
+                  <w:pPr>
+                    <w:pStyle w:val="TableContents"/>
+                    <w:spacing w:line="100" w:lineRule="atLeast"/>
+                    <w:rPr>
+                      <w:rFonts w:ascii="Arial" w:hAnsi="Arial" w:cs="Arial"/>
+                      <w:b/>
+                      <w:bCs/>
+                      <w:color w:val="004586"/>
+                      <w:sz w:val="18"/>
+                      <w:szCs w:val="18"/>
+                      <w:shd w:val="clear" w:color="auto" w:fill="E6E6FF"/>
+                    </w:rPr>
+                  </w:pPr>
+                  <w:proofErr w:type="spellStart"/>
+                  <w:r>
+                    <w:rPr>
+                      <w:rFonts w:ascii="Arial" w:eastAsia="Arial" w:hAnsi="Arial" w:cs="Arial"/>
+                      <w:b/>
+                      <w:bCs/>
+                      <w:color w:val="004586"/>
+                      <w:sz w:val="18"/>
+                      <w:szCs w:val="18"/>
+                      <w:shd w:val="clear" w:color="auto" w:fill="E6E6FF"/>
+                    </w:rPr>
+                    <w:t>Aspenware</w:t>
+                  </w:r>
+                  <w:proofErr w:type="spellEnd"/>
+                  <w:r>
+                    <w:rPr>
+                      <w:rFonts w:ascii="Arial" w:eastAsia="Arial" w:hAnsi="Arial" w:cs="Arial"/>
+                      <w:b/>
+                      <w:bCs/>
+                      <w:color w:val="004586"/>
+                      <w:sz w:val="18"/>
+                      <w:szCs w:val="18"/>
+                      <w:shd w:val="clear" w:color="auto" w:fill="E6E6FF"/>
+                    </w:rPr>
+                    <w:t xml:space="preserve"> </w:t>
+                  </w:r>
+                </w:p>
+                <w:p>
+                  <w:pPr>
+                    <w:pStyle w:val="TableContents"/>
+                    <w:spacing w:line="100" w:lineRule="atLeast"/>
+                    <w:rPr>
+                      <w:rFonts w:ascii="Arial" w:hAnsi="Arial" w:cs="Arial"/>
+                      <w:bCs/>
+                      <w:color w:val="004586"/>
+                      <w:sz w:val="18"/>
+                      <w:szCs w:val="18"/>
+                      <w:shd w:val="clear" w:color="auto" w:fill="E6E6FF"/>
+                    </w:rPr>
+                  </w:pPr>
+                  <w:r>
+                    <w:rPr>
+                      <w:rFonts w:ascii="Arial" w:hAnsi="Arial" w:cs="Arial"/>
+                      <w:bCs/>
+                      <w:color w:val="004586"/>
+                      <w:sz w:val="16"/>
+                      <w:szCs w:val="16"/>
+                      <w:shd w:val="clear" w:color="auto" w:fill="E6E6FF"/>
+                    </w:rPr>
+                    <w:t>Sr. Consultant  2/2015-6/2016</w:t>
+                  </w:r>
+                </w:p>
+              </w:tc>
+              <w:tc>
+                <w:tcPr>
+                  <w:tcW w:w="3600" w:type="dxa"/>
+                  <w:tcBorders>
+                    <w:top w:val="single" w:sz="2" w:space="0" w:color="000001"/>
+                    <w:left w:val="nil"/>
+                    <w:bottom w:val="nil"/>
+                    <w:right w:val="single" w:sz="2" w:space="0" w:color="000001"/>
+                  </w:tcBorders>
+                  <w:shd w:val="clear" w:color="auto" w:fill="CFE7F5"/>
+                  <w:tcMar>
+                    <w:left w:w="72" w:type="dxa"/>
+                    <w:right w:w="72" w:type="dxa"/>
+                  </w:tcMar>
+                </w:tcPr>
+                <w:p>
+                  <w:pPr>
+                    <w:spacing w:line="100" w:lineRule="atLeast"/>
+                    <w:jc w:val="right"/>
+                    <w:rPr>
+                      <w:rFonts w:ascii="Arial" w:hAnsi="Arial" w:cs="Arial"/>
+                      <w:b/>
+                      <w:bCs/>
+                      <w:color w:val="004586"/>
+                      <w:sz w:val="18"/>
+                      <w:szCs w:val="18"/>
+                      <w:shd w:val="clear" w:color="auto" w:fill="E6E6FF"/>
+                    </w:rPr>
+                  </w:pPr>
+                </w:p>
+              </w:tc>
+            </w:tr>
+            <w:tr>
+              <w:trPr>
+                <w:trHeight w:val="2487"/>
+              </w:trPr>
+              <w:tc>
+                <w:tcPr>
+                  <w:tcW w:w="9946" w:type="dxa"/>
+                  <w:gridSpan w:val="2"/>
+                  <w:tcBorders>
+                    <w:top w:val="nil"/>
+                    <w:left w:val="single" w:sz="2" w:space="0" w:color="000001"/>
+                    <w:bottom w:val="single" w:sz="2" w:space="0" w:color="000001"/>
+                    <w:right w:val="single" w:sz="2" w:space="0" w:color="000001"/>
+                  </w:tcBorders>
+                  <w:shd w:val="clear" w:color="auto" w:fill="FFFFFF" w:themeFill="background1"/>
+                  <w:tcMar>
+                    <w:left w:w="72" w:type="dxa"/>
+                    <w:right w:w="72" w:type="dxa"/>
+                  </w:tcMar>
+                </w:tcPr>
+                <w:p>
+                  <w:pPr>
+                    <w:spacing w:line="100" w:lineRule="atLeast"/>
+                    <w:rPr>
+                      <w:rFonts w:ascii="Arial Narrow" w:eastAsia="Arial" w:hAnsi="Arial Narrow" w:cs="Arial"/>
+                      <w:sz w:val="18"/>
+                      <w:szCs w:val="18"/>
+                    </w:rPr>
+                  </w:pPr>
+                  <w:r>
+                    <w:rPr>
+                      <w:rFonts w:ascii="Arial Narrow" w:eastAsia="Arial" w:hAnsi="Arial Narrow" w:cs="Arial"/>
+                      <w:sz w:val="18"/>
+                      <w:szCs w:val="18"/>
+                    </w:rPr>
+                    <w:t xml:space="preserve">While at </w:t>
+                  </w:r>
+                  <w:proofErr w:type="spellStart"/>
+                  <w:r>
+                    <w:rPr>
+                      <w:rFonts w:ascii="Arial Narrow" w:eastAsia="Arial" w:hAnsi="Arial Narrow" w:cs="Arial"/>
+                      <w:sz w:val="18"/>
+                      <w:szCs w:val="18"/>
+                    </w:rPr>
+                    <w:t>Aspenware</w:t>
+                  </w:r>
+                  <w:proofErr w:type="spellEnd"/>
+                  <w:r>
+                    <w:rPr>
+                      <w:rFonts w:ascii="Arial Narrow" w:eastAsia="Arial" w:hAnsi="Arial Narrow" w:cs="Arial"/>
+                      <w:sz w:val="18"/>
+                      <w:szCs w:val="18"/>
+                    </w:rPr>
+                    <w:t xml:space="preserve"> my work primary revolved around design and develop</w:t>
+                  </w:r>
+                  <w:r>
+                    <w:rPr>
+                      <w:rFonts w:ascii="Arial Narrow" w:eastAsia="Arial" w:hAnsi="Arial Narrow" w:cs="Arial"/>
+                      <w:sz w:val="18"/>
+                      <w:szCs w:val="18"/>
+                    </w:rPr>
+                    <w:t>ment of a web-based portal for the US Olympic Committee (USOC)</w:t>
+                  </w:r>
+                  <w:r>
+                    <w:rPr>
+                      <w:rFonts w:ascii="Arial Narrow" w:eastAsia="Arial" w:hAnsi="Arial Narrow" w:cs="Arial"/>
+                      <w:sz w:val="18"/>
+                      <w:szCs w:val="18"/>
+                    </w:rPr>
+                    <w:t xml:space="preserve"> located in Colorado Springs.  </w:t>
+                  </w:r>
+                </w:p>
+                <w:p>
+                  <w:pPr>
+                    <w:spacing w:line="100" w:lineRule="atLeast"/>
+                    <w:rPr>
+                      <w:rFonts w:ascii="Arial Narrow" w:eastAsia="Arial" w:hAnsi="Arial Narrow" w:cs="Arial"/>
+                      <w:sz w:val="18"/>
+                      <w:szCs w:val="18"/>
+                    </w:rPr>
+                  </w:pPr>
+                </w:p>
+                <w:p>
+                  <w:pPr>
+                    <w:spacing w:line="100" w:lineRule="atLeast"/>
+                    <w:rPr>
+                      <w:rFonts w:ascii="Arial Narrow" w:eastAsia="Arial" w:hAnsi="Arial Narrow" w:cs="Arial"/>
+                      <w:b/>
+                      <w:sz w:val="18"/>
+                      <w:szCs w:val="18"/>
+                    </w:rPr>
+                  </w:pPr>
+                  <w:r>
+                    <w:rPr>
+                      <w:rFonts w:ascii="Arial Narrow" w:eastAsia="Arial" w:hAnsi="Arial Narrow" w:cs="Arial"/>
+                      <w:b/>
+                      <w:sz w:val="18"/>
+                      <w:szCs w:val="18"/>
+                    </w:rPr>
+                    <w:t xml:space="preserve">Project: Find A Club – Client: </w:t>
+                  </w:r>
+                  <w:r>
+                    <w:rPr>
+                      <w:rFonts w:ascii="Arial Narrow" w:eastAsia="Arial" w:hAnsi="Arial Narrow" w:cs="Arial"/>
+                      <w:b/>
+                      <w:sz w:val="18"/>
+                      <w:szCs w:val="18"/>
+                    </w:rPr>
+                    <w:t>US Olympic Committee</w:t>
+                  </w:r>
+                  <w:r>
+                    <w:rPr>
+                      <w:rFonts w:ascii="Arial Narrow" w:eastAsia="Arial" w:hAnsi="Arial Narrow" w:cs="Arial"/>
+                      <w:b/>
+                      <w:sz w:val="18"/>
+                      <w:szCs w:val="18"/>
+                    </w:rPr>
+                    <w:t xml:space="preserve"> (USOC)</w:t>
+                  </w:r>
+                </w:p>
+                <w:p>
+                  <w:pPr>
+                    <w:pStyle w:val="ListParagraph"/>
+                    <w:numPr>
+                      <w:ilvl w:val="0"/>
+                      <w:numId w:val="18"/>
+                    </w:numPr>
+                    <w:spacing w:line="100" w:lineRule="atLeast"/>
+                    <w:rPr>
+                      <w:rFonts w:ascii="Arial Narrow" w:eastAsia="Arial" w:hAnsi="Arial Narrow" w:cs="Arial"/>
+                      <w:sz w:val="18"/>
+                      <w:szCs w:val="18"/>
+                    </w:rPr>
+                  </w:pPr>
+                  <w:r>
+                    <w:rPr>
+                      <w:rFonts w:ascii="Arial Narrow" w:eastAsia="Arial" w:hAnsi="Arial Narrow" w:cs="Arial"/>
+                      <w:sz w:val="18"/>
+                      <w:szCs w:val="18"/>
+                    </w:rPr>
+                    <w:t xml:space="preserve">Developed Sitecore based system allowing National Governing Bodies (NGB’s) to include the Find </w:t>
+                  </w:r>
+                  <w:proofErr w:type="gramStart"/>
+                  <w:r>
+                    <w:rPr>
+                      <w:rFonts w:ascii="Arial Narrow" w:eastAsia="Arial" w:hAnsi="Arial Narrow" w:cs="Arial"/>
+                      <w:sz w:val="18"/>
+                      <w:szCs w:val="18"/>
+                    </w:rPr>
+                    <w:t>A</w:t>
+                  </w:r>
+                  <w:proofErr w:type="gramEnd"/>
+                  <w:r>
+                    <w:rPr>
+                      <w:rFonts w:ascii="Arial Narrow" w:eastAsia="Arial" w:hAnsi="Arial Narrow" w:cs="Arial"/>
+                      <w:sz w:val="18"/>
+                      <w:szCs w:val="18"/>
+                    </w:rPr>
+                    <w:t xml:space="preserve"> Club module into their sports content.  </w:t>
+                  </w:r>
+                </w:p>
+                <w:p>
+                  <w:pPr>
+                    <w:pStyle w:val="ListParagraph"/>
+                    <w:numPr>
+                      <w:ilvl w:val="0"/>
+                      <w:numId w:val="18"/>
+                    </w:numPr>
+                    <w:spacing w:line="100" w:lineRule="atLeast"/>
+                    <w:rPr>
+                      <w:rFonts w:ascii="Arial Narrow" w:eastAsia="Arial" w:hAnsi="Arial Narrow" w:cs="Arial"/>
+                      <w:sz w:val="18"/>
+                      <w:szCs w:val="18"/>
+                    </w:rPr>
+                  </w:pPr>
+                  <w:r>
+                    <w:rPr>
+                      <w:rFonts w:ascii="Arial Narrow" w:eastAsia="Arial" w:hAnsi="Arial Narrow" w:cs="Arial"/>
+                      <w:sz w:val="18"/>
+                      <w:szCs w:val="18"/>
+                    </w:rPr>
+                    <w:t>Essentially, Find A Club helps individuals find a clubs for their chosen sport anywhere in the country.</w:t>
+                  </w:r>
+                </w:p>
+                <w:p>
+                  <w:pPr>
+                    <w:pStyle w:val="ListParagraph"/>
+                    <w:numPr>
+                      <w:ilvl w:val="0"/>
+                      <w:numId w:val="18"/>
+                    </w:numPr>
+                    <w:spacing w:line="100" w:lineRule="atLeast"/>
+                    <w:rPr>
+                      <w:rFonts w:ascii="Arial Narrow" w:eastAsia="Arial" w:hAnsi="Arial Narrow" w:cs="Arial"/>
+                      <w:sz w:val="18"/>
+                      <w:szCs w:val="18"/>
+                    </w:rPr>
+                  </w:pPr>
+                  <w:r>
+                    <w:rPr>
+                      <w:rFonts w:ascii="Arial Narrow" w:eastAsia="Arial" w:hAnsi="Arial Narrow" w:cs="Arial"/>
+                      <w:sz w:val="18"/>
+                      <w:szCs w:val="18"/>
+                    </w:rPr>
+                    <w:t>System is templated allowing for continuity across NGB’s</w:t>
+                  </w:r>
+                </w:p>
+                <w:p>
+                  <w:pPr>
+                    <w:pStyle w:val="ListParagraph"/>
+                    <w:numPr>
+                      <w:ilvl w:val="0"/>
+                      <w:numId w:val="18"/>
+                    </w:numPr>
+                    <w:spacing w:line="100" w:lineRule="atLeast"/>
+                    <w:rPr>
+                      <w:rFonts w:ascii="Arial Narrow" w:eastAsia="Arial" w:hAnsi="Arial Narrow" w:cs="Arial"/>
+                      <w:sz w:val="18"/>
+                      <w:szCs w:val="18"/>
+                    </w:rPr>
+                  </w:pPr>
+                  <w:r>
+                    <w:rPr>
+                      <w:rFonts w:ascii="Arial Narrow" w:eastAsia="Arial" w:hAnsi="Arial Narrow" w:cs="Arial"/>
+                      <w:sz w:val="18"/>
+                      <w:szCs w:val="18"/>
+                    </w:rPr>
+                    <w:t>Developed search, that included interactive map of the United States</w:t>
+                  </w:r>
+                </w:p>
+                <w:p>
+                  <w:pPr>
+                    <w:spacing w:line="100" w:lineRule="atLeast"/>
+                    <w:rPr>
+                      <w:rFonts w:ascii="Arial Narrow" w:eastAsia="Arial" w:hAnsi="Arial Narrow" w:cs="Arial"/>
+                      <w:b/>
+                      <w:sz w:val="18"/>
+                      <w:szCs w:val="18"/>
+                    </w:rPr>
+                  </w:pPr>
+                  <w:r>
+                    <w:rPr>
+                      <w:rFonts w:ascii="Arial Narrow" w:eastAsia="Arial" w:hAnsi="Arial Narrow" w:cs="Arial"/>
+                      <w:b/>
+                      <w:sz w:val="18"/>
+                      <w:szCs w:val="18"/>
+                    </w:rPr>
+                    <w:t xml:space="preserve">Project: </w:t>
+                  </w:r>
+                  <w:proofErr w:type="spellStart"/>
+                  <w:r>
+                    <w:rPr>
+                      <w:rFonts w:ascii="Arial Narrow" w:eastAsia="Arial" w:hAnsi="Arial Narrow" w:cs="Arial"/>
+                      <w:b/>
+                      <w:sz w:val="18"/>
+                      <w:szCs w:val="18"/>
+                    </w:rPr>
+                    <w:t>UCreate</w:t>
+                  </w:r>
+                  <w:proofErr w:type="spellEnd"/>
+                  <w:r>
+                    <w:rPr>
+                      <w:rFonts w:ascii="Arial Narrow" w:eastAsia="Arial" w:hAnsi="Arial Narrow" w:cs="Arial"/>
+                      <w:b/>
+                      <w:sz w:val="18"/>
+                      <w:szCs w:val="18"/>
+                    </w:rPr>
+                    <w:t xml:space="preserve"> – Client: Arrow Electronics</w:t>
+                  </w:r>
+                </w:p>
+                <w:p>
+                  <w:pPr>
+                    <w:pStyle w:val="ListParagraph"/>
+                    <w:numPr>
+                      <w:ilvl w:val="0"/>
+                      <w:numId w:val="18"/>
+                    </w:numPr>
+                    <w:spacing w:line="100" w:lineRule="atLeast"/>
+                    <w:rPr>
+                      <w:rFonts w:ascii="Arial Narrow" w:eastAsia="Arial" w:hAnsi="Arial Narrow" w:cs="Arial"/>
+                      <w:sz w:val="18"/>
+                      <w:szCs w:val="18"/>
+                    </w:rPr>
+                  </w:pPr>
+                  <w:r>
+                    <w:rPr>
+                      <w:rFonts w:ascii="Arial Narrow" w:eastAsia="Arial" w:hAnsi="Arial Narrow" w:cs="Arial"/>
+                      <w:sz w:val="18"/>
+                      <w:szCs w:val="18"/>
+                    </w:rPr>
+                    <w:t>Developed Angular based front-end for system allowing “makers” to submit and share projects</w:t>
+                  </w:r>
+                </w:p>
+                <w:p>
+                  <w:pPr>
+                    <w:pStyle w:val="ListParagraph"/>
+                    <w:numPr>
+                      <w:ilvl w:val="0"/>
+                      <w:numId w:val="18"/>
+                    </w:numPr>
+                    <w:spacing w:line="100" w:lineRule="atLeast"/>
+                    <w:rPr>
+                      <w:rFonts w:ascii="Arial Narrow" w:eastAsia="Arial" w:hAnsi="Arial Narrow" w:cs="Arial"/>
+                      <w:sz w:val="18"/>
+                      <w:szCs w:val="18"/>
+                    </w:rPr>
+                  </w:pPr>
+                  <w:r>
+                    <w:rPr>
+                      <w:rFonts w:ascii="Arial Narrow" w:eastAsia="Arial" w:hAnsi="Arial Narrow" w:cs="Arial"/>
+                      <w:sz w:val="18"/>
+                      <w:szCs w:val="18"/>
+                    </w:rPr>
+                    <w:t>Individ</w:t>
+                  </w:r>
+                  <w:r>
+                    <w:rPr>
+                      <w:rFonts w:ascii="Arial Narrow" w:eastAsia="Arial" w:hAnsi="Arial Narrow" w:cs="Arial"/>
+                      <w:sz w:val="18"/>
+                      <w:szCs w:val="18"/>
+                    </w:rPr>
+                    <w:t>ual projects include “</w:t>
+                  </w:r>
+                  <w:r>
+                    <w:rPr>
+                      <w:rFonts w:ascii="Arial Narrow" w:eastAsia="Arial" w:hAnsi="Arial Narrow" w:cs="Arial"/>
+                      <w:sz w:val="18"/>
+                      <w:szCs w:val="18"/>
+                    </w:rPr>
+                    <w:t>Maker</w:t>
+                  </w:r>
+                  <w:r>
+                    <w:rPr>
+                      <w:rFonts w:ascii="Arial Narrow" w:eastAsia="Arial" w:hAnsi="Arial Narrow" w:cs="Arial"/>
+                      <w:sz w:val="18"/>
+                      <w:szCs w:val="18"/>
+                    </w:rPr>
+                    <w:t>”</w:t>
+                  </w:r>
+                  <w:r>
+                    <w:rPr>
+                      <w:rFonts w:ascii="Arial Narrow" w:eastAsia="Arial" w:hAnsi="Arial Narrow" w:cs="Arial"/>
+                      <w:sz w:val="18"/>
+                      <w:szCs w:val="18"/>
+                    </w:rPr>
+                    <w:t xml:space="preserve"> info su</w:t>
+                  </w:r>
+                  <w:r>
+                    <w:rPr>
+                      <w:rFonts w:ascii="Arial Narrow" w:eastAsia="Arial" w:hAnsi="Arial Narrow" w:cs="Arial"/>
+                      <w:sz w:val="18"/>
+                      <w:szCs w:val="18"/>
+                    </w:rPr>
+                    <w:t xml:space="preserve">ch as name, handle, and avatars, </w:t>
+                  </w:r>
+                  <w:r>
+                    <w:rPr>
+                      <w:rFonts w:ascii="Arial Narrow" w:eastAsia="Arial" w:hAnsi="Arial Narrow" w:cs="Arial"/>
+                      <w:sz w:val="18"/>
+                      <w:szCs w:val="18"/>
+                    </w:rPr>
+                    <w:t xml:space="preserve">a dynamic materials list and a </w:t>
+                  </w:r>
+                  <w:r>
+                    <w:rPr>
+                      <w:rFonts w:ascii="Arial Narrow" w:eastAsia="Arial" w:hAnsi="Arial Narrow" w:cs="Arial"/>
+                      <w:sz w:val="18"/>
+                      <w:szCs w:val="18"/>
+                    </w:rPr>
+                    <w:t>dynamic bill of materials</w:t>
+                  </w:r>
+                </w:p>
+                <w:p>
+                  <w:pPr>
+                    <w:pStyle w:val="ListParagraph"/>
+                    <w:numPr>
+                      <w:ilvl w:val="0"/>
+                      <w:numId w:val="18"/>
+                    </w:numPr>
+                    <w:spacing w:line="100" w:lineRule="atLeast"/>
+                    <w:rPr>
+                      <w:rFonts w:ascii="Arial Narrow" w:eastAsia="Arial" w:hAnsi="Arial Narrow" w:cs="Arial"/>
+                      <w:sz w:val="18"/>
+                      <w:szCs w:val="18"/>
+                    </w:rPr>
+                  </w:pPr>
+                  <w:r>
+                    <w:rPr>
+                      <w:rFonts w:ascii="Arial Narrow" w:eastAsia="Arial" w:hAnsi="Arial Narrow" w:cs="Arial"/>
+                      <w:sz w:val="18"/>
+                      <w:szCs w:val="18"/>
+                    </w:rPr>
+                    <w:t>Architected and Developed feature allowing users to create and edit hierarchal list of steps.  These steps included uploaded images, a rich text editor, and the ability to re-order using drag and drop.</w:t>
+                  </w:r>
+                </w:p>
+                <w:p>
+                  <w:pPr>
+                    <w:pStyle w:val="ListParagraph"/>
+                    <w:numPr>
+                      <w:ilvl w:val="0"/>
+                      <w:numId w:val="18"/>
+                    </w:numPr>
+                    <w:spacing w:line="100" w:lineRule="atLeast"/>
+                    <w:rPr>
+                      <w:rFonts w:ascii="Arial Narrow" w:eastAsia="Arial" w:hAnsi="Arial Narrow" w:cs="Arial"/>
+                      <w:sz w:val="18"/>
+                      <w:szCs w:val="18"/>
+                    </w:rPr>
+                  </w:pPr>
+                  <w:r>
+                    <w:rPr>
+                      <w:rFonts w:ascii="Arial Narrow" w:eastAsia="Arial" w:hAnsi="Arial Narrow" w:cs="Arial"/>
+                      <w:sz w:val="18"/>
+                      <w:szCs w:val="18"/>
+                    </w:rPr>
+                    <w:t xml:space="preserve">Wrote custom SASS that was converted to CSS3 </w:t>
+                  </w:r>
+                </w:p>
+                <w:p>
+                  <w:pPr>
+                    <w:spacing w:line="100" w:lineRule="atLeast"/>
+                    <w:rPr>
+                      <w:rFonts w:ascii="Arial Narrow" w:eastAsia="Arial" w:hAnsi="Arial Narrow" w:cs="Arial"/>
+                      <w:b/>
+                      <w:sz w:val="18"/>
+                      <w:szCs w:val="18"/>
+                    </w:rPr>
+                  </w:pPr>
+                  <w:r>
+                    <w:rPr>
+                      <w:rFonts w:ascii="Arial Narrow" w:eastAsia="Arial" w:hAnsi="Arial Narrow" w:cs="Arial"/>
+                      <w:b/>
+                      <w:sz w:val="18"/>
+                      <w:szCs w:val="18"/>
+                    </w:rPr>
+                    <w:t xml:space="preserve">Project: Games Registration/Profile - Client: </w:t>
+                  </w:r>
+                  <w:r>
+                    <w:rPr>
+                      <w:rFonts w:ascii="Arial Narrow" w:eastAsia="Arial" w:hAnsi="Arial Narrow" w:cs="Arial"/>
+                      <w:b/>
+                      <w:sz w:val="18"/>
+                      <w:szCs w:val="18"/>
+                    </w:rPr>
+                    <w:t>US Olympic Committee</w:t>
+                  </w:r>
+                  <w:r>
+                    <w:rPr>
+                      <w:rFonts w:ascii="Arial Narrow" w:eastAsia="Arial" w:hAnsi="Arial Narrow" w:cs="Arial"/>
+                      <w:b/>
+                      <w:sz w:val="18"/>
+                      <w:szCs w:val="18"/>
+                    </w:rPr>
+                    <w:t xml:space="preserve"> (USOC)</w:t>
+                  </w:r>
+                </w:p>
+                <w:p>
+                  <w:pPr>
+                    <w:pStyle w:val="ListParagraph"/>
+                    <w:numPr>
+                      <w:ilvl w:val="0"/>
+                      <w:numId w:val="18"/>
+                    </w:numPr>
+                    <w:spacing w:line="100" w:lineRule="atLeast"/>
+                    <w:rPr>
+                      <w:rFonts w:ascii="Arial Narrow" w:eastAsia="Arial" w:hAnsi="Arial Narrow" w:cs="Arial"/>
+                      <w:sz w:val="18"/>
+                      <w:szCs w:val="18"/>
+                    </w:rPr>
+                  </w:pPr>
+                  <w:r>
+                    <w:rPr>
+                      <w:rFonts w:ascii="Arial Narrow" w:eastAsia="Arial" w:hAnsi="Arial Narrow" w:cs="Arial"/>
+                      <w:sz w:val="18"/>
+                      <w:szCs w:val="18"/>
+                    </w:rPr>
+                    <w:t>Architected user profile/Games Registration system allowing administrators to control the questions athletes are shown/required to complete based on the event/games.</w:t>
+                  </w:r>
+                </w:p>
+                <w:p>
+                  <w:pPr>
+                    <w:pStyle w:val="ListParagraph"/>
+                    <w:numPr>
+                      <w:ilvl w:val="0"/>
+                      <w:numId w:val="18"/>
+                    </w:numPr>
+                    <w:spacing w:line="100" w:lineRule="atLeast"/>
+                    <w:rPr>
+                      <w:rFonts w:ascii="Arial Narrow" w:eastAsia="Arial" w:hAnsi="Arial Narrow" w:cs="Arial"/>
+                      <w:sz w:val="18"/>
+                      <w:szCs w:val="18"/>
+                    </w:rPr>
+                  </w:pPr>
+                  <w:r>
+                    <w:rPr>
+                      <w:rFonts w:ascii="Arial Narrow" w:eastAsia="Arial" w:hAnsi="Arial Narrow" w:cs="Arial"/>
+                      <w:sz w:val="18"/>
+                      <w:szCs w:val="18"/>
+                    </w:rPr>
+                    <w:t xml:space="preserve">Developed Angular based system breaking groups of fields into "module groups" and "modules".  Each "module" contains all the logic to handle the included fields.  Modules can then be brought in based on service based configuration. </w:t>
+                  </w:r>
+                </w:p>
+                <w:p>
+                  <w:pPr>
+                    <w:pStyle w:val="ListParagraph"/>
+                    <w:numPr>
+                      <w:ilvl w:val="0"/>
+                      <w:numId w:val="18"/>
+                    </w:numPr>
+                    <w:spacing w:line="100" w:lineRule="atLeast"/>
+                    <w:rPr>
+                      <w:rFonts w:ascii="Arial Narrow" w:eastAsia="Arial" w:hAnsi="Arial Narrow" w:cs="Arial"/>
+                      <w:sz w:val="18"/>
+                      <w:szCs w:val="18"/>
+                    </w:rPr>
+                  </w:pPr>
+                  <w:r>
+                    <w:rPr>
+                      <w:rFonts w:ascii="Arial Narrow" w:eastAsia="Arial" w:hAnsi="Arial Narrow" w:cs="Arial"/>
+                      <w:sz w:val="18"/>
+                      <w:szCs w:val="18"/>
+                    </w:rPr>
+                    <w:t>Created Angular directive allowing the configuration to include snippets of content to be included in the configuration and displayed for each module and other extensibility points.</w:t>
+                  </w:r>
+                </w:p>
+                <w:p>
+                  <w:pPr>
+                    <w:pStyle w:val="ListParagraph"/>
+                    <w:numPr>
+                      <w:ilvl w:val="0"/>
+                      <w:numId w:val="18"/>
+                    </w:numPr>
+                    <w:spacing w:line="100" w:lineRule="atLeast"/>
+                    <w:rPr>
+                      <w:rFonts w:ascii="Arial Narrow" w:eastAsia="Arial" w:hAnsi="Arial Narrow" w:cs="Arial"/>
+                      <w:sz w:val="18"/>
+                      <w:szCs w:val="18"/>
+                    </w:rPr>
+                  </w:pPr>
+                  <w:r>
+                    <w:rPr>
+                      <w:rFonts w:ascii="Arial Narrow" w:eastAsia="Arial" w:hAnsi="Arial Narrow" w:cs="Arial"/>
+                      <w:sz w:val="18"/>
+                      <w:szCs w:val="18"/>
+                    </w:rPr>
+                    <w:t>Structured system such that a separate user profile (independent of any event/games) is also included.</w:t>
+                  </w:r>
+                </w:p>
+                <w:p>
+                  <w:pPr>
+                    <w:pStyle w:val="ListParagraph"/>
+                    <w:numPr>
+                      <w:ilvl w:val="0"/>
+                      <w:numId w:val="18"/>
+                    </w:numPr>
+                    <w:spacing w:line="100" w:lineRule="atLeast"/>
+                    <w:rPr>
+                      <w:rFonts w:ascii="Arial Narrow" w:eastAsia="Arial" w:hAnsi="Arial Narrow" w:cs="Arial"/>
+                      <w:sz w:val="18"/>
+                      <w:szCs w:val="18"/>
+                    </w:rPr>
+                  </w:pPr>
+                  <w:r>
+                    <w:rPr>
+                      <w:rFonts w:ascii="Arial Narrow" w:eastAsia="Arial" w:hAnsi="Arial Narrow" w:cs="Arial"/>
+                      <w:sz w:val="18"/>
+                      <w:szCs w:val="18"/>
+                    </w:rPr>
+                    <w:t>Led small team assigned to implement my design</w:t>
+                  </w:r>
+                </w:p>
+                <w:p>
+                  <w:pPr>
+                    <w:pStyle w:val="ListParagraph"/>
+                    <w:numPr>
+                      <w:ilvl w:val="0"/>
+                      <w:numId w:val="18"/>
+                    </w:numPr>
+                    <w:spacing w:line="100" w:lineRule="atLeast"/>
+                    <w:rPr>
+                      <w:rFonts w:ascii="Arial Narrow" w:eastAsia="Arial" w:hAnsi="Arial Narrow" w:cs="Arial"/>
+                      <w:sz w:val="18"/>
+                      <w:szCs w:val="18"/>
+                    </w:rPr>
+                  </w:pPr>
+                  <w:r>
+                    <w:rPr>
+                      <w:rFonts w:ascii="Arial Narrow" w:eastAsia="Arial" w:hAnsi="Arial Narrow" w:cs="Arial"/>
+                      <w:sz w:val="18"/>
+                      <w:szCs w:val="18"/>
+                    </w:rPr>
+                    <w:t>Created detailed design documents and diagrams.</w:t>
+                  </w:r>
+                </w:p>
+                <w:p>
+                  <w:pPr>
+                    <w:pStyle w:val="ListParagraph"/>
+                    <w:numPr>
+                      <w:ilvl w:val="0"/>
+                      <w:numId w:val="18"/>
+                    </w:numPr>
+                    <w:spacing w:line="100" w:lineRule="atLeast"/>
+                    <w:rPr>
+                      <w:rFonts w:ascii="Arial Narrow" w:eastAsia="Arial" w:hAnsi="Arial Narrow" w:cs="Arial"/>
+                      <w:sz w:val="18"/>
+                      <w:szCs w:val="18"/>
+                    </w:rPr>
+                  </w:pPr>
+                  <w:r>
+                    <w:rPr>
+                      <w:rFonts w:ascii="Arial Narrow" w:eastAsia="Arial" w:hAnsi="Arial Narrow" w:cs="Arial"/>
+                      <w:sz w:val="18"/>
+                      <w:szCs w:val="18"/>
+                    </w:rPr>
+                    <w:t>Trained client staff members on how to use and configure the system for each even/games</w:t>
+                  </w:r>
+                </w:p>
+                <w:p>
+                  <w:pPr>
+                    <w:spacing w:line="100" w:lineRule="atLeast"/>
+                    <w:rPr>
+                      <w:rFonts w:ascii="Arial Narrow" w:eastAsia="Arial" w:hAnsi="Arial Narrow" w:cs="Arial"/>
+                      <w:b/>
+                      <w:sz w:val="18"/>
+                      <w:szCs w:val="18"/>
+                    </w:rPr>
+                  </w:pPr>
+                  <w:r>
+                    <w:rPr>
+                      <w:rFonts w:ascii="Arial Narrow" w:eastAsia="Arial" w:hAnsi="Arial Narrow" w:cs="Arial"/>
+                      <w:b/>
+                      <w:sz w:val="18"/>
+                      <w:szCs w:val="18"/>
+                    </w:rPr>
+                    <w:t xml:space="preserve">Project: Long List - Client: </w:t>
+                  </w:r>
+                  <w:r>
+                    <w:rPr>
+                      <w:rFonts w:ascii="Arial Narrow" w:eastAsia="Arial" w:hAnsi="Arial Narrow" w:cs="Arial"/>
+                      <w:b/>
+                      <w:sz w:val="18"/>
+                      <w:szCs w:val="18"/>
+                    </w:rPr>
+                    <w:t>US Olympic Committee</w:t>
+                  </w:r>
+                  <w:r>
+                    <w:rPr>
+                      <w:rFonts w:ascii="Arial Narrow" w:eastAsia="Arial" w:hAnsi="Arial Narrow" w:cs="Arial"/>
+                      <w:b/>
+                      <w:sz w:val="18"/>
+                      <w:szCs w:val="18"/>
+                    </w:rPr>
+                    <w:t xml:space="preserve"> (USOC)</w:t>
+                  </w:r>
+                </w:p>
+                <w:p>
+                  <w:pPr>
+                    <w:pStyle w:val="ListParagraph"/>
+                    <w:numPr>
+                      <w:ilvl w:val="0"/>
+                      <w:numId w:val="21"/>
+                    </w:numPr>
+                    <w:spacing w:line="100" w:lineRule="atLeast"/>
+                    <w:rPr>
+                      <w:rFonts w:ascii="Arial Narrow" w:eastAsia="Arial" w:hAnsi="Arial Narrow" w:cs="Arial"/>
+                      <w:sz w:val="18"/>
+                      <w:szCs w:val="18"/>
+                    </w:rPr>
+                  </w:pPr>
+                  <w:r>
+                    <w:rPr>
+                      <w:rFonts w:ascii="Arial Narrow" w:eastAsia="Arial" w:hAnsi="Arial Narrow" w:cs="Arial"/>
+                      <w:sz w:val="18"/>
+                      <w:szCs w:val="18"/>
+                    </w:rPr>
+                    <w:t>Developed</w:t>
+                  </w:r>
+                  <w:r>
+                    <w:rPr>
+                      <w:rFonts w:ascii="Arial Narrow" w:eastAsia="Arial" w:hAnsi="Arial Narrow" w:cs="Arial"/>
+                      <w:sz w:val="18"/>
+                      <w:szCs w:val="18"/>
+                    </w:rPr>
+                    <w:t xml:space="preserve"> "Long List" feature allowing administrators to add delegates/athletes to list of possible participants for events/games</w:t>
+                  </w:r>
+                </w:p>
+                <w:p>
+                  <w:pPr>
+                    <w:pStyle w:val="ListParagraph"/>
+                    <w:numPr>
+                      <w:ilvl w:val="0"/>
+                      <w:numId w:val="21"/>
+                    </w:numPr>
+                    <w:spacing w:line="100" w:lineRule="atLeast"/>
+                    <w:rPr>
+                      <w:rFonts w:ascii="Arial Narrow" w:eastAsia="Arial" w:hAnsi="Arial Narrow" w:cs="Arial"/>
+                      <w:sz w:val="18"/>
+                      <w:szCs w:val="18"/>
+                    </w:rPr>
+                  </w:pPr>
+                  <w:r>
+                    <w:rPr>
+                      <w:rFonts w:ascii="Arial Narrow" w:eastAsia="Arial" w:hAnsi="Arial Narrow" w:cs="Arial"/>
+                      <w:sz w:val="18"/>
+                      <w:szCs w:val="18"/>
+                    </w:rPr>
+                    <w:t xml:space="preserve">Build </w:t>
+                  </w:r>
+                  <w:proofErr w:type="spellStart"/>
+                  <w:r>
+                    <w:rPr>
+                      <w:rFonts w:ascii="Arial Narrow" w:eastAsia="Arial" w:hAnsi="Arial Narrow" w:cs="Arial"/>
+                      <w:sz w:val="18"/>
+                      <w:szCs w:val="18"/>
+                    </w:rPr>
+                    <w:t>Angular</w:t>
+                  </w:r>
+                  <w:r>
+                    <w:rPr>
+                      <w:rFonts w:ascii="Arial Narrow" w:eastAsia="Arial" w:hAnsi="Arial Narrow" w:cs="Arial"/>
+                      <w:sz w:val="18"/>
+                      <w:szCs w:val="18"/>
+                    </w:rPr>
+                    <w:t>Js</w:t>
+                  </w:r>
+                  <w:proofErr w:type="spellEnd"/>
+                  <w:r>
+                    <w:rPr>
+                      <w:rFonts w:ascii="Arial Narrow" w:eastAsia="Arial" w:hAnsi="Arial Narrow" w:cs="Arial"/>
+                      <w:sz w:val="18"/>
+                      <w:szCs w:val="18"/>
+                    </w:rPr>
+                    <w:t xml:space="preserve"> directive allowing</w:t>
+                  </w:r>
+                  <w:r>
+                    <w:rPr>
+                      <w:rFonts w:ascii="Arial Narrow" w:eastAsia="Arial" w:hAnsi="Arial Narrow" w:cs="Arial"/>
+                      <w:sz w:val="18"/>
+                      <w:szCs w:val="18"/>
+                    </w:rPr>
+                    <w:t xml:space="preserve"> users to find existing/</w:t>
+                  </w:r>
+                  <w:r>
+                    <w:rPr>
+                      <w:rFonts w:ascii="Arial Narrow" w:eastAsia="Arial" w:hAnsi="Arial Narrow" w:cs="Arial"/>
+                      <w:sz w:val="18"/>
+                      <w:szCs w:val="18"/>
+                    </w:rPr>
+                    <w:t>create new delegates to be added to system and assign their role at the games.</w:t>
+                  </w:r>
+                </w:p>
+                <w:p>
+                  <w:pPr>
+                    <w:pStyle w:val="ListParagraph"/>
+                    <w:numPr>
+                      <w:ilvl w:val="0"/>
+                      <w:numId w:val="21"/>
+                    </w:numPr>
+                    <w:spacing w:line="100" w:lineRule="atLeast"/>
+                    <w:rPr>
+                      <w:rFonts w:ascii="Arial Narrow" w:eastAsia="Arial" w:hAnsi="Arial Narrow" w:cs="Arial"/>
+                      <w:sz w:val="18"/>
+                      <w:szCs w:val="18"/>
+                    </w:rPr>
+                  </w:pPr>
+                  <w:r>
+                    <w:rPr>
+                      <w:rFonts w:ascii="Arial Narrow" w:eastAsia="Arial" w:hAnsi="Arial Narrow" w:cs="Arial"/>
+                      <w:sz w:val="18"/>
+                      <w:szCs w:val="18"/>
+                    </w:rPr>
+                    <w:t>Included filtering, sorting, and pagination of list</w:t>
+                  </w:r>
+                </w:p>
+                <w:p>
+                  <w:pPr>
+                    <w:spacing w:line="100" w:lineRule="atLeast"/>
+                    <w:rPr>
+                      <w:rFonts w:ascii="Arial Narrow" w:eastAsia="Arial" w:hAnsi="Arial Narrow" w:cs="Arial"/>
+                      <w:b/>
+                      <w:sz w:val="18"/>
+                      <w:szCs w:val="18"/>
+                    </w:rPr>
+                  </w:pPr>
+                  <w:r>
+                    <w:rPr>
+                      <w:rFonts w:ascii="Arial Narrow" w:eastAsia="Arial" w:hAnsi="Arial Narrow" w:cs="Arial"/>
+                      <w:b/>
+                      <w:sz w:val="18"/>
+                      <w:szCs w:val="18"/>
+                    </w:rPr>
+                    <w:t>Project: Direct Athlete Support (DAS) and Operation Gold (</w:t>
+                  </w:r>
+                  <w:proofErr w:type="spellStart"/>
+                  <w:r>
+                    <w:rPr>
+                      <w:rFonts w:ascii="Arial Narrow" w:eastAsia="Arial" w:hAnsi="Arial Narrow" w:cs="Arial"/>
+                      <w:b/>
+                      <w:sz w:val="18"/>
+                      <w:szCs w:val="18"/>
+                    </w:rPr>
+                    <w:t>OpGold</w:t>
+                  </w:r>
+                  <w:proofErr w:type="spellEnd"/>
+                  <w:r>
+                    <w:rPr>
+                      <w:rFonts w:ascii="Arial Narrow" w:eastAsia="Arial" w:hAnsi="Arial Narrow" w:cs="Arial"/>
+                      <w:b/>
+                      <w:sz w:val="18"/>
+                      <w:szCs w:val="18"/>
+                    </w:rPr>
+                    <w:t xml:space="preserve">) -  Client: </w:t>
+                  </w:r>
+                  <w:r>
+                    <w:rPr>
+                      <w:rFonts w:ascii="Arial Narrow" w:eastAsia="Arial" w:hAnsi="Arial Narrow" w:cs="Arial"/>
+                      <w:b/>
+                      <w:sz w:val="18"/>
+                      <w:szCs w:val="18"/>
+                    </w:rPr>
+                    <w:t>US Olympic Committee</w:t>
+                  </w:r>
+                  <w:r>
+                    <w:rPr>
+                      <w:rFonts w:ascii="Arial Narrow" w:eastAsia="Arial" w:hAnsi="Arial Narrow" w:cs="Arial"/>
+                      <w:b/>
+                      <w:sz w:val="18"/>
+                      <w:szCs w:val="18"/>
+                    </w:rPr>
+                    <w:t xml:space="preserve"> (USOC)</w:t>
+                  </w:r>
+                </w:p>
+                <w:p>
+                  <w:pPr>
+                    <w:pStyle w:val="ListParagraph"/>
+                    <w:numPr>
+                      <w:ilvl w:val="0"/>
+                      <w:numId w:val="24"/>
+                    </w:numPr>
+                    <w:spacing w:line="100" w:lineRule="atLeast"/>
+                    <w:rPr>
+                      <w:rFonts w:ascii="Arial Narrow" w:eastAsia="Arial" w:hAnsi="Arial Narrow" w:cs="Arial"/>
+                      <w:sz w:val="18"/>
+                      <w:szCs w:val="18"/>
+                    </w:rPr>
+                  </w:pPr>
+                  <w:r>
+                    <w:rPr>
+                      <w:rFonts w:ascii="Arial Narrow" w:eastAsia="Arial" w:hAnsi="Arial Narrow" w:cs="Arial"/>
+                      <w:sz w:val="18"/>
+                      <w:szCs w:val="18"/>
+                    </w:rPr>
+                    <w:t>D</w:t>
+                  </w:r>
+                  <w:r>
+                    <w:rPr>
+                      <w:rFonts w:ascii="Arial Narrow" w:eastAsia="Arial" w:hAnsi="Arial Narrow" w:cs="Arial"/>
+                      <w:sz w:val="18"/>
+                      <w:szCs w:val="18"/>
+                    </w:rPr>
+                    <w:t xml:space="preserve">eveloped </w:t>
+                  </w:r>
+                  <w:proofErr w:type="spellStart"/>
+                  <w:r>
+                    <w:rPr>
+                      <w:rFonts w:ascii="Arial Narrow" w:eastAsia="Arial" w:hAnsi="Arial Narrow" w:cs="Arial"/>
+                      <w:sz w:val="18"/>
+                      <w:szCs w:val="18"/>
+                    </w:rPr>
+                    <w:t>Angular</w:t>
+                  </w:r>
+                  <w:r>
+                    <w:rPr>
+                      <w:rFonts w:ascii="Arial Narrow" w:eastAsia="Arial" w:hAnsi="Arial Narrow" w:cs="Arial"/>
+                      <w:sz w:val="18"/>
+                      <w:szCs w:val="18"/>
+                    </w:rPr>
+                    <w:t>Js</w:t>
+                  </w:r>
+                  <w:proofErr w:type="spellEnd"/>
+                  <w:r>
+                    <w:rPr>
+                      <w:rFonts w:ascii="Arial Narrow" w:eastAsia="Arial" w:hAnsi="Arial Narrow" w:cs="Arial"/>
+                      <w:sz w:val="18"/>
+                      <w:szCs w:val="18"/>
+                    </w:rPr>
+                    <w:t xml:space="preserve"> based DAS and </w:t>
+                  </w:r>
+                  <w:proofErr w:type="spellStart"/>
+                  <w:r>
+                    <w:rPr>
+                      <w:rFonts w:ascii="Arial Narrow" w:eastAsia="Arial" w:hAnsi="Arial Narrow" w:cs="Arial"/>
+                      <w:sz w:val="18"/>
+                      <w:szCs w:val="18"/>
+                    </w:rPr>
+                    <w:t>OpGold</w:t>
+                  </w:r>
+                  <w:proofErr w:type="spellEnd"/>
+                  <w:r>
+                    <w:rPr>
+                      <w:rFonts w:ascii="Arial Narrow" w:eastAsia="Arial" w:hAnsi="Arial Narrow" w:cs="Arial"/>
+                      <w:sz w:val="18"/>
+                      <w:szCs w:val="18"/>
+                    </w:rPr>
+                    <w:t xml:space="preserve"> features, allowing administrators to create new pay periods and payments for athletes. </w:t>
+                  </w:r>
+                </w:p>
+                <w:p>
+                  <w:pPr>
+                    <w:pStyle w:val="ListParagraph"/>
+                    <w:numPr>
+                      <w:ilvl w:val="0"/>
+                      <w:numId w:val="24"/>
+                    </w:numPr>
+                    <w:spacing w:line="100" w:lineRule="atLeast"/>
+                    <w:rPr>
+                      <w:rFonts w:ascii="Arial Narrow" w:eastAsia="Arial" w:hAnsi="Arial Narrow" w:cs="Arial"/>
+                      <w:sz w:val="18"/>
+                      <w:szCs w:val="18"/>
+                    </w:rPr>
+                  </w:pPr>
+                  <w:r>
+                    <w:rPr>
+                      <w:rFonts w:ascii="Arial Narrow" w:eastAsia="Arial" w:hAnsi="Arial Narrow" w:cs="Arial"/>
+                      <w:sz w:val="18"/>
+                      <w:szCs w:val="18"/>
+                    </w:rPr>
+                    <w:t>Incorporated rolled up totals, management of eligibility, copy forward (previous pay periods), athlete lookup and creation.</w:t>
+                  </w:r>
+                </w:p>
+                <w:p>
+                  <w:pPr>
+                    <w:pStyle w:val="ListParagraph"/>
+                    <w:numPr>
+                      <w:ilvl w:val="0"/>
+                      <w:numId w:val="24"/>
+                    </w:numPr>
+                    <w:spacing w:line="100" w:lineRule="atLeast"/>
+                    <w:rPr>
+                      <w:rFonts w:ascii="Arial Narrow" w:eastAsia="Arial" w:hAnsi="Arial Narrow" w:cs="Arial"/>
+                      <w:sz w:val="18"/>
+                      <w:szCs w:val="18"/>
+                    </w:rPr>
+                  </w:pPr>
+                  <w:r>
+                    <w:rPr>
+                      <w:rFonts w:ascii="Arial Narrow" w:eastAsia="Arial" w:hAnsi="Arial Narrow" w:cs="Arial"/>
+                      <w:sz w:val="18"/>
+                      <w:szCs w:val="18"/>
+                    </w:rPr>
+                    <w:t>Created directive based "type ahead" athlete lookup feature</w:t>
+                  </w:r>
+                </w:p>
+                <w:p>
+                  <w:pPr>
+                    <w:pStyle w:val="ListParagraph"/>
+                    <w:numPr>
+                      <w:ilvl w:val="0"/>
+                      <w:numId w:val="24"/>
+                    </w:numPr>
+                    <w:spacing w:line="100" w:lineRule="atLeast"/>
+                    <w:rPr>
+                      <w:rFonts w:ascii="Arial Narrow" w:eastAsia="Arial" w:hAnsi="Arial Narrow" w:cs="Arial"/>
+                      <w:sz w:val="18"/>
+                      <w:szCs w:val="18"/>
+                    </w:rPr>
+                  </w:pPr>
+                  <w:r>
+                    <w:rPr>
+                      <w:rFonts w:ascii="Arial Narrow" w:eastAsia="Arial" w:hAnsi="Arial Narrow" w:cs="Arial"/>
+                      <w:sz w:val="18"/>
+                      <w:szCs w:val="18"/>
+                    </w:rPr>
+                    <w:t>Served as QA for Integration Team</w:t>
+                  </w:r>
+                </w:p>
+                <w:p>
+                  <w:pPr>
+                    <w:spacing w:line="100" w:lineRule="atLeast"/>
+                    <w:rPr>
+                      <w:rFonts w:ascii="Arial Narrow" w:eastAsia="Arial" w:hAnsi="Arial Narrow" w:cs="Arial"/>
+                      <w:b/>
+                      <w:sz w:val="18"/>
+                      <w:szCs w:val="18"/>
+                    </w:rPr>
+                  </w:pPr>
+                  <w:r>
+                    <w:rPr>
+                      <w:rFonts w:ascii="Arial Narrow" w:eastAsia="Arial" w:hAnsi="Arial Narrow" w:cs="Arial"/>
+                      <w:b/>
+                      <w:sz w:val="18"/>
+                      <w:szCs w:val="18"/>
+                    </w:rPr>
+                    <w:t xml:space="preserve">Project: Elite Athlete Health Insurance (EAHI) - Client: </w:t>
+                  </w:r>
+                  <w:r>
+                    <w:rPr>
+                      <w:rFonts w:ascii="Arial Narrow" w:eastAsia="Arial" w:hAnsi="Arial Narrow" w:cs="Arial"/>
+                      <w:b/>
+                      <w:sz w:val="18"/>
+                      <w:szCs w:val="18"/>
+                    </w:rPr>
+                    <w:t>US Olympic Committee</w:t>
+                  </w:r>
+                  <w:r>
+                    <w:rPr>
+                      <w:rFonts w:ascii="Arial Narrow" w:eastAsia="Arial" w:hAnsi="Arial Narrow" w:cs="Arial"/>
+                      <w:b/>
+                      <w:sz w:val="18"/>
+                      <w:szCs w:val="18"/>
+                    </w:rPr>
+                    <w:t xml:space="preserve"> (USOC)</w:t>
+                  </w:r>
+                </w:p>
+                <w:p>
+                  <w:pPr>
+                    <w:pStyle w:val="ListParagraph"/>
+                    <w:numPr>
+                      <w:ilvl w:val="0"/>
+                      <w:numId w:val="27"/>
+                    </w:numPr>
+                    <w:spacing w:line="100" w:lineRule="atLeast"/>
+                    <w:rPr>
+                      <w:rFonts w:ascii="Arial Narrow" w:eastAsia="Arial" w:hAnsi="Arial Narrow" w:cs="Arial"/>
+                      <w:sz w:val="18"/>
+                      <w:szCs w:val="18"/>
+                    </w:rPr>
+                  </w:pPr>
+                  <w:r>
+                    <w:rPr>
+                      <w:rFonts w:ascii="Arial Narrow" w:eastAsia="Arial" w:hAnsi="Arial Narrow" w:cs="Arial"/>
+                      <w:sz w:val="18"/>
+                      <w:szCs w:val="18"/>
+                    </w:rPr>
+                    <w:t>Established basic structure for all future angular projects for this client</w:t>
+                  </w:r>
+                </w:p>
+                <w:p>
+                  <w:pPr>
+                    <w:pStyle w:val="ListParagraph"/>
+                    <w:numPr>
+                      <w:ilvl w:val="0"/>
+                      <w:numId w:val="27"/>
+                    </w:numPr>
+                    <w:spacing w:line="100" w:lineRule="atLeast"/>
+                    <w:rPr>
+                      <w:rFonts w:ascii="Arial Narrow" w:eastAsia="Arial" w:hAnsi="Arial Narrow" w:cs="Arial"/>
+                      <w:sz w:val="18"/>
+                      <w:szCs w:val="18"/>
+                    </w:rPr>
+                  </w:pPr>
+                  <w:r>
+                    <w:rPr>
+                      <w:rFonts w:ascii="Arial Narrow" w:eastAsia="Arial" w:hAnsi="Arial Narrow" w:cs="Arial"/>
+                      <w:sz w:val="18"/>
+                      <w:szCs w:val="18"/>
+                    </w:rPr>
+                    <w:t xml:space="preserve">Built all new Angular based system allowing admins to select athletes to be offered and approved for Health Insurance. </w:t>
+                  </w:r>
+                </w:p>
+                <w:p>
+                  <w:pPr>
+                    <w:pStyle w:val="ListParagraph"/>
+                    <w:numPr>
+                      <w:ilvl w:val="0"/>
+                      <w:numId w:val="27"/>
+                    </w:numPr>
+                    <w:spacing w:line="100" w:lineRule="atLeast"/>
+                    <w:rPr>
+                      <w:rFonts w:ascii="Arial Narrow" w:eastAsia="Arial" w:hAnsi="Arial Narrow" w:cs="Arial"/>
+                      <w:sz w:val="18"/>
+                      <w:szCs w:val="18"/>
+                    </w:rPr>
+                  </w:pPr>
+                  <w:r>
+                    <w:rPr>
+                      <w:rFonts w:ascii="Arial Narrow" w:eastAsia="Arial" w:hAnsi="Arial Narrow" w:cs="Arial"/>
+                      <w:sz w:val="18"/>
+                      <w:szCs w:val="18"/>
+                    </w:rPr>
+                    <w:t>Architected project to allow each sport have different criteria groups and different number of athletes eligible for insurance per sport</w:t>
+                  </w:r>
+                </w:p>
+                <w:p>
+                  <w:pPr>
+                    <w:pStyle w:val="ListParagraph"/>
+                    <w:numPr>
+                      <w:ilvl w:val="0"/>
+                      <w:numId w:val="27"/>
+                    </w:numPr>
+                    <w:spacing w:line="100" w:lineRule="atLeast"/>
+                    <w:rPr>
+                      <w:rFonts w:ascii="Arial Narrow" w:eastAsia="Arial" w:hAnsi="Arial Narrow" w:cs="Arial"/>
+                      <w:sz w:val="18"/>
+                      <w:szCs w:val="18"/>
+                    </w:rPr>
+                  </w:pPr>
+                  <w:r>
+                    <w:rPr>
+                      <w:rFonts w:ascii="Arial Narrow" w:eastAsia="Arial" w:hAnsi="Arial Narrow" w:cs="Arial"/>
+                      <w:sz w:val="18"/>
+                      <w:szCs w:val="18"/>
+                    </w:rPr>
+                    <w:t xml:space="preserve">Implemented Angular directive allowing for management of eligibility </w:t>
+                  </w:r>
+                </w:p>
+                <w:p>
+                  <w:pPr>
+                    <w:pStyle w:val="ListParagraph"/>
+                    <w:numPr>
+                      <w:ilvl w:val="0"/>
+                      <w:numId w:val="27"/>
+                    </w:numPr>
+                    <w:spacing w:line="100" w:lineRule="atLeast"/>
+                    <w:rPr>
+                      <w:rFonts w:ascii="Arial Narrow" w:eastAsia="Arial" w:hAnsi="Arial Narrow" w:cs="Arial"/>
+                      <w:sz w:val="18"/>
+                      <w:szCs w:val="18"/>
+                    </w:rPr>
+                  </w:pPr>
+                  <w:r>
+                    <w:rPr>
+                      <w:rFonts w:ascii="Arial Narrow" w:eastAsia="Arial" w:hAnsi="Arial Narrow" w:cs="Arial"/>
+                      <w:sz w:val="18"/>
+                      <w:szCs w:val="18"/>
+                    </w:rPr>
+                    <w:t>Created "Wait List" feature</w:t>
+                  </w:r>
+                </w:p>
+                <w:p>
+                  <w:pPr>
+                    <w:pStyle w:val="ListParagraph"/>
+                    <w:numPr>
+                      <w:ilvl w:val="0"/>
+                      <w:numId w:val="27"/>
+                    </w:numPr>
+                    <w:spacing w:line="100" w:lineRule="atLeast"/>
+                    <w:rPr>
+                      <w:rFonts w:ascii="Arial Narrow" w:eastAsia="Arial" w:hAnsi="Arial Narrow" w:cs="Arial"/>
+                      <w:sz w:val="18"/>
+                      <w:szCs w:val="18"/>
+                    </w:rPr>
+                  </w:pPr>
+                  <w:r>
+                    <w:rPr>
+                      <w:rFonts w:ascii="Arial Narrow" w:eastAsia="Arial" w:hAnsi="Arial Narrow" w:cs="Arial"/>
+                      <w:sz w:val="18"/>
+                      <w:szCs w:val="18"/>
+                    </w:rPr>
+                    <w:t>Integrated search and creation feature developed for DAS project.</w:t>
+                  </w:r>
+                </w:p>
+                <w:p>
+                  <w:pPr>
+                    <w:pStyle w:val="ListParagraph"/>
+                    <w:numPr>
+                      <w:ilvl w:val="0"/>
+                      <w:numId w:val="27"/>
+                    </w:numPr>
+                    <w:spacing w:line="100" w:lineRule="atLeast"/>
+                    <w:rPr>
+                      <w:rFonts w:ascii="Arial Narrow" w:eastAsia="Arial" w:hAnsi="Arial Narrow" w:cs="Arial"/>
+                      <w:sz w:val="18"/>
+                      <w:szCs w:val="18"/>
+                    </w:rPr>
+                  </w:pPr>
+                  <w:r>
+                    <w:rPr>
+                      <w:rFonts w:ascii="Arial Narrow" w:eastAsia="Arial" w:hAnsi="Arial Narrow" w:cs="Arial"/>
+                      <w:sz w:val="18"/>
+                      <w:szCs w:val="18"/>
+                    </w:rPr>
+                    <w:t>Implemented copy forward (different from DAS) allowing athletes recei</w:t>
+                  </w:r>
+                  <w:bookmarkStart w:id="0" w:name="_GoBack"/>
+                  <w:bookmarkEnd w:id="0"/>
+                  <w:r>
+                    <w:rPr>
+                      <w:rFonts w:ascii="Arial Narrow" w:eastAsia="Arial" w:hAnsi="Arial Narrow" w:cs="Arial"/>
+                      <w:sz w:val="18"/>
+                      <w:szCs w:val="18"/>
+                    </w:rPr>
+                    <w:t>ving insurance to be copied from previous year</w:t>
+                  </w:r>
+                </w:p>
+                <w:p>
+                  <w:pPr>
+                    <w:spacing w:after="0" w:line="100" w:lineRule="atLeast"/>
+                    <w:rPr>
+                      <w:rFonts w:ascii="Arial Narrow" w:eastAsia="Arial" w:hAnsi="Arial Narrow" w:cs="Arial"/>
+                      <w:sz w:val="18"/>
+                      <w:szCs w:val="18"/>
+                    </w:rPr>
+                  </w:pPr>
+                  <w:r>
+                    <w:rPr>
+                      <w:rFonts w:ascii="Arial Narrow" w:eastAsia="Arial" w:hAnsi="Arial Narrow" w:cs="Arial"/>
+                      <w:sz w:val="18"/>
+                      <w:szCs w:val="18"/>
+                    </w:rPr>
+                    <w:t xml:space="preserve">Tech Stack: </w:t>
+                  </w:r>
+                  <w:r>
+                    <w:rPr>
+                      <w:rFonts w:ascii="Arial Narrow" w:hAnsi="Arial Narrow" w:cs="Arial"/>
+                      <w:sz w:val="18"/>
+                      <w:szCs w:val="18"/>
+                    </w:rPr>
+                    <w:t xml:space="preserve">JavaScript, </w:t>
+                  </w:r>
+                  <w:proofErr w:type="spellStart"/>
+                  <w:r>
+                    <w:rPr>
+                      <w:rFonts w:ascii="Arial Narrow" w:eastAsia="Arial" w:hAnsi="Arial Narrow" w:cs="Arial"/>
+                      <w:sz w:val="18"/>
+                      <w:szCs w:val="18"/>
+                    </w:rPr>
+                    <w:t>Angular</w:t>
+                  </w:r>
+                  <w:r>
+                    <w:rPr>
+                      <w:rFonts w:ascii="Arial Narrow" w:eastAsia="Arial" w:hAnsi="Arial Narrow" w:cs="Arial"/>
+                      <w:sz w:val="18"/>
+                      <w:szCs w:val="18"/>
+                    </w:rPr>
+                    <w:t>Js</w:t>
+                  </w:r>
+                  <w:proofErr w:type="spellEnd"/>
+                  <w:r>
+                    <w:rPr>
+                      <w:rFonts w:ascii="Arial Narrow" w:eastAsia="Arial" w:hAnsi="Arial Narrow" w:cs="Arial"/>
+                      <w:sz w:val="18"/>
+                      <w:szCs w:val="18"/>
+                    </w:rPr>
+                    <w:t xml:space="preserve">, Twitter Bootstrap 3, </w:t>
+                  </w:r>
+                  <w:r>
+                    <w:rPr>
+                      <w:rFonts w:ascii="Arial Narrow" w:eastAsia="Arial" w:hAnsi="Arial Narrow" w:cs="Arial"/>
+                      <w:sz w:val="18"/>
+                      <w:szCs w:val="18"/>
+                    </w:rPr>
+                    <w:t xml:space="preserve">Foundation, </w:t>
+                  </w:r>
+                  <w:r>
+                    <w:rPr>
+                      <w:rFonts w:ascii="Arial Narrow" w:eastAsia="Arial" w:hAnsi="Arial Narrow" w:cs="Arial"/>
+                      <w:sz w:val="18"/>
+                      <w:szCs w:val="18"/>
+                    </w:rPr>
+                    <w:t xml:space="preserve">HTML5, </w:t>
+                  </w:r>
+                  <w:r>
+                    <w:rPr>
+                      <w:rFonts w:ascii="Arial Narrow" w:eastAsia="Arial" w:hAnsi="Arial Narrow" w:cs="Arial"/>
+                      <w:sz w:val="18"/>
+                      <w:szCs w:val="18"/>
+                    </w:rPr>
+                    <w:t xml:space="preserve">SCSS, GIT, Bitbucket, </w:t>
+                  </w:r>
+                  <w:r>
+                    <w:rPr>
+                      <w:rFonts w:ascii="Arial Narrow" w:eastAsia="Arial" w:hAnsi="Arial Narrow" w:cs="Arial"/>
+                      <w:sz w:val="18"/>
+                      <w:szCs w:val="18"/>
+                    </w:rPr>
+                    <w:t xml:space="preserve">Net 4.5, </w:t>
+                  </w:r>
+                  <w:proofErr w:type="spellStart"/>
+                  <w:r>
+                    <w:rPr>
+                      <w:rFonts w:ascii="Arial Narrow" w:eastAsia="Arial" w:hAnsi="Arial Narrow" w:cs="Arial"/>
+                      <w:sz w:val="18"/>
+                      <w:szCs w:val="18"/>
+                    </w:rPr>
+                    <w:t>WebApi</w:t>
+                  </w:r>
+                  <w:proofErr w:type="spellEnd"/>
+                  <w:r>
+                    <w:rPr>
+                      <w:rFonts w:ascii="Arial Narrow" w:eastAsia="Arial" w:hAnsi="Arial Narrow" w:cs="Arial"/>
+                      <w:sz w:val="18"/>
+                      <w:szCs w:val="18"/>
+                    </w:rPr>
+                    <w:t xml:space="preserve"> 2, Sitecore, SoapUI, WebStorm, Visual Studio 2013, Fiddler, Team Foundation Server (TFS), and </w:t>
+                  </w:r>
+                  <w:proofErr w:type="spellStart"/>
+                  <w:r>
+                    <w:rPr>
+                      <w:rFonts w:ascii="Arial Narrow" w:eastAsia="Arial" w:hAnsi="Arial Narrow" w:cs="Arial"/>
+                      <w:sz w:val="18"/>
+                      <w:szCs w:val="18"/>
+                    </w:rPr>
+                    <w:t>Automapper</w:t>
+                  </w:r>
+                  <w:proofErr w:type="spellEnd"/>
+                </w:p>
+                <w:p>
+                  <w:pPr>
+                    <w:spacing w:line="100" w:lineRule="atLeast"/>
+                    <w:rPr>
+                      <w:rFonts w:ascii="Arial Narrow" w:eastAsia="Arial" w:hAnsi="Arial Narrow" w:cs="Arial"/>
+                      <w:sz w:val="18"/>
+                      <w:szCs w:val="18"/>
+                    </w:rPr>
+                  </w:pPr>
+                </w:p>
+                <w:p>
+                  <w:pPr>
+                    <w:spacing w:line="100" w:lineRule="atLeast"/>
+                    <w:rPr>
+                      <w:rFonts w:ascii="Arial Narrow" w:eastAsia="Arial" w:hAnsi="Arial Narrow" w:cs="Arial"/>
+                      <w:sz w:val="18"/>
+                      <w:szCs w:val="18"/>
+                    </w:rPr>
+                  </w:pPr>
+                  <w:r>
+                    <w:rPr>
+                      <w:rFonts w:ascii="Arial Narrow" w:eastAsia="Arial" w:hAnsi="Arial Narrow" w:cs="Arial"/>
+                      <w:sz w:val="18"/>
+                      <w:szCs w:val="18"/>
+                    </w:rPr>
+                    <w:t xml:space="preserve">Other </w:t>
+                  </w:r>
+                  <w:proofErr w:type="spellStart"/>
+                  <w:r>
+                    <w:rPr>
+                      <w:rFonts w:ascii="Arial Narrow" w:eastAsia="Arial" w:hAnsi="Arial Narrow" w:cs="Arial"/>
+                      <w:sz w:val="18"/>
+                      <w:szCs w:val="18"/>
+                    </w:rPr>
+                    <w:t>Aspenware</w:t>
+                  </w:r>
+                  <w:proofErr w:type="spellEnd"/>
+                  <w:r>
+                    <w:rPr>
+                      <w:rFonts w:ascii="Arial Narrow" w:eastAsia="Arial" w:hAnsi="Arial Narrow" w:cs="Arial"/>
+                      <w:sz w:val="18"/>
+                      <w:szCs w:val="18"/>
+                    </w:rPr>
+                    <w:t>:</w:t>
+                  </w:r>
+                </w:p>
+                <w:p>
+                  <w:pPr>
+                    <w:pStyle w:val="ListParagraph"/>
+                    <w:numPr>
+                      <w:ilvl w:val="0"/>
+                      <w:numId w:val="30"/>
+                    </w:numPr>
+                    <w:spacing w:after="0" w:line="100" w:lineRule="atLeast"/>
+                    <w:rPr>
+                      <w:rFonts w:ascii="Arial Narrow" w:eastAsia="Arial" w:hAnsi="Arial Narrow" w:cs="Arial"/>
+                      <w:sz w:val="18"/>
+                      <w:szCs w:val="18"/>
+                    </w:rPr>
+                  </w:pPr>
+                  <w:r>
+                    <w:rPr>
+                      <w:rFonts w:ascii="Arial Narrow" w:eastAsia="Arial" w:hAnsi="Arial Narrow" w:cs="Arial"/>
+                      <w:sz w:val="18"/>
+                      <w:szCs w:val="18"/>
+                    </w:rPr>
+                    <w:t>Mentored other team members helping them become Angular developers</w:t>
+                  </w:r>
+                </w:p>
+                <w:p>
+                  <w:pPr>
+                    <w:pStyle w:val="ListParagraph"/>
+                    <w:numPr>
+                      <w:ilvl w:val="0"/>
+                      <w:numId w:val="30"/>
+                    </w:numPr>
+                    <w:spacing w:after="0" w:line="100" w:lineRule="atLeast"/>
+                    <w:rPr>
+                      <w:rFonts w:ascii="Arial Narrow" w:eastAsia="Arial" w:hAnsi="Arial Narrow" w:cs="Arial"/>
+                      <w:sz w:val="18"/>
+                      <w:szCs w:val="18"/>
+                    </w:rPr>
+                  </w:pPr>
+                  <w:r>
+                    <w:rPr>
+                      <w:rFonts w:ascii="Arial Narrow" w:eastAsia="Arial" w:hAnsi="Arial Narrow" w:cs="Arial"/>
+                      <w:sz w:val="18"/>
+                      <w:szCs w:val="18"/>
+                    </w:rPr>
+                    <w:t>Developed Applica</w:t>
+                  </w:r>
+                  <w:r>
+                    <w:rPr>
+                      <w:rFonts w:ascii="Arial Narrow" w:eastAsia="Arial" w:hAnsi="Arial Narrow" w:cs="Arial"/>
+                      <w:sz w:val="18"/>
+                      <w:szCs w:val="18"/>
+                    </w:rPr>
+                    <w:t xml:space="preserve">tion using Angular2, Bootstrap4, </w:t>
+                  </w:r>
+                  <w:r>
+                    <w:rPr>
+                      <w:rFonts w:ascii="Arial Narrow" w:eastAsia="Arial" w:hAnsi="Arial Narrow" w:cs="Arial"/>
+                      <w:sz w:val="18"/>
+                      <w:szCs w:val="18"/>
+                    </w:rPr>
+                    <w:t>and ES6</w:t>
+                  </w:r>
+                </w:p>
+                <w:p>
+                  <w:pPr>
+                    <w:pStyle w:val="ListParagraph"/>
+                    <w:numPr>
+                      <w:ilvl w:val="0"/>
+                      <w:numId w:val="30"/>
+                    </w:numPr>
+                    <w:spacing w:after="0" w:line="100" w:lineRule="atLeast"/>
+                    <w:rPr>
+                      <w:rFonts w:ascii="Arial Narrow" w:eastAsia="Arial" w:hAnsi="Arial Narrow" w:cs="Arial"/>
+                      <w:sz w:val="18"/>
+                      <w:szCs w:val="18"/>
+                    </w:rPr>
+                  </w:pPr>
+                  <w:r>
+                    <w:rPr>
+                      <w:rFonts w:ascii="Arial Narrow" w:eastAsia="Arial" w:hAnsi="Arial Narrow" w:cs="Arial"/>
+                      <w:sz w:val="18"/>
+                      <w:szCs w:val="18"/>
+                    </w:rPr>
+                    <w:t>Created Numerous directives to maintain separation of concerns and encapsulate functionality</w:t>
+                  </w:r>
+                </w:p>
+                <w:p>
+                  <w:pPr>
+                    <w:pStyle w:val="ListParagraph"/>
+                    <w:numPr>
+                      <w:ilvl w:val="0"/>
+                      <w:numId w:val="30"/>
+                    </w:numPr>
+                    <w:spacing w:after="0" w:line="100" w:lineRule="atLeast"/>
+                    <w:rPr>
+                      <w:rFonts w:ascii="Arial Narrow" w:eastAsia="Arial" w:hAnsi="Arial Narrow" w:cs="Arial"/>
+                      <w:sz w:val="18"/>
+                      <w:szCs w:val="18"/>
+                    </w:rPr>
+                  </w:pPr>
+                  <w:r>
+                    <w:rPr>
+                      <w:rFonts w:ascii="Arial Narrow" w:eastAsia="Arial" w:hAnsi="Arial Narrow" w:cs="Arial"/>
+                      <w:sz w:val="18"/>
+                      <w:szCs w:val="18"/>
+                    </w:rPr>
+                    <w:t>Refactored work from a previously developed application to conform to established Angular and .Net patterns</w:t>
+                  </w:r>
+                </w:p>
+                <w:p>
+                  <w:pPr>
+                    <w:pStyle w:val="ListParagraph"/>
+                    <w:numPr>
+                      <w:ilvl w:val="0"/>
+                      <w:numId w:val="30"/>
+                    </w:numPr>
+                    <w:spacing w:after="0" w:line="100" w:lineRule="atLeast"/>
+                    <w:rPr>
+                      <w:rFonts w:ascii="Arial Narrow" w:eastAsia="Arial" w:hAnsi="Arial Narrow" w:cs="Arial"/>
+                      <w:sz w:val="18"/>
+                      <w:szCs w:val="18"/>
+                    </w:rPr>
+                  </w:pPr>
+                  <w:r>
+                    <w:rPr>
+                      <w:rFonts w:ascii="Arial Narrow" w:eastAsia="Arial" w:hAnsi="Arial Narrow" w:cs="Arial"/>
+                      <w:sz w:val="18"/>
+                      <w:szCs w:val="18"/>
+                    </w:rPr>
+                    <w:t>Produced detailed design documents based on client requirements</w:t>
+                  </w:r>
+                </w:p>
+                <w:p>
+                  <w:pPr>
+                    <w:pStyle w:val="ListParagraph"/>
+                    <w:numPr>
+                      <w:ilvl w:val="0"/>
+                      <w:numId w:val="30"/>
+                    </w:numPr>
+                    <w:spacing w:after="0" w:line="100" w:lineRule="atLeast"/>
+                    <w:rPr>
+                      <w:rFonts w:ascii="Arial Narrow" w:eastAsia="Arial" w:hAnsi="Arial Narrow" w:cs="Arial"/>
+                      <w:sz w:val="18"/>
+                      <w:szCs w:val="18"/>
+                    </w:rPr>
+                  </w:pPr>
+                  <w:r>
+                    <w:rPr>
+                      <w:rFonts w:ascii="Arial Narrow" w:eastAsia="Arial" w:hAnsi="Arial Narrow" w:cs="Arial"/>
+                      <w:sz w:val="18"/>
+                      <w:szCs w:val="18"/>
+                    </w:rPr>
+                    <w:t xml:space="preserve">Authored blog posts for </w:t>
+                  </w:r>
+                  <w:proofErr w:type="spellStart"/>
+                  <w:r>
+                    <w:rPr>
+                      <w:rFonts w:ascii="Arial Narrow" w:eastAsia="Arial" w:hAnsi="Arial Narrow" w:cs="Arial"/>
+                      <w:sz w:val="18"/>
+                      <w:szCs w:val="18"/>
+                    </w:rPr>
+                    <w:t>Aspenware</w:t>
+                  </w:r>
+                  <w:proofErr w:type="spellEnd"/>
+                  <w:r>
+                    <w:rPr>
+                      <w:rFonts w:ascii="Arial Narrow" w:eastAsia="Arial" w:hAnsi="Arial Narrow" w:cs="Arial"/>
+                      <w:sz w:val="18"/>
+                      <w:szCs w:val="18"/>
+                    </w:rPr>
+                    <w:t xml:space="preserve"> on the Internet of Things (IoT)</w:t>
+                  </w:r>
+                </w:p>
+                <w:p>
+                  <w:pPr>
+                    <w:pStyle w:val="ListParagraph"/>
+                    <w:numPr>
+                      <w:ilvl w:val="0"/>
+                      <w:numId w:val="30"/>
+                    </w:numPr>
+                    <w:spacing w:after="0" w:line="100" w:lineRule="atLeast"/>
+                    <w:rPr>
+                      <w:rFonts w:ascii="Arial Narrow" w:eastAsia="Arial" w:hAnsi="Arial Narrow" w:cs="Arial"/>
+                      <w:sz w:val="18"/>
+                      <w:szCs w:val="18"/>
+                    </w:rPr>
+                  </w:pPr>
+                  <w:r>
+                    <w:rPr>
+                      <w:rFonts w:ascii="Arial Narrow" w:eastAsia="Arial" w:hAnsi="Arial Narrow" w:cs="Arial"/>
+                      <w:sz w:val="18"/>
+                      <w:szCs w:val="18"/>
+                    </w:rPr>
+                    <w:t xml:space="preserve">Built a drink mixing robot based on Arduino, Node, and the Johnny Five Robotics library for an </w:t>
+                  </w:r>
+                  <w:proofErr w:type="spellStart"/>
+                  <w:r>
+                    <w:rPr>
+                      <w:rFonts w:ascii="Arial Narrow" w:eastAsia="Arial" w:hAnsi="Arial Narrow" w:cs="Arial"/>
+                      <w:sz w:val="18"/>
+                      <w:szCs w:val="18"/>
+                    </w:rPr>
+                    <w:t>Aspenware</w:t>
+                  </w:r>
+                  <w:proofErr w:type="spellEnd"/>
+                  <w:r>
+                    <w:rPr>
+                      <w:rFonts w:ascii="Arial Narrow" w:eastAsia="Arial" w:hAnsi="Arial Narrow" w:cs="Arial"/>
+                      <w:sz w:val="18"/>
+                      <w:szCs w:val="18"/>
+                    </w:rPr>
+                    <w:t xml:space="preserve"> sponsored IoT event</w:t>
+                  </w:r>
+                </w:p>
+                <w:p>
+                  <w:pPr>
+                    <w:pStyle w:val="ListParagraph"/>
+                    <w:numPr>
+                      <w:ilvl w:val="0"/>
+                      <w:numId w:val="30"/>
+                    </w:numPr>
+                    <w:spacing w:after="0" w:line="100" w:lineRule="atLeast"/>
+                    <w:rPr>
+                      <w:rFonts w:ascii="Arial Narrow" w:eastAsia="Arial" w:hAnsi="Arial Narrow" w:cs="Arial"/>
+                      <w:sz w:val="18"/>
+                      <w:szCs w:val="18"/>
+                    </w:rPr>
+                  </w:pPr>
+                  <w:r>
+                    <w:rPr>
+                      <w:rFonts w:ascii="Arial Narrow" w:eastAsia="Arial" w:hAnsi="Arial Narrow" w:cs="Arial"/>
+                      <w:sz w:val="18"/>
+                      <w:szCs w:val="18"/>
+                    </w:rPr>
+                    <w:t xml:space="preserve">Became a Sitecore certified developer </w:t>
+                  </w:r>
+                </w:p>
+              </w:tc>
+            </w:tr>
+          </w:tbl>
+          <w:p>
+            <w:pPr>
+              <w:pStyle w:val="TextBody"/>
+              <w:spacing w:line="100" w:lineRule="atLeast"/>
+              <w:rPr>
+                <w:rFonts w:ascii="Arial" w:hAnsi="Arial" w:cs="Arial"/>
+                <w:sz w:val="18"/>
+                <w:szCs w:val="18"/>
+              </w:rPr>
+            </w:pPr>
+          </w:p>
+          <w:tbl>
+            <w:tblPr>
+              <w:tblW w:w="9946" w:type="dxa"/>
+              <w:tblBorders>
+                <w:top w:val="single" w:sz="2" w:space="0" w:color="000001"/>
+                <w:left w:val="single" w:sz="2" w:space="0" w:color="000001"/>
+                <w:bottom w:val="single" w:sz="2" w:space="0" w:color="000001"/>
+                <w:right w:val="nil"/>
+                <w:insideH w:val="single" w:sz="2" w:space="0" w:color="000001"/>
+                <w:insideV w:val="nil"/>
+              </w:tblBorders>
+              <w:tblCellMar>
+                <w:top w:w="55" w:type="dxa"/>
+                <w:left w:w="30" w:type="dxa"/>
+                <w:bottom w:w="55" w:type="dxa"/>
+                <w:right w:w="55" w:type="dxa"/>
+              </w:tblCellMar>
+              <w:tblLook w:val="0000" w:firstRow="0" w:lastRow="0" w:firstColumn="0" w:lastColumn="0" w:noHBand="0" w:noVBand="0"/>
+            </w:tblPr>
+            <w:tblGrid>
+              <w:gridCol w:w="6346"/>
+              <w:gridCol w:w="3600"/>
+            </w:tblGrid>
+            <w:tr>
+              <w:trPr>
+                <w:trHeight w:val="310"/>
+              </w:trPr>
+              <w:tc>
+                <w:tcPr>
+                  <w:tcW w:w="6346" w:type="dxa"/>
+                  <w:tcBorders>
+                    <w:top w:val="single" w:sz="2" w:space="0" w:color="000001"/>
+                    <w:left w:val="single" w:sz="2" w:space="0" w:color="000001"/>
+                    <w:bottom w:val="nil"/>
+                    <w:right w:val="nil"/>
+                  </w:tcBorders>
+                  <w:shd w:val="clear" w:color="auto" w:fill="CFE7F5"/>
+                  <w:tcMar>
+                    <w:left w:w="72" w:type="dxa"/>
+                    <w:right w:w="72" w:type="dxa"/>
+                  </w:tcMar>
+                </w:tcPr>
+                <w:p>
+                  <w:pPr>
+                    <w:pStyle w:val="TableContents"/>
+                    <w:spacing w:line="100" w:lineRule="atLeast"/>
+                    <w:rPr>
+                      <w:rFonts w:ascii="Arial" w:hAnsi="Arial" w:cs="Arial"/>
+                      <w:b/>
+                      <w:bCs/>
+                      <w:color w:val="004586"/>
+                      <w:sz w:val="18"/>
+                      <w:szCs w:val="18"/>
+                      <w:shd w:val="clear" w:color="auto" w:fill="E6E6FF"/>
+                    </w:rPr>
+                  </w:pPr>
+                  <w:proofErr w:type="spellStart"/>
+                  <w:r>
+                    <w:rPr>
+                      <w:rFonts w:ascii="Arial" w:eastAsia="Arial" w:hAnsi="Arial" w:cs="Arial"/>
+                      <w:b/>
+                      <w:bCs/>
+                      <w:color w:val="004586"/>
+                      <w:sz w:val="18"/>
+                      <w:szCs w:val="18"/>
+                      <w:shd w:val="clear" w:color="auto" w:fill="E6E6FF"/>
+                    </w:rPr>
+                    <w:t>Aspenware</w:t>
+                  </w:r>
+                  <w:proofErr w:type="spellEnd"/>
+                  <w:r>
+                    <w:rPr>
+                      <w:rFonts w:ascii="Arial" w:eastAsia="Arial" w:hAnsi="Arial" w:cs="Arial"/>
+                      <w:b/>
+                      <w:bCs/>
+                      <w:color w:val="004586"/>
+                      <w:sz w:val="18"/>
+                      <w:szCs w:val="18"/>
+                      <w:shd w:val="clear" w:color="auto" w:fill="E6E6FF"/>
+                    </w:rPr>
+                    <w:t xml:space="preserve"> / </w:t>
+                  </w:r>
+                  <w:proofErr w:type="spellStart"/>
+                  <w:r>
+                    <w:rPr>
+                      <w:rFonts w:ascii="Arial" w:eastAsia="Arial" w:hAnsi="Arial" w:cs="Arial"/>
+                      <w:b/>
+                      <w:bCs/>
+                      <w:color w:val="004586"/>
+                      <w:sz w:val="18"/>
+                      <w:szCs w:val="18"/>
+                      <w:shd w:val="clear" w:color="auto" w:fill="E6E6FF"/>
+                    </w:rPr>
+                    <w:t>Inspirato</w:t>
+                  </w:r>
+                  <w:proofErr w:type="spellEnd"/>
                 </w:p>
                 <w:p>
                   <w:pPr>
@@ -2809,7 +3948,43 @@
                       <w:sz w:val="18"/>
                       <w:szCs w:val="18"/>
                     </w:rPr>
-                    <w:t xml:space="preserve">Contracted through Aspenware to develop 2 new features providing similar functionality offered in Inspirato's desktop website. </w:t>
+                    <w:t xml:space="preserve">Contracted through </w:t>
+                  </w:r>
+                  <w:proofErr w:type="spellStart"/>
+                  <w:r>
+                    <w:rPr>
+                      <w:rFonts w:ascii="Arial Narrow" w:eastAsia="Arial" w:hAnsi="Arial Narrow" w:cs="Arial"/>
+                      <w:sz w:val="18"/>
+                      <w:szCs w:val="18"/>
+                    </w:rPr>
+                    <w:t>Aspenware</w:t>
+                  </w:r>
+                  <w:proofErr w:type="spellEnd"/>
+                  <w:r>
+                    <w:rPr>
+                      <w:rFonts w:ascii="Arial Narrow" w:eastAsia="Arial" w:hAnsi="Arial Narrow" w:cs="Arial"/>
+                      <w:sz w:val="18"/>
+                      <w:szCs w:val="18"/>
+                    </w:rPr>
+                    <w:t xml:space="preserve"> to develop 2 new features providing similar functionality offered in </w:t>
+                  </w:r>
+                  <w:proofErr w:type="spellStart"/>
+                  <w:r>
+                    <w:rPr>
+                      <w:rFonts w:ascii="Arial Narrow" w:eastAsia="Arial" w:hAnsi="Arial Narrow" w:cs="Arial"/>
+                      <w:sz w:val="18"/>
+                      <w:szCs w:val="18"/>
+                    </w:rPr>
+                    <w:t>Inspirato's</w:t>
+                  </w:r>
+                  <w:proofErr w:type="spellEnd"/>
+                  <w:r>
+                    <w:rPr>
+                      <w:rFonts w:ascii="Arial Narrow" w:eastAsia="Arial" w:hAnsi="Arial Narrow" w:cs="Arial"/>
+                      <w:sz w:val="18"/>
+                      <w:szCs w:val="18"/>
+                    </w:rPr>
+                    <w:t xml:space="preserve"> desktop website. </w:t>
                   </w:r>
                 </w:p>
                 <w:p>
@@ -2835,7 +4010,41 @@
                       <w:sz w:val="18"/>
                       <w:szCs w:val="18"/>
                     </w:rPr>
-                    <w:t>Developed mobile version of Inspirato’s popular “Jaunt Now” feature. .  Including filtering, sorting, custom calendar, support for swipe gestures</w:t>
+                    <w:t xml:space="preserve">Developed mobile version of </w:t>
+                  </w:r>
+                  <w:proofErr w:type="spellStart"/>
+                  <w:r>
+                    <w:rPr>
+                      <w:rFonts w:ascii="Arial Narrow" w:hAnsi="Arial Narrow" w:cs="Arial"/>
+                      <w:sz w:val="18"/>
+                      <w:szCs w:val="18"/>
+                    </w:rPr>
+                    <w:t>Inspirato’</w:t>
+                  </w:r>
+                  <w:r>
+                    <w:rPr>
+                      <w:rFonts w:ascii="Arial Narrow" w:hAnsi="Arial Narrow" w:cs="Arial"/>
+                      <w:sz w:val="18"/>
+                      <w:szCs w:val="18"/>
+                    </w:rPr>
+                    <w:t>s</w:t>
+                  </w:r>
+                  <w:proofErr w:type="spellEnd"/>
+                  <w:r>
+                    <w:rPr>
+                      <w:rFonts w:ascii="Arial Narrow" w:hAnsi="Arial Narrow" w:cs="Arial"/>
+                      <w:sz w:val="18"/>
+                      <w:szCs w:val="18"/>
+                    </w:rPr>
+                    <w:t xml:space="preserve"> popular “Jaunt Now” feature. </w:t>
+                  </w:r>
+                  <w:r>
+                    <w:rPr>
+                      <w:rFonts w:ascii="Arial Narrow" w:hAnsi="Arial Narrow" w:cs="Arial"/>
+                      <w:sz w:val="18"/>
+                      <w:szCs w:val="18"/>
+                    </w:rPr>
+                    <w:t xml:space="preserve"> Including filtering, sorting, custom calendar, support for gestures</w:t>
                   </w:r>
                 </w:p>
                 <w:p>
@@ -2861,7 +4070,59 @@
                       <w:sz w:val="18"/>
                       <w:szCs w:val="18"/>
                     </w:rPr>
-                    <w:t>Developed mobile version of Inspirato’s popular “Jaunt Now” feature. .  Including filtering, sorting, custom calendar, support for swipe gestures</w:t>
+                    <w:t xml:space="preserve">Developed mobile version of </w:t>
+                  </w:r>
+                  <w:proofErr w:type="spellStart"/>
+                  <w:r>
+                    <w:rPr>
+                      <w:rFonts w:ascii="Arial Narrow" w:hAnsi="Arial Narrow" w:cs="Arial"/>
+                      <w:sz w:val="18"/>
+                      <w:szCs w:val="18"/>
+                    </w:rPr>
+                    <w:t>Inspirato’s</w:t>
+                  </w:r>
+                  <w:proofErr w:type="spellEnd"/>
+                  <w:r>
+                    <w:rPr>
+                      <w:rFonts w:ascii="Arial Narrow" w:hAnsi="Arial Narrow" w:cs="Arial"/>
+                      <w:sz w:val="18"/>
+                      <w:szCs w:val="18"/>
+                    </w:rPr>
+                    <w:t xml:space="preserve"> popular “Jaunt Now” feature</w:t>
+                  </w:r>
+                  <w:proofErr w:type="gramStart"/>
+                  <w:r>
+                    <w:rPr>
+                      <w:rFonts w:ascii="Arial Narrow" w:hAnsi="Arial Narrow" w:cs="Arial"/>
+                      <w:sz w:val="18"/>
+                      <w:szCs w:val="18"/>
+                    </w:rPr>
+                    <w:t>. .</w:t>
+                  </w:r>
+                  <w:proofErr w:type="gramEnd"/>
+                  <w:r>
+                    <w:rPr>
+                      <w:rFonts w:ascii="Arial Narrow" w:hAnsi="Arial Narrow" w:cs="Arial"/>
+                      <w:sz w:val="18"/>
+                      <w:szCs w:val="18"/>
+                    </w:rPr>
+                    <w:t xml:space="preserve">  Including filtering, sorting, cu</w:t>
+                  </w:r>
+                  <w:r>
+                    <w:rPr>
+                      <w:rFonts w:ascii="Arial Narrow" w:hAnsi="Arial Narrow" w:cs="Arial"/>
+                      <w:sz w:val="18"/>
+                      <w:szCs w:val="18"/>
+                    </w:rPr>
+                    <w:t>stom calendar, support for</w:t>
+                  </w:r>
+                  <w:r>
+                    <w:rPr>
+                      <w:rFonts w:ascii="Arial Narrow" w:hAnsi="Arial Narrow" w:cs="Arial"/>
+                      <w:sz w:val="18"/>
+                      <w:szCs w:val="18"/>
+                    </w:rPr>
+                    <w:t xml:space="preserve"> gestures</w:t>
                   </w:r>
                 </w:p>
                 <w:p>
@@ -2887,7 +4148,25 @@
                       <w:sz w:val="18"/>
                       <w:szCs w:val="18"/>
                     </w:rPr>
-                    <w:t>Developed mobile version Inspirato’s new “Jaunt 52” feature. Including filtering, sorting, custom calendar</w:t>
+                    <w:t xml:space="preserve">Developed mobile version </w:t>
+                  </w:r>
+                  <w:proofErr w:type="spellStart"/>
+                  <w:r>
+                    <w:rPr>
+                      <w:rFonts w:ascii="Arial Narrow" w:hAnsi="Arial Narrow" w:cs="Arial"/>
+                      <w:sz w:val="18"/>
+                      <w:szCs w:val="18"/>
+                    </w:rPr>
+                    <w:t>Inspirato’s</w:t>
+                  </w:r>
+                  <w:proofErr w:type="spellEnd"/>
+                  <w:r>
+                    <w:rPr>
+                      <w:rFonts w:ascii="Arial Narrow" w:hAnsi="Arial Narrow" w:cs="Arial"/>
+                      <w:sz w:val="18"/>
+                      <w:szCs w:val="18"/>
+                    </w:rPr>
+                    <w:t xml:space="preserve"> new “Jaunt 52” feature. Including filtering, sorting, custom calendar</w:t>
                   </w:r>
                 </w:p>
                 <w:p>
@@ -2940,7 +4219,7 @@
                     <w:spacing w:after="0" w:line="100" w:lineRule="atLeast"/>
                     <w:ind w:left="432"/>
                     <w:rPr>
-                      <w:rFonts w:ascii="Arial Narrow" w:eastAsia="Arial" w:hAnsi="Arial Narrow" w:cs="Arial"/>
+                      <w:rFonts w:ascii="Arial" w:hAnsi="Arial" w:cs="Arial"/>
                       <w:sz w:val="18"/>
                       <w:szCs w:val="18"/>
                     </w:rPr>
@@ -2961,21 +4240,14 @@
                     </w:rPr>
                     <w:t xml:space="preserve"> Stack:</w:t>
                   </w:r>
-                </w:p>
-                <w:p>
-                  <w:pPr>
-                    <w:pStyle w:val="TextBody"/>
-                    <w:tabs>
-                      <w:tab w:val="left" w:pos="0"/>
-                    </w:tabs>
-                    <w:spacing w:after="0" w:line="100" w:lineRule="atLeast"/>
-                    <w:ind w:left="432"/>
-                    <w:rPr>
-                      <w:rFonts w:ascii="Arial" w:hAnsi="Arial" w:cs="Arial"/>
-                      <w:sz w:val="18"/>
-                      <w:szCs w:val="18"/>
-                    </w:rPr>
-                  </w:pPr>
+                  <w:r>
+                    <w:rPr>
+                      <w:rFonts w:ascii="Arial Narrow" w:eastAsia="Arial" w:hAnsi="Arial Narrow" w:cs="Arial"/>
+                      <w:sz w:val="18"/>
+                      <w:szCs w:val="18"/>
+                    </w:rPr>
+                    <w:t xml:space="preserve"> </w:t>
+                  </w:r>
                   <w:r>
                     <w:rPr>
                       <w:rFonts w:ascii="Arial Narrow" w:hAnsi="Arial Narrow" w:cs="Arial"/>
@@ -3070,6 +4342,7 @@
                       <w:shd w:val="clear" w:color="auto" w:fill="E6E6FF"/>
                     </w:rPr>
                   </w:pPr>
+                  <w:proofErr w:type="spellStart"/>
                   <w:r>
                     <w:rPr>
                       <w:rFonts w:ascii="Arial" w:eastAsia="Arial" w:hAnsi="Arial" w:cs="Arial"/>
@@ -3082,6 +4355,7 @@
                     </w:rPr>
                     <w:t>ToolWatch</w:t>
                   </w:r>
+                  <w:proofErr w:type="spellEnd"/>
                 </w:p>
                 <w:p>
                   <w:pPr>
@@ -3128,41 +4402,6 @@
                 </w:tcPr>
                 <w:p>
                   <w:pPr>
-                    <w:spacing w:line="100" w:lineRule="atLeast"/>
-                    <w:jc w:val="both"/>
-                    <w:rPr>
-                      <w:rFonts w:ascii="Arial Narrow" w:eastAsia="Arial" w:hAnsi="Arial Narrow" w:cs="Arial"/>
-                      <w:sz w:val="18"/>
-                      <w:szCs w:val="18"/>
-                    </w:rPr>
-                  </w:pPr>
-                  <w:r>
-                    <w:rPr>
-                      <w:rFonts w:ascii="Arial Narrow" w:eastAsia="Arial" w:hAnsi="Arial Narrow" w:cs="Arial"/>
-                      <w:sz w:val="18"/>
-                      <w:szCs w:val="18"/>
-                    </w:rPr>
-                    <w:t xml:space="preserve">Most of my work at ToolWatch has been split between development of various RESTful </w:t>
-                  </w:r>
-                  <w:r>
-                    <w:rPr>
-                      <w:rFonts w:ascii="Arial Narrow" w:eastAsia="Arial" w:hAnsi="Arial Narrow" w:cs="Arial"/>
-                      <w:sz w:val="18"/>
-                      <w:szCs w:val="18"/>
-                    </w:rPr>
-                    <w:t>API's and a handful of Angular</w:t>
-                  </w:r>
-                  <w:r>
-                    <w:rPr>
-                      <w:rFonts w:ascii="Arial Narrow" w:eastAsia="Arial" w:hAnsi="Arial Narrow" w:cs="Arial"/>
-                      <w:sz w:val="18"/>
-                      <w:szCs w:val="18"/>
-                    </w:rPr>
-                    <w:t xml:space="preserve"> applications to replace legacy products.</w:t>
-                  </w:r>
-                </w:p>
-                <w:p>
-                  <w:pPr>
                     <w:pStyle w:val="ListParagraph"/>
                     <w:numPr>
                       <w:ilvl w:val="0"/>
@@ -3182,7 +4421,25 @@
                       <w:sz w:val="18"/>
                       <w:szCs w:val="18"/>
                     </w:rPr>
-                    <w:t xml:space="preserve">Developed a new app (Shinobi) to replace the legacy Winforms </w:t>
+                    <w:t xml:space="preserve">Developed a new app (Shinobi) to replace the legacy </w:t>
+                  </w:r>
+                  <w:proofErr w:type="spellStart"/>
+                  <w:r>
+                    <w:rPr>
+                      <w:rFonts w:ascii="Arial Narrow" w:eastAsia="Arial" w:hAnsi="Arial Narrow" w:cs="Arial"/>
+                      <w:sz w:val="18"/>
+                      <w:szCs w:val="18"/>
+                    </w:rPr>
+                    <w:t>Winforms</w:t>
+                  </w:r>
+                  <w:proofErr w:type="spellEnd"/>
+                  <w:r>
+                    <w:rPr>
+                      <w:rFonts w:ascii="Arial Narrow" w:eastAsia="Arial" w:hAnsi="Arial Narrow" w:cs="Arial"/>
+                      <w:sz w:val="18"/>
+                      <w:szCs w:val="18"/>
+                    </w:rPr>
+                    <w:t xml:space="preserve"> </w:t>
                   </w:r>
                   <w:r>
                     <w:rPr>
@@ -3294,7 +4551,25 @@
                       <w:sz w:val="18"/>
                       <w:szCs w:val="18"/>
                     </w:rPr>
-                    <w:t>Served as team lead and developer on the  Shinobi project</w:t>
+                    <w:t xml:space="preserve">Served as team lead and developer on </w:t>
+                  </w:r>
+                  <w:proofErr w:type="gramStart"/>
+                  <w:r>
+                    <w:rPr>
+                      <w:rFonts w:ascii="Arial Narrow" w:eastAsia="Arial" w:hAnsi="Arial Narrow" w:cs="Arial"/>
+                      <w:sz w:val="18"/>
+                      <w:szCs w:val="18"/>
+                    </w:rPr>
+                    <w:t>the  Shinobi</w:t>
+                  </w:r>
+                  <w:proofErr w:type="gramEnd"/>
+                  <w:r>
+                    <w:rPr>
+                      <w:rFonts w:ascii="Arial Narrow" w:eastAsia="Arial" w:hAnsi="Arial Narrow" w:cs="Arial"/>
+                      <w:sz w:val="18"/>
+                      <w:szCs w:val="18"/>
+                    </w:rPr>
+                    <w:t xml:space="preserve"> project</w:t>
                   </w:r>
                 </w:p>
                 <w:p>
@@ -3422,7 +4697,25 @@
                       <w:sz w:val="18"/>
                       <w:szCs w:val="18"/>
                     </w:rPr>
-                    <w:t xml:space="preserve">Developed 4 RESTful API's conforming to Level 3 of the Richardson Maturity Model using WebApi 2 </w:t>
+                    <w:t xml:space="preserve">Developed 4 RESTful API's conforming to Level 3 of the Richardson Maturity Model using </w:t>
+                  </w:r>
+                  <w:proofErr w:type="spellStart"/>
+                  <w:r>
+                    <w:rPr>
+                      <w:rFonts w:ascii="Arial Narrow" w:eastAsia="Arial" w:hAnsi="Arial Narrow" w:cs="Arial"/>
+                      <w:sz w:val="18"/>
+                      <w:szCs w:val="18"/>
+                    </w:rPr>
+                    <w:t>WebApi</w:t>
+                  </w:r>
+                  <w:proofErr w:type="spellEnd"/>
+                  <w:r>
+                    <w:rPr>
+                      <w:rFonts w:ascii="Arial Narrow" w:eastAsia="Arial" w:hAnsi="Arial Narrow" w:cs="Arial"/>
+                      <w:sz w:val="18"/>
+                      <w:szCs w:val="18"/>
+                    </w:rPr>
+                    <w:t xml:space="preserve"> 2 </w:t>
                   </w:r>
                 </w:p>
                 <w:p>
@@ -3470,7 +4763,73 @@
                       <w:sz w:val="18"/>
                       <w:szCs w:val="18"/>
                     </w:rPr>
-                    <w:t xml:space="preserve">Developed the supporting business layer for each API, with extensive use of LINQ and lambdas, ORMLite, and both the facade and repository patterns </w:t>
+                    <w:t>Developed the s</w:t>
+                  </w:r>
+                  <w:r>
+                    <w:rPr>
+                      <w:rFonts w:ascii="Arial Narrow" w:eastAsia="Arial" w:hAnsi="Arial Narrow" w:cs="Arial"/>
+                      <w:sz w:val="18"/>
+                      <w:szCs w:val="18"/>
+                    </w:rPr>
+                    <w:t xml:space="preserve">upporting business layer for </w:t>
+                  </w:r>
+                  <w:r>
+                    <w:rPr>
+                      <w:rFonts w:ascii="Arial Narrow" w:eastAsia="Arial" w:hAnsi="Arial Narrow" w:cs="Arial"/>
+                      <w:sz w:val="18"/>
+                      <w:szCs w:val="18"/>
+                    </w:rPr>
+                    <w:t>API</w:t>
+                  </w:r>
+                  <w:r>
+                    <w:rPr>
+                      <w:rFonts w:ascii="Arial Narrow" w:eastAsia="Arial" w:hAnsi="Arial Narrow" w:cs="Arial"/>
+                      <w:sz w:val="18"/>
+                      <w:szCs w:val="18"/>
+                    </w:rPr>
+                    <w:t>s</w:t>
+                  </w:r>
+                  <w:r>
+                    <w:rPr>
+                      <w:rFonts w:ascii="Arial Narrow" w:eastAsia="Arial" w:hAnsi="Arial Narrow" w:cs="Arial"/>
+                      <w:sz w:val="18"/>
+                      <w:szCs w:val="18"/>
+                    </w:rPr>
+                    <w:t>, with extensive use of LINQ</w:t>
+                  </w:r>
+                  <w:r>
+                    <w:rPr>
+                      <w:rFonts w:ascii="Arial Narrow" w:eastAsia="Arial" w:hAnsi="Arial Narrow" w:cs="Arial"/>
+                      <w:sz w:val="18"/>
+                      <w:szCs w:val="18"/>
+                    </w:rPr>
+                    <w:t xml:space="preserve"> and lambdas, </w:t>
+                  </w:r>
+                  <w:proofErr w:type="spellStart"/>
+                  <w:r>
+                    <w:rPr>
+                      <w:rFonts w:ascii="Arial Narrow" w:eastAsia="Arial" w:hAnsi="Arial Narrow" w:cs="Arial"/>
+                      <w:sz w:val="18"/>
+                      <w:szCs w:val="18"/>
+                    </w:rPr>
+                    <w:t>ORMLite</w:t>
+                  </w:r>
+                  <w:proofErr w:type="spellEnd"/>
+                  <w:r>
+                    <w:rPr>
+                      <w:rFonts w:ascii="Arial Narrow" w:eastAsia="Arial" w:hAnsi="Arial Narrow" w:cs="Arial"/>
+                      <w:sz w:val="18"/>
+                      <w:szCs w:val="18"/>
+                    </w:rPr>
+                    <w:t xml:space="preserve">, and </w:t>
+                  </w:r>
+                  <w:r>
+                    <w:rPr>
+                      <w:rFonts w:ascii="Arial Narrow" w:eastAsia="Arial" w:hAnsi="Arial Narrow" w:cs="Arial"/>
+                      <w:sz w:val="18"/>
+                      <w:szCs w:val="18"/>
+                    </w:rPr>
+                    <w:t xml:space="preserve">the facade and repository patterns </w:t>
                   </w:r>
                 </w:p>
                 <w:p>
@@ -3535,21 +4894,6 @@
                     </w:rPr>
                     <w:t xml:space="preserve">: </w:t>
                   </w:r>
-                </w:p>
-                <w:p>
-                  <w:pPr>
-                    <w:pStyle w:val="TextBody"/>
-                    <w:tabs>
-                      <w:tab w:val="left" w:pos="0"/>
-                    </w:tabs>
-                    <w:spacing w:line="100" w:lineRule="atLeast"/>
-                    <w:ind w:left="432"/>
-                    <w:rPr>
-                      <w:rFonts w:ascii="Arial" w:hAnsi="Arial" w:cs="Arial"/>
-                      <w:sz w:val="18"/>
-                      <w:szCs w:val="18"/>
-                    </w:rPr>
-                  </w:pPr>
                   <w:r>
                     <w:rPr>
                       <w:rFonts w:ascii="Arial Narrow" w:hAnsi="Arial Narrow" w:cs="Arial"/>
@@ -3572,7 +4916,133 @@
                       <w:sz w:val="18"/>
                       <w:szCs w:val="18"/>
                     </w:rPr>
-                    <w:t>, Twitter Bootstrap, .Net 4.5, WebApi 2, AWS ElasticBeanstalk (EBS), AWS Elastic Compute Cloud (EC2), ElasticSearch, MongoDb, OrmLite, SQL Server, Ninject, Generics, Visual Studio 2013, Fiddler, GIT, Jira, Automapper, primary design patterns: facade and repository.</w:t>
+                    <w:t xml:space="preserve">, Twitter Bootstrap, .Net 4.5, </w:t>
+                  </w:r>
+                  <w:proofErr w:type="spellStart"/>
+                  <w:r>
+                    <w:rPr>
+                      <w:rFonts w:ascii="Arial Narrow" w:eastAsia="Arial" w:hAnsi="Arial Narrow" w:cs="Arial"/>
+                      <w:sz w:val="18"/>
+                      <w:szCs w:val="18"/>
+                    </w:rPr>
+                    <w:t>WebApi</w:t>
+                  </w:r>
+                  <w:proofErr w:type="spellEnd"/>
+                  <w:r>
+                    <w:rPr>
+                      <w:rFonts w:ascii="Arial Narrow" w:eastAsia="Arial" w:hAnsi="Arial Narrow" w:cs="Arial"/>
+                      <w:sz w:val="18"/>
+                      <w:szCs w:val="18"/>
+                    </w:rPr>
+                    <w:t xml:space="preserve"> 2, AWS </w:t>
+                  </w:r>
+                  <w:proofErr w:type="spellStart"/>
+                  <w:r>
+                    <w:rPr>
+                      <w:rFonts w:ascii="Arial Narrow" w:eastAsia="Arial" w:hAnsi="Arial Narrow" w:cs="Arial"/>
+                      <w:sz w:val="18"/>
+                      <w:szCs w:val="18"/>
+                    </w:rPr>
+                    <w:t>ElasticBeanstalk</w:t>
+                  </w:r>
+                  <w:proofErr w:type="spellEnd"/>
+                  <w:r>
+                    <w:rPr>
+                      <w:rFonts w:ascii="Arial Narrow" w:eastAsia="Arial" w:hAnsi="Arial Narrow" w:cs="Arial"/>
+                      <w:sz w:val="18"/>
+                      <w:szCs w:val="18"/>
+                    </w:rPr>
+                    <w:t xml:space="preserve"> (EBS), AWS Elastic Compute Cloud (EC2), </w:t>
+                  </w:r>
+                  <w:proofErr w:type="spellStart"/>
+                  <w:r>
+                    <w:rPr>
+                      <w:rFonts w:ascii="Arial Narrow" w:eastAsia="Arial" w:hAnsi="Arial Narrow" w:cs="Arial"/>
+                      <w:sz w:val="18"/>
+                      <w:szCs w:val="18"/>
+                    </w:rPr>
+                    <w:t>ElasticSearch</w:t>
+                  </w:r>
+                  <w:proofErr w:type="spellEnd"/>
+                  <w:r>
+                    <w:rPr>
+                      <w:rFonts w:ascii="Arial Narrow" w:eastAsia="Arial" w:hAnsi="Arial Narrow" w:cs="Arial"/>
+                      <w:sz w:val="18"/>
+                      <w:szCs w:val="18"/>
+                    </w:rPr>
+                    <w:t xml:space="preserve">, </w:t>
+                  </w:r>
+                  <w:proofErr w:type="spellStart"/>
+                  <w:r>
+                    <w:rPr>
+                      <w:rFonts w:ascii="Arial Narrow" w:eastAsia="Arial" w:hAnsi="Arial Narrow" w:cs="Arial"/>
+                      <w:sz w:val="18"/>
+                      <w:szCs w:val="18"/>
+                    </w:rPr>
+                    <w:t>MongoDb</w:t>
+                  </w:r>
+                  <w:proofErr w:type="spellEnd"/>
+                  <w:r>
+                    <w:rPr>
+                      <w:rFonts w:ascii="Arial Narrow" w:eastAsia="Arial" w:hAnsi="Arial Narrow" w:cs="Arial"/>
+                      <w:sz w:val="18"/>
+                      <w:szCs w:val="18"/>
+                    </w:rPr>
+                    <w:t xml:space="preserve">, </w:t>
+                  </w:r>
+                  <w:proofErr w:type="spellStart"/>
+                  <w:r>
+                    <w:rPr>
+                      <w:rFonts w:ascii="Arial Narrow" w:eastAsia="Arial" w:hAnsi="Arial Narrow" w:cs="Arial"/>
+                      <w:sz w:val="18"/>
+                      <w:szCs w:val="18"/>
+                    </w:rPr>
+                    <w:t>OrmLite</w:t>
+                  </w:r>
+                  <w:proofErr w:type="spellEnd"/>
+                  <w:r>
+                    <w:rPr>
+                      <w:rFonts w:ascii="Arial Narrow" w:eastAsia="Arial" w:hAnsi="Arial Narrow" w:cs="Arial"/>
+                      <w:sz w:val="18"/>
+                      <w:szCs w:val="18"/>
+                    </w:rPr>
+                    <w:t xml:space="preserve">, SQL Server, </w:t>
+                  </w:r>
+                  <w:proofErr w:type="spellStart"/>
+                  <w:r>
+                    <w:rPr>
+                      <w:rFonts w:ascii="Arial Narrow" w:eastAsia="Arial" w:hAnsi="Arial Narrow" w:cs="Arial"/>
+                      <w:sz w:val="18"/>
+                      <w:szCs w:val="18"/>
+                    </w:rPr>
+                    <w:t>Ninject</w:t>
+                  </w:r>
+                  <w:proofErr w:type="spellEnd"/>
+                  <w:r>
+                    <w:rPr>
+                      <w:rFonts w:ascii="Arial Narrow" w:eastAsia="Arial" w:hAnsi="Arial Narrow" w:cs="Arial"/>
+                      <w:sz w:val="18"/>
+                      <w:szCs w:val="18"/>
+                    </w:rPr>
+                    <w:t xml:space="preserve">, Generics, Visual Studio 2013, Fiddler, GIT, Jira, </w:t>
+                  </w:r>
+                  <w:proofErr w:type="spellStart"/>
+                  <w:r>
+                    <w:rPr>
+                      <w:rFonts w:ascii="Arial Narrow" w:eastAsia="Arial" w:hAnsi="Arial Narrow" w:cs="Arial"/>
+                      <w:sz w:val="18"/>
+                      <w:szCs w:val="18"/>
+                    </w:rPr>
+                    <w:t>Automapper</w:t>
+                  </w:r>
+                  <w:proofErr w:type="spellEnd"/>
+                  <w:r>
+                    <w:rPr>
+                      <w:rFonts w:ascii="Arial Narrow" w:eastAsia="Arial" w:hAnsi="Arial Narrow" w:cs="Arial"/>
+                      <w:sz w:val="18"/>
+                      <w:szCs w:val="18"/>
+                    </w:rPr>
+                    <w:t>, primary design patterns: facade and repository.</w:t>
                   </w:r>
                   <w:r>
                     <w:rPr>
@@ -3663,7 +5133,33 @@
                       <w:szCs w:val="18"/>
                       <w:shd w:val="clear" w:color="auto" w:fill="E6E6FF"/>
                     </w:rPr>
-                    <w:t>The Graebel Companies</w:t>
+                    <w:t xml:space="preserve">The </w:t>
+                  </w:r>
+                  <w:proofErr w:type="spellStart"/>
+                  <w:r>
+                    <w:rPr>
+                      <w:rFonts w:ascii="Arial" w:eastAsia="Arial" w:hAnsi="Arial" w:cs="Arial"/>
+                      <w:b/>
+                      <w:bCs/>
+                      <w:color w:val="004586"/>
+                      <w:sz w:val="18"/>
+                      <w:szCs w:val="18"/>
+                      <w:shd w:val="clear" w:color="auto" w:fill="E6E6FF"/>
+                    </w:rPr>
+                    <w:t>Graebel</w:t>
+                  </w:r>
+                  <w:proofErr w:type="spellEnd"/>
+                  <w:r>
+                    <w:rPr>
+                      <w:rFonts w:ascii="Arial" w:eastAsia="Arial" w:hAnsi="Arial" w:cs="Arial"/>
+                      <w:b/>
+                      <w:bCs/>
+                      <w:color w:val="004586"/>
+                      <w:sz w:val="18"/>
+                      <w:szCs w:val="18"/>
+                      <w:shd w:val="clear" w:color="auto" w:fill="E6E6FF"/>
+                    </w:rPr>
+                    <w:t xml:space="preserve"> Companies</w:t>
                   </w:r>
                 </w:p>
                 <w:p>
@@ -3796,7 +5292,25 @@
                       <w:sz w:val="18"/>
                       <w:szCs w:val="18"/>
                     </w:rPr>
-                    <w:t xml:space="preserve">During my time at Graebel, I was a member of two different teams. In the beginning I played a key role in the re-development of one of their major brown field applications, tracking the movement of goods around the globe. After this work was released, the team lead received a promotion, and I was asked to take over many of her responsibilities, including working closely with the broad international user-base, leading daily stand ups, and planning (with our analyst) for the upcoming sprints. During this time, I coded less, spending more time making sure things got done, tracking velocity, and on boarding new team members. </w:t>
+                    <w:t xml:space="preserve">During my time at </w:t>
+                  </w:r>
+                  <w:proofErr w:type="spellStart"/>
+                  <w:r>
+                    <w:rPr>
+                      <w:rFonts w:ascii="Arial Narrow" w:eastAsia="Arial" w:hAnsi="Arial Narrow" w:cs="Arial"/>
+                      <w:sz w:val="18"/>
+                      <w:szCs w:val="18"/>
+                    </w:rPr>
+                    <w:t>Graebel</w:t>
+                  </w:r>
+                  <w:proofErr w:type="spellEnd"/>
+                  <w:r>
+                    <w:rPr>
+                      <w:rFonts w:ascii="Arial Narrow" w:eastAsia="Arial" w:hAnsi="Arial Narrow" w:cs="Arial"/>
+                      <w:sz w:val="18"/>
+                      <w:szCs w:val="18"/>
+                    </w:rPr>
+                    <w:t xml:space="preserve">, I was a member of two different teams. In the beginning I played a key role in the re-development of one of their major brown field applications, tracking the movement of goods around the globe. After this work was released, the team lead received a promotion, and I was asked to take over many of her responsibilities, including working closely with the broad international user-base, leading daily stand ups, and planning (with our analyst) for the upcoming sprints. During this time, I coded less, spending more time making sure things got done, tracking velocity, and on boarding new team members. </w:t>
                   </w:r>
                 </w:p>
                 <w:p>
@@ -3826,7 +5340,61 @@
                       <w:sz w:val="18"/>
                       <w:szCs w:val="18"/>
                     </w:rPr>
-                    <w:t xml:space="preserve">My position changed once again when I was offered the opportunity to become part of the green field development team. I joined an existing team consisting of five of perhaps the most talented developers I have ever worked with. During this time I switched from web forms and WCF to MVC and REST. This was an extremely exciting time, and I took the opportunity to learn as much as humanly possible. I was a member of a team that gave me the opportunity to help develop the enterprise Api (using WebApi) tying our many disparate systems together through the data warehouse, domain driven design concepts, messaging, and an enterprise service bus. I also had a big role in development of the consuming enterprise portal, joining the data from all the systems together into a consolidated system for our users. Eventually, the organization decided to expand their use of Oracle, eliminating our project. </w:t>
+                    <w:t xml:space="preserve">My position changed once again when I was offered the opportunity to become part of the green field development team. I joined an existing team consisting of five of perhaps the most talented developers I have ever worked with. During this </w:t>
+                  </w:r>
+                  <w:proofErr w:type="gramStart"/>
+                  <w:r>
+                    <w:rPr>
+                      <w:rFonts w:ascii="Arial Narrow" w:eastAsia="Arial" w:hAnsi="Arial Narrow" w:cs="Arial"/>
+                      <w:sz w:val="18"/>
+                      <w:szCs w:val="18"/>
+                    </w:rPr>
+                    <w:t>time</w:t>
+                  </w:r>
+                  <w:proofErr w:type="gramEnd"/>
+                  <w:r>
+                    <w:rPr>
+                      <w:rFonts w:ascii="Arial Narrow" w:eastAsia="Arial" w:hAnsi="Arial Narrow" w:cs="Arial"/>
+                      <w:sz w:val="18"/>
+                      <w:szCs w:val="18"/>
+                    </w:rPr>
+                    <w:t xml:space="preserve"> I switched from web forms and WCF to MVC and REST. This was an extremely exciting time, and I took the opportunity to learn as much as humanly possible. I was a member of a team that gave me the opportunity to help develop the enterprise </w:t>
+                  </w:r>
+                  <w:proofErr w:type="spellStart"/>
+                  <w:r>
+                    <w:rPr>
+                      <w:rFonts w:ascii="Arial Narrow" w:eastAsia="Arial" w:hAnsi="Arial Narrow" w:cs="Arial"/>
+                      <w:sz w:val="18"/>
+                      <w:szCs w:val="18"/>
+                    </w:rPr>
+                    <w:t>Api</w:t>
+                  </w:r>
+                  <w:proofErr w:type="spellEnd"/>
+                  <w:r>
+                    <w:rPr>
+                      <w:rFonts w:ascii="Arial Narrow" w:eastAsia="Arial" w:hAnsi="Arial Narrow" w:cs="Arial"/>
+                      <w:sz w:val="18"/>
+                      <w:szCs w:val="18"/>
+                    </w:rPr>
+                    <w:t xml:space="preserve"> (using </w:t>
+                  </w:r>
+                  <w:proofErr w:type="spellStart"/>
+                  <w:r>
+                    <w:rPr>
+                      <w:rFonts w:ascii="Arial Narrow" w:eastAsia="Arial" w:hAnsi="Arial Narrow" w:cs="Arial"/>
+                      <w:sz w:val="18"/>
+                      <w:szCs w:val="18"/>
+                    </w:rPr>
+                    <w:t>WebApi</w:t>
+                  </w:r>
+                  <w:proofErr w:type="spellEnd"/>
+                  <w:r>
+                    <w:rPr>
+                      <w:rFonts w:ascii="Arial Narrow" w:eastAsia="Arial" w:hAnsi="Arial Narrow" w:cs="Arial"/>
+                      <w:sz w:val="18"/>
+                      <w:szCs w:val="18"/>
+                    </w:rPr>
+                    <w:t xml:space="preserve">) tying our many disparate systems together through the data warehouse, domain driven design concepts, messaging, and an enterprise service bus. I also had a big role in development of the consuming enterprise portal, joining the data from all the systems together into a consolidated system for our users. Eventually, the organization decided to expand their use of Oracle, eliminating our project. </w:t>
                   </w:r>
                 </w:p>
                 <w:p>
@@ -3872,7 +5440,25 @@
                       <w:sz w:val="18"/>
                       <w:szCs w:val="18"/>
                     </w:rPr>
-                    <w:t xml:space="preserve">Developed enterprise API exposing RESTful services to the portal and other internal consumers. This project leveraged NServiceBus and MSMQ to provide a new distributed structure supporting an enterprise wide solution. </w:t>
+                    <w:t xml:space="preserve">Developed enterprise API exposing RESTful services to the portal and other internal consumers. This project leveraged </w:t>
+                  </w:r>
+                  <w:proofErr w:type="spellStart"/>
+                  <w:r>
+                    <w:rPr>
+                      <w:rFonts w:ascii="Arial Narrow" w:eastAsia="Arial" w:hAnsi="Arial Narrow" w:cs="Arial"/>
+                      <w:sz w:val="18"/>
+                      <w:szCs w:val="18"/>
+                    </w:rPr>
+                    <w:t>NServiceBus</w:t>
+                  </w:r>
+                  <w:proofErr w:type="spellEnd"/>
+                  <w:r>
+                    <w:rPr>
+                      <w:rFonts w:ascii="Arial Narrow" w:eastAsia="Arial" w:hAnsi="Arial Narrow" w:cs="Arial"/>
+                      <w:sz w:val="18"/>
+                      <w:szCs w:val="18"/>
+                    </w:rPr>
+                    <w:t xml:space="preserve"> and MSMQ to provide a new distributed structure supporting an enterprise wide solution. </w:t>
                   </w:r>
                 </w:p>
                 <w:p>
@@ -3941,7 +5527,25 @@
                       <w:sz w:val="18"/>
                       <w:szCs w:val="18"/>
                     </w:rPr>
-                    <w:t>Unit testing often with Rhino Mocks or Moq to isolate code for testing</w:t>
+                    <w:t xml:space="preserve">Unit testing often with Rhino Mocks or </w:t>
+                  </w:r>
+                  <w:proofErr w:type="spellStart"/>
+                  <w:r>
+                    <w:rPr>
+                      <w:rFonts w:ascii="Arial Narrow" w:hAnsi="Arial Narrow" w:cs="Arial"/>
+                      <w:sz w:val="18"/>
+                      <w:szCs w:val="18"/>
+                    </w:rPr>
+                    <w:t>Moq</w:t>
+                  </w:r>
+                  <w:proofErr w:type="spellEnd"/>
+                  <w:r>
+                    <w:rPr>
+                      <w:rFonts w:ascii="Arial Narrow" w:hAnsi="Arial Narrow" w:cs="Arial"/>
+                      <w:sz w:val="18"/>
+                      <w:szCs w:val="18"/>
+                    </w:rPr>
+                    <w:t xml:space="preserve"> to isolate code for testing</w:t>
                   </w:r>
                 </w:p>
                 <w:p>
@@ -4035,57 +5639,28 @@
                     </w:rPr>
                     <w:t xml:space="preserve">Extensive work with EF4 and lambda expressions </w:t>
                   </w:r>
-                </w:p>
-                <w:p>
-                  <w:pPr>
-                    <w:pStyle w:val="Header"/>
-                    <w:numPr>
-                      <w:ilvl w:val="0"/>
-                      <w:numId w:val="33"/>
-                    </w:numPr>
-                    <w:jc w:val="both"/>
-                    <w:rPr>
-                      <w:rFonts w:ascii="Arial Narrow" w:hAnsi="Arial Narrow" w:cs="Arial"/>
-                      <w:sz w:val="18"/>
-                      <w:szCs w:val="18"/>
-                    </w:rPr>
-                  </w:pPr>
-                  <w:r>
-                    <w:rPr>
-                      <w:rFonts w:ascii="Arial Narrow" w:hAnsi="Arial Narrow" w:cs="Arial"/>
-                      <w:sz w:val="18"/>
-                      <w:szCs w:val="18"/>
-                    </w:rPr>
-                    <w:t>Executed regular deployments</w:t>
-                  </w:r>
-                </w:p>
-                <w:p>
-                  <w:pPr>
-                    <w:pStyle w:val="TextBody"/>
-                    <w:tabs>
-                      <w:tab w:val="left" w:pos="0"/>
-                    </w:tabs>
-                    <w:spacing w:after="0" w:line="100" w:lineRule="atLeast"/>
-                    <w:ind w:left="432"/>
-                    <w:rPr>
-                      <w:rFonts w:ascii="Arial Narrow" w:hAnsi="Arial Narrow" w:cs="Arial"/>
-                      <w:sz w:val="18"/>
-                      <w:szCs w:val="18"/>
-                    </w:rPr>
-                  </w:pPr>
                   <w:bookmarkStart w:id="1" w:name="About2"/>
                   <w:bookmarkEnd w:id="1"/>
                 </w:p>
                 <w:p>
                   <w:pPr>
-                    <w:pStyle w:val="TextBody"/>
-                    <w:tabs>
-                      <w:tab w:val="left" w:pos="0"/>
-                    </w:tabs>
-                    <w:spacing w:after="0" w:line="100" w:lineRule="atLeast"/>
-                    <w:ind w:left="432"/>
-                    <w:rPr>
-                      <w:rFonts w:ascii="Arial" w:hAnsi="Arial" w:cs="Arial"/>
+                    <w:pStyle w:val="Header"/>
+                    <w:ind w:left="360"/>
+                    <w:jc w:val="both"/>
+                    <w:rPr>
+                      <w:rFonts w:ascii="Arial Narrow" w:hAnsi="Arial Narrow" w:cs="Arial"/>
+                      <w:sz w:val="18"/>
+                      <w:szCs w:val="18"/>
+                    </w:rPr>
+                  </w:pPr>
+                </w:p>
+                <w:p>
+                  <w:pPr>
+                    <w:pStyle w:val="Header"/>
+                    <w:ind w:left="360"/>
+                    <w:jc w:val="both"/>
+                    <w:rPr>
+                      <w:rFonts w:ascii="Arial Narrow" w:hAnsi="Arial Narrow" w:cs="Arial"/>
                       <w:sz w:val="18"/>
                       <w:szCs w:val="18"/>
                     </w:rPr>
@@ -4112,7 +5687,79 @@
                       <w:sz w:val="18"/>
                       <w:szCs w:val="18"/>
                     </w:rPr>
-                    <w:t xml:space="preserve">: WebApi, MVC3, Twitter Bootstrap, Responsive Design, Asp.Net, Entity Framework (EF4), LINQ, RESTful services, SCRUM, Kanban, NserviceBus, MSMQ, Service Broker, SQL Server, Ninject, Generics, Visual Studio 2010/2012, Fiddler, Team Foundation Server (TFS) Automapper, design patterns including: Domain Driven Design and Repository. </w:t>
+                    <w:t xml:space="preserve">: </w:t>
+                  </w:r>
+                  <w:proofErr w:type="spellStart"/>
+                  <w:r>
+                    <w:rPr>
+                      <w:rFonts w:ascii="Arial Narrow" w:hAnsi="Arial Narrow" w:cs="Arial"/>
+                      <w:sz w:val="18"/>
+                      <w:szCs w:val="18"/>
+                    </w:rPr>
+                    <w:t>WebApi</w:t>
+                  </w:r>
+                  <w:proofErr w:type="spellEnd"/>
+                  <w:r>
+                    <w:rPr>
+                      <w:rFonts w:ascii="Arial Narrow" w:hAnsi="Arial Narrow" w:cs="Arial"/>
+                      <w:sz w:val="18"/>
+                      <w:szCs w:val="18"/>
+                    </w:rPr>
+                    <w:t xml:space="preserve">, MVC3, Twitter Bootstrap, Responsive Design, Asp.Net, Entity Framework (EF4), LINQ, RESTful services, SCRUM, Kanban, </w:t>
+                  </w:r>
+                  <w:proofErr w:type="spellStart"/>
+                  <w:r>
+                    <w:rPr>
+                      <w:rFonts w:ascii="Arial Narrow" w:hAnsi="Arial Narrow" w:cs="Arial"/>
+                      <w:sz w:val="18"/>
+                      <w:szCs w:val="18"/>
+                    </w:rPr>
+                    <w:t>NserviceBus</w:t>
+                  </w:r>
+                  <w:proofErr w:type="spellEnd"/>
+                  <w:r>
+                    <w:rPr>
+                      <w:rFonts w:ascii="Arial Narrow" w:hAnsi="Arial Narrow" w:cs="Arial"/>
+                      <w:sz w:val="18"/>
+                      <w:szCs w:val="18"/>
+                    </w:rPr>
+                    <w:t xml:space="preserve">, MSMQ, Service Broker, SQL Server, </w:t>
+                  </w:r>
+                  <w:proofErr w:type="spellStart"/>
+                  <w:r>
+                    <w:rPr>
+                      <w:rFonts w:ascii="Arial Narrow" w:hAnsi="Arial Narrow" w:cs="Arial"/>
+                      <w:sz w:val="18"/>
+                      <w:szCs w:val="18"/>
+                    </w:rPr>
+                    <w:t>Ninject</w:t>
+                  </w:r>
+                  <w:proofErr w:type="spellEnd"/>
+                  <w:r>
+                    <w:rPr>
+                      <w:rFonts w:ascii="Arial Narrow" w:hAnsi="Arial Narrow" w:cs="Arial"/>
+                      <w:sz w:val="18"/>
+                      <w:szCs w:val="18"/>
+                    </w:rPr>
+                    <w:t xml:space="preserve">, Generics, Visual Studio 2010/2012, Fiddler, Team Foundation Server (TFS) </w:t>
+                  </w:r>
+                  <w:proofErr w:type="spellStart"/>
+                  <w:r>
+                    <w:rPr>
+                      <w:rFonts w:ascii="Arial Narrow" w:hAnsi="Arial Narrow" w:cs="Arial"/>
+                      <w:sz w:val="18"/>
+                      <w:szCs w:val="18"/>
+                    </w:rPr>
+                    <w:t>Automapper</w:t>
+                  </w:r>
+                  <w:proofErr w:type="spellEnd"/>
+                  <w:r>
+                    <w:rPr>
+                      <w:rFonts w:ascii="Arial Narrow" w:hAnsi="Arial Narrow" w:cs="Arial"/>
+                      <w:sz w:val="18"/>
+                      <w:szCs w:val="18"/>
+                    </w:rPr>
+                    <w:t xml:space="preserve">, design patterns including: Domain Driven Design and Repository. </w:t>
                   </w:r>
                 </w:p>
               </w:tc>
@@ -4334,7 +5981,27 @@
                       <w:sz w:val="18"/>
                       <w:szCs w:val="18"/>
                     </w:rPr>
-                    <w:t xml:space="preserve">After spending several years as a Coldfusion developer, I took a position as a project manager for a team of CF developers. I oversaw multi-million dollar projects both for the university and the DoD. In this role I learned a lot, I was responsible for the production of my team for better or worse. I stood up for my people, and took the heat when they were wrong. I learned to judge talent, hiring and, unfortunately, sometimes letting people go, always learning as I went. </w:t>
+                    <w:t xml:space="preserve">After spending several years as a </w:t>
+                  </w:r>
+                  <w:proofErr w:type="spellStart"/>
+                  <w:r>
+                    <w:rPr>
+                      <w:rFonts w:ascii="Arial Narrow" w:hAnsi="Arial Narrow" w:cs="Arial"/>
+                      <w:color w:val="000000" w:themeColor="text1"/>
+                      <w:sz w:val="18"/>
+                      <w:szCs w:val="18"/>
+                    </w:rPr>
+                    <w:t>Coldfusion</w:t>
+                  </w:r>
+                  <w:proofErr w:type="spellEnd"/>
+                  <w:r>
+                    <w:rPr>
+                      <w:rFonts w:ascii="Arial Narrow" w:hAnsi="Arial Narrow" w:cs="Arial"/>
+                      <w:color w:val="000000" w:themeColor="text1"/>
+                      <w:sz w:val="18"/>
+                      <w:szCs w:val="18"/>
+                    </w:rPr>
+                    <w:t xml:space="preserve"> developer, I took a position as a project manager for a team of CF developers. I oversaw multi-million dollar projects both for the university and the DoD. In this role I learned a lot, I was responsible for the production of my team for better or worse. I stood up for my people, and took the heat when they were wrong. I learned to judge talent, hiring and, unfortunately, sometimes letting people go, always learning as I went. </w:t>
                   </w:r>
                 </w:p>
                 <w:p>
@@ -4345,6 +6012,7 @@
                       <w:numId w:val="35"/>
                     </w:numPr>
                     <w:shd w:val="clear" w:color="auto" w:fill="FFFFFF"/>
+                    <w:spacing w:after="0"/>
                     <w:rPr>
                       <w:rFonts w:ascii="Arial Narrow" w:hAnsi="Arial Narrow" w:cs="Arial"/>
                       <w:color w:val="000000" w:themeColor="text1"/>
@@ -4357,7 +6025,27 @@
                       <w:sz w:val="18"/>
                       <w:szCs w:val="18"/>
                     </w:rPr>
-                    <w:t>Soon it became clear to me that Coldfusion was not the future for myself or my team, so I began migrating the group to Asp.Net and C# Though my official responsibilities did not require me to code, I really liked .Net and took on most infrastructure type work like authentication, authorization, data access and so on.</w:t>
+                    <w:t xml:space="preserve">Soon it became clear to me that </w:t>
+                  </w:r>
+                  <w:proofErr w:type="spellStart"/>
+                  <w:r>
+                    <w:rPr>
+                      <w:rFonts w:ascii="Arial Narrow" w:hAnsi="Arial Narrow" w:cs="Arial"/>
+                      <w:color w:val="000000" w:themeColor="text1"/>
+                      <w:sz w:val="18"/>
+                      <w:szCs w:val="18"/>
+                    </w:rPr>
+                    <w:t>Coldfusion</w:t>
+                  </w:r>
+                  <w:proofErr w:type="spellEnd"/>
+                  <w:r>
+                    <w:rPr>
+                      <w:rFonts w:ascii="Arial Narrow" w:hAnsi="Arial Narrow" w:cs="Arial"/>
+                      <w:color w:val="000000" w:themeColor="text1"/>
+                      <w:sz w:val="18"/>
+                      <w:szCs w:val="18"/>
+                    </w:rPr>
+                    <w:t xml:space="preserve"> was not the future for myself or my team, so I began migrating the group to Asp.Net and C# Though my official responsibilities did not require me to code, I really liked .Net and took on most infrastructure type work like authentication, authorization, data access and so on.</w:t>
                   </w:r>
                   <w:r>
                     <w:rPr>
@@ -4375,6 +6063,7 @@
                       <w:numId w:val="35"/>
                     </w:numPr>
                     <w:shd w:val="clear" w:color="auto" w:fill="FFFFFF"/>
+                    <w:spacing w:after="0"/>
                     <w:rPr>
                       <w:rFonts w:ascii="Arial Narrow" w:hAnsi="Arial Narrow" w:cs="Arial"/>
                       <w:color w:val="000000" w:themeColor="text1"/>
@@ -4397,6 +6086,7 @@
                       <w:numId w:val="35"/>
                     </w:numPr>
                     <w:shd w:val="clear" w:color="auto" w:fill="FFFFFF"/>
+                    <w:spacing w:after="0"/>
                     <w:rPr>
                       <w:rFonts w:ascii="Arial Narrow" w:hAnsi="Arial Narrow" w:cs="Arial"/>
                       <w:color w:val="000000" w:themeColor="text1"/>
@@ -4408,7 +6098,23 @@
                       <w:sz w:val="18"/>
                       <w:szCs w:val="18"/>
                     </w:rPr>
-                    <w:t xml:space="preserve">Specialized in LINQ and related technologies including generics, lambda expressions, custom extension methods, and auto implemented properties.  </w:t>
+                    <w:t>Specialized in LINQ and related technologies including generics, lambda</w:t>
+                  </w:r>
+                  <w:r>
+                    <w:rPr>
+                      <w:rFonts w:ascii="Arial Narrow" w:hAnsi="Arial Narrow" w:cs="Arial"/>
+                      <w:sz w:val="18"/>
+                      <w:szCs w:val="18"/>
+                    </w:rPr>
+                    <w:t>s</w:t>
+                  </w:r>
+                  <w:r>
+                    <w:rPr>
+                      <w:rFonts w:ascii="Arial Narrow" w:hAnsi="Arial Narrow" w:cs="Arial"/>
+                      <w:sz w:val="18"/>
+                      <w:szCs w:val="18"/>
+                    </w:rPr>
+                    <w:t xml:space="preserve">, custom extension methods, and auto implemented properties.  </w:t>
                   </w:r>
                 </w:p>
                 <w:p>
@@ -4419,6 +6125,7 @@
                       <w:numId w:val="35"/>
                     </w:numPr>
                     <w:shd w:val="clear" w:color="auto" w:fill="FFFFFF"/>
+                    <w:spacing w:after="0"/>
                     <w:rPr>
                       <w:rFonts w:ascii="Arial Narrow" w:hAnsi="Arial Narrow" w:cs="Arial"/>
                       <w:color w:val="000000" w:themeColor="text1"/>
@@ -4441,6 +6148,7 @@
                       <w:numId w:val="35"/>
                     </w:numPr>
                     <w:shd w:val="clear" w:color="auto" w:fill="FFFFFF"/>
+                    <w:spacing w:after="0"/>
                     <w:rPr>
                       <w:rFonts w:ascii="Arial Narrow" w:hAnsi="Arial Narrow" w:cs="Arial"/>
                       <w:color w:val="000000" w:themeColor="text1"/>
@@ -4452,7 +6160,53 @@
                       <w:sz w:val="18"/>
                       <w:szCs w:val="18"/>
                     </w:rPr>
-                    <w:t>Personally developed a series of composite controls to be used in place of those contained within the .Net System.Web.UI.WebControls namespace.  These controls add security, AJAX support, validation, and configuration improvements to the .Net controls they are based on, this was done using  custom server controls not user controls.  Configuration was done with XML and LINQ to XML was used extensively</w:t>
+                    <w:t xml:space="preserve">Personally developed a series of composite controls to be used in place of those contained within the .Net </w:t>
+                  </w:r>
+                  <w:proofErr w:type="spellStart"/>
+                  <w:r>
+                    <w:rPr>
+                      <w:rFonts w:ascii="Arial Narrow" w:hAnsi="Arial Narrow" w:cs="Arial"/>
+                      <w:sz w:val="18"/>
+                      <w:szCs w:val="18"/>
+                    </w:rPr>
+                    <w:t>System.Web.</w:t>
+                  </w:r>
+                  <w:proofErr w:type="gramStart"/>
+                  <w:r>
+                    <w:rPr>
+                      <w:rFonts w:ascii="Arial Narrow" w:hAnsi="Arial Narrow" w:cs="Arial"/>
+                      <w:sz w:val="18"/>
+                      <w:szCs w:val="18"/>
+                    </w:rPr>
+                    <w:t>UI.WebControls</w:t>
+                  </w:r>
+                  <w:proofErr w:type="spellEnd"/>
+                  <w:proofErr w:type="gramEnd"/>
+                  <w:r>
+                    <w:rPr>
+                      <w:rFonts w:ascii="Arial Narrow" w:hAnsi="Arial Narrow" w:cs="Arial"/>
+                      <w:sz w:val="18"/>
+                      <w:szCs w:val="18"/>
+                    </w:rPr>
+                    <w:t xml:space="preserve"> namespace.  These controls add security, AJAX support, validation, and configuration improvements to the .Net controls they are based on, this was done </w:t>
+                  </w:r>
+                  <w:proofErr w:type="gramStart"/>
+                  <w:r>
+                    <w:rPr>
+                      <w:rFonts w:ascii="Arial Narrow" w:hAnsi="Arial Narrow" w:cs="Arial"/>
+                      <w:sz w:val="18"/>
+                      <w:szCs w:val="18"/>
+                    </w:rPr>
+                    <w:t>using  custom</w:t>
+                  </w:r>
+                  <w:proofErr w:type="gramEnd"/>
+                  <w:r>
+                    <w:rPr>
+                      <w:rFonts w:ascii="Arial Narrow" w:hAnsi="Arial Narrow" w:cs="Arial"/>
+                      <w:sz w:val="18"/>
+                      <w:szCs w:val="18"/>
+                    </w:rPr>
+                    <w:t xml:space="preserve"> server controls not user controls.  Configuration was done with XML and LINQ to XML was used extensively</w:t>
                   </w:r>
                 </w:p>
                 <w:p>
@@ -4463,6 +6217,7 @@
                       <w:numId w:val="35"/>
                     </w:numPr>
                     <w:shd w:val="clear" w:color="auto" w:fill="FFFFFF"/>
+                    <w:spacing w:after="0"/>
                     <w:rPr>
                       <w:rFonts w:ascii="Arial Narrow" w:hAnsi="Arial Narrow" w:cs="Arial"/>
                       <w:color w:val="000000" w:themeColor="text1"/>
@@ -4485,6 +6240,7 @@
                       <w:numId w:val="35"/>
                     </w:numPr>
                     <w:shd w:val="clear" w:color="auto" w:fill="FFFFFF"/>
+                    <w:spacing w:after="0"/>
                     <w:rPr>
                       <w:rFonts w:ascii="Arial Narrow" w:hAnsi="Arial Narrow" w:cs="Arial"/>
                       <w:color w:val="000000" w:themeColor="text1"/>
@@ -4496,8 +6252,36 @@
                       <w:sz w:val="18"/>
                       <w:szCs w:val="18"/>
                     </w:rPr>
-                    <w:t>Developed new departmental programming standards based on those recommended by Microsoft and introduced FxCop to help better meet those standards.  Fluent user of FxCop</w:t>
-                  </w:r>
+                    <w:t xml:space="preserve">Developed new departmental programming standards based on those recommended by Microsoft and introduced </w:t>
+                  </w:r>
+                  <w:proofErr w:type="spellStart"/>
+                  <w:r>
+                    <w:rPr>
+                      <w:rFonts w:ascii="Arial Narrow" w:hAnsi="Arial Narrow" w:cs="Arial"/>
+                      <w:sz w:val="18"/>
+                      <w:szCs w:val="18"/>
+                    </w:rPr>
+                    <w:t>FxCop</w:t>
+                  </w:r>
+                  <w:proofErr w:type="spellEnd"/>
+                  <w:r>
+                    <w:rPr>
+                      <w:rFonts w:ascii="Arial Narrow" w:hAnsi="Arial Narrow" w:cs="Arial"/>
+                      <w:sz w:val="18"/>
+                      <w:szCs w:val="18"/>
+                    </w:rPr>
+                    <w:t xml:space="preserve"> to help better meet those standards.  Fluent user of </w:t>
+                  </w:r>
+                  <w:proofErr w:type="spellStart"/>
+                  <w:r>
+                    <w:rPr>
+                      <w:rFonts w:ascii="Arial Narrow" w:hAnsi="Arial Narrow" w:cs="Arial"/>
+                      <w:sz w:val="18"/>
+                      <w:szCs w:val="18"/>
+                    </w:rPr>
+                    <w:t>FxCop</w:t>
+                  </w:r>
+                  <w:proofErr w:type="spellEnd"/>
                 </w:p>
                 <w:p>
                   <w:pPr>
@@ -4507,6 +6291,7 @@
                       <w:numId w:val="35"/>
                     </w:numPr>
                     <w:shd w:val="clear" w:color="auto" w:fill="FFFFFF"/>
+                    <w:spacing w:after="0"/>
                     <w:rPr>
                       <w:rFonts w:ascii="Arial Narrow" w:hAnsi="Arial Narrow" w:cs="Arial"/>
                       <w:color w:val="000000" w:themeColor="text1"/>
@@ -4529,6 +6314,7 @@
                       <w:numId w:val="35"/>
                     </w:numPr>
                     <w:shd w:val="clear" w:color="auto" w:fill="FFFFFF"/>
+                    <w:spacing w:after="0"/>
                     <w:rPr>
                       <w:rFonts w:ascii="Arial Narrow" w:hAnsi="Arial Narrow" w:cs="Arial"/>
                       <w:color w:val="000000" w:themeColor="text1"/>
@@ -4548,15 +6334,33 @@
                       <w:sz w:val="18"/>
                       <w:szCs w:val="18"/>
                     </w:rPr>
-                    <w:t>ontinuous integration using NA</w:t>
-                  </w:r>
-                  <w:r>
-                    <w:rPr>
-                      <w:rFonts w:ascii="Arial Narrow" w:hAnsi="Arial Narrow" w:cs="Arial"/>
-                      <w:sz w:val="18"/>
-                      <w:szCs w:val="18"/>
-                    </w:rPr>
-                    <w:t xml:space="preserve">nt and Hudson CI server  </w:t>
+                    <w:t xml:space="preserve">ontinuous integration using </w:t>
+                  </w:r>
+                  <w:proofErr w:type="spellStart"/>
+                  <w:r>
+                    <w:rPr>
+                      <w:rFonts w:ascii="Arial Narrow" w:hAnsi="Arial Narrow" w:cs="Arial"/>
+                      <w:sz w:val="18"/>
+                      <w:szCs w:val="18"/>
+                    </w:rPr>
+                    <w:t>NA</w:t>
+                  </w:r>
+                  <w:r>
+                    <w:rPr>
+                      <w:rFonts w:ascii="Arial Narrow" w:hAnsi="Arial Narrow" w:cs="Arial"/>
+                      <w:sz w:val="18"/>
+                      <w:szCs w:val="18"/>
+                    </w:rPr>
+                    <w:t>nt</w:t>
+                  </w:r>
+                  <w:proofErr w:type="spellEnd"/>
+                  <w:r>
+                    <w:rPr>
+                      <w:rFonts w:ascii="Arial Narrow" w:hAnsi="Arial Narrow" w:cs="Arial"/>
+                      <w:sz w:val="18"/>
+                      <w:szCs w:val="18"/>
+                    </w:rPr>
+                    <w:t xml:space="preserve"> and Hudson CI server  </w:t>
                   </w:r>
                 </w:p>
                 <w:p>
@@ -4567,6 +6371,7 @@
                       <w:numId w:val="35"/>
                     </w:numPr>
                     <w:shd w:val="clear" w:color="auto" w:fill="FFFFFF"/>
+                    <w:spacing w:after="0"/>
                     <w:rPr>
                       <w:rFonts w:ascii="Arial" w:hAnsi="Arial" w:cs="Arial"/>
                       <w:color w:val="000000" w:themeColor="text1"/>
@@ -4718,14 +6523,14 @@
                     </w:numPr>
                     <w:spacing w:after="0" w:line="100" w:lineRule="atLeast"/>
                     <w:rPr>
-                      <w:rFonts w:ascii="Arial" w:hAnsi="Arial" w:cs="Arial"/>
-                      <w:sz w:val="18"/>
-                      <w:szCs w:val="18"/>
-                    </w:rPr>
-                  </w:pPr>
-                  <w:r>
-                    <w:rPr>
-                      <w:rFonts w:ascii="Arial" w:hAnsi="Arial" w:cs="Arial"/>
+                      <w:rFonts w:ascii="Arial Narrow" w:hAnsi="Arial Narrow" w:cs="Arial"/>
+                      <w:sz w:val="18"/>
+                      <w:szCs w:val="18"/>
+                    </w:rPr>
+                  </w:pPr>
+                  <w:r>
+                    <w:rPr>
+                      <w:rFonts w:ascii="Arial Narrow" w:hAnsi="Arial Narrow" w:cs="Arial"/>
                       <w:sz w:val="18"/>
                       <w:szCs w:val="18"/>
                     </w:rPr>
@@ -4741,18 +6546,34 @@
                     </w:numPr>
                     <w:spacing w:after="0" w:line="100" w:lineRule="atLeast"/>
                     <w:rPr>
-                      <w:rFonts w:ascii="Arial" w:hAnsi="Arial" w:cs="Arial"/>
-                      <w:sz w:val="18"/>
-                      <w:szCs w:val="18"/>
-                    </w:rPr>
-                  </w:pPr>
-                  <w:r>
-                    <w:rPr>
-                      <w:rFonts w:ascii="Arial" w:hAnsi="Arial" w:cs="Arial"/>
-                      <w:sz w:val="18"/>
-                      <w:szCs w:val="18"/>
-                    </w:rPr>
-                    <w:t>Personally developed JH Bed Management System (BMS) used by the institutions nurses with tablet PC’s to track bed availability and occupation data</w:t>
+                      <w:rFonts w:ascii="Arial Narrow" w:hAnsi="Arial Narrow" w:cs="Arial"/>
+                      <w:sz w:val="18"/>
+                      <w:szCs w:val="18"/>
+                    </w:rPr>
+                  </w:pPr>
+                  <w:r>
+                    <w:rPr>
+                      <w:rFonts w:ascii="Arial Narrow" w:hAnsi="Arial Narrow" w:cs="Arial"/>
+                      <w:sz w:val="18"/>
+                      <w:szCs w:val="18"/>
+                    </w:rPr>
+                    <w:t>D</w:t>
+                  </w:r>
+                  <w:r>
+                    <w:rPr>
+                      <w:rFonts w:ascii="Arial Narrow" w:hAnsi="Arial Narrow" w:cs="Arial"/>
+                      <w:sz w:val="18"/>
+                      <w:szCs w:val="18"/>
+                    </w:rPr>
+                    <w:t xml:space="preserve">eveloped JH Bed Management System (BMS) used by the nurses with tablet PC’s to track bed </w:t>
+                  </w:r>
+                  <w:r>
+                    <w:rPr>
+                      <w:rFonts w:ascii="Arial Narrow" w:hAnsi="Arial Narrow" w:cs="Arial"/>
+                      <w:sz w:val="18"/>
+                      <w:szCs w:val="18"/>
+                    </w:rPr>
+                    <w:t>availability and occupation data</w:t>
                   </w:r>
                 </w:p>
                 <w:p>
@@ -4764,14 +6585,14 @@
                     </w:numPr>
                     <w:spacing w:after="0" w:line="100" w:lineRule="atLeast"/>
                     <w:rPr>
-                      <w:rFonts w:ascii="Arial" w:hAnsi="Arial" w:cs="Arial"/>
-                      <w:sz w:val="18"/>
-                      <w:szCs w:val="18"/>
-                    </w:rPr>
-                  </w:pPr>
-                  <w:r>
-                    <w:rPr>
-                      <w:rFonts w:ascii="Arial" w:hAnsi="Arial" w:cs="Arial"/>
+                      <w:rFonts w:ascii="Arial Narrow" w:hAnsi="Arial Narrow" w:cs="Arial"/>
+                      <w:sz w:val="18"/>
+                      <w:szCs w:val="18"/>
+                    </w:rPr>
+                  </w:pPr>
+                  <w:r>
+                    <w:rPr>
+                      <w:rFonts w:ascii="Arial Narrow" w:hAnsi="Arial Narrow" w:cs="Arial"/>
                       <w:sz w:val="18"/>
                       <w:szCs w:val="18"/>
                     </w:rPr>
@@ -4787,18 +6608,18 @@
                     </w:numPr>
                     <w:spacing w:after="0" w:line="100" w:lineRule="atLeast"/>
                     <w:rPr>
-                      <w:rFonts w:ascii="Arial" w:hAnsi="Arial" w:cs="Arial"/>
-                      <w:sz w:val="18"/>
-                      <w:szCs w:val="18"/>
-                    </w:rPr>
-                  </w:pPr>
-                  <w:r>
-                    <w:rPr>
-                      <w:rFonts w:ascii="Arial" w:hAnsi="Arial" w:cs="Arial"/>
-                      <w:sz w:val="18"/>
-                      <w:szCs w:val="18"/>
-                    </w:rPr>
-                    <w:t>Implemented clustered website utilizing 3 web servers, 6 LDAP servers, and one Oracle server distributed across 3 different campuses to provide load balancing, fail over, and maximum up time for the above mission critical applications</w:t>
+                      <w:rFonts w:ascii="Arial Narrow" w:hAnsi="Arial Narrow" w:cs="Arial"/>
+                      <w:sz w:val="18"/>
+                      <w:szCs w:val="18"/>
+                    </w:rPr>
+                  </w:pPr>
+                  <w:r>
+                    <w:rPr>
+                      <w:rFonts w:ascii="Arial Narrow" w:hAnsi="Arial Narrow" w:cs="Arial"/>
+                      <w:sz w:val="18"/>
+                      <w:szCs w:val="18"/>
+                    </w:rPr>
+                    <w:t xml:space="preserve">Implemented clustered website utilizing 3 web servers, 6 LDAP servers, and one Oracle server distributed across 3 different campuses to </w:t>
                   </w:r>
                   <w:bookmarkStart w:id="2" w:name="__DdeLink__666_669956264"/>
                   <w:bookmarkEnd w:id="2"/>
@@ -4806,523 +6627,6 @@
               </w:tc>
             </w:tr>
           </w:tbl>
-          <w:p>
-            <w:pPr>
-              <w:spacing w:before="0" w:after="200" w:line="100" w:lineRule="atLeast"/>
-              <w:rPr>
-                <w:rFonts w:ascii="Arial" w:hAnsi="Arial" w:cs="Arial"/>
-                <w:sz w:val="18"/>
-                <w:szCs w:val="18"/>
-              </w:rPr>
-            </w:pPr>
-          </w:p>
-          <w:tbl>
-            <w:tblPr>
-              <w:tblW w:w="9946" w:type="dxa"/>
-              <w:tblBorders>
-                <w:top w:val="single" w:sz="2" w:space="0" w:color="000001"/>
-                <w:left w:val="single" w:sz="2" w:space="0" w:color="000001"/>
-                <w:bottom w:val="single" w:sz="2" w:space="0" w:color="000001"/>
-                <w:right w:val="nil"/>
-                <w:insideH w:val="single" w:sz="2" w:space="0" w:color="000001"/>
-                <w:insideV w:val="nil"/>
-              </w:tblBorders>
-              <w:tblCellMar>
-                <w:top w:w="55" w:type="dxa"/>
-                <w:left w:w="30" w:type="dxa"/>
-                <w:bottom w:w="55" w:type="dxa"/>
-                <w:right w:w="55" w:type="dxa"/>
-              </w:tblCellMar>
-              <w:tblLook w:val="0000" w:firstRow="0" w:lastRow="0" w:firstColumn="0" w:lastColumn="0" w:noHBand="0" w:noVBand="0"/>
-            </w:tblPr>
-            <w:tblGrid>
-              <w:gridCol w:w="4144"/>
-              <w:gridCol w:w="5802"/>
-            </w:tblGrid>
-            <w:tr>
-              <w:trPr>
-                <w:trHeight w:val="400"/>
-              </w:trPr>
-              <w:tc>
-                <w:tcPr>
-                  <w:tcW w:w="4144" w:type="dxa"/>
-                  <w:tcBorders>
-                    <w:top w:val="single" w:sz="2" w:space="0" w:color="000001"/>
-                    <w:left w:val="single" w:sz="2" w:space="0" w:color="000001"/>
-                    <w:bottom w:val="single" w:sz="2" w:space="0" w:color="000001"/>
-                    <w:right w:val="nil"/>
-                  </w:tcBorders>
-                  <w:shd w:val="clear" w:color="auto" w:fill="CFE7F5"/>
-                  <w:tcMar>
-                    <w:left w:w="72" w:type="dxa"/>
-                    <w:right w:w="72" w:type="dxa"/>
-                  </w:tcMar>
-                </w:tcPr>
-                <w:p>
-                  <w:pPr>
-                    <w:pStyle w:val="TableContents"/>
-                    <w:spacing w:before="0" w:after="0" w:line="100" w:lineRule="atLeast"/>
-                    <w:rPr>
-                      <w:rFonts w:ascii="Arial" w:hAnsi="Arial" w:cs="Arial"/>
-                      <w:b/>
-                      <w:bCs/>
-                      <w:color w:val="004586"/>
-                      <w:sz w:val="18"/>
-                      <w:szCs w:val="18"/>
-                      <w:shd w:val="clear" w:color="auto" w:fill="E6E6FF"/>
-                    </w:rPr>
-                  </w:pPr>
-                  <w:r>
-                    <w:rPr>
-                      <w:rFonts w:ascii="Arial" w:hAnsi="Arial" w:cs="Arial"/>
-                      <w:b/>
-                      <w:bCs/>
-                      <w:color w:val="004586"/>
-                      <w:sz w:val="18"/>
-                      <w:szCs w:val="18"/>
-                      <w:shd w:val="clear" w:color="auto" w:fill="E6E6FF"/>
-                    </w:rPr>
-                    <w:t>Impreza Design Group / G1440</w:t>
-                  </w:r>
-                </w:p>
-                <w:p>
-                  <w:pPr>
-                    <w:pStyle w:val="TableContents"/>
-                    <w:spacing w:before="0" w:after="0" w:line="100" w:lineRule="atLeast"/>
-                    <w:rPr>
-                      <w:rFonts w:ascii="Arial" w:hAnsi="Arial" w:cs="Arial"/>
-                      <w:bCs/>
-                      <w:color w:val="004586"/>
-                      <w:sz w:val="18"/>
-                      <w:szCs w:val="18"/>
-                      <w:shd w:val="clear" w:color="auto" w:fill="E6E6FF"/>
-                    </w:rPr>
-                  </w:pPr>
-                  <w:r>
-                    <w:rPr>
-                      <w:rFonts w:ascii="Arial" w:hAnsi="Arial" w:cs="Arial"/>
-                      <w:bCs/>
-                      <w:color w:val="004586"/>
-                      <w:sz w:val="16"/>
-                      <w:szCs w:val="16"/>
-                      <w:shd w:val="clear" w:color="auto" w:fill="E6E6FF"/>
-                    </w:rPr>
-                    <w:t xml:space="preserve">Internet Applications Developer </w:t>
-                  </w:r>
-                  <w:r>
-                    <w:rPr>
-                      <w:rFonts w:ascii="Arial" w:hAnsi="Arial" w:cs="Arial"/>
-                      <w:bCs/>
-                      <w:color w:val="004586"/>
-                      <w:sz w:val="18"/>
-                      <w:szCs w:val="18"/>
-                      <w:shd w:val="clear" w:color="auto" w:fill="E6E6FF"/>
-                    </w:rPr>
-                    <w:t xml:space="preserve"> </w:t>
-                  </w:r>
-                  <w:r>
-                    <w:rPr>
-                      <w:rFonts w:ascii="Arial" w:hAnsi="Arial" w:cs="Arial"/>
-                      <w:bCs/>
-                      <w:color w:val="004586"/>
-                      <w:sz w:val="16"/>
-                      <w:szCs w:val="16"/>
-                      <w:shd w:val="clear" w:color="auto" w:fill="E6E6FF"/>
-                    </w:rPr>
-                    <w:t>2000-2001</w:t>
-                  </w:r>
-                </w:p>
-              </w:tc>
-              <w:tc>
-                <w:tcPr>
-                  <w:tcW w:w="5802" w:type="dxa"/>
-                  <w:tcBorders>
-                    <w:top w:val="single" w:sz="2" w:space="0" w:color="000001"/>
-                    <w:left w:val="nil"/>
-                    <w:bottom w:val="single" w:sz="2" w:space="0" w:color="000001"/>
-                    <w:right w:val="single" w:sz="2" w:space="0" w:color="000001"/>
-                  </w:tcBorders>
-                  <w:shd w:val="clear" w:color="auto" w:fill="CFE7F5"/>
-                  <w:tcMar>
-                    <w:left w:w="72" w:type="dxa"/>
-                    <w:right w:w="72" w:type="dxa"/>
-                  </w:tcMar>
-                </w:tcPr>
-                <w:p>
-                  <w:pPr>
-                    <w:spacing w:before="0" w:after="0" w:line="100" w:lineRule="atLeast"/>
-                    <w:jc w:val="right"/>
-                    <w:rPr>
-                      <w:rFonts w:ascii="Arial" w:hAnsi="Arial" w:cs="Arial"/>
-                      <w:b/>
-                      <w:bCs/>
-                      <w:color w:val="004586"/>
-                      <w:sz w:val="16"/>
-                      <w:szCs w:val="16"/>
-                      <w:shd w:val="clear" w:color="auto" w:fill="E6E6FF"/>
-                    </w:rPr>
-                  </w:pPr>
-                </w:p>
-              </w:tc>
-            </w:tr>
-            <w:tr>
-              <w:tc>
-                <w:tcPr>
-                  <w:tcW w:w="9946" w:type="dxa"/>
-                  <w:gridSpan w:val="2"/>
-                  <w:tcBorders>
-                    <w:top w:val="nil"/>
-                    <w:left w:val="single" w:sz="2" w:space="0" w:color="000001"/>
-                    <w:bottom w:val="single" w:sz="2" w:space="0" w:color="000001"/>
-                    <w:right w:val="single" w:sz="2" w:space="0" w:color="000001"/>
-                  </w:tcBorders>
-                  <w:shd w:val="clear" w:color="auto" w:fill="FFFFFF"/>
-                  <w:tcMar>
-                    <w:left w:w="72" w:type="dxa"/>
-                    <w:right w:w="72" w:type="dxa"/>
-                  </w:tcMar>
-                </w:tcPr>
-                <w:p>
-                  <w:pPr>
-                    <w:pStyle w:val="ListParagraph"/>
-                    <w:numPr>
-                      <w:ilvl w:val="0"/>
-                      <w:numId w:val="37"/>
-                    </w:numPr>
-                    <w:spacing w:after="0" w:line="100" w:lineRule="atLeast"/>
-                    <w:rPr>
-                      <w:rFonts w:ascii="Arial" w:hAnsi="Arial" w:cs="Arial"/>
-                      <w:sz w:val="18"/>
-                      <w:szCs w:val="18"/>
-                    </w:rPr>
-                  </w:pPr>
-                  <w:r>
-                    <w:rPr>
-                      <w:rFonts w:ascii="Arial" w:hAnsi="Arial" w:cs="Arial"/>
-                      <w:sz w:val="18"/>
-                      <w:szCs w:val="18"/>
-                    </w:rPr>
-                    <w:t>Developed e-commerce applications including online catalogs and shopping carts</w:t>
-                  </w:r>
-                </w:p>
-                <w:p>
-                  <w:pPr>
-                    <w:pStyle w:val="ListParagraph"/>
-                    <w:numPr>
-                      <w:ilvl w:val="0"/>
-                      <w:numId w:val="37"/>
-                    </w:numPr>
-                    <w:spacing w:after="0" w:line="100" w:lineRule="atLeast"/>
-                    <w:rPr>
-                      <w:rFonts w:ascii="Arial" w:hAnsi="Arial" w:cs="Arial"/>
-                      <w:sz w:val="18"/>
-                      <w:szCs w:val="18"/>
-                    </w:rPr>
-                  </w:pPr>
-                  <w:r>
-                    <w:rPr>
-                      <w:rFonts w:ascii="Arial" w:hAnsi="Arial" w:cs="Arial"/>
-                      <w:sz w:val="18"/>
-                      <w:szCs w:val="18"/>
-                    </w:rPr>
-                    <w:t>Created content management system allowing clients to dynamically change their sites on the fly</w:t>
-                  </w:r>
-                </w:p>
-              </w:tc>
-            </w:tr>
-          </w:tbl>
-          <w:p>
-            <w:pPr>
-              <w:spacing w:before="0" w:after="200" w:line="100" w:lineRule="atLeast"/>
-              <w:rPr>
-                <w:rFonts w:ascii="Arial" w:hAnsi="Arial" w:cs="Arial"/>
-                <w:sz w:val="18"/>
-                <w:szCs w:val="18"/>
-              </w:rPr>
-            </w:pPr>
-          </w:p>
-          <w:tbl>
-            <w:tblPr>
-              <w:tblW w:w="9946" w:type="dxa"/>
-              <w:tblBorders>
-                <w:top w:val="single" w:sz="2" w:space="0" w:color="000001"/>
-                <w:left w:val="single" w:sz="2" w:space="0" w:color="000001"/>
-                <w:bottom w:val="single" w:sz="2" w:space="0" w:color="000001"/>
-                <w:right w:val="nil"/>
-                <w:insideH w:val="single" w:sz="2" w:space="0" w:color="000001"/>
-                <w:insideV w:val="nil"/>
-              </w:tblBorders>
-              <w:tblCellMar>
-                <w:top w:w="55" w:type="dxa"/>
-                <w:left w:w="30" w:type="dxa"/>
-                <w:bottom w:w="55" w:type="dxa"/>
-                <w:right w:w="55" w:type="dxa"/>
-              </w:tblCellMar>
-              <w:tblLook w:val="0000" w:firstRow="0" w:lastRow="0" w:firstColumn="0" w:lastColumn="0" w:noHBand="0" w:noVBand="0"/>
-            </w:tblPr>
-            <w:tblGrid>
-              <w:gridCol w:w="4144"/>
-              <w:gridCol w:w="5802"/>
-            </w:tblGrid>
-            <w:tr>
-              <w:trPr>
-                <w:trHeight w:val="400"/>
-              </w:trPr>
-              <w:tc>
-                <w:tcPr>
-                  <w:tcW w:w="4144" w:type="dxa"/>
-                  <w:tcBorders>
-                    <w:top w:val="single" w:sz="2" w:space="0" w:color="000001"/>
-                    <w:left w:val="single" w:sz="2" w:space="0" w:color="000001"/>
-                    <w:bottom w:val="single" w:sz="2" w:space="0" w:color="000001"/>
-                    <w:right w:val="nil"/>
-                  </w:tcBorders>
-                  <w:shd w:val="clear" w:color="auto" w:fill="CFE7F5"/>
-                  <w:tcMar>
-                    <w:left w:w="72" w:type="dxa"/>
-                    <w:right w:w="72" w:type="dxa"/>
-                  </w:tcMar>
-                </w:tcPr>
-                <w:p>
-                  <w:pPr>
-                    <w:pStyle w:val="TableContents"/>
-                    <w:spacing w:before="0" w:after="0" w:line="100" w:lineRule="atLeast"/>
-                    <w:rPr>
-                      <w:rFonts w:ascii="Arial" w:hAnsi="Arial" w:cs="Arial"/>
-                      <w:b/>
-                      <w:bCs/>
-                      <w:color w:val="004586"/>
-                      <w:sz w:val="18"/>
-                      <w:szCs w:val="18"/>
-                      <w:shd w:val="clear" w:color="auto" w:fill="E6E6FF"/>
-                    </w:rPr>
-                  </w:pPr>
-                  <w:r>
-                    <w:rPr>
-                      <w:rFonts w:ascii="Arial" w:hAnsi="Arial" w:cs="Arial"/>
-                      <w:b/>
-                      <w:bCs/>
-                      <w:color w:val="004586"/>
-                      <w:sz w:val="18"/>
-                      <w:szCs w:val="18"/>
-                      <w:shd w:val="clear" w:color="auto" w:fill="E6E6FF"/>
-                    </w:rPr>
-                    <w:t>American Statistical Association</w:t>
-                  </w:r>
-                </w:p>
-                <w:p>
-                  <w:pPr>
-                    <w:pStyle w:val="TableContents"/>
-                    <w:spacing w:before="0" w:after="0" w:line="100" w:lineRule="atLeast"/>
-                    <w:rPr>
-                      <w:rFonts w:ascii="Arial" w:hAnsi="Arial" w:cs="Arial"/>
-                      <w:bCs/>
-                      <w:color w:val="004586"/>
-                      <w:sz w:val="18"/>
-                      <w:szCs w:val="18"/>
-                      <w:shd w:val="clear" w:color="auto" w:fill="E6E6FF"/>
-                    </w:rPr>
-                  </w:pPr>
-                  <w:r>
-                    <w:rPr>
-                      <w:rFonts w:ascii="Arial" w:hAnsi="Arial" w:cs="Arial"/>
-                      <w:bCs/>
-                      <w:color w:val="004586"/>
-                      <w:sz w:val="16"/>
-                      <w:szCs w:val="16"/>
-                      <w:shd w:val="clear" w:color="auto" w:fill="E6E6FF"/>
-                    </w:rPr>
-                    <w:t>Web Applications Specialist  1999-2000</w:t>
-                  </w:r>
-                </w:p>
-              </w:tc>
-              <w:tc>
-                <w:tcPr>
-                  <w:tcW w:w="5802" w:type="dxa"/>
-                  <w:tcBorders>
-                    <w:top w:val="single" w:sz="2" w:space="0" w:color="000001"/>
-                    <w:left w:val="nil"/>
-                    <w:bottom w:val="single" w:sz="2" w:space="0" w:color="000001"/>
-                    <w:right w:val="single" w:sz="2" w:space="0" w:color="000001"/>
-                  </w:tcBorders>
-                  <w:shd w:val="clear" w:color="auto" w:fill="CFE7F5"/>
-                  <w:tcMar>
-                    <w:left w:w="72" w:type="dxa"/>
-                    <w:right w:w="72" w:type="dxa"/>
-                  </w:tcMar>
-                </w:tcPr>
-                <w:p>
-                  <w:pPr>
-                    <w:spacing w:before="0" w:after="0" w:line="100" w:lineRule="atLeast"/>
-                    <w:jc w:val="right"/>
-                    <w:rPr>
-                      <w:rFonts w:ascii="Arial" w:hAnsi="Arial" w:cs="Arial"/>
-                      <w:b/>
-                      <w:bCs/>
-                      <w:color w:val="004586"/>
-                      <w:sz w:val="16"/>
-                      <w:szCs w:val="16"/>
-                      <w:shd w:val="clear" w:color="auto" w:fill="E6E6FF"/>
-                    </w:rPr>
-                  </w:pPr>
-                </w:p>
-              </w:tc>
-            </w:tr>
-            <w:tr>
-              <w:tc>
-                <w:tcPr>
-                  <w:tcW w:w="9946" w:type="dxa"/>
-                  <w:gridSpan w:val="2"/>
-                  <w:tcBorders>
-                    <w:top w:val="nil"/>
-                    <w:left w:val="single" w:sz="2" w:space="0" w:color="000001"/>
-                    <w:bottom w:val="single" w:sz="2" w:space="0" w:color="000001"/>
-                    <w:right w:val="single" w:sz="2" w:space="0" w:color="000001"/>
-                  </w:tcBorders>
-                  <w:shd w:val="clear" w:color="auto" w:fill="FFFFFF"/>
-                  <w:tcMar>
-                    <w:left w:w="72" w:type="dxa"/>
-                    <w:right w:w="72" w:type="dxa"/>
-                  </w:tcMar>
-                </w:tcPr>
-                <w:p>
-                  <w:pPr>
-                    <w:pStyle w:val="ListParagraph"/>
-                    <w:numPr>
-                      <w:ilvl w:val="0"/>
-                      <w:numId w:val="38"/>
-                    </w:numPr>
-                    <w:spacing w:line="100" w:lineRule="atLeast"/>
-                    <w:rPr>
-                      <w:rFonts w:ascii="Arial" w:hAnsi="Arial" w:cs="Arial"/>
-                      <w:b/>
-                      <w:bCs/>
-                      <w:sz w:val="18"/>
-                      <w:szCs w:val="18"/>
-                    </w:rPr>
-                  </w:pPr>
-                  <w:r>
-                    <w:rPr>
-                      <w:rFonts w:ascii="Arial" w:hAnsi="Arial" w:cs="Arial"/>
-                      <w:sz w:val="18"/>
-                      <w:szCs w:val="18"/>
-                    </w:rPr>
-                    <w:t>Designed &amp; implemented advanced ColdFusion applications</w:t>
-                  </w:r>
-                </w:p>
-                <w:p>
-                  <w:pPr>
-                    <w:pStyle w:val="ListParagraph"/>
-                    <w:numPr>
-                      <w:ilvl w:val="0"/>
-                      <w:numId w:val="38"/>
-                    </w:numPr>
-                    <w:spacing w:line="100" w:lineRule="atLeast"/>
-                    <w:rPr>
-                      <w:rFonts w:ascii="Arial" w:hAnsi="Arial" w:cs="Arial"/>
-                      <w:b/>
-                      <w:bCs/>
-                      <w:sz w:val="18"/>
-                      <w:szCs w:val="18"/>
-                    </w:rPr>
-                  </w:pPr>
-                  <w:r>
-                    <w:rPr>
-                      <w:rFonts w:ascii="Arial" w:hAnsi="Arial" w:cs="Arial"/>
-                      <w:sz w:val="18"/>
-                      <w:szCs w:val="18"/>
-                    </w:rPr>
-                    <w:t>Developed information collection and processing scripts</w:t>
-                  </w:r>
-                </w:p>
-                <w:p>
-                  <w:pPr>
-                    <w:pStyle w:val="ListParagraph"/>
-                    <w:numPr>
-                      <w:ilvl w:val="0"/>
-                      <w:numId w:val="38"/>
-                    </w:numPr>
-                    <w:spacing w:line="100" w:lineRule="atLeast"/>
-                    <w:rPr>
-                      <w:rFonts w:ascii="Arial" w:hAnsi="Arial" w:cs="Arial"/>
-                      <w:b/>
-                      <w:bCs/>
-                      <w:sz w:val="18"/>
-                      <w:szCs w:val="18"/>
-                    </w:rPr>
-                  </w:pPr>
-                  <w:r>
-                    <w:rPr>
-                      <w:rFonts w:ascii="Arial" w:hAnsi="Arial" w:cs="Arial"/>
-                      <w:sz w:val="18"/>
-                      <w:szCs w:val="18"/>
-                    </w:rPr>
-                    <w:t>Database design and normalization</w:t>
-                  </w:r>
-                </w:p>
-                <w:p>
-                  <w:pPr>
-                    <w:pStyle w:val="ListParagraph"/>
-                    <w:numPr>
-                      <w:ilvl w:val="0"/>
-                      <w:numId w:val="38"/>
-                    </w:numPr>
-                    <w:spacing w:line="100" w:lineRule="atLeast"/>
-                    <w:rPr>
-                      <w:rFonts w:ascii="Arial" w:hAnsi="Arial" w:cs="Arial"/>
-                      <w:b/>
-                      <w:bCs/>
-                      <w:sz w:val="18"/>
-                      <w:szCs w:val="18"/>
-                    </w:rPr>
-                  </w:pPr>
-                  <w:r>
-                    <w:rPr>
-                      <w:rFonts w:ascii="Arial" w:hAnsi="Arial" w:cs="Arial"/>
-                      <w:sz w:val="18"/>
-                      <w:szCs w:val="18"/>
-                    </w:rPr>
-                    <w:t>Developed application security model including roles based security</w:t>
-                  </w:r>
-                </w:p>
-                <w:p>
-                  <w:pPr>
-                    <w:pStyle w:val="ListParagraph"/>
-                    <w:numPr>
-                      <w:ilvl w:val="0"/>
-                      <w:numId w:val="38"/>
-                    </w:numPr>
-                    <w:spacing w:line="100" w:lineRule="atLeast"/>
-                    <w:rPr>
-                      <w:rFonts w:ascii="Arial" w:hAnsi="Arial" w:cs="Arial"/>
-                      <w:b/>
-                      <w:bCs/>
-                      <w:sz w:val="18"/>
-                      <w:szCs w:val="18"/>
-                    </w:rPr>
-                  </w:pPr>
-                  <w:r>
-                    <w:rPr>
-                      <w:rFonts w:ascii="Arial" w:hAnsi="Arial" w:cs="Arial"/>
-                      <w:sz w:val="18"/>
-                      <w:szCs w:val="18"/>
-                    </w:rPr>
-                    <w:t>Developed Y2K test plans</w:t>
-                  </w:r>
-                </w:p>
-              </w:tc>
-            </w:tr>
-          </w:tbl>
-          <w:p>
-            <w:pPr>
-              <w:spacing w:before="0" w:after="200" w:line="100" w:lineRule="atLeast"/>
-              <w:rPr>
-                <w:rFonts w:ascii="Arial" w:hAnsi="Arial" w:cs="Arial"/>
-                <w:sz w:val="18"/>
-                <w:szCs w:val="18"/>
-              </w:rPr>
-            </w:pPr>
-          </w:p>
           <w:p>
             <w:pPr>
               <w:spacing w:before="0" w:after="200" w:line="100" w:lineRule="atLeast"/>
@@ -5379,7 +6683,7 @@
       </w:tr>
       <w:tr>
         <w:trPr>
-          <w:trHeight w:val="4179"/>
+          <w:trHeight w:val="210"/>
         </w:trPr>
         <w:tc>
           <w:tcPr>
@@ -5397,7 +6701,7 @@
               <w:pStyle w:val="TableContents"/>
               <w:spacing w:line="100" w:lineRule="atLeast"/>
               <w:rPr>
-                <w:rFonts w:ascii="Arial" w:eastAsia="Arial" w:hAnsi="Arial" w:cs="Arial"/>
+                <w:rFonts w:ascii="Arial Narrow" w:eastAsia="Arial" w:hAnsi="Arial Narrow" w:cs="Arial"/>
                 <w:b/>
                 <w:bCs/>
                 <w:color w:val="004586"/>
@@ -5408,11 +6712,20 @@
             </w:pPr>
             <w:r>
               <w:rPr>
-                <w:rFonts w:ascii="Arial" w:hAnsi="Arial" w:cs="Arial"/>
+                <w:rFonts w:ascii="Arial Narrow" w:hAnsi="Arial Narrow" w:cs="Arial"/>
                 <w:sz w:val="18"/>
                 <w:szCs w:val="18"/>
               </w:rPr>
-              <w:t>Bachelor's of Science, Management Information Systems – Central Florida (UCF)</w:t>
+              <w:lastRenderedPageBreak/>
+              <w:t>Bachelors</w:t>
+            </w:r>
+            <w:r>
+              <w:rPr>
+                <w:rFonts w:ascii="Arial Narrow" w:hAnsi="Arial Narrow" w:cs="Arial"/>
+                <w:sz w:val="18"/>
+                <w:szCs w:val="18"/>
+              </w:rPr>
+              <w:t xml:space="preserve"> of Science, Management Information Systems – Central Florida (UCF)</w:t>
             </w:r>
           </w:p>
         </w:tc>
@@ -5439,7 +6752,7 @@
 </file>
 
 <file path=word/endnotes.xml><?xml version="1.0" encoding="utf-8"?>
-<w:endnotes xmlns:wpc="http://schemas.microsoft.com/office/word/2010/wordprocessingCanvas" xmlns:mo="http://schemas.microsoft.com/office/mac/office/2008/main" xmlns:mc="http://schemas.openxmlformats.org/markup-compatibility/2006" xmlns:mv="urn:schemas-microsoft-com:mac:vml" xmlns:o="urn:schemas-microsoft-com:office:office" xmlns:r="http://schemas.openxmlformats.org/officeDocument/2006/relationships" xmlns:m="http://schemas.openxmlformats.org/officeDocument/2006/math" xmlns:v="urn:schemas-microsoft-com:vml" xmlns:wp14="http://schemas.microsoft.com/office/word/2010/wordprocessingDrawing" xmlns:wp="http://schemas.openxmlformats.org/drawingml/2006/wordprocessingDrawing" xmlns:w10="urn:schemas-microsoft-com:office:word" xmlns:w="http://schemas.openxmlformats.org/wordprocessingml/2006/main" xmlns:w14="http://schemas.microsoft.com/office/word/2010/wordml" xmlns:w15="http://schemas.microsoft.com/office/word/2012/wordml" xmlns:wpg="http://schemas.microsoft.com/office/word/2010/wordprocessingGroup" xmlns:wpi="http://schemas.microsoft.com/office/word/2010/wordprocessingInk" xmlns:wne="http://schemas.microsoft.com/office/word/2006/wordml" xmlns:wps="http://schemas.microsoft.com/office/word/2010/wordprocessingShape" mc:Ignorable="w14 w15 wp14">
+<w:endnotes xmlns:wpc="http://schemas.microsoft.com/office/word/2010/wordprocessingCanvas" xmlns:cx="http://schemas.microsoft.com/office/drawing/2014/chartex" xmlns:cx1="http://schemas.microsoft.com/office/drawing/2015/9/8/chartex" xmlns:cx2="http://schemas.microsoft.com/office/drawing/2015/10/21/chartex" xmlns:cx3="http://schemas.microsoft.com/office/drawing/2016/5/9/chartex" xmlns:cx4="http://schemas.microsoft.com/office/drawing/2016/5/10/chartex" xmlns:cx5="http://schemas.microsoft.com/office/drawing/2016/5/11/chartex" xmlns:cx6="http://schemas.microsoft.com/office/drawing/2016/5/12/chartex" xmlns:cx7="http://schemas.microsoft.com/office/drawing/2016/5/13/chartex" xmlns:cx8="http://schemas.microsoft.com/office/drawing/2016/5/14/chartex" xmlns:mc="http://schemas.openxmlformats.org/markup-compatibility/2006" xmlns:aink="http://schemas.microsoft.com/office/drawing/2016/ink" xmlns:am3d="http://schemas.microsoft.com/office/drawing/2017/model3d" xmlns:o="urn:schemas-microsoft-com:office:office" xmlns:r="http://schemas.openxmlformats.org/officeDocument/2006/relationships" xmlns:m="http://schemas.openxmlformats.org/officeDocument/2006/math" xmlns:v="urn:schemas-microsoft-com:vml" xmlns:wp14="http://schemas.microsoft.com/office/word/2010/wordprocessingDrawing" xmlns:wp="http://schemas.openxmlformats.org/drawingml/2006/wordprocessingDrawing" xmlns:w10="urn:schemas-microsoft-com:office:word" xmlns:w="http://schemas.openxmlformats.org/wordprocessingml/2006/main" xmlns:w14="http://schemas.microsoft.com/office/word/2010/wordml" xmlns:w15="http://schemas.microsoft.com/office/word/2012/wordml" xmlns:w16cid="http://schemas.microsoft.com/office/word/2016/wordml/cid" xmlns:w16se="http://schemas.microsoft.com/office/word/2015/wordml/symex" xmlns:wpg="http://schemas.microsoft.com/office/word/2010/wordprocessingGroup" xmlns:wpi="http://schemas.microsoft.com/office/word/2010/wordprocessingInk" xmlns:wne="http://schemas.microsoft.com/office/word/2006/wordml" xmlns:wps="http://schemas.microsoft.com/office/word/2010/wordprocessingShape" mc:Ignorable="w14 w15 w16se w16cid wp14">
   <w:endnote w:type="separator" w:id="-1">
     <w:p>
       <w:pPr>
@@ -5464,7 +6777,7 @@
 </file>
 
 <file path=word/footnotes.xml><?xml version="1.0" encoding="utf-8"?>
-<w:footnotes xmlns:wpc="http://schemas.microsoft.com/office/word/2010/wordprocessingCanvas" xmlns:mo="http://schemas.microsoft.com/office/mac/office/2008/main" xmlns:mc="http://schemas.openxmlformats.org/markup-compatibility/2006" xmlns:mv="urn:schemas-microsoft-com:mac:vml" xmlns:o="urn:schemas-microsoft-com:office:office" xmlns:r="http://schemas.openxmlformats.org/officeDocument/2006/relationships" xmlns:m="http://schemas.openxmlformats.org/officeDocument/2006/math" xmlns:v="urn:schemas-microsoft-com:vml" xmlns:wp14="http://schemas.microsoft.com/office/word/2010/wordprocessingDrawing" xmlns:wp="http://schemas.openxmlformats.org/drawingml/2006/wordprocessingDrawing" xmlns:w10="urn:schemas-microsoft-com:office:word" xmlns:w="http://schemas.openxmlformats.org/wordprocessingml/2006/main" xmlns:w14="http://schemas.microsoft.com/office/word/2010/wordml" xmlns:w15="http://schemas.microsoft.com/office/word/2012/wordml" xmlns:wpg="http://schemas.microsoft.com/office/word/2010/wordprocessingGroup" xmlns:wpi="http://schemas.microsoft.com/office/word/2010/wordprocessingInk" xmlns:wne="http://schemas.microsoft.com/office/word/2006/wordml" xmlns:wps="http://schemas.microsoft.com/office/word/2010/wordprocessingShape" mc:Ignorable="w14 w15 wp14">
+<w:footnotes xmlns:wpc="http://schemas.microsoft.com/office/word/2010/wordprocessingCanvas" xmlns:cx="http://schemas.microsoft.com/office/drawing/2014/chartex" xmlns:cx1="http://schemas.microsoft.com/office/drawing/2015/9/8/chartex" xmlns:cx2="http://schemas.microsoft.com/office/drawing/2015/10/21/chartex" xmlns:cx3="http://schemas.microsoft.com/office/drawing/2016/5/9/chartex" xmlns:cx4="http://schemas.microsoft.com/office/drawing/2016/5/10/chartex" xmlns:cx5="http://schemas.microsoft.com/office/drawing/2016/5/11/chartex" xmlns:cx6="http://schemas.microsoft.com/office/drawing/2016/5/12/chartex" xmlns:cx7="http://schemas.microsoft.com/office/drawing/2016/5/13/chartex" xmlns:cx8="http://schemas.microsoft.com/office/drawing/2016/5/14/chartex" xmlns:mc="http://schemas.openxmlformats.org/markup-compatibility/2006" xmlns:aink="http://schemas.microsoft.com/office/drawing/2016/ink" xmlns:am3d="http://schemas.microsoft.com/office/drawing/2017/model3d" xmlns:o="urn:schemas-microsoft-com:office:office" xmlns:r="http://schemas.openxmlformats.org/officeDocument/2006/relationships" xmlns:m="http://schemas.openxmlformats.org/officeDocument/2006/math" xmlns:v="urn:schemas-microsoft-com:vml" xmlns:wp14="http://schemas.microsoft.com/office/word/2010/wordprocessingDrawing" xmlns:wp="http://schemas.openxmlformats.org/drawingml/2006/wordprocessingDrawing" xmlns:w10="urn:schemas-microsoft-com:office:word" xmlns:w="http://schemas.openxmlformats.org/wordprocessingml/2006/main" xmlns:w14="http://schemas.microsoft.com/office/word/2010/wordml" xmlns:w15="http://schemas.microsoft.com/office/word/2012/wordml" xmlns:w16cid="http://schemas.microsoft.com/office/word/2016/wordml/cid" xmlns:w16se="http://schemas.microsoft.com/office/word/2015/wordml/symex" xmlns:wpg="http://schemas.microsoft.com/office/word/2010/wordprocessingGroup" xmlns:wpi="http://schemas.microsoft.com/office/word/2010/wordprocessingInk" xmlns:wne="http://schemas.microsoft.com/office/word/2006/wordml" xmlns:wps="http://schemas.microsoft.com/office/word/2010/wordprocessingShape" mc:Ignorable="w14 w15 w16se w16cid wp14">
   <w:footnote w:type="separator" w:id="-1">
     <w:p>
       <w:pPr>
@@ -5489,7 +6802,7 @@
 </file>
 
 <file path=word/header1.xml><?xml version="1.0" encoding="utf-8"?>
-<w:hdr xmlns:wpc="http://schemas.microsoft.com/office/word/2010/wordprocessingCanvas" xmlns:mo="http://schemas.microsoft.com/office/mac/office/2008/main" xmlns:mc="http://schemas.openxmlformats.org/markup-compatibility/2006" xmlns:mv="urn:schemas-microsoft-com:mac:vml" xmlns:o="urn:schemas-microsoft-com:office:office" xmlns:r="http://schemas.openxmlformats.org/officeDocument/2006/relationships" xmlns:m="http://schemas.openxmlformats.org/officeDocument/2006/math" xmlns:v="urn:schemas-microsoft-com:vml" xmlns:wp14="http://schemas.microsoft.com/office/word/2010/wordprocessingDrawing" xmlns:wp="http://schemas.openxmlformats.org/drawingml/2006/wordprocessingDrawing" xmlns:w10="urn:schemas-microsoft-com:office:word" xmlns:w="http://schemas.openxmlformats.org/wordprocessingml/2006/main" xmlns:w14="http://schemas.microsoft.com/office/word/2010/wordml" xmlns:w15="http://schemas.microsoft.com/office/word/2012/wordml" xmlns:wpg="http://schemas.microsoft.com/office/word/2010/wordprocessingGroup" xmlns:wpi="http://schemas.microsoft.com/office/word/2010/wordprocessingInk" xmlns:wne="http://schemas.microsoft.com/office/word/2006/wordml" xmlns:wps="http://schemas.microsoft.com/office/word/2010/wordprocessingShape" mc:Ignorable="w14 w15 wp14">
+<w:hdr xmlns:wpc="http://schemas.microsoft.com/office/word/2010/wordprocessingCanvas" xmlns:cx="http://schemas.microsoft.com/office/drawing/2014/chartex" xmlns:cx1="http://schemas.microsoft.com/office/drawing/2015/9/8/chartex" xmlns:cx2="http://schemas.microsoft.com/office/drawing/2015/10/21/chartex" xmlns:cx3="http://schemas.microsoft.com/office/drawing/2016/5/9/chartex" xmlns:cx4="http://schemas.microsoft.com/office/drawing/2016/5/10/chartex" xmlns:cx5="http://schemas.microsoft.com/office/drawing/2016/5/11/chartex" xmlns:cx6="http://schemas.microsoft.com/office/drawing/2016/5/12/chartex" xmlns:cx7="http://schemas.microsoft.com/office/drawing/2016/5/13/chartex" xmlns:cx8="http://schemas.microsoft.com/office/drawing/2016/5/14/chartex" xmlns:mc="http://schemas.openxmlformats.org/markup-compatibility/2006" xmlns:aink="http://schemas.microsoft.com/office/drawing/2016/ink" xmlns:am3d="http://schemas.microsoft.com/office/drawing/2017/model3d" xmlns:o="urn:schemas-microsoft-com:office:office" xmlns:r="http://schemas.openxmlformats.org/officeDocument/2006/relationships" xmlns:m="http://schemas.openxmlformats.org/officeDocument/2006/math" xmlns:v="urn:schemas-microsoft-com:vml" xmlns:wp14="http://schemas.microsoft.com/office/word/2010/wordprocessingDrawing" xmlns:wp="http://schemas.openxmlformats.org/drawingml/2006/wordprocessingDrawing" xmlns:w10="urn:schemas-microsoft-com:office:word" xmlns:w="http://schemas.openxmlformats.org/wordprocessingml/2006/main" xmlns:w14="http://schemas.microsoft.com/office/word/2010/wordml" xmlns:w15="http://schemas.microsoft.com/office/word/2012/wordml" xmlns:w16cid="http://schemas.microsoft.com/office/word/2016/wordml/cid" xmlns:w16se="http://schemas.microsoft.com/office/word/2015/wordml/symex" xmlns:wpg="http://schemas.microsoft.com/office/word/2010/wordprocessingGroup" xmlns:wpi="http://schemas.microsoft.com/office/word/2010/wordprocessingInk" xmlns:wne="http://schemas.microsoft.com/office/word/2006/wordml" xmlns:wps="http://schemas.microsoft.com/office/word/2010/wordprocessingShape" mc:Ignorable="w14 w15 w16se w16cid wp14">
   <w:p>
     <w:pPr>
       <w:pStyle w:val="Header"/>
@@ -5616,8 +6929,8 @@
 </file>
 
 <file path=word/numbering.xml><?xml version="1.0" encoding="utf-8"?>
-<w:numbering xmlns:wpc="http://schemas.microsoft.com/office/word/2010/wordprocessingCanvas" xmlns:mo="http://schemas.microsoft.com/office/mac/office/2008/main" xmlns:mc="http://schemas.openxmlformats.org/markup-compatibility/2006" xmlns:mv="urn:schemas-microsoft-com:mac:vml" xmlns:o="urn:schemas-microsoft-com:office:office" xmlns:r="http://schemas.openxmlformats.org/officeDocument/2006/relationships" xmlns:m="http://schemas.openxmlformats.org/officeDocument/2006/math" xmlns:v="urn:schemas-microsoft-com:vml" xmlns:wp14="http://schemas.microsoft.com/office/word/2010/wordprocessingDrawing" xmlns:wp="http://schemas.openxmlformats.org/drawingml/2006/wordprocessingDrawing" xmlns:w10="urn:schemas-microsoft-com:office:word" xmlns:w="http://schemas.openxmlformats.org/wordprocessingml/2006/main" xmlns:w14="http://schemas.microsoft.com/office/word/2010/wordml" xmlns:w15="http://schemas.microsoft.com/office/word/2012/wordml" xmlns:wpg="http://schemas.microsoft.com/office/word/2010/wordprocessingGroup" xmlns:wpi="http://schemas.microsoft.com/office/word/2010/wordprocessingInk" xmlns:wne="http://schemas.microsoft.com/office/word/2006/wordml" xmlns:wps="http://schemas.microsoft.com/office/word/2010/wordprocessingShape" mc:Ignorable="w14 w15 wp14">
-  <w:abstractNum w:abstractNumId="0">
+<w:numbering xmlns:wpc="http://schemas.microsoft.com/office/word/2010/wordprocessingCanvas" xmlns:cx="http://schemas.microsoft.com/office/drawing/2014/chartex" xmlns:cx1="http://schemas.microsoft.com/office/drawing/2015/9/8/chartex" xmlns:cx2="http://schemas.microsoft.com/office/drawing/2015/10/21/chartex" xmlns:cx3="http://schemas.microsoft.com/office/drawing/2016/5/9/chartex" xmlns:cx4="http://schemas.microsoft.com/office/drawing/2016/5/10/chartex" xmlns:cx5="http://schemas.microsoft.com/office/drawing/2016/5/11/chartex" xmlns:cx6="http://schemas.microsoft.com/office/drawing/2016/5/12/chartex" xmlns:cx7="http://schemas.microsoft.com/office/drawing/2016/5/13/chartex" xmlns:cx8="http://schemas.microsoft.com/office/drawing/2016/5/14/chartex" xmlns:mc="http://schemas.openxmlformats.org/markup-compatibility/2006" xmlns:aink="http://schemas.microsoft.com/office/drawing/2016/ink" xmlns:am3d="http://schemas.microsoft.com/office/drawing/2017/model3d" xmlns:o="urn:schemas-microsoft-com:office:office" xmlns:r="http://schemas.openxmlformats.org/officeDocument/2006/relationships" xmlns:m="http://schemas.openxmlformats.org/officeDocument/2006/math" xmlns:v="urn:schemas-microsoft-com:vml" xmlns:wp14="http://schemas.microsoft.com/office/word/2010/wordprocessingDrawing" xmlns:wp="http://schemas.openxmlformats.org/drawingml/2006/wordprocessingDrawing" xmlns:w10="urn:schemas-microsoft-com:office:word" xmlns:w="http://schemas.openxmlformats.org/wordprocessingml/2006/main" xmlns:w14="http://schemas.microsoft.com/office/word/2010/wordml" xmlns:w15="http://schemas.microsoft.com/office/word/2012/wordml" xmlns:w16cid="http://schemas.microsoft.com/office/word/2016/wordml/cid" xmlns:w16se="http://schemas.microsoft.com/office/word/2015/wordml/symex" xmlns:wpg="http://schemas.microsoft.com/office/word/2010/wordprocessingGroup" xmlns:wpi="http://schemas.microsoft.com/office/word/2010/wordprocessingInk" xmlns:wne="http://schemas.microsoft.com/office/word/2006/wordml" xmlns:wps="http://schemas.microsoft.com/office/word/2010/wordprocessingShape" mc:Ignorable="w14 w15 w16se w16cid wp14">
+  <w:abstractNum w:abstractNumId="0" w15:restartNumberingAfterBreak="0">
     <w:nsid w:val="000D2110"/>
     <w:multiLevelType w:val="hybridMultilevel"/>
     <w:tmpl w:val="48AAF7DC"/>
@@ -5730,7 +7043,7 @@
       </w:rPr>
     </w:lvl>
   </w:abstractNum>
-  <w:abstractNum w:abstractNumId="1">
+  <w:abstractNum w:abstractNumId="1" w15:restartNumberingAfterBreak="0">
     <w:nsid w:val="04525ABF"/>
     <w:multiLevelType w:val="hybridMultilevel"/>
     <w:tmpl w:val="4E068A94"/>
@@ -5843,7 +7156,7 @@
       </w:rPr>
     </w:lvl>
   </w:abstractNum>
-  <w:abstractNum w:abstractNumId="2">
+  <w:abstractNum w:abstractNumId="2" w15:restartNumberingAfterBreak="0">
     <w:nsid w:val="0BB96D92"/>
     <w:multiLevelType w:val="hybridMultilevel"/>
     <w:tmpl w:val="94A876C6"/>
@@ -5956,7 +7269,7 @@
       </w:rPr>
     </w:lvl>
   </w:abstractNum>
-  <w:abstractNum w:abstractNumId="3">
+  <w:abstractNum w:abstractNumId="3" w15:restartNumberingAfterBreak="0">
     <w:nsid w:val="0EDA7D10"/>
     <w:multiLevelType w:val="hybridMultilevel"/>
     <w:tmpl w:val="46F4560A"/>
@@ -6069,7 +7382,7 @@
       </w:rPr>
     </w:lvl>
   </w:abstractNum>
-  <w:abstractNum w:abstractNumId="4">
+  <w:abstractNum w:abstractNumId="4" w15:restartNumberingAfterBreak="0">
     <w:nsid w:val="12866497"/>
     <w:multiLevelType w:val="hybridMultilevel"/>
     <w:tmpl w:val="930CAE80"/>
@@ -6182,7 +7495,7 @@
       </w:rPr>
     </w:lvl>
   </w:abstractNum>
-  <w:abstractNum w:abstractNumId="5">
+  <w:abstractNum w:abstractNumId="5" w15:restartNumberingAfterBreak="0">
     <w:nsid w:val="1B8B6539"/>
     <w:multiLevelType w:val="hybridMultilevel"/>
     <w:tmpl w:val="078E393A"/>
@@ -6295,7 +7608,7 @@
       </w:rPr>
     </w:lvl>
   </w:abstractNum>
-  <w:abstractNum w:abstractNumId="6">
+  <w:abstractNum w:abstractNumId="6" w15:restartNumberingAfterBreak="0">
     <w:nsid w:val="1C547FEB"/>
     <w:multiLevelType w:val="hybridMultilevel"/>
     <w:tmpl w:val="7550EB66"/>
@@ -6408,7 +7721,7 @@
       </w:rPr>
     </w:lvl>
   </w:abstractNum>
-  <w:abstractNum w:abstractNumId="7">
+  <w:abstractNum w:abstractNumId="7" w15:restartNumberingAfterBreak="0">
     <w:nsid w:val="1D0D2316"/>
     <w:multiLevelType w:val="hybridMultilevel"/>
     <w:tmpl w:val="59F47068"/>
@@ -6521,7 +7834,7 @@
       </w:rPr>
     </w:lvl>
   </w:abstractNum>
-  <w:abstractNum w:abstractNumId="8">
+  <w:abstractNum w:abstractNumId="8" w15:restartNumberingAfterBreak="0">
     <w:nsid w:val="210623C2"/>
     <w:multiLevelType w:val="hybridMultilevel"/>
     <w:tmpl w:val="22BE5C3A"/>
@@ -6634,7 +7947,7 @@
       </w:rPr>
     </w:lvl>
   </w:abstractNum>
-  <w:abstractNum w:abstractNumId="9">
+  <w:abstractNum w:abstractNumId="9" w15:restartNumberingAfterBreak="0">
     <w:nsid w:val="253E7375"/>
     <w:multiLevelType w:val="hybridMultilevel"/>
     <w:tmpl w:val="371A352A"/>
@@ -6747,7 +8060,7 @@
       </w:rPr>
     </w:lvl>
   </w:abstractNum>
-  <w:abstractNum w:abstractNumId="10">
+  <w:abstractNum w:abstractNumId="10" w15:restartNumberingAfterBreak="0">
     <w:nsid w:val="291842FE"/>
     <w:multiLevelType w:val="hybridMultilevel"/>
     <w:tmpl w:val="B09AB976"/>
@@ -6860,7 +8173,7 @@
       </w:rPr>
     </w:lvl>
   </w:abstractNum>
-  <w:abstractNum w:abstractNumId="11">
+  <w:abstractNum w:abstractNumId="11" w15:restartNumberingAfterBreak="0">
     <w:nsid w:val="2C4875B0"/>
     <w:multiLevelType w:val="multilevel"/>
     <w:tmpl w:val="67164116"/>
@@ -6973,7 +8286,7 @@
       </w:rPr>
     </w:lvl>
   </w:abstractNum>
-  <w:abstractNum w:abstractNumId="12">
+  <w:abstractNum w:abstractNumId="12" w15:restartNumberingAfterBreak="0">
     <w:nsid w:val="2C7A04BA"/>
     <w:multiLevelType w:val="hybridMultilevel"/>
     <w:tmpl w:val="0B66AE96"/>
@@ -7086,7 +8399,7 @@
       </w:rPr>
     </w:lvl>
   </w:abstractNum>
-  <w:abstractNum w:abstractNumId="13">
+  <w:abstractNum w:abstractNumId="13" w15:restartNumberingAfterBreak="0">
     <w:nsid w:val="35C62447"/>
     <w:multiLevelType w:val="hybridMultilevel"/>
     <w:tmpl w:val="E118E54A"/>
@@ -7199,7 +8512,7 @@
       </w:rPr>
     </w:lvl>
   </w:abstractNum>
-  <w:abstractNum w:abstractNumId="14">
+  <w:abstractNum w:abstractNumId="14" w15:restartNumberingAfterBreak="0">
     <w:nsid w:val="37F043A3"/>
     <w:multiLevelType w:val="multilevel"/>
     <w:tmpl w:val="09E03922"/>
@@ -7312,7 +8625,7 @@
       </w:rPr>
     </w:lvl>
   </w:abstractNum>
-  <w:abstractNum w:abstractNumId="15">
+  <w:abstractNum w:abstractNumId="15" w15:restartNumberingAfterBreak="0">
     <w:nsid w:val="3A712F8F"/>
     <w:multiLevelType w:val="multilevel"/>
     <w:tmpl w:val="94A87B32"/>
@@ -7434,7 +8747,7 @@
       </w:pPr>
     </w:lvl>
   </w:abstractNum>
-  <w:abstractNum w:abstractNumId="16">
+  <w:abstractNum w:abstractNumId="16" w15:restartNumberingAfterBreak="0">
     <w:nsid w:val="3F5731BB"/>
     <w:multiLevelType w:val="hybridMultilevel"/>
     <w:tmpl w:val="64CE8EBA"/>
@@ -7546,7 +8859,7 @@
       </w:rPr>
     </w:lvl>
   </w:abstractNum>
-  <w:abstractNum w:abstractNumId="17">
+  <w:abstractNum w:abstractNumId="17" w15:restartNumberingAfterBreak="0">
     <w:nsid w:val="43903907"/>
     <w:multiLevelType w:val="hybridMultilevel"/>
     <w:tmpl w:val="FAB6AC8A"/>
@@ -7659,7 +8972,7 @@
       </w:rPr>
     </w:lvl>
   </w:abstractNum>
-  <w:abstractNum w:abstractNumId="18">
+  <w:abstractNum w:abstractNumId="18" w15:restartNumberingAfterBreak="0">
     <w:nsid w:val="47F54D8A"/>
     <w:multiLevelType w:val="hybridMultilevel"/>
     <w:tmpl w:val="BC524C68"/>
@@ -7772,7 +9085,7 @@
       </w:rPr>
     </w:lvl>
   </w:abstractNum>
-  <w:abstractNum w:abstractNumId="19">
+  <w:abstractNum w:abstractNumId="19" w15:restartNumberingAfterBreak="0">
     <w:nsid w:val="49C13B00"/>
     <w:multiLevelType w:val="hybridMultilevel"/>
     <w:tmpl w:val="733EA5AE"/>
@@ -7885,7 +9198,7 @@
       </w:rPr>
     </w:lvl>
   </w:abstractNum>
-  <w:abstractNum w:abstractNumId="20">
+  <w:abstractNum w:abstractNumId="20" w15:restartNumberingAfterBreak="0">
     <w:nsid w:val="4B3915F5"/>
     <w:multiLevelType w:val="hybridMultilevel"/>
     <w:tmpl w:val="12D6F8D0"/>
@@ -7997,7 +9310,7 @@
       </w:rPr>
     </w:lvl>
   </w:abstractNum>
-  <w:abstractNum w:abstractNumId="21">
+  <w:abstractNum w:abstractNumId="21" w15:restartNumberingAfterBreak="0">
     <w:nsid w:val="4C9E0AFC"/>
     <w:multiLevelType w:val="hybridMultilevel"/>
     <w:tmpl w:val="4F30571C"/>
@@ -8110,7 +9423,7 @@
       </w:rPr>
     </w:lvl>
   </w:abstractNum>
-  <w:abstractNum w:abstractNumId="22">
+  <w:abstractNum w:abstractNumId="22" w15:restartNumberingAfterBreak="0">
     <w:nsid w:val="500B78CC"/>
     <w:multiLevelType w:val="hybridMultilevel"/>
     <w:tmpl w:val="B33C8F54"/>
@@ -8222,7 +9535,7 @@
       </w:rPr>
     </w:lvl>
   </w:abstractNum>
-  <w:abstractNum w:abstractNumId="23">
+  <w:abstractNum w:abstractNumId="23" w15:restartNumberingAfterBreak="0">
     <w:nsid w:val="537A2BC0"/>
     <w:multiLevelType w:val="hybridMultilevel"/>
     <w:tmpl w:val="498AA81A"/>
@@ -8335,7 +9648,120 @@
       </w:rPr>
     </w:lvl>
   </w:abstractNum>
-  <w:abstractNum w:abstractNumId="24">
+  <w:abstractNum w:abstractNumId="24" w15:restartNumberingAfterBreak="0">
+    <w:nsid w:val="5647245E"/>
+    <w:multiLevelType w:val="hybridMultilevel"/>
+    <w:tmpl w:val="C888C36A"/>
+    <w:lvl w:ilvl="0" w:tplc="04090001">
+      <w:start w:val="1"/>
+      <w:numFmt w:val="bullet"/>
+      <w:lvlText w:val=""/>
+      <w:lvlJc w:val="left"/>
+      <w:pPr>
+        <w:ind w:left="720" w:hanging="360"/>
+      </w:pPr>
+      <w:rPr>
+        <w:rFonts w:ascii="Symbol" w:hAnsi="Symbol" w:hint="default"/>
+      </w:rPr>
+    </w:lvl>
+    <w:lvl w:ilvl="1" w:tplc="04090003" w:tentative="1">
+      <w:start w:val="1"/>
+      <w:numFmt w:val="bullet"/>
+      <w:lvlText w:val="o"/>
+      <w:lvlJc w:val="left"/>
+      <w:pPr>
+        <w:ind w:left="1440" w:hanging="360"/>
+      </w:pPr>
+      <w:rPr>
+        <w:rFonts w:ascii="Courier New" w:hAnsi="Courier New" w:cs="Courier New" w:hint="default"/>
+      </w:rPr>
+    </w:lvl>
+    <w:lvl w:ilvl="2" w:tplc="04090005" w:tentative="1">
+      <w:start w:val="1"/>
+      <w:numFmt w:val="bullet"/>
+      <w:lvlText w:val=""/>
+      <w:lvlJc w:val="left"/>
+      <w:pPr>
+        <w:ind w:left="2160" w:hanging="360"/>
+      </w:pPr>
+      <w:rPr>
+        <w:rFonts w:ascii="Wingdings" w:hAnsi="Wingdings" w:hint="default"/>
+      </w:rPr>
+    </w:lvl>
+    <w:lvl w:ilvl="3" w:tplc="04090001" w:tentative="1">
+      <w:start w:val="1"/>
+      <w:numFmt w:val="bullet"/>
+      <w:lvlText w:val=""/>
+      <w:lvlJc w:val="left"/>
+      <w:pPr>
+        <w:ind w:left="2880" w:hanging="360"/>
+      </w:pPr>
+      <w:rPr>
+        <w:rFonts w:ascii="Symbol" w:hAnsi="Symbol" w:hint="default"/>
+      </w:rPr>
+    </w:lvl>
+    <w:lvl w:ilvl="4" w:tplc="04090003" w:tentative="1">
+      <w:start w:val="1"/>
+      <w:numFmt w:val="bullet"/>
+      <w:lvlText w:val="o"/>
+      <w:lvlJc w:val="left"/>
+      <w:pPr>
+        <w:ind w:left="3600" w:hanging="360"/>
+      </w:pPr>
+      <w:rPr>
+        <w:rFonts w:ascii="Courier New" w:hAnsi="Courier New" w:cs="Courier New" w:hint="default"/>
+      </w:rPr>
+    </w:lvl>
+    <w:lvl w:ilvl="5" w:tplc="04090005" w:tentative="1">
+      <w:start w:val="1"/>
+      <w:numFmt w:val="bullet"/>
+      <w:lvlText w:val=""/>
+      <w:lvlJc w:val="left"/>
+      <w:pPr>
+        <w:ind w:left="4320" w:hanging="360"/>
+      </w:pPr>
+      <w:rPr>
+        <w:rFonts w:ascii="Wingdings" w:hAnsi="Wingdings" w:hint="default"/>
+      </w:rPr>
+    </w:lvl>
+    <w:lvl w:ilvl="6" w:tplc="04090001" w:tentative="1">
+      <w:start w:val="1"/>
+      <w:numFmt w:val="bullet"/>
+      <w:lvlText w:val=""/>
+      <w:lvlJc w:val="left"/>
+      <w:pPr>
+        <w:ind w:left="5040" w:hanging="360"/>
+      </w:pPr>
+      <w:rPr>
+        <w:rFonts w:ascii="Symbol" w:hAnsi="Symbol" w:hint="default"/>
+      </w:rPr>
+    </w:lvl>
+    <w:lvl w:ilvl="7" w:tplc="04090003" w:tentative="1">
+      <w:start w:val="1"/>
+      <w:numFmt w:val="bullet"/>
+      <w:lvlText w:val="o"/>
+      <w:lvlJc w:val="left"/>
+      <w:pPr>
+        <w:ind w:left="5760" w:hanging="360"/>
+      </w:pPr>
+      <w:rPr>
+        <w:rFonts w:ascii="Courier New" w:hAnsi="Courier New" w:cs="Courier New" w:hint="default"/>
+      </w:rPr>
+    </w:lvl>
+    <w:lvl w:ilvl="8" w:tplc="04090005" w:tentative="1">
+      <w:start w:val="1"/>
+      <w:numFmt w:val="bullet"/>
+      <w:lvlText w:val=""/>
+      <w:lvlJc w:val="left"/>
+      <w:pPr>
+        <w:ind w:left="6480" w:hanging="360"/>
+      </w:pPr>
+      <w:rPr>
+        <w:rFonts w:ascii="Wingdings" w:hAnsi="Wingdings" w:hint="default"/>
+      </w:rPr>
+    </w:lvl>
+  </w:abstractNum>
+  <w:abstractNum w:abstractNumId="25" w15:restartNumberingAfterBreak="0">
     <w:nsid w:val="5D834641"/>
     <w:multiLevelType w:val="hybridMultilevel"/>
     <w:tmpl w:val="0374EA14"/>
@@ -8448,7 +9874,7 @@
       </w:rPr>
     </w:lvl>
   </w:abstractNum>
-  <w:abstractNum w:abstractNumId="25">
+  <w:abstractNum w:abstractNumId="26" w15:restartNumberingAfterBreak="0">
     <w:nsid w:val="62CF5BA0"/>
     <w:multiLevelType w:val="multilevel"/>
     <w:tmpl w:val="A41C4A80"/>
@@ -8588,7 +10014,7 @@
       </w:rPr>
     </w:lvl>
   </w:abstractNum>
-  <w:abstractNum w:abstractNumId="26">
+  <w:abstractNum w:abstractNumId="27" w15:restartNumberingAfterBreak="0">
     <w:nsid w:val="65566310"/>
     <w:multiLevelType w:val="hybridMultilevel"/>
     <w:tmpl w:val="3DC4ED96"/>
@@ -8701,7 +10127,7 @@
       </w:rPr>
     </w:lvl>
   </w:abstractNum>
-  <w:abstractNum w:abstractNumId="27">
+  <w:abstractNum w:abstractNumId="28" w15:restartNumberingAfterBreak="0">
     <w:nsid w:val="663431A3"/>
     <w:multiLevelType w:val="hybridMultilevel"/>
     <w:tmpl w:val="0636C318"/>
@@ -8814,7 +10240,120 @@
       </w:rPr>
     </w:lvl>
   </w:abstractNum>
-  <w:abstractNum w:abstractNumId="28">
+  <w:abstractNum w:abstractNumId="29" w15:restartNumberingAfterBreak="0">
+    <w:nsid w:val="67910278"/>
+    <w:multiLevelType w:val="hybridMultilevel"/>
+    <w:tmpl w:val="C900ABBE"/>
+    <w:lvl w:ilvl="0" w:tplc="04090001">
+      <w:start w:val="1"/>
+      <w:numFmt w:val="bullet"/>
+      <w:lvlText w:val=""/>
+      <w:lvlJc w:val="left"/>
+      <w:pPr>
+        <w:ind w:left="360" w:hanging="360"/>
+      </w:pPr>
+      <w:rPr>
+        <w:rFonts w:ascii="Symbol" w:hAnsi="Symbol" w:hint="default"/>
+      </w:rPr>
+    </w:lvl>
+    <w:lvl w:ilvl="1" w:tplc="04090003" w:tentative="1">
+      <w:start w:val="1"/>
+      <w:numFmt w:val="bullet"/>
+      <w:lvlText w:val="o"/>
+      <w:lvlJc w:val="left"/>
+      <w:pPr>
+        <w:ind w:left="1080" w:hanging="360"/>
+      </w:pPr>
+      <w:rPr>
+        <w:rFonts w:ascii="Courier New" w:hAnsi="Courier New" w:cs="Courier New" w:hint="default"/>
+      </w:rPr>
+    </w:lvl>
+    <w:lvl w:ilvl="2" w:tplc="04090005" w:tentative="1">
+      <w:start w:val="1"/>
+      <w:numFmt w:val="bullet"/>
+      <w:lvlText w:val=""/>
+      <w:lvlJc w:val="left"/>
+      <w:pPr>
+        <w:ind w:left="1800" w:hanging="360"/>
+      </w:pPr>
+      <w:rPr>
+        <w:rFonts w:ascii="Wingdings" w:hAnsi="Wingdings" w:hint="default"/>
+      </w:rPr>
+    </w:lvl>
+    <w:lvl w:ilvl="3" w:tplc="04090001" w:tentative="1">
+      <w:start w:val="1"/>
+      <w:numFmt w:val="bullet"/>
+      <w:lvlText w:val=""/>
+      <w:lvlJc w:val="left"/>
+      <w:pPr>
+        <w:ind w:left="2520" w:hanging="360"/>
+      </w:pPr>
+      <w:rPr>
+        <w:rFonts w:ascii="Symbol" w:hAnsi="Symbol" w:hint="default"/>
+      </w:rPr>
+    </w:lvl>
+    <w:lvl w:ilvl="4" w:tplc="04090003" w:tentative="1">
+      <w:start w:val="1"/>
+      <w:numFmt w:val="bullet"/>
+      <w:lvlText w:val="o"/>
+      <w:lvlJc w:val="left"/>
+      <w:pPr>
+        <w:ind w:left="3240" w:hanging="360"/>
+      </w:pPr>
+      <w:rPr>
+        <w:rFonts w:ascii="Courier New" w:hAnsi="Courier New" w:cs="Courier New" w:hint="default"/>
+      </w:rPr>
+    </w:lvl>
+    <w:lvl w:ilvl="5" w:tplc="04090005" w:tentative="1">
+      <w:start w:val="1"/>
+      <w:numFmt w:val="bullet"/>
+      <w:lvlText w:val=""/>
+      <w:lvlJc w:val="left"/>
+      <w:pPr>
+        <w:ind w:left="3960" w:hanging="360"/>
+      </w:pPr>
+      <w:rPr>
+        <w:rFonts w:ascii="Wingdings" w:hAnsi="Wingdings" w:hint="default"/>
+      </w:rPr>
+    </w:lvl>
+    <w:lvl w:ilvl="6" w:tplc="04090001" w:tentative="1">
+      <w:start w:val="1"/>
+      <w:numFmt w:val="bullet"/>
+      <w:lvlText w:val=""/>
+      <w:lvlJc w:val="left"/>
+      <w:pPr>
+        <w:ind w:left="4680" w:hanging="360"/>
+      </w:pPr>
+      <w:rPr>
+        <w:rFonts w:ascii="Symbol" w:hAnsi="Symbol" w:hint="default"/>
+      </w:rPr>
+    </w:lvl>
+    <w:lvl w:ilvl="7" w:tplc="04090003" w:tentative="1">
+      <w:start w:val="1"/>
+      <w:numFmt w:val="bullet"/>
+      <w:lvlText w:val="o"/>
+      <w:lvlJc w:val="left"/>
+      <w:pPr>
+        <w:ind w:left="5400" w:hanging="360"/>
+      </w:pPr>
+      <w:rPr>
+        <w:rFonts w:ascii="Courier New" w:hAnsi="Courier New" w:cs="Courier New" w:hint="default"/>
+      </w:rPr>
+    </w:lvl>
+    <w:lvl w:ilvl="8" w:tplc="04090005" w:tentative="1">
+      <w:start w:val="1"/>
+      <w:numFmt w:val="bullet"/>
+      <w:lvlText w:val=""/>
+      <w:lvlJc w:val="left"/>
+      <w:pPr>
+        <w:ind w:left="6120" w:hanging="360"/>
+      </w:pPr>
+      <w:rPr>
+        <w:rFonts w:ascii="Wingdings" w:hAnsi="Wingdings" w:hint="default"/>
+      </w:rPr>
+    </w:lvl>
+  </w:abstractNum>
+  <w:abstractNum w:abstractNumId="30" w15:restartNumberingAfterBreak="0">
     <w:nsid w:val="722261CE"/>
     <w:multiLevelType w:val="multilevel"/>
     <w:tmpl w:val="B524942C"/>
@@ -8954,7 +10493,7 @@
       </w:rPr>
     </w:lvl>
   </w:abstractNum>
-  <w:abstractNum w:abstractNumId="29">
+  <w:abstractNum w:abstractNumId="31" w15:restartNumberingAfterBreak="0">
     <w:nsid w:val="727A0FF5"/>
     <w:multiLevelType w:val="hybridMultilevel"/>
     <w:tmpl w:val="9B6E7564"/>
@@ -9066,7 +10605,7 @@
       </w:rPr>
     </w:lvl>
   </w:abstractNum>
-  <w:abstractNum w:abstractNumId="30">
+  <w:abstractNum w:abstractNumId="32" w15:restartNumberingAfterBreak="0">
     <w:nsid w:val="72B5652D"/>
     <w:multiLevelType w:val="hybridMultilevel"/>
     <w:tmpl w:val="5952065C"/>
@@ -9179,7 +10718,7 @@
       </w:rPr>
     </w:lvl>
   </w:abstractNum>
-  <w:abstractNum w:abstractNumId="31">
+  <w:abstractNum w:abstractNumId="33" w15:restartNumberingAfterBreak="0">
     <w:nsid w:val="732804AF"/>
     <w:multiLevelType w:val="hybridMultilevel"/>
     <w:tmpl w:val="A9E8A52C"/>
@@ -9292,7 +10831,7 @@
       </w:rPr>
     </w:lvl>
   </w:abstractNum>
-  <w:abstractNum w:abstractNumId="32">
+  <w:abstractNum w:abstractNumId="34" w15:restartNumberingAfterBreak="0">
     <w:nsid w:val="73816260"/>
     <w:multiLevelType w:val="hybridMultilevel"/>
     <w:tmpl w:val="99FAAF68"/>
@@ -9405,7 +10944,7 @@
       </w:rPr>
     </w:lvl>
   </w:abstractNum>
-  <w:abstractNum w:abstractNumId="33">
+  <w:abstractNum w:abstractNumId="35" w15:restartNumberingAfterBreak="0">
     <w:nsid w:val="74495B2D"/>
     <w:multiLevelType w:val="hybridMultilevel"/>
     <w:tmpl w:val="1F1A76C8"/>
@@ -9518,7 +11057,7 @@
       </w:rPr>
     </w:lvl>
   </w:abstractNum>
-  <w:abstractNum w:abstractNumId="34">
+  <w:abstractNum w:abstractNumId="36" w15:restartNumberingAfterBreak="0">
     <w:nsid w:val="79882E45"/>
     <w:multiLevelType w:val="hybridMultilevel"/>
     <w:tmpl w:val="B756EA90"/>
@@ -9631,7 +11170,7 @@
       </w:rPr>
     </w:lvl>
   </w:abstractNum>
-  <w:abstractNum w:abstractNumId="35">
+  <w:abstractNum w:abstractNumId="37" w15:restartNumberingAfterBreak="0">
     <w:nsid w:val="79CA0472"/>
     <w:multiLevelType w:val="hybridMultilevel"/>
     <w:tmpl w:val="95DE076A"/>
@@ -9744,7 +11283,7 @@
       </w:rPr>
     </w:lvl>
   </w:abstractNum>
-  <w:abstractNum w:abstractNumId="36">
+  <w:abstractNum w:abstractNumId="38" w15:restartNumberingAfterBreak="0">
     <w:nsid w:val="7E22455B"/>
     <w:multiLevelType w:val="hybridMultilevel"/>
     <w:tmpl w:val="F34EC2BA"/>
@@ -9857,7 +11396,7 @@
       </w:rPr>
     </w:lvl>
   </w:abstractNum>
-  <w:abstractNum w:abstractNumId="37">
+  <w:abstractNum w:abstractNumId="39" w15:restartNumberingAfterBreak="0">
     <w:nsid w:val="7E4A32F1"/>
     <w:multiLevelType w:val="hybridMultilevel"/>
     <w:tmpl w:val="4DCC1354"/>
@@ -9970,10 +11509,10 @@
     </w:lvl>
   </w:abstractNum>
   <w:num w:numId="1">
-    <w:abstractNumId w:val="28"/>
+    <w:abstractNumId w:val="30"/>
   </w:num>
   <w:num w:numId="2">
-    <w:abstractNumId w:val="25"/>
+    <w:abstractNumId w:val="26"/>
   </w:num>
   <w:num w:numId="3">
     <w:abstractNumId w:val="14"/>
@@ -9985,19 +11524,19 @@
     <w:abstractNumId w:val="15"/>
   </w:num>
   <w:num w:numId="6">
-    <w:abstractNumId w:val="26"/>
+    <w:abstractNumId w:val="27"/>
   </w:num>
   <w:num w:numId="7">
     <w:abstractNumId w:val="4"/>
   </w:num>
   <w:num w:numId="8">
-    <w:abstractNumId w:val="34"/>
+    <w:abstractNumId w:val="36"/>
   </w:num>
   <w:num w:numId="9">
     <w:abstractNumId w:val="0"/>
   </w:num>
   <w:num w:numId="10">
-    <w:abstractNumId w:val="30"/>
+    <w:abstractNumId w:val="32"/>
   </w:num>
   <w:num w:numId="11">
     <w:abstractNumId w:val="18"/>
@@ -10006,7 +11545,7 @@
     <w:abstractNumId w:val="21"/>
   </w:num>
   <w:num w:numId="13">
-    <w:abstractNumId w:val="33"/>
+    <w:abstractNumId w:val="35"/>
   </w:num>
   <w:num w:numId="14">
     <w:abstractNumId w:val="5"/>
@@ -10015,7 +11554,7 @@
     <w:abstractNumId w:val="10"/>
   </w:num>
   <w:num w:numId="16">
-    <w:abstractNumId w:val="24"/>
+    <w:abstractNumId w:val="25"/>
   </w:num>
   <w:num w:numId="17">
     <w:abstractNumId w:val="22"/>
@@ -10039,13 +11578,13 @@
     <w:abstractNumId w:val="20"/>
   </w:num>
   <w:num w:numId="24">
-    <w:abstractNumId w:val="36"/>
+    <w:abstractNumId w:val="38"/>
   </w:num>
   <w:num w:numId="25">
-    <w:abstractNumId w:val="31"/>
+    <w:abstractNumId w:val="33"/>
   </w:num>
   <w:num w:numId="26">
-    <w:abstractNumId w:val="37"/>
+    <w:abstractNumId w:val="39"/>
   </w:num>
   <w:num w:numId="27">
     <w:abstractNumId w:val="3"/>
@@ -10054,10 +11593,10 @@
     <w:abstractNumId w:val="2"/>
   </w:num>
   <w:num w:numId="29">
-    <w:abstractNumId w:val="29"/>
+    <w:abstractNumId w:val="31"/>
   </w:num>
   <w:num w:numId="30">
-    <w:abstractNumId w:val="27"/>
+    <w:abstractNumId w:val="28"/>
   </w:num>
   <w:num w:numId="31">
     <w:abstractNumId w:val="9"/>
@@ -10072,7 +11611,7 @@
     <w:abstractNumId w:val="13"/>
   </w:num>
   <w:num w:numId="35">
-    <w:abstractNumId w:val="32"/>
+    <w:abstractNumId w:val="34"/>
   </w:num>
   <w:num w:numId="36">
     <w:abstractNumId w:val="1"/>
@@ -10081,13 +11620,19 @@
     <w:abstractNumId w:val="6"/>
   </w:num>
   <w:num w:numId="38">
-    <w:abstractNumId w:val="35"/>
+    <w:abstractNumId w:val="37"/>
+  </w:num>
+  <w:num w:numId="39">
+    <w:abstractNumId w:val="24"/>
+  </w:num>
+  <w:num w:numId="40">
+    <w:abstractNumId w:val="29"/>
   </w:num>
 </w:numbering>
 </file>
 
 <file path=word/styles.xml><?xml version="1.0" encoding="utf-8"?>
-<w:styles xmlns:mc="http://schemas.openxmlformats.org/markup-compatibility/2006" xmlns:r="http://schemas.openxmlformats.org/officeDocument/2006/relationships" xmlns:w="http://schemas.openxmlformats.org/wordprocessingml/2006/main" xmlns:w14="http://schemas.microsoft.com/office/word/2010/wordml" xmlns:w15="http://schemas.microsoft.com/office/word/2012/wordml" mc:Ignorable="w14 w15">
+<w:styles xmlns:mc="http://schemas.openxmlformats.org/markup-compatibility/2006" xmlns:r="http://schemas.openxmlformats.org/officeDocument/2006/relationships" xmlns:w="http://schemas.openxmlformats.org/wordprocessingml/2006/main" xmlns:w14="http://schemas.microsoft.com/office/word/2010/wordml" xmlns:w15="http://schemas.microsoft.com/office/word/2012/wordml" xmlns:w16cid="http://schemas.microsoft.com/office/word/2016/wordml/cid" xmlns:w16se="http://schemas.microsoft.com/office/word/2015/wordml/symex" mc:Ignorable="w14 w15 w16se w16cid">
   <w:docDefaults>
     <w:rPrDefault>
       <w:rPr>
@@ -10103,7 +11648,7 @@
       </w:pPr>
     </w:pPrDefault>
   </w:docDefaults>
-  <w:latentStyles w:defLockedState="0" w:defUIPriority="99" w:defSemiHidden="0" w:defUnhideWhenUsed="0" w:defQFormat="0" w:count="382">
+  <w:latentStyles w:defLockedState="0" w:defUIPriority="99" w:defSemiHidden="0" w:defUnhideWhenUsed="0" w:defQFormat="0" w:count="375">
     <w:lsdException w:name="Normal" w:uiPriority="0" w:qFormat="1"/>
     <w:lsdException w:name="heading 1" w:uiPriority="9" w:qFormat="1"/>
     <w:lsdException w:name="heading 2" w:semiHidden="1" w:uiPriority="9" w:unhideWhenUsed="1" w:qFormat="1"/>
@@ -11343,7 +12888,7 @@
 </file>
 
 <file path=customXml/itemProps1.xml><?xml version="1.0" encoding="utf-8"?>
-<ds:datastoreItem xmlns:ds="http://schemas.openxmlformats.org/officeDocument/2006/customXml" ds:itemID="{3BE5A5BB-FE2E-C84C-9D61-37C03B5DB984}">
+<ds:datastoreItem xmlns:ds="http://schemas.openxmlformats.org/officeDocument/2006/customXml" ds:itemID="{C68EB917-2722-4115-8DA5-661395D25963}">
   <ds:schemaRefs>
     <ds:schemaRef ds:uri="http://schemas.openxmlformats.org/officeDocument/2006/bibliography"/>
   </ds:schemaRefs>

--- a/docs/LennyReedResume.docx
+++ b/docs/LennyReedResume.docx
@@ -253,18 +253,7 @@
                 <w:szCs w:val="18"/>
                 <w:shd w:val="clear" w:color="auto" w:fill="FFFFFF"/>
               </w:rPr>
-              <w:t xml:space="preserve">building a web </w:t>
-            </w:r>
-            <w:proofErr w:type="gramStart"/>
-            <w:r>
-              <w:rPr>
-                <w:rFonts w:ascii="Arial" w:hAnsi="Arial" w:cs="Arial"/>
-                <w:color w:val="auto"/>
-                <w:sz w:val="18"/>
-                <w:szCs w:val="18"/>
-                <w:shd w:val="clear" w:color="auto" w:fill="FFFFFF"/>
-              </w:rPr>
-              <w:t xml:space="preserve">application,  </w:t>
+              <w:t xml:space="preserve">building a web application, </w:t>
             </w:r>
             <w:r>
               <w:rPr>
@@ -284,18 +273,7 @@
                 <w:szCs w:val="18"/>
                 <w:shd w:val="clear" w:color="auto" w:fill="FFFFFF"/>
               </w:rPr>
-              <w:t>n</w:t>
-            </w:r>
-            <w:proofErr w:type="gramEnd"/>
-            <w:r>
-              <w:rPr>
-                <w:rFonts w:ascii="Arial" w:hAnsi="Arial" w:cs="Arial"/>
-                <w:color w:val="auto"/>
-                <w:sz w:val="18"/>
-                <w:szCs w:val="18"/>
-                <w:shd w:val="clear" w:color="auto" w:fill="FFFFFF"/>
-              </w:rPr>
-              <w:t xml:space="preserve"> Arduino</w:t>
+              <w:t>n Arduino</w:t>
             </w:r>
             <w:r>
               <w:rPr>
@@ -585,7 +563,7 @@
             </w:tr>
             <w:tr>
               <w:trPr>
-                <w:trHeight w:val="2150"/>
+                <w:trHeight w:val="4391"/>
               </w:trPr>
               <w:tc>
                 <w:tcPr>
@@ -680,16 +658,7 @@
                       <w:szCs w:val="18"/>
                       <w:shd w:val="clear" w:color="auto" w:fill="FFFFFF"/>
                     </w:rPr>
-                    <w:t>, and Docker. This took our deployments from multi hour, error prone events to a few seconds. Deploying exactly what was tested following the build once deploy many pattern</w:t>
-                  </w:r>
-                  <w:r>
-                    <w:rPr>
-                      <w:rFonts w:ascii="Arial Narrow" w:hAnsi="Arial Narrow" w:cs="Segoe UI"/>
-                      <w:sz w:val="18"/>
-                      <w:szCs w:val="18"/>
-                      <w:shd w:val="clear" w:color="auto" w:fill="FFFFFF"/>
-                    </w:rPr>
-                    <w:t xml:space="preserve"> </w:t>
+                    <w:t xml:space="preserve">, and Docker. This took our deployments from multi hour, error prone events to a few seconds. Deploying exactly what was tested following the build once deploy many pattern </w:t>
                   </w:r>
                 </w:p>
                 <w:p>
@@ -724,16 +693,7 @@
                       <w:szCs w:val="18"/>
                       <w:shd w:val="clear" w:color="auto" w:fill="FFFFFF"/>
                     </w:rPr>
-                    <w:t xml:space="preserve"> </w:t>
-                  </w:r>
-                  <w:r>
-                    <w:rPr>
-                      <w:rFonts w:ascii="Arial Narrow" w:hAnsi="Arial Narrow" w:cs="Segoe UI"/>
-                      <w:sz w:val="18"/>
-                      <w:szCs w:val="18"/>
-                      <w:shd w:val="clear" w:color="auto" w:fill="FFFFFF"/>
-                    </w:rPr>
-                    <w:t> </w:t>
+                    <w:t xml:space="preserve">  </w:t>
                   </w:r>
                 </w:p>
                 <w:p>
@@ -759,7 +719,18 @@
                       <w:szCs w:val="18"/>
                       <w:shd w:val="clear" w:color="auto" w:fill="FFFFFF"/>
                     </w:rPr>
-                    <w:t>Had a major role in completing the development of the long running Certificates of Insurance project (Angular 2)</w:t>
+                    <w:t>Had a major role in completing</w:t>
+                  </w:r>
+                  <w:bookmarkStart w:id="0" w:name="_GoBack"/>
+                  <w:bookmarkEnd w:id="0"/>
+                  <w:r>
+                    <w:rPr>
+                      <w:rFonts w:ascii="Arial Narrow" w:hAnsi="Arial Narrow" w:cs="Segoe UI"/>
+                      <w:sz w:val="18"/>
+                      <w:szCs w:val="18"/>
+                      <w:shd w:val="clear" w:color="auto" w:fill="FFFFFF"/>
+                    </w:rPr>
+                    <w:t xml:space="preserve"> the development of the long running Certificates of Insurance project (Angular 2)</w:t>
                   </w:r>
                 </w:p>
                 <w:p>
@@ -785,34 +756,7 @@
                       <w:szCs w:val="18"/>
                       <w:shd w:val="clear" w:color="auto" w:fill="FFFFFF"/>
                     </w:rPr>
-                    <w:t xml:space="preserve"> </w:t>
-                  </w:r>
-                  <w:r>
-                    <w:rPr>
-                      <w:rFonts w:ascii="Arial Narrow" w:hAnsi="Arial Narrow" w:cs="Segoe UI"/>
-                      <w:sz w:val="18"/>
-                      <w:szCs w:val="18"/>
-                      <w:shd w:val="clear" w:color="auto" w:fill="FFFFFF"/>
-                    </w:rPr>
-                    <w:t>Lead team and developed the UI for the Customer Onboarding project (Angular 4)</w:t>
-                  </w:r>
-                  <w:r>
-                    <w:rPr>
-                      <w:rFonts w:ascii="Arial Narrow" w:hAnsi="Arial Narrow" w:cs="Segoe UI"/>
-                      <w:sz w:val="18"/>
-                      <w:szCs w:val="18"/>
-                      <w:shd w:val="clear" w:color="auto" w:fill="FFFFFF"/>
-                    </w:rPr>
-                    <w:t xml:space="preserve"> </w:t>
-                  </w:r>
-                  <w:r>
-                    <w:rPr>
-                      <w:rFonts w:ascii="Arial Narrow" w:hAnsi="Arial Narrow" w:cs="Segoe UI"/>
-                      <w:sz w:val="18"/>
-                      <w:szCs w:val="18"/>
-                      <w:shd w:val="clear" w:color="auto" w:fill="FFFFFF"/>
-                    </w:rPr>
-                    <w:t> </w:t>
+                    <w:t>Lead team and developed the UI for the Customer Onboarding project (Angular 4)  </w:t>
                   </w:r>
                 </w:p>
                 <w:p>
@@ -838,16 +782,7 @@
                       <w:szCs w:val="18"/>
                       <w:shd w:val="clear" w:color="auto" w:fill="FFFFFF"/>
                     </w:rPr>
-                    <w:t>Coded the entire UI for Alerts Manager project (Angular 5)</w:t>
-                  </w:r>
-                  <w:r>
-                    <w:rPr>
-                      <w:rFonts w:ascii="Arial Narrow" w:hAnsi="Arial Narrow" w:cs="Segoe UI"/>
-                      <w:sz w:val="18"/>
-                      <w:szCs w:val="18"/>
-                      <w:shd w:val="clear" w:color="auto" w:fill="FFFFFF"/>
-                    </w:rPr>
-                    <w:t xml:space="preserve"> </w:t>
+                    <w:t xml:space="preserve">Coded the entire UI for Alerts Manager project (Angular 5) </w:t>
                   </w:r>
                 </w:p>
                 <w:p>
@@ -873,16 +808,7 @@
                       <w:szCs w:val="18"/>
                       <w:shd w:val="clear" w:color="auto" w:fill="FFFFFF"/>
                     </w:rPr>
-                    <w:t>Lead and coded a major revision of the previously mentioned Certificates of Insurance project. This included Upgrading to Angular 5 and updating to use the angular cli</w:t>
-                  </w:r>
-                  <w:r>
-                    <w:rPr>
-                      <w:rFonts w:ascii="Arial Narrow" w:hAnsi="Arial Narrow" w:cs="Segoe UI"/>
-                      <w:sz w:val="18"/>
-                      <w:szCs w:val="18"/>
-                      <w:shd w:val="clear" w:color="auto" w:fill="FFFFFF"/>
-                    </w:rPr>
-                    <w:t xml:space="preserve"> </w:t>
+                    <w:t xml:space="preserve">Lead and coded a major revision of the previously mentioned Certificates of Insurance project. This included Upgrading to Angular 5 and updating to use the angular cli </w:t>
                   </w:r>
                 </w:p>
                 <w:p>
@@ -952,9 +878,8 @@
                       <w:szCs w:val="18"/>
                       <w:shd w:val="clear" w:color="auto" w:fill="FFFFFF"/>
                     </w:rPr>
-                    <w:t xml:space="preserve">Architected new SASS/CSS </w:t>
-                  </w:r>
-                  <w:proofErr w:type="spellStart"/>
+                    <w:t>Architected new SASS/CSS based</w:t>
+                  </w:r>
                   <w:r>
                     <w:rPr>
                       <w:rFonts w:ascii="Arial Narrow" w:hAnsi="Arial Narrow" w:cs="Segoe UI"/>
@@ -962,9 +887,8 @@
                       <w:szCs w:val="18"/>
                       <w:shd w:val="clear" w:color="auto" w:fill="FFFFFF"/>
                     </w:rPr>
-                    <w:t>basedstyling</w:t>
-                  </w:r>
-                  <w:proofErr w:type="spellEnd"/>
+                    <w:t xml:space="preserve"> </w:t>
+                  </w:r>
                   <w:r>
                     <w:rPr>
                       <w:rFonts w:ascii="Arial Narrow" w:hAnsi="Arial Narrow" w:cs="Segoe UI"/>
@@ -972,7 +896,7 @@
                       <w:szCs w:val="18"/>
                       <w:shd w:val="clear" w:color="auto" w:fill="FFFFFF"/>
                     </w:rPr>
-                    <w:t xml:space="preserve"> library </w:t>
+                    <w:t xml:space="preserve">styling library </w:t>
                   </w:r>
                   <w:proofErr w:type="spellStart"/>
                   <w:r>
@@ -1104,16 +1028,7 @@
                       <w:szCs w:val="18"/>
                       <w:shd w:val="clear" w:color="auto" w:fill="FFFFFF"/>
                     </w:rPr>
-                    <w:t xml:space="preserve"> </w:t>
-                  </w:r>
-                  <w:r>
-                    <w:rPr>
-                      <w:rFonts w:ascii="Arial Narrow" w:hAnsi="Arial Narrow" w:cs="Segoe UI"/>
-                      <w:sz w:val="18"/>
-                      <w:szCs w:val="18"/>
-                      <w:shd w:val="clear" w:color="auto" w:fill="FFFFFF"/>
-                    </w:rPr>
-                    <w:t>Personally, deleted/moved 40+ builds and archiving 15+ Git Repos, thus greatly reducing overall tech debt for the company, and allowing the legacy build serve to be decommissioned</w:t>
+                    <w:t xml:space="preserve"> Personally, deleted/moved 40+ builds and archiving 15+ Git Repos, thus greatly reducing overall tech debt for the company, and allowing the legacy build serve to be decommissioned</w:t>
                   </w:r>
                 </w:p>
                 <w:p>
@@ -1126,8 +1041,7 @@
                     <w:shd w:val="clear" w:color="auto" w:fill="FFFFFF"/>
                     <w:spacing w:after="0" w:line="240" w:lineRule="auto"/>
                     <w:rPr>
-                      <w:rFonts w:ascii="Arial Narrow" w:hAnsi="Arial Narrow" w:cs="Arial"/>
-                      <w:color w:val="000000" w:themeColor="text1"/>
+                      <w:rFonts w:ascii="Arial Narrow" w:eastAsia="Arial" w:hAnsi="Arial Narrow" w:cs="Arial"/>
                       <w:sz w:val="18"/>
                       <w:szCs w:val="18"/>
                     </w:rPr>
@@ -1144,7 +1058,21 @@
                 </w:p>
                 <w:p>
                   <w:pPr>
-                    <w:pStyle w:val="ListParagraph"/>
+                    <w:pStyle w:val="NormalWeb"/>
+                    <w:shd w:val="clear" w:color="auto" w:fill="FFFFFF"/>
+                    <w:spacing w:after="0" w:line="240" w:lineRule="auto"/>
+                    <w:ind w:left="720"/>
+                    <w:rPr>
+                      <w:rFonts w:ascii="Arial Narrow" w:eastAsia="Arial" w:hAnsi="Arial Narrow" w:cs="Arial"/>
+                      <w:sz w:val="18"/>
+                      <w:szCs w:val="18"/>
+                    </w:rPr>
+                  </w:pPr>
+                </w:p>
+                <w:p>
+                  <w:pPr>
+                    <w:pStyle w:val="NormalWeb"/>
+                    <w:shd w:val="clear" w:color="auto" w:fill="FFFFFF"/>
                     <w:spacing w:after="0" w:line="240" w:lineRule="auto"/>
                     <w:ind w:left="360"/>
                     <w:rPr>
@@ -1158,17 +1086,9 @@
                       <w:rFonts w:ascii="Arial Narrow" w:hAnsi="Arial Narrow" w:cs="Segoe UI"/>
                       <w:sz w:val="18"/>
                       <w:szCs w:val="18"/>
-                    </w:rPr>
-                    <w:br/>
-                  </w:r>
-                  <w:r>
-                    <w:rPr>
-                      <w:rFonts w:ascii="Arial Narrow" w:hAnsi="Arial Narrow" w:cs="Segoe UI"/>
-                      <w:sz w:val="18"/>
-                      <w:szCs w:val="18"/>
                       <w:shd w:val="clear" w:color="auto" w:fill="FFFFFF"/>
                     </w:rPr>
-                    <w:t>Tech Stack: </w:t>
+                    <w:t xml:space="preserve">Tech Stack: </w:t>
                   </w:r>
                   <w:r>
                     <w:rPr>
@@ -1305,18 +1225,7 @@
                       <w:szCs w:val="16"/>
                       <w:shd w:val="clear" w:color="auto" w:fill="E6E6FF"/>
                     </w:rPr>
-                    <w:t>Contractor 10/2016-</w:t>
-                  </w:r>
-                  <w:r>
-                    <w:rPr>
-                      <w:rFonts w:ascii="Arial" w:hAnsi="Arial" w:cs="Arial"/>
-                      <w:bCs/>
-                      <w:color w:val="004586"/>
-                      <w:sz w:val="16"/>
-                      <w:szCs w:val="16"/>
-                      <w:shd w:val="clear" w:color="auto" w:fill="E6E6FF"/>
-                    </w:rPr>
-                    <w:t>2/2017</w:t>
+                    <w:t>Contractor 10/2016-2/2017</w:t>
                   </w:r>
                 </w:p>
               </w:tc>
@@ -1354,7 +1263,7 @@
             </w:tr>
             <w:tr>
               <w:trPr>
-                <w:trHeight w:val="1497"/>
+                <w:trHeight w:val="1961"/>
               </w:trPr>
               <w:tc>
                 <w:tcPr>
@@ -1372,16 +1281,6 @@
                     <w:right w:w="72" w:type="dxa"/>
                   </w:tcMar>
                 </w:tcPr>
-                <w:p>
-                  <w:pPr>
-                    <w:spacing w:line="100" w:lineRule="atLeast"/>
-                    <w:rPr>
-                      <w:rFonts w:ascii="Arial Narrow" w:eastAsia="Arial" w:hAnsi="Arial Narrow" w:cs="Arial"/>
-                      <w:sz w:val="18"/>
-                      <w:szCs w:val="18"/>
-                    </w:rPr>
-                  </w:pPr>
-                </w:p>
                 <w:p>
                   <w:pPr>
                     <w:pStyle w:val="ListParagraph"/>
@@ -1409,6 +1308,7 @@
                     <w:autoSpaceDN w:val="0"/>
                     <w:adjustRightInd w:val="0"/>
                     <w:spacing w:after="0" w:line="240" w:lineRule="auto"/>
+                    <w:jc w:val="both"/>
                     <w:rPr>
                       <w:rFonts w:ascii="Arial Narrow" w:eastAsiaTheme="minorEastAsia" w:hAnsi="Arial Narrow" w:cs="Helvetica"/>
                       <w:color w:val="auto"/>
@@ -1443,7 +1343,7 @@
                       <w:sz w:val="18"/>
                       <w:szCs w:val="18"/>
                     </w:rPr>
-                    <w:t xml:space="preserve"> platform using .net and Sitecore, allowing CMS users to add the module and select specific athletes, athletes by type, athletes by Olympic years, and athlete by sport. </w:t>
+                    <w:t xml:space="preserve"> platform using .net and Sitecore, allowing CMS users to add the module and select specific athletes, athletes by type, athletes by Olympic years, and athlete by sport </w:t>
                   </w:r>
                 </w:p>
                 <w:p>
@@ -1473,6 +1373,7 @@
                     <w:autoSpaceDN w:val="0"/>
                     <w:adjustRightInd w:val="0"/>
                     <w:spacing w:after="0" w:line="240" w:lineRule="auto"/>
+                    <w:jc w:val="both"/>
                     <w:rPr>
                       <w:rFonts w:ascii="Arial Narrow" w:eastAsiaTheme="minorEastAsia" w:hAnsi="Arial Narrow" w:cs="Helvetica"/>
                       <w:color w:val="auto"/>
@@ -1486,7 +1387,15 @@
                       <w:sz w:val="18"/>
                       <w:szCs w:val="18"/>
                     </w:rPr>
-                    <w:t>Enhanced sport mega menu allowing NGB admins to login and add pictograms for each sport in the menu.</w:t>
+                    <w:t>Enhanced sport mega menu allowing NGB admins to login and add pictog</w:t>
+                  </w:r>
+                  <w:r>
+                    <w:rPr>
+                      <w:rFonts w:ascii="Arial Narrow" w:eastAsiaTheme="minorEastAsia" w:hAnsi="Arial Narrow" w:cs="Arial Narrow"/>
+                      <w:sz w:val="18"/>
+                      <w:szCs w:val="18"/>
+                    </w:rPr>
+                    <w:t>rams for each sport in the menu</w:t>
                   </w:r>
                 </w:p>
                 <w:p>
@@ -1497,6 +1406,7 @@
                       <w:numId w:val="35"/>
                     </w:numPr>
                     <w:shd w:val="clear" w:color="auto" w:fill="FFFFFF"/>
+                    <w:spacing w:after="0"/>
                     <w:rPr>
                       <w:rFonts w:ascii="Arial Narrow" w:hAnsi="Arial Narrow" w:cs="Arial"/>
                       <w:color w:val="000000" w:themeColor="text1"/>
@@ -1521,6 +1431,7 @@
                       <w:numId w:val="35"/>
                     </w:numPr>
                     <w:shd w:val="clear" w:color="auto" w:fill="FFFFFF"/>
+                    <w:spacing w:after="0"/>
                     <w:rPr>
                       <w:rFonts w:ascii="Arial Narrow" w:hAnsi="Arial Narrow" w:cs="Arial"/>
                       <w:color w:val="000000" w:themeColor="text1"/>
@@ -1588,15 +1499,38 @@
                       <w:sz w:val="18"/>
                       <w:szCs w:val="18"/>
                     </w:rPr>
-                    <w:t xml:space="preserve"> 2 and the repository pattern.  The other solution was a MVC shell, Angular 1.3, and bootstrap 3.</w:t>
-                  </w:r>
-                </w:p>
-                <w:p>
-                  <w:pPr>
-                    <w:spacing w:line="100" w:lineRule="atLeast"/>
+                    <w:t xml:space="preserve"> 2 and the repository pattern.  The other solution was a MVC shel</w:t>
+                  </w:r>
+                  <w:r>
+                    <w:rPr>
+                      <w:rFonts w:ascii="Arial Narrow" w:eastAsiaTheme="minorEastAsia" w:hAnsi="Arial Narrow" w:cs="Arial Narrow"/>
+                      <w:sz w:val="18"/>
+                      <w:szCs w:val="18"/>
+                    </w:rPr>
+                    <w:t>l, Angular 1.3, and bootstrap 3</w:t>
+                  </w:r>
+                </w:p>
+                <w:p>
+                  <w:pPr>
+                    <w:pStyle w:val="NormalWeb"/>
+                    <w:shd w:val="clear" w:color="auto" w:fill="FFFFFF"/>
+                    <w:spacing w:after="0"/>
+                    <w:ind w:left="720"/>
+                    <w:rPr>
+                      <w:rFonts w:ascii="Arial Narrow" w:hAnsi="Arial Narrow" w:cs="Arial"/>
+                      <w:color w:val="000000" w:themeColor="text1"/>
+                      <w:sz w:val="18"/>
+                      <w:szCs w:val="18"/>
+                    </w:rPr>
+                  </w:pPr>
+                </w:p>
+                <w:p>
+                  <w:pPr>
+                    <w:spacing w:before="0" w:after="0" w:line="100" w:lineRule="atLeast"/>
                     <w:ind w:left="360"/>
-                    <w:rPr>
-                      <w:rFonts w:ascii="Arial Narrow" w:hAnsi="Arial Narrow" w:cs="Arial"/>
+                    <w:jc w:val="both"/>
+                    <w:rPr>
+                      <w:rFonts w:ascii="Arial Narrow" w:eastAsia="Arial" w:hAnsi="Arial Narrow" w:cs="Arial"/>
                       <w:sz w:val="18"/>
                       <w:szCs w:val="18"/>
                     </w:rPr>
@@ -1609,17 +1543,6 @@
                     </w:rPr>
                     <w:t xml:space="preserve">Tech Stack: </w:t>
                   </w:r>
-                </w:p>
-                <w:p>
-                  <w:pPr>
-                    <w:spacing w:line="100" w:lineRule="atLeast"/>
-                    <w:ind w:left="360"/>
-                    <w:rPr>
-                      <w:rFonts w:ascii="Arial Narrow" w:eastAsia="Arial" w:hAnsi="Arial Narrow" w:cs="Arial"/>
-                      <w:sz w:val="18"/>
-                      <w:szCs w:val="18"/>
-                    </w:rPr>
-                  </w:pPr>
                   <w:r>
                     <w:rPr>
                       <w:rFonts w:ascii="Arial Narrow" w:hAnsi="Arial Narrow" w:cs="Arial"/>
@@ -1806,7 +1729,7 @@
             </w:tr>
             <w:tr>
               <w:trPr>
-                <w:trHeight w:val="1290"/>
+                <w:trHeight w:val="1538"/>
               </w:trPr>
               <w:tc>
                 <w:tcPr>
@@ -1900,14 +1823,6 @@
                     </w:rPr>
                     <w:t xml:space="preserve"> on the site</w:t>
                   </w:r>
-                  <w:r>
-                    <w:rPr>
-                      <w:rFonts w:ascii="Arial Narrow" w:eastAsiaTheme="minorEastAsia" w:hAnsi="Arial Narrow" w:cs="Helvetica"/>
-                      <w:sz w:val="18"/>
-                      <w:szCs w:val="18"/>
-                    </w:rPr>
-                    <w:t>.</w:t>
-                  </w:r>
                 </w:p>
                 <w:p>
                   <w:pPr>
@@ -1956,15 +1871,37 @@
                       <w:sz w:val="18"/>
                       <w:szCs w:val="18"/>
                     </w:rPr>
-                    <w:t>Hide Locked Content, allowing users to elect to hide from being displayed when they don’t have access to watch it.</w:t>
-                  </w:r>
+                    <w:t>Hide Locked Content, allowing users to elect to hide from being displayed when the</w:t>
+                  </w:r>
+                  <w:r>
+                    <w:rPr>
+                      <w:rFonts w:ascii="Arial Narrow" w:eastAsiaTheme="minorEastAsia" w:hAnsi="Arial Narrow" w:cs="Helvetica"/>
+                      <w:sz w:val="18"/>
+                      <w:szCs w:val="18"/>
+                    </w:rPr>
+                    <w:t>y don’t have access to watch it</w:t>
+                  </w:r>
+                </w:p>
+                <w:p>
+                  <w:pPr>
+                    <w:pStyle w:val="NormalWeb"/>
+                    <w:shd w:val="clear" w:color="auto" w:fill="FFFFFF"/>
+                    <w:spacing w:after="0" w:line="240" w:lineRule="auto"/>
+                    <w:ind w:left="720"/>
+                    <w:rPr>
+                      <w:rFonts w:ascii="Arial Narrow" w:hAnsi="Arial Narrow" w:cs="Arial"/>
+                      <w:color w:val="000000" w:themeColor="text1"/>
+                      <w:sz w:val="18"/>
+                      <w:szCs w:val="18"/>
+                    </w:rPr>
+                  </w:pPr>
                 </w:p>
                 <w:p>
                   <w:pPr>
                     <w:spacing w:before="0" w:after="0" w:line="240" w:lineRule="auto"/>
                     <w:ind w:left="360"/>
                     <w:rPr>
-                      <w:rFonts w:ascii="Arial Narrow" w:hAnsi="Arial Narrow" w:cs="Arial"/>
+                      <w:rFonts w:ascii="Arial Narrow" w:eastAsia="Arial" w:hAnsi="Arial Narrow" w:cs="Arial"/>
                       <w:sz w:val="18"/>
                       <w:szCs w:val="18"/>
                     </w:rPr>
@@ -1977,17 +1914,14 @@
                     </w:rPr>
                     <w:t xml:space="preserve">Tech Stack: </w:t>
                   </w:r>
-                </w:p>
-                <w:p>
-                  <w:pPr>
-                    <w:spacing w:before="0" w:after="0" w:line="240" w:lineRule="auto"/>
-                    <w:ind w:left="360"/>
-                    <w:rPr>
-                      <w:rFonts w:ascii="Arial Narrow" w:eastAsia="Arial" w:hAnsi="Arial Narrow" w:cs="Arial"/>
-                      <w:sz w:val="18"/>
-                      <w:szCs w:val="18"/>
-                    </w:rPr>
-                  </w:pPr>
+                  <w:r>
+                    <w:rPr>
+                      <w:rFonts w:ascii="Arial Narrow" w:hAnsi="Arial Narrow" w:cs="Arial"/>
+                      <w:sz w:val="18"/>
+                      <w:szCs w:val="18"/>
+                    </w:rPr>
+                    <w:t xml:space="preserve"> </w:t>
+                  </w:r>
                   <w:r>
                     <w:rPr>
                       <w:rFonts w:ascii="Arial Narrow" w:hAnsi="Arial Narrow" w:cs="Arial"/>
@@ -2094,6 +2028,7 @@
                       <w:szCs w:val="18"/>
                       <w:shd w:val="clear" w:color="auto" w:fill="E6E6FF"/>
                     </w:rPr>
+                    <w:lastRenderedPageBreak/>
                     <w:t>Aspenware</w:t>
                   </w:r>
                   <w:proofErr w:type="spellEnd"/>
@@ -2170,7 +2105,7 @@
             </w:tr>
             <w:tr>
               <w:trPr>
-                <w:trHeight w:val="2487"/>
+                <w:trHeight w:val="13053"/>
               </w:trPr>
               <w:tc>
                 <w:tcPr>
@@ -2190,7 +2125,8 @@
                 </w:tcPr>
                 <w:p>
                   <w:pPr>
-                    <w:spacing w:line="100" w:lineRule="atLeast"/>
+                    <w:spacing w:before="0" w:after="0" w:line="100" w:lineRule="atLeast"/>
+                    <w:jc w:val="both"/>
                     <w:rPr>
                       <w:rFonts w:ascii="Arial Narrow" w:eastAsia="Arial" w:hAnsi="Arial Narrow" w:cs="Arial"/>
                       <w:sz w:val="18"/>
@@ -2242,17 +2178,19 @@
                 </w:p>
                 <w:p>
                   <w:pPr>
-                    <w:spacing w:line="100" w:lineRule="atLeast"/>
-                    <w:rPr>
-                      <w:rFonts w:ascii="Arial Narrow" w:eastAsia="Arial" w:hAnsi="Arial Narrow" w:cs="Arial"/>
-                      <w:sz w:val="18"/>
-                      <w:szCs w:val="18"/>
-                    </w:rPr>
-                  </w:pPr>
-                </w:p>
-                <w:p>
-                  <w:pPr>
-                    <w:spacing w:line="100" w:lineRule="atLeast"/>
+                    <w:spacing w:before="0" w:after="0" w:line="100" w:lineRule="atLeast"/>
+                    <w:jc w:val="both"/>
+                    <w:rPr>
+                      <w:rFonts w:ascii="Arial Narrow" w:eastAsia="Arial" w:hAnsi="Arial Narrow" w:cs="Arial"/>
+                      <w:sz w:val="18"/>
+                      <w:szCs w:val="18"/>
+                    </w:rPr>
+                  </w:pPr>
+                </w:p>
+                <w:p>
+                  <w:pPr>
+                    <w:spacing w:before="0" w:after="0" w:line="100" w:lineRule="atLeast"/>
+                    <w:jc w:val="both"/>
                     <w:rPr>
                       <w:rFonts w:ascii="Arial Narrow" w:eastAsia="Arial" w:hAnsi="Arial Narrow" w:cs="Arial"/>
                       <w:b/>
@@ -2295,7 +2233,8 @@
                       <w:ilvl w:val="0"/>
                       <w:numId w:val="18"/>
                     </w:numPr>
-                    <w:spacing w:line="100" w:lineRule="atLeast"/>
+                    <w:spacing w:after="0" w:line="100" w:lineRule="atLeast"/>
+                    <w:jc w:val="both"/>
                     <w:rPr>
                       <w:rFonts w:ascii="Arial Narrow" w:eastAsia="Arial" w:hAnsi="Arial Narrow" w:cs="Arial"/>
                       <w:sz w:val="18"/>
@@ -2327,6 +2266,52 @@
                       <w:szCs w:val="18"/>
                     </w:rPr>
                     <w:t xml:space="preserve"> Club module into their sports content.  </w:t>
+                  </w:r>
+                </w:p>
+                <w:p>
+                  <w:pPr>
+                    <w:pStyle w:val="ListParagraph"/>
+                    <w:spacing w:after="0" w:line="100" w:lineRule="atLeast"/>
+                    <w:jc w:val="both"/>
+                    <w:rPr>
+                      <w:rFonts w:ascii="Arial Narrow" w:eastAsia="Arial" w:hAnsi="Arial Narrow" w:cs="Arial"/>
+                      <w:sz w:val="18"/>
+                      <w:szCs w:val="18"/>
+                    </w:rPr>
+                  </w:pPr>
+                  <w:r>
+                    <w:rPr>
+                      <w:rFonts w:ascii="Arial Narrow" w:eastAsia="Arial" w:hAnsi="Arial Narrow" w:cs="Arial"/>
+                      <w:sz w:val="18"/>
+                      <w:szCs w:val="18"/>
+                    </w:rPr>
+                    <w:t xml:space="preserve">Essentially, Find A Club helps individuals find </w:t>
+                  </w:r>
+                  <w:proofErr w:type="gramStart"/>
+                  <w:r>
+                    <w:rPr>
+                      <w:rFonts w:ascii="Arial Narrow" w:eastAsia="Arial" w:hAnsi="Arial Narrow" w:cs="Arial"/>
+                      <w:sz w:val="18"/>
+                      <w:szCs w:val="18"/>
+                    </w:rPr>
+                    <w:t>a clubs</w:t>
+                  </w:r>
+                  <w:proofErr w:type="gramEnd"/>
+                  <w:r>
+                    <w:rPr>
+                      <w:rFonts w:ascii="Arial Narrow" w:eastAsia="Arial" w:hAnsi="Arial Narrow" w:cs="Arial"/>
+                      <w:sz w:val="18"/>
+                      <w:szCs w:val="18"/>
+                    </w:rPr>
+                    <w:t xml:space="preserve"> for their chose</w:t>
+                  </w:r>
+                  <w:r>
+                    <w:rPr>
+                      <w:rFonts w:ascii="Arial Narrow" w:eastAsia="Arial" w:hAnsi="Arial Narrow" w:cs="Arial"/>
+                      <w:sz w:val="18"/>
+                      <w:szCs w:val="18"/>
+                    </w:rPr>
+                    <w:t>n sport anywhere in the country</w:t>
                   </w:r>
                 </w:p>
                 <w:p>
@@ -2336,20 +2321,21 @@
                       <w:ilvl w:val="0"/>
                       <w:numId w:val="18"/>
                     </w:numPr>
-                    <w:spacing w:line="100" w:lineRule="atLeast"/>
-                    <w:rPr>
-                      <w:rFonts w:ascii="Arial Narrow" w:eastAsia="Arial" w:hAnsi="Arial Narrow" w:cs="Arial"/>
-                      <w:sz w:val="18"/>
-                      <w:szCs w:val="18"/>
-                    </w:rPr>
-                  </w:pPr>
-                  <w:r>
-                    <w:rPr>
-                      <w:rFonts w:ascii="Arial Narrow" w:eastAsia="Arial" w:hAnsi="Arial Narrow" w:cs="Arial"/>
-                      <w:sz w:val="18"/>
-                      <w:szCs w:val="18"/>
-                    </w:rPr>
-                    <w:t>Essentially, Find A Club helps individuals find a clubs for their chosen sport anywhere in the country.</w:t>
+                    <w:spacing w:after="0" w:line="100" w:lineRule="atLeast"/>
+                    <w:jc w:val="both"/>
+                    <w:rPr>
+                      <w:rFonts w:ascii="Arial Narrow" w:eastAsia="Arial" w:hAnsi="Arial Narrow" w:cs="Arial"/>
+                      <w:sz w:val="18"/>
+                      <w:szCs w:val="18"/>
+                    </w:rPr>
+                  </w:pPr>
+                  <w:r>
+                    <w:rPr>
+                      <w:rFonts w:ascii="Arial Narrow" w:eastAsia="Arial" w:hAnsi="Arial Narrow" w:cs="Arial"/>
+                      <w:sz w:val="18"/>
+                      <w:szCs w:val="18"/>
+                    </w:rPr>
+                    <w:t>System is templated allowing for continuity across NGB’s</w:t>
                   </w:r>
                 </w:p>
                 <w:p>
@@ -2359,20 +2345,98 @@
                       <w:ilvl w:val="0"/>
                       <w:numId w:val="18"/>
                     </w:numPr>
-                    <w:spacing w:line="100" w:lineRule="atLeast"/>
-                    <w:rPr>
-                      <w:rFonts w:ascii="Arial Narrow" w:eastAsia="Arial" w:hAnsi="Arial Narrow" w:cs="Arial"/>
-                      <w:sz w:val="18"/>
-                      <w:szCs w:val="18"/>
-                    </w:rPr>
-                  </w:pPr>
-                  <w:r>
-                    <w:rPr>
-                      <w:rFonts w:ascii="Arial Narrow" w:eastAsia="Arial" w:hAnsi="Arial Narrow" w:cs="Arial"/>
-                      <w:sz w:val="18"/>
-                      <w:szCs w:val="18"/>
-                    </w:rPr>
-                    <w:t>System is templated allowing for continuity across NGB’s</w:t>
+                    <w:spacing w:after="0" w:line="100" w:lineRule="atLeast"/>
+                    <w:jc w:val="both"/>
+                    <w:rPr>
+                      <w:rFonts w:ascii="Arial Narrow" w:eastAsia="Arial" w:hAnsi="Arial Narrow" w:cs="Arial"/>
+                      <w:sz w:val="18"/>
+                      <w:szCs w:val="18"/>
+                    </w:rPr>
+                  </w:pPr>
+                  <w:r>
+                    <w:rPr>
+                      <w:rFonts w:ascii="Arial Narrow" w:eastAsia="Arial" w:hAnsi="Arial Narrow" w:cs="Arial"/>
+                      <w:sz w:val="18"/>
+                      <w:szCs w:val="18"/>
+                    </w:rPr>
+                    <w:t xml:space="preserve">Developed search which </w:t>
+                  </w:r>
+                  <w:r>
+                    <w:rPr>
+                      <w:rFonts w:ascii="Arial Narrow" w:eastAsia="Arial" w:hAnsi="Arial Narrow" w:cs="Arial"/>
+                      <w:sz w:val="18"/>
+                      <w:szCs w:val="18"/>
+                    </w:rPr>
+                    <w:t xml:space="preserve">included </w:t>
+                  </w:r>
+                  <w:r>
+                    <w:rPr>
+                      <w:rFonts w:ascii="Arial Narrow" w:eastAsia="Arial" w:hAnsi="Arial Narrow" w:cs="Arial"/>
+                      <w:sz w:val="18"/>
+                      <w:szCs w:val="18"/>
+                    </w:rPr>
+                    <w:t xml:space="preserve">an </w:t>
+                  </w:r>
+                  <w:r>
+                    <w:rPr>
+                      <w:rFonts w:ascii="Arial Narrow" w:eastAsia="Arial" w:hAnsi="Arial Narrow" w:cs="Arial"/>
+                      <w:sz w:val="18"/>
+                      <w:szCs w:val="18"/>
+                    </w:rPr>
+                    <w:t>interactive map of the United States</w:t>
+                  </w:r>
+                </w:p>
+                <w:p>
+                  <w:pPr>
+                    <w:pStyle w:val="ListParagraph"/>
+                    <w:spacing w:after="0" w:line="100" w:lineRule="atLeast"/>
+                    <w:jc w:val="both"/>
+                    <w:rPr>
+                      <w:rFonts w:ascii="Arial Narrow" w:eastAsia="Arial" w:hAnsi="Arial Narrow" w:cs="Arial"/>
+                      <w:sz w:val="18"/>
+                      <w:szCs w:val="18"/>
+                    </w:rPr>
+                  </w:pPr>
+                </w:p>
+                <w:p>
+                  <w:pPr>
+                    <w:spacing w:before="0" w:after="0" w:line="100" w:lineRule="atLeast"/>
+                    <w:jc w:val="both"/>
+                    <w:rPr>
+                      <w:rFonts w:ascii="Arial Narrow" w:eastAsia="Arial" w:hAnsi="Arial Narrow" w:cs="Arial"/>
+                      <w:b/>
+                      <w:sz w:val="18"/>
+                      <w:szCs w:val="18"/>
+                    </w:rPr>
+                  </w:pPr>
+                  <w:r>
+                    <w:rPr>
+                      <w:rFonts w:ascii="Arial Narrow" w:eastAsia="Arial" w:hAnsi="Arial Narrow" w:cs="Arial"/>
+                      <w:b/>
+                      <w:sz w:val="18"/>
+                      <w:szCs w:val="18"/>
+                    </w:rPr>
+                    <w:t xml:space="preserve">Project: </w:t>
+                  </w:r>
+                  <w:proofErr w:type="spellStart"/>
+                  <w:r>
+                    <w:rPr>
+                      <w:rFonts w:ascii="Arial Narrow" w:eastAsia="Arial" w:hAnsi="Arial Narrow" w:cs="Arial"/>
+                      <w:b/>
+                      <w:sz w:val="18"/>
+                      <w:szCs w:val="18"/>
+                    </w:rPr>
+                    <w:t>UCreate</w:t>
+                  </w:r>
+                  <w:proofErr w:type="spellEnd"/>
+                  <w:r>
+                    <w:rPr>
+                      <w:rFonts w:ascii="Arial Narrow" w:eastAsia="Arial" w:hAnsi="Arial Narrow" w:cs="Arial"/>
+                      <w:b/>
+                      <w:sz w:val="18"/>
+                      <w:szCs w:val="18"/>
+                    </w:rPr>
+                    <w:t xml:space="preserve"> – Client: Arrow Electronics</w:t>
                   </w:r>
                 </w:p>
                 <w:p>
@@ -2382,60 +2446,21 @@
                       <w:ilvl w:val="0"/>
                       <w:numId w:val="18"/>
                     </w:numPr>
-                    <w:spacing w:line="100" w:lineRule="atLeast"/>
-                    <w:rPr>
-                      <w:rFonts w:ascii="Arial Narrow" w:eastAsia="Arial" w:hAnsi="Arial Narrow" w:cs="Arial"/>
-                      <w:sz w:val="18"/>
-                      <w:szCs w:val="18"/>
-                    </w:rPr>
-                  </w:pPr>
-                  <w:r>
-                    <w:rPr>
-                      <w:rFonts w:ascii="Arial Narrow" w:eastAsia="Arial" w:hAnsi="Arial Narrow" w:cs="Arial"/>
-                      <w:sz w:val="18"/>
-                      <w:szCs w:val="18"/>
-                    </w:rPr>
-                    <w:t>Developed search, that included interactive map of the United States</w:t>
-                  </w:r>
-                </w:p>
-                <w:p>
-                  <w:pPr>
-                    <w:spacing w:line="100" w:lineRule="atLeast"/>
-                    <w:rPr>
-                      <w:rFonts w:ascii="Arial Narrow" w:eastAsia="Arial" w:hAnsi="Arial Narrow" w:cs="Arial"/>
-                      <w:b/>
-                      <w:sz w:val="18"/>
-                      <w:szCs w:val="18"/>
-                    </w:rPr>
-                  </w:pPr>
-                  <w:r>
-                    <w:rPr>
-                      <w:rFonts w:ascii="Arial Narrow" w:eastAsia="Arial" w:hAnsi="Arial Narrow" w:cs="Arial"/>
-                      <w:b/>
-                      <w:sz w:val="18"/>
-                      <w:szCs w:val="18"/>
-                    </w:rPr>
-                    <w:t xml:space="preserve">Project: </w:t>
-                  </w:r>
-                  <w:proofErr w:type="spellStart"/>
-                  <w:r>
-                    <w:rPr>
-                      <w:rFonts w:ascii="Arial Narrow" w:eastAsia="Arial" w:hAnsi="Arial Narrow" w:cs="Arial"/>
-                      <w:b/>
-                      <w:sz w:val="18"/>
-                      <w:szCs w:val="18"/>
-                    </w:rPr>
-                    <w:t>UCreate</w:t>
-                  </w:r>
-                  <w:proofErr w:type="spellEnd"/>
-                  <w:r>
-                    <w:rPr>
-                      <w:rFonts w:ascii="Arial Narrow" w:eastAsia="Arial" w:hAnsi="Arial Narrow" w:cs="Arial"/>
-                      <w:b/>
-                      <w:sz w:val="18"/>
-                      <w:szCs w:val="18"/>
-                    </w:rPr>
-                    <w:t xml:space="preserve"> – Client: Arrow Electronics</w:t>
+                    <w:spacing w:after="0" w:line="100" w:lineRule="atLeast"/>
+                    <w:jc w:val="both"/>
+                    <w:rPr>
+                      <w:rFonts w:ascii="Arial Narrow" w:eastAsia="Arial" w:hAnsi="Arial Narrow" w:cs="Arial"/>
+                      <w:sz w:val="18"/>
+                      <w:szCs w:val="18"/>
+                    </w:rPr>
+                  </w:pPr>
+                  <w:r>
+                    <w:rPr>
+                      <w:rFonts w:ascii="Arial Narrow" w:eastAsia="Arial" w:hAnsi="Arial Narrow" w:cs="Arial"/>
+                      <w:sz w:val="18"/>
+                      <w:szCs w:val="18"/>
+                    </w:rPr>
+                    <w:t>Developed Angular based front-end for system allowing “makers” to submit and share projects</w:t>
                   </w:r>
                 </w:p>
                 <w:p>
@@ -2445,20 +2470,77 @@
                       <w:ilvl w:val="0"/>
                       <w:numId w:val="18"/>
                     </w:numPr>
-                    <w:spacing w:line="100" w:lineRule="atLeast"/>
-                    <w:rPr>
-                      <w:rFonts w:ascii="Arial Narrow" w:eastAsia="Arial" w:hAnsi="Arial Narrow" w:cs="Arial"/>
-                      <w:sz w:val="18"/>
-                      <w:szCs w:val="18"/>
-                    </w:rPr>
-                  </w:pPr>
-                  <w:r>
-                    <w:rPr>
-                      <w:rFonts w:ascii="Arial Narrow" w:eastAsia="Arial" w:hAnsi="Arial Narrow" w:cs="Arial"/>
-                      <w:sz w:val="18"/>
-                      <w:szCs w:val="18"/>
-                    </w:rPr>
-                    <w:t>Developed Angular based front-end for system allowing “makers” to submit and share projects</w:t>
+                    <w:spacing w:after="0" w:line="100" w:lineRule="atLeast"/>
+                    <w:jc w:val="both"/>
+                    <w:rPr>
+                      <w:rFonts w:ascii="Arial Narrow" w:eastAsia="Arial" w:hAnsi="Arial Narrow" w:cs="Arial"/>
+                      <w:sz w:val="18"/>
+                      <w:szCs w:val="18"/>
+                    </w:rPr>
+                  </w:pPr>
+                  <w:r>
+                    <w:rPr>
+                      <w:rFonts w:ascii="Arial Narrow" w:eastAsia="Arial" w:hAnsi="Arial Narrow" w:cs="Arial"/>
+                      <w:sz w:val="18"/>
+                      <w:szCs w:val="18"/>
+                    </w:rPr>
+                    <w:t>Individ</w:t>
+                  </w:r>
+                  <w:r>
+                    <w:rPr>
+                      <w:rFonts w:ascii="Arial Narrow" w:eastAsia="Arial" w:hAnsi="Arial Narrow" w:cs="Arial"/>
+                      <w:sz w:val="18"/>
+                      <w:szCs w:val="18"/>
+                    </w:rPr>
+                    <w:t>ual projects include “</w:t>
+                  </w:r>
+                  <w:r>
+                    <w:rPr>
+                      <w:rFonts w:ascii="Arial Narrow" w:eastAsia="Arial" w:hAnsi="Arial Narrow" w:cs="Arial"/>
+                      <w:sz w:val="18"/>
+                      <w:szCs w:val="18"/>
+                    </w:rPr>
+                    <w:t>Maker</w:t>
+                  </w:r>
+                  <w:r>
+                    <w:rPr>
+                      <w:rFonts w:ascii="Arial Narrow" w:eastAsia="Arial" w:hAnsi="Arial Narrow" w:cs="Arial"/>
+                      <w:sz w:val="18"/>
+                      <w:szCs w:val="18"/>
+                    </w:rPr>
+                    <w:t>”</w:t>
+                  </w:r>
+                  <w:r>
+                    <w:rPr>
+                      <w:rFonts w:ascii="Arial Narrow" w:eastAsia="Arial" w:hAnsi="Arial Narrow" w:cs="Arial"/>
+                      <w:sz w:val="18"/>
+                      <w:szCs w:val="18"/>
+                    </w:rPr>
+                    <w:t xml:space="preserve"> info su</w:t>
+                  </w:r>
+                  <w:r>
+                    <w:rPr>
+                      <w:rFonts w:ascii="Arial Narrow" w:eastAsia="Arial" w:hAnsi="Arial Narrow" w:cs="Arial"/>
+                      <w:sz w:val="18"/>
+                      <w:szCs w:val="18"/>
+                    </w:rPr>
+                    <w:t xml:space="preserve">ch as name, handle, and avatars, </w:t>
+                  </w:r>
+                  <w:r>
+                    <w:rPr>
+                      <w:rFonts w:ascii="Arial Narrow" w:eastAsia="Arial" w:hAnsi="Arial Narrow" w:cs="Arial"/>
+                      <w:sz w:val="18"/>
+                      <w:szCs w:val="18"/>
+                    </w:rPr>
+                    <w:t xml:space="preserve">a dynamic materials list and a </w:t>
+                  </w:r>
+                  <w:r>
+                    <w:rPr>
+                      <w:rFonts w:ascii="Arial Narrow" w:eastAsia="Arial" w:hAnsi="Arial Narrow" w:cs="Arial"/>
+                      <w:sz w:val="18"/>
+                      <w:szCs w:val="18"/>
+                    </w:rPr>
+                    <w:t>dynamic bill of materials</w:t>
                   </w:r>
                 </w:p>
                 <w:p>
@@ -2468,76 +2550,29 @@
                       <w:ilvl w:val="0"/>
                       <w:numId w:val="18"/>
                     </w:numPr>
-                    <w:spacing w:line="100" w:lineRule="atLeast"/>
-                    <w:rPr>
-                      <w:rFonts w:ascii="Arial Narrow" w:eastAsia="Arial" w:hAnsi="Arial Narrow" w:cs="Arial"/>
-                      <w:sz w:val="18"/>
-                      <w:szCs w:val="18"/>
-                    </w:rPr>
-                  </w:pPr>
-                  <w:r>
-                    <w:rPr>
-                      <w:rFonts w:ascii="Arial Narrow" w:eastAsia="Arial" w:hAnsi="Arial Narrow" w:cs="Arial"/>
-                      <w:sz w:val="18"/>
-                      <w:szCs w:val="18"/>
-                    </w:rPr>
-                    <w:t>Individ</w:t>
-                  </w:r>
-                  <w:r>
-                    <w:rPr>
-                      <w:rFonts w:ascii="Arial Narrow" w:eastAsia="Arial" w:hAnsi="Arial Narrow" w:cs="Arial"/>
-                      <w:sz w:val="18"/>
-                      <w:szCs w:val="18"/>
-                    </w:rPr>
-                    <w:t>ual projects include “</w:t>
-                  </w:r>
-                  <w:r>
-                    <w:rPr>
-                      <w:rFonts w:ascii="Arial Narrow" w:eastAsia="Arial" w:hAnsi="Arial Narrow" w:cs="Arial"/>
-                      <w:sz w:val="18"/>
-                      <w:szCs w:val="18"/>
-                    </w:rPr>
-                    <w:t>Maker</w:t>
-                  </w:r>
-                  <w:r>
-                    <w:rPr>
-                      <w:rFonts w:ascii="Arial Narrow" w:eastAsia="Arial" w:hAnsi="Arial Narrow" w:cs="Arial"/>
-                      <w:sz w:val="18"/>
-                      <w:szCs w:val="18"/>
-                    </w:rPr>
-                    <w:t>”</w:t>
-                  </w:r>
-                  <w:r>
-                    <w:rPr>
-                      <w:rFonts w:ascii="Arial Narrow" w:eastAsia="Arial" w:hAnsi="Arial Narrow" w:cs="Arial"/>
-                      <w:sz w:val="18"/>
-                      <w:szCs w:val="18"/>
-                    </w:rPr>
-                    <w:t xml:space="preserve"> info su</w:t>
-                  </w:r>
-                  <w:r>
-                    <w:rPr>
-                      <w:rFonts w:ascii="Arial Narrow" w:eastAsia="Arial" w:hAnsi="Arial Narrow" w:cs="Arial"/>
-                      <w:sz w:val="18"/>
-                      <w:szCs w:val="18"/>
-                    </w:rPr>
-                    <w:t xml:space="preserve">ch as name, handle, and avatars, </w:t>
-                  </w:r>
-                  <w:r>
-                    <w:rPr>
-                      <w:rFonts w:ascii="Arial Narrow" w:eastAsia="Arial" w:hAnsi="Arial Narrow" w:cs="Arial"/>
-                      <w:sz w:val="18"/>
-                      <w:szCs w:val="18"/>
-                    </w:rPr>
-                    <w:t xml:space="preserve">a dynamic materials list and a </w:t>
-                  </w:r>
-                  <w:r>
-                    <w:rPr>
-                      <w:rFonts w:ascii="Arial Narrow" w:eastAsia="Arial" w:hAnsi="Arial Narrow" w:cs="Arial"/>
-                      <w:sz w:val="18"/>
-                      <w:szCs w:val="18"/>
-                    </w:rPr>
-                    <w:t>dynamic bill of materials</w:t>
+                    <w:spacing w:after="0" w:line="100" w:lineRule="atLeast"/>
+                    <w:jc w:val="both"/>
+                    <w:rPr>
+                      <w:rFonts w:ascii="Arial Narrow" w:eastAsia="Arial" w:hAnsi="Arial Narrow" w:cs="Arial"/>
+                      <w:sz w:val="18"/>
+                      <w:szCs w:val="18"/>
+                    </w:rPr>
+                  </w:pPr>
+                  <w:r>
+                    <w:rPr>
+                      <w:rFonts w:ascii="Arial Narrow" w:eastAsia="Arial" w:hAnsi="Arial Narrow" w:cs="Arial"/>
+                      <w:sz w:val="18"/>
+                      <w:szCs w:val="18"/>
+                    </w:rPr>
+                    <w:t xml:space="preserve">Architected and Developed feature allowing users to create and edit hierarchal list of steps.  These steps included uploaded images, a rich text editor, and the ability </w:t>
+                  </w:r>
+                  <w:r>
+                    <w:rPr>
+                      <w:rFonts w:ascii="Arial Narrow" w:eastAsia="Arial" w:hAnsi="Arial Narrow" w:cs="Arial"/>
+                      <w:sz w:val="18"/>
+                      <w:szCs w:val="18"/>
+                    </w:rPr>
+                    <w:t>to re-order using drag and drop</w:t>
                   </w:r>
                 </w:p>
                 <w:p>
@@ -2547,20 +2582,80 @@
                       <w:ilvl w:val="0"/>
                       <w:numId w:val="18"/>
                     </w:numPr>
-                    <w:spacing w:line="100" w:lineRule="atLeast"/>
-                    <w:rPr>
-                      <w:rFonts w:ascii="Arial Narrow" w:eastAsia="Arial" w:hAnsi="Arial Narrow" w:cs="Arial"/>
-                      <w:sz w:val="18"/>
-                      <w:szCs w:val="18"/>
-                    </w:rPr>
-                  </w:pPr>
-                  <w:r>
-                    <w:rPr>
-                      <w:rFonts w:ascii="Arial Narrow" w:eastAsia="Arial" w:hAnsi="Arial Narrow" w:cs="Arial"/>
-                      <w:sz w:val="18"/>
-                      <w:szCs w:val="18"/>
-                    </w:rPr>
-                    <w:t>Architected and Developed feature allowing users to create and edit hierarchal list of steps.  These steps included uploaded images, a rich text editor, and the ability to re-order using drag and drop.</w:t>
+                    <w:spacing w:after="0" w:line="100" w:lineRule="atLeast"/>
+                    <w:jc w:val="both"/>
+                    <w:rPr>
+                      <w:rFonts w:ascii="Arial Narrow" w:eastAsia="Arial" w:hAnsi="Arial Narrow" w:cs="Arial"/>
+                      <w:sz w:val="18"/>
+                      <w:szCs w:val="18"/>
+                    </w:rPr>
+                  </w:pPr>
+                  <w:r>
+                    <w:rPr>
+                      <w:rFonts w:ascii="Arial Narrow" w:eastAsia="Arial" w:hAnsi="Arial Narrow" w:cs="Arial"/>
+                      <w:sz w:val="18"/>
+                      <w:szCs w:val="18"/>
+                    </w:rPr>
+                    <w:t>Wrote custom SASS that was converted to CSS3</w:t>
+                  </w:r>
+                </w:p>
+                <w:p>
+                  <w:pPr>
+                    <w:pStyle w:val="ListParagraph"/>
+                    <w:spacing w:after="0" w:line="100" w:lineRule="atLeast"/>
+                    <w:jc w:val="both"/>
+                    <w:rPr>
+                      <w:rFonts w:ascii="Arial Narrow" w:eastAsia="Arial" w:hAnsi="Arial Narrow" w:cs="Arial"/>
+                      <w:sz w:val="18"/>
+                      <w:szCs w:val="18"/>
+                    </w:rPr>
+                  </w:pPr>
+                  <w:r>
+                    <w:rPr>
+                      <w:rFonts w:ascii="Arial Narrow" w:eastAsia="Arial" w:hAnsi="Arial Narrow" w:cs="Arial"/>
+                      <w:sz w:val="18"/>
+                      <w:szCs w:val="18"/>
+                    </w:rPr>
+                    <w:t xml:space="preserve"> </w:t>
+                  </w:r>
+                </w:p>
+                <w:p>
+                  <w:pPr>
+                    <w:spacing w:before="0" w:after="0" w:line="100" w:lineRule="atLeast"/>
+                    <w:jc w:val="both"/>
+                    <w:rPr>
+                      <w:rFonts w:ascii="Arial Narrow" w:eastAsia="Arial" w:hAnsi="Arial Narrow" w:cs="Arial"/>
+                      <w:b/>
+                      <w:sz w:val="18"/>
+                      <w:szCs w:val="18"/>
+                    </w:rPr>
+                  </w:pPr>
+                  <w:r>
+                    <w:rPr>
+                      <w:rFonts w:ascii="Arial Narrow" w:eastAsia="Arial" w:hAnsi="Arial Narrow" w:cs="Arial"/>
+                      <w:b/>
+                      <w:sz w:val="18"/>
+                      <w:szCs w:val="18"/>
+                    </w:rPr>
+                    <w:t xml:space="preserve">Project: Games Registration/Profile - Client: </w:t>
+                  </w:r>
+                  <w:r>
+                    <w:rPr>
+                      <w:rFonts w:ascii="Arial Narrow" w:eastAsia="Arial" w:hAnsi="Arial Narrow" w:cs="Arial"/>
+                      <w:b/>
+                      <w:sz w:val="18"/>
+                      <w:szCs w:val="18"/>
+                    </w:rPr>
+                    <w:t>US Olympic Committee</w:t>
+                  </w:r>
+                  <w:r>
+                    <w:rPr>
+                      <w:rFonts w:ascii="Arial Narrow" w:eastAsia="Arial" w:hAnsi="Arial Narrow" w:cs="Arial"/>
+                      <w:b/>
+                      <w:sz w:val="18"/>
+                      <w:szCs w:val="18"/>
+                    </w:rPr>
+                    <w:t xml:space="preserve"> (USOC)</w:t>
                   </w:r>
                 </w:p>
                 <w:p>
@@ -2570,58 +2665,29 @@
                       <w:ilvl w:val="0"/>
                       <w:numId w:val="18"/>
                     </w:numPr>
-                    <w:spacing w:line="100" w:lineRule="atLeast"/>
-                    <w:rPr>
-                      <w:rFonts w:ascii="Arial Narrow" w:eastAsia="Arial" w:hAnsi="Arial Narrow" w:cs="Arial"/>
-                      <w:sz w:val="18"/>
-                      <w:szCs w:val="18"/>
-                    </w:rPr>
-                  </w:pPr>
-                  <w:r>
-                    <w:rPr>
-                      <w:rFonts w:ascii="Arial Narrow" w:eastAsia="Arial" w:hAnsi="Arial Narrow" w:cs="Arial"/>
-                      <w:sz w:val="18"/>
-                      <w:szCs w:val="18"/>
-                    </w:rPr>
-                    <w:t xml:space="preserve">Wrote custom SASS that was converted to CSS3 </w:t>
-                  </w:r>
-                </w:p>
-                <w:p>
-                  <w:pPr>
-                    <w:spacing w:line="100" w:lineRule="atLeast"/>
-                    <w:rPr>
-                      <w:rFonts w:ascii="Arial Narrow" w:eastAsia="Arial" w:hAnsi="Arial Narrow" w:cs="Arial"/>
-                      <w:b/>
-                      <w:sz w:val="18"/>
-                      <w:szCs w:val="18"/>
-                    </w:rPr>
-                  </w:pPr>
-                  <w:r>
-                    <w:rPr>
-                      <w:rFonts w:ascii="Arial Narrow" w:eastAsia="Arial" w:hAnsi="Arial Narrow" w:cs="Arial"/>
-                      <w:b/>
-                      <w:sz w:val="18"/>
-                      <w:szCs w:val="18"/>
-                    </w:rPr>
-                    <w:t xml:space="preserve">Project: Games Registration/Profile - Client: </w:t>
-                  </w:r>
-                  <w:r>
-                    <w:rPr>
-                      <w:rFonts w:ascii="Arial Narrow" w:eastAsia="Arial" w:hAnsi="Arial Narrow" w:cs="Arial"/>
-                      <w:b/>
-                      <w:sz w:val="18"/>
-                      <w:szCs w:val="18"/>
-                    </w:rPr>
-                    <w:t>US Olympic Committee</w:t>
-                  </w:r>
-                  <w:r>
-                    <w:rPr>
-                      <w:rFonts w:ascii="Arial Narrow" w:eastAsia="Arial" w:hAnsi="Arial Narrow" w:cs="Arial"/>
-                      <w:b/>
-                      <w:sz w:val="18"/>
-                      <w:szCs w:val="18"/>
-                    </w:rPr>
-                    <w:t xml:space="preserve"> (USOC)</w:t>
+                    <w:spacing w:after="0" w:line="100" w:lineRule="atLeast"/>
+                    <w:jc w:val="both"/>
+                    <w:rPr>
+                      <w:rFonts w:ascii="Arial Narrow" w:eastAsia="Arial" w:hAnsi="Arial Narrow" w:cs="Arial"/>
+                      <w:sz w:val="18"/>
+                      <w:szCs w:val="18"/>
+                    </w:rPr>
+                  </w:pPr>
+                  <w:r>
+                    <w:rPr>
+                      <w:rFonts w:ascii="Arial Narrow" w:eastAsia="Arial" w:hAnsi="Arial Narrow" w:cs="Arial"/>
+                      <w:sz w:val="18"/>
+                      <w:szCs w:val="18"/>
+                    </w:rPr>
+                    <w:t>Architected user profile/Games Registration system allowing administrators to control the questions athletes are shown/required to co</w:t>
+                  </w:r>
+                  <w:r>
+                    <w:rPr>
+                      <w:rFonts w:ascii="Arial Narrow" w:eastAsia="Arial" w:hAnsi="Arial Narrow" w:cs="Arial"/>
+                      <w:sz w:val="18"/>
+                      <w:szCs w:val="18"/>
+                    </w:rPr>
+                    <w:t>mplete based on the event/games</w:t>
                   </w:r>
                 </w:p>
                 <w:p>
@@ -2631,20 +2697,37 @@
                       <w:ilvl w:val="0"/>
                       <w:numId w:val="18"/>
                     </w:numPr>
-                    <w:spacing w:line="100" w:lineRule="atLeast"/>
-                    <w:rPr>
-                      <w:rFonts w:ascii="Arial Narrow" w:eastAsia="Arial" w:hAnsi="Arial Narrow" w:cs="Arial"/>
-                      <w:sz w:val="18"/>
-                      <w:szCs w:val="18"/>
-                    </w:rPr>
-                  </w:pPr>
-                  <w:r>
-                    <w:rPr>
-                      <w:rFonts w:ascii="Arial Narrow" w:eastAsia="Arial" w:hAnsi="Arial Narrow" w:cs="Arial"/>
-                      <w:sz w:val="18"/>
-                      <w:szCs w:val="18"/>
-                    </w:rPr>
-                    <w:t>Architected user profile/Games Registration system allowing administrators to control the questions athletes are shown/required to complete based on the event/games.</w:t>
+                    <w:spacing w:after="0" w:line="100" w:lineRule="atLeast"/>
+                    <w:jc w:val="both"/>
+                    <w:rPr>
+                      <w:rFonts w:ascii="Arial Narrow" w:eastAsia="Arial" w:hAnsi="Arial Narrow" w:cs="Arial"/>
+                      <w:sz w:val="18"/>
+                      <w:szCs w:val="18"/>
+                    </w:rPr>
+                  </w:pPr>
+                  <w:r>
+                    <w:rPr>
+                      <w:rFonts w:ascii="Arial Narrow" w:eastAsia="Arial" w:hAnsi="Arial Narrow" w:cs="Arial"/>
+                      <w:sz w:val="18"/>
+                      <w:szCs w:val="18"/>
+                    </w:rPr>
+                    <w:t>Developed Angular based system breaking groups of fields into "module groups" and "modules".  Each "module" contains all the logic to handle the included fields.  Modules can then be brought in base</w:t>
+                  </w:r>
+                  <w:r>
+                    <w:rPr>
+                      <w:rFonts w:ascii="Arial Narrow" w:eastAsia="Arial" w:hAnsi="Arial Narrow" w:cs="Arial"/>
+                      <w:sz w:val="18"/>
+                      <w:szCs w:val="18"/>
+                    </w:rPr>
+                    <w:t>d on service based configuration</w:t>
+                  </w:r>
+                  <w:r>
+                    <w:rPr>
+                      <w:rFonts w:ascii="Arial Narrow" w:eastAsia="Arial" w:hAnsi="Arial Narrow" w:cs="Arial"/>
+                      <w:sz w:val="18"/>
+                      <w:szCs w:val="18"/>
+                    </w:rPr>
+                    <w:t xml:space="preserve"> </w:t>
                   </w:r>
                 </w:p>
                 <w:p>
@@ -2654,20 +2737,29 @@
                       <w:ilvl w:val="0"/>
                       <w:numId w:val="18"/>
                     </w:numPr>
-                    <w:spacing w:line="100" w:lineRule="atLeast"/>
-                    <w:rPr>
-                      <w:rFonts w:ascii="Arial Narrow" w:eastAsia="Arial" w:hAnsi="Arial Narrow" w:cs="Arial"/>
-                      <w:sz w:val="18"/>
-                      <w:szCs w:val="18"/>
-                    </w:rPr>
-                  </w:pPr>
-                  <w:r>
-                    <w:rPr>
-                      <w:rFonts w:ascii="Arial Narrow" w:eastAsia="Arial" w:hAnsi="Arial Narrow" w:cs="Arial"/>
-                      <w:sz w:val="18"/>
-                      <w:szCs w:val="18"/>
-                    </w:rPr>
-                    <w:t xml:space="preserve">Developed Angular based system breaking groups of fields into "module groups" and "modules".  Each "module" contains all the logic to handle the included fields.  Modules can then be brought in based on service based configuration. </w:t>
+                    <w:spacing w:after="0" w:line="100" w:lineRule="atLeast"/>
+                    <w:jc w:val="both"/>
+                    <w:rPr>
+                      <w:rFonts w:ascii="Arial Narrow" w:eastAsia="Arial" w:hAnsi="Arial Narrow" w:cs="Arial"/>
+                      <w:sz w:val="18"/>
+                      <w:szCs w:val="18"/>
+                    </w:rPr>
+                  </w:pPr>
+                  <w:r>
+                    <w:rPr>
+                      <w:rFonts w:ascii="Arial Narrow" w:eastAsia="Arial" w:hAnsi="Arial Narrow" w:cs="Arial"/>
+                      <w:sz w:val="18"/>
+                      <w:szCs w:val="18"/>
+                    </w:rPr>
+                    <w:t>Created Angular directive allowing the configuration to include snippets of content to be included in the configuration and displayed for each module</w:t>
+                  </w:r>
+                  <w:r>
+                    <w:rPr>
+                      <w:rFonts w:ascii="Arial Narrow" w:eastAsia="Arial" w:hAnsi="Arial Narrow" w:cs="Arial"/>
+                      <w:sz w:val="18"/>
+                      <w:szCs w:val="18"/>
+                    </w:rPr>
+                    <w:t xml:space="preserve"> and other extensibility points</w:t>
                   </w:r>
                 </w:p>
                 <w:p>
@@ -2677,20 +2769,29 @@
                       <w:ilvl w:val="0"/>
                       <w:numId w:val="18"/>
                     </w:numPr>
-                    <w:spacing w:line="100" w:lineRule="atLeast"/>
-                    <w:rPr>
-                      <w:rFonts w:ascii="Arial Narrow" w:eastAsia="Arial" w:hAnsi="Arial Narrow" w:cs="Arial"/>
-                      <w:sz w:val="18"/>
-                      <w:szCs w:val="18"/>
-                    </w:rPr>
-                  </w:pPr>
-                  <w:r>
-                    <w:rPr>
-                      <w:rFonts w:ascii="Arial Narrow" w:eastAsia="Arial" w:hAnsi="Arial Narrow" w:cs="Arial"/>
-                      <w:sz w:val="18"/>
-                      <w:szCs w:val="18"/>
-                    </w:rPr>
-                    <w:t>Created Angular directive allowing the configuration to include snippets of content to be included in the configuration and displayed for each module and other extensibility points.</w:t>
+                    <w:spacing w:after="0" w:line="100" w:lineRule="atLeast"/>
+                    <w:jc w:val="both"/>
+                    <w:rPr>
+                      <w:rFonts w:ascii="Arial Narrow" w:eastAsia="Arial" w:hAnsi="Arial Narrow" w:cs="Arial"/>
+                      <w:sz w:val="18"/>
+                      <w:szCs w:val="18"/>
+                    </w:rPr>
+                  </w:pPr>
+                  <w:r>
+                    <w:rPr>
+                      <w:rFonts w:ascii="Arial Narrow" w:eastAsia="Arial" w:hAnsi="Arial Narrow" w:cs="Arial"/>
+                      <w:sz w:val="18"/>
+                      <w:szCs w:val="18"/>
+                    </w:rPr>
+                    <w:t>Structured system such that a separate user profile (independent of an</w:t>
+                  </w:r>
+                  <w:r>
+                    <w:rPr>
+                      <w:rFonts w:ascii="Arial Narrow" w:eastAsia="Arial" w:hAnsi="Arial Narrow" w:cs="Arial"/>
+                      <w:sz w:val="18"/>
+                      <w:szCs w:val="18"/>
+                    </w:rPr>
+                    <w:t>y event/games) is also included</w:t>
                   </w:r>
                 </w:p>
                 <w:p>
@@ -2700,20 +2801,21 @@
                       <w:ilvl w:val="0"/>
                       <w:numId w:val="18"/>
                     </w:numPr>
-                    <w:spacing w:line="100" w:lineRule="atLeast"/>
-                    <w:rPr>
-                      <w:rFonts w:ascii="Arial Narrow" w:eastAsia="Arial" w:hAnsi="Arial Narrow" w:cs="Arial"/>
-                      <w:sz w:val="18"/>
-                      <w:szCs w:val="18"/>
-                    </w:rPr>
-                  </w:pPr>
-                  <w:r>
-                    <w:rPr>
-                      <w:rFonts w:ascii="Arial Narrow" w:eastAsia="Arial" w:hAnsi="Arial Narrow" w:cs="Arial"/>
-                      <w:sz w:val="18"/>
-                      <w:szCs w:val="18"/>
-                    </w:rPr>
-                    <w:t>Structured system such that a separate user profile (independent of any event/games) is also included.</w:t>
+                    <w:spacing w:after="0" w:line="100" w:lineRule="atLeast"/>
+                    <w:jc w:val="both"/>
+                    <w:rPr>
+                      <w:rFonts w:ascii="Arial Narrow" w:eastAsia="Arial" w:hAnsi="Arial Narrow" w:cs="Arial"/>
+                      <w:sz w:val="18"/>
+                      <w:szCs w:val="18"/>
+                    </w:rPr>
+                  </w:pPr>
+                  <w:r>
+                    <w:rPr>
+                      <w:rFonts w:ascii="Arial Narrow" w:eastAsia="Arial" w:hAnsi="Arial Narrow" w:cs="Arial"/>
+                      <w:sz w:val="18"/>
+                      <w:szCs w:val="18"/>
+                    </w:rPr>
+                    <w:t>Led small team assigned to implement my design</w:t>
                   </w:r>
                 </w:p>
                 <w:p>
@@ -2723,20 +2825,29 @@
                       <w:ilvl w:val="0"/>
                       <w:numId w:val="18"/>
                     </w:numPr>
-                    <w:spacing w:line="100" w:lineRule="atLeast"/>
-                    <w:rPr>
-                      <w:rFonts w:ascii="Arial Narrow" w:eastAsia="Arial" w:hAnsi="Arial Narrow" w:cs="Arial"/>
-                      <w:sz w:val="18"/>
-                      <w:szCs w:val="18"/>
-                    </w:rPr>
-                  </w:pPr>
-                  <w:r>
-                    <w:rPr>
-                      <w:rFonts w:ascii="Arial Narrow" w:eastAsia="Arial" w:hAnsi="Arial Narrow" w:cs="Arial"/>
-                      <w:sz w:val="18"/>
-                      <w:szCs w:val="18"/>
-                    </w:rPr>
-                    <w:t>Led small team assigned to implement my design</w:t>
+                    <w:spacing w:after="0" w:line="100" w:lineRule="atLeast"/>
+                    <w:jc w:val="both"/>
+                    <w:rPr>
+                      <w:rFonts w:ascii="Arial Narrow" w:eastAsia="Arial" w:hAnsi="Arial Narrow" w:cs="Arial"/>
+                      <w:sz w:val="18"/>
+                      <w:szCs w:val="18"/>
+                    </w:rPr>
+                  </w:pPr>
+                  <w:r>
+                    <w:rPr>
+                      <w:rFonts w:ascii="Arial Narrow" w:eastAsia="Arial" w:hAnsi="Arial Narrow" w:cs="Arial"/>
+                      <w:sz w:val="18"/>
+                      <w:szCs w:val="18"/>
+                    </w:rPr>
+                    <w:t>Created detaile</w:t>
+                  </w:r>
+                  <w:r>
+                    <w:rPr>
+                      <w:rFonts w:ascii="Arial Narrow" w:eastAsia="Arial" w:hAnsi="Arial Narrow" w:cs="Arial"/>
+                      <w:sz w:val="18"/>
+                      <w:szCs w:val="18"/>
+                    </w:rPr>
+                    <w:t>d design documents and diagrams</w:t>
                   </w:r>
                 </w:p>
                 <w:p>
@@ -2746,48 +2857,39 @@
                       <w:ilvl w:val="0"/>
                       <w:numId w:val="18"/>
                     </w:numPr>
-                    <w:spacing w:line="100" w:lineRule="atLeast"/>
-                    <w:rPr>
-                      <w:rFonts w:ascii="Arial Narrow" w:eastAsia="Arial" w:hAnsi="Arial Narrow" w:cs="Arial"/>
-                      <w:sz w:val="18"/>
-                      <w:szCs w:val="18"/>
-                    </w:rPr>
-                  </w:pPr>
-                  <w:r>
-                    <w:rPr>
-                      <w:rFonts w:ascii="Arial Narrow" w:eastAsia="Arial" w:hAnsi="Arial Narrow" w:cs="Arial"/>
-                      <w:sz w:val="18"/>
-                      <w:szCs w:val="18"/>
-                    </w:rPr>
-                    <w:t>Created detailed design documents and diagrams.</w:t>
+                    <w:spacing w:after="0" w:line="100" w:lineRule="atLeast"/>
+                    <w:jc w:val="both"/>
+                    <w:rPr>
+                      <w:rFonts w:ascii="Arial Narrow" w:eastAsia="Arial" w:hAnsi="Arial Narrow" w:cs="Arial"/>
+                      <w:sz w:val="18"/>
+                      <w:szCs w:val="18"/>
+                    </w:rPr>
+                  </w:pPr>
+                  <w:r>
+                    <w:rPr>
+                      <w:rFonts w:ascii="Arial Narrow" w:eastAsia="Arial" w:hAnsi="Arial Narrow" w:cs="Arial"/>
+                      <w:sz w:val="18"/>
+                      <w:szCs w:val="18"/>
+                    </w:rPr>
+                    <w:t>Trained client staff members on how to use and configure the system for each even/games</w:t>
                   </w:r>
                 </w:p>
                 <w:p>
                   <w:pPr>
                     <w:pStyle w:val="ListParagraph"/>
-                    <w:numPr>
-                      <w:ilvl w:val="0"/>
-                      <w:numId w:val="18"/>
-                    </w:numPr>
-                    <w:spacing w:line="100" w:lineRule="atLeast"/>
-                    <w:rPr>
-                      <w:rFonts w:ascii="Arial Narrow" w:eastAsia="Arial" w:hAnsi="Arial Narrow" w:cs="Arial"/>
-                      <w:sz w:val="18"/>
-                      <w:szCs w:val="18"/>
-                    </w:rPr>
-                  </w:pPr>
-                  <w:r>
-                    <w:rPr>
-                      <w:rFonts w:ascii="Arial Narrow" w:eastAsia="Arial" w:hAnsi="Arial Narrow" w:cs="Arial"/>
-                      <w:sz w:val="18"/>
-                      <w:szCs w:val="18"/>
-                    </w:rPr>
-                    <w:t>Trained client staff members on how to use and configure the system for each even/games</w:t>
-                  </w:r>
-                </w:p>
-                <w:p>
-                  <w:pPr>
-                    <w:spacing w:line="100" w:lineRule="atLeast"/>
+                    <w:spacing w:after="0" w:line="100" w:lineRule="atLeast"/>
+                    <w:jc w:val="both"/>
+                    <w:rPr>
+                      <w:rFonts w:ascii="Arial Narrow" w:eastAsia="Arial" w:hAnsi="Arial Narrow" w:cs="Arial"/>
+                      <w:sz w:val="18"/>
+                      <w:szCs w:val="18"/>
+                    </w:rPr>
+                  </w:pPr>
+                </w:p>
+                <w:p>
+                  <w:pPr>
+                    <w:spacing w:before="0" w:after="0" w:line="100" w:lineRule="atLeast"/>
+                    <w:jc w:val="both"/>
                     <w:rPr>
                       <w:rFonts w:ascii="Arial Narrow" w:eastAsia="Arial" w:hAnsi="Arial Narrow" w:cs="Arial"/>
                       <w:b/>
@@ -2830,7 +2932,8 @@
                       <w:ilvl w:val="0"/>
                       <w:numId w:val="21"/>
                     </w:numPr>
-                    <w:spacing w:line="100" w:lineRule="atLeast"/>
+                    <w:spacing w:after="0" w:line="100" w:lineRule="atLeast"/>
+                    <w:jc w:val="both"/>
                     <w:rPr>
                       <w:rFonts w:ascii="Arial Narrow" w:eastAsia="Arial" w:hAnsi="Arial Narrow" w:cs="Arial"/>
                       <w:sz w:val="18"/>
@@ -2861,7 +2964,8 @@
                       <w:ilvl w:val="0"/>
                       <w:numId w:val="21"/>
                     </w:numPr>
-                    <w:spacing w:line="100" w:lineRule="atLeast"/>
+                    <w:spacing w:after="0" w:line="100" w:lineRule="atLeast"/>
+                    <w:jc w:val="both"/>
                     <w:rPr>
                       <w:rFonts w:ascii="Arial Narrow" w:eastAsia="Arial" w:hAnsi="Arial Narrow" w:cs="Arial"/>
                       <w:sz w:val="18"/>
@@ -2916,7 +3020,7 @@
                       <w:sz w:val="18"/>
                       <w:szCs w:val="18"/>
                     </w:rPr>
-                    <w:t>create new delegates to be added to system and assign their role at the games.</w:t>
+                    <w:t>create new delegates to be added to system and assign their role at the games</w:t>
                   </w:r>
                 </w:p>
                 <w:p>
@@ -2926,7 +3030,8 @@
                       <w:ilvl w:val="0"/>
                       <w:numId w:val="21"/>
                     </w:numPr>
-                    <w:spacing w:line="100" w:lineRule="atLeast"/>
+                    <w:spacing w:after="0" w:line="100" w:lineRule="atLeast"/>
+                    <w:jc w:val="both"/>
                     <w:rPr>
                       <w:rFonts w:ascii="Arial Narrow" w:eastAsia="Arial" w:hAnsi="Arial Narrow" w:cs="Arial"/>
                       <w:sz w:val="18"/>
@@ -2941,10 +3046,31 @@
                     </w:rPr>
                     <w:t>Included filtering, sorting, and pagination of list</w:t>
                   </w:r>
-                </w:p>
-                <w:p>
-                  <w:pPr>
-                    <w:spacing w:line="100" w:lineRule="atLeast"/>
+                  <w:r>
+                    <w:rPr>
+                      <w:rFonts w:ascii="Arial Narrow" w:eastAsia="Arial" w:hAnsi="Arial Narrow" w:cs="Arial"/>
+                      <w:sz w:val="18"/>
+                      <w:szCs w:val="18"/>
+                    </w:rPr>
+                    <w:t>s</w:t>
+                  </w:r>
+                </w:p>
+                <w:p>
+                  <w:pPr>
+                    <w:pStyle w:val="ListParagraph"/>
+                    <w:spacing w:after="0" w:line="100" w:lineRule="atLeast"/>
+                    <w:jc w:val="both"/>
+                    <w:rPr>
+                      <w:rFonts w:ascii="Arial Narrow" w:eastAsia="Arial" w:hAnsi="Arial Narrow" w:cs="Arial"/>
+                      <w:sz w:val="18"/>
+                      <w:szCs w:val="18"/>
+                    </w:rPr>
+                  </w:pPr>
+                </w:p>
+                <w:p>
+                  <w:pPr>
+                    <w:spacing w:before="0" w:after="0" w:line="100" w:lineRule="atLeast"/>
+                    <w:jc w:val="both"/>
                     <w:rPr>
                       <w:rFonts w:ascii="Arial Narrow" w:eastAsia="Arial" w:hAnsi="Arial Narrow" w:cs="Arial"/>
                       <w:b/>
@@ -3007,7 +3133,8 @@
                       <w:ilvl w:val="0"/>
                       <w:numId w:val="24"/>
                     </w:numPr>
-                    <w:spacing w:line="100" w:lineRule="atLeast"/>
+                    <w:spacing w:after="0" w:line="100" w:lineRule="atLeast"/>
+                    <w:jc w:val="both"/>
                     <w:rPr>
                       <w:rFonts w:ascii="Arial Narrow" w:eastAsia="Arial" w:hAnsi="Arial Narrow" w:cs="Arial"/>
                       <w:sz w:val="18"/>
@@ -3072,7 +3199,15 @@
                       <w:sz w:val="18"/>
                       <w:szCs w:val="18"/>
                     </w:rPr>
-                    <w:t xml:space="preserve"> features, allowing administrators to create new pay periods and payments for athletes. </w:t>
+                    <w:t xml:space="preserve"> features, allowing administrators to create new pay per</w:t>
+                  </w:r>
+                  <w:r>
+                    <w:rPr>
+                      <w:rFonts w:ascii="Arial Narrow" w:eastAsia="Arial" w:hAnsi="Arial Narrow" w:cs="Arial"/>
+                      <w:sz w:val="18"/>
+                      <w:szCs w:val="18"/>
+                    </w:rPr>
+                    <w:t>iods and payments for athletes</w:t>
                   </w:r>
                 </w:p>
                 <w:p>
@@ -3082,20 +3217,29 @@
                       <w:ilvl w:val="0"/>
                       <w:numId w:val="24"/>
                     </w:numPr>
-                    <w:spacing w:line="100" w:lineRule="atLeast"/>
-                    <w:rPr>
-                      <w:rFonts w:ascii="Arial Narrow" w:eastAsia="Arial" w:hAnsi="Arial Narrow" w:cs="Arial"/>
-                      <w:sz w:val="18"/>
-                      <w:szCs w:val="18"/>
-                    </w:rPr>
-                  </w:pPr>
-                  <w:r>
-                    <w:rPr>
-                      <w:rFonts w:ascii="Arial Narrow" w:eastAsia="Arial" w:hAnsi="Arial Narrow" w:cs="Arial"/>
-                      <w:sz w:val="18"/>
-                      <w:szCs w:val="18"/>
-                    </w:rPr>
-                    <w:t>Incorporated rolled up totals, management of eligibility, copy forward (previous pay periods), athlete lookup and creation.</w:t>
+                    <w:spacing w:after="0" w:line="100" w:lineRule="atLeast"/>
+                    <w:jc w:val="both"/>
+                    <w:rPr>
+                      <w:rFonts w:ascii="Arial Narrow" w:eastAsia="Arial" w:hAnsi="Arial Narrow" w:cs="Arial"/>
+                      <w:sz w:val="18"/>
+                      <w:szCs w:val="18"/>
+                    </w:rPr>
+                  </w:pPr>
+                  <w:r>
+                    <w:rPr>
+                      <w:rFonts w:ascii="Arial Narrow" w:eastAsia="Arial" w:hAnsi="Arial Narrow" w:cs="Arial"/>
+                      <w:sz w:val="18"/>
+                      <w:szCs w:val="18"/>
+                    </w:rPr>
+                    <w:t>Incorporated rolled up totals, management of eligibility, copy forward (previous pay period</w:t>
+                  </w:r>
+                  <w:r>
+                    <w:rPr>
+                      <w:rFonts w:ascii="Arial Narrow" w:eastAsia="Arial" w:hAnsi="Arial Narrow" w:cs="Arial"/>
+                      <w:sz w:val="18"/>
+                      <w:szCs w:val="18"/>
+                    </w:rPr>
+                    <w:t>s), athlete lookup and creation</w:t>
                   </w:r>
                 </w:p>
                 <w:p>
@@ -3105,7 +3249,8 @@
                       <w:ilvl w:val="0"/>
                       <w:numId w:val="24"/>
                     </w:numPr>
-                    <w:spacing w:line="100" w:lineRule="atLeast"/>
+                    <w:spacing w:after="0" w:line="100" w:lineRule="atLeast"/>
+                    <w:jc w:val="both"/>
                     <w:rPr>
                       <w:rFonts w:ascii="Arial Narrow" w:eastAsia="Arial" w:hAnsi="Arial Narrow" w:cs="Arial"/>
                       <w:sz w:val="18"/>
@@ -3128,7 +3273,8 @@
                       <w:ilvl w:val="0"/>
                       <w:numId w:val="24"/>
                     </w:numPr>
-                    <w:spacing w:line="100" w:lineRule="atLeast"/>
+                    <w:spacing w:after="0" w:line="100" w:lineRule="atLeast"/>
+                    <w:jc w:val="both"/>
                     <w:rPr>
                       <w:rFonts w:ascii="Arial Narrow" w:eastAsia="Arial" w:hAnsi="Arial Narrow" w:cs="Arial"/>
                       <w:sz w:val="18"/>
@@ -3146,7 +3292,20 @@
                 </w:p>
                 <w:p>
                   <w:pPr>
-                    <w:spacing w:line="100" w:lineRule="atLeast"/>
+                    <w:pStyle w:val="ListParagraph"/>
+                    <w:spacing w:after="0" w:line="100" w:lineRule="atLeast"/>
+                    <w:jc w:val="both"/>
+                    <w:rPr>
+                      <w:rFonts w:ascii="Arial Narrow" w:eastAsia="Arial" w:hAnsi="Arial Narrow" w:cs="Arial"/>
+                      <w:sz w:val="18"/>
+                      <w:szCs w:val="18"/>
+                    </w:rPr>
+                  </w:pPr>
+                </w:p>
+                <w:p>
+                  <w:pPr>
+                    <w:spacing w:before="0" w:after="0" w:line="100" w:lineRule="atLeast"/>
+                    <w:jc w:val="both"/>
                     <w:rPr>
                       <w:rFonts w:ascii="Arial Narrow" w:eastAsia="Arial" w:hAnsi="Arial Narrow" w:cs="Arial"/>
                       <w:b/>
@@ -3189,7 +3348,8 @@
                       <w:ilvl w:val="0"/>
                       <w:numId w:val="27"/>
                     </w:numPr>
-                    <w:spacing w:line="100" w:lineRule="atLeast"/>
+                    <w:spacing w:after="0" w:line="100" w:lineRule="atLeast"/>
+                    <w:jc w:val="both"/>
                     <w:rPr>
                       <w:rFonts w:ascii="Arial Narrow" w:eastAsia="Arial" w:hAnsi="Arial Narrow" w:cs="Arial"/>
                       <w:sz w:val="18"/>
@@ -3212,20 +3372,21 @@
                       <w:ilvl w:val="0"/>
                       <w:numId w:val="27"/>
                     </w:numPr>
-                    <w:spacing w:line="100" w:lineRule="atLeast"/>
-                    <w:rPr>
-                      <w:rFonts w:ascii="Arial Narrow" w:eastAsia="Arial" w:hAnsi="Arial Narrow" w:cs="Arial"/>
-                      <w:sz w:val="18"/>
-                      <w:szCs w:val="18"/>
-                    </w:rPr>
-                  </w:pPr>
-                  <w:r>
-                    <w:rPr>
-                      <w:rFonts w:ascii="Arial Narrow" w:eastAsia="Arial" w:hAnsi="Arial Narrow" w:cs="Arial"/>
-                      <w:sz w:val="18"/>
-                      <w:szCs w:val="18"/>
-                    </w:rPr>
-                    <w:t xml:space="preserve">Built all new Angular based system allowing admins to select athletes to be offered and approved for Health Insurance. </w:t>
+                    <w:spacing w:after="0" w:line="100" w:lineRule="atLeast"/>
+                    <w:jc w:val="both"/>
+                    <w:rPr>
+                      <w:rFonts w:ascii="Arial Narrow" w:eastAsia="Arial" w:hAnsi="Arial Narrow" w:cs="Arial"/>
+                      <w:sz w:val="18"/>
+                      <w:szCs w:val="18"/>
+                    </w:rPr>
+                  </w:pPr>
+                  <w:r>
+                    <w:rPr>
+                      <w:rFonts w:ascii="Arial Narrow" w:eastAsia="Arial" w:hAnsi="Arial Narrow" w:cs="Arial"/>
+                      <w:sz w:val="18"/>
+                      <w:szCs w:val="18"/>
+                    </w:rPr>
+                    <w:t xml:space="preserve">Built all new Angular based system allowing admins to select athletes to be offered and approved for Health Insurance </w:t>
                   </w:r>
                 </w:p>
                 <w:p>
@@ -3235,7 +3396,8 @@
                       <w:ilvl w:val="0"/>
                       <w:numId w:val="27"/>
                     </w:numPr>
-                    <w:spacing w:line="100" w:lineRule="atLeast"/>
+                    <w:spacing w:after="0" w:line="100" w:lineRule="atLeast"/>
+                    <w:jc w:val="both"/>
                     <w:rPr>
                       <w:rFonts w:ascii="Arial Narrow" w:eastAsia="Arial" w:hAnsi="Arial Narrow" w:cs="Arial"/>
                       <w:sz w:val="18"/>
@@ -3258,7 +3420,8 @@
                       <w:ilvl w:val="0"/>
                       <w:numId w:val="27"/>
                     </w:numPr>
-                    <w:spacing w:line="100" w:lineRule="atLeast"/>
+                    <w:spacing w:after="0" w:line="100" w:lineRule="atLeast"/>
+                    <w:jc w:val="both"/>
                     <w:rPr>
                       <w:rFonts w:ascii="Arial Narrow" w:eastAsia="Arial" w:hAnsi="Arial Narrow" w:cs="Arial"/>
                       <w:sz w:val="18"/>
@@ -3281,7 +3444,8 @@
                       <w:ilvl w:val="0"/>
                       <w:numId w:val="27"/>
                     </w:numPr>
-                    <w:spacing w:line="100" w:lineRule="atLeast"/>
+                    <w:spacing w:after="0" w:line="100" w:lineRule="atLeast"/>
+                    <w:jc w:val="both"/>
                     <w:rPr>
                       <w:rFonts w:ascii="Arial Narrow" w:eastAsia="Arial" w:hAnsi="Arial Narrow" w:cs="Arial"/>
                       <w:sz w:val="18"/>
@@ -3304,20 +3468,29 @@
                       <w:ilvl w:val="0"/>
                       <w:numId w:val="27"/>
                     </w:numPr>
-                    <w:spacing w:line="100" w:lineRule="atLeast"/>
-                    <w:rPr>
-                      <w:rFonts w:ascii="Arial Narrow" w:eastAsia="Arial" w:hAnsi="Arial Narrow" w:cs="Arial"/>
-                      <w:sz w:val="18"/>
-                      <w:szCs w:val="18"/>
-                    </w:rPr>
-                  </w:pPr>
-                  <w:r>
-                    <w:rPr>
-                      <w:rFonts w:ascii="Arial Narrow" w:eastAsia="Arial" w:hAnsi="Arial Narrow" w:cs="Arial"/>
-                      <w:sz w:val="18"/>
-                      <w:szCs w:val="18"/>
-                    </w:rPr>
-                    <w:t>Integrated search and creation feature developed for DAS project.</w:t>
+                    <w:spacing w:after="0" w:line="100" w:lineRule="atLeast"/>
+                    <w:jc w:val="both"/>
+                    <w:rPr>
+                      <w:rFonts w:ascii="Arial Narrow" w:eastAsia="Arial" w:hAnsi="Arial Narrow" w:cs="Arial"/>
+                      <w:sz w:val="18"/>
+                      <w:szCs w:val="18"/>
+                    </w:rPr>
+                  </w:pPr>
+                  <w:r>
+                    <w:rPr>
+                      <w:rFonts w:ascii="Arial Narrow" w:eastAsia="Arial" w:hAnsi="Arial Narrow" w:cs="Arial"/>
+                      <w:sz w:val="18"/>
+                      <w:szCs w:val="18"/>
+                    </w:rPr>
+                    <w:t>Integrated search and creation feature devel</w:t>
+                  </w:r>
+                  <w:r>
+                    <w:rPr>
+                      <w:rFonts w:ascii="Arial Narrow" w:eastAsia="Arial" w:hAnsi="Arial Narrow" w:cs="Arial"/>
+                      <w:sz w:val="18"/>
+                      <w:szCs w:val="18"/>
+                    </w:rPr>
+                    <w:t>oped for DAS project</w:t>
                   </w:r>
                 </w:p>
                 <w:p>
@@ -3327,35 +3500,40 @@
                       <w:ilvl w:val="0"/>
                       <w:numId w:val="27"/>
                     </w:numPr>
-                    <w:spacing w:line="100" w:lineRule="atLeast"/>
-                    <w:rPr>
-                      <w:rFonts w:ascii="Arial Narrow" w:eastAsia="Arial" w:hAnsi="Arial Narrow" w:cs="Arial"/>
-                      <w:sz w:val="18"/>
-                      <w:szCs w:val="18"/>
-                    </w:rPr>
-                  </w:pPr>
-                  <w:r>
-                    <w:rPr>
-                      <w:rFonts w:ascii="Arial Narrow" w:eastAsia="Arial" w:hAnsi="Arial Narrow" w:cs="Arial"/>
-                      <w:sz w:val="18"/>
-                      <w:szCs w:val="18"/>
-                    </w:rPr>
-                    <w:t>Implemented copy forward (different from DAS) allowing athletes recei</w:t>
-                  </w:r>
-                  <w:bookmarkStart w:id="0" w:name="_GoBack"/>
-                  <w:bookmarkEnd w:id="0"/>
-                  <w:r>
-                    <w:rPr>
-                      <w:rFonts w:ascii="Arial Narrow" w:eastAsia="Arial" w:hAnsi="Arial Narrow" w:cs="Arial"/>
-                      <w:sz w:val="18"/>
-                      <w:szCs w:val="18"/>
-                    </w:rPr>
-                    <w:t>ving insurance to be copied from previous year</w:t>
-                  </w:r>
-                </w:p>
-                <w:p>
-                  <w:pPr>
                     <w:spacing w:after="0" w:line="100" w:lineRule="atLeast"/>
+                    <w:jc w:val="both"/>
+                    <w:rPr>
+                      <w:rFonts w:ascii="Arial Narrow" w:eastAsia="Arial" w:hAnsi="Arial Narrow" w:cs="Arial"/>
+                      <w:sz w:val="18"/>
+                      <w:szCs w:val="18"/>
+                    </w:rPr>
+                  </w:pPr>
+                  <w:r>
+                    <w:rPr>
+                      <w:rFonts w:ascii="Arial Narrow" w:eastAsia="Arial" w:hAnsi="Arial Narrow" w:cs="Arial"/>
+                      <w:sz w:val="18"/>
+                      <w:szCs w:val="18"/>
+                    </w:rPr>
+                    <w:t>Implemented copy forward (different from DAS) allowing athletes receiving insurance to be copied from previous year</w:t>
+                  </w:r>
+                </w:p>
+                <w:p>
+                  <w:pPr>
+                    <w:pStyle w:val="ListParagraph"/>
+                    <w:spacing w:after="0" w:line="100" w:lineRule="atLeast"/>
+                    <w:jc w:val="both"/>
+                    <w:rPr>
+                      <w:rFonts w:ascii="Arial Narrow" w:eastAsia="Arial" w:hAnsi="Arial Narrow" w:cs="Arial"/>
+                      <w:sz w:val="18"/>
+                      <w:szCs w:val="18"/>
+                    </w:rPr>
+                  </w:pPr>
+                </w:p>
+                <w:p>
+                  <w:pPr>
+                    <w:spacing w:before="0" w:after="0" w:line="100" w:lineRule="atLeast"/>
+                    <w:ind w:left="360"/>
+                    <w:jc w:val="both"/>
                     <w:rPr>
                       <w:rFonts w:ascii="Arial Narrow" w:eastAsia="Arial" w:hAnsi="Arial Narrow" w:cs="Arial"/>
                       <w:sz w:val="18"/>
@@ -3467,17 +3645,19 @@
                 </w:p>
                 <w:p>
                   <w:pPr>
-                    <w:spacing w:line="100" w:lineRule="atLeast"/>
-                    <w:rPr>
-                      <w:rFonts w:ascii="Arial Narrow" w:eastAsia="Arial" w:hAnsi="Arial Narrow" w:cs="Arial"/>
-                      <w:sz w:val="18"/>
-                      <w:szCs w:val="18"/>
-                    </w:rPr>
-                  </w:pPr>
-                </w:p>
-                <w:p>
-                  <w:pPr>
-                    <w:spacing w:line="100" w:lineRule="atLeast"/>
+                    <w:spacing w:before="0" w:after="0" w:line="100" w:lineRule="atLeast"/>
+                    <w:jc w:val="both"/>
+                    <w:rPr>
+                      <w:rFonts w:ascii="Arial Narrow" w:eastAsia="Arial" w:hAnsi="Arial Narrow" w:cs="Arial"/>
+                      <w:sz w:val="18"/>
+                      <w:szCs w:val="18"/>
+                    </w:rPr>
+                  </w:pPr>
+                </w:p>
+                <w:p>
+                  <w:pPr>
+                    <w:spacing w:before="0" w:after="0" w:line="100" w:lineRule="atLeast"/>
+                    <w:jc w:val="both"/>
                     <w:rPr>
                       <w:rFonts w:ascii="Arial Narrow" w:eastAsia="Arial" w:hAnsi="Arial Narrow" w:cs="Arial"/>
                       <w:sz w:val="18"/>
@@ -3519,6 +3699,7 @@
                       <w:numId w:val="30"/>
                     </w:numPr>
                     <w:spacing w:after="0" w:line="100" w:lineRule="atLeast"/>
+                    <w:jc w:val="both"/>
                     <w:rPr>
                       <w:rFonts w:ascii="Arial Narrow" w:eastAsia="Arial" w:hAnsi="Arial Narrow" w:cs="Arial"/>
                       <w:sz w:val="18"/>
@@ -3542,6 +3723,7 @@
                       <w:numId w:val="30"/>
                     </w:numPr>
                     <w:spacing w:after="0" w:line="100" w:lineRule="atLeast"/>
+                    <w:jc w:val="both"/>
                     <w:rPr>
                       <w:rFonts w:ascii="Arial Narrow" w:eastAsia="Arial" w:hAnsi="Arial Narrow" w:cs="Arial"/>
                       <w:sz w:val="18"/>
@@ -3581,6 +3763,7 @@
                       <w:numId w:val="30"/>
                     </w:numPr>
                     <w:spacing w:after="0" w:line="100" w:lineRule="atLeast"/>
+                    <w:jc w:val="both"/>
                     <w:rPr>
                       <w:rFonts w:ascii="Arial Narrow" w:eastAsia="Arial" w:hAnsi="Arial Narrow" w:cs="Arial"/>
                       <w:sz w:val="18"/>
@@ -3604,6 +3787,7 @@
                       <w:numId w:val="30"/>
                     </w:numPr>
                     <w:spacing w:after="0" w:line="100" w:lineRule="atLeast"/>
+                    <w:jc w:val="both"/>
                     <w:rPr>
                       <w:rFonts w:ascii="Arial Narrow" w:eastAsia="Arial" w:hAnsi="Arial Narrow" w:cs="Arial"/>
                       <w:sz w:val="18"/>
@@ -3627,6 +3811,7 @@
                       <w:numId w:val="30"/>
                     </w:numPr>
                     <w:spacing w:after="0" w:line="100" w:lineRule="atLeast"/>
+                    <w:jc w:val="both"/>
                     <w:rPr>
                       <w:rFonts w:ascii="Arial Narrow" w:eastAsia="Arial" w:hAnsi="Arial Narrow" w:cs="Arial"/>
                       <w:sz w:val="18"/>
@@ -3650,6 +3835,7 @@
                       <w:numId w:val="30"/>
                     </w:numPr>
                     <w:spacing w:after="0" w:line="100" w:lineRule="atLeast"/>
+                    <w:jc w:val="both"/>
                     <w:rPr>
                       <w:rFonts w:ascii="Arial Narrow" w:eastAsia="Arial" w:hAnsi="Arial Narrow" w:cs="Arial"/>
                       <w:sz w:val="18"/>
@@ -3691,6 +3877,7 @@
                       <w:numId w:val="30"/>
                     </w:numPr>
                     <w:spacing w:after="0" w:line="100" w:lineRule="atLeast"/>
+                    <w:jc w:val="both"/>
                     <w:rPr>
                       <w:rFonts w:ascii="Arial Narrow" w:eastAsia="Arial" w:hAnsi="Arial Narrow" w:cs="Arial"/>
                       <w:sz w:val="18"/>
@@ -3732,6 +3919,7 @@
                       <w:numId w:val="30"/>
                     </w:numPr>
                     <w:spacing w:after="0" w:line="100" w:lineRule="atLeast"/>
+                    <w:jc w:val="both"/>
                     <w:rPr>
                       <w:rFonts w:ascii="Arial Narrow" w:eastAsia="Arial" w:hAnsi="Arial Narrow" w:cs="Arial"/>
                       <w:sz w:val="18"/>
@@ -3749,41 +3937,6 @@
                 </w:p>
               </w:tc>
             </w:tr>
-          </w:tbl>
-          <w:p>
-            <w:pPr>
-              <w:pStyle w:val="TextBody"/>
-              <w:spacing w:line="100" w:lineRule="atLeast"/>
-              <w:rPr>
-                <w:rFonts w:ascii="Arial" w:hAnsi="Arial" w:cs="Arial"/>
-                <w:sz w:val="18"/>
-                <w:szCs w:val="18"/>
-              </w:rPr>
-            </w:pPr>
-          </w:p>
-          <w:tbl>
-            <w:tblPr>
-              <w:tblW w:w="9946" w:type="dxa"/>
-              <w:tblBorders>
-                <w:top w:val="single" w:sz="2" w:space="0" w:color="000001"/>
-                <w:left w:val="single" w:sz="2" w:space="0" w:color="000001"/>
-                <w:bottom w:val="single" w:sz="2" w:space="0" w:color="000001"/>
-                <w:right w:val="nil"/>
-                <w:insideH w:val="single" w:sz="2" w:space="0" w:color="000001"/>
-                <w:insideV w:val="nil"/>
-              </w:tblBorders>
-              <w:tblCellMar>
-                <w:top w:w="55" w:type="dxa"/>
-                <w:left w:w="30" w:type="dxa"/>
-                <w:bottom w:w="55" w:type="dxa"/>
-                <w:right w:w="55" w:type="dxa"/>
-              </w:tblCellMar>
-              <w:tblLook w:val="0000" w:firstRow="0" w:lastRow="0" w:firstColumn="0" w:lastColumn="0" w:noHBand="0" w:noVBand="0"/>
-            </w:tblPr>
-            <w:tblGrid>
-              <w:gridCol w:w="6346"/>
-              <w:gridCol w:w="3600"/>
-            </w:tblGrid>
             <w:tr>
               <w:trPr>
                 <w:trHeight w:val="310"/>
@@ -3828,6 +3981,7 @@
                       <w:szCs w:val="18"/>
                       <w:shd w:val="clear" w:color="auto" w:fill="E6E6FF"/>
                     </w:rPr>
+                    <w:lastRenderedPageBreak/>
                     <w:t>Aspenware</w:t>
                   </w:r>
                   <w:proofErr w:type="spellEnd"/>
@@ -3917,6 +4071,9 @@
               </w:tc>
             </w:tr>
             <w:tr>
+              <w:trPr>
+                <w:trHeight w:val="1358"/>
+              </w:trPr>
               <w:tc>
                 <w:tcPr>
                   <w:tcW w:w="9946" w:type="dxa"/>
@@ -3935,20 +4092,29 @@
                 </w:tcPr>
                 <w:p>
                   <w:pPr>
-                    <w:spacing w:line="100" w:lineRule="atLeast"/>
-                    <w:rPr>
-                      <w:rFonts w:ascii="Arial Narrow" w:eastAsia="Arial" w:hAnsi="Arial Narrow" w:cs="Arial"/>
-                      <w:sz w:val="18"/>
-                      <w:szCs w:val="18"/>
-                    </w:rPr>
-                  </w:pPr>
-                  <w:r>
-                    <w:rPr>
-                      <w:rFonts w:ascii="Arial Narrow" w:eastAsia="Arial" w:hAnsi="Arial Narrow" w:cs="Arial"/>
-                      <w:sz w:val="18"/>
-                      <w:szCs w:val="18"/>
-                    </w:rPr>
-                    <w:t xml:space="preserve">Contracted through </w:t>
+                    <w:spacing w:before="0" w:after="0" w:line="100" w:lineRule="atLeast"/>
+                    <w:jc w:val="both"/>
+                    <w:rPr>
+                      <w:rFonts w:ascii="Arial Narrow" w:eastAsia="Arial" w:hAnsi="Arial Narrow" w:cs="Arial"/>
+                      <w:sz w:val="18"/>
+                      <w:szCs w:val="18"/>
+                    </w:rPr>
+                  </w:pPr>
+                  <w:r>
+                    <w:rPr>
+                      <w:rFonts w:ascii="Arial Narrow" w:eastAsia="Arial" w:hAnsi="Arial Narrow" w:cs="Arial"/>
+                      <w:sz w:val="18"/>
+                      <w:szCs w:val="18"/>
+                    </w:rPr>
+                    <w:t>Contracte</w:t>
+                  </w:r>
+                  <w:r>
+                    <w:rPr>
+                      <w:rFonts w:ascii="Arial Narrow" w:eastAsia="Arial" w:hAnsi="Arial Narrow" w:cs="Arial"/>
+                      <w:sz w:val="18"/>
+                      <w:szCs w:val="18"/>
+                    </w:rPr>
+                    <w:t xml:space="preserve">d through </w:t>
                   </w:r>
                   <w:proofErr w:type="spellStart"/>
                   <w:r>
@@ -3966,7 +4132,15 @@
                       <w:sz w:val="18"/>
                       <w:szCs w:val="18"/>
                     </w:rPr>
-                    <w:t xml:space="preserve"> to develop 2 new features providing similar functionality offered in </w:t>
+                    <w:t xml:space="preserve"> to develop two</w:t>
+                  </w:r>
+                  <w:r>
+                    <w:rPr>
+                      <w:rFonts w:ascii="Arial Narrow" w:eastAsia="Arial" w:hAnsi="Arial Narrow" w:cs="Arial"/>
+                      <w:sz w:val="18"/>
+                      <w:szCs w:val="18"/>
+                    </w:rPr>
+                    <w:t xml:space="preserve"> new features providing similar functionality offered in </w:t>
                   </w:r>
                   <w:proofErr w:type="spellStart"/>
                   <w:r>
@@ -3986,6 +4160,17 @@
                     </w:rPr>
                     <w:t xml:space="preserve"> desktop website. </w:t>
                   </w:r>
+                </w:p>
+                <w:p>
+                  <w:pPr>
+                    <w:spacing w:before="0" w:after="0" w:line="100" w:lineRule="atLeast"/>
+                    <w:jc w:val="both"/>
+                    <w:rPr>
+                      <w:rFonts w:ascii="Arial Narrow" w:eastAsia="Arial" w:hAnsi="Arial Narrow" w:cs="Arial"/>
+                      <w:sz w:val="18"/>
+                      <w:szCs w:val="18"/>
+                    </w:rPr>
+                  </w:pPr>
                 </w:p>
                 <w:p>
                   <w:pPr>
@@ -3998,6 +4183,7 @@
                       <w:tab w:val="left" w:pos="0"/>
                     </w:tabs>
                     <w:spacing w:after="0" w:line="100" w:lineRule="atLeast"/>
+                    <w:jc w:val="both"/>
                     <w:rPr>
                       <w:rFonts w:ascii="Arial Narrow" w:hAnsi="Arial Narrow" w:cs="Arial"/>
                       <w:sz w:val="18"/>
@@ -4044,7 +4230,7 @@
                       <w:sz w:val="18"/>
                       <w:szCs w:val="18"/>
                     </w:rPr>
-                    <w:t xml:space="preserve"> Including filtering, sorting, custom calendar, support for gestures</w:t>
+                    <w:t>Including filtering, sorting, custom calendar, support for gestures</w:t>
                   </w:r>
                 </w:p>
                 <w:p>
@@ -4058,19 +4244,20 @@
                       <w:tab w:val="left" w:pos="0"/>
                     </w:tabs>
                     <w:spacing w:after="0" w:line="100" w:lineRule="atLeast"/>
-                    <w:rPr>
-                      <w:rFonts w:ascii="Arial Narrow" w:hAnsi="Arial Narrow" w:cs="Arial"/>
-                      <w:sz w:val="18"/>
-                      <w:szCs w:val="18"/>
-                    </w:rPr>
-                  </w:pPr>
-                  <w:r>
-                    <w:rPr>
-                      <w:rFonts w:ascii="Arial Narrow" w:hAnsi="Arial Narrow" w:cs="Arial"/>
-                      <w:sz w:val="18"/>
-                      <w:szCs w:val="18"/>
-                    </w:rPr>
-                    <w:t xml:space="preserve">Developed mobile version of </w:t>
+                    <w:jc w:val="both"/>
+                    <w:rPr>
+                      <w:rFonts w:ascii="Arial Narrow" w:hAnsi="Arial Narrow" w:cs="Arial"/>
+                      <w:sz w:val="18"/>
+                      <w:szCs w:val="18"/>
+                    </w:rPr>
+                  </w:pPr>
+                  <w:r>
+                    <w:rPr>
+                      <w:rFonts w:ascii="Arial Narrow" w:hAnsi="Arial Narrow" w:cs="Arial"/>
+                      <w:sz w:val="18"/>
+                      <w:szCs w:val="18"/>
+                    </w:rPr>
+                    <w:t xml:space="preserve">Developed mobile version </w:t>
                   </w:r>
                   <w:proofErr w:type="spellStart"/>
                   <w:r>
@@ -4088,41 +4275,7 @@
                       <w:sz w:val="18"/>
                       <w:szCs w:val="18"/>
                     </w:rPr>
-                    <w:t xml:space="preserve"> popular “Jaunt Now” feature</w:t>
-                  </w:r>
-                  <w:proofErr w:type="gramStart"/>
-                  <w:r>
-                    <w:rPr>
-                      <w:rFonts w:ascii="Arial Narrow" w:hAnsi="Arial Narrow" w:cs="Arial"/>
-                      <w:sz w:val="18"/>
-                      <w:szCs w:val="18"/>
-                    </w:rPr>
-                    <w:t>. .</w:t>
-                  </w:r>
-                  <w:proofErr w:type="gramEnd"/>
-                  <w:r>
-                    <w:rPr>
-                      <w:rFonts w:ascii="Arial Narrow" w:hAnsi="Arial Narrow" w:cs="Arial"/>
-                      <w:sz w:val="18"/>
-                      <w:szCs w:val="18"/>
-                    </w:rPr>
-                    <w:t xml:space="preserve">  Including filtering, sorting, cu</w:t>
-                  </w:r>
-                  <w:r>
-                    <w:rPr>
-                      <w:rFonts w:ascii="Arial Narrow" w:hAnsi="Arial Narrow" w:cs="Arial"/>
-                      <w:sz w:val="18"/>
-                      <w:szCs w:val="18"/>
-                    </w:rPr>
-                    <w:t>stom calendar, support for</w:t>
-                  </w:r>
-                  <w:r>
-                    <w:rPr>
-                      <w:rFonts w:ascii="Arial Narrow" w:hAnsi="Arial Narrow" w:cs="Arial"/>
-                      <w:sz w:val="18"/>
-                      <w:szCs w:val="18"/>
-                    </w:rPr>
-                    <w:t xml:space="preserve"> gestures</w:t>
+                    <w:t xml:space="preserve"> new “Jaunt 52” feature. Including filtering, sorting, custom calendar</w:t>
                   </w:r>
                 </w:p>
                 <w:p>
@@ -4136,50 +4289,7 @@
                       <w:tab w:val="left" w:pos="0"/>
                     </w:tabs>
                     <w:spacing w:after="0" w:line="100" w:lineRule="atLeast"/>
-                    <w:rPr>
-                      <w:rFonts w:ascii="Arial Narrow" w:hAnsi="Arial Narrow" w:cs="Arial"/>
-                      <w:sz w:val="18"/>
-                      <w:szCs w:val="18"/>
-                    </w:rPr>
-                  </w:pPr>
-                  <w:r>
-                    <w:rPr>
-                      <w:rFonts w:ascii="Arial Narrow" w:hAnsi="Arial Narrow" w:cs="Arial"/>
-                      <w:sz w:val="18"/>
-                      <w:szCs w:val="18"/>
-                    </w:rPr>
-                    <w:t xml:space="preserve">Developed mobile version </w:t>
-                  </w:r>
-                  <w:proofErr w:type="spellStart"/>
-                  <w:r>
-                    <w:rPr>
-                      <w:rFonts w:ascii="Arial Narrow" w:hAnsi="Arial Narrow" w:cs="Arial"/>
-                      <w:sz w:val="18"/>
-                      <w:szCs w:val="18"/>
-                    </w:rPr>
-                    <w:t>Inspirato’s</w:t>
-                  </w:r>
-                  <w:proofErr w:type="spellEnd"/>
-                  <w:r>
-                    <w:rPr>
-                      <w:rFonts w:ascii="Arial Narrow" w:hAnsi="Arial Narrow" w:cs="Arial"/>
-                      <w:sz w:val="18"/>
-                      <w:szCs w:val="18"/>
-                    </w:rPr>
-                    <w:t xml:space="preserve"> new “Jaunt 52” feature. Including filtering, sorting, custom calendar</w:t>
-                  </w:r>
-                </w:p>
-                <w:p>
-                  <w:pPr>
-                    <w:pStyle w:val="TextBody"/>
-                    <w:numPr>
-                      <w:ilvl w:val="0"/>
-                      <w:numId w:val="31"/>
-                    </w:numPr>
-                    <w:tabs>
-                      <w:tab w:val="left" w:pos="0"/>
-                    </w:tabs>
-                    <w:spacing w:after="0" w:line="100" w:lineRule="atLeast"/>
+                    <w:jc w:val="both"/>
                     <w:rPr>
                       <w:rFonts w:ascii="Arial Narrow" w:hAnsi="Arial Narrow" w:cs="Arial"/>
                       <w:sz w:val="18"/>
@@ -4202,9 +4312,10 @@
                       <w:tab w:val="left" w:pos="0"/>
                     </w:tabs>
                     <w:spacing w:after="0" w:line="100" w:lineRule="atLeast"/>
-                    <w:ind w:left="432"/>
-                    <w:rPr>
-                      <w:rFonts w:ascii="Arial Narrow" w:eastAsia="Arial" w:hAnsi="Arial Narrow" w:cs="Arial"/>
+                    <w:ind w:left="720"/>
+                    <w:jc w:val="both"/>
+                    <w:rPr>
+                      <w:rFonts w:ascii="Arial Narrow" w:hAnsi="Arial Narrow" w:cs="Arial"/>
                       <w:sz w:val="18"/>
                       <w:szCs w:val="18"/>
                     </w:rPr>
@@ -4217,9 +4328,10 @@
                       <w:tab w:val="left" w:pos="0"/>
                     </w:tabs>
                     <w:spacing w:after="0" w:line="100" w:lineRule="atLeast"/>
-                    <w:ind w:left="432"/>
-                    <w:rPr>
-                      <w:rFonts w:ascii="Arial" w:hAnsi="Arial" w:cs="Arial"/>
+                    <w:ind w:left="360"/>
+                    <w:jc w:val="both"/>
+                    <w:rPr>
+                      <w:rFonts w:ascii="Arial Narrow" w:hAnsi="Arial Narrow" w:cs="Arial"/>
                       <w:sz w:val="18"/>
                       <w:szCs w:val="18"/>
                     </w:rPr>
@@ -4262,15 +4374,15 @@
                       <w:sz w:val="18"/>
                       <w:szCs w:val="18"/>
                     </w:rPr>
-                    <w:t>HTML, CSS3, SAAS, JQuery, MVC4 .Net 4.5, Scrum, Visual Studio 2013, Subversion, and Jira.</w:t>
-                  </w:r>
-                  <w:r>
-                    <w:rPr>
-                      <w:rFonts w:ascii="Arial" w:eastAsia="Arial" w:hAnsi="Arial" w:cs="Arial"/>
-                      <w:sz w:val="18"/>
-                      <w:szCs w:val="18"/>
-                    </w:rPr>
-                    <w:t xml:space="preserve"> </w:t>
+                    <w:t>HTML, CSS3, SAAS, JQuery, MVC4 .Net 4.5, Scrum, Visual St</w:t>
+                  </w:r>
+                  <w:r>
+                    <w:rPr>
+                      <w:rFonts w:ascii="Arial Narrow" w:eastAsia="Arial" w:hAnsi="Arial Narrow" w:cs="Arial"/>
+                      <w:sz w:val="18"/>
+                      <w:szCs w:val="18"/>
+                    </w:rPr>
+                    <w:t>udio 2013, Subversion, and Jira</w:t>
                   </w:r>
                 </w:p>
               </w:tc>
@@ -4385,6 +4497,9 @@
               </w:tc>
             </w:tr>
             <w:tr>
+              <w:trPr>
+                <w:trHeight w:val="3288"/>
+              </w:trPr>
               <w:tc>
                 <w:tcPr>
                   <w:tcW w:w="9946" w:type="dxa"/>
@@ -4407,7 +4522,7 @@
                       <w:ilvl w:val="0"/>
                       <w:numId w:val="32"/>
                     </w:numPr>
-                    <w:spacing w:line="100" w:lineRule="atLeast"/>
+                    <w:spacing w:after="0" w:line="100" w:lineRule="atLeast"/>
                     <w:jc w:val="both"/>
                     <w:rPr>
                       <w:rFonts w:ascii="Arial Narrow" w:hAnsi="Arial Narrow" w:cs="Arial"/>
@@ -4503,7 +4618,15 @@
                       <w:sz w:val="18"/>
                       <w:szCs w:val="18"/>
                     </w:rPr>
-                    <w:t xml:space="preserve"> highest priority.  </w:t>
+                    <w:t xml:space="preserve"> highest priority</w:t>
+                  </w:r>
+                  <w:r>
+                    <w:rPr>
+                      <w:rFonts w:ascii="Arial Narrow" w:eastAsia="Arial" w:hAnsi="Arial Narrow" w:cs="Arial"/>
+                      <w:sz w:val="18"/>
+                      <w:szCs w:val="18"/>
+                    </w:rPr>
+                    <w:t xml:space="preserve">  </w:t>
                   </w:r>
                 </w:p>
                 <w:p>
@@ -4513,7 +4636,7 @@
                       <w:ilvl w:val="0"/>
                       <w:numId w:val="32"/>
                     </w:numPr>
-                    <w:spacing w:line="100" w:lineRule="atLeast"/>
+                    <w:spacing w:after="0" w:line="100" w:lineRule="atLeast"/>
                     <w:jc w:val="both"/>
                     <w:rPr>
                       <w:rFonts w:ascii="Arial Narrow" w:hAnsi="Arial Narrow" w:cs="Arial"/>
@@ -4537,7 +4660,7 @@
                       <w:ilvl w:val="0"/>
                       <w:numId w:val="32"/>
                     </w:numPr>
-                    <w:spacing w:line="100" w:lineRule="atLeast"/>
+                    <w:spacing w:after="0" w:line="100" w:lineRule="atLeast"/>
                     <w:jc w:val="both"/>
                     <w:rPr>
                       <w:rFonts w:ascii="Arial Narrow" w:hAnsi="Arial Narrow" w:cs="Arial"/>
@@ -4551,25 +4674,23 @@
                       <w:sz w:val="18"/>
                       <w:szCs w:val="18"/>
                     </w:rPr>
-                    <w:t xml:space="preserve">Served as team lead and developer on </w:t>
-                  </w:r>
-                  <w:proofErr w:type="gramStart"/>
-                  <w:r>
-                    <w:rPr>
-                      <w:rFonts w:ascii="Arial Narrow" w:eastAsia="Arial" w:hAnsi="Arial Narrow" w:cs="Arial"/>
-                      <w:sz w:val="18"/>
-                      <w:szCs w:val="18"/>
-                    </w:rPr>
-                    <w:t>the  Shinobi</w:t>
-                  </w:r>
-                  <w:proofErr w:type="gramEnd"/>
-                  <w:r>
-                    <w:rPr>
-                      <w:rFonts w:ascii="Arial Narrow" w:eastAsia="Arial" w:hAnsi="Arial Narrow" w:cs="Arial"/>
-                      <w:sz w:val="18"/>
-                      <w:szCs w:val="18"/>
-                    </w:rPr>
-                    <w:t xml:space="preserve"> project</w:t>
+                    <w:t xml:space="preserve">Served as </w:t>
+                  </w:r>
+                  <w:r>
+                    <w:rPr>
+                      <w:rFonts w:ascii="Arial Narrow" w:eastAsia="Arial" w:hAnsi="Arial Narrow" w:cs="Arial"/>
+                      <w:sz w:val="18"/>
+                      <w:szCs w:val="18"/>
+                    </w:rPr>
+                    <w:t xml:space="preserve">team lead and developer on the </w:t>
+                  </w:r>
+                  <w:r>
+                    <w:rPr>
+                      <w:rFonts w:ascii="Arial Narrow" w:eastAsia="Arial" w:hAnsi="Arial Narrow" w:cs="Arial"/>
+                      <w:sz w:val="18"/>
+                      <w:szCs w:val="18"/>
+                    </w:rPr>
+                    <w:t>Shinobi project</w:t>
                   </w:r>
                 </w:p>
                 <w:p>
@@ -4579,7 +4700,7 @@
                       <w:ilvl w:val="0"/>
                       <w:numId w:val="32"/>
                     </w:numPr>
-                    <w:spacing w:line="100" w:lineRule="atLeast"/>
+                    <w:spacing w:after="0" w:line="100" w:lineRule="atLeast"/>
                     <w:jc w:val="both"/>
                     <w:rPr>
                       <w:rFonts w:ascii="Arial Narrow" w:hAnsi="Arial Narrow" w:cs="Arial"/>
@@ -4619,7 +4740,7 @@
                       <w:ilvl w:val="0"/>
                       <w:numId w:val="32"/>
                     </w:numPr>
-                    <w:spacing w:line="100" w:lineRule="atLeast"/>
+                    <w:spacing w:after="0" w:line="100" w:lineRule="atLeast"/>
                     <w:jc w:val="both"/>
                     <w:rPr>
                       <w:rFonts w:ascii="Arial Narrow" w:hAnsi="Arial Narrow" w:cs="Arial"/>
@@ -4633,7 +4754,15 @@
                       <w:sz w:val="18"/>
                       <w:szCs w:val="18"/>
                     </w:rPr>
-                    <w:t>Developed for internal management applicati</w:t>
+                    <w:t>Developed an</w:t>
+                  </w:r>
+                  <w:r>
+                    <w:rPr>
+                      <w:rFonts w:ascii="Arial Narrow" w:eastAsia="Arial" w:hAnsi="Arial Narrow" w:cs="Arial"/>
+                      <w:sz w:val="18"/>
+                      <w:szCs w:val="18"/>
+                    </w:rPr>
+                    <w:t xml:space="preserve"> internal management applicati</w:t>
                   </w:r>
                   <w:r>
                     <w:rPr>
@@ -4659,7 +4788,7 @@
                       <w:ilvl w:val="0"/>
                       <w:numId w:val="32"/>
                     </w:numPr>
-                    <w:spacing w:line="100" w:lineRule="atLeast"/>
+                    <w:spacing w:after="0" w:line="100" w:lineRule="atLeast"/>
                     <w:jc w:val="both"/>
                     <w:rPr>
                       <w:rFonts w:ascii="Arial Narrow" w:hAnsi="Arial Narrow" w:cs="Arial"/>
@@ -4683,7 +4812,7 @@
                       <w:ilvl w:val="0"/>
                       <w:numId w:val="32"/>
                     </w:numPr>
-                    <w:spacing w:line="100" w:lineRule="atLeast"/>
+                    <w:spacing w:after="0" w:line="100" w:lineRule="atLeast"/>
                     <w:jc w:val="both"/>
                     <w:rPr>
                       <w:rFonts w:ascii="Arial Narrow" w:hAnsi="Arial Narrow" w:cs="Arial"/>
@@ -4725,7 +4854,7 @@
                       <w:ilvl w:val="0"/>
                       <w:numId w:val="32"/>
                     </w:numPr>
-                    <w:spacing w:line="100" w:lineRule="atLeast"/>
+                    <w:spacing w:after="0" w:line="100" w:lineRule="atLeast"/>
                     <w:jc w:val="both"/>
                     <w:rPr>
                       <w:rFonts w:ascii="Arial Narrow" w:hAnsi="Arial Narrow" w:cs="Arial"/>
@@ -4749,7 +4878,7 @@
                       <w:ilvl w:val="0"/>
                       <w:numId w:val="32"/>
                     </w:numPr>
-                    <w:spacing w:line="100" w:lineRule="atLeast"/>
+                    <w:spacing w:after="0" w:line="100" w:lineRule="atLeast"/>
                     <w:jc w:val="both"/>
                     <w:rPr>
                       <w:rFonts w:ascii="Arial Narrow" w:hAnsi="Arial Narrow" w:cs="Arial"/>
@@ -4839,10 +4968,10 @@
                       <w:ilvl w:val="0"/>
                       <w:numId w:val="32"/>
                     </w:numPr>
-                    <w:spacing w:line="100" w:lineRule="atLeast"/>
+                    <w:spacing w:after="0" w:line="100" w:lineRule="atLeast"/>
                     <w:jc w:val="both"/>
                     <w:rPr>
-                      <w:rFonts w:ascii="Arial Narrow" w:hAnsi="Arial Narrow" w:cs="Arial"/>
+                      <w:rFonts w:ascii="Arial Narrow" w:eastAsia="Arial" w:hAnsi="Arial Narrow" w:cs="Arial"/>
                       <w:sz w:val="18"/>
                       <w:szCs w:val="18"/>
                     </w:rPr>
@@ -4858,12 +4987,21 @@
                 </w:p>
                 <w:p>
                   <w:pPr>
-                    <w:pStyle w:val="TextBody"/>
-                    <w:tabs>
-                      <w:tab w:val="left" w:pos="0"/>
-                    </w:tabs>
+                    <w:pStyle w:val="ListParagraph"/>
                     <w:spacing w:after="0" w:line="100" w:lineRule="atLeast"/>
-                    <w:ind w:left="432"/>
+                    <w:jc w:val="both"/>
+                    <w:rPr>
+                      <w:rFonts w:ascii="Arial Narrow" w:eastAsia="Arial" w:hAnsi="Arial Narrow" w:cs="Arial"/>
+                      <w:sz w:val="18"/>
+                      <w:szCs w:val="18"/>
+                    </w:rPr>
+                  </w:pPr>
+                </w:p>
+                <w:p>
+                  <w:pPr>
+                    <w:spacing w:before="0" w:after="0" w:line="100" w:lineRule="atLeast"/>
+                    <w:ind w:left="360"/>
+                    <w:jc w:val="both"/>
                     <w:rPr>
                       <w:rFonts w:ascii="Arial Narrow" w:eastAsia="Arial" w:hAnsi="Arial Narrow" w:cs="Arial"/>
                       <w:sz w:val="18"/>
@@ -5042,15 +5180,15 @@
                       <w:sz w:val="18"/>
                       <w:szCs w:val="18"/>
                     </w:rPr>
-                    <w:t>, primary design patterns: facade and repository.</w:t>
-                  </w:r>
-                  <w:r>
-                    <w:rPr>
-                      <w:rFonts w:ascii="Arial" w:eastAsia="Arial" w:hAnsi="Arial" w:cs="Arial"/>
-                      <w:sz w:val="18"/>
-                      <w:szCs w:val="18"/>
-                    </w:rPr>
-                    <w:t xml:space="preserve"> </w:t>
+                    <w:t xml:space="preserve">, primary design </w:t>
+                  </w:r>
+                  <w:r>
+                    <w:rPr>
+                      <w:rFonts w:ascii="Arial Narrow" w:eastAsia="Arial" w:hAnsi="Arial Narrow" w:cs="Arial"/>
+                      <w:sz w:val="18"/>
+                      <w:szCs w:val="18"/>
+                    </w:rPr>
+                    <w:t>patterns: facade and repository</w:t>
                   </w:r>
                 </w:p>
               </w:tc>
@@ -5260,6 +5398,9 @@
               </w:tc>
             </w:tr>
             <w:tr>
+              <w:trPr>
+                <w:trHeight w:val="6236"/>
+              </w:trPr>
               <w:tc>
                 <w:tcPr>
                   <w:tcW w:w="9946" w:type="dxa"/>
@@ -5637,10 +5778,16 @@
                       <w:sz w:val="18"/>
                       <w:szCs w:val="18"/>
                     </w:rPr>
-                    <w:t xml:space="preserve">Extensive work with EF4 and lambda expressions </w:t>
-                  </w:r>
-                  <w:bookmarkStart w:id="1" w:name="About2"/>
-                  <w:bookmarkEnd w:id="1"/>
+                    <w:t xml:space="preserve">Extensive work </w:t>
+                  </w:r>
+                  <w:r>
+                    <w:rPr>
+                      <w:rFonts w:ascii="Arial Narrow" w:hAnsi="Arial Narrow" w:cs="Arial"/>
+                      <w:sz w:val="18"/>
+                      <w:szCs w:val="18"/>
+                    </w:rPr>
+                    <w:t>with EF4 and lambda expressions</w:t>
+                  </w:r>
                 </w:p>
                 <w:p>
                   <w:pPr>
@@ -5759,7 +5906,15 @@
                       <w:sz w:val="18"/>
                       <w:szCs w:val="18"/>
                     </w:rPr>
-                    <w:t xml:space="preserve">, design patterns including: Domain Driven Design and Repository. </w:t>
+                    <w:t>, design patterns including: Domai</w:t>
+                  </w:r>
+                  <w:r>
+                    <w:rPr>
+                      <w:rFonts w:ascii="Arial Narrow" w:hAnsi="Arial Narrow" w:cs="Arial"/>
+                      <w:sz w:val="18"/>
+                      <w:szCs w:val="18"/>
+                    </w:rPr>
+                    <w:t>n Driven Design and Repository</w:t>
                   </w:r>
                 </w:p>
               </w:tc>
@@ -5841,6 +5996,7 @@
                       <w:szCs w:val="18"/>
                       <w:shd w:val="clear" w:color="auto" w:fill="E6E6FF"/>
                     </w:rPr>
+                    <w:lastRenderedPageBreak/>
                     <w:t>University of Central Florida - Institute for Simulation &amp; Training</w:t>
                   </w:r>
                 </w:p>
@@ -5947,6 +6103,9 @@
               </w:tc>
             </w:tr>
             <w:tr>
+              <w:trPr>
+                <w:trHeight w:val="4418"/>
+              </w:trPr>
               <w:tc>
                 <w:tcPr>
                   <w:tcW w:w="9946" w:type="dxa"/>
@@ -5967,6 +6126,7 @@
                   <w:pPr>
                     <w:pStyle w:val="NormalWeb"/>
                     <w:shd w:val="clear" w:color="auto" w:fill="FFFFFF"/>
+                    <w:spacing w:after="0"/>
                     <w:rPr>
                       <w:rFonts w:ascii="Arial Narrow" w:hAnsi="Arial Narrow" w:cs="Arial"/>
                       <w:color w:val="000000" w:themeColor="text1"/>
@@ -6003,6 +6163,19 @@
                     </w:rPr>
                     <w:t xml:space="preserve"> developer, I took a position as a project manager for a team of CF developers. I oversaw multi-million dollar projects both for the university and the DoD. In this role I learned a lot, I was responsible for the production of my team for better or worse. I stood up for my people, and took the heat when they were wrong. I learned to judge talent, hiring and, unfortunately, sometimes letting people go, always learning as I went. </w:t>
                   </w:r>
+                </w:p>
+                <w:p>
+                  <w:pPr>
+                    <w:pStyle w:val="NormalWeb"/>
+                    <w:shd w:val="clear" w:color="auto" w:fill="FFFFFF"/>
+                    <w:spacing w:after="0"/>
+                    <w:rPr>
+                      <w:rFonts w:ascii="Arial Narrow" w:hAnsi="Arial Narrow" w:cs="Arial"/>
+                      <w:color w:val="000000" w:themeColor="text1"/>
+                      <w:sz w:val="18"/>
+                      <w:szCs w:val="18"/>
+                    </w:rPr>
+                  </w:pPr>
                 </w:p>
                 <w:p>
                   <w:pPr>
@@ -6045,7 +6218,7 @@
                       <w:sz w:val="18"/>
                       <w:szCs w:val="18"/>
                     </w:rPr>
-                    <w:t xml:space="preserve"> was not the future for myself or my team, so I began migrating the group to Asp.Net and C# Though my official responsibilities did not require me to code, I really liked .Net and took on most infrastructure type work like authentication, authorization, data access and so on.</w:t>
+                    <w:t xml:space="preserve"> was not the future for myself or my team, so I began migrating the group to Asp.Net and C# Though my official responsibilities did not require me to code, I really liked .Net and took on most infrastructure type work like authentication, authorization, data access and so on</w:t>
                   </w:r>
                   <w:r>
                     <w:rPr>
@@ -6114,7 +6287,7 @@
                       <w:sz w:val="18"/>
                       <w:szCs w:val="18"/>
                     </w:rPr>
-                    <w:t xml:space="preserve">, custom extension methods, and auto implemented properties.  </w:t>
+                    <w:t xml:space="preserve">, custom extension methods, and auto implemented properties  </w:t>
                   </w:r>
                 </w:p>
                 <w:p>
@@ -6188,25 +6361,23 @@
                       <w:sz w:val="18"/>
                       <w:szCs w:val="18"/>
                     </w:rPr>
-                    <w:t xml:space="preserve"> namespace.  These controls add security, AJAX support, validation, and configuration improvements to the .Net controls they are based on, this was done </w:t>
-                  </w:r>
-                  <w:proofErr w:type="gramStart"/>
-                  <w:r>
-                    <w:rPr>
-                      <w:rFonts w:ascii="Arial Narrow" w:hAnsi="Arial Narrow" w:cs="Arial"/>
-                      <w:sz w:val="18"/>
-                      <w:szCs w:val="18"/>
-                    </w:rPr>
-                    <w:t>using  custom</w:t>
-                  </w:r>
-                  <w:proofErr w:type="gramEnd"/>
-                  <w:r>
-                    <w:rPr>
-                      <w:rFonts w:ascii="Arial Narrow" w:hAnsi="Arial Narrow" w:cs="Arial"/>
-                      <w:sz w:val="18"/>
-                      <w:szCs w:val="18"/>
-                    </w:rPr>
-                    <w:t xml:space="preserve"> server controls not user controls.  Configuration was done with XML and LINQ to XML was used extensively</w:t>
+                    <w:t xml:space="preserve"> namespace.  These controls add security, AJAX support, validation, and configuration improvements to the .Net controls they are</w:t>
+                  </w:r>
+                  <w:r>
+                    <w:rPr>
+                      <w:rFonts w:ascii="Arial Narrow" w:hAnsi="Arial Narrow" w:cs="Arial"/>
+                      <w:sz w:val="18"/>
+                      <w:szCs w:val="18"/>
+                    </w:rPr>
+                    <w:t xml:space="preserve"> based on, this was done using </w:t>
+                  </w:r>
+                  <w:r>
+                    <w:rPr>
+                      <w:rFonts w:ascii="Arial Narrow" w:hAnsi="Arial Narrow" w:cs="Arial"/>
+                      <w:sz w:val="18"/>
+                      <w:szCs w:val="18"/>
+                    </w:rPr>
+                    <w:t>custom server controls not user controls.  Configuration was done with XML and LINQ to XML was used extensively</w:t>
                   </w:r>
                 </w:p>
                 <w:p>
@@ -6504,6 +6675,9 @@
               </w:tc>
             </w:tr>
             <w:tr>
+              <w:trPr>
+                <w:trHeight w:val="998"/>
+              </w:trPr>
               <w:tc>
                 <w:tcPr>
                   <w:tcW w:w="9946" w:type="dxa"/>
@@ -6522,6 +6696,7 @@
                       <w:numId w:val="36"/>
                     </w:numPr>
                     <w:spacing w:after="0" w:line="100" w:lineRule="atLeast"/>
+                    <w:jc w:val="both"/>
                     <w:rPr>
                       <w:rFonts w:ascii="Arial Narrow" w:hAnsi="Arial Narrow" w:cs="Arial"/>
                       <w:sz w:val="18"/>
@@ -6545,6 +6720,7 @@
                       <w:numId w:val="36"/>
                     </w:numPr>
                     <w:spacing w:after="0" w:line="100" w:lineRule="atLeast"/>
+                    <w:jc w:val="both"/>
                     <w:rPr>
                       <w:rFonts w:ascii="Arial Narrow" w:hAnsi="Arial Narrow" w:cs="Arial"/>
                       <w:sz w:val="18"/>
@@ -6584,6 +6760,7 @@
                       <w:numId w:val="36"/>
                     </w:numPr>
                     <w:spacing w:after="0" w:line="100" w:lineRule="atLeast"/>
+                    <w:jc w:val="both"/>
                     <w:rPr>
                       <w:rFonts w:ascii="Arial Narrow" w:hAnsi="Arial Narrow" w:cs="Arial"/>
                       <w:sz w:val="18"/>
@@ -6607,22 +6784,23 @@
                       <w:numId w:val="36"/>
                     </w:numPr>
                     <w:spacing w:after="0" w:line="100" w:lineRule="atLeast"/>
-                    <w:rPr>
-                      <w:rFonts w:ascii="Arial Narrow" w:hAnsi="Arial Narrow" w:cs="Arial"/>
-                      <w:sz w:val="18"/>
-                      <w:szCs w:val="18"/>
-                    </w:rPr>
-                  </w:pPr>
-                  <w:r>
-                    <w:rPr>
-                      <w:rFonts w:ascii="Arial Narrow" w:hAnsi="Arial Narrow" w:cs="Arial"/>
-                      <w:sz w:val="18"/>
-                      <w:szCs w:val="18"/>
-                    </w:rPr>
-                    <w:t xml:space="preserve">Implemented clustered website utilizing 3 web servers, 6 LDAP servers, and one Oracle server distributed across 3 different campuses to </w:t>
-                  </w:r>
-                  <w:bookmarkStart w:id="2" w:name="__DdeLink__666_669956264"/>
-                  <w:bookmarkEnd w:id="2"/>
+                    <w:jc w:val="both"/>
+                    <w:rPr>
+                      <w:rFonts w:ascii="Arial Narrow" w:hAnsi="Arial Narrow" w:cs="Arial"/>
+                      <w:sz w:val="18"/>
+                      <w:szCs w:val="18"/>
+                    </w:rPr>
+                  </w:pPr>
+                  <w:r>
+                    <w:rPr>
+                      <w:rFonts w:ascii="Arial Narrow" w:hAnsi="Arial Narrow" w:cs="Arial"/>
+                      <w:sz w:val="18"/>
+                      <w:szCs w:val="18"/>
+                    </w:rPr>
+                    <w:t>Implemented clustered website utilizing 3 web servers, 6 LDAP servers, and one Oracle server distributed across 3 different campuses</w:t>
+                  </w:r>
+                  <w:bookmarkStart w:id="1" w:name="__DdeLink__666_669956264"/>
+                  <w:bookmarkEnd w:id="1"/>
                 </w:p>
               </w:tc>
             </w:tr>
@@ -6676,6 +6854,7 @@
                 <w:sz w:val="28"/>
                 <w:szCs w:val="28"/>
               </w:rPr>
+              <w:lastRenderedPageBreak/>
               <w:t>Education</w:t>
             </w:r>
           </w:p>
@@ -6716,7 +6895,6 @@
                 <w:sz w:val="18"/>
                 <w:szCs w:val="18"/>
               </w:rPr>
-              <w:lastRenderedPageBreak/>
               <w:t>Bachelors</w:t>
             </w:r>
             <w:r>
@@ -6741,7 +6919,7 @@
     <w:sectPr>
       <w:headerReference w:type="first" r:id="rId8"/>
       <w:pgSz w:w="12240" w:h="15840"/>
-      <w:pgMar w:top="1166" w:right="1138" w:bottom="1138" w:left="1138" w:header="547" w:footer="0" w:gutter="0"/>
+      <w:pgMar w:top="1008" w:right="1138" w:bottom="634" w:left="1138" w:header="547" w:footer="0" w:gutter="0"/>
       <w:cols w:space="720"/>
       <w:formProt w:val="0"/>
       <w:titlePg/>
@@ -6819,15 +6997,7 @@
         <w:sz w:val="56"/>
         <w:szCs w:val="56"/>
       </w:rPr>
-      <w:t>Lenny</w:t>
-    </w:r>
-    <w:r>
-      <w:rPr>
-        <w:color w:val="365F91"/>
-        <w:sz w:val="56"/>
-        <w:szCs w:val="56"/>
-      </w:rPr>
-      <w:t xml:space="preserve"> Reed</w:t>
+      <w:t>Lenny Reed</w:t>
     </w:r>
   </w:p>
   <w:p>
@@ -12888,7 +13058,7 @@
 </file>
 
 <file path=customXml/itemProps1.xml><?xml version="1.0" encoding="utf-8"?>
-<ds:datastoreItem xmlns:ds="http://schemas.openxmlformats.org/officeDocument/2006/customXml" ds:itemID="{C68EB917-2722-4115-8DA5-661395D25963}">
+<ds:datastoreItem xmlns:ds="http://schemas.openxmlformats.org/officeDocument/2006/customXml" ds:itemID="{AC12FF37-0532-4955-8020-373ED395A64C}">
   <ds:schemaRefs>
     <ds:schemaRef ds:uri="http://schemas.openxmlformats.org/officeDocument/2006/bibliography"/>
   </ds:schemaRefs>

--- a/docs/LennyReedResume.docx
+++ b/docs/LennyReedResume.docx
@@ -62,8 +62,6 @@
               </w:rPr>
               <w:t>Summary:</w:t>
             </w:r>
-            <w:bookmarkStart w:id="0" w:name="_GoBack"/>
-            <w:bookmarkEnd w:id="0"/>
           </w:p>
           <w:p>
             <w:pPr>
@@ -508,7 +506,18 @@
                       <w:szCs w:val="16"/>
                       <w:shd w:val="clear" w:color="auto" w:fill="E6E6FF"/>
                     </w:rPr>
-                    <w:t>Frontend Dev Lead/Contractor 7/2018-Present</w:t>
+                    <w:t>Manager, Software Engineering</w:t>
+                  </w:r>
+                  <w:r>
+                    <w:rPr>
+                      <w:rFonts w:ascii="Arial" w:hAnsi="Arial" w:cs="Arial"/>
+                      <w:bCs/>
+                      <w:color w:val="004586"/>
+                      <w:sz w:val="16"/>
+                      <w:szCs w:val="16"/>
+                      <w:shd w:val="clear" w:color="auto" w:fill="E6E6FF"/>
+                    </w:rPr>
+                    <w:t xml:space="preserve"> 7/2018-Present</w:t>
                   </w:r>
                 </w:p>
               </w:tc>
@@ -544,7 +553,23 @@
                       <w:sz w:val="18"/>
                       <w:szCs w:val="18"/>
                     </w:rPr>
-                    <w:t>Initial setup for the new Advisor Experience app, this is the company’s new portal for financial advisors to manage their "book of business"</w:t>
+                    <w:t xml:space="preserve">Initial setup for the new Advisor Experience app, </w:t>
+                  </w:r>
+                  <w:r>
+                    <w:rPr>
+                      <w:rFonts w:ascii="Arial Narrow" w:eastAsia="Arial" w:hAnsi="Arial Narrow" w:cs="Arial"/>
+                      <w:sz w:val="18"/>
+                      <w:szCs w:val="18"/>
+                    </w:rPr>
+                    <w:t>it</w:t>
+                  </w:r>
+                  <w:r>
+                    <w:rPr>
+                      <w:rFonts w:ascii="Arial Narrow" w:eastAsia="Arial" w:hAnsi="Arial Narrow" w:cs="Arial"/>
+                      <w:sz w:val="18"/>
+                      <w:szCs w:val="18"/>
+                    </w:rPr>
+                    <w:t xml:space="preserve"> is the company’s new portal for financial advisors to manage their "book of business"</w:t>
                   </w:r>
                 </w:p>
                 <w:p>
@@ -592,18 +617,179 @@
                       <w:sz w:val="18"/>
                       <w:szCs w:val="18"/>
                     </w:rPr>
-                    <w:t>Served as frontend dev lead</w:t>
-                  </w:r>
-                </w:p>
-                <w:p>
-                  <w:pPr>
-                    <w:pStyle w:val="NormalWeb"/>
+                    <w:t xml:space="preserve">Developed edge </w:t>
+                  </w:r>
+                  <w:proofErr w:type="spellStart"/>
+                  <w:r>
+                    <w:rPr>
+                      <w:rFonts w:ascii="Arial Narrow" w:eastAsia="Arial" w:hAnsi="Arial Narrow" w:cs="Arial"/>
+                      <w:sz w:val="18"/>
+                      <w:szCs w:val="18"/>
+                    </w:rPr>
+                    <w:t>api</w:t>
+                  </w:r>
+                  <w:proofErr w:type="spellEnd"/>
+                  <w:r>
+                    <w:rPr>
+                      <w:rFonts w:ascii="Arial Narrow" w:eastAsia="Arial" w:hAnsi="Arial Narrow" w:cs="Arial"/>
+                      <w:sz w:val="18"/>
+                      <w:szCs w:val="18"/>
+                    </w:rPr>
+                    <w:t xml:space="preserve"> using Node, Express, and </w:t>
+                  </w:r>
+                  <w:proofErr w:type="spellStart"/>
+                  <w:r>
+                    <w:rPr>
+                      <w:rFonts w:ascii="Arial Narrow" w:eastAsia="Arial" w:hAnsi="Arial Narrow" w:cs="Arial"/>
+                      <w:sz w:val="18"/>
+                      <w:szCs w:val="18"/>
+                    </w:rPr>
+                    <w:t>NestJS</w:t>
+                  </w:r>
+                  <w:proofErr w:type="spellEnd"/>
+                </w:p>
+                <w:p>
+                  <w:pPr>
+                    <w:pStyle w:val="ListParagraph"/>
+                    <w:numPr>
+                      <w:ilvl w:val="0"/>
+                      <w:numId w:val="41"/>
+                    </w:numPr>
+                    <w:jc w:val="both"/>
+                    <w:rPr>
+                      <w:rFonts w:ascii="Arial Narrow" w:eastAsia="Arial" w:hAnsi="Arial Narrow" w:cs="Arial"/>
+                      <w:color w:val="auto"/>
+                      <w:sz w:val="18"/>
+                      <w:szCs w:val="18"/>
+                    </w:rPr>
+                  </w:pPr>
+                  <w:r>
+                    <w:rPr>
+                      <w:rFonts w:ascii="Arial Narrow" w:eastAsia="Arial" w:hAnsi="Arial Narrow" w:cs="Arial"/>
+                      <w:color w:val="auto"/>
+                      <w:sz w:val="18"/>
+                      <w:szCs w:val="18"/>
+                    </w:rPr>
+                    <w:t>Created custom collapse component for internal UI framework known as Cardina</w:t>
+                  </w:r>
+                  <w:r>
+                    <w:rPr>
+                      <w:rFonts w:ascii="Arial Narrow" w:eastAsia="Arial" w:hAnsi="Arial Narrow" w:cs="Arial"/>
+                      <w:color w:val="auto"/>
+                      <w:sz w:val="18"/>
+                      <w:szCs w:val="18"/>
+                    </w:rPr>
+                    <w:t>l</w:t>
+                  </w:r>
+                </w:p>
+                <w:p>
+                  <w:pPr>
+                    <w:pStyle w:val="ListParagraph"/>
+                    <w:numPr>
+                      <w:ilvl w:val="0"/>
+                      <w:numId w:val="41"/>
+                    </w:numPr>
+                    <w:jc w:val="both"/>
+                    <w:rPr>
+                      <w:rFonts w:ascii="Arial Narrow" w:eastAsia="Arial" w:hAnsi="Arial Narrow" w:cs="Arial"/>
+                      <w:color w:val="auto"/>
+                      <w:sz w:val="18"/>
+                      <w:szCs w:val="18"/>
+                    </w:rPr>
+                  </w:pPr>
+                  <w:r>
+                    <w:rPr>
+                      <w:rFonts w:ascii="Arial Narrow" w:eastAsia="Arial" w:hAnsi="Arial Narrow" w:cs="Arial"/>
+                      <w:sz w:val="18"/>
+                      <w:szCs w:val="18"/>
+                    </w:rPr>
+                    <w:t>Developed custom AWS Kinesis based logging module (including Logging</w:t>
+                  </w:r>
+                  <w:r>
+                    <w:rPr>
+                      <w:rFonts w:ascii="Arial Narrow" w:eastAsia="Arial" w:hAnsi="Arial Narrow" w:cs="Arial"/>
+                      <w:sz w:val="18"/>
+                      <w:szCs w:val="18"/>
+                    </w:rPr>
+                    <w:t xml:space="preserve"> </w:t>
+                  </w:r>
+                  <w:r>
+                    <w:rPr>
+                      <w:rFonts w:ascii="Arial Narrow" w:eastAsia="Arial" w:hAnsi="Arial Narrow" w:cs="Arial"/>
+                      <w:sz w:val="18"/>
+                      <w:szCs w:val="18"/>
+                    </w:rPr>
+                    <w:t xml:space="preserve">Interceptor) for edge </w:t>
+                  </w:r>
+                  <w:r>
+                    <w:rPr>
+                      <w:rFonts w:ascii="Arial Narrow" w:eastAsia="Arial" w:hAnsi="Arial Narrow" w:cs="Arial"/>
+                      <w:sz w:val="18"/>
+                      <w:szCs w:val="18"/>
+                    </w:rPr>
+                    <w:t>API</w:t>
+                  </w:r>
+                </w:p>
+                <w:p>
+                  <w:pPr>
+                    <w:pStyle w:val="ListParagraph"/>
+                    <w:numPr>
+                      <w:ilvl w:val="0"/>
+                      <w:numId w:val="41"/>
+                    </w:numPr>
+                    <w:jc w:val="both"/>
+                    <w:rPr>
+                      <w:rFonts w:ascii="Arial Narrow" w:eastAsia="Arial" w:hAnsi="Arial Narrow" w:cs="Arial"/>
+                      <w:color w:val="auto"/>
+                      <w:sz w:val="18"/>
+                      <w:szCs w:val="18"/>
+                    </w:rPr>
+                  </w:pPr>
+                  <w:r>
+                    <w:rPr>
+                      <w:rFonts w:ascii="Arial Narrow" w:eastAsia="Arial" w:hAnsi="Arial Narrow" w:cs="Arial"/>
+                      <w:color w:val="auto"/>
+                      <w:sz w:val="18"/>
+                      <w:szCs w:val="18"/>
+                    </w:rPr>
+                    <w:t>Integrated JWT based authentication with ISAM integration</w:t>
+                  </w:r>
+                </w:p>
+                <w:p>
+                  <w:pPr>
+                    <w:pStyle w:val="ListParagraph"/>
+                    <w:numPr>
+                      <w:ilvl w:val="0"/>
+                      <w:numId w:val="41"/>
+                    </w:numPr>
+                    <w:jc w:val="both"/>
+                    <w:rPr>
+                      <w:rFonts w:ascii="Arial Narrow" w:eastAsia="Arial" w:hAnsi="Arial Narrow" w:cs="Arial"/>
+                      <w:color w:val="auto"/>
+                      <w:sz w:val="18"/>
+                      <w:szCs w:val="18"/>
+                    </w:rPr>
+                  </w:pPr>
+                  <w:r>
+                    <w:rPr>
+                      <w:rFonts w:ascii="Arial Narrow" w:eastAsia="Arial" w:hAnsi="Arial Narrow" w:cs="Arial"/>
+                      <w:color w:val="auto"/>
+                      <w:sz w:val="18"/>
+                      <w:szCs w:val="18"/>
+                    </w:rPr>
+                    <w:t>Supervised 5 direct reports spread across 3 different teams</w:t>
+                  </w:r>
+                </w:p>
+                <w:p>
+                  <w:pPr>
+                    <w:pStyle w:val="ListParagraph"/>
                     <w:numPr>
                       <w:ilvl w:val="0"/>
                       <w:numId w:val="41"/>
                     </w:numPr>
                     <w:shd w:val="clear" w:color="auto" w:fill="FFFFFF"/>
                     <w:spacing w:after="0" w:line="240" w:lineRule="auto"/>
+                    <w:jc w:val="both"/>
                     <w:rPr>
                       <w:rFonts w:ascii="Arial Narrow" w:eastAsia="Arial" w:hAnsi="Arial Narrow" w:cs="Arial"/>
                       <w:sz w:val="18"/>
@@ -621,13 +807,14 @@
                 </w:p>
                 <w:p>
                   <w:pPr>
-                    <w:pStyle w:val="NormalWeb"/>
+                    <w:pStyle w:val="ListParagraph"/>
                     <w:numPr>
                       <w:ilvl w:val="0"/>
                       <w:numId w:val="41"/>
                     </w:numPr>
                     <w:shd w:val="clear" w:color="auto" w:fill="FFFFFF"/>
                     <w:spacing w:after="0" w:line="240" w:lineRule="auto"/>
+                    <w:jc w:val="both"/>
                     <w:rPr>
                       <w:rFonts w:ascii="Arial Narrow" w:eastAsia="Arial" w:hAnsi="Arial Narrow" w:cs="Arial"/>
                       <w:sz w:val="18"/>
@@ -680,7 +867,71 @@
                       <w:sz w:val="18"/>
                       <w:szCs w:val="18"/>
                     </w:rPr>
-                    <w:t xml:space="preserve"> on merge, install dependencies, lint and test code (using headless chrome), build project for prod and deploy to AWS S3.</w:t>
+                    <w:t xml:space="preserve"> on merge, install</w:t>
+                  </w:r>
+                  <w:r>
+                    <w:rPr>
+                      <w:rFonts w:ascii="Arial Narrow" w:eastAsia="Arial" w:hAnsi="Arial Narrow" w:cs="Arial"/>
+                      <w:sz w:val="18"/>
+                      <w:szCs w:val="18"/>
+                    </w:rPr>
+                    <w:t>s</w:t>
+                  </w:r>
+                  <w:r>
+                    <w:rPr>
+                      <w:rFonts w:ascii="Arial Narrow" w:eastAsia="Arial" w:hAnsi="Arial Narrow" w:cs="Arial"/>
+                      <w:sz w:val="18"/>
+                      <w:szCs w:val="18"/>
+                    </w:rPr>
+                    <w:t xml:space="preserve"> dependencies, lint and test</w:t>
+                  </w:r>
+                  <w:r>
+                    <w:rPr>
+                      <w:rFonts w:ascii="Arial Narrow" w:eastAsia="Arial" w:hAnsi="Arial Narrow" w:cs="Arial"/>
+                      <w:sz w:val="18"/>
+                      <w:szCs w:val="18"/>
+                    </w:rPr>
+                    <w:t>s</w:t>
+                  </w:r>
+                  <w:r>
+                    <w:rPr>
+                      <w:rFonts w:ascii="Arial Narrow" w:eastAsia="Arial" w:hAnsi="Arial Narrow" w:cs="Arial"/>
+                      <w:sz w:val="18"/>
+                      <w:szCs w:val="18"/>
+                    </w:rPr>
+                    <w:t xml:space="preserve"> code (using headless chrome), build</w:t>
+                  </w:r>
+                  <w:r>
+                    <w:rPr>
+                      <w:rFonts w:ascii="Arial Narrow" w:eastAsia="Arial" w:hAnsi="Arial Narrow" w:cs="Arial"/>
+                      <w:sz w:val="18"/>
+                      <w:szCs w:val="18"/>
+                    </w:rPr>
+                    <w:t>s</w:t>
+                  </w:r>
+                  <w:r>
+                    <w:rPr>
+                      <w:rFonts w:ascii="Arial Narrow" w:eastAsia="Arial" w:hAnsi="Arial Narrow" w:cs="Arial"/>
+                      <w:sz w:val="18"/>
+                      <w:szCs w:val="18"/>
+                    </w:rPr>
+                    <w:t xml:space="preserve"> project for prod and deploy</w:t>
+                  </w:r>
+                  <w:r>
+                    <w:rPr>
+                      <w:rFonts w:ascii="Arial Narrow" w:eastAsia="Arial" w:hAnsi="Arial Narrow" w:cs="Arial"/>
+                      <w:sz w:val="18"/>
+                      <w:szCs w:val="18"/>
+                    </w:rPr>
+                    <w:t>s</w:t>
+                  </w:r>
+                  <w:r>
+                    <w:rPr>
+                      <w:rFonts w:ascii="Arial Narrow" w:eastAsia="Arial" w:hAnsi="Arial Narrow" w:cs="Arial"/>
+                      <w:sz w:val="18"/>
+                      <w:szCs w:val="18"/>
+                    </w:rPr>
+                    <w:t xml:space="preserve"> to AWS S3.</w:t>
                   </w:r>
                 </w:p>
                 <w:p>
@@ -754,57 +1005,23 @@
                       <w:sz w:val="18"/>
                       <w:szCs w:val="18"/>
                     </w:rPr>
-                    <w:t xml:space="preserve"> </w:t>
-                  </w:r>
-                  <w:proofErr w:type="gramStart"/>
-                  <w:r>
-                    <w:rPr>
-                      <w:rFonts w:ascii="Arial Narrow" w:eastAsia="Arial" w:hAnsi="Arial Narrow" w:cs="Arial"/>
-                      <w:sz w:val="18"/>
-                      <w:szCs w:val="18"/>
-                    </w:rPr>
-                    <w:t>NGRX</w:t>
-                  </w:r>
-                  <w:r>
-                    <w:rPr>
-                      <w:rFonts w:ascii="Arial Narrow" w:eastAsia="Arial" w:hAnsi="Arial Narrow" w:cs="Arial"/>
-                      <w:sz w:val="18"/>
-                      <w:szCs w:val="18"/>
-                    </w:rPr>
-                    <w:t>,,</w:t>
-                  </w:r>
-                  <w:proofErr w:type="gramEnd"/>
-                  <w:r>
-                    <w:rPr>
-                      <w:rFonts w:ascii="Arial Narrow" w:eastAsia="Arial" w:hAnsi="Arial Narrow" w:cs="Arial"/>
-                      <w:sz w:val="18"/>
-                      <w:szCs w:val="18"/>
-                    </w:rPr>
-                    <w:t xml:space="preserve"> Jenkins, Docker, SASS/SCSS, </w:t>
-                  </w:r>
-                  <w:r>
-                    <w:rPr>
-                      <w:rFonts w:ascii="Arial Narrow" w:eastAsia="Arial" w:hAnsi="Arial Narrow" w:cs="Arial"/>
-                      <w:sz w:val="18"/>
-                      <w:szCs w:val="18"/>
-                    </w:rPr>
-                    <w:t xml:space="preserve"> Jira</w:t>
-                  </w:r>
-                  <w:r>
-                    <w:rPr>
-                      <w:rFonts w:ascii="Arial Narrow" w:eastAsia="Arial" w:hAnsi="Arial Narrow" w:cs="Arial"/>
-                      <w:sz w:val="18"/>
-                      <w:szCs w:val="18"/>
-                    </w:rPr>
-                    <w:t>,</w:t>
-                  </w:r>
-                  <w:r>
-                    <w:rPr>
-                      <w:rFonts w:ascii="Arial Narrow" w:eastAsia="Arial" w:hAnsi="Arial Narrow" w:cs="Arial"/>
-                      <w:sz w:val="18"/>
-                      <w:szCs w:val="18"/>
-                    </w:rPr>
-                    <w:t>, Sketch</w:t>
+                    <w:t xml:space="preserve"> NGRX</w:t>
+                  </w:r>
+                  <w:r>
+                    <w:rPr>
+                      <w:rFonts w:ascii="Arial Narrow" w:eastAsia="Arial" w:hAnsi="Arial Narrow" w:cs="Arial"/>
+                      <w:sz w:val="18"/>
+                      <w:szCs w:val="18"/>
+                    </w:rPr>
+                    <w:t xml:space="preserve">, Jenkins, Docker, SASS/SCSS, </w:t>
+                  </w:r>
+                  <w:r>
+                    <w:rPr>
+                      <w:rFonts w:ascii="Arial Narrow" w:eastAsia="Arial" w:hAnsi="Arial Narrow" w:cs="Arial"/>
+                      <w:sz w:val="18"/>
+                      <w:szCs w:val="18"/>
+                    </w:rPr>
+                    <w:t>Jira, Sketch</w:t>
                   </w:r>
                   <w:r>
                     <w:rPr>
@@ -1042,7 +1259,18 @@
                       <w:szCs w:val="18"/>
                       <w:shd w:val="clear" w:color="auto" w:fill="FFFFFF"/>
                     </w:rPr>
-                    <w:t>Served as team lead for front end projects  </w:t>
+                    <w:t>Served as team le</w:t>
+                  </w:r>
+                  <w:bookmarkStart w:id="0" w:name="_GoBack"/>
+                  <w:bookmarkEnd w:id="0"/>
+                  <w:r>
+                    <w:rPr>
+                      <w:rFonts w:ascii="Arial Narrow" w:hAnsi="Arial Narrow" w:cs="Segoe UI"/>
+                      <w:sz w:val="18"/>
+                      <w:szCs w:val="18"/>
+                      <w:shd w:val="clear" w:color="auto" w:fill="FFFFFF"/>
+                    </w:rPr>
+                    <w:t>ad for front end projects  </w:t>
                   </w:r>
                 </w:p>
                 <w:p>
@@ -1338,27 +1566,7 @@
                       <w:szCs w:val="18"/>
                       <w:shd w:val="clear" w:color="auto" w:fill="FFFFFF"/>
                     </w:rPr>
-                    <w:t xml:space="preserve"> new library allowed the company to share many components that are reused in other projects, including menus, headers, footers, </w:t>
-                  </w:r>
-                  <w:proofErr w:type="spellStart"/>
-                  <w:r>
-                    <w:rPr>
-                      <w:rFonts w:ascii="Arial Narrow" w:hAnsi="Arial Narrow" w:cs="Segoe UI"/>
-                      <w:sz w:val="18"/>
-                      <w:szCs w:val="18"/>
-                      <w:shd w:val="clear" w:color="auto" w:fill="FFFFFF"/>
-                    </w:rPr>
-                    <w:t>auth</w:t>
-                  </w:r>
-                  <w:proofErr w:type="spellEnd"/>
-                  <w:r>
-                    <w:rPr>
-                      <w:rFonts w:ascii="Arial Narrow" w:hAnsi="Arial Narrow" w:cs="Segoe UI"/>
-                      <w:sz w:val="18"/>
-                      <w:szCs w:val="18"/>
-                      <w:shd w:val="clear" w:color="auto" w:fill="FFFFFF"/>
-                    </w:rPr>
-                    <w:t>, assorted other services, and route guards</w:t>
+                    <w:t xml:space="preserve"> new library allowed the company to share many components that are reused in other projects, including menus, headers, footers, auth, assorted other services, and route guards</w:t>
                   </w:r>
                 </w:p>
                 <w:p>
@@ -1741,6 +1949,7 @@
                       <w:sz w:val="18"/>
                       <w:szCs w:val="18"/>
                     </w:rPr>
+                    <w:lastRenderedPageBreak/>
                     <w:t xml:space="preserve">Split the existing athlete portal away from the </w:t>
                   </w:r>
                   <w:proofErr w:type="spellStart"/>
@@ -2464,7 +2673,7 @@
                       <w:sz w:val="18"/>
                       <w:szCs w:val="18"/>
                     </w:rPr>
-                    <w:t xml:space="preserve">Essentially, Find A Club helps individuals find </w:t>
+                    <w:t xml:space="preserve">Essentially, Find A Club helps individuals find a </w:t>
                   </w:r>
                   <w:proofErr w:type="gramStart"/>
                   <w:r>
@@ -2473,7 +2682,7 @@
                       <w:sz w:val="18"/>
                       <w:szCs w:val="18"/>
                     </w:rPr>
-                    <w:t>a clubs</w:t>
+                    <w:t>clubs</w:t>
                   </w:r>
                   <w:proofErr w:type="gramEnd"/>
                   <w:r>
@@ -3609,6 +3818,7 @@
                       <w:sz w:val="18"/>
                       <w:szCs w:val="18"/>
                     </w:rPr>
+                    <w:lastRenderedPageBreak/>
                     <w:t>Integrated search and creation feature devel</w:t>
                   </w:r>
                   <w:r>
@@ -3757,7 +3967,6 @@
                       <w:sz w:val="18"/>
                       <w:szCs w:val="18"/>
                     </w:rPr>
-                    <w:lastRenderedPageBreak/>
                     <w:t xml:space="preserve">Other </w:t>
                   </w:r>
                   <w:proofErr w:type="spellStart"/>
@@ -5281,33 +5490,7 @@
                       <w:szCs w:val="18"/>
                       <w:shd w:val="clear" w:color="auto" w:fill="E6E6FF"/>
                     </w:rPr>
-                    <w:t xml:space="preserve">The </w:t>
-                  </w:r>
-                  <w:proofErr w:type="spellStart"/>
-                  <w:r>
-                    <w:rPr>
-                      <w:rFonts w:ascii="Arial" w:eastAsia="Arial" w:hAnsi="Arial" w:cs="Arial"/>
-                      <w:b/>
-                      <w:bCs/>
-                      <w:color w:val="004586"/>
-                      <w:sz w:val="18"/>
-                      <w:szCs w:val="18"/>
-                      <w:shd w:val="clear" w:color="auto" w:fill="E6E6FF"/>
-                    </w:rPr>
-                    <w:t>Graebel</w:t>
-                  </w:r>
-                  <w:proofErr w:type="spellEnd"/>
-                  <w:r>
-                    <w:rPr>
-                      <w:rFonts w:ascii="Arial" w:eastAsia="Arial" w:hAnsi="Arial" w:cs="Arial"/>
-                      <w:b/>
-                      <w:bCs/>
-                      <w:color w:val="004586"/>
-                      <w:sz w:val="18"/>
-                      <w:szCs w:val="18"/>
-                      <w:shd w:val="clear" w:color="auto" w:fill="E6E6FF"/>
-                    </w:rPr>
-                    <w:t xml:space="preserve"> Companies</w:t>
+                    <w:t>The Graebel Companies</w:t>
                   </w:r>
                 </w:p>
                 <w:p>
@@ -5424,25 +5607,7 @@
                       <w:sz w:val="18"/>
                       <w:szCs w:val="18"/>
                     </w:rPr>
-                    <w:t xml:space="preserve">During my time at </w:t>
-                  </w:r>
-                  <w:proofErr w:type="spellStart"/>
-                  <w:r>
-                    <w:rPr>
-                      <w:rFonts w:ascii="Arial Narrow" w:eastAsia="Arial" w:hAnsi="Arial Narrow" w:cs="Arial"/>
-                      <w:sz w:val="18"/>
-                      <w:szCs w:val="18"/>
-                    </w:rPr>
-                    <w:t>Graebel</w:t>
-                  </w:r>
-                  <w:proofErr w:type="spellEnd"/>
-                  <w:r>
-                    <w:rPr>
-                      <w:rFonts w:ascii="Arial Narrow" w:eastAsia="Arial" w:hAnsi="Arial Narrow" w:cs="Arial"/>
-                      <w:sz w:val="18"/>
-                      <w:szCs w:val="18"/>
-                    </w:rPr>
-                    <w:t xml:space="preserve">, I was a member of two different teams. In the beginning I played a key role in the re-development of one of their major brown field applications, tracking the movement of goods around the globe. After this work was released, the team lead received a promotion, and I was asked to take over many of her responsibilities, including working closely with the broad international user-base, leading daily stand ups, and planning (with our analyst) for the upcoming sprints. During this time, I coded less, spending more time making sure things got done, tracking velocity, and on boarding new team members. </w:t>
+                    <w:t xml:space="preserve">During my time at Graebel, I was a member of two different teams. In the beginning I played a key role in the re-development of one of their major brown field applications, tracking the movement of goods around the globe. After this work was released, the team lead received a promotion, and I was asked to take over many of her responsibilities, including working closely with the broad international user-base, leading daily stand ups, and planning (with our analyst) for the upcoming sprints. During this time, I coded less, spending more time making sure things got done, tracking velocity, and on boarding new team members. </w:t>
                   </w:r>
                 </w:p>
                 <w:p>
@@ -5649,6 +5814,7 @@
                       <w:sz w:val="18"/>
                       <w:szCs w:val="18"/>
                     </w:rPr>
+                    <w:lastRenderedPageBreak/>
                     <w:t xml:space="preserve">Architected and developed new business layer pulling business logic previously in code behinds and other locations to the new object model. This work lead to huge increases in productivity across all business lines </w:t>
                   </w:r>
                 </w:p>
@@ -5759,7 +5925,6 @@
                       <w:sz w:val="18"/>
                       <w:szCs w:val="18"/>
                     </w:rPr>
-                    <w:lastRenderedPageBreak/>
                     <w:t xml:space="preserve">Migrated team and existing code base from TFS 2008 to TFS 2010, created build definitions, restructured source tree </w:t>
                   </w:r>
                 </w:p>
@@ -13153,7 +13318,7 @@
 </file>
 
 <file path=customXml/itemProps1.xml><?xml version="1.0" encoding="utf-8"?>
-<ds:datastoreItem xmlns:ds="http://schemas.openxmlformats.org/officeDocument/2006/customXml" ds:itemID="{3EF2F576-F68C-4574-B95B-B7B548227ADD}">
+<ds:datastoreItem xmlns:ds="http://schemas.openxmlformats.org/officeDocument/2006/customXml" ds:itemID="{C33C5904-D286-4291-82B5-D0C72BD69B12}">
   <ds:schemaRefs>
     <ds:schemaRef ds:uri="http://schemas.openxmlformats.org/officeDocument/2006/bibliography"/>
   </ds:schemaRefs>
